--- a/Coursework.docx
+++ b/Coursework.docx
@@ -6,11 +6,13 @@
       <w:pPr>
         <w:jc w:val="center"/>
         <w:rPr>
+          <w:rFonts w:ascii="Arial" w:hAnsi="Arial" w:cs="Arial"/>
           <w:lang w:val="bg-BG"/>
         </w:rPr>
       </w:pPr>
       <w:r>
         <w:rPr>
+          <w:rFonts w:ascii="Arial" w:hAnsi="Arial" w:cs="Arial"/>
           <w:noProof/>
         </w:rPr>
         <w:drawing>
@@ -29,7 +31,7 @@
                     <pic:cNvPicPr/>
                   </pic:nvPicPr>
                   <pic:blipFill>
-                    <a:blip r:embed="rId4">
+                    <a:blip r:embed="rId7">
                       <a:extLst>
                         <a:ext uri="{28A0092B-C50C-407E-A947-70E740481C1C}">
                           <a14:useLocalDpi xmlns:a14="http://schemas.microsoft.com/office/drawing/2010/main" val="0"/>
@@ -60,6 +62,7 @@
       <w:pPr>
         <w:jc w:val="center"/>
         <w:rPr>
+          <w:rFonts w:ascii="Arial" w:hAnsi="Arial" w:cs="Arial"/>
           <w:lang w:val="bg-BG"/>
         </w:rPr>
       </w:pPr>
@@ -106,28 +109,7 @@
     </w:p>
     <w:p>
       <w:pPr>
-        <w:jc w:val="center"/>
-        <w:rPr>
-          <w:rFonts w:ascii="Arial" w:hAnsi="Arial" w:cs="Arial"/>
-          <w:b/>
-          <w:sz w:val="24"/>
-          <w:szCs w:val="24"/>
-        </w:rPr>
-      </w:pPr>
-    </w:p>
-    <w:p>
-      <w:pPr>
-        <w:jc w:val="center"/>
-        <w:rPr>
-          <w:rFonts w:ascii="Arial" w:hAnsi="Arial" w:cs="Arial"/>
-          <w:b/>
-          <w:sz w:val="24"/>
-          <w:szCs w:val="24"/>
-        </w:rPr>
-      </w:pPr>
-    </w:p>
-    <w:p>
-      <w:pPr>
+        <w:spacing w:before="1560"/>
         <w:jc w:val="center"/>
         <w:rPr>
           <w:rFonts w:ascii="Arial" w:hAnsi="Arial" w:cs="Arial"/>
@@ -150,73 +132,30 @@
     </w:p>
     <w:p>
       <w:pPr>
+        <w:spacing w:before="1560"/>
         <w:jc w:val="center"/>
         <w:rPr>
           <w:rFonts w:ascii="Arial" w:hAnsi="Arial" w:cs="Arial"/>
-          <w:sz w:val="36"/>
-          <w:szCs w:val="36"/>
-          <w:lang w:val="bg-BG"/>
-        </w:rPr>
-      </w:pPr>
-    </w:p>
-    <w:p>
-      <w:pPr>
-        <w:jc w:val="center"/>
-        <w:rPr>
-          <w:rFonts w:ascii="Arial" w:hAnsi="Arial" w:cs="Arial"/>
-          <w:sz w:val="36"/>
-          <w:szCs w:val="36"/>
+          <w:sz w:val="56"/>
+          <w:szCs w:val="56"/>
           <w:lang w:val="bg-BG"/>
         </w:rPr>
       </w:pPr>
       <w:r>
         <w:rPr>
           <w:rFonts w:ascii="Arial" w:hAnsi="Arial" w:cs="Arial"/>
-          <w:sz w:val="36"/>
-          <w:szCs w:val="36"/>
+          <w:sz w:val="56"/>
+          <w:szCs w:val="56"/>
           <w:lang w:val="bg-BG"/>
         </w:rPr>
-        <w:t>Какви са ползите от прилагане на т.нар. Agile методологии за разработка на софтуерни решения? Какви конкретни методи познавате и кой бихте препоръчали за използване в практиката на вашата фирма? Защо?</w:t>
+        <w:t>Agile методологии за разработка на софтуерни решения</w:t>
       </w:r>
-    </w:p>
-    <w:p>
-      <w:pPr>
-        <w:jc w:val="center"/>
-        <w:rPr>
-          <w:rFonts w:ascii="Arial" w:hAnsi="Arial" w:cs="Arial"/>
-          <w:sz w:val="36"/>
-          <w:szCs w:val="36"/>
-          <w:lang w:val="bg-BG"/>
-        </w:rPr>
-      </w:pPr>
-    </w:p>
-    <w:p>
-      <w:pPr>
-        <w:jc w:val="center"/>
-        <w:rPr>
-          <w:rFonts w:ascii="Arial" w:hAnsi="Arial" w:cs="Arial"/>
-          <w:sz w:val="36"/>
-          <w:szCs w:val="36"/>
-          <w:lang w:val="bg-BG"/>
-        </w:rPr>
-      </w:pPr>
-    </w:p>
-    <w:p>
-      <w:pPr>
-        <w:jc w:val="center"/>
-        <w:rPr>
-          <w:rFonts w:ascii="Arial" w:hAnsi="Arial" w:cs="Arial"/>
-          <w:sz w:val="36"/>
-          <w:szCs w:val="36"/>
-          <w:lang w:val="bg-BG"/>
-        </w:rPr>
-      </w:pPr>
     </w:p>
     <w:tbl>
       <w:tblPr>
         <w:tblStyle w:val="TableGrid"/>
-        <w:tblpPr w:leftFromText="180" w:rightFromText="180" w:vertAnchor="text" w:horzAnchor="margin" w:tblpY="1483"/>
-        <w:tblW w:w="0" w:type="auto"/>
+        <w:tblpPr w:leftFromText="187" w:rightFromText="187" w:vertAnchor="page" w:horzAnchor="page" w:tblpXSpec="center" w:tblpY="14070"/>
+        <w:tblW w:w="9360" w:type="dxa"/>
         <w:tblBorders>
           <w:top w:val="none" w:sz="0" w:space="0" w:color="auto"/>
           <w:left w:val="none" w:sz="0" w:space="0" w:color="auto"/>
@@ -228,16 +167,16 @@
         <w:tblLook w:val="04A0" w:firstRow="1" w:lastRow="0" w:firstColumn="1" w:lastColumn="0" w:noHBand="0" w:noVBand="1"/>
       </w:tblPr>
       <w:tblGrid>
-        <w:gridCol w:w="2425"/>
-        <w:gridCol w:w="6971"/>
+        <w:gridCol w:w="2424"/>
+        <w:gridCol w:w="6936"/>
       </w:tblGrid>
       <w:tr>
         <w:trPr>
-          <w:trHeight w:val="1440"/>
+          <w:trHeight w:val="823"/>
         </w:trPr>
         <w:tc>
           <w:tcPr>
-            <w:tcW w:w="2425" w:type="dxa"/>
+            <w:tcW w:w="2424" w:type="dxa"/>
             <w:vAlign w:val="bottom"/>
           </w:tcPr>
           <w:p>
@@ -262,7 +201,7 @@
         </w:tc>
         <w:tc>
           <w:tcPr>
-            <w:tcW w:w="6971" w:type="dxa"/>
+            <w:tcW w:w="6936" w:type="dxa"/>
             <w:vAlign w:val="bottom"/>
           </w:tcPr>
           <w:p>
@@ -341,7 +280,7 @@
     </w:tbl>
     <w:p>
       <w:pPr>
-        <w:jc w:val="right"/>
+        <w:spacing w:before="240"/>
         <w:rPr>
           <w:rFonts w:ascii="Arial" w:hAnsi="Arial" w:cs="Arial"/>
           <w:sz w:val="28"/>
@@ -352,25 +291,634 @@
     </w:p>
     <w:p>
       <w:pPr>
-        <w:jc w:val="right"/>
+        <w:pStyle w:val="TOCHeading"/>
+        <w:rPr>
+          <w:rFonts w:ascii="Arial" w:hAnsi="Arial" w:cs="Arial"/>
+        </w:rPr>
+      </w:pPr>
+    </w:p>
+    <w:p>
+      <w:pPr>
+        <w:rPr>
+          <w:rFonts w:ascii="Arial" w:eastAsiaTheme="majorEastAsia" w:hAnsi="Arial" w:cs="Arial"/>
+          <w:color w:val="2E74B5" w:themeColor="accent1" w:themeShade="BF"/>
+          <w:sz w:val="32"/>
+          <w:szCs w:val="32"/>
+        </w:rPr>
+      </w:pPr>
+      <w:r>
+        <w:rPr>
+          <w:rFonts w:ascii="Arial" w:hAnsi="Arial" w:cs="Arial"/>
+        </w:rPr>
+        <w:br w:type="page"/>
+      </w:r>
+    </w:p>
+    <w:sdt>
+      <w:sdtPr>
+        <w:rPr>
+          <w:rFonts w:ascii="Arial" w:hAnsi="Arial" w:cs="Arial"/>
+        </w:rPr>
+        <w:id w:val="-758987934"/>
+        <w:docPartObj>
+          <w:docPartGallery w:val="Table of Contents"/>
+          <w:docPartUnique/>
+        </w:docPartObj>
+      </w:sdtPr>
+      <w:sdtEndPr>
+        <w:rPr>
+          <w:rFonts w:eastAsiaTheme="minorHAnsi"/>
+          <w:b/>
+          <w:bCs/>
+          <w:noProof/>
+          <w:color w:val="auto"/>
+          <w:sz w:val="22"/>
+          <w:szCs w:val="22"/>
+        </w:rPr>
+      </w:sdtEndPr>
+      <w:sdtContent>
+        <w:p>
+          <w:pPr>
+            <w:pStyle w:val="TOCHeading"/>
+            <w:spacing w:after="120"/>
+            <w:rPr>
+              <w:rFonts w:ascii="Arial" w:hAnsi="Arial" w:cs="Arial"/>
+              <w:lang w:val="bg-BG"/>
+            </w:rPr>
+          </w:pPr>
+          <w:r>
+            <w:rPr>
+              <w:rFonts w:ascii="Arial" w:hAnsi="Arial" w:cs="Arial"/>
+              <w:lang w:val="bg-BG"/>
+            </w:rPr>
+            <w:t>Съдържание</w:t>
+          </w:r>
+        </w:p>
+        <w:p>
+          <w:pPr>
+            <w:pStyle w:val="TOC1"/>
+            <w:tabs>
+              <w:tab w:val="right" w:leader="dot" w:pos="9233"/>
+            </w:tabs>
+            <w:rPr>
+              <w:rFonts w:eastAsiaTheme="minorEastAsia"/>
+              <w:noProof/>
+            </w:rPr>
+          </w:pPr>
+          <w:r>
+            <w:rPr>
+              <w:rFonts w:ascii="Arial" w:hAnsi="Arial" w:cs="Arial"/>
+              <w:b/>
+              <w:bCs/>
+              <w:noProof/>
+            </w:rPr>
+            <w:fldChar w:fldCharType="begin"/>
+          </w:r>
+          <w:r>
+            <w:rPr>
+              <w:rFonts w:ascii="Arial" w:hAnsi="Arial" w:cs="Arial"/>
+              <w:b/>
+              <w:bCs/>
+              <w:noProof/>
+            </w:rPr>
+            <w:instrText xml:space="preserve"> TOC \o "1-3" \h \z \u </w:instrText>
+          </w:r>
+          <w:r>
+            <w:rPr>
+              <w:rFonts w:ascii="Arial" w:hAnsi="Arial" w:cs="Arial"/>
+              <w:b/>
+              <w:bCs/>
+              <w:noProof/>
+            </w:rPr>
+            <w:fldChar w:fldCharType="separate"/>
+          </w:r>
+          <w:hyperlink w:anchor="_Toc530302703" w:history="1">
+            <w:r>
+              <w:rPr>
+                <w:rStyle w:val="Hyperlink"/>
+                <w:rFonts w:ascii="Arial" w:hAnsi="Arial" w:cs="Arial"/>
+                <w:noProof/>
+                <w:lang w:val="bg-BG"/>
+              </w:rPr>
+              <w:t>Увод</w:t>
+            </w:r>
+            <w:r>
+              <w:rPr>
+                <w:noProof/>
+                <w:webHidden/>
+              </w:rPr>
+              <w:tab/>
+            </w:r>
+            <w:r>
+              <w:rPr>
+                <w:noProof/>
+                <w:webHidden/>
+              </w:rPr>
+              <w:fldChar w:fldCharType="begin"/>
+            </w:r>
+            <w:r>
+              <w:rPr>
+                <w:noProof/>
+                <w:webHidden/>
+              </w:rPr>
+              <w:instrText xml:space="preserve"> PAGEREF _Toc530302703 \h </w:instrText>
+            </w:r>
+            <w:r>
+              <w:rPr>
+                <w:noProof/>
+                <w:webHidden/>
+              </w:rPr>
+            </w:r>
+            <w:r>
+              <w:rPr>
+                <w:noProof/>
+                <w:webHidden/>
+              </w:rPr>
+              <w:fldChar w:fldCharType="separate"/>
+            </w:r>
+            <w:r>
+              <w:rPr>
+                <w:noProof/>
+                <w:webHidden/>
+              </w:rPr>
+              <w:t>3</w:t>
+            </w:r>
+            <w:r>
+              <w:rPr>
+                <w:noProof/>
+                <w:webHidden/>
+              </w:rPr>
+              <w:fldChar w:fldCharType="end"/>
+            </w:r>
+          </w:hyperlink>
+        </w:p>
+        <w:p>
+          <w:pPr>
+            <w:pStyle w:val="TOC1"/>
+            <w:tabs>
+              <w:tab w:val="right" w:leader="dot" w:pos="9233"/>
+            </w:tabs>
+            <w:rPr>
+              <w:rFonts w:eastAsiaTheme="minorEastAsia"/>
+              <w:noProof/>
+            </w:rPr>
+          </w:pPr>
+          <w:hyperlink w:anchor="_Toc530302704" w:history="1">
+            <w:r>
+              <w:rPr>
+                <w:rStyle w:val="Hyperlink"/>
+                <w:rFonts w:ascii="Arial" w:hAnsi="Arial" w:cs="Arial"/>
+                <w:noProof/>
+                <w:lang w:val="bg-BG"/>
+              </w:rPr>
+              <w:t xml:space="preserve">Позли от прилагане на </w:t>
+            </w:r>
+            <w:r>
+              <w:rPr>
+                <w:rStyle w:val="Hyperlink"/>
+                <w:rFonts w:ascii="Arial" w:hAnsi="Arial" w:cs="Arial"/>
+                <w:noProof/>
+              </w:rPr>
+              <w:t>Agile</w:t>
+            </w:r>
+            <w:r>
+              <w:rPr>
+                <w:noProof/>
+                <w:webHidden/>
+              </w:rPr>
+              <w:tab/>
+            </w:r>
+            <w:r>
+              <w:rPr>
+                <w:noProof/>
+                <w:webHidden/>
+              </w:rPr>
+              <w:fldChar w:fldCharType="begin"/>
+            </w:r>
+            <w:r>
+              <w:rPr>
+                <w:noProof/>
+                <w:webHidden/>
+              </w:rPr>
+              <w:instrText xml:space="preserve"> PAGEREF _Toc530302704 \h </w:instrText>
+            </w:r>
+            <w:r>
+              <w:rPr>
+                <w:noProof/>
+                <w:webHidden/>
+              </w:rPr>
+            </w:r>
+            <w:r>
+              <w:rPr>
+                <w:noProof/>
+                <w:webHidden/>
+              </w:rPr>
+              <w:fldChar w:fldCharType="separate"/>
+            </w:r>
+            <w:r>
+              <w:rPr>
+                <w:noProof/>
+                <w:webHidden/>
+              </w:rPr>
+              <w:t>4</w:t>
+            </w:r>
+            <w:r>
+              <w:rPr>
+                <w:noProof/>
+                <w:webHidden/>
+              </w:rPr>
+              <w:fldChar w:fldCharType="end"/>
+            </w:r>
+          </w:hyperlink>
+        </w:p>
+        <w:p>
+          <w:pPr>
+            <w:pStyle w:val="TOC1"/>
+            <w:tabs>
+              <w:tab w:val="right" w:leader="dot" w:pos="9233"/>
+            </w:tabs>
+            <w:rPr>
+              <w:rFonts w:eastAsiaTheme="minorEastAsia"/>
+              <w:noProof/>
+            </w:rPr>
+          </w:pPr>
+          <w:hyperlink w:anchor="_Toc530302705" w:history="1">
+            <w:r>
+              <w:rPr>
+                <w:rStyle w:val="Hyperlink"/>
+                <w:rFonts w:ascii="Arial" w:hAnsi="Arial" w:cs="Arial"/>
+                <w:noProof/>
+                <w:lang w:val="bg-BG"/>
+              </w:rPr>
+              <w:t xml:space="preserve">Видове </w:t>
+            </w:r>
+            <w:r>
+              <w:rPr>
+                <w:rStyle w:val="Hyperlink"/>
+                <w:rFonts w:ascii="Arial" w:hAnsi="Arial" w:cs="Arial"/>
+                <w:noProof/>
+              </w:rPr>
+              <w:t xml:space="preserve">Agile </w:t>
+            </w:r>
+            <w:r>
+              <w:rPr>
+                <w:rStyle w:val="Hyperlink"/>
+                <w:rFonts w:ascii="Arial" w:hAnsi="Arial" w:cs="Arial"/>
+                <w:noProof/>
+                <w:lang w:val="bg-BG"/>
+              </w:rPr>
+              <w:t>методи</w:t>
+            </w:r>
+            <w:r>
+              <w:rPr>
+                <w:noProof/>
+                <w:webHidden/>
+              </w:rPr>
+              <w:tab/>
+            </w:r>
+            <w:r>
+              <w:rPr>
+                <w:noProof/>
+                <w:webHidden/>
+              </w:rPr>
+              <w:fldChar w:fldCharType="begin"/>
+            </w:r>
+            <w:r>
+              <w:rPr>
+                <w:noProof/>
+                <w:webHidden/>
+              </w:rPr>
+              <w:instrText xml:space="preserve"> PAGEREF _Toc530302705 \h </w:instrText>
+            </w:r>
+            <w:r>
+              <w:rPr>
+                <w:noProof/>
+                <w:webHidden/>
+              </w:rPr>
+            </w:r>
+            <w:r>
+              <w:rPr>
+                <w:noProof/>
+                <w:webHidden/>
+              </w:rPr>
+              <w:fldChar w:fldCharType="separate"/>
+            </w:r>
+            <w:r>
+              <w:rPr>
+                <w:noProof/>
+                <w:webHidden/>
+              </w:rPr>
+              <w:t>5</w:t>
+            </w:r>
+            <w:r>
+              <w:rPr>
+                <w:noProof/>
+                <w:webHidden/>
+              </w:rPr>
+              <w:fldChar w:fldCharType="end"/>
+            </w:r>
+          </w:hyperlink>
+        </w:p>
+        <w:p>
+          <w:pPr>
+            <w:spacing w:after="120"/>
+            <w:rPr>
+              <w:rFonts w:ascii="Arial" w:hAnsi="Arial" w:cs="Arial"/>
+            </w:rPr>
+          </w:pPr>
+          <w:r>
+            <w:rPr>
+              <w:rFonts w:ascii="Arial" w:hAnsi="Arial" w:cs="Arial"/>
+              <w:b/>
+              <w:bCs/>
+              <w:noProof/>
+            </w:rPr>
+            <w:fldChar w:fldCharType="end"/>
+          </w:r>
+        </w:p>
+      </w:sdtContent>
+    </w:sdt>
+    <w:p>
+      <w:pPr>
         <w:rPr>
           <w:rFonts w:ascii="Arial" w:hAnsi="Arial" w:cs="Arial"/>
           <w:sz w:val="28"/>
           <w:szCs w:val="28"/>
-          <w:lang w:val="bg-BG"/>
         </w:rPr>
       </w:pPr>
       <w:bookmarkStart w:id="0" w:name="_GoBack"/>
       <w:bookmarkEnd w:id="0"/>
     </w:p>
+    <w:p>
+      <w:pPr>
+        <w:rPr>
+          <w:rFonts w:ascii="Arial" w:hAnsi="Arial" w:cs="Arial"/>
+          <w:sz w:val="28"/>
+          <w:szCs w:val="28"/>
+        </w:rPr>
+      </w:pPr>
+    </w:p>
+    <w:p>
+      <w:pPr>
+        <w:rPr>
+          <w:rFonts w:ascii="Arial" w:hAnsi="Arial" w:cs="Arial"/>
+          <w:sz w:val="28"/>
+          <w:szCs w:val="28"/>
+        </w:rPr>
+      </w:pPr>
+      <w:r>
+        <w:rPr>
+          <w:rFonts w:ascii="Arial" w:hAnsi="Arial" w:cs="Arial"/>
+          <w:sz w:val="28"/>
+          <w:szCs w:val="28"/>
+        </w:rPr>
+        <w:br w:type="page"/>
+      </w:r>
+    </w:p>
+    <w:p>
+      <w:pPr>
+        <w:pStyle w:val="Heading1"/>
+        <w:rPr>
+          <w:rFonts w:ascii="Arial" w:hAnsi="Arial" w:cs="Arial"/>
+          <w:sz w:val="44"/>
+          <w:szCs w:val="44"/>
+          <w:lang w:val="bg-BG"/>
+        </w:rPr>
+      </w:pPr>
+      <w:bookmarkStart w:id="1" w:name="_Toc530302703"/>
+      <w:r>
+        <w:rPr>
+          <w:rFonts w:ascii="Arial" w:hAnsi="Arial" w:cs="Arial"/>
+          <w:sz w:val="44"/>
+          <w:szCs w:val="44"/>
+          <w:lang w:val="bg-BG"/>
+        </w:rPr>
+        <w:lastRenderedPageBreak/>
+        <w:t>Увод</w:t>
+      </w:r>
+      <w:bookmarkEnd w:id="1"/>
+    </w:p>
+    <w:p>
+      <w:pPr>
+        <w:rPr>
+          <w:rFonts w:ascii="Arial" w:eastAsiaTheme="majorEastAsia" w:hAnsi="Arial" w:cs="Arial"/>
+          <w:color w:val="2E74B5" w:themeColor="accent1" w:themeShade="BF"/>
+          <w:sz w:val="44"/>
+          <w:szCs w:val="44"/>
+          <w:lang w:val="bg-BG"/>
+        </w:rPr>
+      </w:pPr>
+      <w:r>
+        <w:rPr>
+          <w:rFonts w:ascii="Arial" w:hAnsi="Arial" w:cs="Arial"/>
+          <w:sz w:val="44"/>
+          <w:szCs w:val="44"/>
+          <w:lang w:val="bg-BG"/>
+        </w:rPr>
+        <w:br w:type="page"/>
+      </w:r>
+    </w:p>
+    <w:p>
+      <w:pPr>
+        <w:pStyle w:val="Heading1"/>
+        <w:rPr>
+          <w:rFonts w:ascii="Arial" w:hAnsi="Arial" w:cs="Arial"/>
+          <w:sz w:val="44"/>
+          <w:szCs w:val="44"/>
+        </w:rPr>
+      </w:pPr>
+      <w:bookmarkStart w:id="2" w:name="_Toc530302704"/>
+      <w:r>
+        <w:rPr>
+          <w:rFonts w:ascii="Arial" w:hAnsi="Arial" w:cs="Arial"/>
+          <w:sz w:val="44"/>
+          <w:szCs w:val="44"/>
+          <w:lang w:val="bg-BG"/>
+        </w:rPr>
+        <w:lastRenderedPageBreak/>
+        <w:t xml:space="preserve">Позли от прилагане на </w:t>
+      </w:r>
+      <w:r>
+        <w:rPr>
+          <w:rFonts w:ascii="Arial" w:hAnsi="Arial" w:cs="Arial"/>
+          <w:sz w:val="44"/>
+          <w:szCs w:val="44"/>
+        </w:rPr>
+        <w:t>Agile</w:t>
+      </w:r>
+      <w:bookmarkEnd w:id="2"/>
+    </w:p>
+    <w:p>
+      <w:pPr>
+        <w:rPr>
+          <w:rFonts w:ascii="Arial" w:eastAsiaTheme="majorEastAsia" w:hAnsi="Arial" w:cs="Arial"/>
+          <w:color w:val="2E74B5" w:themeColor="accent1" w:themeShade="BF"/>
+          <w:sz w:val="44"/>
+          <w:szCs w:val="44"/>
+        </w:rPr>
+      </w:pPr>
+      <w:r>
+        <w:rPr>
+          <w:rFonts w:ascii="Arial" w:hAnsi="Arial" w:cs="Arial"/>
+          <w:sz w:val="44"/>
+          <w:szCs w:val="44"/>
+        </w:rPr>
+        <w:br w:type="page"/>
+      </w:r>
+    </w:p>
+    <w:p>
+      <w:pPr>
+        <w:pStyle w:val="Heading1"/>
+        <w:rPr>
+          <w:rFonts w:ascii="Arial" w:hAnsi="Arial" w:cs="Arial"/>
+          <w:sz w:val="44"/>
+          <w:szCs w:val="44"/>
+          <w:lang w:val="bg-BG"/>
+        </w:rPr>
+      </w:pPr>
+      <w:bookmarkStart w:id="3" w:name="_Toc530302705"/>
+      <w:r>
+        <w:rPr>
+          <w:rFonts w:ascii="Arial" w:hAnsi="Arial" w:cs="Arial"/>
+          <w:sz w:val="44"/>
+          <w:szCs w:val="44"/>
+          <w:lang w:val="bg-BG"/>
+        </w:rPr>
+        <w:lastRenderedPageBreak/>
+        <w:t xml:space="preserve">Видове </w:t>
+      </w:r>
+      <w:r>
+        <w:rPr>
+          <w:rFonts w:ascii="Arial" w:hAnsi="Arial" w:cs="Arial"/>
+          <w:sz w:val="44"/>
+          <w:szCs w:val="44"/>
+        </w:rPr>
+        <w:t xml:space="preserve">Agile </w:t>
+      </w:r>
+      <w:r>
+        <w:rPr>
+          <w:rFonts w:ascii="Arial" w:hAnsi="Arial" w:cs="Arial"/>
+          <w:sz w:val="44"/>
+          <w:szCs w:val="44"/>
+          <w:lang w:val="bg-BG"/>
+        </w:rPr>
+        <w:t>методи</w:t>
+      </w:r>
+      <w:bookmarkEnd w:id="3"/>
+    </w:p>
     <w:sectPr>
-      <w:pgSz w:w="12240" w:h="15840"/>
-      <w:pgMar w:top="1417" w:right="1417" w:bottom="1417" w:left="1417" w:header="720" w:footer="720" w:gutter="0"/>
+      <w:footerReference w:type="default" r:id="rId8"/>
+      <w:pgSz w:w="11907" w:h="16839" w:code="9"/>
+      <w:pgMar w:top="1138" w:right="1138" w:bottom="1138" w:left="1526" w:header="720" w:footer="720" w:gutter="0"/>
+      <w:pgNumType w:start="1"/>
       <w:cols w:space="720"/>
+      <w:titlePg/>
       <w:docGrid w:linePitch="360"/>
     </w:sectPr>
   </w:body>
 </w:document>
+</file>
+
+<file path=word/endnotes.xml><?xml version="1.0" encoding="utf-8"?>
+<w:endnotes xmlns:wpc="http://schemas.microsoft.com/office/word/2010/wordprocessingCanvas" xmlns:mc="http://schemas.openxmlformats.org/markup-compatibility/2006" xmlns:o="urn:schemas-microsoft-com:office:office" xmlns:r="http://schemas.openxmlformats.org/officeDocument/2006/relationships" xmlns:m="http://schemas.openxmlformats.org/officeDocument/2006/math" xmlns:v="urn:schemas-microsoft-com:vml" xmlns:wp14="http://schemas.microsoft.com/office/word/2010/wordprocessingDrawing" xmlns:wp="http://schemas.openxmlformats.org/drawingml/2006/wordprocessingDrawing" xmlns:w10="urn:schemas-microsoft-com:office:word" xmlns:w="http://schemas.openxmlformats.org/wordprocessingml/2006/main" xmlns:w14="http://schemas.microsoft.com/office/word/2010/wordml" xmlns:w15="http://schemas.microsoft.com/office/word/2012/wordml" xmlns:wpg="http://schemas.microsoft.com/office/word/2010/wordprocessingGroup" xmlns:wpi="http://schemas.microsoft.com/office/word/2010/wordprocessingInk" xmlns:wne="http://schemas.microsoft.com/office/word/2006/wordml" xmlns:wps="http://schemas.microsoft.com/office/word/2010/wordprocessingShape" mc:Ignorable="w14 w15 wp14">
+  <w:endnote w:type="separator" w:id="-1">
+    <w:p>
+      <w:pPr>
+        <w:spacing w:after="0" w:line="240" w:lineRule="auto"/>
+      </w:pPr>
+      <w:r>
+        <w:separator/>
+      </w:r>
+    </w:p>
+  </w:endnote>
+  <w:endnote w:type="continuationSeparator" w:id="0">
+    <w:p>
+      <w:pPr>
+        <w:spacing w:after="0" w:line="240" w:lineRule="auto"/>
+      </w:pPr>
+      <w:r>
+        <w:continuationSeparator/>
+      </w:r>
+    </w:p>
+  </w:endnote>
+</w:endnotes>
+</file>
+
+<file path=word/footer1.xml><?xml version="1.0" encoding="utf-8"?>
+<w:ftr xmlns:wpc="http://schemas.microsoft.com/office/word/2010/wordprocessingCanvas" xmlns:mc="http://schemas.openxmlformats.org/markup-compatibility/2006" xmlns:o="urn:schemas-microsoft-com:office:office" xmlns:r="http://schemas.openxmlformats.org/officeDocument/2006/relationships" xmlns:m="http://schemas.openxmlformats.org/officeDocument/2006/math" xmlns:v="urn:schemas-microsoft-com:vml" xmlns:wp14="http://schemas.microsoft.com/office/word/2010/wordprocessingDrawing" xmlns:wp="http://schemas.openxmlformats.org/drawingml/2006/wordprocessingDrawing" xmlns:w10="urn:schemas-microsoft-com:office:word" xmlns:w="http://schemas.openxmlformats.org/wordprocessingml/2006/main" xmlns:w14="http://schemas.microsoft.com/office/word/2010/wordml" xmlns:w15="http://schemas.microsoft.com/office/word/2012/wordml" xmlns:wpg="http://schemas.microsoft.com/office/word/2010/wordprocessingGroup" xmlns:wpi="http://schemas.microsoft.com/office/word/2010/wordprocessingInk" xmlns:wne="http://schemas.microsoft.com/office/word/2006/wordml" xmlns:wps="http://schemas.microsoft.com/office/word/2010/wordprocessingShape" mc:Ignorable="w14 w15 wp14">
+  <w:sdt>
+    <w:sdtPr>
+      <w:id w:val="-1534101943"/>
+      <w:docPartObj>
+        <w:docPartGallery w:val="Page Numbers (Bottom of Page)"/>
+        <w:docPartUnique/>
+      </w:docPartObj>
+    </w:sdtPr>
+    <w:sdtEndPr>
+      <w:rPr>
+        <w:noProof/>
+      </w:rPr>
+    </w:sdtEndPr>
+    <w:sdtContent>
+      <w:p>
+        <w:pPr>
+          <w:pStyle w:val="Footer"/>
+          <w:jc w:val="right"/>
+        </w:pPr>
+        <w:r>
+          <w:fldChar w:fldCharType="begin"/>
+        </w:r>
+        <w:r>
+          <w:instrText xml:space="preserve"> PAGE   \* MERGEFORMAT </w:instrText>
+        </w:r>
+        <w:r>
+          <w:fldChar w:fldCharType="separate"/>
+        </w:r>
+        <w:r>
+          <w:rPr>
+            <w:noProof/>
+          </w:rPr>
+          <w:t>5</w:t>
+        </w:r>
+        <w:r>
+          <w:rPr>
+            <w:noProof/>
+          </w:rPr>
+          <w:fldChar w:fldCharType="end"/>
+        </w:r>
+      </w:p>
+    </w:sdtContent>
+  </w:sdt>
+  <w:p>
+    <w:pPr>
+      <w:pStyle w:val="Footer"/>
+    </w:pPr>
+  </w:p>
+</w:ftr>
+</file>
+
+<file path=word/footnotes.xml><?xml version="1.0" encoding="utf-8"?>
+<w:footnotes xmlns:wpc="http://schemas.microsoft.com/office/word/2010/wordprocessingCanvas" xmlns:mc="http://schemas.openxmlformats.org/markup-compatibility/2006" xmlns:o="urn:schemas-microsoft-com:office:office" xmlns:r="http://schemas.openxmlformats.org/officeDocument/2006/relationships" xmlns:m="http://schemas.openxmlformats.org/officeDocument/2006/math" xmlns:v="urn:schemas-microsoft-com:vml" xmlns:wp14="http://schemas.microsoft.com/office/word/2010/wordprocessingDrawing" xmlns:wp="http://schemas.openxmlformats.org/drawingml/2006/wordprocessingDrawing" xmlns:w10="urn:schemas-microsoft-com:office:word" xmlns:w="http://schemas.openxmlformats.org/wordprocessingml/2006/main" xmlns:w14="http://schemas.microsoft.com/office/word/2010/wordml" xmlns:w15="http://schemas.microsoft.com/office/word/2012/wordml" xmlns:wpg="http://schemas.microsoft.com/office/word/2010/wordprocessingGroup" xmlns:wpi="http://schemas.microsoft.com/office/word/2010/wordprocessingInk" xmlns:wne="http://schemas.microsoft.com/office/word/2006/wordml" xmlns:wps="http://schemas.microsoft.com/office/word/2010/wordprocessingShape" mc:Ignorable="w14 w15 wp14">
+  <w:footnote w:type="separator" w:id="-1">
+    <w:p>
+      <w:pPr>
+        <w:spacing w:after="0" w:line="240" w:lineRule="auto"/>
+      </w:pPr>
+      <w:r>
+        <w:separator/>
+      </w:r>
+    </w:p>
+  </w:footnote>
+  <w:footnote w:type="continuationSeparator" w:id="0">
+    <w:p>
+      <w:pPr>
+        <w:spacing w:after="0" w:line="240" w:lineRule="auto"/>
+      </w:pPr>
+      <w:r>
+        <w:continuationSeparator/>
+      </w:r>
+    </w:p>
+  </w:footnote>
+</w:footnotes>
 </file>
 
 <file path=word/styles.xml><?xml version="1.0" encoding="utf-8"?>
@@ -379,6 +927,638 @@
     <w:rPrDefault>
       <w:rPr>
         <w:rFonts w:asciiTheme="minorHAnsi" w:eastAsiaTheme="minorHAnsi" w:hAnsiTheme="minorHAnsi" w:cstheme="minorBidi"/>
+        <w:sz w:val="22"/>
+        <w:szCs w:val="22"/>
+        <w:lang w:val="en-US" w:eastAsia="en-US" w:bidi="ar-SA"/>
+      </w:rPr>
+    </w:rPrDefault>
+    <w:pPrDefault>
+      <w:pPr>
+        <w:spacing w:after="160" w:line="259" w:lineRule="auto"/>
+      </w:pPr>
+    </w:pPrDefault>
+  </w:docDefaults>
+  <w:latentStyles w:defLockedState="0" w:defUIPriority="99" w:defSemiHidden="0" w:defUnhideWhenUsed="0" w:defQFormat="0" w:count="371">
+    <w:lsdException w:name="Normal" w:uiPriority="0" w:qFormat="1"/>
+    <w:lsdException w:name="heading 1" w:uiPriority="9" w:qFormat="1"/>
+    <w:lsdException w:name="heading 2" w:semiHidden="1" w:uiPriority="9" w:unhideWhenUsed="1" w:qFormat="1"/>
+    <w:lsdException w:name="heading 3" w:semiHidden="1" w:uiPriority="9" w:unhideWhenUsed="1" w:qFormat="1"/>
+    <w:lsdException w:name="heading 4" w:semiHidden="1" w:uiPriority="9" w:unhideWhenUsed="1" w:qFormat="1"/>
+    <w:lsdException w:name="heading 5" w:semiHidden="1" w:uiPriority="9" w:unhideWhenUsed="1" w:qFormat="1"/>
+    <w:lsdException w:name="heading 6" w:semiHidden="1" w:uiPriority="9" w:unhideWhenUsed="1" w:qFormat="1"/>
+    <w:lsdException w:name="heading 7" w:semiHidden="1" w:uiPriority="9" w:unhideWhenUsed="1" w:qFormat="1"/>
+    <w:lsdException w:name="heading 8" w:semiHidden="1" w:uiPriority="9" w:unhideWhenUsed="1" w:qFormat="1"/>
+    <w:lsdException w:name="heading 9" w:semiHidden="1" w:uiPriority="9" w:unhideWhenUsed="1" w:qFormat="1"/>
+    <w:lsdException w:name="index 1" w:semiHidden="1" w:unhideWhenUsed="1"/>
+    <w:lsdException w:name="index 2" w:semiHidden="1" w:unhideWhenUsed="1"/>
+    <w:lsdException w:name="index 3" w:semiHidden="1" w:unhideWhenUsed="1"/>
+    <w:lsdException w:name="index 4" w:semiHidden="1" w:unhideWhenUsed="1"/>
+    <w:lsdException w:name="index 5" w:semiHidden="1" w:unhideWhenUsed="1"/>
+    <w:lsdException w:name="index 6" w:semiHidden="1" w:unhideWhenUsed="1"/>
+    <w:lsdException w:name="index 7" w:semiHidden="1" w:unhideWhenUsed="1"/>
+    <w:lsdException w:name="index 8" w:semiHidden="1" w:unhideWhenUsed="1"/>
+    <w:lsdException w:name="index 9" w:semiHidden="1" w:unhideWhenUsed="1"/>
+    <w:lsdException w:name="toc 1" w:semiHidden="1" w:uiPriority="39" w:unhideWhenUsed="1"/>
+    <w:lsdException w:name="toc 2" w:semiHidden="1" w:uiPriority="39" w:unhideWhenUsed="1"/>
+    <w:lsdException w:name="toc 3" w:semiHidden="1" w:uiPriority="39" w:unhideWhenUsed="1"/>
+    <w:lsdException w:name="toc 4" w:semiHidden="1" w:uiPriority="39" w:unhideWhenUsed="1"/>
+    <w:lsdException w:name="toc 5" w:semiHidden="1" w:uiPriority="39" w:unhideWhenUsed="1"/>
+    <w:lsdException w:name="toc 6" w:semiHidden="1" w:uiPriority="39" w:unhideWhenUsed="1"/>
+    <w:lsdException w:name="toc 7" w:semiHidden="1" w:uiPriority="39" w:unhideWhenUsed="1"/>
+    <w:lsdException w:name="toc 8" w:semiHidden="1" w:uiPriority="39" w:unhideWhenUsed="1"/>
+    <w:lsdException w:name="toc 9" w:semiHidden="1" w:uiPriority="39" w:unhideWhenUsed="1"/>
+    <w:lsdException w:name="Normal Indent" w:semiHidden="1" w:unhideWhenUsed="1"/>
+    <w:lsdException w:name="footnote text" w:semiHidden="1" w:unhideWhenUsed="1"/>
+    <w:lsdException w:name="annotation text" w:semiHidden="1" w:unhideWhenUsed="1"/>
+    <w:lsdException w:name="header" w:semiHidden="1" w:unhideWhenUsed="1"/>
+    <w:lsdException w:name="footer" w:semiHidden="1" w:unhideWhenUsed="1"/>
+    <w:lsdException w:name="index heading" w:semiHidden="1" w:unhideWhenUsed="1"/>
+    <w:lsdException w:name="caption" w:semiHidden="1" w:uiPriority="35" w:unhideWhenUsed="1" w:qFormat="1"/>
+    <w:lsdException w:name="table of figures" w:semiHidden="1" w:unhideWhenUsed="1"/>
+    <w:lsdException w:name="envelope address" w:semiHidden="1" w:unhideWhenUsed="1"/>
+    <w:lsdException w:name="envelope return" w:semiHidden="1" w:unhideWhenUsed="1"/>
+    <w:lsdException w:name="footnote reference" w:semiHidden="1" w:unhideWhenUsed="1"/>
+    <w:lsdException w:name="annotation reference" w:semiHidden="1" w:unhideWhenUsed="1"/>
+    <w:lsdException w:name="line number" w:semiHidden="1" w:unhideWhenUsed="1"/>
+    <w:lsdException w:name="page number" w:semiHidden="1" w:unhideWhenUsed="1"/>
+    <w:lsdException w:name="endnote reference" w:semiHidden="1" w:unhideWhenUsed="1"/>
+    <w:lsdException w:name="endnote text" w:semiHidden="1" w:unhideWhenUsed="1"/>
+    <w:lsdException w:name="table of authorities" w:semiHidden="1" w:unhideWhenUsed="1"/>
+    <w:lsdException w:name="macro" w:semiHidden="1" w:unhideWhenUsed="1"/>
+    <w:lsdException w:name="toa heading" w:semiHidden="1" w:unhideWhenUsed="1"/>
+    <w:lsdException w:name="List" w:semiHidden="1" w:unhideWhenUsed="1"/>
+    <w:lsdException w:name="List Bullet" w:semiHidden="1" w:unhideWhenUsed="1"/>
+    <w:lsdException w:name="List Number" w:semiHidden="1" w:unhideWhenUsed="1"/>
+    <w:lsdException w:name="List 2" w:semiHidden="1" w:unhideWhenUsed="1"/>
+    <w:lsdException w:name="List 3" w:semiHidden="1" w:unhideWhenUsed="1"/>
+    <w:lsdException w:name="List 4" w:semiHidden="1" w:unhideWhenUsed="1"/>
+    <w:lsdException w:name="List 5" w:semiHidden="1" w:unhideWhenUsed="1"/>
+    <w:lsdException w:name="List Bullet 2" w:semiHidden="1" w:unhideWhenUsed="1"/>
+    <w:lsdException w:name="List Bullet 3" w:semiHidden="1" w:unhideWhenUsed="1"/>
+    <w:lsdException w:name="List Bullet 4" w:semiHidden="1" w:unhideWhenUsed="1"/>
+    <w:lsdException w:name="List Bullet 5" w:semiHidden="1" w:unhideWhenUsed="1"/>
+    <w:lsdException w:name="List Number 2" w:semiHidden="1" w:unhideWhenUsed="1"/>
+    <w:lsdException w:name="List Number 3" w:semiHidden="1" w:unhideWhenUsed="1"/>
+    <w:lsdException w:name="List Number 4" w:semiHidden="1" w:unhideWhenUsed="1"/>
+    <w:lsdException w:name="List Number 5" w:semiHidden="1" w:unhideWhenUsed="1"/>
+    <w:lsdException w:name="Title" w:uiPriority="10" w:qFormat="1"/>
+    <w:lsdException w:name="Closing" w:semiHidden="1" w:unhideWhenUsed="1"/>
+    <w:lsdException w:name="Signature" w:semiHidden="1" w:unhideWhenUsed="1"/>
+    <w:lsdException w:name="Default Paragraph Font" w:semiHidden="1" w:uiPriority="1" w:unhideWhenUsed="1"/>
+    <w:lsdException w:name="Body Text" w:semiHidden="1" w:unhideWhenUsed="1"/>
+    <w:lsdException w:name="Body Text Indent" w:semiHidden="1" w:unhideWhenUsed="1"/>
+    <w:lsdException w:name="List Continue" w:semiHidden="1" w:unhideWhenUsed="1"/>
+    <w:lsdException w:name="List Continue 2" w:semiHidden="1" w:unhideWhenUsed="1"/>
+    <w:lsdException w:name="List Continue 3" w:semiHidden="1" w:unhideWhenUsed="1"/>
+    <w:lsdException w:name="List Continue 4" w:semiHidden="1" w:unhideWhenUsed="1"/>
+    <w:lsdException w:name="List Continue 5" w:semiHidden="1" w:unhideWhenUsed="1"/>
+    <w:lsdException w:name="Message Header" w:semiHidden="1" w:unhideWhenUsed="1"/>
+    <w:lsdException w:name="Subtitle" w:uiPriority="11" w:qFormat="1"/>
+    <w:lsdException w:name="Salutation" w:semiHidden="1" w:unhideWhenUsed="1"/>
+    <w:lsdException w:name="Date" w:semiHidden="1" w:unhideWhenUsed="1"/>
+    <w:lsdException w:name="Body Text First Indent" w:semiHidden="1" w:unhideWhenUsed="1"/>
+    <w:lsdException w:name="Body Text First Indent 2" w:semiHidden="1" w:unhideWhenUsed="1"/>
+    <w:lsdException w:name="Note Heading" w:semiHidden="1" w:unhideWhenUsed="1"/>
+    <w:lsdException w:name="Body Text 2" w:semiHidden="1" w:unhideWhenUsed="1"/>
+    <w:lsdException w:name="Body Text 3" w:semiHidden="1" w:unhideWhenUsed="1"/>
+    <w:lsdException w:name="Body Text Indent 2" w:semiHidden="1" w:unhideWhenUsed="1"/>
+    <w:lsdException w:name="Body Text Indent 3" w:semiHidden="1" w:unhideWhenUsed="1"/>
+    <w:lsdException w:name="Block Text" w:semiHidden="1" w:unhideWhenUsed="1"/>
+    <w:lsdException w:name="Hyperlink" w:semiHidden="1" w:unhideWhenUsed="1"/>
+    <w:lsdException w:name="FollowedHyperlink" w:semiHidden="1" w:unhideWhenUsed="1"/>
+    <w:lsdException w:name="Strong" w:uiPriority="22" w:qFormat="1"/>
+    <w:lsdException w:name="Emphasis" w:uiPriority="20" w:qFormat="1"/>
+    <w:lsdException w:name="Document Map" w:semiHidden="1" w:unhideWhenUsed="1"/>
+    <w:lsdException w:name="Plain Text" w:semiHidden="1" w:unhideWhenUsed="1"/>
+    <w:lsdException w:name="E-mail Signature" w:semiHidden="1" w:unhideWhenUsed="1"/>
+    <w:lsdException w:name="HTML Top of Form" w:semiHidden="1" w:unhideWhenUsed="1"/>
+    <w:lsdException w:name="HTML Bottom of Form" w:semiHidden="1" w:unhideWhenUsed="1"/>
+    <w:lsdException w:name="Normal (Web)" w:semiHidden="1" w:unhideWhenUsed="1"/>
+    <w:lsdException w:name="HTML Acronym" w:semiHidden="1" w:unhideWhenUsed="1"/>
+    <w:lsdException w:name="HTML Address" w:semiHidden="1" w:unhideWhenUsed="1"/>
+    <w:lsdException w:name="HTML Cite" w:semiHidden="1" w:unhideWhenUsed="1"/>
+    <w:lsdException w:name="HTML Code" w:semiHidden="1" w:unhideWhenUsed="1"/>
+    <w:lsdException w:name="HTML Definition" w:semiHidden="1" w:unhideWhenUsed="1"/>
+    <w:lsdException w:name="HTML Keyboard" w:semiHidden="1" w:unhideWhenUsed="1"/>
+    <w:lsdException w:name="HTML Preformatted" w:semiHidden="1" w:unhideWhenUsed="1"/>
+    <w:lsdException w:name="HTML Sample" w:semiHidden="1" w:unhideWhenUsed="1"/>
+    <w:lsdException w:name="HTML Typewriter" w:semiHidden="1" w:unhideWhenUsed="1"/>
+    <w:lsdException w:name="HTML Variable" w:semiHidden="1" w:unhideWhenUsed="1"/>
+    <w:lsdException w:name="Normal Table" w:semiHidden="1" w:unhideWhenUsed="1"/>
+    <w:lsdException w:name="annotation subject" w:semiHidden="1" w:unhideWhenUsed="1"/>
+    <w:lsdException w:name="No List" w:semiHidden="1" w:unhideWhenUsed="1"/>
+    <w:lsdException w:name="Outline List 1" w:semiHidden="1" w:unhideWhenUsed="1"/>
+    <w:lsdException w:name="Outline List 2" w:semiHidden="1" w:unhideWhenUsed="1"/>
+    <w:lsdException w:name="Outline List 3" w:semiHidden="1" w:unhideWhenUsed="1"/>
+    <w:lsdException w:name="Table Simple 1" w:semiHidden="1" w:unhideWhenUsed="1"/>
+    <w:lsdException w:name="Table Simple 2" w:semiHidden="1" w:unhideWhenUsed="1"/>
+    <w:lsdException w:name="Table Simple 3" w:semiHidden="1" w:unhideWhenUsed="1"/>
+    <w:lsdException w:name="Table Classic 1" w:semiHidden="1" w:unhideWhenUsed="1"/>
+    <w:lsdException w:name="Table Classic 2" w:semiHidden="1" w:unhideWhenUsed="1"/>
+    <w:lsdException w:name="Table Classic 3" w:semiHidden="1" w:unhideWhenUsed="1"/>
+    <w:lsdException w:name="Table Classic 4" w:semiHidden="1" w:unhideWhenUsed="1"/>
+    <w:lsdException w:name="Table Colorful 1" w:semiHidden="1" w:unhideWhenUsed="1"/>
+    <w:lsdException w:name="Table Colorful 2" w:semiHidden="1" w:unhideWhenUsed="1"/>
+    <w:lsdException w:name="Table Colorful 3" w:semiHidden="1" w:unhideWhenUsed="1"/>
+    <w:lsdException w:name="Table Columns 1" w:semiHidden="1" w:unhideWhenUsed="1"/>
+    <w:lsdException w:name="Table Columns 2" w:semiHidden="1" w:unhideWhenUsed="1"/>
+    <w:lsdException w:name="Table Columns 3" w:semiHidden="1" w:unhideWhenUsed="1"/>
+    <w:lsdException w:name="Table Columns 4" w:semiHidden="1" w:unhideWhenUsed="1"/>
+    <w:lsdException w:name="Table Columns 5" w:semiHidden="1" w:unhideWhenUsed="1"/>
+    <w:lsdException w:name="Table Grid 1" w:semiHidden="1" w:unhideWhenUsed="1"/>
+    <w:lsdException w:name="Table Grid 2" w:semiHidden="1" w:unhideWhenUsed="1"/>
+    <w:lsdException w:name="Table Grid 3" w:semiHidden="1" w:unhideWhenUsed="1"/>
+    <w:lsdException w:name="Table Grid 4" w:semiHidden="1" w:unhideWhenUsed="1"/>
+    <w:lsdException w:name="Table Grid 5" w:semiHidden="1" w:unhideWhenUsed="1"/>
+    <w:lsdException w:name="Table Grid 6" w:semiHidden="1" w:unhideWhenUsed="1"/>
+    <w:lsdException w:name="Table Grid 7" w:semiHidden="1" w:unhideWhenUsed="1"/>
+    <w:lsdException w:name="Table Grid 8" w:semiHidden="1" w:unhideWhenUsed="1"/>
+    <w:lsdException w:name="Table List 1" w:semiHidden="1" w:unhideWhenUsed="1"/>
+    <w:lsdException w:name="Table List 2" w:semiHidden="1" w:unhideWhenUsed="1"/>
+    <w:lsdException w:name="Table List 3" w:semiHidden="1" w:unhideWhenUsed="1"/>
+    <w:lsdException w:name="Table List 4" w:semiHidden="1" w:unhideWhenUsed="1"/>
+    <w:lsdException w:name="Table List 5" w:semiHidden="1" w:unhideWhenUsed="1"/>
+    <w:lsdException w:name="Table List 6" w:semiHidden="1" w:unhideWhenUsed="1"/>
+    <w:lsdException w:name="Table List 7" w:semiHidden="1" w:unhideWhenUsed="1"/>
+    <w:lsdException w:name="Table List 8" w:semiHidden="1" w:unhideWhenUsed="1"/>
+    <w:lsdException w:name="Table 3D effects 1" w:semiHidden="1" w:unhideWhenUsed="1"/>
+    <w:lsdException w:name="Table 3D effects 2" w:semiHidden="1" w:unhideWhenUsed="1"/>
+    <w:lsdException w:name="Table 3D effects 3" w:semiHidden="1" w:unhideWhenUsed="1"/>
+    <w:lsdException w:name="Table Contemporary" w:semiHidden="1" w:unhideWhenUsed="1"/>
+    <w:lsdException w:name="Table Elegant" w:semiHidden="1" w:unhideWhenUsed="1"/>
+    <w:lsdException w:name="Table Professional" w:semiHidden="1" w:unhideWhenUsed="1"/>
+    <w:lsdException w:name="Table Subtle 1" w:semiHidden="1" w:unhideWhenUsed="1"/>
+    <w:lsdException w:name="Table Subtle 2" w:semiHidden="1" w:unhideWhenUsed="1"/>
+    <w:lsdException w:name="Table Web 1" w:semiHidden="1" w:unhideWhenUsed="1"/>
+    <w:lsdException w:name="Table Web 2" w:semiHidden="1" w:unhideWhenUsed="1"/>
+    <w:lsdException w:name="Table Web 3" w:semiHidden="1" w:unhideWhenUsed="1"/>
+    <w:lsdException w:name="Balloon Text" w:semiHidden="1" w:unhideWhenUsed="1"/>
+    <w:lsdException w:name="Table Grid" w:uiPriority="39"/>
+    <w:lsdException w:name="Table Theme" w:semiHidden="1" w:unhideWhenUsed="1"/>
+    <w:lsdException w:name="Placeholder Text" w:semiHidden="1"/>
+    <w:lsdException w:name="No Spacing" w:uiPriority="1" w:qFormat="1"/>
+    <w:lsdException w:name="Light Shading" w:uiPriority="60"/>
+    <w:lsdException w:name="Light List" w:uiPriority="61"/>
+    <w:lsdException w:name="Light Grid" w:uiPriority="62"/>
+    <w:lsdException w:name="Medium Shading 1" w:uiPriority="63"/>
+    <w:lsdException w:name="Medium Shading 2" w:uiPriority="64"/>
+    <w:lsdException w:name="Medium List 1" w:uiPriority="65"/>
+    <w:lsdException w:name="Medium List 2" w:uiPriority="66"/>
+    <w:lsdException w:name="Medium Grid 1" w:uiPriority="67"/>
+    <w:lsdException w:name="Medium Grid 2" w:uiPriority="68"/>
+    <w:lsdException w:name="Medium Grid 3" w:uiPriority="69"/>
+    <w:lsdException w:name="Dark List" w:uiPriority="70"/>
+    <w:lsdException w:name="Colorful Shading" w:uiPriority="71"/>
+    <w:lsdException w:name="Colorful List" w:uiPriority="72"/>
+    <w:lsdException w:name="Colorful Grid" w:uiPriority="73"/>
+    <w:lsdException w:name="Light Shading Accent 1" w:uiPriority="60"/>
+    <w:lsdException w:name="Light List Accent 1" w:uiPriority="61"/>
+    <w:lsdException w:name="Light Grid Accent 1" w:uiPriority="62"/>
+    <w:lsdException w:name="Medium Shading 1 Accent 1" w:uiPriority="63"/>
+    <w:lsdException w:name="Medium Shading 2 Accent 1" w:uiPriority="64"/>
+    <w:lsdException w:name="Medium List 1 Accent 1" w:uiPriority="65"/>
+    <w:lsdException w:name="Revision" w:semiHidden="1"/>
+    <w:lsdException w:name="List Paragraph" w:uiPriority="34" w:qFormat="1"/>
+    <w:lsdException w:name="Quote" w:uiPriority="29" w:qFormat="1"/>
+    <w:lsdException w:name="Intense Quote" w:uiPriority="30" w:qFormat="1"/>
+    <w:lsdException w:name="Medium List 2 Accent 1" w:uiPriority="66"/>
+    <w:lsdException w:name="Medium Grid 1 Accent 1" w:uiPriority="67"/>
+    <w:lsdException w:name="Medium Grid 2 Accent 1" w:uiPriority="68"/>
+    <w:lsdException w:name="Medium Grid 3 Accent 1" w:uiPriority="69"/>
+    <w:lsdException w:name="Dark List Accent 1" w:uiPriority="70"/>
+    <w:lsdException w:name="Colorful Shading Accent 1" w:uiPriority="71"/>
+    <w:lsdException w:name="Colorful List Accent 1" w:uiPriority="72"/>
+    <w:lsdException w:name="Colorful Grid Accent 1" w:uiPriority="73"/>
+    <w:lsdException w:name="Light Shading Accent 2" w:uiPriority="60"/>
+    <w:lsdException w:name="Light List Accent 2" w:uiPriority="61"/>
+    <w:lsdException w:name="Light Grid Accent 2" w:uiPriority="62"/>
+    <w:lsdException w:name="Medium Shading 1 Accent 2" w:uiPriority="63"/>
+    <w:lsdException w:name="Medium Shading 2 Accent 2" w:uiPriority="64"/>
+    <w:lsdException w:name="Medium List 1 Accent 2" w:uiPriority="65"/>
+    <w:lsdException w:name="Medium List 2 Accent 2" w:uiPriority="66"/>
+    <w:lsdException w:name="Medium Grid 1 Accent 2" w:uiPriority="67"/>
+    <w:lsdException w:name="Medium Grid 2 Accent 2" w:uiPriority="68"/>
+    <w:lsdException w:name="Medium Grid 3 Accent 2" w:uiPriority="69"/>
+    <w:lsdException w:name="Dark List Accent 2" w:uiPriority="70"/>
+    <w:lsdException w:name="Colorful Shading Accent 2" w:uiPriority="71"/>
+    <w:lsdException w:name="Colorful List Accent 2" w:uiPriority="72"/>
+    <w:lsdException w:name="Colorful Grid Accent 2" w:uiPriority="73"/>
+    <w:lsdException w:name="Light Shading Accent 3" w:uiPriority="60"/>
+    <w:lsdException w:name="Light List Accent 3" w:uiPriority="61"/>
+    <w:lsdException w:name="Light Grid Accent 3" w:uiPriority="62"/>
+    <w:lsdException w:name="Medium Shading 1 Accent 3" w:uiPriority="63"/>
+    <w:lsdException w:name="Medium Shading 2 Accent 3" w:uiPriority="64"/>
+    <w:lsdException w:name="Medium List 1 Accent 3" w:uiPriority="65"/>
+    <w:lsdException w:name="Medium List 2 Accent 3" w:uiPriority="66"/>
+    <w:lsdException w:name="Medium Grid 1 Accent 3" w:uiPriority="67"/>
+    <w:lsdException w:name="Medium Grid 2 Accent 3" w:uiPriority="68"/>
+    <w:lsdException w:name="Medium Grid 3 Accent 3" w:uiPriority="69"/>
+    <w:lsdException w:name="Dark List Accent 3" w:uiPriority="70"/>
+    <w:lsdException w:name="Colorful Shading Accent 3" w:uiPriority="71"/>
+    <w:lsdException w:name="Colorful List Accent 3" w:uiPriority="72"/>
+    <w:lsdException w:name="Colorful Grid Accent 3" w:uiPriority="73"/>
+    <w:lsdException w:name="Light Shading Accent 4" w:uiPriority="60"/>
+    <w:lsdException w:name="Light List Accent 4" w:uiPriority="61"/>
+    <w:lsdException w:name="Light Grid Accent 4" w:uiPriority="62"/>
+    <w:lsdException w:name="Medium Shading 1 Accent 4" w:uiPriority="63"/>
+    <w:lsdException w:name="Medium Shading 2 Accent 4" w:uiPriority="64"/>
+    <w:lsdException w:name="Medium List 1 Accent 4" w:uiPriority="65"/>
+    <w:lsdException w:name="Medium List 2 Accent 4" w:uiPriority="66"/>
+    <w:lsdException w:name="Medium Grid 1 Accent 4" w:uiPriority="67"/>
+    <w:lsdException w:name="Medium Grid 2 Accent 4" w:uiPriority="68"/>
+    <w:lsdException w:name="Medium Grid 3 Accent 4" w:uiPriority="69"/>
+    <w:lsdException w:name="Dark List Accent 4" w:uiPriority="70"/>
+    <w:lsdException w:name="Colorful Shading Accent 4" w:uiPriority="71"/>
+    <w:lsdException w:name="Colorful List Accent 4" w:uiPriority="72"/>
+    <w:lsdException w:name="Colorful Grid Accent 4" w:uiPriority="73"/>
+    <w:lsdException w:name="Light Shading Accent 5" w:uiPriority="60"/>
+    <w:lsdException w:name="Light List Accent 5" w:uiPriority="61"/>
+    <w:lsdException w:name="Light Grid Accent 5" w:uiPriority="62"/>
+    <w:lsdException w:name="Medium Shading 1 Accent 5" w:uiPriority="63"/>
+    <w:lsdException w:name="Medium Shading 2 Accent 5" w:uiPriority="64"/>
+    <w:lsdException w:name="Medium List 1 Accent 5" w:uiPriority="65"/>
+    <w:lsdException w:name="Medium List 2 Accent 5" w:uiPriority="66"/>
+    <w:lsdException w:name="Medium Grid 1 Accent 5" w:uiPriority="67"/>
+    <w:lsdException w:name="Medium Grid 2 Accent 5" w:uiPriority="68"/>
+    <w:lsdException w:name="Medium Grid 3 Accent 5" w:uiPriority="69"/>
+    <w:lsdException w:name="Dark List Accent 5" w:uiPriority="70"/>
+    <w:lsdException w:name="Colorful Shading Accent 5" w:uiPriority="71"/>
+    <w:lsdException w:name="Colorful List Accent 5" w:uiPriority="72"/>
+    <w:lsdException w:name="Colorful Grid Accent 5" w:uiPriority="73"/>
+    <w:lsdException w:name="Light Shading Accent 6" w:uiPriority="60"/>
+    <w:lsdException w:name="Light List Accent 6" w:uiPriority="61"/>
+    <w:lsdException w:name="Light Grid Accent 6" w:uiPriority="62"/>
+    <w:lsdException w:name="Medium Shading 1 Accent 6" w:uiPriority="63"/>
+    <w:lsdException w:name="Medium Shading 2 Accent 6" w:uiPriority="64"/>
+    <w:lsdException w:name="Medium List 1 Accent 6" w:uiPriority="65"/>
+    <w:lsdException w:name="Medium List 2 Accent 6" w:uiPriority="66"/>
+    <w:lsdException w:name="Medium Grid 1 Accent 6" w:uiPriority="67"/>
+    <w:lsdException w:name="Medium Grid 2 Accent 6" w:uiPriority="68"/>
+    <w:lsdException w:name="Medium Grid 3 Accent 6" w:uiPriority="69"/>
+    <w:lsdException w:name="Dark List Accent 6" w:uiPriority="70"/>
+    <w:lsdException w:name="Colorful Shading Accent 6" w:uiPriority="71"/>
+    <w:lsdException w:name="Colorful List Accent 6" w:uiPriority="72"/>
+    <w:lsdException w:name="Colorful Grid Accent 6" w:uiPriority="73"/>
+    <w:lsdException w:name="Subtle Emphasis" w:uiPriority="19" w:qFormat="1"/>
+    <w:lsdException w:name="Intense Emphasis" w:uiPriority="21" w:qFormat="1"/>
+    <w:lsdException w:name="Subtle Reference" w:uiPriority="31" w:qFormat="1"/>
+    <w:lsdException w:name="Intense Reference" w:uiPriority="32" w:qFormat="1"/>
+    <w:lsdException w:name="Book Title" w:uiPriority="33" w:qFormat="1"/>
+    <w:lsdException w:name="Bibliography" w:semiHidden="1" w:uiPriority="37" w:unhideWhenUsed="1"/>
+    <w:lsdException w:name="TOC Heading" w:semiHidden="1" w:uiPriority="39" w:unhideWhenUsed="1" w:qFormat="1"/>
+    <w:lsdException w:name="Plain Table 1" w:uiPriority="41"/>
+    <w:lsdException w:name="Plain Table 2" w:uiPriority="42"/>
+    <w:lsdException w:name="Plain Table 3" w:uiPriority="43"/>
+    <w:lsdException w:name="Plain Table 4" w:uiPriority="44"/>
+    <w:lsdException w:name="Plain Table 5" w:uiPriority="45"/>
+    <w:lsdException w:name="Grid Table Light" w:uiPriority="40"/>
+    <w:lsdException w:name="Grid Table 1 Light" w:uiPriority="46"/>
+    <w:lsdException w:name="Grid Table 2" w:uiPriority="47"/>
+    <w:lsdException w:name="Grid Table 3" w:uiPriority="48"/>
+    <w:lsdException w:name="Grid Table 4" w:uiPriority="49"/>
+    <w:lsdException w:name="Grid Table 5 Dark" w:uiPriority="50"/>
+    <w:lsdException w:name="Grid Table 6 Colorful" w:uiPriority="51"/>
+    <w:lsdException w:name="Grid Table 7 Colorful" w:uiPriority="52"/>
+    <w:lsdException w:name="Grid Table 1 Light Accent 1" w:uiPriority="46"/>
+    <w:lsdException w:name="Grid Table 2 Accent 1" w:uiPriority="47"/>
+    <w:lsdException w:name="Grid Table 3 Accent 1" w:uiPriority="48"/>
+    <w:lsdException w:name="Grid Table 4 Accent 1" w:uiPriority="49"/>
+    <w:lsdException w:name="Grid Table 5 Dark Accent 1" w:uiPriority="50"/>
+    <w:lsdException w:name="Grid Table 6 Colorful Accent 1" w:uiPriority="51"/>
+    <w:lsdException w:name="Grid Table 7 Colorful Accent 1" w:uiPriority="52"/>
+    <w:lsdException w:name="Grid Table 1 Light Accent 2" w:uiPriority="46"/>
+    <w:lsdException w:name="Grid Table 2 Accent 2" w:uiPriority="47"/>
+    <w:lsdException w:name="Grid Table 3 Accent 2" w:uiPriority="48"/>
+    <w:lsdException w:name="Grid Table 4 Accent 2" w:uiPriority="49"/>
+    <w:lsdException w:name="Grid Table 5 Dark Accent 2" w:uiPriority="50"/>
+    <w:lsdException w:name="Grid Table 6 Colorful Accent 2" w:uiPriority="51"/>
+    <w:lsdException w:name="Grid Table 7 Colorful Accent 2" w:uiPriority="52"/>
+    <w:lsdException w:name="Grid Table 1 Light Accent 3" w:uiPriority="46"/>
+    <w:lsdException w:name="Grid Table 2 Accent 3" w:uiPriority="47"/>
+    <w:lsdException w:name="Grid Table 3 Accent 3" w:uiPriority="48"/>
+    <w:lsdException w:name="Grid Table 4 Accent 3" w:uiPriority="49"/>
+    <w:lsdException w:name="Grid Table 5 Dark Accent 3" w:uiPriority="50"/>
+    <w:lsdException w:name="Grid Table 6 Colorful Accent 3" w:uiPriority="51"/>
+    <w:lsdException w:name="Grid Table 7 Colorful Accent 3" w:uiPriority="52"/>
+    <w:lsdException w:name="Grid Table 1 Light Accent 4" w:uiPriority="46"/>
+    <w:lsdException w:name="Grid Table 2 Accent 4" w:uiPriority="47"/>
+    <w:lsdException w:name="Grid Table 3 Accent 4" w:uiPriority="48"/>
+    <w:lsdException w:name="Grid Table 4 Accent 4" w:uiPriority="49"/>
+    <w:lsdException w:name="Grid Table 5 Dark Accent 4" w:uiPriority="50"/>
+    <w:lsdException w:name="Grid Table 6 Colorful Accent 4" w:uiPriority="51"/>
+    <w:lsdException w:name="Grid Table 7 Colorful Accent 4" w:uiPriority="52"/>
+    <w:lsdException w:name="Grid Table 1 Light Accent 5" w:uiPriority="46"/>
+    <w:lsdException w:name="Grid Table 2 Accent 5" w:uiPriority="47"/>
+    <w:lsdException w:name="Grid Table 3 Accent 5" w:uiPriority="48"/>
+    <w:lsdException w:name="Grid Table 4 Accent 5" w:uiPriority="49"/>
+    <w:lsdException w:name="Grid Table 5 Dark Accent 5" w:uiPriority="50"/>
+    <w:lsdException w:name="Grid Table 6 Colorful Accent 5" w:uiPriority="51"/>
+    <w:lsdException w:name="Grid Table 7 Colorful Accent 5" w:uiPriority="52"/>
+    <w:lsdException w:name="Grid Table 1 Light Accent 6" w:uiPriority="46"/>
+    <w:lsdException w:name="Grid Table 2 Accent 6" w:uiPriority="47"/>
+    <w:lsdException w:name="Grid Table 3 Accent 6" w:uiPriority="48"/>
+    <w:lsdException w:name="Grid Table 4 Accent 6" w:uiPriority="49"/>
+    <w:lsdException w:name="Grid Table 5 Dark Accent 6" w:uiPriority="50"/>
+    <w:lsdException w:name="Grid Table 6 Colorful Accent 6" w:uiPriority="51"/>
+    <w:lsdException w:name="Grid Table 7 Colorful Accent 6" w:uiPriority="52"/>
+    <w:lsdException w:name="List Table 1 Light" w:uiPriority="46"/>
+    <w:lsdException w:name="List Table 2" w:uiPriority="47"/>
+    <w:lsdException w:name="List Table 3" w:uiPriority="48"/>
+    <w:lsdException w:name="List Table 4" w:uiPriority="49"/>
+    <w:lsdException w:name="List Table 5 Dark" w:uiPriority="50"/>
+    <w:lsdException w:name="List Table 6 Colorful" w:uiPriority="51"/>
+    <w:lsdException w:name="List Table 7 Colorful" w:uiPriority="52"/>
+    <w:lsdException w:name="List Table 1 Light Accent 1" w:uiPriority="46"/>
+    <w:lsdException w:name="List Table 2 Accent 1" w:uiPriority="47"/>
+    <w:lsdException w:name="List Table 3 Accent 1" w:uiPriority="48"/>
+    <w:lsdException w:name="List Table 4 Accent 1" w:uiPriority="49"/>
+    <w:lsdException w:name="List Table 5 Dark Accent 1" w:uiPriority="50"/>
+    <w:lsdException w:name="List Table 6 Colorful Accent 1" w:uiPriority="51"/>
+    <w:lsdException w:name="List Table 7 Colorful Accent 1" w:uiPriority="52"/>
+    <w:lsdException w:name="List Table 1 Light Accent 2" w:uiPriority="46"/>
+    <w:lsdException w:name="List Table 2 Accent 2" w:uiPriority="47"/>
+    <w:lsdException w:name="List Table 3 Accent 2" w:uiPriority="48"/>
+    <w:lsdException w:name="List Table 4 Accent 2" w:uiPriority="49"/>
+    <w:lsdException w:name="List Table 5 Dark Accent 2" w:uiPriority="50"/>
+    <w:lsdException w:name="List Table 6 Colorful Accent 2" w:uiPriority="51"/>
+    <w:lsdException w:name="List Table 7 Colorful Accent 2" w:uiPriority="52"/>
+    <w:lsdException w:name="List Table 1 Light Accent 3" w:uiPriority="46"/>
+    <w:lsdException w:name="List Table 2 Accent 3" w:uiPriority="47"/>
+    <w:lsdException w:name="List Table 3 Accent 3" w:uiPriority="48"/>
+    <w:lsdException w:name="List Table 4 Accent 3" w:uiPriority="49"/>
+    <w:lsdException w:name="List Table 5 Dark Accent 3" w:uiPriority="50"/>
+    <w:lsdException w:name="List Table 6 Colorful Accent 3" w:uiPriority="51"/>
+    <w:lsdException w:name="List Table 7 Colorful Accent 3" w:uiPriority="52"/>
+    <w:lsdException w:name="List Table 1 Light Accent 4" w:uiPriority="46"/>
+    <w:lsdException w:name="List Table 2 Accent 4" w:uiPriority="47"/>
+    <w:lsdException w:name="List Table 3 Accent 4" w:uiPriority="48"/>
+    <w:lsdException w:name="List Table 4 Accent 4" w:uiPriority="49"/>
+    <w:lsdException w:name="List Table 5 Dark Accent 4" w:uiPriority="50"/>
+    <w:lsdException w:name="List Table 6 Colorful Accent 4" w:uiPriority="51"/>
+    <w:lsdException w:name="List Table 7 Colorful Accent 4" w:uiPriority="52"/>
+    <w:lsdException w:name="List Table 1 Light Accent 5" w:uiPriority="46"/>
+    <w:lsdException w:name="List Table 2 Accent 5" w:uiPriority="47"/>
+    <w:lsdException w:name="List Table 3 Accent 5" w:uiPriority="48"/>
+    <w:lsdException w:name="List Table 4 Accent 5" w:uiPriority="49"/>
+    <w:lsdException w:name="List Table 5 Dark Accent 5" w:uiPriority="50"/>
+    <w:lsdException w:name="List Table 6 Colorful Accent 5" w:uiPriority="51"/>
+    <w:lsdException w:name="List Table 7 Colorful Accent 5" w:uiPriority="52"/>
+    <w:lsdException w:name="List Table 1 Light Accent 6" w:uiPriority="46"/>
+    <w:lsdException w:name="List Table 2 Accent 6" w:uiPriority="47"/>
+    <w:lsdException w:name="List Table 3 Accent 6" w:uiPriority="48"/>
+    <w:lsdException w:name="List Table 4 Accent 6" w:uiPriority="49"/>
+    <w:lsdException w:name="List Table 5 Dark Accent 6" w:uiPriority="50"/>
+    <w:lsdException w:name="List Table 6 Colorful Accent 6" w:uiPriority="51"/>
+    <w:lsdException w:name="List Table 7 Colorful Accent 6" w:uiPriority="52"/>
+  </w:latentStyles>
+  <w:style w:type="paragraph" w:default="1" w:styleId="Normal">
+    <w:name w:val="Normal"/>
+    <w:qFormat/>
+  </w:style>
+  <w:style w:type="paragraph" w:styleId="Heading1">
+    <w:name w:val="heading 1"/>
+    <w:basedOn w:val="Normal"/>
+    <w:next w:val="Normal"/>
+    <w:link w:val="Heading1Char"/>
+    <w:uiPriority w:val="9"/>
+    <w:qFormat/>
+    <w:rsid w:val="005B088B"/>
+    <w:pPr>
+      <w:keepNext/>
+      <w:keepLines/>
+      <w:spacing w:before="240" w:after="0"/>
+      <w:outlineLvl w:val="0"/>
+    </w:pPr>
+    <w:rPr>
+      <w:rFonts w:asciiTheme="majorHAnsi" w:eastAsiaTheme="majorEastAsia" w:hAnsiTheme="majorHAnsi" w:cstheme="majorBidi"/>
+      <w:color w:val="2E74B5" w:themeColor="accent1" w:themeShade="BF"/>
+      <w:sz w:val="32"/>
+      <w:szCs w:val="32"/>
+    </w:rPr>
+  </w:style>
+  <w:style w:type="character" w:default="1" w:styleId="DefaultParagraphFont">
+    <w:name w:val="Default Paragraph Font"/>
+    <w:uiPriority w:val="1"/>
+    <w:semiHidden/>
+    <w:unhideWhenUsed/>
+  </w:style>
+  <w:style w:type="table" w:default="1" w:styleId="TableNormal">
+    <w:name w:val="Normal Table"/>
+    <w:uiPriority w:val="99"/>
+    <w:semiHidden/>
+    <w:unhideWhenUsed/>
+    <w:tblPr>
+      <w:tblInd w:w="0" w:type="dxa"/>
+      <w:tblCellMar>
+        <w:top w:w="0" w:type="dxa"/>
+        <w:left w:w="108" w:type="dxa"/>
+        <w:bottom w:w="0" w:type="dxa"/>
+        <w:right w:w="108" w:type="dxa"/>
+      </w:tblCellMar>
+    </w:tblPr>
+  </w:style>
+  <w:style w:type="numbering" w:default="1" w:styleId="NoList">
+    <w:name w:val="No List"/>
+    <w:uiPriority w:val="99"/>
+    <w:semiHidden/>
+    <w:unhideWhenUsed/>
+  </w:style>
+  <w:style w:type="table" w:styleId="TableGrid">
+    <w:name w:val="Table Grid"/>
+    <w:basedOn w:val="TableNormal"/>
+    <w:uiPriority w:val="39"/>
+    <w:rsid w:val="00476A58"/>
+    <w:pPr>
+      <w:spacing w:after="0" w:line="240" w:lineRule="auto"/>
+    </w:pPr>
+    <w:tblPr>
+      <w:tblBorders>
+        <w:top w:val="single" w:sz="4" w:space="0" w:color="auto"/>
+        <w:left w:val="single" w:sz="4" w:space="0" w:color="auto"/>
+        <w:bottom w:val="single" w:sz="4" w:space="0" w:color="auto"/>
+        <w:right w:val="single" w:sz="4" w:space="0" w:color="auto"/>
+        <w:insideH w:val="single" w:sz="4" w:space="0" w:color="auto"/>
+        <w:insideV w:val="single" w:sz="4" w:space="0" w:color="auto"/>
+      </w:tblBorders>
+    </w:tblPr>
+  </w:style>
+  <w:style w:type="character" w:customStyle="1" w:styleId="Heading1Char">
+    <w:name w:val="Heading 1 Char"/>
+    <w:basedOn w:val="DefaultParagraphFont"/>
+    <w:link w:val="Heading1"/>
+    <w:uiPriority w:val="9"/>
+    <w:rsid w:val="005B088B"/>
+    <w:rPr>
+      <w:rFonts w:asciiTheme="majorHAnsi" w:eastAsiaTheme="majorEastAsia" w:hAnsiTheme="majorHAnsi" w:cstheme="majorBidi"/>
+      <w:color w:val="2E74B5" w:themeColor="accent1" w:themeShade="BF"/>
+      <w:sz w:val="32"/>
+      <w:szCs w:val="32"/>
+    </w:rPr>
+  </w:style>
+  <w:style w:type="paragraph" w:styleId="TOCHeading">
+    <w:name w:val="TOC Heading"/>
+    <w:basedOn w:val="Heading1"/>
+    <w:next w:val="Normal"/>
+    <w:uiPriority w:val="39"/>
+    <w:unhideWhenUsed/>
+    <w:qFormat/>
+    <w:rsid w:val="005B088B"/>
+    <w:pPr>
+      <w:outlineLvl w:val="9"/>
+    </w:pPr>
+  </w:style>
+  <w:style w:type="paragraph" w:styleId="Header">
+    <w:name w:val="header"/>
+    <w:basedOn w:val="Normal"/>
+    <w:link w:val="HeaderChar"/>
+    <w:uiPriority w:val="99"/>
+    <w:unhideWhenUsed/>
+    <w:rsid w:val="00BD3CB9"/>
+    <w:pPr>
+      <w:tabs>
+        <w:tab w:val="center" w:pos="4703"/>
+        <w:tab w:val="right" w:pos="9406"/>
+      </w:tabs>
+      <w:spacing w:after="0" w:line="240" w:lineRule="auto"/>
+    </w:pPr>
+  </w:style>
+  <w:style w:type="character" w:customStyle="1" w:styleId="HeaderChar">
+    <w:name w:val="Header Char"/>
+    <w:basedOn w:val="DefaultParagraphFont"/>
+    <w:link w:val="Header"/>
+    <w:uiPriority w:val="99"/>
+    <w:rsid w:val="00BD3CB9"/>
+  </w:style>
+  <w:style w:type="paragraph" w:styleId="Footer">
+    <w:name w:val="footer"/>
+    <w:basedOn w:val="Normal"/>
+    <w:link w:val="FooterChar"/>
+    <w:uiPriority w:val="99"/>
+    <w:unhideWhenUsed/>
+    <w:rsid w:val="00BD3CB9"/>
+    <w:pPr>
+      <w:tabs>
+        <w:tab w:val="center" w:pos="4703"/>
+        <w:tab w:val="right" w:pos="9406"/>
+      </w:tabs>
+      <w:spacing w:after="0" w:line="240" w:lineRule="auto"/>
+    </w:pPr>
+  </w:style>
+  <w:style w:type="character" w:customStyle="1" w:styleId="FooterChar">
+    <w:name w:val="Footer Char"/>
+    <w:basedOn w:val="DefaultParagraphFont"/>
+    <w:link w:val="Footer"/>
+    <w:uiPriority w:val="99"/>
+    <w:rsid w:val="00BD3CB9"/>
+  </w:style>
+  <w:style w:type="paragraph" w:styleId="TOC1">
+    <w:name w:val="toc 1"/>
+    <w:basedOn w:val="Normal"/>
+    <w:next w:val="Normal"/>
+    <w:autoRedefine/>
+    <w:uiPriority w:val="39"/>
+    <w:unhideWhenUsed/>
+    <w:rsid w:val="00276D0F"/>
+    <w:pPr>
+      <w:spacing w:after="100"/>
+    </w:pPr>
+  </w:style>
+  <w:style w:type="character" w:styleId="Hyperlink">
+    <w:name w:val="Hyperlink"/>
+    <w:basedOn w:val="DefaultParagraphFont"/>
+    <w:uiPriority w:val="99"/>
+    <w:unhideWhenUsed/>
+    <w:rsid w:val="00276D0F"/>
+    <w:rPr>
+      <w:color w:val="0563C1" w:themeColor="hyperlink"/>
+      <w:u w:val="single"/>
+    </w:rPr>
+  </w:style>
+</w:styles>
+</file>
+
+<file path=word/glossary/document.xml><?xml version="1.0" encoding="utf-8"?>
+<w:glossaryDocument xmlns:wpc="http://schemas.microsoft.com/office/word/2010/wordprocessingCanvas" xmlns:mc="http://schemas.openxmlformats.org/markup-compatibility/2006" xmlns:o="urn:schemas-microsoft-com:office:office" xmlns:r="http://schemas.openxmlformats.org/officeDocument/2006/relationships" xmlns:m="http://schemas.openxmlformats.org/officeDocument/2006/math" xmlns:v="urn:schemas-microsoft-com:vml" xmlns:wp14="http://schemas.microsoft.com/office/word/2010/wordprocessingDrawing" xmlns:wp="http://schemas.openxmlformats.org/drawingml/2006/wordprocessingDrawing" xmlns:w10="urn:schemas-microsoft-com:office:word" xmlns:w="http://schemas.openxmlformats.org/wordprocessingml/2006/main" xmlns:w14="http://schemas.microsoft.com/office/word/2010/wordml" xmlns:w15="http://schemas.microsoft.com/office/word/2012/wordml" xmlns:wpg="http://schemas.microsoft.com/office/word/2010/wordprocessingGroup" xmlns:wpi="http://schemas.microsoft.com/office/word/2010/wordprocessingInk" xmlns:wne="http://schemas.microsoft.com/office/word/2006/wordml" xmlns:wps="http://schemas.microsoft.com/office/word/2010/wordprocessingShape" mc:Ignorable="w14 w15 wp14"/>
+</file>
+
+<file path=word/glossary/fontTable.xml><?xml version="1.0" encoding="utf-8"?>
+<w:fonts xmlns:mc="http://schemas.openxmlformats.org/markup-compatibility/2006" xmlns:r="http://schemas.openxmlformats.org/officeDocument/2006/relationships" xmlns:w="http://schemas.openxmlformats.org/wordprocessingml/2006/main" xmlns:w14="http://schemas.microsoft.com/office/word/2010/wordml" xmlns:w15="http://schemas.microsoft.com/office/word/2012/wordml" mc:Ignorable="w14 w15">
+  <w:font w:name="Calibri">
+    <w:panose1 w:val="020F0502020204030204"/>
+    <w:charset w:val="CC"/>
+    <w:family w:val="swiss"/>
+    <w:pitch w:val="variable"/>
+    <w:sig w:usb0="E0002AFF" w:usb1="C000247B" w:usb2="00000009" w:usb3="00000000" w:csb0="000001FF" w:csb1="00000000"/>
+  </w:font>
+  <w:font w:name="Times New Roman">
+    <w:panose1 w:val="02020603050405020304"/>
+    <w:charset w:val="CC"/>
+    <w:family w:val="roman"/>
+    <w:pitch w:val="variable"/>
+    <w:sig w:usb0="E0002EFF" w:usb1="C000785B" w:usb2="00000009" w:usb3="00000000" w:csb0="000001FF" w:csb1="00000000"/>
+  </w:font>
+  <w:font w:name="Calibri Light">
+    <w:panose1 w:val="020F0302020204030204"/>
+    <w:charset w:val="CC"/>
+    <w:family w:val="swiss"/>
+    <w:pitch w:val="variable"/>
+    <w:sig w:usb0="E0002AFF" w:usb1="C000247B" w:usb2="00000009" w:usb3="00000000" w:csb0="000001FF" w:csb1="00000000"/>
+  </w:font>
+  <w:font w:name="Arial">
+    <w:panose1 w:val="020B0604020202020204"/>
+    <w:charset w:val="CC"/>
+    <w:family w:val="swiss"/>
+    <w:pitch w:val="variable"/>
+    <w:sig w:usb0="E0002EFF" w:usb1="C000785B" w:usb2="00000009" w:usb3="00000000" w:csb0="000001FF" w:csb1="00000000"/>
+  </w:font>
+</w:fonts>
+</file>
+
+<file path=word/glossary/settings.xml><?xml version="1.0" encoding="utf-8"?>
+<w:settings xmlns:mc="http://schemas.openxmlformats.org/markup-compatibility/2006" xmlns:o="urn:schemas-microsoft-com:office:office" xmlns:r="http://schemas.openxmlformats.org/officeDocument/2006/relationships" xmlns:m="http://schemas.openxmlformats.org/officeDocument/2006/math" xmlns:v="urn:schemas-microsoft-com:vml" xmlns:w10="urn:schemas-microsoft-com:office:word" xmlns:w="http://schemas.openxmlformats.org/wordprocessingml/2006/main" xmlns:w14="http://schemas.microsoft.com/office/word/2010/wordml" xmlns:w15="http://schemas.microsoft.com/office/word/2012/wordml" xmlns:sl="http://schemas.openxmlformats.org/schemaLibrary/2006/main" mc:Ignorable="w14 w15">
+  <w:view w:val="normal"/>
+  <w:defaultTabStop w:val="720"/>
+  <w:characterSpacingControl w:val="doNotCompress"/>
+  <w:compat>
+    <w:useFELayout/>
+    <w:compatSetting w:name="compatibilityMode" w:uri="http://schemas.microsoft.com/office/word" w:val="15"/>
+    <w:compatSetting w:name="overrideTableStyleFontSizeAndJustification" w:uri="http://schemas.microsoft.com/office/word" w:val="1"/>
+    <w:compatSetting w:name="enableOpenTypeFeatures" w:uri="http://schemas.microsoft.com/office/word" w:val="1"/>
+    <w:compatSetting w:name="doNotFlipMirrorIndents" w:uri="http://schemas.microsoft.com/office/word" w:val="1"/>
+    <w:compatSetting w:name="differentiateMultirowTableHeaders" w:uri="http://schemas.microsoft.com/office/word" w:val="1"/>
+  </w:compat>
+  <w:rsids>
+    <w:rsidRoot w:val="006C11CD"/>
+    <w:rsid w:val="006C11CD"/>
+    <w:rsid w:val="007700AA"/>
+  </w:rsids>
+  <m:mathPr>
+    <m:mathFont m:val="Cambria Math"/>
+    <m:brkBin m:val="before"/>
+    <m:brkBinSub m:val="--"/>
+    <m:smallFrac m:val="0"/>
+    <m:dispDef/>
+    <m:lMargin m:val="0"/>
+    <m:rMargin m:val="0"/>
+    <m:defJc m:val="centerGroup"/>
+    <m:wrapIndent m:val="1440"/>
+    <m:intLim m:val="subSup"/>
+    <m:naryLim m:val="undOvr"/>
+  </m:mathPr>
+  <w:themeFontLang w:val="en-US"/>
+  <w:clrSchemeMapping w:bg1="light1" w:t1="dark1" w:bg2="light2" w:t2="dark2" w:accent1="accent1" w:accent2="accent2" w:accent3="accent3" w:accent4="accent4" w:accent5="accent5" w:accent6="accent6" w:hyperlink="hyperlink" w:followedHyperlink="followedHyperlink"/>
+  <w:decimalSymbol w:val="."/>
+  <w:listSeparator w:val=","/>
+  <w15:chartTrackingRefBased/>
+</w:settings>
+</file>
+
+<file path=word/glossary/styles.xml><?xml version="1.0" encoding="utf-8"?>
+<w:styles xmlns:mc="http://schemas.openxmlformats.org/markup-compatibility/2006" xmlns:r="http://schemas.openxmlformats.org/officeDocument/2006/relationships" xmlns:w="http://schemas.openxmlformats.org/wordprocessingml/2006/main" xmlns:w14="http://schemas.microsoft.com/office/word/2010/wordml" xmlns:w15="http://schemas.microsoft.com/office/word/2012/wordml" mc:Ignorable="w14 w15">
+  <w:docDefaults>
+    <w:rPrDefault>
+      <w:rPr>
+        <w:rFonts w:asciiTheme="minorHAnsi" w:eastAsiaTheme="minorEastAsia" w:hAnsiTheme="minorHAnsi" w:cstheme="minorBidi"/>
         <w:sz w:val="22"/>
         <w:szCs w:val="22"/>
         <w:lang w:val="en-US" w:eastAsia="en-US" w:bidi="ar-SA"/>
@@ -794,26 +1974,22 @@
     <w:semiHidden/>
     <w:unhideWhenUsed/>
   </w:style>
-  <w:style w:type="table" w:styleId="TableGrid">
-    <w:name w:val="Table Grid"/>
-    <w:basedOn w:val="TableNormal"/>
-    <w:uiPriority w:val="39"/>
-    <w:rsid w:val="00476A58"/>
-    <w:pPr>
-      <w:spacing w:after="0" w:line="240" w:lineRule="auto"/>
-    </w:pPr>
-    <w:tblPr>
-      <w:tblBorders>
-        <w:top w:val="single" w:sz="4" w:space="0" w:color="auto"/>
-        <w:left w:val="single" w:sz="4" w:space="0" w:color="auto"/>
-        <w:bottom w:val="single" w:sz="4" w:space="0" w:color="auto"/>
-        <w:right w:val="single" w:sz="4" w:space="0" w:color="auto"/>
-        <w:insideH w:val="single" w:sz="4" w:space="0" w:color="auto"/>
-        <w:insideV w:val="single" w:sz="4" w:space="0" w:color="auto"/>
-      </w:tblBorders>
-    </w:tblPr>
+  <w:style w:type="paragraph" w:customStyle="1" w:styleId="BFE8971744B2488EB96894EF577A81B5">
+    <w:name w:val="BFE8971744B2488EB96894EF577A81B5"/>
+    <w:rsid w:val="006C11CD"/>
+  </w:style>
+  <w:style w:type="paragraph" w:customStyle="1" w:styleId="6BA523B8917E4854A3194EA665F79CA5">
+    <w:name w:val="6BA523B8917E4854A3194EA665F79CA5"/>
+    <w:rsid w:val="006C11CD"/>
   </w:style>
 </w:styles>
+</file>
+
+<file path=word/glossary/webSettings.xml><?xml version="1.0" encoding="utf-8"?>
+<w:webSettings xmlns:mc="http://schemas.openxmlformats.org/markup-compatibility/2006" xmlns:r="http://schemas.openxmlformats.org/officeDocument/2006/relationships" xmlns:w="http://schemas.openxmlformats.org/wordprocessingml/2006/main" xmlns:w14="http://schemas.microsoft.com/office/word/2010/wordml" xmlns:w15="http://schemas.microsoft.com/office/word/2012/wordml" mc:Ignorable="w14 w15">
+  <w:optimizeForBrowser/>
+  <w:allowPNG/>
+</w:webSettings>
 </file>
 
 <file path=word/theme/theme1.xml><?xml version="1.0" encoding="utf-8"?>
@@ -1075,4 +2251,16 @@
     </a:ext>
   </a:extLst>
 </a:theme>
+</file>
+
+<file path=customXml/item1.xml><?xml version="1.0" encoding="utf-8"?>
+<b:Sources xmlns:b="http://schemas.openxmlformats.org/officeDocument/2006/bibliography" xmlns="http://schemas.openxmlformats.org/officeDocument/2006/bibliography" SelectedStyle="\APASixthEditionOfficeOnline.xsl" StyleName="APA" Version="6"/>
+</file>
+
+<file path=customXml/itemProps1.xml><?xml version="1.0" encoding="utf-8"?>
+<ds:datastoreItem xmlns:ds="http://schemas.openxmlformats.org/officeDocument/2006/customXml" ds:itemID="{0E16BE96-B9F7-4A07-98EF-85D544ED2F1C}">
+  <ds:schemaRefs>
+    <ds:schemaRef ds:uri="http://schemas.openxmlformats.org/officeDocument/2006/bibliography"/>
+  </ds:schemaRefs>
+</ds:datastoreItem>
 </file>
--- a/Coursework.docx
+++ b/Coursework.docx
@@ -316,7 +316,10 @@
     <w:sdt>
       <w:sdtPr>
         <w:rPr>
-          <w:rFonts w:ascii="Arial" w:hAnsi="Arial" w:cs="Arial"/>
+          <w:rFonts w:ascii="Arial" w:eastAsiaTheme="minorHAnsi" w:hAnsi="Arial" w:cs="Arial"/>
+          <w:color w:val="auto"/>
+          <w:sz w:val="22"/>
+          <w:szCs w:val="22"/>
         </w:rPr>
         <w:id w:val="-758987934"/>
         <w:docPartObj>
@@ -326,13 +329,9 @@
       </w:sdtPr>
       <w:sdtEndPr>
         <w:rPr>
-          <w:rFonts w:eastAsiaTheme="minorHAnsi"/>
           <w:b/>
           <w:bCs/>
           <w:noProof/>
-          <w:color w:val="auto"/>
-          <w:sz w:val="22"/>
-          <w:szCs w:val="22"/>
         </w:rPr>
       </w:sdtEndPr>
       <w:sdtContent>
@@ -391,7 +390,7 @@
             </w:rPr>
             <w:fldChar w:fldCharType="separate"/>
           </w:r>
-          <w:hyperlink w:anchor="_Toc530302703" w:history="1">
+          <w:hyperlink w:anchor="_Toc530309871" w:history="1">
             <w:r>
               <w:rPr>
                 <w:rStyle w:val="Hyperlink"/>
@@ -399,7 +398,15 @@
                 <w:noProof/>
                 <w:lang w:val="bg-BG"/>
               </w:rPr>
-              <w:t>Увод</w:t>
+              <w:t xml:space="preserve">Какво е </w:t>
+            </w:r>
+            <w:r>
+              <w:rPr>
+                <w:rStyle w:val="Hyperlink"/>
+                <w:rFonts w:ascii="Arial" w:hAnsi="Arial" w:cs="Arial"/>
+                <w:noProof/>
+              </w:rPr>
+              <w:t>Agile</w:t>
             </w:r>
             <w:r>
               <w:rPr>
@@ -420,7 +427,371 @@
                 <w:noProof/>
                 <w:webHidden/>
               </w:rPr>
-              <w:instrText xml:space="preserve"> PAGEREF _Toc530302703 \h </w:instrText>
+              <w:instrText xml:space="preserve"> PAGEREF _Toc530309871 \h </w:instrText>
+            </w:r>
+            <w:r>
+              <w:rPr>
+                <w:noProof/>
+                <w:webHidden/>
+              </w:rPr>
+            </w:r>
+            <w:r>
+              <w:rPr>
+                <w:noProof/>
+                <w:webHidden/>
+              </w:rPr>
+              <w:fldChar w:fldCharType="separate"/>
+            </w:r>
+            <w:r>
+              <w:rPr>
+                <w:noProof/>
+                <w:webHidden/>
+              </w:rPr>
+              <w:t>2</w:t>
+            </w:r>
+            <w:r>
+              <w:rPr>
+                <w:noProof/>
+                <w:webHidden/>
+              </w:rPr>
+              <w:fldChar w:fldCharType="end"/>
+            </w:r>
+          </w:hyperlink>
+        </w:p>
+        <w:p>
+          <w:pPr>
+            <w:pStyle w:val="TOC2"/>
+            <w:tabs>
+              <w:tab w:val="right" w:leader="dot" w:pos="9233"/>
+            </w:tabs>
+            <w:rPr>
+              <w:rFonts w:eastAsiaTheme="minorEastAsia"/>
+              <w:noProof/>
+            </w:rPr>
+          </w:pPr>
+          <w:hyperlink w:anchor="_Toc530309872" w:history="1">
+            <w:r>
+              <w:rPr>
+                <w:rStyle w:val="Hyperlink"/>
+                <w:rFonts w:ascii="Arial" w:hAnsi="Arial" w:cs="Arial"/>
+                <w:noProof/>
+                <w:lang w:val="bg-BG"/>
+              </w:rPr>
+              <w:t xml:space="preserve">Основни стъпки в </w:t>
+            </w:r>
+            <w:r>
+              <w:rPr>
+                <w:rStyle w:val="Hyperlink"/>
+                <w:rFonts w:ascii="Arial" w:hAnsi="Arial" w:cs="Arial"/>
+                <w:noProof/>
+              </w:rPr>
+              <w:t>Agile</w:t>
+            </w:r>
+            <w:r>
+              <w:rPr>
+                <w:noProof/>
+                <w:webHidden/>
+              </w:rPr>
+              <w:tab/>
+            </w:r>
+            <w:r>
+              <w:rPr>
+                <w:noProof/>
+                <w:webHidden/>
+              </w:rPr>
+              <w:fldChar w:fldCharType="begin"/>
+            </w:r>
+            <w:r>
+              <w:rPr>
+                <w:noProof/>
+                <w:webHidden/>
+              </w:rPr>
+              <w:instrText xml:space="preserve"> PAGEREF _Toc530309872 \h </w:instrText>
+            </w:r>
+            <w:r>
+              <w:rPr>
+                <w:noProof/>
+                <w:webHidden/>
+              </w:rPr>
+            </w:r>
+            <w:r>
+              <w:rPr>
+                <w:noProof/>
+                <w:webHidden/>
+              </w:rPr>
+              <w:fldChar w:fldCharType="separate"/>
+            </w:r>
+            <w:r>
+              <w:rPr>
+                <w:noProof/>
+                <w:webHidden/>
+              </w:rPr>
+              <w:t>2</w:t>
+            </w:r>
+            <w:r>
+              <w:rPr>
+                <w:noProof/>
+                <w:webHidden/>
+              </w:rPr>
+              <w:fldChar w:fldCharType="end"/>
+            </w:r>
+          </w:hyperlink>
+        </w:p>
+        <w:p>
+          <w:pPr>
+            <w:pStyle w:val="TOC3"/>
+            <w:tabs>
+              <w:tab w:val="right" w:leader="dot" w:pos="9233"/>
+            </w:tabs>
+            <w:rPr>
+              <w:rFonts w:eastAsiaTheme="minorEastAsia"/>
+              <w:noProof/>
+            </w:rPr>
+          </w:pPr>
+          <w:hyperlink w:anchor="_Toc530309873" w:history="1">
+            <w:r>
+              <w:rPr>
+                <w:rStyle w:val="Hyperlink"/>
+                <w:rFonts w:ascii="Arial" w:hAnsi="Arial" w:cs="Arial"/>
+                <w:noProof/>
+                <w:lang w:val="bg-BG"/>
+              </w:rPr>
+              <w:t>Проучване</w:t>
+            </w:r>
+            <w:r>
+              <w:rPr>
+                <w:noProof/>
+                <w:webHidden/>
+              </w:rPr>
+              <w:tab/>
+            </w:r>
+            <w:r>
+              <w:rPr>
+                <w:noProof/>
+                <w:webHidden/>
+              </w:rPr>
+              <w:fldChar w:fldCharType="begin"/>
+            </w:r>
+            <w:r>
+              <w:rPr>
+                <w:noProof/>
+                <w:webHidden/>
+              </w:rPr>
+              <w:instrText xml:space="preserve"> PAGEREF _Toc530309873 \h </w:instrText>
+            </w:r>
+            <w:r>
+              <w:rPr>
+                <w:noProof/>
+                <w:webHidden/>
+              </w:rPr>
+            </w:r>
+            <w:r>
+              <w:rPr>
+                <w:noProof/>
+                <w:webHidden/>
+              </w:rPr>
+              <w:fldChar w:fldCharType="separate"/>
+            </w:r>
+            <w:r>
+              <w:rPr>
+                <w:noProof/>
+                <w:webHidden/>
+              </w:rPr>
+              <w:t>2</w:t>
+            </w:r>
+            <w:r>
+              <w:rPr>
+                <w:noProof/>
+                <w:webHidden/>
+              </w:rPr>
+              <w:fldChar w:fldCharType="end"/>
+            </w:r>
+          </w:hyperlink>
+        </w:p>
+        <w:p>
+          <w:pPr>
+            <w:pStyle w:val="TOC3"/>
+            <w:tabs>
+              <w:tab w:val="right" w:leader="dot" w:pos="9233"/>
+            </w:tabs>
+            <w:rPr>
+              <w:rFonts w:eastAsiaTheme="minorEastAsia"/>
+              <w:noProof/>
+            </w:rPr>
+          </w:pPr>
+          <w:hyperlink w:anchor="_Toc530309874" w:history="1">
+            <w:r>
+              <w:rPr>
+                <w:rStyle w:val="Hyperlink"/>
+                <w:rFonts w:ascii="Arial" w:hAnsi="Arial" w:cs="Arial"/>
+                <w:noProof/>
+                <w:lang w:val="bg-BG"/>
+              </w:rPr>
+              <w:t>Product Backlog</w:t>
+            </w:r>
+            <w:r>
+              <w:rPr>
+                <w:noProof/>
+                <w:webHidden/>
+              </w:rPr>
+              <w:tab/>
+            </w:r>
+            <w:r>
+              <w:rPr>
+                <w:noProof/>
+                <w:webHidden/>
+              </w:rPr>
+              <w:fldChar w:fldCharType="begin"/>
+            </w:r>
+            <w:r>
+              <w:rPr>
+                <w:noProof/>
+                <w:webHidden/>
+              </w:rPr>
+              <w:instrText xml:space="preserve"> PAGEREF _Toc530309874 \h </w:instrText>
+            </w:r>
+            <w:r>
+              <w:rPr>
+                <w:noProof/>
+                <w:webHidden/>
+              </w:rPr>
+            </w:r>
+            <w:r>
+              <w:rPr>
+                <w:noProof/>
+                <w:webHidden/>
+              </w:rPr>
+              <w:fldChar w:fldCharType="separate"/>
+            </w:r>
+            <w:r>
+              <w:rPr>
+                <w:noProof/>
+                <w:webHidden/>
+              </w:rPr>
+              <w:t>3</w:t>
+            </w:r>
+            <w:r>
+              <w:rPr>
+                <w:noProof/>
+                <w:webHidden/>
+              </w:rPr>
+              <w:fldChar w:fldCharType="end"/>
+            </w:r>
+          </w:hyperlink>
+        </w:p>
+        <w:p>
+          <w:pPr>
+            <w:pStyle w:val="TOC3"/>
+            <w:tabs>
+              <w:tab w:val="right" w:leader="dot" w:pos="9233"/>
+            </w:tabs>
+            <w:rPr>
+              <w:rFonts w:eastAsiaTheme="minorEastAsia"/>
+              <w:noProof/>
+            </w:rPr>
+          </w:pPr>
+          <w:hyperlink w:anchor="_Toc530309875" w:history="1">
+            <w:r>
+              <w:rPr>
+                <w:rStyle w:val="Hyperlink"/>
+                <w:rFonts w:ascii="Arial" w:hAnsi="Arial" w:cs="Arial"/>
+                <w:noProof/>
+                <w:lang w:val="bg-BG"/>
+              </w:rPr>
+              <w:t>Итерации</w:t>
+            </w:r>
+            <w:r>
+              <w:rPr>
+                <w:noProof/>
+                <w:webHidden/>
+              </w:rPr>
+              <w:tab/>
+            </w:r>
+            <w:r>
+              <w:rPr>
+                <w:noProof/>
+                <w:webHidden/>
+              </w:rPr>
+              <w:fldChar w:fldCharType="begin"/>
+            </w:r>
+            <w:r>
+              <w:rPr>
+                <w:noProof/>
+                <w:webHidden/>
+              </w:rPr>
+              <w:instrText xml:space="preserve"> PAGEREF _Toc530309875 \h </w:instrText>
+            </w:r>
+            <w:r>
+              <w:rPr>
+                <w:noProof/>
+                <w:webHidden/>
+              </w:rPr>
+            </w:r>
+            <w:r>
+              <w:rPr>
+                <w:noProof/>
+                <w:webHidden/>
+              </w:rPr>
+              <w:fldChar w:fldCharType="separate"/>
+            </w:r>
+            <w:r>
+              <w:rPr>
+                <w:noProof/>
+                <w:webHidden/>
+              </w:rPr>
+              <w:t>3</w:t>
+            </w:r>
+            <w:r>
+              <w:rPr>
+                <w:noProof/>
+                <w:webHidden/>
+              </w:rPr>
+              <w:fldChar w:fldCharType="end"/>
+            </w:r>
+          </w:hyperlink>
+        </w:p>
+        <w:p>
+          <w:pPr>
+            <w:pStyle w:val="TOC3"/>
+            <w:tabs>
+              <w:tab w:val="right" w:leader="dot" w:pos="9233"/>
+            </w:tabs>
+            <w:rPr>
+              <w:rFonts w:eastAsiaTheme="minorEastAsia"/>
+              <w:noProof/>
+            </w:rPr>
+          </w:pPr>
+          <w:hyperlink w:anchor="_Toc530309876" w:history="1">
+            <w:r>
+              <w:rPr>
+                <w:rStyle w:val="Hyperlink"/>
+                <w:rFonts w:ascii="Arial" w:hAnsi="Arial" w:cs="Arial"/>
+                <w:bCs/>
+                <w:noProof/>
+                <w:lang w:val="bg-BG"/>
+              </w:rPr>
+              <w:t>Продължаване на цикъла</w:t>
+            </w:r>
+            <w:r>
+              <w:rPr>
+                <w:noProof/>
+                <w:webHidden/>
+              </w:rPr>
+              <w:tab/>
+            </w:r>
+            <w:r>
+              <w:rPr>
+                <w:noProof/>
+                <w:webHidden/>
+              </w:rPr>
+              <w:fldChar w:fldCharType="begin"/>
+            </w:r>
+            <w:r>
+              <w:rPr>
+                <w:noProof/>
+                <w:webHidden/>
+              </w:rPr>
+              <w:instrText xml:space="preserve"> PAGEREF _Toc530309876 \h </w:instrText>
             </w:r>
             <w:r>
               <w:rPr>
@@ -462,7 +833,7 @@
               <w:noProof/>
             </w:rPr>
           </w:pPr>
-          <w:hyperlink w:anchor="_Toc530302704" w:history="1">
+          <w:hyperlink w:anchor="_Toc530309877" w:history="1">
             <w:r>
               <w:rPr>
                 <w:rStyle w:val="Hyperlink"/>
@@ -499,7 +870,7 @@
                 <w:noProof/>
                 <w:webHidden/>
               </w:rPr>
-              <w:instrText xml:space="preserve"> PAGEREF _Toc530302704 \h </w:instrText>
+              <w:instrText xml:space="preserve"> PAGEREF _Toc530309877 \h </w:instrText>
             </w:r>
             <w:r>
               <w:rPr>
@@ -541,7 +912,7 @@
               <w:noProof/>
             </w:rPr>
           </w:pPr>
-          <w:hyperlink w:anchor="_Toc530302705" w:history="1">
+          <w:hyperlink w:anchor="_Toc530309878" w:history="1">
             <w:r>
               <w:rPr>
                 <w:rStyle w:val="Hyperlink"/>
@@ -566,7 +937,7 @@
                 <w:noProof/>
                 <w:lang w:val="bg-BG"/>
               </w:rPr>
-              <w:t>методи</w:t>
+              <w:t>методологии</w:t>
             </w:r>
             <w:r>
               <w:rPr>
@@ -587,7 +958,7 @@
                 <w:noProof/>
                 <w:webHidden/>
               </w:rPr>
-              <w:instrText xml:space="preserve"> PAGEREF _Toc530302705 \h </w:instrText>
+              <w:instrText xml:space="preserve"> PAGEREF _Toc530309878 \h </w:instrText>
             </w:r>
             <w:r>
               <w:rPr>
@@ -608,6 +979,77 @@
                 <w:webHidden/>
               </w:rPr>
               <w:t>5</w:t>
+            </w:r>
+            <w:r>
+              <w:rPr>
+                <w:noProof/>
+                <w:webHidden/>
+              </w:rPr>
+              <w:fldChar w:fldCharType="end"/>
+            </w:r>
+          </w:hyperlink>
+        </w:p>
+        <w:p>
+          <w:pPr>
+            <w:pStyle w:val="TOC1"/>
+            <w:tabs>
+              <w:tab w:val="right" w:leader="dot" w:pos="9233"/>
+            </w:tabs>
+            <w:rPr>
+              <w:rFonts w:eastAsiaTheme="minorEastAsia"/>
+              <w:noProof/>
+            </w:rPr>
+          </w:pPr>
+          <w:hyperlink w:anchor="_Toc530309879" w:history="1">
+            <w:r>
+              <w:rPr>
+                <w:rStyle w:val="Hyperlink"/>
+                <w:rFonts w:ascii="Arial" w:hAnsi="Arial" w:cs="Arial"/>
+                <w:noProof/>
+                <w:lang w:val="bg-BG"/>
+              </w:rPr>
+              <w:t>Ресурси</w:t>
+            </w:r>
+            <w:r>
+              <w:rPr>
+                <w:noProof/>
+                <w:webHidden/>
+              </w:rPr>
+              <w:tab/>
+            </w:r>
+            <w:r>
+              <w:rPr>
+                <w:noProof/>
+                <w:webHidden/>
+              </w:rPr>
+              <w:fldChar w:fldCharType="begin"/>
+            </w:r>
+            <w:r>
+              <w:rPr>
+                <w:noProof/>
+                <w:webHidden/>
+              </w:rPr>
+              <w:instrText xml:space="preserve"> PAGEREF _Toc530309879 \h </w:instrText>
+            </w:r>
+            <w:r>
+              <w:rPr>
+                <w:noProof/>
+                <w:webHidden/>
+              </w:rPr>
+            </w:r>
+            <w:r>
+              <w:rPr>
+                <w:noProof/>
+                <w:webHidden/>
+              </w:rPr>
+              <w:fldChar w:fldCharType="separate"/>
+            </w:r>
+            <w:r>
+              <w:rPr>
+                <w:noProof/>
+                <w:webHidden/>
+              </w:rPr>
+              <w:t>6</w:t>
             </w:r>
             <w:r>
               <w:rPr>
@@ -645,8 +1087,6 @@
           <w:szCs w:val="28"/>
         </w:rPr>
       </w:pPr>
-      <w:bookmarkStart w:id="0" w:name="_GoBack"/>
-      <w:bookmarkEnd w:id="0"/>
     </w:p>
     <w:p>
       <w:pPr>
@@ -681,10 +1121,9 @@
           <w:rFonts w:ascii="Arial" w:hAnsi="Arial" w:cs="Arial"/>
           <w:sz w:val="44"/>
           <w:szCs w:val="44"/>
-          <w:lang w:val="bg-BG"/>
-        </w:rPr>
-      </w:pPr>
-      <w:bookmarkStart w:id="1" w:name="_Toc530302703"/>
+        </w:rPr>
+      </w:pPr>
+      <w:bookmarkStart w:id="0" w:name="_Toc530309871"/>
       <w:r>
         <w:rPr>
           <w:rFonts w:ascii="Arial" w:hAnsi="Arial" w:cs="Arial"/>
@@ -693,9 +1132,1191 @@
           <w:lang w:val="bg-BG"/>
         </w:rPr>
         <w:lastRenderedPageBreak/>
-        <w:t>Увод</w:t>
+        <w:t xml:space="preserve">Какво е </w:t>
+      </w:r>
+      <w:r>
+        <w:rPr>
+          <w:rFonts w:ascii="Arial" w:hAnsi="Arial" w:cs="Arial"/>
+          <w:sz w:val="44"/>
+          <w:szCs w:val="44"/>
+        </w:rPr>
+        <w:t>Agile</w:t>
+      </w:r>
+      <w:bookmarkEnd w:id="0"/>
+    </w:p>
+    <w:p>
+      <w:pPr>
+        <w:rPr>
+          <w:rFonts w:ascii="Arial" w:hAnsi="Arial" w:cs="Arial"/>
+          <w:sz w:val="24"/>
+          <w:szCs w:val="24"/>
+          <w:lang w:val="bg-BG"/>
+        </w:rPr>
+      </w:pPr>
+      <w:r>
+        <w:rPr>
+          <w:rFonts w:ascii="Arial" w:hAnsi="Arial" w:cs="Arial"/>
+          <w:sz w:val="24"/>
+          <w:szCs w:val="24"/>
+        </w:rPr>
+        <w:t>Agile</w:t>
+      </w:r>
+      <w:r>
+        <w:rPr>
+          <w:rFonts w:ascii="Arial" w:hAnsi="Arial" w:cs="Arial"/>
+          <w:sz w:val="24"/>
+          <w:szCs w:val="24"/>
+        </w:rPr>
+        <w:t xml:space="preserve"> </w:t>
+      </w:r>
+      <w:r>
+        <w:rPr>
+          <w:rFonts w:ascii="Arial" w:hAnsi="Arial" w:cs="Arial"/>
+          <w:sz w:val="24"/>
+          <w:szCs w:val="24"/>
+          <w:lang w:val="bg-BG"/>
+        </w:rPr>
+        <w:t>са вид методологии за разработка на софтуерни решения, при които изискванията</w:t>
+      </w:r>
+      <w:r>
+        <w:rPr>
+          <w:rFonts w:ascii="Arial" w:hAnsi="Arial" w:cs="Arial"/>
+          <w:sz w:val="24"/>
+          <w:szCs w:val="24"/>
+          <w:lang w:val="bg-BG"/>
+        </w:rPr>
+        <w:t xml:space="preserve">, </w:t>
+      </w:r>
+      <w:r>
+        <w:rPr>
+          <w:rFonts w:ascii="Arial" w:hAnsi="Arial" w:cs="Arial"/>
+          <w:sz w:val="24"/>
+          <w:szCs w:val="24"/>
+          <w:lang w:val="bg-BG"/>
+        </w:rPr>
+        <w:t>спецификации</w:t>
+      </w:r>
+      <w:r>
+        <w:rPr>
+          <w:rFonts w:ascii="Arial" w:hAnsi="Arial" w:cs="Arial"/>
+          <w:sz w:val="24"/>
+          <w:szCs w:val="24"/>
+          <w:lang w:val="bg-BG"/>
+        </w:rPr>
+        <w:t>те</w:t>
+      </w:r>
+      <w:r>
+        <w:rPr>
+          <w:rFonts w:ascii="Arial" w:hAnsi="Arial" w:cs="Arial"/>
+          <w:sz w:val="24"/>
+          <w:szCs w:val="24"/>
+          <w:lang w:val="bg-BG"/>
+        </w:rPr>
+        <w:t xml:space="preserve"> и решенията на проблемите се развиват и надграждат чрез съвместни усилия на </w:t>
+      </w:r>
+      <w:r>
+        <w:rPr>
+          <w:rFonts w:ascii="Arial" w:hAnsi="Arial" w:cs="Arial"/>
+          <w:color w:val="222222"/>
+          <w:sz w:val="24"/>
+          <w:szCs w:val="24"/>
+          <w:shd w:val="clear" w:color="auto" w:fill="FFFFFF"/>
+          <w:lang w:val="bg-BG"/>
+        </w:rPr>
+        <w:t>самоорганизиращи</w:t>
+      </w:r>
+      <w:r>
+        <w:rPr>
+          <w:rFonts w:ascii="Arial" w:hAnsi="Arial" w:cs="Arial"/>
+          <w:color w:val="222222"/>
+          <w:sz w:val="24"/>
+          <w:szCs w:val="24"/>
+          <w:shd w:val="clear" w:color="auto" w:fill="FFFFFF"/>
+        </w:rPr>
+        <w:t xml:space="preserve"> се </w:t>
+      </w:r>
+      <w:r>
+        <w:rPr>
+          <w:rFonts w:ascii="Arial" w:hAnsi="Arial" w:cs="Arial"/>
+          <w:color w:val="222222"/>
+          <w:sz w:val="24"/>
+          <w:szCs w:val="24"/>
+          <w:shd w:val="clear" w:color="auto" w:fill="FFFFFF"/>
+          <w:lang w:val="bg-BG"/>
+        </w:rPr>
+        <w:t>екипи</w:t>
+      </w:r>
+      <w:r>
+        <w:rPr>
+          <w:rFonts w:ascii="Arial" w:hAnsi="Arial" w:cs="Arial"/>
+          <w:color w:val="222222"/>
+          <w:sz w:val="24"/>
+          <w:szCs w:val="24"/>
+          <w:shd w:val="clear" w:color="auto" w:fill="FFFFFF"/>
+        </w:rPr>
+        <w:t xml:space="preserve">, </w:t>
+      </w:r>
+      <w:r>
+        <w:rPr>
+          <w:rFonts w:ascii="Arial" w:hAnsi="Arial" w:cs="Arial"/>
+          <w:color w:val="222222"/>
+          <w:sz w:val="24"/>
+          <w:szCs w:val="24"/>
+          <w:shd w:val="clear" w:color="auto" w:fill="FFFFFF"/>
+          <w:lang w:val="bg-BG"/>
+        </w:rPr>
+        <w:t xml:space="preserve">съставени от хора </w:t>
+      </w:r>
+      <w:r>
+        <w:rPr>
+          <w:rFonts w:ascii="Arial" w:hAnsi="Arial" w:cs="Arial"/>
+          <w:color w:val="222222"/>
+          <w:sz w:val="24"/>
+          <w:szCs w:val="24"/>
+          <w:shd w:val="clear" w:color="auto" w:fill="FFFFFF"/>
+        </w:rPr>
+        <w:t xml:space="preserve">с </w:t>
+      </w:r>
+      <w:r>
+        <w:rPr>
+          <w:rFonts w:ascii="Arial" w:hAnsi="Arial" w:cs="Arial"/>
+          <w:color w:val="222222"/>
+          <w:sz w:val="24"/>
+          <w:szCs w:val="24"/>
+          <w:shd w:val="clear" w:color="auto" w:fill="FFFFFF"/>
+          <w:lang w:val="bg-BG"/>
+        </w:rPr>
+        <w:t>различни фунцкии</w:t>
+      </w:r>
+      <w:r>
+        <w:rPr>
+          <w:rFonts w:ascii="Arial" w:hAnsi="Arial" w:cs="Arial"/>
+          <w:color w:val="222222"/>
+          <w:sz w:val="24"/>
+          <w:szCs w:val="24"/>
+          <w:shd w:val="clear" w:color="auto" w:fill="FFFFFF"/>
+          <w:lang w:val="bg-BG"/>
+        </w:rPr>
+        <w:t xml:space="preserve"> и техните клиенти</w:t>
+      </w:r>
+      <w:r>
+        <w:rPr>
+          <w:rFonts w:ascii="Arial" w:hAnsi="Arial" w:cs="Arial"/>
+          <w:color w:val="222222"/>
+          <w:sz w:val="24"/>
+          <w:szCs w:val="24"/>
+          <w:shd w:val="clear" w:color="auto" w:fill="FFFFFF"/>
+          <w:lang w:val="bg-BG"/>
+        </w:rPr>
+        <w:t>.</w:t>
+      </w:r>
+      <w:r>
+        <w:rPr>
+          <w:rFonts w:ascii="Arial" w:hAnsi="Arial" w:cs="Arial"/>
+          <w:sz w:val="24"/>
+          <w:szCs w:val="24"/>
+          <w:lang w:val="bg-BG"/>
+        </w:rPr>
+        <w:t xml:space="preserve">  </w:t>
+      </w:r>
+    </w:p>
+    <w:p>
+      <w:pPr>
+        <w:pStyle w:val="NormalWeb"/>
+        <w:shd w:val="clear" w:color="auto" w:fill="FFFFFF"/>
+        <w:spacing w:before="120" w:beforeAutospacing="0" w:after="120" w:afterAutospacing="0"/>
+        <w:rPr>
+          <w:rFonts w:ascii="Arial" w:hAnsi="Arial" w:cs="Arial"/>
+          <w:b/>
+          <w:bCs/>
+          <w:color w:val="222222"/>
+        </w:rPr>
+      </w:pPr>
+      <w:r>
+        <w:rPr>
+          <w:rFonts w:ascii="Arial" w:hAnsi="Arial" w:cs="Arial"/>
+          <w:color w:val="222222"/>
+          <w:shd w:val="clear" w:color="auto" w:fill="FFFFFF"/>
+        </w:rPr>
+        <w:t xml:space="preserve">Agile </w:t>
+      </w:r>
+      <w:r>
+        <w:rPr>
+          <w:rFonts w:ascii="Arial" w:hAnsi="Arial" w:cs="Arial"/>
+          <w:color w:val="222222"/>
+          <w:shd w:val="clear" w:color="auto" w:fill="FFFFFF"/>
+          <w:lang w:val="bg-BG"/>
+        </w:rPr>
+        <w:t>методологиите</w:t>
+      </w:r>
+      <w:r>
+        <w:rPr>
+          <w:rFonts w:ascii="Arial" w:hAnsi="Arial" w:cs="Arial"/>
+          <w:color w:val="222222"/>
+          <w:shd w:val="clear" w:color="auto" w:fill="FFFFFF"/>
+        </w:rPr>
+        <w:t xml:space="preserve"> </w:t>
+      </w:r>
+      <w:r>
+        <w:rPr>
+          <w:rFonts w:ascii="Arial" w:hAnsi="Arial" w:cs="Arial"/>
+          <w:color w:val="222222"/>
+          <w:shd w:val="clear" w:color="auto" w:fill="FFFFFF"/>
+          <w:lang w:val="bg-BG"/>
+        </w:rPr>
+        <w:t>насърчават адаптивното планиране</w:t>
+      </w:r>
+      <w:r>
+        <w:rPr>
+          <w:rFonts w:ascii="Arial" w:hAnsi="Arial" w:cs="Arial"/>
+          <w:color w:val="222222"/>
+          <w:shd w:val="clear" w:color="auto" w:fill="FFFFFF"/>
+        </w:rPr>
+        <w:t xml:space="preserve">, </w:t>
+      </w:r>
+      <w:r>
+        <w:rPr>
+          <w:rFonts w:ascii="Arial" w:hAnsi="Arial" w:cs="Arial"/>
+          <w:color w:val="222222"/>
+          <w:shd w:val="clear" w:color="auto" w:fill="FFFFFF"/>
+          <w:lang w:val="bg-BG"/>
+        </w:rPr>
+        <w:t>еволюиращата</w:t>
+      </w:r>
+      <w:r>
+        <w:rPr>
+          <w:rFonts w:ascii="Arial" w:hAnsi="Arial" w:cs="Arial"/>
+          <w:color w:val="222222"/>
+          <w:shd w:val="clear" w:color="auto" w:fill="FFFFFF"/>
+        </w:rPr>
+        <w:t xml:space="preserve"> </w:t>
+      </w:r>
+      <w:r>
+        <w:rPr>
+          <w:rFonts w:ascii="Arial" w:hAnsi="Arial" w:cs="Arial"/>
+          <w:color w:val="222222"/>
+          <w:shd w:val="clear" w:color="auto" w:fill="FFFFFF"/>
+          <w:lang w:val="bg-BG"/>
+        </w:rPr>
+        <w:t>разработка на софтуера, ранното доставяне</w:t>
+      </w:r>
+      <w:r>
+        <w:rPr>
+          <w:rFonts w:ascii="Arial" w:hAnsi="Arial" w:cs="Arial"/>
+          <w:color w:val="222222"/>
+          <w:shd w:val="clear" w:color="auto" w:fill="FFFFFF"/>
+        </w:rPr>
+        <w:t xml:space="preserve">, </w:t>
+      </w:r>
+      <w:r>
+        <w:rPr>
+          <w:rFonts w:ascii="Arial" w:hAnsi="Arial" w:cs="Arial"/>
+          <w:color w:val="222222"/>
+          <w:shd w:val="clear" w:color="auto" w:fill="FFFFFF"/>
+          <w:lang w:val="bg-BG"/>
+        </w:rPr>
+        <w:t>итеративния подход и непрекъснатото подобряване.</w:t>
+      </w:r>
+      <w:r>
+        <w:rPr>
+          <w:rFonts w:ascii="Arial" w:hAnsi="Arial" w:cs="Arial"/>
+          <w:color w:val="222222"/>
+          <w:shd w:val="clear" w:color="auto" w:fill="FFFFFF"/>
+        </w:rPr>
+        <w:t xml:space="preserve"> </w:t>
+      </w:r>
+      <w:r>
+        <w:rPr>
+          <w:rFonts w:ascii="Arial" w:hAnsi="Arial" w:cs="Arial"/>
+          <w:color w:val="222222"/>
+          <w:shd w:val="clear" w:color="auto" w:fill="FFFFFF"/>
+          <w:lang w:val="bg-BG"/>
+        </w:rPr>
+        <w:t>Те</w:t>
+      </w:r>
+      <w:r>
+        <w:rPr>
+          <w:rFonts w:ascii="Arial" w:hAnsi="Arial" w:cs="Arial"/>
+          <w:color w:val="222222"/>
+          <w:shd w:val="clear" w:color="auto" w:fill="FFFFFF"/>
+        </w:rPr>
+        <w:t xml:space="preserve"> </w:t>
+      </w:r>
+      <w:r>
+        <w:rPr>
+          <w:rFonts w:ascii="Arial" w:hAnsi="Arial" w:cs="Arial"/>
+          <w:color w:val="222222"/>
+          <w:shd w:val="clear" w:color="auto" w:fill="FFFFFF"/>
+          <w:lang w:val="bg-BG"/>
+        </w:rPr>
+        <w:t xml:space="preserve">поощтряват бързото </w:t>
+      </w:r>
+      <w:r>
+        <w:rPr>
+          <w:rFonts w:ascii="Arial" w:hAnsi="Arial" w:cs="Arial"/>
+          <w:color w:val="222222"/>
+          <w:shd w:val="clear" w:color="auto" w:fill="FFFFFF"/>
+        </w:rPr>
+        <w:t>и гъвкаво реагиране на промени.</w:t>
+      </w:r>
+    </w:p>
+    <w:p>
+      <w:pPr>
+        <w:pStyle w:val="NormalWeb"/>
+        <w:shd w:val="clear" w:color="auto" w:fill="FFFFFF"/>
+        <w:spacing w:before="120" w:beforeAutospacing="0" w:after="120" w:afterAutospacing="0"/>
+        <w:rPr>
+          <w:rFonts w:ascii="Arial" w:hAnsi="Arial" w:cs="Arial"/>
+          <w:color w:val="222222"/>
+        </w:rPr>
+      </w:pPr>
+      <w:r>
+        <w:rPr>
+          <w:rFonts w:ascii="Arial" w:hAnsi="Arial" w:cs="Arial"/>
+          <w:bCs/>
+          <w:color w:val="222222"/>
+          <w:lang w:val="bg-BG"/>
+        </w:rPr>
+        <w:t xml:space="preserve">Терминът </w:t>
+      </w:r>
+      <w:r>
+        <w:rPr>
+          <w:rFonts w:ascii="Arial" w:hAnsi="Arial" w:cs="Arial"/>
+          <w:bCs/>
+          <w:i/>
+          <w:color w:val="222222"/>
+        </w:rPr>
+        <w:t>agile</w:t>
+      </w:r>
+      <w:r>
+        <w:rPr>
+          <w:rFonts w:ascii="Arial" w:hAnsi="Arial" w:cs="Arial"/>
+          <w:bCs/>
+          <w:i/>
+          <w:color w:val="222222"/>
+        </w:rPr>
+        <w:t xml:space="preserve"> </w:t>
+      </w:r>
+      <w:r>
+        <w:rPr>
+          <w:rFonts w:ascii="Arial" w:hAnsi="Arial" w:cs="Arial"/>
+          <w:bCs/>
+          <w:color w:val="222222"/>
+          <w:lang w:val="bg-BG"/>
+        </w:rPr>
+        <w:t xml:space="preserve">в контекста на разработването на софтуер е популяризиран </w:t>
+      </w:r>
+      <w:r>
+        <w:rPr>
+          <w:rFonts w:ascii="Arial" w:hAnsi="Arial" w:cs="Arial"/>
+          <w:color w:val="222222"/>
+          <w:shd w:val="clear" w:color="auto" w:fill="FFFFFF"/>
+        </w:rPr>
+        <w:t>през 2001 година в The Agile Manifesto</w:t>
+      </w:r>
+      <w:r>
+        <w:rPr>
+          <w:rFonts w:ascii="Arial" w:hAnsi="Arial" w:cs="Arial"/>
+          <w:color w:val="222222"/>
+          <w:shd w:val="clear" w:color="auto" w:fill="FFFFFF"/>
+          <w:lang w:val="bg-BG"/>
+        </w:rPr>
+        <w:t>.</w:t>
+      </w:r>
+      <w:r>
+        <w:rPr>
+          <w:rFonts w:ascii="Arial" w:hAnsi="Arial" w:cs="Arial"/>
+          <w:bCs/>
+          <w:color w:val="222222"/>
+        </w:rPr>
+        <w:t xml:space="preserve"> </w:t>
+      </w:r>
+      <w:r>
+        <w:rPr>
+          <w:rFonts w:ascii="Arial" w:hAnsi="Arial" w:cs="Arial"/>
+          <w:color w:val="222222"/>
+          <w:lang w:val="bg-BG"/>
+        </w:rPr>
+        <w:t>Принципите и ценностите</w:t>
+      </w:r>
+      <w:r>
+        <w:rPr>
+          <w:rFonts w:ascii="Arial" w:hAnsi="Arial" w:cs="Arial"/>
+          <w:color w:val="222222"/>
+        </w:rPr>
+        <w:t xml:space="preserve">, залегнали в този манифест, са извлечени от и подкрепят широка гама от </w:t>
+      </w:r>
+      <w:r>
+        <w:rPr>
+          <w:rFonts w:ascii="Arial" w:hAnsi="Arial" w:cs="Arial"/>
+          <w:color w:val="222222"/>
+          <w:lang w:val="bg-BG"/>
+        </w:rPr>
+        <w:t>методи</w:t>
+      </w:r>
+      <w:r>
+        <w:rPr>
+          <w:rFonts w:ascii="Arial" w:hAnsi="Arial" w:cs="Arial"/>
+          <w:color w:val="222222"/>
+        </w:rPr>
+        <w:t xml:space="preserve"> за разработване на софтуер, включително Scrum и Kanban.</w:t>
+      </w:r>
+    </w:p>
+    <w:p>
+      <w:pPr>
+        <w:pStyle w:val="NormalWeb"/>
+        <w:shd w:val="clear" w:color="auto" w:fill="FFFFFF"/>
+        <w:spacing w:before="120" w:beforeAutospacing="0" w:after="120" w:afterAutospacing="0"/>
+        <w:rPr>
+          <w:rFonts w:ascii="Arial" w:hAnsi="Arial" w:cs="Arial"/>
+          <w:color w:val="222222"/>
+        </w:rPr>
+      </w:pPr>
+      <w:r>
+        <w:rPr>
+          <w:rFonts w:ascii="Arial" w:hAnsi="Arial" w:cs="Arial"/>
+          <w:color w:val="222222"/>
+        </w:rPr>
+        <w:t xml:space="preserve">Agile методологиите се фокусират върху доставянето на високо-качествен работещ софтуер. Доставянето се извършва често и консистентно, като в същото време се минимизират загубите и се увеличават ползите за бизнеса. </w:t>
+      </w:r>
+    </w:p>
+    <w:p>
+      <w:pPr>
+        <w:pStyle w:val="NormalWeb"/>
+        <w:shd w:val="clear" w:color="auto" w:fill="FFFFFF"/>
+        <w:spacing w:before="120" w:beforeAutospacing="0" w:after="120" w:afterAutospacing="0"/>
+        <w:rPr>
+          <w:rFonts w:ascii="Arial" w:hAnsi="Arial" w:cs="Arial"/>
+          <w:color w:val="222222"/>
+        </w:rPr>
+      </w:pPr>
+    </w:p>
+    <w:p>
+      <w:pPr>
+        <w:pStyle w:val="Heading2"/>
+        <w:rPr>
+          <w:rFonts w:ascii="Arial" w:hAnsi="Arial" w:cs="Arial"/>
+          <w:sz w:val="32"/>
+          <w:szCs w:val="32"/>
+        </w:rPr>
+      </w:pPr>
+      <w:bookmarkStart w:id="1" w:name="_Toc530309872"/>
+      <w:r>
+        <w:rPr>
+          <w:rFonts w:ascii="Arial" w:hAnsi="Arial" w:cs="Arial"/>
+          <w:sz w:val="32"/>
+          <w:szCs w:val="32"/>
+          <w:lang w:val="bg-BG"/>
+        </w:rPr>
+        <w:t xml:space="preserve">Основни стъпки в </w:t>
+      </w:r>
+      <w:r>
+        <w:rPr>
+          <w:rFonts w:ascii="Arial" w:hAnsi="Arial" w:cs="Arial"/>
+          <w:sz w:val="32"/>
+          <w:szCs w:val="32"/>
+        </w:rPr>
+        <w:t>Agile</w:t>
       </w:r>
       <w:bookmarkEnd w:id="1"/>
+    </w:p>
+    <w:p>
+      <w:pPr>
+        <w:pStyle w:val="NormalWeb"/>
+        <w:shd w:val="clear" w:color="auto" w:fill="FFFFFF"/>
+        <w:spacing w:before="120" w:beforeAutospacing="0" w:after="120" w:afterAutospacing="0"/>
+        <w:rPr>
+          <w:rFonts w:ascii="Arial" w:hAnsi="Arial" w:cs="Arial"/>
+          <w:color w:val="222222"/>
+        </w:rPr>
+      </w:pPr>
+      <w:r>
+        <w:rPr>
+          <w:rFonts w:ascii="Arial" w:hAnsi="Arial" w:cs="Arial"/>
+          <w:color w:val="222222"/>
+        </w:rPr>
+        <w:t xml:space="preserve">Има много различни имплементации на agile методологии, но се забелязват някои основни стъпки, които се спазват при </w:t>
+      </w:r>
+      <w:r>
+        <w:rPr>
+          <w:rFonts w:ascii="Arial" w:hAnsi="Arial" w:cs="Arial"/>
+          <w:color w:val="222222"/>
+          <w:lang w:val="bg-BG"/>
+        </w:rPr>
+        <w:t>всички от тях</w:t>
+      </w:r>
+      <w:r>
+        <w:rPr>
+          <w:rFonts w:ascii="Arial" w:hAnsi="Arial" w:cs="Arial"/>
+          <w:color w:val="222222"/>
+        </w:rPr>
+        <w:t>:</w:t>
+      </w:r>
+    </w:p>
+    <w:p>
+      <w:pPr>
+        <w:pStyle w:val="NormalWeb"/>
+        <w:shd w:val="clear" w:color="auto" w:fill="FFFFFF"/>
+        <w:spacing w:before="120" w:beforeAutospacing="0" w:after="120" w:afterAutospacing="0"/>
+        <w:rPr>
+          <w:rFonts w:ascii="Helvetica" w:hAnsi="Helvetica" w:cs="Helvetica"/>
+          <w:color w:val="21262D"/>
+          <w:sz w:val="27"/>
+          <w:szCs w:val="27"/>
+          <w:lang w:val="bg-BG"/>
+        </w:rPr>
+      </w:pPr>
+    </w:p>
+    <w:p>
+      <w:pPr>
+        <w:jc w:val="center"/>
+        <w:rPr>
+          <w:rFonts w:ascii="Arial" w:eastAsiaTheme="majorEastAsia" w:hAnsi="Arial" w:cs="Arial"/>
+          <w:color w:val="2E74B5" w:themeColor="accent1" w:themeShade="BF"/>
+          <w:sz w:val="24"/>
+          <w:szCs w:val="24"/>
+          <w:lang w:val="bg-BG"/>
+        </w:rPr>
+      </w:pPr>
+      <w:r>
+        <w:rPr>
+          <w:rFonts w:ascii="Arial" w:eastAsiaTheme="majorEastAsia" w:hAnsi="Arial" w:cs="Arial"/>
+          <w:noProof/>
+          <w:color w:val="2E74B5" w:themeColor="accent1" w:themeShade="BF"/>
+          <w:sz w:val="24"/>
+          <w:szCs w:val="24"/>
+        </w:rPr>
+        <w:drawing>
+          <wp:inline distT="0" distB="0" distL="0" distR="0">
+            <wp:extent cx="3209925" cy="3209925"/>
+            <wp:effectExtent l="0" t="0" r="9525" b="9525"/>
+            <wp:docPr id="3" name="Picture 3"/>
+            <wp:cNvGraphicFramePr>
+              <a:graphicFrameLocks xmlns:a="http://schemas.openxmlformats.org/drawingml/2006/main" noChangeAspect="1"/>
+            </wp:cNvGraphicFramePr>
+            <a:graphic xmlns:a="http://schemas.openxmlformats.org/drawingml/2006/main">
+              <a:graphicData uri="http://schemas.openxmlformats.org/drawingml/2006/picture">
+                <pic:pic xmlns:pic="http://schemas.openxmlformats.org/drawingml/2006/picture">
+                  <pic:nvPicPr>
+                    <pic:cNvPr id="3" name="segue-blog-what-is-agile-software-development.png"/>
+                    <pic:cNvPicPr/>
+                  </pic:nvPicPr>
+                  <pic:blipFill>
+                    <a:blip r:embed="rId8">
+                      <a:extLst>
+                        <a:ext uri="{28A0092B-C50C-407E-A947-70E740481C1C}">
+                          <a14:useLocalDpi xmlns:a14="http://schemas.microsoft.com/office/drawing/2010/main" val="0"/>
+                        </a:ext>
+                      </a:extLst>
+                    </a:blip>
+                    <a:stretch>
+                      <a:fillRect/>
+                    </a:stretch>
+                  </pic:blipFill>
+                  <pic:spPr>
+                    <a:xfrm>
+                      <a:off x="0" y="0"/>
+                      <a:ext cx="3210377" cy="3210377"/>
+                    </a:xfrm>
+                    <a:prstGeom prst="rect">
+                      <a:avLst/>
+                    </a:prstGeom>
+                  </pic:spPr>
+                </pic:pic>
+              </a:graphicData>
+            </a:graphic>
+          </wp:inline>
+        </w:drawing>
+      </w:r>
+    </w:p>
+    <w:p>
+      <w:pPr>
+        <w:jc w:val="center"/>
+        <w:rPr>
+          <w:rFonts w:ascii="Arial" w:eastAsiaTheme="majorEastAsia" w:hAnsi="Arial" w:cs="Arial"/>
+          <w:color w:val="2E74B5" w:themeColor="accent1" w:themeShade="BF"/>
+          <w:sz w:val="24"/>
+          <w:szCs w:val="24"/>
+          <w:lang w:val="bg-BG"/>
+        </w:rPr>
+      </w:pPr>
+    </w:p>
+    <w:p>
+      <w:pPr>
+        <w:pStyle w:val="Heading3"/>
+        <w:rPr>
+          <w:rFonts w:ascii="Arial" w:hAnsi="Arial" w:cs="Arial"/>
+          <w:sz w:val="28"/>
+          <w:szCs w:val="28"/>
+          <w:lang w:val="bg-BG"/>
+        </w:rPr>
+      </w:pPr>
+      <w:bookmarkStart w:id="2" w:name="_Toc530309873"/>
+      <w:r>
+        <w:rPr>
+          <w:rFonts w:ascii="Arial" w:hAnsi="Arial" w:cs="Arial"/>
+          <w:sz w:val="28"/>
+          <w:szCs w:val="28"/>
+          <w:lang w:val="bg-BG"/>
+        </w:rPr>
+        <w:t>Проучване</w:t>
+      </w:r>
+      <w:bookmarkEnd w:id="2"/>
+    </w:p>
+    <w:p>
+      <w:pPr>
+        <w:pStyle w:val="NormalWeb"/>
+        <w:shd w:val="clear" w:color="auto" w:fill="FFFFFF"/>
+        <w:spacing w:before="120" w:beforeAutospacing="0" w:after="120" w:afterAutospacing="0"/>
+        <w:rPr>
+          <w:rFonts w:ascii="Arial" w:hAnsi="Arial" w:cs="Arial"/>
+          <w:color w:val="222222"/>
+          <w:lang w:val="bg-BG"/>
+        </w:rPr>
+      </w:pPr>
+      <w:r>
+        <w:rPr>
+          <w:rFonts w:ascii="Arial" w:hAnsi="Arial" w:cs="Arial"/>
+          <w:color w:val="222222"/>
+          <w:lang w:val="bg-BG"/>
+        </w:rPr>
+        <w:t xml:space="preserve">Важно е да бъдат разбрани вижданията и бизнеса на клиента, когато се започва нов проект. Проектите, които ще се разработват по </w:t>
+      </w:r>
+      <w:r>
+        <w:rPr>
+          <w:rFonts w:ascii="Arial" w:hAnsi="Arial" w:cs="Arial"/>
+          <w:color w:val="222222"/>
+        </w:rPr>
+        <w:t xml:space="preserve">agile </w:t>
+      </w:r>
+      <w:r>
+        <w:rPr>
+          <w:rFonts w:ascii="Arial" w:hAnsi="Arial" w:cs="Arial"/>
+          <w:color w:val="222222"/>
+          <w:lang w:val="bg-BG"/>
+        </w:rPr>
+        <w:t xml:space="preserve">методология започват с поредица от проучвателни сесии и изследвания за да бъдат разбрани целите на </w:t>
+      </w:r>
+      <w:r>
+        <w:rPr>
+          <w:rFonts w:ascii="Arial" w:hAnsi="Arial" w:cs="Arial"/>
+          <w:color w:val="222222"/>
+          <w:lang w:val="bg-BG"/>
+        </w:rPr>
+        <w:lastRenderedPageBreak/>
+        <w:t>клиента, предизвикателств</w:t>
+      </w:r>
+      <w:r>
+        <w:rPr>
+          <w:rFonts w:ascii="Arial" w:hAnsi="Arial" w:cs="Arial"/>
+          <w:color w:val="222222"/>
+          <w:lang w:val="bg-BG"/>
+        </w:rPr>
+        <w:t>ата, естеството на бизнеса и т.н. В тези сесии взимат участие важни членове на екипа, включително клиента, ръководител на проекта, дизайнер и разработчик с цел да се подсигури общо виждане за продукта в целия екип.</w:t>
+      </w:r>
+    </w:p>
+    <w:p>
+      <w:pPr>
+        <w:pStyle w:val="NormalWeb"/>
+        <w:shd w:val="clear" w:color="auto" w:fill="FFFFFF"/>
+        <w:spacing w:before="120" w:beforeAutospacing="0" w:after="120" w:afterAutospacing="0"/>
+        <w:rPr>
+          <w:lang w:val="bg-BG"/>
+        </w:rPr>
+      </w:pPr>
+    </w:p>
+    <w:p>
+      <w:pPr>
+        <w:pStyle w:val="Heading3"/>
+        <w:rPr>
+          <w:rFonts w:ascii="Arial" w:hAnsi="Arial" w:cs="Arial"/>
+          <w:sz w:val="28"/>
+          <w:szCs w:val="28"/>
+          <w:lang w:val="bg-BG"/>
+        </w:rPr>
+      </w:pPr>
+      <w:bookmarkStart w:id="3" w:name="_Toc530309874"/>
+      <w:r>
+        <w:rPr>
+          <w:rFonts w:ascii="Arial" w:hAnsi="Arial" w:cs="Arial"/>
+          <w:sz w:val="28"/>
+          <w:szCs w:val="28"/>
+          <w:lang w:val="bg-BG"/>
+        </w:rPr>
+        <w:t>Product Backlog</w:t>
+      </w:r>
+      <w:bookmarkEnd w:id="3"/>
+    </w:p>
+    <w:p>
+      <w:pPr>
+        <w:pStyle w:val="NormalWeb"/>
+        <w:shd w:val="clear" w:color="auto" w:fill="FFFFFF"/>
+        <w:spacing w:before="120" w:beforeAutospacing="0" w:after="120" w:afterAutospacing="0"/>
+        <w:rPr>
+          <w:rFonts w:ascii="Arial" w:hAnsi="Arial" w:cs="Arial"/>
+          <w:color w:val="222222"/>
+          <w:lang w:val="bg-BG"/>
+        </w:rPr>
+      </w:pPr>
+      <w:r>
+        <w:rPr>
+          <w:rFonts w:ascii="Arial" w:hAnsi="Arial" w:cs="Arial"/>
+          <w:color w:val="222222"/>
+          <w:lang w:val="bg-BG"/>
+        </w:rPr>
+        <w:t>По време на периода на проучване, екипът работи заедно за да създаде product backlog от високо ниво.</w:t>
+      </w:r>
+      <w:r>
+        <w:rPr>
+          <w:rFonts w:ascii="Arial" w:hAnsi="Arial" w:cs="Arial"/>
+          <w:color w:val="222222"/>
+          <w:lang w:val="bg-BG"/>
+        </w:rPr>
+        <w:t xml:space="preserve"> Това е списък с всички фунционалности, които биха били полезни на клиента и неговите потребители.</w:t>
+      </w:r>
+      <w:r>
+        <w:rPr>
+          <w:rFonts w:ascii="Arial" w:hAnsi="Arial" w:cs="Arial"/>
+          <w:color w:val="222222"/>
+        </w:rPr>
+        <w:t xml:space="preserve"> </w:t>
+      </w:r>
+      <w:r>
+        <w:rPr>
+          <w:rFonts w:ascii="Arial" w:hAnsi="Arial" w:cs="Arial"/>
+          <w:color w:val="222222"/>
+          <w:lang w:val="bg-BG"/>
+        </w:rPr>
+        <w:t>Собственикът на продукта работи заедно с клиента за да приоритизира тези фунционалности, като по този начин се определя реда, в който те ще бъдат разработени, тествани и доставени.</w:t>
+      </w:r>
+      <w:r>
+        <w:rPr>
+          <w:rFonts w:ascii="Arial" w:hAnsi="Arial" w:cs="Arial"/>
+          <w:color w:val="222222"/>
+          <w:lang w:val="bg-BG"/>
+        </w:rPr>
+        <w:t xml:space="preserve"> Фактът, че клиентът определя п</w:t>
+      </w:r>
+      <w:r>
+        <w:rPr>
+          <w:rFonts w:ascii="Arial" w:hAnsi="Arial" w:cs="Arial"/>
+          <w:color w:val="222222"/>
+          <w:lang w:val="bg-BG"/>
+        </w:rPr>
+        <w:t>риоритетите позволява на екипа</w:t>
+      </w:r>
+      <w:r>
+        <w:rPr>
+          <w:rFonts w:ascii="Arial" w:hAnsi="Arial" w:cs="Arial"/>
+          <w:color w:val="222222"/>
+          <w:lang w:val="bg-BG"/>
+        </w:rPr>
+        <w:t xml:space="preserve"> да се фокусира върху доставката на фунционалностите, които носят повече стойност на клиента.</w:t>
+      </w:r>
+    </w:p>
+    <w:p>
+      <w:pPr>
+        <w:pStyle w:val="Heading3"/>
+        <w:rPr>
+          <w:rFonts w:ascii="Arial" w:hAnsi="Arial" w:cs="Arial"/>
+          <w:sz w:val="28"/>
+          <w:szCs w:val="28"/>
+          <w:lang w:val="bg-BG"/>
+        </w:rPr>
+      </w:pPr>
+      <w:bookmarkStart w:id="4" w:name="_Toc530309875"/>
+    </w:p>
+    <w:p>
+      <w:pPr>
+        <w:pStyle w:val="Heading3"/>
+        <w:rPr>
+          <w:rFonts w:ascii="Arial" w:hAnsi="Arial" w:cs="Arial"/>
+          <w:sz w:val="28"/>
+          <w:szCs w:val="28"/>
+          <w:lang w:val="bg-BG"/>
+        </w:rPr>
+      </w:pPr>
+      <w:r>
+        <w:rPr>
+          <w:rFonts w:ascii="Arial" w:hAnsi="Arial" w:cs="Arial"/>
+          <w:sz w:val="28"/>
+          <w:szCs w:val="28"/>
+          <w:lang w:val="bg-BG"/>
+        </w:rPr>
+        <w:t>Итерации</w:t>
+      </w:r>
+      <w:bookmarkEnd w:id="4"/>
+    </w:p>
+    <w:p>
+      <w:pPr>
+        <w:pStyle w:val="NormalWeb"/>
+        <w:shd w:val="clear" w:color="auto" w:fill="FFFFFF"/>
+        <w:spacing w:before="120" w:beforeAutospacing="0" w:after="120" w:afterAutospacing="0"/>
+        <w:rPr>
+          <w:rFonts w:ascii="Arial" w:hAnsi="Arial" w:cs="Arial"/>
+          <w:color w:val="222222"/>
+        </w:rPr>
+      </w:pPr>
+      <w:r>
+        <w:rPr>
+          <w:rFonts w:ascii="Arial" w:hAnsi="Arial" w:cs="Arial"/>
+          <w:color w:val="222222"/>
+          <w:lang w:val="bg-BG"/>
+        </w:rPr>
+        <w:t>След като се подсигури, че екипът разбира визията на клиента и има създаден backlog с фунционалности, екипът започва разработката и доставянето чрез серии от ограничени във времето итерации, наречени спринтове.</w:t>
+      </w:r>
+      <w:r>
+        <w:rPr>
+          <w:rFonts w:ascii="Arial" w:hAnsi="Arial" w:cs="Arial"/>
+          <w:color w:val="222222"/>
+          <w:lang w:val="bg-BG"/>
+        </w:rPr>
+        <w:t xml:space="preserve"> Всеки спринт е с продължителност между една и четири седмици, в зависимост от размера и продължителността на проекта. В края на всеки спринт се доставя </w:t>
+      </w:r>
+      <w:r>
+        <w:rPr>
+          <w:rFonts w:ascii="Arial" w:hAnsi="Arial" w:cs="Arial"/>
+          <w:color w:val="222222"/>
+          <w:lang w:val="bg-BG"/>
+        </w:rPr>
+        <w:t>пакет</w:t>
+      </w:r>
+      <w:r>
+        <w:rPr>
+          <w:rFonts w:ascii="Arial" w:hAnsi="Arial" w:cs="Arial"/>
+          <w:color w:val="222222"/>
+          <w:lang w:val="bg-BG"/>
+        </w:rPr>
+        <w:t xml:space="preserve"> от работещи фунционалности, които са част от целия </w:t>
+      </w:r>
+      <w:r>
+        <w:rPr>
+          <w:rFonts w:ascii="Arial" w:hAnsi="Arial" w:cs="Arial"/>
+          <w:color w:val="222222"/>
+        </w:rPr>
+        <w:t>backlog.</w:t>
+      </w:r>
+    </w:p>
+    <w:p>
+      <w:pPr>
+        <w:pStyle w:val="NormalWeb"/>
+        <w:shd w:val="clear" w:color="auto" w:fill="FFFFFF"/>
+        <w:spacing w:before="120" w:beforeAutospacing="0" w:after="120" w:afterAutospacing="0"/>
+        <w:rPr>
+          <w:rFonts w:ascii="Arial" w:hAnsi="Arial" w:cs="Arial"/>
+          <w:color w:val="222222"/>
+        </w:rPr>
+      </w:pPr>
+    </w:p>
+    <w:p>
+      <w:pPr>
+        <w:pStyle w:val="Heading3"/>
+        <w:rPr>
+          <w:rFonts w:ascii="Arial" w:hAnsi="Arial" w:cs="Arial"/>
+          <w:bCs/>
+          <w:sz w:val="28"/>
+          <w:szCs w:val="28"/>
+          <w:lang w:val="bg-BG"/>
+        </w:rPr>
+      </w:pPr>
+      <w:bookmarkStart w:id="5" w:name="_Toc530309876"/>
+      <w:r>
+        <w:rPr>
+          <w:rFonts w:ascii="Arial" w:hAnsi="Arial" w:cs="Arial"/>
+          <w:bCs/>
+          <w:sz w:val="28"/>
+          <w:szCs w:val="28"/>
+          <w:lang w:val="bg-BG"/>
+        </w:rPr>
+        <w:t>Продължаване на цикъла</w:t>
+      </w:r>
+      <w:bookmarkEnd w:id="5"/>
+    </w:p>
+    <w:p>
+      <w:pPr>
+        <w:pStyle w:val="NormalWeb"/>
+        <w:shd w:val="clear" w:color="auto" w:fill="FFFFFF"/>
+        <w:spacing w:before="120" w:beforeAutospacing="0" w:after="120" w:afterAutospacing="0"/>
+        <w:rPr>
+          <w:rFonts w:ascii="Arial" w:hAnsi="Arial" w:cs="Arial"/>
+          <w:color w:val="222222"/>
+          <w:lang w:val="bg-BG"/>
+        </w:rPr>
+      </w:pPr>
+      <w:r>
+        <w:rPr>
+          <w:rFonts w:ascii="Arial" w:hAnsi="Arial" w:cs="Arial"/>
+          <w:color w:val="222222"/>
+          <w:lang w:val="bg-BG"/>
+        </w:rPr>
+        <w:t>При нужда се провеждат допълнителни спринтове, за да се доставят нови функционалности. При всяка следваща итерация се включват обратна връзка от предишни итерации и бета тестове на потребителите.</w:t>
+      </w:r>
+    </w:p>
+    <w:p>
+      <w:pPr>
+        <w:pStyle w:val="NormalWeb"/>
+        <w:shd w:val="clear" w:color="auto" w:fill="FFFFFF"/>
+        <w:spacing w:before="120" w:beforeAutospacing="0" w:after="120" w:afterAutospacing="0"/>
+        <w:rPr>
+          <w:rFonts w:ascii="Arial" w:hAnsi="Arial" w:cs="Arial"/>
+          <w:color w:val="222222"/>
+          <w:lang w:val="bg-BG"/>
+        </w:rPr>
+      </w:pPr>
+      <w:r>
+        <w:rPr>
+          <w:rFonts w:ascii="Arial" w:hAnsi="Arial" w:cs="Arial"/>
+          <w:color w:val="222222"/>
+          <w:lang w:val="bg-BG"/>
+        </w:rPr>
+        <w:t xml:space="preserve">Всеки </w:t>
+      </w:r>
+      <w:r>
+        <w:rPr>
+          <w:rFonts w:ascii="Arial" w:hAnsi="Arial" w:cs="Arial"/>
+          <w:color w:val="222222"/>
+          <w:lang w:val="bg-BG"/>
+        </w:rPr>
+        <w:t>следващ</w:t>
+      </w:r>
+      <w:r>
+        <w:rPr>
+          <w:rFonts w:ascii="Arial" w:hAnsi="Arial" w:cs="Arial"/>
+          <w:color w:val="222222"/>
+          <w:lang w:val="bg-BG"/>
+        </w:rPr>
+        <w:t xml:space="preserve"> </w:t>
+      </w:r>
+      <w:r>
+        <w:rPr>
+          <w:rFonts w:ascii="Arial" w:hAnsi="Arial" w:cs="Arial"/>
+          <w:color w:val="222222"/>
+          <w:lang w:val="bg-BG"/>
+        </w:rPr>
+        <w:t>с</w:t>
+      </w:r>
+      <w:r>
+        <w:rPr>
+          <w:rFonts w:ascii="Arial" w:hAnsi="Arial" w:cs="Arial"/>
+          <w:color w:val="222222"/>
+          <w:lang w:val="bg-BG"/>
+        </w:rPr>
+        <w:t>принт е</w:t>
+      </w:r>
+      <w:r>
+        <w:rPr>
+          <w:rFonts w:ascii="Arial" w:hAnsi="Arial" w:cs="Arial"/>
+          <w:color w:val="222222"/>
+          <w:lang w:val="bg-BG"/>
+        </w:rPr>
+        <w:t xml:space="preserve"> едновременно</w:t>
+      </w:r>
+      <w:r>
+        <w:rPr>
+          <w:rFonts w:ascii="Arial" w:hAnsi="Arial" w:cs="Arial"/>
+          <w:color w:val="222222"/>
+          <w:lang w:val="bg-BG"/>
+        </w:rPr>
+        <w:t xml:space="preserve"> итеративен, </w:t>
+      </w:r>
+      <w:r>
+        <w:rPr>
+          <w:rFonts w:ascii="Arial" w:hAnsi="Arial" w:cs="Arial"/>
+          <w:color w:val="222222"/>
+          <w:lang w:val="bg-BG"/>
+        </w:rPr>
+        <w:t xml:space="preserve">т.е. </w:t>
+      </w:r>
+      <w:r>
+        <w:rPr>
+          <w:rFonts w:ascii="Arial" w:hAnsi="Arial" w:cs="Arial"/>
+          <w:color w:val="222222"/>
+          <w:lang w:val="bg-BG"/>
+        </w:rPr>
+        <w:t>осигурява</w:t>
+      </w:r>
+      <w:r>
+        <w:rPr>
+          <w:rFonts w:ascii="Arial" w:hAnsi="Arial" w:cs="Arial"/>
+          <w:color w:val="222222"/>
+          <w:lang w:val="bg-BG"/>
+        </w:rPr>
+        <w:t xml:space="preserve"> </w:t>
+      </w:r>
+      <w:r>
+        <w:rPr>
+          <w:rFonts w:ascii="Arial" w:hAnsi="Arial" w:cs="Arial"/>
+          <w:color w:val="222222"/>
+          <w:lang w:val="bg-BG"/>
+        </w:rPr>
+        <w:t>подобрения в работата, завършена в предишни спринтове</w:t>
+      </w:r>
+      <w:r>
+        <w:rPr>
+          <w:rFonts w:ascii="Arial" w:hAnsi="Arial" w:cs="Arial"/>
+          <w:color w:val="222222"/>
+          <w:lang w:val="bg-BG"/>
+        </w:rPr>
+        <w:t xml:space="preserve"> и </w:t>
+      </w:r>
+      <w:r>
+        <w:rPr>
+          <w:rFonts w:ascii="Arial" w:hAnsi="Arial" w:cs="Arial"/>
+          <w:color w:val="222222"/>
+          <w:lang w:val="bg-BG"/>
+        </w:rPr>
+        <w:t>надграждащ</w:t>
+      </w:r>
+      <w:r>
+        <w:rPr>
+          <w:rFonts w:ascii="Arial" w:hAnsi="Arial" w:cs="Arial"/>
+          <w:color w:val="222222"/>
+          <w:lang w:val="bg-BG"/>
+        </w:rPr>
+        <w:t xml:space="preserve">, </w:t>
+      </w:r>
+      <w:r>
+        <w:rPr>
+          <w:rFonts w:ascii="Arial" w:hAnsi="Arial" w:cs="Arial"/>
+          <w:color w:val="222222"/>
+          <w:lang w:val="bg-BG"/>
+        </w:rPr>
+        <w:t>т.е. добавя нови функционалности</w:t>
+      </w:r>
+      <w:r>
+        <w:rPr>
+          <w:rFonts w:ascii="Arial" w:hAnsi="Arial" w:cs="Arial"/>
+          <w:color w:val="222222"/>
+          <w:lang w:val="bg-BG"/>
+        </w:rPr>
+        <w:t xml:space="preserve"> към системата</w:t>
+      </w:r>
+      <w:r>
+        <w:rPr>
+          <w:rFonts w:ascii="Arial" w:hAnsi="Arial" w:cs="Arial"/>
+          <w:color w:val="222222"/>
+          <w:lang w:val="bg-BG"/>
+        </w:rPr>
+        <w:t>.</w:t>
+      </w:r>
+    </w:p>
+    <w:p>
+      <w:pPr>
+        <w:pStyle w:val="NormalWeb"/>
+        <w:shd w:val="clear" w:color="auto" w:fill="FFFFFF"/>
+        <w:spacing w:before="840" w:beforeAutospacing="0" w:after="120" w:afterAutospacing="0"/>
+        <w:rPr>
+          <w:rFonts w:ascii="Arial" w:hAnsi="Arial" w:cs="Arial"/>
+          <w:color w:val="222222"/>
+          <w:lang w:val="bg-BG"/>
+        </w:rPr>
+      </w:pPr>
+      <w:r>
+        <w:rPr>
+          <w:rFonts w:ascii="Arial" w:hAnsi="Arial" w:cs="Arial"/>
+          <w:color w:val="222222"/>
+          <w:lang w:val="bg-BG"/>
+        </w:rPr>
+        <w:t>Внедряването на agile методологиите в процеса н</w:t>
+      </w:r>
+      <w:bookmarkStart w:id="6" w:name="_GoBack"/>
+      <w:bookmarkEnd w:id="6"/>
+      <w:r>
+        <w:rPr>
+          <w:rFonts w:ascii="Arial" w:hAnsi="Arial" w:cs="Arial"/>
+          <w:color w:val="222222"/>
+          <w:lang w:val="bg-BG"/>
+        </w:rPr>
+        <w:t>а разработка на софтуер може да има сериозно влияние върху цялостния успех на проекта.</w:t>
+      </w:r>
+      <w:r>
+        <w:rPr>
+          <w:rFonts w:ascii="Arial" w:hAnsi="Arial" w:cs="Arial"/>
+          <w:color w:val="222222"/>
+          <w:lang w:val="bg-BG"/>
+        </w:rPr>
+        <w:t xml:space="preserve"> Обратната връзка и подобренията се случват достатъчно често, така че да бъдат поправени малките нередности преди те да се превърнат в големи проблеми.</w:t>
+      </w:r>
+      <w:r>
+        <w:rPr>
+          <w:rFonts w:ascii="Arial" w:hAnsi="Arial" w:cs="Arial"/>
+          <w:color w:val="222222"/>
+          <w:lang w:val="bg-BG"/>
+        </w:rPr>
+        <w:t xml:space="preserve"> </w:t>
+      </w:r>
+      <w:r>
+        <w:rPr>
+          <w:rFonts w:ascii="Arial" w:hAnsi="Arial" w:cs="Arial"/>
+          <w:color w:val="222222"/>
+          <w:lang w:val="bg-BG"/>
+        </w:rPr>
+        <w:t xml:space="preserve">Комуникацията </w:t>
+      </w:r>
+      <w:r>
+        <w:rPr>
+          <w:rFonts w:ascii="Arial" w:hAnsi="Arial" w:cs="Arial"/>
+          <w:color w:val="222222"/>
+          <w:lang w:val="bg-BG"/>
+        </w:rPr>
+        <w:t>по време на</w:t>
+      </w:r>
+      <w:r>
+        <w:rPr>
+          <w:rFonts w:ascii="Arial" w:hAnsi="Arial" w:cs="Arial"/>
+          <w:color w:val="222222"/>
+          <w:lang w:val="bg-BG"/>
+        </w:rPr>
+        <w:t xml:space="preserve"> це</w:t>
+      </w:r>
+      <w:r>
+        <w:rPr>
+          <w:rFonts w:ascii="Arial" w:hAnsi="Arial" w:cs="Arial"/>
+          <w:color w:val="222222"/>
+          <w:lang w:val="bg-BG"/>
+        </w:rPr>
+        <w:t>лия процес също се подобрява чрез a</w:t>
+      </w:r>
+      <w:r>
+        <w:rPr>
+          <w:rFonts w:ascii="Arial" w:hAnsi="Arial" w:cs="Arial"/>
+          <w:color w:val="222222"/>
+          <w:lang w:val="bg-BG"/>
+        </w:rPr>
+        <w:t>gile подход</w:t>
+      </w:r>
+      <w:r>
+        <w:rPr>
+          <w:rFonts w:ascii="Arial" w:hAnsi="Arial" w:cs="Arial"/>
+          <w:color w:val="222222"/>
+          <w:lang w:val="bg-BG"/>
+        </w:rPr>
+        <w:t>а</w:t>
+      </w:r>
+      <w:r>
+        <w:rPr>
+          <w:rFonts w:ascii="Arial" w:hAnsi="Arial" w:cs="Arial"/>
+          <w:color w:val="222222"/>
+          <w:lang w:val="bg-BG"/>
+        </w:rPr>
+        <w:t xml:space="preserve"> към управлението на проекти</w:t>
+      </w:r>
+      <w:r>
+        <w:rPr>
+          <w:rFonts w:ascii="Arial" w:hAnsi="Arial" w:cs="Arial"/>
+          <w:color w:val="222222"/>
+          <w:lang w:val="bg-BG"/>
+        </w:rPr>
+        <w:t>.</w:t>
+      </w:r>
+      <w:r>
+        <w:rPr>
+          <w:rFonts w:ascii="Arial" w:hAnsi="Arial" w:cs="Arial"/>
+          <w:color w:val="222222"/>
+          <w:lang w:val="bg-BG"/>
+        </w:rPr>
+        <w:t xml:space="preserve"> Като цяло agile предоставя елегантен и ефективен модел за успешното разработване на софтуер.</w:t>
+      </w:r>
     </w:p>
     <w:p>
       <w:pPr>
@@ -726,7 +2347,7 @@
           <w:szCs w:val="44"/>
         </w:rPr>
       </w:pPr>
-      <w:bookmarkStart w:id="2" w:name="_Toc530302704"/>
+      <w:bookmarkStart w:id="7" w:name="_Toc530309877"/>
       <w:r>
         <w:rPr>
           <w:rFonts w:ascii="Arial" w:hAnsi="Arial" w:cs="Arial"/>
@@ -745,7 +2366,7 @@
         </w:rPr>
         <w:t>Agile</w:t>
       </w:r>
-      <w:bookmarkEnd w:id="2"/>
+      <w:bookmarkEnd w:id="7"/>
     </w:p>
     <w:p>
       <w:pPr>
@@ -775,7 +2396,7 @@
           <w:lang w:val="bg-BG"/>
         </w:rPr>
       </w:pPr>
-      <w:bookmarkStart w:id="3" w:name="_Toc530302705"/>
+      <w:bookmarkStart w:id="8" w:name="_Toc530309878"/>
       <w:r>
         <w:rPr>
           <w:rFonts w:ascii="Arial" w:hAnsi="Arial" w:cs="Arial"/>
@@ -801,15 +2422,89 @@
           <w:szCs w:val="44"/>
           <w:lang w:val="bg-BG"/>
         </w:rPr>
-        <w:t>методи</w:t>
-      </w:r>
-      <w:bookmarkEnd w:id="3"/>
+        <w:t>мет</w:t>
+      </w:r>
+      <w:r>
+        <w:rPr>
+          <w:rFonts w:ascii="Arial" w:hAnsi="Arial" w:cs="Arial"/>
+          <w:sz w:val="44"/>
+          <w:szCs w:val="44"/>
+          <w:lang w:val="bg-BG"/>
+        </w:rPr>
+        <w:t>одологии</w:t>
+      </w:r>
+      <w:bookmarkEnd w:id="8"/>
+    </w:p>
+    <w:p>
+      <w:pPr>
+        <w:rPr>
+          <w:rFonts w:ascii="Arial" w:eastAsiaTheme="majorEastAsia" w:hAnsi="Arial" w:cs="Arial"/>
+          <w:color w:val="2E74B5" w:themeColor="accent1" w:themeShade="BF"/>
+          <w:sz w:val="44"/>
+          <w:szCs w:val="44"/>
+          <w:lang w:val="bg-BG"/>
+        </w:rPr>
+      </w:pPr>
+      <w:r>
+        <w:rPr>
+          <w:rFonts w:ascii="Arial" w:hAnsi="Arial" w:cs="Arial"/>
+          <w:sz w:val="44"/>
+          <w:szCs w:val="44"/>
+          <w:lang w:val="bg-BG"/>
+        </w:rPr>
+        <w:br w:type="page"/>
+      </w:r>
+    </w:p>
+    <w:p>
+      <w:pPr>
+        <w:pStyle w:val="Heading1"/>
+        <w:rPr>
+          <w:rFonts w:ascii="Arial" w:hAnsi="Arial" w:cs="Arial"/>
+          <w:sz w:val="44"/>
+          <w:szCs w:val="44"/>
+          <w:lang w:val="bg-BG"/>
+        </w:rPr>
+      </w:pPr>
+      <w:bookmarkStart w:id="9" w:name="_Toc530309879"/>
+      <w:r>
+        <w:rPr>
+          <w:rFonts w:ascii="Arial" w:hAnsi="Arial" w:cs="Arial"/>
+          <w:sz w:val="44"/>
+          <w:szCs w:val="44"/>
+          <w:lang w:val="bg-BG"/>
+        </w:rPr>
+        <w:lastRenderedPageBreak/>
+        <w:t>Ресурси</w:t>
+      </w:r>
+      <w:bookmarkEnd w:id="9"/>
+    </w:p>
+    <w:p>
+      <w:pPr>
+        <w:pStyle w:val="Heading1"/>
+        <w:rPr>
+          <w:rFonts w:ascii="Arial" w:hAnsi="Arial" w:cs="Arial"/>
+          <w:sz w:val="44"/>
+          <w:szCs w:val="44"/>
+          <w:lang w:val="bg-BG"/>
+        </w:rPr>
+      </w:pPr>
+    </w:p>
+    <w:p>
+      <w:pPr>
+        <w:rPr>
+          <w:rFonts w:ascii="Arial" w:eastAsiaTheme="majorEastAsia" w:hAnsi="Arial" w:cs="Arial"/>
+          <w:color w:val="2E74B5" w:themeColor="accent1" w:themeShade="BF"/>
+          <w:sz w:val="44"/>
+          <w:szCs w:val="44"/>
+          <w:lang w:val="bg-BG"/>
+        </w:rPr>
+      </w:pPr>
     </w:p>
     <w:sectPr>
-      <w:footerReference w:type="default" r:id="rId8"/>
+      <w:footerReference w:type="default" r:id="rId9"/>
       <w:pgSz w:w="11907" w:h="16839" w:code="9"/>
       <w:pgMar w:top="1138" w:right="1138" w:bottom="1138" w:left="1526" w:header="720" w:footer="720" w:gutter="0"/>
-      <w:pgNumType w:start="1"/>
+      <w:pgNumType w:start="0"/>
       <w:cols w:space="720"/>
       <w:titlePg/>
       <w:docGrid w:linePitch="360"/>
@@ -877,7 +2572,7 @@
           <w:rPr>
             <w:noProof/>
           </w:rPr>
-          <w:t>5</w:t>
+          <w:t>6</w:t>
         </w:r>
         <w:r>
           <w:rPr>
@@ -1336,6 +3031,50 @@
       <w:szCs w:val="32"/>
     </w:rPr>
   </w:style>
+  <w:style w:type="paragraph" w:styleId="Heading2">
+    <w:name w:val="heading 2"/>
+    <w:basedOn w:val="Normal"/>
+    <w:next w:val="Normal"/>
+    <w:link w:val="Heading2Char"/>
+    <w:uiPriority w:val="9"/>
+    <w:unhideWhenUsed/>
+    <w:qFormat/>
+    <w:rsid w:val="00EB46BD"/>
+    <w:pPr>
+      <w:keepNext/>
+      <w:keepLines/>
+      <w:spacing w:before="40" w:after="0"/>
+      <w:outlineLvl w:val="1"/>
+    </w:pPr>
+    <w:rPr>
+      <w:rFonts w:asciiTheme="majorHAnsi" w:eastAsiaTheme="majorEastAsia" w:hAnsiTheme="majorHAnsi" w:cstheme="majorBidi"/>
+      <w:color w:val="2E74B5" w:themeColor="accent1" w:themeShade="BF"/>
+      <w:sz w:val="26"/>
+      <w:szCs w:val="26"/>
+    </w:rPr>
+  </w:style>
+  <w:style w:type="paragraph" w:styleId="Heading3">
+    <w:name w:val="heading 3"/>
+    <w:basedOn w:val="Normal"/>
+    <w:next w:val="Normal"/>
+    <w:link w:val="Heading3Char"/>
+    <w:uiPriority w:val="9"/>
+    <w:unhideWhenUsed/>
+    <w:qFormat/>
+    <w:rsid w:val="00965FB0"/>
+    <w:pPr>
+      <w:keepNext/>
+      <w:keepLines/>
+      <w:spacing w:before="40" w:after="0"/>
+      <w:outlineLvl w:val="2"/>
+    </w:pPr>
+    <w:rPr>
+      <w:rFonts w:asciiTheme="majorHAnsi" w:eastAsiaTheme="majorEastAsia" w:hAnsiTheme="majorHAnsi" w:cstheme="majorBidi"/>
+      <w:color w:val="1F4D78" w:themeColor="accent1" w:themeShade="7F"/>
+      <w:sz w:val="24"/>
+      <w:szCs w:val="24"/>
+    </w:rPr>
+  </w:style>
   <w:style w:type="character" w:default="1" w:styleId="DefaultParagraphFont">
     <w:name w:val="Default Paragraph Font"/>
     <w:uiPriority w:val="1"/>
@@ -1474,522 +3213,119 @@
       <w:u w:val="single"/>
     </w:rPr>
   </w:style>
-</w:styles>
-</file>
-
-<file path=word/glossary/document.xml><?xml version="1.0" encoding="utf-8"?>
-<w:glossaryDocument xmlns:wpc="http://schemas.microsoft.com/office/word/2010/wordprocessingCanvas" xmlns:mc="http://schemas.openxmlformats.org/markup-compatibility/2006" xmlns:o="urn:schemas-microsoft-com:office:office" xmlns:r="http://schemas.openxmlformats.org/officeDocument/2006/relationships" xmlns:m="http://schemas.openxmlformats.org/officeDocument/2006/math" xmlns:v="urn:schemas-microsoft-com:vml" xmlns:wp14="http://schemas.microsoft.com/office/word/2010/wordprocessingDrawing" xmlns:wp="http://schemas.openxmlformats.org/drawingml/2006/wordprocessingDrawing" xmlns:w10="urn:schemas-microsoft-com:office:word" xmlns:w="http://schemas.openxmlformats.org/wordprocessingml/2006/main" xmlns:w14="http://schemas.microsoft.com/office/word/2010/wordml" xmlns:w15="http://schemas.microsoft.com/office/word/2012/wordml" xmlns:wpg="http://schemas.microsoft.com/office/word/2010/wordprocessingGroup" xmlns:wpi="http://schemas.microsoft.com/office/word/2010/wordprocessingInk" xmlns:wne="http://schemas.microsoft.com/office/word/2006/wordml" xmlns:wps="http://schemas.microsoft.com/office/word/2010/wordprocessingShape" mc:Ignorable="w14 w15 wp14"/>
-</file>
-
-<file path=word/glossary/fontTable.xml><?xml version="1.0" encoding="utf-8"?>
-<w:fonts xmlns:mc="http://schemas.openxmlformats.org/markup-compatibility/2006" xmlns:r="http://schemas.openxmlformats.org/officeDocument/2006/relationships" xmlns:w="http://schemas.openxmlformats.org/wordprocessingml/2006/main" xmlns:w14="http://schemas.microsoft.com/office/word/2010/wordml" xmlns:w15="http://schemas.microsoft.com/office/word/2012/wordml" mc:Ignorable="w14 w15">
-  <w:font w:name="Calibri">
-    <w:panose1 w:val="020F0502020204030204"/>
-    <w:charset w:val="CC"/>
-    <w:family w:val="swiss"/>
-    <w:pitch w:val="variable"/>
-    <w:sig w:usb0="E0002AFF" w:usb1="C000247B" w:usb2="00000009" w:usb3="00000000" w:csb0="000001FF" w:csb1="00000000"/>
-  </w:font>
-  <w:font w:name="Times New Roman">
-    <w:panose1 w:val="02020603050405020304"/>
-    <w:charset w:val="CC"/>
-    <w:family w:val="roman"/>
-    <w:pitch w:val="variable"/>
-    <w:sig w:usb0="E0002EFF" w:usb1="C000785B" w:usb2="00000009" w:usb3="00000000" w:csb0="000001FF" w:csb1="00000000"/>
-  </w:font>
-  <w:font w:name="Calibri Light">
-    <w:panose1 w:val="020F0302020204030204"/>
-    <w:charset w:val="CC"/>
-    <w:family w:val="swiss"/>
-    <w:pitch w:val="variable"/>
-    <w:sig w:usb0="E0002AFF" w:usb1="C000247B" w:usb2="00000009" w:usb3="00000000" w:csb0="000001FF" w:csb1="00000000"/>
-  </w:font>
-  <w:font w:name="Arial">
-    <w:panose1 w:val="020B0604020202020204"/>
-    <w:charset w:val="CC"/>
-    <w:family w:val="swiss"/>
-    <w:pitch w:val="variable"/>
-    <w:sig w:usb0="E0002EFF" w:usb1="C000785B" w:usb2="00000009" w:usb3="00000000" w:csb0="000001FF" w:csb1="00000000"/>
-  </w:font>
-</w:fonts>
-</file>
-
-<file path=word/glossary/settings.xml><?xml version="1.0" encoding="utf-8"?>
-<w:settings xmlns:mc="http://schemas.openxmlformats.org/markup-compatibility/2006" xmlns:o="urn:schemas-microsoft-com:office:office" xmlns:r="http://schemas.openxmlformats.org/officeDocument/2006/relationships" xmlns:m="http://schemas.openxmlformats.org/officeDocument/2006/math" xmlns:v="urn:schemas-microsoft-com:vml" xmlns:w10="urn:schemas-microsoft-com:office:word" xmlns:w="http://schemas.openxmlformats.org/wordprocessingml/2006/main" xmlns:w14="http://schemas.microsoft.com/office/word/2010/wordml" xmlns:w15="http://schemas.microsoft.com/office/word/2012/wordml" xmlns:sl="http://schemas.openxmlformats.org/schemaLibrary/2006/main" mc:Ignorable="w14 w15">
-  <w:view w:val="normal"/>
-  <w:defaultTabStop w:val="720"/>
-  <w:characterSpacingControl w:val="doNotCompress"/>
-  <w:compat>
-    <w:useFELayout/>
-    <w:compatSetting w:name="compatibilityMode" w:uri="http://schemas.microsoft.com/office/word" w:val="15"/>
-    <w:compatSetting w:name="overrideTableStyleFontSizeAndJustification" w:uri="http://schemas.microsoft.com/office/word" w:val="1"/>
-    <w:compatSetting w:name="enableOpenTypeFeatures" w:uri="http://schemas.microsoft.com/office/word" w:val="1"/>
-    <w:compatSetting w:name="doNotFlipMirrorIndents" w:uri="http://schemas.microsoft.com/office/word" w:val="1"/>
-    <w:compatSetting w:name="differentiateMultirowTableHeaders" w:uri="http://schemas.microsoft.com/office/word" w:val="1"/>
-  </w:compat>
-  <w:rsids>
-    <w:rsidRoot w:val="006C11CD"/>
-    <w:rsid w:val="006C11CD"/>
-    <w:rsid w:val="007700AA"/>
-  </w:rsids>
-  <m:mathPr>
-    <m:mathFont m:val="Cambria Math"/>
-    <m:brkBin m:val="before"/>
-    <m:brkBinSub m:val="--"/>
-    <m:smallFrac m:val="0"/>
-    <m:dispDef/>
-    <m:lMargin m:val="0"/>
-    <m:rMargin m:val="0"/>
-    <m:defJc m:val="centerGroup"/>
-    <m:wrapIndent m:val="1440"/>
-    <m:intLim m:val="subSup"/>
-    <m:naryLim m:val="undOvr"/>
-  </m:mathPr>
-  <w:themeFontLang w:val="en-US"/>
-  <w:clrSchemeMapping w:bg1="light1" w:t1="dark1" w:bg2="light2" w:t2="dark2" w:accent1="accent1" w:accent2="accent2" w:accent3="accent3" w:accent4="accent4" w:accent5="accent5" w:accent6="accent6" w:hyperlink="hyperlink" w:followedHyperlink="followedHyperlink"/>
-  <w:decimalSymbol w:val="."/>
-  <w:listSeparator w:val=","/>
-  <w15:chartTrackingRefBased/>
-</w:settings>
-</file>
-
-<file path=word/glossary/styles.xml><?xml version="1.0" encoding="utf-8"?>
-<w:styles xmlns:mc="http://schemas.openxmlformats.org/markup-compatibility/2006" xmlns:r="http://schemas.openxmlformats.org/officeDocument/2006/relationships" xmlns:w="http://schemas.openxmlformats.org/wordprocessingml/2006/main" xmlns:w14="http://schemas.microsoft.com/office/word/2010/wordml" xmlns:w15="http://schemas.microsoft.com/office/word/2012/wordml" mc:Ignorable="w14 w15">
-  <w:docDefaults>
-    <w:rPrDefault>
-      <w:rPr>
-        <w:rFonts w:asciiTheme="minorHAnsi" w:eastAsiaTheme="minorEastAsia" w:hAnsiTheme="minorHAnsi" w:cstheme="minorBidi"/>
-        <w:sz w:val="22"/>
-        <w:szCs w:val="22"/>
-        <w:lang w:val="en-US" w:eastAsia="en-US" w:bidi="ar-SA"/>
-      </w:rPr>
-    </w:rPrDefault>
-    <w:pPrDefault>
-      <w:pPr>
-        <w:spacing w:after="160" w:line="259" w:lineRule="auto"/>
-      </w:pPr>
-    </w:pPrDefault>
-  </w:docDefaults>
-  <w:latentStyles w:defLockedState="0" w:defUIPriority="99" w:defSemiHidden="0" w:defUnhideWhenUsed="0" w:defQFormat="0" w:count="371">
-    <w:lsdException w:name="Normal" w:uiPriority="0" w:qFormat="1"/>
-    <w:lsdException w:name="heading 1" w:uiPriority="9" w:qFormat="1"/>
-    <w:lsdException w:name="heading 2" w:semiHidden="1" w:uiPriority="9" w:unhideWhenUsed="1" w:qFormat="1"/>
-    <w:lsdException w:name="heading 3" w:semiHidden="1" w:uiPriority="9" w:unhideWhenUsed="1" w:qFormat="1"/>
-    <w:lsdException w:name="heading 4" w:semiHidden="1" w:uiPriority="9" w:unhideWhenUsed="1" w:qFormat="1"/>
-    <w:lsdException w:name="heading 5" w:semiHidden="1" w:uiPriority="9" w:unhideWhenUsed="1" w:qFormat="1"/>
-    <w:lsdException w:name="heading 6" w:semiHidden="1" w:uiPriority="9" w:unhideWhenUsed="1" w:qFormat="1"/>
-    <w:lsdException w:name="heading 7" w:semiHidden="1" w:uiPriority="9" w:unhideWhenUsed="1" w:qFormat="1"/>
-    <w:lsdException w:name="heading 8" w:semiHidden="1" w:uiPriority="9" w:unhideWhenUsed="1" w:qFormat="1"/>
-    <w:lsdException w:name="heading 9" w:semiHidden="1" w:uiPriority="9" w:unhideWhenUsed="1" w:qFormat="1"/>
-    <w:lsdException w:name="index 1" w:semiHidden="1" w:unhideWhenUsed="1"/>
-    <w:lsdException w:name="index 2" w:semiHidden="1" w:unhideWhenUsed="1"/>
-    <w:lsdException w:name="index 3" w:semiHidden="1" w:unhideWhenUsed="1"/>
-    <w:lsdException w:name="index 4" w:semiHidden="1" w:unhideWhenUsed="1"/>
-    <w:lsdException w:name="index 5" w:semiHidden="1" w:unhideWhenUsed="1"/>
-    <w:lsdException w:name="index 6" w:semiHidden="1" w:unhideWhenUsed="1"/>
-    <w:lsdException w:name="index 7" w:semiHidden="1" w:unhideWhenUsed="1"/>
-    <w:lsdException w:name="index 8" w:semiHidden="1" w:unhideWhenUsed="1"/>
-    <w:lsdException w:name="index 9" w:semiHidden="1" w:unhideWhenUsed="1"/>
-    <w:lsdException w:name="toc 1" w:semiHidden="1" w:uiPriority="39" w:unhideWhenUsed="1"/>
-    <w:lsdException w:name="toc 2" w:semiHidden="1" w:uiPriority="39" w:unhideWhenUsed="1"/>
-    <w:lsdException w:name="toc 3" w:semiHidden="1" w:uiPriority="39" w:unhideWhenUsed="1"/>
-    <w:lsdException w:name="toc 4" w:semiHidden="1" w:uiPriority="39" w:unhideWhenUsed="1"/>
-    <w:lsdException w:name="toc 5" w:semiHidden="1" w:uiPriority="39" w:unhideWhenUsed="1"/>
-    <w:lsdException w:name="toc 6" w:semiHidden="1" w:uiPriority="39" w:unhideWhenUsed="1"/>
-    <w:lsdException w:name="toc 7" w:semiHidden="1" w:uiPriority="39" w:unhideWhenUsed="1"/>
-    <w:lsdException w:name="toc 8" w:semiHidden="1" w:uiPriority="39" w:unhideWhenUsed="1"/>
-    <w:lsdException w:name="toc 9" w:semiHidden="1" w:uiPriority="39" w:unhideWhenUsed="1"/>
-    <w:lsdException w:name="Normal Indent" w:semiHidden="1" w:unhideWhenUsed="1"/>
-    <w:lsdException w:name="footnote text" w:semiHidden="1" w:unhideWhenUsed="1"/>
-    <w:lsdException w:name="annotation text" w:semiHidden="1" w:unhideWhenUsed="1"/>
-    <w:lsdException w:name="header" w:semiHidden="1" w:unhideWhenUsed="1"/>
-    <w:lsdException w:name="footer" w:semiHidden="1" w:unhideWhenUsed="1"/>
-    <w:lsdException w:name="index heading" w:semiHidden="1" w:unhideWhenUsed="1"/>
-    <w:lsdException w:name="caption" w:semiHidden="1" w:uiPriority="35" w:unhideWhenUsed="1" w:qFormat="1"/>
-    <w:lsdException w:name="table of figures" w:semiHidden="1" w:unhideWhenUsed="1"/>
-    <w:lsdException w:name="envelope address" w:semiHidden="1" w:unhideWhenUsed="1"/>
-    <w:lsdException w:name="envelope return" w:semiHidden="1" w:unhideWhenUsed="1"/>
-    <w:lsdException w:name="footnote reference" w:semiHidden="1" w:unhideWhenUsed="1"/>
-    <w:lsdException w:name="annotation reference" w:semiHidden="1" w:unhideWhenUsed="1"/>
-    <w:lsdException w:name="line number" w:semiHidden="1" w:unhideWhenUsed="1"/>
-    <w:lsdException w:name="page number" w:semiHidden="1" w:unhideWhenUsed="1"/>
-    <w:lsdException w:name="endnote reference" w:semiHidden="1" w:unhideWhenUsed="1"/>
-    <w:lsdException w:name="endnote text" w:semiHidden="1" w:unhideWhenUsed="1"/>
-    <w:lsdException w:name="table of authorities" w:semiHidden="1" w:unhideWhenUsed="1"/>
-    <w:lsdException w:name="macro" w:semiHidden="1" w:unhideWhenUsed="1"/>
-    <w:lsdException w:name="toa heading" w:semiHidden="1" w:unhideWhenUsed="1"/>
-    <w:lsdException w:name="List" w:semiHidden="1" w:unhideWhenUsed="1"/>
-    <w:lsdException w:name="List Bullet" w:semiHidden="1" w:unhideWhenUsed="1"/>
-    <w:lsdException w:name="List Number" w:semiHidden="1" w:unhideWhenUsed="1"/>
-    <w:lsdException w:name="List 2" w:semiHidden="1" w:unhideWhenUsed="1"/>
-    <w:lsdException w:name="List 3" w:semiHidden="1" w:unhideWhenUsed="1"/>
-    <w:lsdException w:name="List 4" w:semiHidden="1" w:unhideWhenUsed="1"/>
-    <w:lsdException w:name="List 5" w:semiHidden="1" w:unhideWhenUsed="1"/>
-    <w:lsdException w:name="List Bullet 2" w:semiHidden="1" w:unhideWhenUsed="1"/>
-    <w:lsdException w:name="List Bullet 3" w:semiHidden="1" w:unhideWhenUsed="1"/>
-    <w:lsdException w:name="List Bullet 4" w:semiHidden="1" w:unhideWhenUsed="1"/>
-    <w:lsdException w:name="List Bullet 5" w:semiHidden="1" w:unhideWhenUsed="1"/>
-    <w:lsdException w:name="List Number 2" w:semiHidden="1" w:unhideWhenUsed="1"/>
-    <w:lsdException w:name="List Number 3" w:semiHidden="1" w:unhideWhenUsed="1"/>
-    <w:lsdException w:name="List Number 4" w:semiHidden="1" w:unhideWhenUsed="1"/>
-    <w:lsdException w:name="List Number 5" w:semiHidden="1" w:unhideWhenUsed="1"/>
-    <w:lsdException w:name="Title" w:uiPriority="10" w:qFormat="1"/>
-    <w:lsdException w:name="Closing" w:semiHidden="1" w:unhideWhenUsed="1"/>
-    <w:lsdException w:name="Signature" w:semiHidden="1" w:unhideWhenUsed="1"/>
-    <w:lsdException w:name="Default Paragraph Font" w:semiHidden="1" w:uiPriority="1" w:unhideWhenUsed="1"/>
-    <w:lsdException w:name="Body Text" w:semiHidden="1" w:unhideWhenUsed="1"/>
-    <w:lsdException w:name="Body Text Indent" w:semiHidden="1" w:unhideWhenUsed="1"/>
-    <w:lsdException w:name="List Continue" w:semiHidden="1" w:unhideWhenUsed="1"/>
-    <w:lsdException w:name="List Continue 2" w:semiHidden="1" w:unhideWhenUsed="1"/>
-    <w:lsdException w:name="List Continue 3" w:semiHidden="1" w:unhideWhenUsed="1"/>
-    <w:lsdException w:name="List Continue 4" w:semiHidden="1" w:unhideWhenUsed="1"/>
-    <w:lsdException w:name="List Continue 5" w:semiHidden="1" w:unhideWhenUsed="1"/>
-    <w:lsdException w:name="Message Header" w:semiHidden="1" w:unhideWhenUsed="1"/>
-    <w:lsdException w:name="Subtitle" w:uiPriority="11" w:qFormat="1"/>
-    <w:lsdException w:name="Salutation" w:semiHidden="1" w:unhideWhenUsed="1"/>
-    <w:lsdException w:name="Date" w:semiHidden="1" w:unhideWhenUsed="1"/>
-    <w:lsdException w:name="Body Text First Indent" w:semiHidden="1" w:unhideWhenUsed="1"/>
-    <w:lsdException w:name="Body Text First Indent 2" w:semiHidden="1" w:unhideWhenUsed="1"/>
-    <w:lsdException w:name="Note Heading" w:semiHidden="1" w:unhideWhenUsed="1"/>
-    <w:lsdException w:name="Body Text 2" w:semiHidden="1" w:unhideWhenUsed="1"/>
-    <w:lsdException w:name="Body Text 3" w:semiHidden="1" w:unhideWhenUsed="1"/>
-    <w:lsdException w:name="Body Text Indent 2" w:semiHidden="1" w:unhideWhenUsed="1"/>
-    <w:lsdException w:name="Body Text Indent 3" w:semiHidden="1" w:unhideWhenUsed="1"/>
-    <w:lsdException w:name="Block Text" w:semiHidden="1" w:unhideWhenUsed="1"/>
-    <w:lsdException w:name="Hyperlink" w:semiHidden="1" w:unhideWhenUsed="1"/>
-    <w:lsdException w:name="FollowedHyperlink" w:semiHidden="1" w:unhideWhenUsed="1"/>
-    <w:lsdException w:name="Strong" w:uiPriority="22" w:qFormat="1"/>
-    <w:lsdException w:name="Emphasis" w:uiPriority="20" w:qFormat="1"/>
-    <w:lsdException w:name="Document Map" w:semiHidden="1" w:unhideWhenUsed="1"/>
-    <w:lsdException w:name="Plain Text" w:semiHidden="1" w:unhideWhenUsed="1"/>
-    <w:lsdException w:name="E-mail Signature" w:semiHidden="1" w:unhideWhenUsed="1"/>
-    <w:lsdException w:name="HTML Top of Form" w:semiHidden="1" w:unhideWhenUsed="1"/>
-    <w:lsdException w:name="HTML Bottom of Form" w:semiHidden="1" w:unhideWhenUsed="1"/>
-    <w:lsdException w:name="Normal (Web)" w:semiHidden="1" w:unhideWhenUsed="1"/>
-    <w:lsdException w:name="HTML Acronym" w:semiHidden="1" w:unhideWhenUsed="1"/>
-    <w:lsdException w:name="HTML Address" w:semiHidden="1" w:unhideWhenUsed="1"/>
-    <w:lsdException w:name="HTML Cite" w:semiHidden="1" w:unhideWhenUsed="1"/>
-    <w:lsdException w:name="HTML Code" w:semiHidden="1" w:unhideWhenUsed="1"/>
-    <w:lsdException w:name="HTML Definition" w:semiHidden="1" w:unhideWhenUsed="1"/>
-    <w:lsdException w:name="HTML Keyboard" w:semiHidden="1" w:unhideWhenUsed="1"/>
-    <w:lsdException w:name="HTML Preformatted" w:semiHidden="1" w:unhideWhenUsed="1"/>
-    <w:lsdException w:name="HTML Sample" w:semiHidden="1" w:unhideWhenUsed="1"/>
-    <w:lsdException w:name="HTML Typewriter" w:semiHidden="1" w:unhideWhenUsed="1"/>
-    <w:lsdException w:name="HTML Variable" w:semiHidden="1" w:unhideWhenUsed="1"/>
-    <w:lsdException w:name="Normal Table" w:semiHidden="1" w:unhideWhenUsed="1"/>
-    <w:lsdException w:name="annotation subject" w:semiHidden="1" w:unhideWhenUsed="1"/>
-    <w:lsdException w:name="No List" w:semiHidden="1" w:unhideWhenUsed="1"/>
-    <w:lsdException w:name="Outline List 1" w:semiHidden="1" w:unhideWhenUsed="1"/>
-    <w:lsdException w:name="Outline List 2" w:semiHidden="1" w:unhideWhenUsed="1"/>
-    <w:lsdException w:name="Outline List 3" w:semiHidden="1" w:unhideWhenUsed="1"/>
-    <w:lsdException w:name="Table Simple 1" w:semiHidden="1" w:unhideWhenUsed="1"/>
-    <w:lsdException w:name="Table Simple 2" w:semiHidden="1" w:unhideWhenUsed="1"/>
-    <w:lsdException w:name="Table Simple 3" w:semiHidden="1" w:unhideWhenUsed="1"/>
-    <w:lsdException w:name="Table Classic 1" w:semiHidden="1" w:unhideWhenUsed="1"/>
-    <w:lsdException w:name="Table Classic 2" w:semiHidden="1" w:unhideWhenUsed="1"/>
-    <w:lsdException w:name="Table Classic 3" w:semiHidden="1" w:unhideWhenUsed="1"/>
-    <w:lsdException w:name="Table Classic 4" w:semiHidden="1" w:unhideWhenUsed="1"/>
-    <w:lsdException w:name="Table Colorful 1" w:semiHidden="1" w:unhideWhenUsed="1"/>
-    <w:lsdException w:name="Table Colorful 2" w:semiHidden="1" w:unhideWhenUsed="1"/>
-    <w:lsdException w:name="Table Colorful 3" w:semiHidden="1" w:unhideWhenUsed="1"/>
-    <w:lsdException w:name="Table Columns 1" w:semiHidden="1" w:unhideWhenUsed="1"/>
-    <w:lsdException w:name="Table Columns 2" w:semiHidden="1" w:unhideWhenUsed="1"/>
-    <w:lsdException w:name="Table Columns 3" w:semiHidden="1" w:unhideWhenUsed="1"/>
-    <w:lsdException w:name="Table Columns 4" w:semiHidden="1" w:unhideWhenUsed="1"/>
-    <w:lsdException w:name="Table Columns 5" w:semiHidden="1" w:unhideWhenUsed="1"/>
-    <w:lsdException w:name="Table Grid 1" w:semiHidden="1" w:unhideWhenUsed="1"/>
-    <w:lsdException w:name="Table Grid 2" w:semiHidden="1" w:unhideWhenUsed="1"/>
-    <w:lsdException w:name="Table Grid 3" w:semiHidden="1" w:unhideWhenUsed="1"/>
-    <w:lsdException w:name="Table Grid 4" w:semiHidden="1" w:unhideWhenUsed="1"/>
-    <w:lsdException w:name="Table Grid 5" w:semiHidden="1" w:unhideWhenUsed="1"/>
-    <w:lsdException w:name="Table Grid 6" w:semiHidden="1" w:unhideWhenUsed="1"/>
-    <w:lsdException w:name="Table Grid 7" w:semiHidden="1" w:unhideWhenUsed="1"/>
-    <w:lsdException w:name="Table Grid 8" w:semiHidden="1" w:unhideWhenUsed="1"/>
-    <w:lsdException w:name="Table List 1" w:semiHidden="1" w:unhideWhenUsed="1"/>
-    <w:lsdException w:name="Table List 2" w:semiHidden="1" w:unhideWhenUsed="1"/>
-    <w:lsdException w:name="Table List 3" w:semiHidden="1" w:unhideWhenUsed="1"/>
-    <w:lsdException w:name="Table List 4" w:semiHidden="1" w:unhideWhenUsed="1"/>
-    <w:lsdException w:name="Table List 5" w:semiHidden="1" w:unhideWhenUsed="1"/>
-    <w:lsdException w:name="Table List 6" w:semiHidden="1" w:unhideWhenUsed="1"/>
-    <w:lsdException w:name="Table List 7" w:semiHidden="1" w:unhideWhenUsed="1"/>
-    <w:lsdException w:name="Table List 8" w:semiHidden="1" w:unhideWhenUsed="1"/>
-    <w:lsdException w:name="Table 3D effects 1" w:semiHidden="1" w:unhideWhenUsed="1"/>
-    <w:lsdException w:name="Table 3D effects 2" w:semiHidden="1" w:unhideWhenUsed="1"/>
-    <w:lsdException w:name="Table 3D effects 3" w:semiHidden="1" w:unhideWhenUsed="1"/>
-    <w:lsdException w:name="Table Contemporary" w:semiHidden="1" w:unhideWhenUsed="1"/>
-    <w:lsdException w:name="Table Elegant" w:semiHidden="1" w:unhideWhenUsed="1"/>
-    <w:lsdException w:name="Table Professional" w:semiHidden="1" w:unhideWhenUsed="1"/>
-    <w:lsdException w:name="Table Subtle 1" w:semiHidden="1" w:unhideWhenUsed="1"/>
-    <w:lsdException w:name="Table Subtle 2" w:semiHidden="1" w:unhideWhenUsed="1"/>
-    <w:lsdException w:name="Table Web 1" w:semiHidden="1" w:unhideWhenUsed="1"/>
-    <w:lsdException w:name="Table Web 2" w:semiHidden="1" w:unhideWhenUsed="1"/>
-    <w:lsdException w:name="Table Web 3" w:semiHidden="1" w:unhideWhenUsed="1"/>
-    <w:lsdException w:name="Balloon Text" w:semiHidden="1" w:unhideWhenUsed="1"/>
-    <w:lsdException w:name="Table Grid" w:uiPriority="39"/>
-    <w:lsdException w:name="Table Theme" w:semiHidden="1" w:unhideWhenUsed="1"/>
-    <w:lsdException w:name="Placeholder Text" w:semiHidden="1"/>
-    <w:lsdException w:name="No Spacing" w:uiPriority="1" w:qFormat="1"/>
-    <w:lsdException w:name="Light Shading" w:uiPriority="60"/>
-    <w:lsdException w:name="Light List" w:uiPriority="61"/>
-    <w:lsdException w:name="Light Grid" w:uiPriority="62"/>
-    <w:lsdException w:name="Medium Shading 1" w:uiPriority="63"/>
-    <w:lsdException w:name="Medium Shading 2" w:uiPriority="64"/>
-    <w:lsdException w:name="Medium List 1" w:uiPriority="65"/>
-    <w:lsdException w:name="Medium List 2" w:uiPriority="66"/>
-    <w:lsdException w:name="Medium Grid 1" w:uiPriority="67"/>
-    <w:lsdException w:name="Medium Grid 2" w:uiPriority="68"/>
-    <w:lsdException w:name="Medium Grid 3" w:uiPriority="69"/>
-    <w:lsdException w:name="Dark List" w:uiPriority="70"/>
-    <w:lsdException w:name="Colorful Shading" w:uiPriority="71"/>
-    <w:lsdException w:name="Colorful List" w:uiPriority="72"/>
-    <w:lsdException w:name="Colorful Grid" w:uiPriority="73"/>
-    <w:lsdException w:name="Light Shading Accent 1" w:uiPriority="60"/>
-    <w:lsdException w:name="Light List Accent 1" w:uiPriority="61"/>
-    <w:lsdException w:name="Light Grid Accent 1" w:uiPriority="62"/>
-    <w:lsdException w:name="Medium Shading 1 Accent 1" w:uiPriority="63"/>
-    <w:lsdException w:name="Medium Shading 2 Accent 1" w:uiPriority="64"/>
-    <w:lsdException w:name="Medium List 1 Accent 1" w:uiPriority="65"/>
-    <w:lsdException w:name="Revision" w:semiHidden="1"/>
-    <w:lsdException w:name="List Paragraph" w:uiPriority="34" w:qFormat="1"/>
-    <w:lsdException w:name="Quote" w:uiPriority="29" w:qFormat="1"/>
-    <w:lsdException w:name="Intense Quote" w:uiPriority="30" w:qFormat="1"/>
-    <w:lsdException w:name="Medium List 2 Accent 1" w:uiPriority="66"/>
-    <w:lsdException w:name="Medium Grid 1 Accent 1" w:uiPriority="67"/>
-    <w:lsdException w:name="Medium Grid 2 Accent 1" w:uiPriority="68"/>
-    <w:lsdException w:name="Medium Grid 3 Accent 1" w:uiPriority="69"/>
-    <w:lsdException w:name="Dark List Accent 1" w:uiPriority="70"/>
-    <w:lsdException w:name="Colorful Shading Accent 1" w:uiPriority="71"/>
-    <w:lsdException w:name="Colorful List Accent 1" w:uiPriority="72"/>
-    <w:lsdException w:name="Colorful Grid Accent 1" w:uiPriority="73"/>
-    <w:lsdException w:name="Light Shading Accent 2" w:uiPriority="60"/>
-    <w:lsdException w:name="Light List Accent 2" w:uiPriority="61"/>
-    <w:lsdException w:name="Light Grid Accent 2" w:uiPriority="62"/>
-    <w:lsdException w:name="Medium Shading 1 Accent 2" w:uiPriority="63"/>
-    <w:lsdException w:name="Medium Shading 2 Accent 2" w:uiPriority="64"/>
-    <w:lsdException w:name="Medium List 1 Accent 2" w:uiPriority="65"/>
-    <w:lsdException w:name="Medium List 2 Accent 2" w:uiPriority="66"/>
-    <w:lsdException w:name="Medium Grid 1 Accent 2" w:uiPriority="67"/>
-    <w:lsdException w:name="Medium Grid 2 Accent 2" w:uiPriority="68"/>
-    <w:lsdException w:name="Medium Grid 3 Accent 2" w:uiPriority="69"/>
-    <w:lsdException w:name="Dark List Accent 2" w:uiPriority="70"/>
-    <w:lsdException w:name="Colorful Shading Accent 2" w:uiPriority="71"/>
-    <w:lsdException w:name="Colorful List Accent 2" w:uiPriority="72"/>
-    <w:lsdException w:name="Colorful Grid Accent 2" w:uiPriority="73"/>
-    <w:lsdException w:name="Light Shading Accent 3" w:uiPriority="60"/>
-    <w:lsdException w:name="Light List Accent 3" w:uiPriority="61"/>
-    <w:lsdException w:name="Light Grid Accent 3" w:uiPriority="62"/>
-    <w:lsdException w:name="Medium Shading 1 Accent 3" w:uiPriority="63"/>
-    <w:lsdException w:name="Medium Shading 2 Accent 3" w:uiPriority="64"/>
-    <w:lsdException w:name="Medium List 1 Accent 3" w:uiPriority="65"/>
-    <w:lsdException w:name="Medium List 2 Accent 3" w:uiPriority="66"/>
-    <w:lsdException w:name="Medium Grid 1 Accent 3" w:uiPriority="67"/>
-    <w:lsdException w:name="Medium Grid 2 Accent 3" w:uiPriority="68"/>
-    <w:lsdException w:name="Medium Grid 3 Accent 3" w:uiPriority="69"/>
-    <w:lsdException w:name="Dark List Accent 3" w:uiPriority="70"/>
-    <w:lsdException w:name="Colorful Shading Accent 3" w:uiPriority="71"/>
-    <w:lsdException w:name="Colorful List Accent 3" w:uiPriority="72"/>
-    <w:lsdException w:name="Colorful Grid Accent 3" w:uiPriority="73"/>
-    <w:lsdException w:name="Light Shading Accent 4" w:uiPriority="60"/>
-    <w:lsdException w:name="Light List Accent 4" w:uiPriority="61"/>
-    <w:lsdException w:name="Light Grid Accent 4" w:uiPriority="62"/>
-    <w:lsdException w:name="Medium Shading 1 Accent 4" w:uiPriority="63"/>
-    <w:lsdException w:name="Medium Shading 2 Accent 4" w:uiPriority="64"/>
-    <w:lsdException w:name="Medium List 1 Accent 4" w:uiPriority="65"/>
-    <w:lsdException w:name="Medium List 2 Accent 4" w:uiPriority="66"/>
-    <w:lsdException w:name="Medium Grid 1 Accent 4" w:uiPriority="67"/>
-    <w:lsdException w:name="Medium Grid 2 Accent 4" w:uiPriority="68"/>
-    <w:lsdException w:name="Medium Grid 3 Accent 4" w:uiPriority="69"/>
-    <w:lsdException w:name="Dark List Accent 4" w:uiPriority="70"/>
-    <w:lsdException w:name="Colorful Shading Accent 4" w:uiPriority="71"/>
-    <w:lsdException w:name="Colorful List Accent 4" w:uiPriority="72"/>
-    <w:lsdException w:name="Colorful Grid Accent 4" w:uiPriority="73"/>
-    <w:lsdException w:name="Light Shading Accent 5" w:uiPriority="60"/>
-    <w:lsdException w:name="Light List Accent 5" w:uiPriority="61"/>
-    <w:lsdException w:name="Light Grid Accent 5" w:uiPriority="62"/>
-    <w:lsdException w:name="Medium Shading 1 Accent 5" w:uiPriority="63"/>
-    <w:lsdException w:name="Medium Shading 2 Accent 5" w:uiPriority="64"/>
-    <w:lsdException w:name="Medium List 1 Accent 5" w:uiPriority="65"/>
-    <w:lsdException w:name="Medium List 2 Accent 5" w:uiPriority="66"/>
-    <w:lsdException w:name="Medium Grid 1 Accent 5" w:uiPriority="67"/>
-    <w:lsdException w:name="Medium Grid 2 Accent 5" w:uiPriority="68"/>
-    <w:lsdException w:name="Medium Grid 3 Accent 5" w:uiPriority="69"/>
-    <w:lsdException w:name="Dark List Accent 5" w:uiPriority="70"/>
-    <w:lsdException w:name="Colorful Shading Accent 5" w:uiPriority="71"/>
-    <w:lsdException w:name="Colorful List Accent 5" w:uiPriority="72"/>
-    <w:lsdException w:name="Colorful Grid Accent 5" w:uiPriority="73"/>
-    <w:lsdException w:name="Light Shading Accent 6" w:uiPriority="60"/>
-    <w:lsdException w:name="Light List Accent 6" w:uiPriority="61"/>
-    <w:lsdException w:name="Light Grid Accent 6" w:uiPriority="62"/>
-    <w:lsdException w:name="Medium Shading 1 Accent 6" w:uiPriority="63"/>
-    <w:lsdException w:name="Medium Shading 2 Accent 6" w:uiPriority="64"/>
-    <w:lsdException w:name="Medium List 1 Accent 6" w:uiPriority="65"/>
-    <w:lsdException w:name="Medium List 2 Accent 6" w:uiPriority="66"/>
-    <w:lsdException w:name="Medium Grid 1 Accent 6" w:uiPriority="67"/>
-    <w:lsdException w:name="Medium Grid 2 Accent 6" w:uiPriority="68"/>
-    <w:lsdException w:name="Medium Grid 3 Accent 6" w:uiPriority="69"/>
-    <w:lsdException w:name="Dark List Accent 6" w:uiPriority="70"/>
-    <w:lsdException w:name="Colorful Shading Accent 6" w:uiPriority="71"/>
-    <w:lsdException w:name="Colorful List Accent 6" w:uiPriority="72"/>
-    <w:lsdException w:name="Colorful Grid Accent 6" w:uiPriority="73"/>
-    <w:lsdException w:name="Subtle Emphasis" w:uiPriority="19" w:qFormat="1"/>
-    <w:lsdException w:name="Intense Emphasis" w:uiPriority="21" w:qFormat="1"/>
-    <w:lsdException w:name="Subtle Reference" w:uiPriority="31" w:qFormat="1"/>
-    <w:lsdException w:name="Intense Reference" w:uiPriority="32" w:qFormat="1"/>
-    <w:lsdException w:name="Book Title" w:uiPriority="33" w:qFormat="1"/>
-    <w:lsdException w:name="Bibliography" w:semiHidden="1" w:uiPriority="37" w:unhideWhenUsed="1"/>
-    <w:lsdException w:name="TOC Heading" w:semiHidden="1" w:uiPriority="39" w:unhideWhenUsed="1" w:qFormat="1"/>
-    <w:lsdException w:name="Plain Table 1" w:uiPriority="41"/>
-    <w:lsdException w:name="Plain Table 2" w:uiPriority="42"/>
-    <w:lsdException w:name="Plain Table 3" w:uiPriority="43"/>
-    <w:lsdException w:name="Plain Table 4" w:uiPriority="44"/>
-    <w:lsdException w:name="Plain Table 5" w:uiPriority="45"/>
-    <w:lsdException w:name="Grid Table Light" w:uiPriority="40"/>
-    <w:lsdException w:name="Grid Table 1 Light" w:uiPriority="46"/>
-    <w:lsdException w:name="Grid Table 2" w:uiPriority="47"/>
-    <w:lsdException w:name="Grid Table 3" w:uiPriority="48"/>
-    <w:lsdException w:name="Grid Table 4" w:uiPriority="49"/>
-    <w:lsdException w:name="Grid Table 5 Dark" w:uiPriority="50"/>
-    <w:lsdException w:name="Grid Table 6 Colorful" w:uiPriority="51"/>
-    <w:lsdException w:name="Grid Table 7 Colorful" w:uiPriority="52"/>
-    <w:lsdException w:name="Grid Table 1 Light Accent 1" w:uiPriority="46"/>
-    <w:lsdException w:name="Grid Table 2 Accent 1" w:uiPriority="47"/>
-    <w:lsdException w:name="Grid Table 3 Accent 1" w:uiPriority="48"/>
-    <w:lsdException w:name="Grid Table 4 Accent 1" w:uiPriority="49"/>
-    <w:lsdException w:name="Grid Table 5 Dark Accent 1" w:uiPriority="50"/>
-    <w:lsdException w:name="Grid Table 6 Colorful Accent 1" w:uiPriority="51"/>
-    <w:lsdException w:name="Grid Table 7 Colorful Accent 1" w:uiPriority="52"/>
-    <w:lsdException w:name="Grid Table 1 Light Accent 2" w:uiPriority="46"/>
-    <w:lsdException w:name="Grid Table 2 Accent 2" w:uiPriority="47"/>
-    <w:lsdException w:name="Grid Table 3 Accent 2" w:uiPriority="48"/>
-    <w:lsdException w:name="Grid Table 4 Accent 2" w:uiPriority="49"/>
-    <w:lsdException w:name="Grid Table 5 Dark Accent 2" w:uiPriority="50"/>
-    <w:lsdException w:name="Grid Table 6 Colorful Accent 2" w:uiPriority="51"/>
-    <w:lsdException w:name="Grid Table 7 Colorful Accent 2" w:uiPriority="52"/>
-    <w:lsdException w:name="Grid Table 1 Light Accent 3" w:uiPriority="46"/>
-    <w:lsdException w:name="Grid Table 2 Accent 3" w:uiPriority="47"/>
-    <w:lsdException w:name="Grid Table 3 Accent 3" w:uiPriority="48"/>
-    <w:lsdException w:name="Grid Table 4 Accent 3" w:uiPriority="49"/>
-    <w:lsdException w:name="Grid Table 5 Dark Accent 3" w:uiPriority="50"/>
-    <w:lsdException w:name="Grid Table 6 Colorful Accent 3" w:uiPriority="51"/>
-    <w:lsdException w:name="Grid Table 7 Colorful Accent 3" w:uiPriority="52"/>
-    <w:lsdException w:name="Grid Table 1 Light Accent 4" w:uiPriority="46"/>
-    <w:lsdException w:name="Grid Table 2 Accent 4" w:uiPriority="47"/>
-    <w:lsdException w:name="Grid Table 3 Accent 4" w:uiPriority="48"/>
-    <w:lsdException w:name="Grid Table 4 Accent 4" w:uiPriority="49"/>
-    <w:lsdException w:name="Grid Table 5 Dark Accent 4" w:uiPriority="50"/>
-    <w:lsdException w:name="Grid Table 6 Colorful Accent 4" w:uiPriority="51"/>
-    <w:lsdException w:name="Grid Table 7 Colorful Accent 4" w:uiPriority="52"/>
-    <w:lsdException w:name="Grid Table 1 Light Accent 5" w:uiPriority="46"/>
-    <w:lsdException w:name="Grid Table 2 Accent 5" w:uiPriority="47"/>
-    <w:lsdException w:name="Grid Table 3 Accent 5" w:uiPriority="48"/>
-    <w:lsdException w:name="Grid Table 4 Accent 5" w:uiPriority="49"/>
-    <w:lsdException w:name="Grid Table 5 Dark Accent 5" w:uiPriority="50"/>
-    <w:lsdException w:name="Grid Table 6 Colorful Accent 5" w:uiPriority="51"/>
-    <w:lsdException w:name="Grid Table 7 Colorful Accent 5" w:uiPriority="52"/>
-    <w:lsdException w:name="Grid Table 1 Light Accent 6" w:uiPriority="46"/>
-    <w:lsdException w:name="Grid Table 2 Accent 6" w:uiPriority="47"/>
-    <w:lsdException w:name="Grid Table 3 Accent 6" w:uiPriority="48"/>
-    <w:lsdException w:name="Grid Table 4 Accent 6" w:uiPriority="49"/>
-    <w:lsdException w:name="Grid Table 5 Dark Accent 6" w:uiPriority="50"/>
-    <w:lsdException w:name="Grid Table 6 Colorful Accent 6" w:uiPriority="51"/>
-    <w:lsdException w:name="Grid Table 7 Colorful Accent 6" w:uiPriority="52"/>
-    <w:lsdException w:name="List Table 1 Light" w:uiPriority="46"/>
-    <w:lsdException w:name="List Table 2" w:uiPriority="47"/>
-    <w:lsdException w:name="List Table 3" w:uiPriority="48"/>
-    <w:lsdException w:name="List Table 4" w:uiPriority="49"/>
-    <w:lsdException w:name="List Table 5 Dark" w:uiPriority="50"/>
-    <w:lsdException w:name="List Table 6 Colorful" w:uiPriority="51"/>
-    <w:lsdException w:name="List Table 7 Colorful" w:uiPriority="52"/>
-    <w:lsdException w:name="List Table 1 Light Accent 1" w:uiPriority="46"/>
-    <w:lsdException w:name="List Table 2 Accent 1" w:uiPriority="47"/>
-    <w:lsdException w:name="List Table 3 Accent 1" w:uiPriority="48"/>
-    <w:lsdException w:name="List Table 4 Accent 1" w:uiPriority="49"/>
-    <w:lsdException w:name="List Table 5 Dark Accent 1" w:uiPriority="50"/>
-    <w:lsdException w:name="List Table 6 Colorful Accent 1" w:uiPriority="51"/>
-    <w:lsdException w:name="List Table 7 Colorful Accent 1" w:uiPriority="52"/>
-    <w:lsdException w:name="List Table 1 Light Accent 2" w:uiPriority="46"/>
-    <w:lsdException w:name="List Table 2 Accent 2" w:uiPriority="47"/>
-    <w:lsdException w:name="List Table 3 Accent 2" w:uiPriority="48"/>
-    <w:lsdException w:name="List Table 4 Accent 2" w:uiPriority="49"/>
-    <w:lsdException w:name="List Table 5 Dark Accent 2" w:uiPriority="50"/>
-    <w:lsdException w:name="List Table 6 Colorful Accent 2" w:uiPriority="51"/>
-    <w:lsdException w:name="List Table 7 Colorful Accent 2" w:uiPriority="52"/>
-    <w:lsdException w:name="List Table 1 Light Accent 3" w:uiPriority="46"/>
-    <w:lsdException w:name="List Table 2 Accent 3" w:uiPriority="47"/>
-    <w:lsdException w:name="List Table 3 Accent 3" w:uiPriority="48"/>
-    <w:lsdException w:name="List Table 4 Accent 3" w:uiPriority="49"/>
-    <w:lsdException w:name="List Table 5 Dark Accent 3" w:uiPriority="50"/>
-    <w:lsdException w:name="List Table 6 Colorful Accent 3" w:uiPriority="51"/>
-    <w:lsdException w:name="List Table 7 Colorful Accent 3" w:uiPriority="52"/>
-    <w:lsdException w:name="List Table 1 Light Accent 4" w:uiPriority="46"/>
-    <w:lsdException w:name="List Table 2 Accent 4" w:uiPriority="47"/>
-    <w:lsdException w:name="List Table 3 Accent 4" w:uiPriority="48"/>
-    <w:lsdException w:name="List Table 4 Accent 4" w:uiPriority="49"/>
-    <w:lsdException w:name="List Table 5 Dark Accent 4" w:uiPriority="50"/>
-    <w:lsdException w:name="List Table 6 Colorful Accent 4" w:uiPriority="51"/>
-    <w:lsdException w:name="List Table 7 Colorful Accent 4" w:uiPriority="52"/>
-    <w:lsdException w:name="List Table 1 Light Accent 5" w:uiPriority="46"/>
-    <w:lsdException w:name="List Table 2 Accent 5" w:uiPriority="47"/>
-    <w:lsdException w:name="List Table 3 Accent 5" w:uiPriority="48"/>
-    <w:lsdException w:name="List Table 4 Accent 5" w:uiPriority="49"/>
-    <w:lsdException w:name="List Table 5 Dark Accent 5" w:uiPriority="50"/>
-    <w:lsdException w:name="List Table 6 Colorful Accent 5" w:uiPriority="51"/>
-    <w:lsdException w:name="List Table 7 Colorful Accent 5" w:uiPriority="52"/>
-    <w:lsdException w:name="List Table 1 Light Accent 6" w:uiPriority="46"/>
-    <w:lsdException w:name="List Table 2 Accent 6" w:uiPriority="47"/>
-    <w:lsdException w:name="List Table 3 Accent 6" w:uiPriority="48"/>
-    <w:lsdException w:name="List Table 4 Accent 6" w:uiPriority="49"/>
-    <w:lsdException w:name="List Table 5 Dark Accent 6" w:uiPriority="50"/>
-    <w:lsdException w:name="List Table 6 Colorful Accent 6" w:uiPriority="51"/>
-    <w:lsdException w:name="List Table 7 Colorful Accent 6" w:uiPriority="52"/>
-  </w:latentStyles>
-  <w:style w:type="paragraph" w:default="1" w:styleId="Normal">
-    <w:name w:val="Normal"/>
+  <w:style w:type="paragraph" w:styleId="NormalWeb">
+    <w:name w:val="Normal (Web)"/>
+    <w:basedOn w:val="Normal"/>
+    <w:uiPriority w:val="99"/>
+    <w:unhideWhenUsed/>
+    <w:rsid w:val="00F43E50"/>
+    <w:pPr>
+      <w:spacing w:before="100" w:beforeAutospacing="1" w:after="100" w:afterAutospacing="1" w:line="240" w:lineRule="auto"/>
+    </w:pPr>
+    <w:rPr>
+      <w:rFonts w:ascii="Times New Roman" w:eastAsia="Times New Roman" w:hAnsi="Times New Roman" w:cs="Times New Roman"/>
+      <w:sz w:val="24"/>
+      <w:szCs w:val="24"/>
+    </w:rPr>
+  </w:style>
+  <w:style w:type="character" w:styleId="Strong">
+    <w:name w:val="Strong"/>
+    <w:basedOn w:val="DefaultParagraphFont"/>
+    <w:uiPriority w:val="22"/>
     <w:qFormat/>
+    <w:rsid w:val="00236D42"/>
+    <w:rPr>
+      <w:b/>
+      <w:bCs/>
+    </w:rPr>
   </w:style>
-  <w:style w:type="character" w:default="1" w:styleId="DefaultParagraphFont">
-    <w:name w:val="Default Paragraph Font"/>
-    <w:uiPriority w:val="1"/>
-    <w:semiHidden/>
+  <w:style w:type="paragraph" w:styleId="Title">
+    <w:name w:val="Title"/>
+    <w:basedOn w:val="Normal"/>
+    <w:next w:val="Normal"/>
+    <w:link w:val="TitleChar"/>
+    <w:uiPriority w:val="10"/>
+    <w:qFormat/>
+    <w:rsid w:val="00976F5A"/>
+    <w:pPr>
+      <w:spacing w:after="0" w:line="240" w:lineRule="auto"/>
+      <w:contextualSpacing/>
+    </w:pPr>
+    <w:rPr>
+      <w:rFonts w:asciiTheme="majorHAnsi" w:eastAsiaTheme="majorEastAsia" w:hAnsiTheme="majorHAnsi" w:cstheme="majorBidi"/>
+      <w:spacing w:val="-10"/>
+      <w:kern w:val="28"/>
+      <w:sz w:val="56"/>
+      <w:szCs w:val="56"/>
+    </w:rPr>
+  </w:style>
+  <w:style w:type="character" w:customStyle="1" w:styleId="TitleChar">
+    <w:name w:val="Title Char"/>
+    <w:basedOn w:val="DefaultParagraphFont"/>
+    <w:link w:val="Title"/>
+    <w:uiPriority w:val="10"/>
+    <w:rsid w:val="00976F5A"/>
+    <w:rPr>
+      <w:rFonts w:asciiTheme="majorHAnsi" w:eastAsiaTheme="majorEastAsia" w:hAnsiTheme="majorHAnsi" w:cstheme="majorBidi"/>
+      <w:spacing w:val="-10"/>
+      <w:kern w:val="28"/>
+      <w:sz w:val="56"/>
+      <w:szCs w:val="56"/>
+    </w:rPr>
+  </w:style>
+  <w:style w:type="character" w:customStyle="1" w:styleId="Heading2Char">
+    <w:name w:val="Heading 2 Char"/>
+    <w:basedOn w:val="DefaultParagraphFont"/>
+    <w:link w:val="Heading2"/>
+    <w:uiPriority w:val="9"/>
+    <w:rsid w:val="00EB46BD"/>
+    <w:rPr>
+      <w:rFonts w:asciiTheme="majorHAnsi" w:eastAsiaTheme="majorEastAsia" w:hAnsiTheme="majorHAnsi" w:cstheme="majorBidi"/>
+      <w:color w:val="2E74B5" w:themeColor="accent1" w:themeShade="BF"/>
+      <w:sz w:val="26"/>
+      <w:szCs w:val="26"/>
+    </w:rPr>
+  </w:style>
+  <w:style w:type="paragraph" w:styleId="TOC2">
+    <w:name w:val="toc 2"/>
+    <w:basedOn w:val="Normal"/>
+    <w:next w:val="Normal"/>
+    <w:autoRedefine/>
+    <w:uiPriority w:val="39"/>
     <w:unhideWhenUsed/>
+    <w:rsid w:val="00AC7ECE"/>
+    <w:pPr>
+      <w:spacing w:after="100"/>
+      <w:ind w:left="220"/>
+    </w:pPr>
   </w:style>
-  <w:style w:type="table" w:default="1" w:styleId="TableNormal">
-    <w:name w:val="Normal Table"/>
-    <w:uiPriority w:val="99"/>
-    <w:semiHidden/>
+  <w:style w:type="character" w:customStyle="1" w:styleId="Heading3Char">
+    <w:name w:val="Heading 3 Char"/>
+    <w:basedOn w:val="DefaultParagraphFont"/>
+    <w:link w:val="Heading3"/>
+    <w:uiPriority w:val="9"/>
+    <w:rsid w:val="00965FB0"/>
+    <w:rPr>
+      <w:rFonts w:asciiTheme="majorHAnsi" w:eastAsiaTheme="majorEastAsia" w:hAnsiTheme="majorHAnsi" w:cstheme="majorBidi"/>
+      <w:color w:val="1F4D78" w:themeColor="accent1" w:themeShade="7F"/>
+      <w:sz w:val="24"/>
+      <w:szCs w:val="24"/>
+    </w:rPr>
+  </w:style>
+  <w:style w:type="paragraph" w:styleId="TOC3">
+    <w:name w:val="toc 3"/>
+    <w:basedOn w:val="Normal"/>
+    <w:next w:val="Normal"/>
+    <w:autoRedefine/>
+    <w:uiPriority w:val="39"/>
     <w:unhideWhenUsed/>
-    <w:tblPr>
-      <w:tblInd w:w="0" w:type="dxa"/>
-      <w:tblCellMar>
-        <w:top w:w="0" w:type="dxa"/>
-        <w:left w:w="108" w:type="dxa"/>
-        <w:bottom w:w="0" w:type="dxa"/>
-        <w:right w:w="108" w:type="dxa"/>
-      </w:tblCellMar>
-    </w:tblPr>
-  </w:style>
-  <w:style w:type="numbering" w:default="1" w:styleId="NoList">
-    <w:name w:val="No List"/>
-    <w:uiPriority w:val="99"/>
-    <w:semiHidden/>
-    <w:unhideWhenUsed/>
-  </w:style>
-  <w:style w:type="paragraph" w:customStyle="1" w:styleId="BFE8971744B2488EB96894EF577A81B5">
-    <w:name w:val="BFE8971744B2488EB96894EF577A81B5"/>
-    <w:rsid w:val="006C11CD"/>
-  </w:style>
-  <w:style w:type="paragraph" w:customStyle="1" w:styleId="6BA523B8917E4854A3194EA665F79CA5">
-    <w:name w:val="6BA523B8917E4854A3194EA665F79CA5"/>
-    <w:rsid w:val="006C11CD"/>
+    <w:rsid w:val="00FA4CA6"/>
+    <w:pPr>
+      <w:spacing w:after="100"/>
+      <w:ind w:left="440"/>
+    </w:pPr>
   </w:style>
 </w:styles>
-</file>
-
-<file path=word/glossary/webSettings.xml><?xml version="1.0" encoding="utf-8"?>
-<w:webSettings xmlns:mc="http://schemas.openxmlformats.org/markup-compatibility/2006" xmlns:r="http://schemas.openxmlformats.org/officeDocument/2006/relationships" xmlns:w="http://schemas.openxmlformats.org/wordprocessingml/2006/main" xmlns:w14="http://schemas.microsoft.com/office/word/2010/wordml" xmlns:w15="http://schemas.microsoft.com/office/word/2012/wordml" mc:Ignorable="w14 w15">
-  <w:optimizeForBrowser/>
-  <w:allowPNG/>
-</w:webSettings>
 </file>
 
 <file path=word/theme/theme1.xml><?xml version="1.0" encoding="utf-8"?>
@@ -2258,7 +3594,7 @@
 </file>
 
 <file path=customXml/itemProps1.xml><?xml version="1.0" encoding="utf-8"?>
-<ds:datastoreItem xmlns:ds="http://schemas.openxmlformats.org/officeDocument/2006/customXml" ds:itemID="{0E16BE96-B9F7-4A07-98EF-85D544ED2F1C}">
+<ds:datastoreItem xmlns:ds="http://schemas.openxmlformats.org/officeDocument/2006/customXml" ds:itemID="{3141C5B8-3D6E-4AA3-A972-2D7393E60EAA}">
   <ds:schemaRefs>
     <ds:schemaRef ds:uri="http://schemas.openxmlformats.org/officeDocument/2006/bibliography"/>
   </ds:schemaRefs>

--- a/Coursework.docx
+++ b/Coursework.docx
@@ -31,7 +31,7 @@
                     <pic:cNvPicPr/>
                   </pic:nvPicPr>
                   <pic:blipFill>
-                    <a:blip r:embed="rId7">
+                    <a:blip r:embed="rId8">
                       <a:extLst>
                         <a:ext uri="{28A0092B-C50C-407E-A947-70E740481C1C}">
                           <a14:useLocalDpi xmlns:a14="http://schemas.microsoft.com/office/drawing/2010/main" val="0"/>
@@ -293,7 +293,7 @@
       <w:pPr>
         <w:pStyle w:val="TOCHeading"/>
         <w:rPr>
-          <w:rFonts w:ascii="Arial" w:hAnsi="Arial" w:cs="Arial"/>
+          <w:rFonts w:cs="Arial"/>
         </w:rPr>
       </w:pPr>
     </w:p>
@@ -316,7 +316,7 @@
     <w:sdt>
       <w:sdtPr>
         <w:rPr>
-          <w:rFonts w:ascii="Arial" w:eastAsiaTheme="minorHAnsi" w:hAnsi="Arial" w:cs="Arial"/>
+          <w:rFonts w:eastAsiaTheme="minorHAnsi" w:cs="Arial"/>
           <w:color w:val="auto"/>
           <w:sz w:val="22"/>
           <w:szCs w:val="22"/>
@@ -340,13 +340,13 @@
             <w:pStyle w:val="TOCHeading"/>
             <w:spacing w:after="120"/>
             <w:rPr>
-              <w:rFonts w:ascii="Arial" w:hAnsi="Arial" w:cs="Arial"/>
+              <w:rFonts w:cs="Arial"/>
               <w:lang w:val="bg-BG"/>
             </w:rPr>
           </w:pPr>
           <w:r>
             <w:rPr>
-              <w:rFonts w:ascii="Arial" w:hAnsi="Arial" w:cs="Arial"/>
+              <w:rFonts w:cs="Arial"/>
               <w:lang w:val="bg-BG"/>
             </w:rPr>
             <w:t>Съдържание</w:t>
@@ -390,23 +390,86 @@
             </w:rPr>
             <w:fldChar w:fldCharType="separate"/>
           </w:r>
-          <w:hyperlink w:anchor="_Toc530309871" w:history="1">
+          <w:hyperlink w:anchor="_Toc530330668" w:history="1">
             <w:r>
               <w:rPr>
                 <w:rStyle w:val="Hyperlink"/>
-                <w:rFonts w:ascii="Arial" w:hAnsi="Arial" w:cs="Arial"/>
+                <w:rFonts w:cs="Arial"/>
                 <w:noProof/>
                 <w:lang w:val="bg-BG"/>
               </w:rPr>
-              <w:t xml:space="preserve">Какво е </w:t>
-            </w:r>
+              <w:t>Какво е Agile</w:t>
+            </w:r>
+            <w:r>
+              <w:rPr>
+                <w:noProof/>
+                <w:webHidden/>
+              </w:rPr>
+              <w:tab/>
+            </w:r>
+            <w:r>
+              <w:rPr>
+                <w:noProof/>
+                <w:webHidden/>
+              </w:rPr>
+              <w:fldChar w:fldCharType="begin"/>
+            </w:r>
+            <w:r>
+              <w:rPr>
+                <w:noProof/>
+                <w:webHidden/>
+              </w:rPr>
+              <w:instrText xml:space="preserve"> PAGEREF _Toc530330668 \h </w:instrText>
+            </w:r>
+            <w:r>
+              <w:rPr>
+                <w:noProof/>
+                <w:webHidden/>
+              </w:rPr>
+            </w:r>
+            <w:r>
+              <w:rPr>
+                <w:noProof/>
+                <w:webHidden/>
+              </w:rPr>
+              <w:fldChar w:fldCharType="separate"/>
+            </w:r>
+            <w:r>
+              <w:rPr>
+                <w:noProof/>
+                <w:webHidden/>
+              </w:rPr>
+              <w:t>2</w:t>
+            </w:r>
+            <w:r>
+              <w:rPr>
+                <w:noProof/>
+                <w:webHidden/>
+              </w:rPr>
+              <w:fldChar w:fldCharType="end"/>
+            </w:r>
+          </w:hyperlink>
+        </w:p>
+        <w:p>
+          <w:pPr>
+            <w:pStyle w:val="TOC1"/>
+            <w:tabs>
+              <w:tab w:val="right" w:leader="dot" w:pos="9233"/>
+            </w:tabs>
+            <w:rPr>
+              <w:rFonts w:eastAsiaTheme="minorEastAsia"/>
+              <w:noProof/>
+            </w:rPr>
+          </w:pPr>
+          <w:hyperlink w:anchor="_Toc530330669" w:history="1">
             <w:r>
               <w:rPr>
                 <w:rStyle w:val="Hyperlink"/>
-                <w:rFonts w:ascii="Arial" w:hAnsi="Arial" w:cs="Arial"/>
-                <w:noProof/>
-              </w:rPr>
-              <w:t>Agile</w:t>
+                <w:rFonts w:cs="Arial"/>
+                <w:noProof/>
+                <w:lang w:val="bg-BG"/>
+              </w:rPr>
+              <w:t>Основни стъпки в Agile</w:t>
             </w:r>
             <w:r>
               <w:rPr>
@@ -427,7 +490,7 @@
                 <w:noProof/>
                 <w:webHidden/>
               </w:rPr>
-              <w:instrText xml:space="preserve"> PAGEREF _Toc530309871 \h </w:instrText>
+              <w:instrText xml:space="preserve"> PAGEREF _Toc530330669 \h </w:instrText>
             </w:r>
             <w:r>
               <w:rPr>
@@ -469,23 +532,13 @@
               <w:noProof/>
             </w:rPr>
           </w:pPr>
-          <w:hyperlink w:anchor="_Toc530309872" w:history="1">
+          <w:hyperlink w:anchor="_Toc530330670" w:history="1">
             <w:r>
               <w:rPr>
                 <w:rStyle w:val="Hyperlink"/>
-                <w:rFonts w:ascii="Arial" w:hAnsi="Arial" w:cs="Arial"/>
-                <w:noProof/>
-                <w:lang w:val="bg-BG"/>
-              </w:rPr>
-              <w:t xml:space="preserve">Основни стъпки в </w:t>
-            </w:r>
-            <w:r>
-              <w:rPr>
-                <w:rStyle w:val="Hyperlink"/>
-                <w:rFonts w:ascii="Arial" w:hAnsi="Arial" w:cs="Arial"/>
-                <w:noProof/>
-              </w:rPr>
-              <w:t>Agile</w:t>
+                <w:noProof/>
+              </w:rPr>
+              <w:t>Проучване</w:t>
             </w:r>
             <w:r>
               <w:rPr>
@@ -506,7 +559,7 @@
                 <w:noProof/>
                 <w:webHidden/>
               </w:rPr>
-              <w:instrText xml:space="preserve"> PAGEREF _Toc530309872 \h </w:instrText>
+              <w:instrText xml:space="preserve"> PAGEREF _Toc530330670 \h </w:instrText>
             </w:r>
             <w:r>
               <w:rPr>
@@ -539,7 +592,7 @@
         </w:p>
         <w:p>
           <w:pPr>
-            <w:pStyle w:val="TOC3"/>
+            <w:pStyle w:val="TOC2"/>
             <w:tabs>
               <w:tab w:val="right" w:leader="dot" w:pos="9233"/>
             </w:tabs>
@@ -548,15 +601,13 @@
               <w:noProof/>
             </w:rPr>
           </w:pPr>
-          <w:hyperlink w:anchor="_Toc530309873" w:history="1">
+          <w:hyperlink w:anchor="_Toc530330671" w:history="1">
             <w:r>
               <w:rPr>
                 <w:rStyle w:val="Hyperlink"/>
-                <w:rFonts w:ascii="Arial" w:hAnsi="Arial" w:cs="Arial"/>
-                <w:noProof/>
-                <w:lang w:val="bg-BG"/>
-              </w:rPr>
-              <w:t>Проучване</w:t>
+                <w:noProof/>
+              </w:rPr>
+              <w:t>Product Backlog</w:t>
             </w:r>
             <w:r>
               <w:rPr>
@@ -577,7 +628,7 @@
                 <w:noProof/>
                 <w:webHidden/>
               </w:rPr>
-              <w:instrText xml:space="preserve"> PAGEREF _Toc530309873 \h </w:instrText>
+              <w:instrText xml:space="preserve"> PAGEREF _Toc530330671 \h </w:instrText>
             </w:r>
             <w:r>
               <w:rPr>
@@ -597,7 +648,7 @@
                 <w:noProof/>
                 <w:webHidden/>
               </w:rPr>
-              <w:t>2</w:t>
+              <w:t>3</w:t>
             </w:r>
             <w:r>
               <w:rPr>
@@ -610,7 +661,7 @@
         </w:p>
         <w:p>
           <w:pPr>
-            <w:pStyle w:val="TOC3"/>
+            <w:pStyle w:val="TOC2"/>
             <w:tabs>
               <w:tab w:val="right" w:leader="dot" w:pos="9233"/>
             </w:tabs>
@@ -619,15 +670,13 @@
               <w:noProof/>
             </w:rPr>
           </w:pPr>
-          <w:hyperlink w:anchor="_Toc530309874" w:history="1">
+          <w:hyperlink w:anchor="_Toc530330672" w:history="1">
             <w:r>
               <w:rPr>
                 <w:rStyle w:val="Hyperlink"/>
-                <w:rFonts w:ascii="Arial" w:hAnsi="Arial" w:cs="Arial"/>
-                <w:noProof/>
-                <w:lang w:val="bg-BG"/>
-              </w:rPr>
-              <w:t>Product Backlog</w:t>
+                <w:noProof/>
+              </w:rPr>
+              <w:t>Итерации</w:t>
             </w:r>
             <w:r>
               <w:rPr>
@@ -648,7 +697,7 @@
                 <w:noProof/>
                 <w:webHidden/>
               </w:rPr>
-              <w:instrText xml:space="preserve"> PAGEREF _Toc530309874 \h </w:instrText>
+              <w:instrText xml:space="preserve"> PAGEREF _Toc530330672 \h </w:instrText>
             </w:r>
             <w:r>
               <w:rPr>
@@ -681,7 +730,7 @@
         </w:p>
         <w:p>
           <w:pPr>
-            <w:pStyle w:val="TOC3"/>
+            <w:pStyle w:val="TOC2"/>
             <w:tabs>
               <w:tab w:val="right" w:leader="dot" w:pos="9233"/>
             </w:tabs>
@@ -690,15 +739,13 @@
               <w:noProof/>
             </w:rPr>
           </w:pPr>
-          <w:hyperlink w:anchor="_Toc530309875" w:history="1">
+          <w:hyperlink w:anchor="_Toc530330673" w:history="1">
             <w:r>
               <w:rPr>
                 <w:rStyle w:val="Hyperlink"/>
-                <w:rFonts w:ascii="Arial" w:hAnsi="Arial" w:cs="Arial"/>
-                <w:noProof/>
-                <w:lang w:val="bg-BG"/>
-              </w:rPr>
-              <w:t>Итерации</w:t>
+                <w:noProof/>
+              </w:rPr>
+              <w:t>Продължаване на цикъла</w:t>
             </w:r>
             <w:r>
               <w:rPr>
@@ -719,79 +766,7 @@
                 <w:noProof/>
                 <w:webHidden/>
               </w:rPr>
-              <w:instrText xml:space="preserve"> PAGEREF _Toc530309875 \h </w:instrText>
-            </w:r>
-            <w:r>
-              <w:rPr>
-                <w:noProof/>
-                <w:webHidden/>
-              </w:rPr>
-            </w:r>
-            <w:r>
-              <w:rPr>
-                <w:noProof/>
-                <w:webHidden/>
-              </w:rPr>
-              <w:fldChar w:fldCharType="separate"/>
-            </w:r>
-            <w:r>
-              <w:rPr>
-                <w:noProof/>
-                <w:webHidden/>
-              </w:rPr>
-              <w:t>3</w:t>
-            </w:r>
-            <w:r>
-              <w:rPr>
-                <w:noProof/>
-                <w:webHidden/>
-              </w:rPr>
-              <w:fldChar w:fldCharType="end"/>
-            </w:r>
-          </w:hyperlink>
-        </w:p>
-        <w:p>
-          <w:pPr>
-            <w:pStyle w:val="TOC3"/>
-            <w:tabs>
-              <w:tab w:val="right" w:leader="dot" w:pos="9233"/>
-            </w:tabs>
-            <w:rPr>
-              <w:rFonts w:eastAsiaTheme="minorEastAsia"/>
-              <w:noProof/>
-            </w:rPr>
-          </w:pPr>
-          <w:hyperlink w:anchor="_Toc530309876" w:history="1">
-            <w:r>
-              <w:rPr>
-                <w:rStyle w:val="Hyperlink"/>
-                <w:rFonts w:ascii="Arial" w:hAnsi="Arial" w:cs="Arial"/>
-                <w:bCs/>
-                <w:noProof/>
-                <w:lang w:val="bg-BG"/>
-              </w:rPr>
-              <w:t>Продължаване на цикъла</w:t>
-            </w:r>
-            <w:r>
-              <w:rPr>
-                <w:noProof/>
-                <w:webHidden/>
-              </w:rPr>
-              <w:tab/>
-            </w:r>
-            <w:r>
-              <w:rPr>
-                <w:noProof/>
-                <w:webHidden/>
-              </w:rPr>
-              <w:fldChar w:fldCharType="begin"/>
-            </w:r>
-            <w:r>
-              <w:rPr>
-                <w:noProof/>
-                <w:webHidden/>
-              </w:rPr>
-              <w:instrText xml:space="preserve"> PAGEREF _Toc530309876 \h </w:instrText>
+              <w:instrText xml:space="preserve"> PAGEREF _Toc530330673 \h </w:instrText>
             </w:r>
             <w:r>
               <w:rPr>
@@ -833,23 +808,32 @@
               <w:noProof/>
             </w:rPr>
           </w:pPr>
-          <w:hyperlink w:anchor="_Toc530309877" w:history="1">
+          <w:hyperlink w:anchor="_Toc530330674" w:history="1">
             <w:r>
               <w:rPr>
                 <w:rStyle w:val="Hyperlink"/>
-                <w:rFonts w:ascii="Arial" w:hAnsi="Arial" w:cs="Arial"/>
+                <w:rFonts w:cs="Arial"/>
                 <w:noProof/>
                 <w:lang w:val="bg-BG"/>
               </w:rPr>
-              <w:t xml:space="preserve">Позли от прилагане на </w:t>
+              <w:t xml:space="preserve">Сравнение между </w:t>
             </w:r>
             <w:r>
               <w:rPr>
                 <w:rStyle w:val="Hyperlink"/>
-                <w:rFonts w:ascii="Arial" w:hAnsi="Arial" w:cs="Arial"/>
-                <w:noProof/>
-              </w:rPr>
-              <w:t>Agile</w:t>
+                <w:rFonts w:cs="Arial"/>
+                <w:noProof/>
+              </w:rPr>
+              <w:t xml:space="preserve">agile и </w:t>
+            </w:r>
+            <w:r>
+              <w:rPr>
+                <w:rStyle w:val="Hyperlink"/>
+                <w:rFonts w:cs="Arial"/>
+                <w:noProof/>
+                <w:lang w:val="bg-BG"/>
+              </w:rPr>
+              <w:t>традиционен метод</w:t>
             </w:r>
             <w:r>
               <w:rPr>
@@ -870,7 +854,7 @@
                 <w:noProof/>
                 <w:webHidden/>
               </w:rPr>
-              <w:instrText xml:space="preserve"> PAGEREF _Toc530309877 \h </w:instrText>
+              <w:instrText xml:space="preserve"> PAGEREF _Toc530330674 \h </w:instrText>
             </w:r>
             <w:r>
               <w:rPr>
@@ -912,32 +896,361 @@
               <w:noProof/>
             </w:rPr>
           </w:pPr>
-          <w:hyperlink w:anchor="_Toc530309878" w:history="1">
+          <w:hyperlink w:anchor="_Toc530330675" w:history="1">
             <w:r>
               <w:rPr>
                 <w:rStyle w:val="Hyperlink"/>
-                <w:rFonts w:ascii="Arial" w:hAnsi="Arial" w:cs="Arial"/>
+                <w:rFonts w:cs="Arial"/>
                 <w:noProof/>
                 <w:lang w:val="bg-BG"/>
               </w:rPr>
-              <w:t xml:space="preserve">Видове </w:t>
-            </w:r>
+              <w:t>Позли от прилагане на Agile</w:t>
+            </w:r>
+            <w:r>
+              <w:rPr>
+                <w:noProof/>
+                <w:webHidden/>
+              </w:rPr>
+              <w:tab/>
+            </w:r>
+            <w:r>
+              <w:rPr>
+                <w:noProof/>
+                <w:webHidden/>
+              </w:rPr>
+              <w:fldChar w:fldCharType="begin"/>
+            </w:r>
+            <w:r>
+              <w:rPr>
+                <w:noProof/>
+                <w:webHidden/>
+              </w:rPr>
+              <w:instrText xml:space="preserve"> PAGEREF _Toc530330675 \h </w:instrText>
+            </w:r>
+            <w:r>
+              <w:rPr>
+                <w:noProof/>
+                <w:webHidden/>
+              </w:rPr>
+            </w:r>
+            <w:r>
+              <w:rPr>
+                <w:noProof/>
+                <w:webHidden/>
+              </w:rPr>
+              <w:fldChar w:fldCharType="separate"/>
+            </w:r>
+            <w:r>
+              <w:rPr>
+                <w:noProof/>
+                <w:webHidden/>
+              </w:rPr>
+              <w:t>4</w:t>
+            </w:r>
+            <w:r>
+              <w:rPr>
+                <w:noProof/>
+                <w:webHidden/>
+              </w:rPr>
+              <w:fldChar w:fldCharType="end"/>
+            </w:r>
+          </w:hyperlink>
+        </w:p>
+        <w:p>
+          <w:pPr>
+            <w:pStyle w:val="TOC2"/>
+            <w:tabs>
+              <w:tab w:val="right" w:leader="dot" w:pos="9233"/>
+            </w:tabs>
+            <w:rPr>
+              <w:rFonts w:eastAsiaTheme="minorEastAsia"/>
+              <w:noProof/>
+            </w:rPr>
+          </w:pPr>
+          <w:hyperlink w:anchor="_Toc530330676" w:history="1">
             <w:r>
               <w:rPr>
                 <w:rStyle w:val="Hyperlink"/>
-                <w:rFonts w:ascii="Arial" w:hAnsi="Arial" w:cs="Arial"/>
-                <w:noProof/>
-              </w:rPr>
-              <w:t xml:space="preserve">Agile </w:t>
-            </w:r>
+                <w:noProof/>
+              </w:rPr>
+              <w:t>Удовлетвореност на клиентите</w:t>
+            </w:r>
+            <w:r>
+              <w:rPr>
+                <w:noProof/>
+                <w:webHidden/>
+              </w:rPr>
+              <w:tab/>
+            </w:r>
+            <w:r>
+              <w:rPr>
+                <w:noProof/>
+                <w:webHidden/>
+              </w:rPr>
+              <w:fldChar w:fldCharType="begin"/>
+            </w:r>
+            <w:r>
+              <w:rPr>
+                <w:noProof/>
+                <w:webHidden/>
+              </w:rPr>
+              <w:instrText xml:space="preserve"> PAGEREF _Toc530330676 \h </w:instrText>
+            </w:r>
+            <w:r>
+              <w:rPr>
+                <w:noProof/>
+                <w:webHidden/>
+              </w:rPr>
+            </w:r>
+            <w:r>
+              <w:rPr>
+                <w:noProof/>
+                <w:webHidden/>
+              </w:rPr>
+              <w:fldChar w:fldCharType="separate"/>
+            </w:r>
+            <w:r>
+              <w:rPr>
+                <w:noProof/>
+                <w:webHidden/>
+              </w:rPr>
+              <w:t>4</w:t>
+            </w:r>
+            <w:r>
+              <w:rPr>
+                <w:noProof/>
+                <w:webHidden/>
+              </w:rPr>
+              <w:fldChar w:fldCharType="end"/>
+            </w:r>
+          </w:hyperlink>
+        </w:p>
+        <w:p>
+          <w:pPr>
+            <w:pStyle w:val="TOC2"/>
+            <w:tabs>
+              <w:tab w:val="right" w:leader="dot" w:pos="9233"/>
+            </w:tabs>
+            <w:rPr>
+              <w:rFonts w:eastAsiaTheme="minorEastAsia"/>
+              <w:noProof/>
+            </w:rPr>
+          </w:pPr>
+          <w:hyperlink w:anchor="_Toc530330677" w:history="1">
             <w:r>
               <w:rPr>
                 <w:rStyle w:val="Hyperlink"/>
-                <w:rFonts w:ascii="Arial" w:hAnsi="Arial" w:cs="Arial"/>
+                <w:noProof/>
+              </w:rPr>
+              <w:t>Контрол и прозрачност</w:t>
+            </w:r>
+            <w:r>
+              <w:rPr>
+                <w:noProof/>
+                <w:webHidden/>
+              </w:rPr>
+              <w:tab/>
+            </w:r>
+            <w:r>
+              <w:rPr>
+                <w:noProof/>
+                <w:webHidden/>
+              </w:rPr>
+              <w:fldChar w:fldCharType="begin"/>
+            </w:r>
+            <w:r>
+              <w:rPr>
+                <w:noProof/>
+                <w:webHidden/>
+              </w:rPr>
+              <w:instrText xml:space="preserve"> PAGEREF _Toc530330677 \h </w:instrText>
+            </w:r>
+            <w:r>
+              <w:rPr>
+                <w:noProof/>
+                <w:webHidden/>
+              </w:rPr>
+            </w:r>
+            <w:r>
+              <w:rPr>
+                <w:noProof/>
+                <w:webHidden/>
+              </w:rPr>
+              <w:fldChar w:fldCharType="separate"/>
+            </w:r>
+            <w:r>
+              <w:rPr>
+                <w:noProof/>
+                <w:webHidden/>
+              </w:rPr>
+              <w:t>5</w:t>
+            </w:r>
+            <w:r>
+              <w:rPr>
+                <w:noProof/>
+                <w:webHidden/>
+              </w:rPr>
+              <w:fldChar w:fldCharType="end"/>
+            </w:r>
+          </w:hyperlink>
+        </w:p>
+        <w:p>
+          <w:pPr>
+            <w:pStyle w:val="TOC2"/>
+            <w:tabs>
+              <w:tab w:val="right" w:leader="dot" w:pos="9233"/>
+            </w:tabs>
+            <w:rPr>
+              <w:rFonts w:eastAsiaTheme="minorEastAsia"/>
+              <w:noProof/>
+            </w:rPr>
+          </w:pPr>
+          <w:hyperlink w:anchor="_Toc530330678" w:history="1">
+            <w:r>
+              <w:rPr>
+                <w:rStyle w:val="Hyperlink"/>
+                <w:noProof/>
+              </w:rPr>
+              <w:t>Предвидимост и намален риск</w:t>
+            </w:r>
+            <w:r>
+              <w:rPr>
+                <w:noProof/>
+                <w:webHidden/>
+              </w:rPr>
+              <w:tab/>
+            </w:r>
+            <w:r>
+              <w:rPr>
+                <w:noProof/>
+                <w:webHidden/>
+              </w:rPr>
+              <w:fldChar w:fldCharType="begin"/>
+            </w:r>
+            <w:r>
+              <w:rPr>
+                <w:noProof/>
+                <w:webHidden/>
+              </w:rPr>
+              <w:instrText xml:space="preserve"> PAGEREF _Toc530330678 \h </w:instrText>
+            </w:r>
+            <w:r>
+              <w:rPr>
+                <w:noProof/>
+                <w:webHidden/>
+              </w:rPr>
+            </w:r>
+            <w:r>
+              <w:rPr>
+                <w:noProof/>
+                <w:webHidden/>
+              </w:rPr>
+              <w:fldChar w:fldCharType="separate"/>
+            </w:r>
+            <w:r>
+              <w:rPr>
+                <w:noProof/>
+                <w:webHidden/>
+              </w:rPr>
+              <w:t>5</w:t>
+            </w:r>
+            <w:r>
+              <w:rPr>
+                <w:noProof/>
+                <w:webHidden/>
+              </w:rPr>
+              <w:fldChar w:fldCharType="end"/>
+            </w:r>
+          </w:hyperlink>
+        </w:p>
+        <w:p>
+          <w:pPr>
+            <w:pStyle w:val="TOC2"/>
+            <w:tabs>
+              <w:tab w:val="right" w:leader="dot" w:pos="9233"/>
+            </w:tabs>
+            <w:rPr>
+              <w:rFonts w:eastAsiaTheme="minorEastAsia"/>
+              <w:noProof/>
+            </w:rPr>
+          </w:pPr>
+          <w:hyperlink w:anchor="_Toc530330679" w:history="1">
+            <w:r>
+              <w:rPr>
+                <w:rStyle w:val="Hyperlink"/>
+                <w:noProof/>
+              </w:rPr>
+              <w:t>Високо качество</w:t>
+            </w:r>
+            <w:r>
+              <w:rPr>
+                <w:noProof/>
+                <w:webHidden/>
+              </w:rPr>
+              <w:tab/>
+            </w:r>
+            <w:r>
+              <w:rPr>
+                <w:noProof/>
+                <w:webHidden/>
+              </w:rPr>
+              <w:fldChar w:fldCharType="begin"/>
+            </w:r>
+            <w:r>
+              <w:rPr>
+                <w:noProof/>
+                <w:webHidden/>
+              </w:rPr>
+              <w:instrText xml:space="preserve"> PAGEREF _Toc530330679 \h </w:instrText>
+            </w:r>
+            <w:r>
+              <w:rPr>
+                <w:noProof/>
+                <w:webHidden/>
+              </w:rPr>
+            </w:r>
+            <w:r>
+              <w:rPr>
+                <w:noProof/>
+                <w:webHidden/>
+              </w:rPr>
+              <w:fldChar w:fldCharType="separate"/>
+            </w:r>
+            <w:r>
+              <w:rPr>
+                <w:noProof/>
+                <w:webHidden/>
+              </w:rPr>
+              <w:t>6</w:t>
+            </w:r>
+            <w:r>
+              <w:rPr>
+                <w:noProof/>
+                <w:webHidden/>
+              </w:rPr>
+              <w:fldChar w:fldCharType="end"/>
+            </w:r>
+          </w:hyperlink>
+        </w:p>
+        <w:p>
+          <w:pPr>
+            <w:pStyle w:val="TOC2"/>
+            <w:tabs>
+              <w:tab w:val="right" w:leader="dot" w:pos="9233"/>
+            </w:tabs>
+            <w:rPr>
+              <w:rFonts w:eastAsiaTheme="minorEastAsia"/>
+              <w:noProof/>
+            </w:rPr>
+          </w:pPr>
+          <w:hyperlink w:anchor="_Toc530330680" w:history="1">
+            <w:r>
+              <w:rPr>
+                <w:rStyle w:val="Hyperlink"/>
                 <w:noProof/>
                 <w:lang w:val="bg-BG"/>
               </w:rPr>
-              <w:t>методологии</w:t>
+              <w:t>Фокусиране върху необходимостите на бизнеса</w:t>
             </w:r>
             <w:r>
               <w:rPr>
@@ -958,7 +1271,7 @@
                 <w:noProof/>
                 <w:webHidden/>
               </w:rPr>
-              <w:instrText xml:space="preserve"> PAGEREF _Toc530309878 \h </w:instrText>
+              <w:instrText xml:space="preserve"> PAGEREF _Toc530330680 \h </w:instrText>
             </w:r>
             <w:r>
               <w:rPr>
@@ -978,7 +1291,76 @@
                 <w:noProof/>
                 <w:webHidden/>
               </w:rPr>
-              <w:t>5</w:t>
+              <w:t>6</w:t>
+            </w:r>
+            <w:r>
+              <w:rPr>
+                <w:noProof/>
+                <w:webHidden/>
+              </w:rPr>
+              <w:fldChar w:fldCharType="end"/>
+            </w:r>
+          </w:hyperlink>
+        </w:p>
+        <w:p>
+          <w:pPr>
+            <w:pStyle w:val="TOC2"/>
+            <w:tabs>
+              <w:tab w:val="right" w:leader="dot" w:pos="9233"/>
+            </w:tabs>
+            <w:rPr>
+              <w:rFonts w:eastAsiaTheme="minorEastAsia"/>
+              <w:noProof/>
+            </w:rPr>
+          </w:pPr>
+          <w:hyperlink w:anchor="_Toc530330681" w:history="1">
+            <w:r>
+              <w:rPr>
+                <w:rStyle w:val="Hyperlink"/>
+                <w:noProof/>
+              </w:rPr>
+              <w:t>The Agile Manifesto</w:t>
+            </w:r>
+            <w:r>
+              <w:rPr>
+                <w:noProof/>
+                <w:webHidden/>
+              </w:rPr>
+              <w:tab/>
+            </w:r>
+            <w:r>
+              <w:rPr>
+                <w:noProof/>
+                <w:webHidden/>
+              </w:rPr>
+              <w:fldChar w:fldCharType="begin"/>
+            </w:r>
+            <w:r>
+              <w:rPr>
+                <w:noProof/>
+                <w:webHidden/>
+              </w:rPr>
+              <w:instrText xml:space="preserve"> PAGEREF _Toc530330681 \h </w:instrText>
+            </w:r>
+            <w:r>
+              <w:rPr>
+                <w:noProof/>
+                <w:webHidden/>
+              </w:rPr>
+            </w:r>
+            <w:r>
+              <w:rPr>
+                <w:noProof/>
+                <w:webHidden/>
+              </w:rPr>
+              <w:fldChar w:fldCharType="separate"/>
+            </w:r>
+            <w:r>
+              <w:rPr>
+                <w:noProof/>
+                <w:webHidden/>
+              </w:rPr>
+              <w:t>7</w:t>
             </w:r>
             <w:r>
               <w:rPr>
@@ -1000,14 +1382,102 @@
               <w:noProof/>
             </w:rPr>
           </w:pPr>
-          <w:hyperlink w:anchor="_Toc530309879" w:history="1">
+          <w:hyperlink w:anchor="_Toc530330682" w:history="1">
             <w:r>
               <w:rPr>
                 <w:rStyle w:val="Hyperlink"/>
-                <w:rFonts w:ascii="Arial" w:hAnsi="Arial" w:cs="Arial"/>
+                <w:rFonts w:cs="Arial"/>
                 <w:noProof/>
                 <w:lang w:val="bg-BG"/>
               </w:rPr>
+              <w:t xml:space="preserve">Видове </w:t>
+            </w:r>
+            <w:r>
+              <w:rPr>
+                <w:rStyle w:val="Hyperlink"/>
+                <w:rFonts w:cs="Arial"/>
+                <w:noProof/>
+              </w:rPr>
+              <w:t xml:space="preserve">Agile </w:t>
+            </w:r>
+            <w:r>
+              <w:rPr>
+                <w:rStyle w:val="Hyperlink"/>
+                <w:rFonts w:cs="Arial"/>
+                <w:noProof/>
+                <w:lang w:val="bg-BG"/>
+              </w:rPr>
+              <w:t>методологии</w:t>
+            </w:r>
+            <w:r>
+              <w:rPr>
+                <w:noProof/>
+                <w:webHidden/>
+              </w:rPr>
+              <w:tab/>
+            </w:r>
+            <w:r>
+              <w:rPr>
+                <w:noProof/>
+                <w:webHidden/>
+              </w:rPr>
+              <w:fldChar w:fldCharType="begin"/>
+            </w:r>
+            <w:r>
+              <w:rPr>
+                <w:noProof/>
+                <w:webHidden/>
+              </w:rPr>
+              <w:instrText xml:space="preserve"> PAGEREF _Toc530330682 \h </w:instrText>
+            </w:r>
+            <w:r>
+              <w:rPr>
+                <w:noProof/>
+                <w:webHidden/>
+              </w:rPr>
+            </w:r>
+            <w:r>
+              <w:rPr>
+                <w:noProof/>
+                <w:webHidden/>
+              </w:rPr>
+              <w:fldChar w:fldCharType="separate"/>
+            </w:r>
+            <w:r>
+              <w:rPr>
+                <w:noProof/>
+                <w:webHidden/>
+              </w:rPr>
+              <w:t>7</w:t>
+            </w:r>
+            <w:r>
+              <w:rPr>
+                <w:noProof/>
+                <w:webHidden/>
+              </w:rPr>
+              <w:fldChar w:fldCharType="end"/>
+            </w:r>
+          </w:hyperlink>
+        </w:p>
+        <w:p>
+          <w:pPr>
+            <w:pStyle w:val="TOC1"/>
+            <w:tabs>
+              <w:tab w:val="right" w:leader="dot" w:pos="9233"/>
+            </w:tabs>
+            <w:rPr>
+              <w:rFonts w:eastAsiaTheme="minorEastAsia"/>
+              <w:noProof/>
+            </w:rPr>
+          </w:pPr>
+          <w:hyperlink w:anchor="_Toc530330683" w:history="1">
+            <w:r>
+              <w:rPr>
+                <w:rStyle w:val="Hyperlink"/>
+                <w:rFonts w:cs="Arial"/>
+                <w:noProof/>
+                <w:lang w:val="bg-BG"/>
+              </w:rPr>
               <w:t>Ресурси</w:t>
             </w:r>
             <w:r>
@@ -1029,7 +1499,7 @@
                 <w:noProof/>
                 <w:webHidden/>
               </w:rPr>
-              <w:instrText xml:space="preserve"> PAGEREF _Toc530309879 \h </w:instrText>
+              <w:instrText xml:space="preserve"> PAGEREF _Toc530330683 \h </w:instrText>
             </w:r>
             <w:r>
               <w:rPr>
@@ -1049,7 +1519,7 @@
                 <w:noProof/>
                 <w:webHidden/>
               </w:rPr>
-              <w:t>6</w:t>
+              <w:t>8</w:t>
             </w:r>
             <w:r>
               <w:rPr>
@@ -1118,207 +1588,20 @@
       <w:pPr>
         <w:pStyle w:val="Heading1"/>
         <w:rPr>
-          <w:rFonts w:ascii="Arial" w:hAnsi="Arial" w:cs="Arial"/>
-          <w:sz w:val="44"/>
-          <w:szCs w:val="44"/>
-        </w:rPr>
-      </w:pPr>
-      <w:bookmarkStart w:id="0" w:name="_Toc530309871"/>
-      <w:r>
-        <w:rPr>
-          <w:rFonts w:ascii="Arial" w:hAnsi="Arial" w:cs="Arial"/>
-          <w:sz w:val="44"/>
-          <w:szCs w:val="44"/>
+          <w:rFonts w:cs="Arial"/>
+          <w:lang w:val="bg-BG"/>
+        </w:rPr>
+      </w:pPr>
+      <w:bookmarkStart w:id="0" w:name="_Toc530330668"/>
+      <w:r>
+        <w:rPr>
+          <w:rFonts w:cs="Arial"/>
           <w:lang w:val="bg-BG"/>
         </w:rPr>
         <w:lastRenderedPageBreak/>
-        <w:t xml:space="preserve">Какво е </w:t>
-      </w:r>
-      <w:r>
-        <w:rPr>
-          <w:rFonts w:ascii="Arial" w:hAnsi="Arial" w:cs="Arial"/>
-          <w:sz w:val="44"/>
-          <w:szCs w:val="44"/>
-        </w:rPr>
-        <w:t>Agile</w:t>
+        <w:t>Какво е Agile</w:t>
       </w:r>
       <w:bookmarkEnd w:id="0"/>
-    </w:p>
-    <w:p>
-      <w:pPr>
-        <w:rPr>
-          <w:rFonts w:ascii="Arial" w:hAnsi="Arial" w:cs="Arial"/>
-          <w:sz w:val="24"/>
-          <w:szCs w:val="24"/>
-          <w:lang w:val="bg-BG"/>
-        </w:rPr>
-      </w:pPr>
-      <w:r>
-        <w:rPr>
-          <w:rFonts w:ascii="Arial" w:hAnsi="Arial" w:cs="Arial"/>
-          <w:sz w:val="24"/>
-          <w:szCs w:val="24"/>
-        </w:rPr>
-        <w:t>Agile</w:t>
-      </w:r>
-      <w:r>
-        <w:rPr>
-          <w:rFonts w:ascii="Arial" w:hAnsi="Arial" w:cs="Arial"/>
-          <w:sz w:val="24"/>
-          <w:szCs w:val="24"/>
-        </w:rPr>
-        <w:t xml:space="preserve"> </w:t>
-      </w:r>
-      <w:r>
-        <w:rPr>
-          <w:rFonts w:ascii="Arial" w:hAnsi="Arial" w:cs="Arial"/>
-          <w:sz w:val="24"/>
-          <w:szCs w:val="24"/>
-          <w:lang w:val="bg-BG"/>
-        </w:rPr>
-        <w:t>са вид методологии за разработка на софтуерни решения, при които изискванията</w:t>
-      </w:r>
-      <w:r>
-        <w:rPr>
-          <w:rFonts w:ascii="Arial" w:hAnsi="Arial" w:cs="Arial"/>
-          <w:sz w:val="24"/>
-          <w:szCs w:val="24"/>
-          <w:lang w:val="bg-BG"/>
-        </w:rPr>
-        <w:t xml:space="preserve">, </w:t>
-      </w:r>
-      <w:r>
-        <w:rPr>
-          <w:rFonts w:ascii="Arial" w:hAnsi="Arial" w:cs="Arial"/>
-          <w:sz w:val="24"/>
-          <w:szCs w:val="24"/>
-          <w:lang w:val="bg-BG"/>
-        </w:rPr>
-        <w:t>спецификации</w:t>
-      </w:r>
-      <w:r>
-        <w:rPr>
-          <w:rFonts w:ascii="Arial" w:hAnsi="Arial" w:cs="Arial"/>
-          <w:sz w:val="24"/>
-          <w:szCs w:val="24"/>
-          <w:lang w:val="bg-BG"/>
-        </w:rPr>
-        <w:t>те</w:t>
-      </w:r>
-      <w:r>
-        <w:rPr>
-          <w:rFonts w:ascii="Arial" w:hAnsi="Arial" w:cs="Arial"/>
-          <w:sz w:val="24"/>
-          <w:szCs w:val="24"/>
-          <w:lang w:val="bg-BG"/>
-        </w:rPr>
-        <w:t xml:space="preserve"> и решенията на проблемите се развиват и надграждат чрез съвместни усилия на </w:t>
-      </w:r>
-      <w:r>
-        <w:rPr>
-          <w:rFonts w:ascii="Arial" w:hAnsi="Arial" w:cs="Arial"/>
-          <w:color w:val="222222"/>
-          <w:sz w:val="24"/>
-          <w:szCs w:val="24"/>
-          <w:shd w:val="clear" w:color="auto" w:fill="FFFFFF"/>
-          <w:lang w:val="bg-BG"/>
-        </w:rPr>
-        <w:t>самоорганизиращи</w:t>
-      </w:r>
-      <w:r>
-        <w:rPr>
-          <w:rFonts w:ascii="Arial" w:hAnsi="Arial" w:cs="Arial"/>
-          <w:color w:val="222222"/>
-          <w:sz w:val="24"/>
-          <w:szCs w:val="24"/>
-          <w:shd w:val="clear" w:color="auto" w:fill="FFFFFF"/>
-        </w:rPr>
-        <w:t xml:space="preserve"> се </w:t>
-      </w:r>
-      <w:r>
-        <w:rPr>
-          <w:rFonts w:ascii="Arial" w:hAnsi="Arial" w:cs="Arial"/>
-          <w:color w:val="222222"/>
-          <w:sz w:val="24"/>
-          <w:szCs w:val="24"/>
-          <w:shd w:val="clear" w:color="auto" w:fill="FFFFFF"/>
-          <w:lang w:val="bg-BG"/>
-        </w:rPr>
-        <w:t>екипи</w:t>
-      </w:r>
-      <w:r>
-        <w:rPr>
-          <w:rFonts w:ascii="Arial" w:hAnsi="Arial" w:cs="Arial"/>
-          <w:color w:val="222222"/>
-          <w:sz w:val="24"/>
-          <w:szCs w:val="24"/>
-          <w:shd w:val="clear" w:color="auto" w:fill="FFFFFF"/>
-        </w:rPr>
-        <w:t xml:space="preserve">, </w:t>
-      </w:r>
-      <w:r>
-        <w:rPr>
-          <w:rFonts w:ascii="Arial" w:hAnsi="Arial" w:cs="Arial"/>
-          <w:color w:val="222222"/>
-          <w:sz w:val="24"/>
-          <w:szCs w:val="24"/>
-          <w:shd w:val="clear" w:color="auto" w:fill="FFFFFF"/>
-          <w:lang w:val="bg-BG"/>
-        </w:rPr>
-        <w:t xml:space="preserve">съставени от хора </w:t>
-      </w:r>
-      <w:r>
-        <w:rPr>
-          <w:rFonts w:ascii="Arial" w:hAnsi="Arial" w:cs="Arial"/>
-          <w:color w:val="222222"/>
-          <w:sz w:val="24"/>
-          <w:szCs w:val="24"/>
-          <w:shd w:val="clear" w:color="auto" w:fill="FFFFFF"/>
-        </w:rPr>
-        <w:t xml:space="preserve">с </w:t>
-      </w:r>
-      <w:r>
-        <w:rPr>
-          <w:rFonts w:ascii="Arial" w:hAnsi="Arial" w:cs="Arial"/>
-          <w:color w:val="222222"/>
-          <w:sz w:val="24"/>
-          <w:szCs w:val="24"/>
-          <w:shd w:val="clear" w:color="auto" w:fill="FFFFFF"/>
-          <w:lang w:val="bg-BG"/>
-        </w:rPr>
-        <w:t>различни фунцкии</w:t>
-      </w:r>
-      <w:r>
-        <w:rPr>
-          <w:rFonts w:ascii="Arial" w:hAnsi="Arial" w:cs="Arial"/>
-          <w:color w:val="222222"/>
-          <w:sz w:val="24"/>
-          <w:szCs w:val="24"/>
-          <w:shd w:val="clear" w:color="auto" w:fill="FFFFFF"/>
-          <w:lang w:val="bg-BG"/>
-        </w:rPr>
-        <w:t xml:space="preserve"> и техните клиенти</w:t>
-      </w:r>
-      <w:r>
-        <w:rPr>
-          <w:rFonts w:ascii="Arial" w:hAnsi="Arial" w:cs="Arial"/>
-          <w:color w:val="222222"/>
-          <w:sz w:val="24"/>
-          <w:szCs w:val="24"/>
-          <w:shd w:val="clear" w:color="auto" w:fill="FFFFFF"/>
-          <w:lang w:val="bg-BG"/>
-        </w:rPr>
-        <w:t>.</w:t>
-      </w:r>
-      <w:r>
-        <w:rPr>
-          <w:rFonts w:ascii="Arial" w:hAnsi="Arial" w:cs="Arial"/>
-          <w:sz w:val="24"/>
-          <w:szCs w:val="24"/>
-          <w:lang w:val="bg-BG"/>
-        </w:rPr>
-        <w:t xml:space="preserve">  </w:t>
-      </w:r>
     </w:p>
     <w:p>
       <w:pPr>
@@ -1327,69 +1610,115 @@
         <w:spacing w:before="120" w:beforeAutospacing="0" w:after="120" w:afterAutospacing="0"/>
         <w:rPr>
           <w:rFonts w:ascii="Arial" w:hAnsi="Arial" w:cs="Arial"/>
-          <w:b/>
-          <w:bCs/>
-          <w:color w:val="222222"/>
-        </w:rPr>
-      </w:pPr>
+          <w:lang w:val="bg-BG"/>
+        </w:rPr>
+      </w:pPr>
+      <w:r>
+        <w:rPr>
+          <w:rFonts w:ascii="Arial" w:hAnsi="Arial" w:cs="Arial"/>
+        </w:rPr>
+        <w:t>Agile</w:t>
+      </w:r>
+      <w:r>
+        <w:rPr>
+          <w:rFonts w:ascii="Arial" w:hAnsi="Arial" w:cs="Arial"/>
+        </w:rPr>
+        <w:t xml:space="preserve"> </w:t>
+      </w:r>
+      <w:r>
+        <w:rPr>
+          <w:rFonts w:ascii="Arial" w:hAnsi="Arial" w:cs="Arial"/>
+          <w:lang w:val="bg-BG"/>
+        </w:rPr>
+        <w:t>са вид методологии за разработка на софтуерни решения, при които изискванията</w:t>
+      </w:r>
+      <w:r>
+        <w:rPr>
+          <w:rFonts w:ascii="Arial" w:hAnsi="Arial" w:cs="Arial"/>
+          <w:lang w:val="bg-BG"/>
+        </w:rPr>
+        <w:t xml:space="preserve">, </w:t>
+      </w:r>
+      <w:r>
+        <w:rPr>
+          <w:rFonts w:ascii="Arial" w:hAnsi="Arial" w:cs="Arial"/>
+          <w:lang w:val="bg-BG"/>
+        </w:rPr>
+        <w:t>спецификации</w:t>
+      </w:r>
+      <w:r>
+        <w:rPr>
+          <w:rFonts w:ascii="Arial" w:hAnsi="Arial" w:cs="Arial"/>
+          <w:lang w:val="bg-BG"/>
+        </w:rPr>
+        <w:t>те</w:t>
+      </w:r>
+      <w:r>
+        <w:rPr>
+          <w:rFonts w:ascii="Arial" w:hAnsi="Arial" w:cs="Arial"/>
+          <w:lang w:val="bg-BG"/>
+        </w:rPr>
+        <w:t xml:space="preserve"> и решенията на проблемите се развиват и надграждат чрез съвместни усилия на </w:t>
+      </w:r>
       <w:r>
         <w:rPr>
           <w:rFonts w:ascii="Arial" w:hAnsi="Arial" w:cs="Arial"/>
           <w:color w:val="222222"/>
           <w:shd w:val="clear" w:color="auto" w:fill="FFFFFF"/>
-        </w:rPr>
-        <w:t xml:space="preserve">Agile </w:t>
+          <w:lang w:val="bg-BG"/>
+        </w:rPr>
+        <w:t>самоорганизиращи</w:t>
       </w:r>
       <w:r>
         <w:rPr>
           <w:rFonts w:ascii="Arial" w:hAnsi="Arial" w:cs="Arial"/>
           <w:color w:val="222222"/>
           <w:shd w:val="clear" w:color="auto" w:fill="FFFFFF"/>
-          <w:lang w:val="bg-BG"/>
-        </w:rPr>
-        <w:t>методологиите</w:t>
+        </w:rPr>
+        <w:t xml:space="preserve"> се </w:t>
       </w:r>
       <w:r>
         <w:rPr>
           <w:rFonts w:ascii="Arial" w:hAnsi="Arial" w:cs="Arial"/>
           <w:color w:val="222222"/>
           <w:shd w:val="clear" w:color="auto" w:fill="FFFFFF"/>
-        </w:rPr>
-        <w:t xml:space="preserve"> </w:t>
+          <w:lang w:val="bg-BG"/>
+        </w:rPr>
+        <w:t>екипи</w:t>
       </w:r>
       <w:r>
         <w:rPr>
           <w:rFonts w:ascii="Arial" w:hAnsi="Arial" w:cs="Arial"/>
           <w:color w:val="222222"/>
           <w:shd w:val="clear" w:color="auto" w:fill="FFFFFF"/>
-          <w:lang w:val="bg-BG"/>
-        </w:rPr>
-        <w:t>насърчават адаптивното планиране</w:t>
+        </w:rPr>
+        <w:t xml:space="preserve">, </w:t>
       </w:r>
       <w:r>
         <w:rPr>
           <w:rFonts w:ascii="Arial" w:hAnsi="Arial" w:cs="Arial"/>
           <w:color w:val="222222"/>
           <w:shd w:val="clear" w:color="auto" w:fill="FFFFFF"/>
-        </w:rPr>
-        <w:t xml:space="preserve">, </w:t>
+          <w:lang w:val="bg-BG"/>
+        </w:rPr>
+        <w:t xml:space="preserve">съставени от хора </w:t>
       </w:r>
       <w:r>
         <w:rPr>
           <w:rFonts w:ascii="Arial" w:hAnsi="Arial" w:cs="Arial"/>
           <w:color w:val="222222"/>
           <w:shd w:val="clear" w:color="auto" w:fill="FFFFFF"/>
-          <w:lang w:val="bg-BG"/>
-        </w:rPr>
-        <w:t>еволюиращата</w:t>
+        </w:rPr>
+        <w:t xml:space="preserve">с </w:t>
       </w:r>
       <w:r>
         <w:rPr>
           <w:rFonts w:ascii="Arial" w:hAnsi="Arial" w:cs="Arial"/>
           <w:color w:val="222222"/>
           <w:shd w:val="clear" w:color="auto" w:fill="FFFFFF"/>
-        </w:rPr>
-        <w:t xml:space="preserve"> </w:t>
+          <w:lang w:val="bg-BG"/>
+        </w:rPr>
+        <w:t>различни фунцкии</w:t>
       </w:r>
       <w:r>
         <w:rPr>
@@ -1398,66 +1727,23 @@
           <w:shd w:val="clear" w:color="auto" w:fill="FFFFFF"/>
           <w:lang w:val="bg-BG"/>
         </w:rPr>
-        <w:t>разработка на софтуера, ранното доставяне</w:t>
+        <w:t xml:space="preserve"> и техните клиенти</w:t>
       </w:r>
       <w:r>
         <w:rPr>
           <w:rFonts w:ascii="Arial" w:hAnsi="Arial" w:cs="Arial"/>
           <w:color w:val="222222"/>
           <w:shd w:val="clear" w:color="auto" w:fill="FFFFFF"/>
-        </w:rPr>
-        <w:t xml:space="preserve">, </w:t>
-      </w:r>
-      <w:r>
-        <w:rPr>
-          <w:rFonts w:ascii="Arial" w:hAnsi="Arial" w:cs="Arial"/>
-          <w:color w:val="222222"/>
-          <w:shd w:val="clear" w:color="auto" w:fill="FFFFFF"/>
-          <w:lang w:val="bg-BG"/>
-        </w:rPr>
-        <w:t>итеративния подход и непрекъснатото подобряване.</w:t>
-      </w:r>
-      <w:r>
-        <w:rPr>
-          <w:rFonts w:ascii="Arial" w:hAnsi="Arial" w:cs="Arial"/>
-          <w:color w:val="222222"/>
-          <w:shd w:val="clear" w:color="auto" w:fill="FFFFFF"/>
-        </w:rPr>
-        <w:t xml:space="preserve"> </w:t>
-      </w:r>
-      <w:r>
-        <w:rPr>
-          <w:rFonts w:ascii="Arial" w:hAnsi="Arial" w:cs="Arial"/>
-          <w:color w:val="222222"/>
-          <w:shd w:val="clear" w:color="auto" w:fill="FFFFFF"/>
-          <w:lang w:val="bg-BG"/>
-        </w:rPr>
-        <w:t>Те</w:t>
-      </w:r>
-      <w:r>
-        <w:rPr>
-          <w:rFonts w:ascii="Arial" w:hAnsi="Arial" w:cs="Arial"/>
-          <w:color w:val="222222"/>
-          <w:shd w:val="clear" w:color="auto" w:fill="FFFFFF"/>
-        </w:rPr>
-        <w:t xml:space="preserve"> </w:t>
-      </w:r>
-      <w:r>
-        <w:rPr>
-          <w:rFonts w:ascii="Arial" w:hAnsi="Arial" w:cs="Arial"/>
-          <w:color w:val="222222"/>
-          <w:shd w:val="clear" w:color="auto" w:fill="FFFFFF"/>
-          <w:lang w:val="bg-BG"/>
-        </w:rPr>
-        <w:t xml:space="preserve">поощтряват бързото </w:t>
-      </w:r>
-      <w:r>
-        <w:rPr>
-          <w:rFonts w:ascii="Arial" w:hAnsi="Arial" w:cs="Arial"/>
-          <w:color w:val="222222"/>
-          <w:shd w:val="clear" w:color="auto" w:fill="FFFFFF"/>
-        </w:rPr>
-        <w:t>и гъвкаво реагиране на промени.</w:t>
+          <w:lang w:val="bg-BG"/>
+        </w:rPr>
+        <w:t>.</w:t>
+      </w:r>
+      <w:r>
+        <w:rPr>
+          <w:rFonts w:ascii="Arial" w:hAnsi="Arial" w:cs="Arial"/>
+          <w:lang w:val="bg-BG"/>
+        </w:rPr>
+        <w:t xml:space="preserve">  </w:t>
       </w:r>
     </w:p>
     <w:p>
@@ -1467,67 +1753,67 @@
         <w:spacing w:before="120" w:beforeAutospacing="0" w:after="120" w:afterAutospacing="0"/>
         <w:rPr>
           <w:rFonts w:ascii="Arial" w:hAnsi="Arial" w:cs="Arial"/>
-          <w:color w:val="222222"/>
-        </w:rPr>
-      </w:pPr>
-      <w:r>
-        <w:rPr>
-          <w:rFonts w:ascii="Arial" w:hAnsi="Arial" w:cs="Arial"/>
+          <w:b/>
           <w:bCs/>
           <w:color w:val="222222"/>
-          <w:lang w:val="bg-BG"/>
-        </w:rPr>
-        <w:t xml:space="preserve">Терминът </w:t>
-      </w:r>
-      <w:r>
-        <w:rPr>
-          <w:rFonts w:ascii="Arial" w:hAnsi="Arial" w:cs="Arial"/>
-          <w:bCs/>
-          <w:i/>
-          <w:color w:val="222222"/>
-        </w:rPr>
-        <w:t>agile</w:t>
-      </w:r>
-      <w:r>
-        <w:rPr>
-          <w:rFonts w:ascii="Arial" w:hAnsi="Arial" w:cs="Arial"/>
-          <w:bCs/>
-          <w:i/>
-          <w:color w:val="222222"/>
+        </w:rPr>
+      </w:pPr>
+      <w:r>
+        <w:rPr>
+          <w:rFonts w:ascii="Arial" w:hAnsi="Arial" w:cs="Arial"/>
+          <w:color w:val="222222"/>
+          <w:shd w:val="clear" w:color="auto" w:fill="FFFFFF"/>
+        </w:rPr>
+        <w:t xml:space="preserve">Agile </w:t>
+      </w:r>
+      <w:r>
+        <w:rPr>
+          <w:rFonts w:ascii="Arial" w:hAnsi="Arial" w:cs="Arial"/>
+          <w:color w:val="222222"/>
+          <w:shd w:val="clear" w:color="auto" w:fill="FFFFFF"/>
+          <w:lang w:val="bg-BG"/>
+        </w:rPr>
+        <w:t>методологиите</w:t>
+      </w:r>
+      <w:r>
+        <w:rPr>
+          <w:rFonts w:ascii="Arial" w:hAnsi="Arial" w:cs="Arial"/>
+          <w:color w:val="222222"/>
+          <w:shd w:val="clear" w:color="auto" w:fill="FFFFFF"/>
         </w:rPr>
         <w:t xml:space="preserve"> </w:t>
       </w:r>
       <w:r>
         <w:rPr>
           <w:rFonts w:ascii="Arial" w:hAnsi="Arial" w:cs="Arial"/>
-          <w:bCs/>
-          <w:color w:val="222222"/>
-          <w:lang w:val="bg-BG"/>
-        </w:rPr>
-        <w:t xml:space="preserve">в контекста на разработването на софтуер е популяризиран </w:t>
-      </w:r>
-      <w:r>
-        <w:rPr>
-          <w:rFonts w:ascii="Arial" w:hAnsi="Arial" w:cs="Arial"/>
           <w:color w:val="222222"/>
           <w:shd w:val="clear" w:color="auto" w:fill="FFFFFF"/>
-        </w:rPr>
-        <w:t>през 2001 година в The Agile Manifesto</w:t>
+          <w:lang w:val="bg-BG"/>
+        </w:rPr>
+        <w:t>насърчават адаптивното планиране</w:t>
       </w:r>
       <w:r>
         <w:rPr>
           <w:rFonts w:ascii="Arial" w:hAnsi="Arial" w:cs="Arial"/>
           <w:color w:val="222222"/>
           <w:shd w:val="clear" w:color="auto" w:fill="FFFFFF"/>
-          <w:lang w:val="bg-BG"/>
-        </w:rPr>
-        <w:t>.</w:t>
-      </w:r>
-      <w:r>
-        <w:rPr>
-          <w:rFonts w:ascii="Arial" w:hAnsi="Arial" w:cs="Arial"/>
-          <w:bCs/>
-          <w:color w:val="222222"/>
+        </w:rPr>
+        <w:t xml:space="preserve">, </w:t>
+      </w:r>
+      <w:r>
+        <w:rPr>
+          <w:rFonts w:ascii="Arial" w:hAnsi="Arial" w:cs="Arial"/>
+          <w:color w:val="222222"/>
+          <w:shd w:val="clear" w:color="auto" w:fill="FFFFFF"/>
+          <w:lang w:val="bg-BG"/>
+        </w:rPr>
+        <w:t>еволюиращата</w:t>
+      </w:r>
+      <w:r>
+        <w:rPr>
+          <w:rFonts w:ascii="Arial" w:hAnsi="Arial" w:cs="Arial"/>
+          <w:color w:val="222222"/>
+          <w:shd w:val="clear" w:color="auto" w:fill="FFFFFF"/>
         </w:rPr>
         <w:t xml:space="preserve"> </w:t>
       </w:r>
@@ -1535,31 +1821,69 @@
         <w:rPr>
           <w:rFonts w:ascii="Arial" w:hAnsi="Arial" w:cs="Arial"/>
           <w:color w:val="222222"/>
-          <w:lang w:val="bg-BG"/>
-        </w:rPr>
-        <w:t>Принципите и ценностите</w:t>
-      </w:r>
-      <w:r>
-        <w:rPr>
-          <w:rFonts w:ascii="Arial" w:hAnsi="Arial" w:cs="Arial"/>
-          <w:color w:val="222222"/>
-        </w:rPr>
-        <w:t xml:space="preserve">, залегнали в този манифест, са извлечени от и подкрепят широка гама от </w:t>
-      </w:r>
-      <w:r>
-        <w:rPr>
-          <w:rFonts w:ascii="Arial" w:hAnsi="Arial" w:cs="Arial"/>
-          <w:color w:val="222222"/>
-          <w:lang w:val="bg-BG"/>
-        </w:rPr>
-        <w:t>методи</w:t>
-      </w:r>
-      <w:r>
-        <w:rPr>
-          <w:rFonts w:ascii="Arial" w:hAnsi="Arial" w:cs="Arial"/>
-          <w:color w:val="222222"/>
-        </w:rPr>
-        <w:t xml:space="preserve"> за разработване на софтуер, включително Scrum и Kanban.</w:t>
+          <w:shd w:val="clear" w:color="auto" w:fill="FFFFFF"/>
+          <w:lang w:val="bg-BG"/>
+        </w:rPr>
+        <w:t>разработка на софтуера, ранното доставяне</w:t>
+      </w:r>
+      <w:r>
+        <w:rPr>
+          <w:rFonts w:ascii="Arial" w:hAnsi="Arial" w:cs="Arial"/>
+          <w:color w:val="222222"/>
+          <w:shd w:val="clear" w:color="auto" w:fill="FFFFFF"/>
+        </w:rPr>
+        <w:t xml:space="preserve">, </w:t>
+      </w:r>
+      <w:r>
+        <w:rPr>
+          <w:rFonts w:ascii="Arial" w:hAnsi="Arial" w:cs="Arial"/>
+          <w:color w:val="222222"/>
+          <w:shd w:val="clear" w:color="auto" w:fill="FFFFFF"/>
+          <w:lang w:val="bg-BG"/>
+        </w:rPr>
+        <w:t>итеративния подход и непрекъснатото подобряване.</w:t>
+      </w:r>
+      <w:r>
+        <w:rPr>
+          <w:rFonts w:ascii="Arial" w:hAnsi="Arial" w:cs="Arial"/>
+          <w:color w:val="222222"/>
+          <w:shd w:val="clear" w:color="auto" w:fill="FFFFFF"/>
+        </w:rPr>
+        <w:t xml:space="preserve"> </w:t>
+      </w:r>
+      <w:r>
+        <w:rPr>
+          <w:rFonts w:ascii="Arial" w:hAnsi="Arial" w:cs="Arial"/>
+          <w:color w:val="222222"/>
+          <w:shd w:val="clear" w:color="auto" w:fill="FFFFFF"/>
+          <w:lang w:val="bg-BG"/>
+        </w:rPr>
+        <w:t>Те</w:t>
+      </w:r>
+      <w:r>
+        <w:rPr>
+          <w:rFonts w:ascii="Arial" w:hAnsi="Arial" w:cs="Arial"/>
+          <w:color w:val="222222"/>
+          <w:shd w:val="clear" w:color="auto" w:fill="FFFFFF"/>
+        </w:rPr>
+        <w:t xml:space="preserve"> </w:t>
+      </w:r>
+      <w:r>
+        <w:rPr>
+          <w:rFonts w:ascii="Arial" w:hAnsi="Arial" w:cs="Arial"/>
+          <w:color w:val="222222"/>
+          <w:shd w:val="clear" w:color="auto" w:fill="FFFFFF"/>
+          <w:lang w:val="bg-BG"/>
+        </w:rPr>
+        <w:t xml:space="preserve">поощтряват бързото </w:t>
+      </w:r>
+      <w:r>
+        <w:rPr>
+          <w:rFonts w:ascii="Arial" w:hAnsi="Arial" w:cs="Arial"/>
+          <w:color w:val="222222"/>
+          <w:shd w:val="clear" w:color="auto" w:fill="FFFFFF"/>
+        </w:rPr>
+        <w:t>и гъвкаво реагиране на промени.</w:t>
       </w:r>
     </w:p>
     <w:p>
@@ -1575,9 +1899,93 @@
       <w:r>
         <w:rPr>
           <w:rFonts w:ascii="Arial" w:hAnsi="Arial" w:cs="Arial"/>
-          <w:color w:val="222222"/>
-        </w:rPr>
-        <w:t xml:space="preserve">Agile методологиите се фокусират върху доставянето на високо-качествен работещ софтуер. Доставянето се извършва често и консистентно, като в същото време се минимизират загубите и се увеличават ползите за бизнеса. </w:t>
+          <w:bCs/>
+          <w:color w:val="222222"/>
+          <w:lang w:val="bg-BG"/>
+        </w:rPr>
+        <w:t xml:space="preserve">Терминът </w:t>
+      </w:r>
+      <w:r>
+        <w:rPr>
+          <w:rFonts w:ascii="Arial" w:hAnsi="Arial" w:cs="Arial"/>
+          <w:bCs/>
+          <w:i/>
+          <w:color w:val="222222"/>
+        </w:rPr>
+        <w:t>agile</w:t>
+      </w:r>
+      <w:r>
+        <w:rPr>
+          <w:rFonts w:ascii="Arial" w:hAnsi="Arial" w:cs="Arial"/>
+          <w:bCs/>
+          <w:i/>
+          <w:color w:val="222222"/>
+        </w:rPr>
+        <w:t xml:space="preserve"> </w:t>
+      </w:r>
+      <w:r>
+        <w:rPr>
+          <w:rFonts w:ascii="Arial" w:hAnsi="Arial" w:cs="Arial"/>
+          <w:bCs/>
+          <w:color w:val="222222"/>
+          <w:lang w:val="bg-BG"/>
+        </w:rPr>
+        <w:t xml:space="preserve">в контекста на разработването на софтуер е популяризиран </w:t>
+      </w:r>
+      <w:r>
+        <w:rPr>
+          <w:rFonts w:ascii="Arial" w:hAnsi="Arial" w:cs="Arial"/>
+          <w:color w:val="222222"/>
+          <w:shd w:val="clear" w:color="auto" w:fill="FFFFFF"/>
+        </w:rPr>
+        <w:t>през 2001 година в The Agile Manifesto</w:t>
+      </w:r>
+      <w:r>
+        <w:rPr>
+          <w:rFonts w:ascii="Arial" w:hAnsi="Arial" w:cs="Arial"/>
+          <w:color w:val="222222"/>
+          <w:shd w:val="clear" w:color="auto" w:fill="FFFFFF"/>
+          <w:lang w:val="bg-BG"/>
+        </w:rPr>
+        <w:t>.</w:t>
+      </w:r>
+      <w:r>
+        <w:rPr>
+          <w:rFonts w:ascii="Arial" w:hAnsi="Arial" w:cs="Arial"/>
+          <w:bCs/>
+          <w:color w:val="222222"/>
+        </w:rPr>
+        <w:t xml:space="preserve"> </w:t>
+      </w:r>
+      <w:r>
+        <w:rPr>
+          <w:rFonts w:ascii="Arial" w:hAnsi="Arial" w:cs="Arial"/>
+          <w:color w:val="222222"/>
+          <w:lang w:val="bg-BG"/>
+        </w:rPr>
+        <w:t>Принципите и ценностите</w:t>
+      </w:r>
+      <w:r>
+        <w:rPr>
+          <w:rFonts w:ascii="Arial" w:hAnsi="Arial" w:cs="Arial"/>
+          <w:color w:val="222222"/>
+        </w:rPr>
+        <w:t xml:space="preserve">, залегнали в този манифест, са извлечени от и подкрепят широка гама от </w:t>
+      </w:r>
+      <w:r>
+        <w:rPr>
+          <w:rFonts w:ascii="Arial" w:hAnsi="Arial" w:cs="Arial"/>
+          <w:color w:val="222222"/>
+          <w:lang w:val="bg-BG"/>
+        </w:rPr>
+        <w:t>методи</w:t>
+      </w:r>
+      <w:r>
+        <w:rPr>
+          <w:rFonts w:ascii="Arial" w:hAnsi="Arial" w:cs="Arial"/>
+          <w:color w:val="222222"/>
+        </w:rPr>
+        <w:t xml:space="preserve"> за разработване на софтуер, включително Scrum и Kanban.</w:t>
       </w:r>
     </w:p>
     <w:p>
@@ -1590,33 +1998,40 @@
           <w:color w:val="222222"/>
         </w:rPr>
       </w:pPr>
-    </w:p>
-    <w:p>
-      <w:pPr>
-        <w:pStyle w:val="Heading2"/>
-        <w:rPr>
-          <w:rFonts w:ascii="Arial" w:hAnsi="Arial" w:cs="Arial"/>
-          <w:sz w:val="32"/>
-          <w:szCs w:val="32"/>
-        </w:rPr>
-      </w:pPr>
-      <w:bookmarkStart w:id="1" w:name="_Toc530309872"/>
-      <w:r>
-        <w:rPr>
-          <w:rFonts w:ascii="Arial" w:hAnsi="Arial" w:cs="Arial"/>
-          <w:sz w:val="32"/>
-          <w:szCs w:val="32"/>
-          <w:lang w:val="bg-BG"/>
-        </w:rPr>
-        <w:t xml:space="preserve">Основни стъпки в </w:t>
-      </w:r>
-      <w:r>
-        <w:rPr>
-          <w:rFonts w:ascii="Arial" w:hAnsi="Arial" w:cs="Arial"/>
-          <w:sz w:val="32"/>
-          <w:szCs w:val="32"/>
-        </w:rPr>
-        <w:t>Agile</w:t>
+      <w:r>
+        <w:rPr>
+          <w:rFonts w:ascii="Arial" w:hAnsi="Arial" w:cs="Arial"/>
+          <w:color w:val="222222"/>
+        </w:rPr>
+        <w:t xml:space="preserve">Agile методологиите се фокусират върху доставянето на високо-качествен работещ софтуер. Доставянето се извършва често и консистентно, като в същото време се минимизират загубите и се увеличават ползите за бизнеса. </w:t>
+      </w:r>
+    </w:p>
+    <w:p>
+      <w:pPr>
+        <w:pStyle w:val="NormalWeb"/>
+        <w:shd w:val="clear" w:color="auto" w:fill="FFFFFF"/>
+        <w:spacing w:before="120" w:beforeAutospacing="0" w:after="120" w:afterAutospacing="0"/>
+        <w:rPr>
+          <w:rFonts w:ascii="Arial" w:hAnsi="Arial" w:cs="Arial"/>
+          <w:color w:val="222222"/>
+        </w:rPr>
+      </w:pPr>
+    </w:p>
+    <w:p>
+      <w:pPr>
+        <w:pStyle w:val="Heading1"/>
+        <w:rPr>
+          <w:rFonts w:cs="Arial"/>
+          <w:lang w:val="bg-BG"/>
+        </w:rPr>
+      </w:pPr>
+      <w:bookmarkStart w:id="1" w:name="_Toc530330669"/>
+      <w:r>
+        <w:rPr>
+          <w:rFonts w:cs="Arial"/>
+          <w:lang w:val="bg-BG"/>
+        </w:rPr>
+        <w:t>Основни стъпки в Agile</w:t>
       </w:r>
       <w:bookmarkEnd w:id="1"/>
     </w:p>
@@ -1702,7 +2117,7 @@
                     <pic:cNvPicPr/>
                   </pic:nvPicPr>
                   <pic:blipFill>
-                    <a:blip r:embed="rId8">
+                    <a:blip r:embed="rId9">
                       <a:extLst>
                         <a:ext uri="{28A0092B-C50C-407E-A947-70E740481C1C}">
                           <a14:useLocalDpi xmlns:a14="http://schemas.microsoft.com/office/drawing/2010/main" val="0"/>
@@ -1743,22 +2158,10 @@
     </w:p>
     <w:p>
       <w:pPr>
-        <w:pStyle w:val="Heading3"/>
-        <w:rPr>
-          <w:rFonts w:ascii="Arial" w:hAnsi="Arial" w:cs="Arial"/>
-          <w:sz w:val="28"/>
-          <w:szCs w:val="28"/>
-          <w:lang w:val="bg-BG"/>
-        </w:rPr>
-      </w:pPr>
-      <w:bookmarkStart w:id="2" w:name="_Toc530309873"/>
-      <w:r>
-        <w:rPr>
-          <w:rFonts w:ascii="Arial" w:hAnsi="Arial" w:cs="Arial"/>
-          <w:sz w:val="28"/>
-          <w:szCs w:val="28"/>
-          <w:lang w:val="bg-BG"/>
-        </w:rPr>
+        <w:pStyle w:val="Heading2"/>
+      </w:pPr>
+      <w:bookmarkStart w:id="2" w:name="_Toc530330670"/>
+      <w:r>
         <w:t>Проучване</w:t>
       </w:r>
       <w:bookmarkEnd w:id="2"/>
@@ -1827,22 +2230,10 @@
     </w:p>
     <w:p>
       <w:pPr>
-        <w:pStyle w:val="Heading3"/>
-        <w:rPr>
-          <w:rFonts w:ascii="Arial" w:hAnsi="Arial" w:cs="Arial"/>
-          <w:sz w:val="28"/>
-          <w:szCs w:val="28"/>
-          <w:lang w:val="bg-BG"/>
-        </w:rPr>
-      </w:pPr>
-      <w:bookmarkStart w:id="3" w:name="_Toc530309874"/>
-      <w:r>
-        <w:rPr>
-          <w:rFonts w:ascii="Arial" w:hAnsi="Arial" w:cs="Arial"/>
-          <w:sz w:val="28"/>
-          <w:szCs w:val="28"/>
-          <w:lang w:val="bg-BG"/>
-        </w:rPr>
+        <w:pStyle w:val="Heading2"/>
+      </w:pPr>
+      <w:bookmarkStart w:id="3" w:name="_Toc530330671"/>
+      <w:r>
         <w:t>Product Backlog</w:t>
       </w:r>
       <w:bookmarkEnd w:id="3"/>
@@ -1924,25 +2315,13 @@
           <w:lang w:val="bg-BG"/>
         </w:rPr>
       </w:pPr>
-      <w:bookmarkStart w:id="4" w:name="_Toc530309875"/>
-    </w:p>
-    <w:p>
-      <w:pPr>
-        <w:pStyle w:val="Heading3"/>
-        <w:rPr>
-          <w:rFonts w:ascii="Arial" w:hAnsi="Arial" w:cs="Arial"/>
-          <w:sz w:val="28"/>
-          <w:szCs w:val="28"/>
-          <w:lang w:val="bg-BG"/>
-        </w:rPr>
-      </w:pPr>
-      <w:r>
-        <w:rPr>
-          <w:rFonts w:ascii="Arial" w:hAnsi="Arial" w:cs="Arial"/>
-          <w:sz w:val="28"/>
-          <w:szCs w:val="28"/>
-          <w:lang w:val="bg-BG"/>
-        </w:rPr>
+    </w:p>
+    <w:p>
+      <w:pPr>
+        <w:pStyle w:val="Heading2"/>
+      </w:pPr>
+      <w:bookmarkStart w:id="4" w:name="_Toc530330672"/>
+      <w:r>
         <w:t>Итерации</w:t>
       </w:r>
       <w:bookmarkEnd w:id="4"/>
@@ -2010,24 +2389,10 @@
     </w:p>
     <w:p>
       <w:pPr>
-        <w:pStyle w:val="Heading3"/>
-        <w:rPr>
-          <w:rFonts w:ascii="Arial" w:hAnsi="Arial" w:cs="Arial"/>
-          <w:bCs/>
-          <w:sz w:val="28"/>
-          <w:szCs w:val="28"/>
-          <w:lang w:val="bg-BG"/>
-        </w:rPr>
-      </w:pPr>
-      <w:bookmarkStart w:id="5" w:name="_Toc530309876"/>
-      <w:r>
-        <w:rPr>
-          <w:rFonts w:ascii="Arial" w:hAnsi="Arial" w:cs="Arial"/>
-          <w:bCs/>
-          <w:sz w:val="28"/>
-          <w:szCs w:val="28"/>
-          <w:lang w:val="bg-BG"/>
-        </w:rPr>
+        <w:pStyle w:val="Heading2"/>
+      </w:pPr>
+      <w:bookmarkStart w:id="5" w:name="_Toc530330673"/>
+      <w:r>
         <w:t>Продължаване на цикъла</w:t>
       </w:r>
       <w:bookmarkEnd w:id="5"/>
@@ -2217,25 +2582,342 @@
           <w:color w:val="222222"/>
           <w:lang w:val="bg-BG"/>
         </w:rPr>
-        <w:t>Внедряването на agile методологиите в процеса н</w:t>
-      </w:r>
-      <w:bookmarkStart w:id="6" w:name="_GoBack"/>
+        <w:t>Внедряването на agile методологиите в процеса на разработка на софтуер може да има сериозно влияние върху цялостния успех на проекта.</w:t>
+      </w:r>
+      <w:r>
+        <w:rPr>
+          <w:rFonts w:ascii="Arial" w:hAnsi="Arial" w:cs="Arial"/>
+          <w:color w:val="222222"/>
+          <w:lang w:val="bg-BG"/>
+        </w:rPr>
+        <w:t xml:space="preserve"> Обратната връзка и подобренията се случват достатъчно често, така че да бъдат поправени малките нередности преди те да се превърнат в големи проблеми.</w:t>
+      </w:r>
+      <w:r>
+        <w:rPr>
+          <w:rFonts w:ascii="Arial" w:hAnsi="Arial" w:cs="Arial"/>
+          <w:color w:val="222222"/>
+          <w:lang w:val="bg-BG"/>
+        </w:rPr>
+        <w:t xml:space="preserve"> </w:t>
+      </w:r>
+      <w:r>
+        <w:rPr>
+          <w:rFonts w:ascii="Arial" w:hAnsi="Arial" w:cs="Arial"/>
+          <w:color w:val="222222"/>
+          <w:lang w:val="bg-BG"/>
+        </w:rPr>
+        <w:t xml:space="preserve">Комуникацията </w:t>
+      </w:r>
+      <w:r>
+        <w:rPr>
+          <w:rFonts w:ascii="Arial" w:hAnsi="Arial" w:cs="Arial"/>
+          <w:color w:val="222222"/>
+          <w:lang w:val="bg-BG"/>
+        </w:rPr>
+        <w:t>по време на</w:t>
+      </w:r>
+      <w:r>
+        <w:rPr>
+          <w:rFonts w:ascii="Arial" w:hAnsi="Arial" w:cs="Arial"/>
+          <w:color w:val="222222"/>
+          <w:lang w:val="bg-BG"/>
+        </w:rPr>
+        <w:t xml:space="preserve"> це</w:t>
+      </w:r>
+      <w:r>
+        <w:rPr>
+          <w:rFonts w:ascii="Arial" w:hAnsi="Arial" w:cs="Arial"/>
+          <w:color w:val="222222"/>
+          <w:lang w:val="bg-BG"/>
+        </w:rPr>
+        <w:t>лия процес също се подобрява чрез a</w:t>
+      </w:r>
+      <w:r>
+        <w:rPr>
+          <w:rFonts w:ascii="Arial" w:hAnsi="Arial" w:cs="Arial"/>
+          <w:color w:val="222222"/>
+          <w:lang w:val="bg-BG"/>
+        </w:rPr>
+        <w:t>gile подход</w:t>
+      </w:r>
+      <w:r>
+        <w:rPr>
+          <w:rFonts w:ascii="Arial" w:hAnsi="Arial" w:cs="Arial"/>
+          <w:color w:val="222222"/>
+          <w:lang w:val="bg-BG"/>
+        </w:rPr>
+        <w:t>а</w:t>
+      </w:r>
+      <w:r>
+        <w:rPr>
+          <w:rFonts w:ascii="Arial" w:hAnsi="Arial" w:cs="Arial"/>
+          <w:color w:val="222222"/>
+          <w:lang w:val="bg-BG"/>
+        </w:rPr>
+        <w:t xml:space="preserve"> към управлението на проекти</w:t>
+      </w:r>
+      <w:r>
+        <w:rPr>
+          <w:rFonts w:ascii="Arial" w:hAnsi="Arial" w:cs="Arial"/>
+          <w:color w:val="222222"/>
+          <w:lang w:val="bg-BG"/>
+        </w:rPr>
+        <w:t>.</w:t>
+      </w:r>
+      <w:r>
+        <w:rPr>
+          <w:rFonts w:ascii="Arial" w:hAnsi="Arial" w:cs="Arial"/>
+          <w:color w:val="222222"/>
+          <w:lang w:val="bg-BG"/>
+        </w:rPr>
+        <w:t xml:space="preserve"> </w:t>
+      </w:r>
+      <w:r>
+        <w:rPr>
+          <w:rFonts w:ascii="Arial" w:hAnsi="Arial" w:cs="Arial"/>
+          <w:color w:val="222222"/>
+          <w:lang w:val="bg-BG"/>
+        </w:rPr>
+        <w:t>При</w:t>
+      </w:r>
+      <w:r>
+        <w:rPr>
+          <w:rFonts w:ascii="Arial" w:hAnsi="Arial" w:cs="Arial"/>
+          <w:color w:val="222222"/>
+          <w:lang w:val="bg-BG"/>
+        </w:rPr>
+        <w:t xml:space="preserve"> този вид методологии постигаме у</w:t>
+      </w:r>
+      <w:r>
+        <w:rPr>
+          <w:rFonts w:ascii="Arial" w:hAnsi="Arial" w:cs="Arial"/>
+          <w:color w:val="222222"/>
+          <w:lang w:val="bg-BG"/>
+        </w:rPr>
+        <w:t>довлетворение на клиентите чрез бърза доставка на полезен софтуер</w:t>
+      </w:r>
+      <w:r>
+        <w:rPr>
+          <w:rFonts w:ascii="Arial" w:hAnsi="Arial" w:cs="Arial"/>
+          <w:color w:val="222222"/>
+          <w:lang w:val="bg-BG"/>
+        </w:rPr>
+        <w:t xml:space="preserve">. </w:t>
+      </w:r>
+      <w:r>
+        <w:rPr>
+          <w:rFonts w:ascii="Arial" w:hAnsi="Arial" w:cs="Arial"/>
+          <w:color w:val="222222"/>
+          <w:lang w:val="bg-BG"/>
+        </w:rPr>
+        <w:t>Agile</w:t>
+      </w:r>
+      <w:r>
+        <w:rPr>
+          <w:rFonts w:ascii="Arial" w:hAnsi="Arial" w:cs="Arial"/>
+          <w:color w:val="222222"/>
+          <w:lang w:val="bg-BG"/>
+        </w:rPr>
+        <w:t xml:space="preserve"> ни позволява</w:t>
+      </w:r>
+      <w:r>
+        <w:rPr>
+          <w:rFonts w:ascii="Arial" w:hAnsi="Arial" w:cs="Arial"/>
+          <w:color w:val="222222"/>
+          <w:lang w:val="bg-BG"/>
+        </w:rPr>
+        <w:t xml:space="preserve"> промяна на </w:t>
+      </w:r>
+      <w:r>
+        <w:rPr>
+          <w:rFonts w:ascii="Arial" w:hAnsi="Arial" w:cs="Arial"/>
+          <w:color w:val="222222"/>
+          <w:lang w:val="bg-BG"/>
+        </w:rPr>
+        <w:t>спецификациите, дори и в къс</w:t>
+      </w:r>
+      <w:r>
+        <w:rPr>
+          <w:rFonts w:ascii="Arial" w:hAnsi="Arial" w:cs="Arial"/>
+          <w:color w:val="222222"/>
+          <w:lang w:val="bg-BG"/>
+        </w:rPr>
+        <w:t xml:space="preserve">ните фази на проекта, </w:t>
+      </w:r>
+      <w:r>
+        <w:rPr>
+          <w:rFonts w:ascii="Arial" w:hAnsi="Arial" w:cs="Arial"/>
+          <w:color w:val="222222"/>
+          <w:lang w:val="bg-BG"/>
+        </w:rPr>
+        <w:t>както и устойчиво развитие, което успява да поддържа постоянно темпо</w:t>
+      </w:r>
+      <w:r>
+        <w:rPr>
+          <w:rFonts w:ascii="Arial" w:hAnsi="Arial" w:cs="Arial"/>
+          <w:color w:val="222222"/>
+          <w:lang w:val="bg-BG"/>
+        </w:rPr>
+        <w:t>.</w:t>
+      </w:r>
+      <w:r>
+        <w:t xml:space="preserve"> </w:t>
+      </w:r>
+      <w:r>
+        <w:rPr>
+          <w:rFonts w:ascii="Arial" w:hAnsi="Arial" w:cs="Arial"/>
+          <w:color w:val="222222"/>
+          <w:lang w:val="bg-BG"/>
+        </w:rPr>
+        <w:t>Проектите се изграждат около мотивирани хора, на които се има доверие и се обръща непрекъснато внимание на техническото съвършенство и добрия дизайн.</w:t>
+      </w:r>
+    </w:p>
+    <w:p>
+      <w:pPr>
+        <w:pStyle w:val="NormalWeb"/>
+        <w:shd w:val="clear" w:color="auto" w:fill="FFFFFF"/>
+        <w:spacing w:before="480" w:beforeAutospacing="0" w:after="120" w:afterAutospacing="0"/>
+        <w:rPr>
+          <w:rFonts w:ascii="Arial" w:hAnsi="Arial" w:cs="Arial"/>
+          <w:color w:val="222222"/>
+          <w:lang w:val="bg-BG"/>
+        </w:rPr>
+      </w:pPr>
+      <w:r>
+        <w:rPr>
+          <w:rFonts w:ascii="Arial" w:hAnsi="Arial" w:cs="Arial"/>
+          <w:color w:val="222222"/>
+          <w:lang w:val="bg-BG"/>
+        </w:rPr>
+        <w:t xml:space="preserve">Като цяло agile </w:t>
+      </w:r>
+      <w:r>
+        <w:rPr>
+          <w:rFonts w:ascii="Arial" w:hAnsi="Arial" w:cs="Arial"/>
+          <w:color w:val="222222"/>
+          <w:lang w:val="bg-BG"/>
+        </w:rPr>
+        <w:t xml:space="preserve">методологиите </w:t>
+      </w:r>
+      <w:r>
+        <w:rPr>
+          <w:rFonts w:ascii="Arial" w:hAnsi="Arial" w:cs="Arial"/>
+          <w:color w:val="222222"/>
+          <w:lang w:val="bg-BG"/>
+        </w:rPr>
+        <w:t>предоставя</w:t>
+      </w:r>
+      <w:r>
+        <w:rPr>
+          <w:rFonts w:ascii="Arial" w:hAnsi="Arial" w:cs="Arial"/>
+          <w:color w:val="222222"/>
+          <w:lang w:val="bg-BG"/>
+        </w:rPr>
+        <w:t>т</w:t>
+      </w:r>
+      <w:r>
+        <w:rPr>
+          <w:rFonts w:ascii="Arial" w:hAnsi="Arial" w:cs="Arial"/>
+          <w:color w:val="222222"/>
+          <w:lang w:val="bg-BG"/>
+        </w:rPr>
+        <w:t xml:space="preserve"> елегантен и ефективен модел за ус</w:t>
+      </w:r>
+      <w:r>
+        <w:rPr>
+          <w:rFonts w:ascii="Arial" w:hAnsi="Arial" w:cs="Arial"/>
+          <w:color w:val="222222"/>
+          <w:lang w:val="bg-BG"/>
+        </w:rPr>
+        <w:t>пешното разработване на софтуер.</w:t>
+      </w:r>
+    </w:p>
+    <w:p>
+      <w:pPr>
+        <w:pStyle w:val="Heading1"/>
+        <w:rPr>
+          <w:rFonts w:cs="Arial"/>
+          <w:lang w:val="bg-BG"/>
+        </w:rPr>
+      </w:pPr>
+      <w:bookmarkStart w:id="6" w:name="_Toc530330674"/>
+      <w:r>
+        <w:rPr>
+          <w:rFonts w:cs="Arial"/>
+          <w:lang w:val="bg-BG"/>
+        </w:rPr>
+        <w:lastRenderedPageBreak/>
+        <w:t xml:space="preserve">Сравнение между </w:t>
+      </w:r>
+      <w:r>
+        <w:rPr>
+          <w:rFonts w:cs="Arial"/>
+        </w:rPr>
+        <w:t xml:space="preserve">agile и </w:t>
+      </w:r>
+      <w:r>
+        <w:rPr>
+          <w:rFonts w:cs="Arial"/>
+          <w:lang w:val="bg-BG"/>
+        </w:rPr>
+        <w:t>традиционен метод</w:t>
+      </w:r>
       <w:bookmarkEnd w:id="6"/>
-      <w:r>
-        <w:rPr>
-          <w:rFonts w:ascii="Arial" w:hAnsi="Arial" w:cs="Arial"/>
-          <w:color w:val="222222"/>
-          <w:lang w:val="bg-BG"/>
-        </w:rPr>
-        <w:t>а разработка на софтуер може да има сериозно влияние върху цялостния успех на проекта.</w:t>
-      </w:r>
-      <w:r>
-        <w:rPr>
-          <w:rFonts w:ascii="Arial" w:hAnsi="Arial" w:cs="Arial"/>
-          <w:color w:val="222222"/>
-          <w:lang w:val="bg-BG"/>
-        </w:rPr>
-        <w:t xml:space="preserve"> Обратната връзка и подобренията се случват достатъчно често, така че да бъдат поправени малките нередности преди те да се превърнат в големи проблеми.</w:t>
+    </w:p>
+    <w:p>
+      <w:pPr>
+        <w:pStyle w:val="NormalWeb"/>
+        <w:shd w:val="clear" w:color="auto" w:fill="FFFFFF"/>
+        <w:spacing w:before="120" w:beforeAutospacing="0" w:after="120" w:afterAutospacing="0"/>
+        <w:rPr>
+          <w:rFonts w:ascii="Arial" w:hAnsi="Arial" w:cs="Arial"/>
+          <w:color w:val="222222"/>
+          <w:lang w:val="bg-BG"/>
+        </w:rPr>
+      </w:pPr>
+      <w:r>
+        <w:rPr>
+          <w:rFonts w:ascii="Arial" w:hAnsi="Arial" w:cs="Arial"/>
+          <w:color w:val="222222"/>
+          <w:lang w:val="bg-BG"/>
+        </w:rPr>
+        <w:t>Преди да разгледаме предимствата на agile управлението на проекти, нека направим сравнение между традиционен и agile начин на работа</w:t>
+      </w:r>
+      <w:r>
+        <w:rPr>
+          <w:rFonts w:ascii="Arial" w:hAnsi="Arial" w:cs="Arial"/>
+          <w:color w:val="222222"/>
+          <w:lang w:val="bg-BG"/>
+        </w:rPr>
+        <w:t xml:space="preserve">. </w:t>
+      </w:r>
+    </w:p>
+    <w:p>
+      <w:pPr>
+        <w:pStyle w:val="NormalWeb"/>
+        <w:shd w:val="clear" w:color="auto" w:fill="FFFFFF"/>
+        <w:spacing w:before="120" w:beforeAutospacing="0" w:after="120" w:afterAutospacing="0"/>
+        <w:rPr>
+          <w:rFonts w:ascii="Arial" w:hAnsi="Arial" w:cs="Arial"/>
+          <w:color w:val="222222"/>
+          <w:lang w:val="bg-BG"/>
+        </w:rPr>
+      </w:pPr>
+      <w:r>
+        <w:rPr>
+          <w:rFonts w:ascii="Arial" w:hAnsi="Arial" w:cs="Arial"/>
+          <w:color w:val="222222"/>
+          <w:lang w:val="bg-BG"/>
+        </w:rPr>
+        <w:t>При разработката на софтуер често говорим за "традиционен модел" на работа, който се отнася до “waterfall” модела.</w:t>
+      </w:r>
+      <w:r>
+        <w:rPr>
+          <w:rFonts w:ascii="Arial" w:hAnsi="Arial" w:cs="Arial"/>
+          <w:color w:val="222222"/>
+          <w:lang w:val="bg-BG"/>
+        </w:rPr>
+        <w:t xml:space="preserve"> Този модел е много различен от agile, тъй като не е итеративен.</w:t>
       </w:r>
       <w:r>
         <w:rPr>
@@ -2251,7 +2933,1652 @@
           <w:color w:val="222222"/>
           <w:lang w:val="bg-BG"/>
         </w:rPr>
-        <w:t xml:space="preserve">Комуникацията </w:t>
+        <w:t xml:space="preserve">Waterfall е по-скоро процес, при който </w:t>
+      </w:r>
+      <w:r>
+        <w:rPr>
+          <w:rFonts w:ascii="Arial" w:hAnsi="Arial" w:cs="Arial"/>
+          <w:color w:val="222222"/>
+          <w:lang w:val="bg-BG"/>
+        </w:rPr>
+        <w:t>може</w:t>
+      </w:r>
+      <w:r>
+        <w:rPr>
+          <w:rFonts w:ascii="Arial" w:hAnsi="Arial" w:cs="Arial"/>
+          <w:color w:val="222222"/>
+          <w:lang w:val="bg-BG"/>
+        </w:rPr>
+        <w:t xml:space="preserve"> да </w:t>
+      </w:r>
+      <w:r>
+        <w:rPr>
+          <w:rFonts w:ascii="Arial" w:hAnsi="Arial" w:cs="Arial"/>
+          <w:color w:val="222222"/>
+          <w:lang w:val="bg-BG"/>
+        </w:rPr>
+        <w:t>се види</w:t>
+      </w:r>
+      <w:r>
+        <w:rPr>
+          <w:rFonts w:ascii="Arial" w:hAnsi="Arial" w:cs="Arial"/>
+          <w:color w:val="222222"/>
+          <w:lang w:val="bg-BG"/>
+        </w:rPr>
+        <w:t xml:space="preserve"> </w:t>
+      </w:r>
+      <w:r>
+        <w:rPr>
+          <w:rFonts w:ascii="Arial" w:hAnsi="Arial" w:cs="Arial"/>
+          <w:color w:val="222222"/>
+          <w:lang w:val="bg-BG"/>
+        </w:rPr>
+        <w:t>напредъка</w:t>
+      </w:r>
+      <w:r>
+        <w:rPr>
+          <w:rFonts w:ascii="Arial" w:hAnsi="Arial" w:cs="Arial"/>
+          <w:color w:val="222222"/>
+          <w:lang w:val="bg-BG"/>
+        </w:rPr>
+        <w:t xml:space="preserve"> "протичащ" през </w:t>
+      </w:r>
+      <w:r>
+        <w:rPr>
+          <w:rFonts w:ascii="Arial" w:hAnsi="Arial" w:cs="Arial"/>
+          <w:color w:val="222222"/>
+          <w:lang w:val="bg-BG"/>
+        </w:rPr>
+        <w:t>различни фази</w:t>
+      </w:r>
+      <w:r>
+        <w:rPr>
+          <w:rFonts w:ascii="Arial" w:hAnsi="Arial" w:cs="Arial"/>
+          <w:color w:val="222222"/>
+          <w:lang w:val="bg-BG"/>
+        </w:rPr>
+        <w:t>.</w:t>
+      </w:r>
+      <w:r>
+        <w:rPr>
+          <w:rFonts w:ascii="Arial" w:hAnsi="Arial" w:cs="Arial"/>
+          <w:color w:val="222222"/>
+          <w:lang w:val="bg-BG"/>
+        </w:rPr>
+        <w:t xml:space="preserve"> </w:t>
+      </w:r>
+      <w:r>
+        <w:rPr>
+          <w:rFonts w:ascii="Arial" w:hAnsi="Arial" w:cs="Arial"/>
+          <w:color w:val="222222"/>
+          <w:lang w:val="bg-BG"/>
+        </w:rPr>
+        <w:t xml:space="preserve">Всъщност това е последователен модел, който обикновено започва от анализ на изискванията, </w:t>
+      </w:r>
+      <w:r>
+        <w:rPr>
+          <w:rFonts w:ascii="Arial" w:hAnsi="Arial" w:cs="Arial"/>
+          <w:color w:val="222222"/>
+          <w:lang w:val="bg-BG"/>
+        </w:rPr>
+        <w:t xml:space="preserve">преминава през </w:t>
+      </w:r>
+      <w:r>
+        <w:rPr>
+          <w:rFonts w:ascii="Arial" w:hAnsi="Arial" w:cs="Arial"/>
+          <w:color w:val="222222"/>
+          <w:lang w:val="bg-BG"/>
+        </w:rPr>
+        <w:t xml:space="preserve">проектиране, </w:t>
+      </w:r>
+      <w:r>
+        <w:rPr>
+          <w:rFonts w:ascii="Arial" w:hAnsi="Arial" w:cs="Arial"/>
+          <w:color w:val="222222"/>
+          <w:lang w:val="bg-BG"/>
+        </w:rPr>
+        <w:t>разработване</w:t>
+      </w:r>
+      <w:r>
+        <w:rPr>
+          <w:rFonts w:ascii="Arial" w:hAnsi="Arial" w:cs="Arial"/>
+          <w:color w:val="222222"/>
+          <w:lang w:val="bg-BG"/>
+        </w:rPr>
+        <w:t>, тестване и поддръжка.</w:t>
+      </w:r>
+    </w:p>
+    <w:p>
+      <w:pPr>
+        <w:pStyle w:val="NormalWeb"/>
+        <w:shd w:val="clear" w:color="auto" w:fill="FFFFFF"/>
+        <w:spacing w:before="120" w:beforeAutospacing="0" w:after="120" w:afterAutospacing="0"/>
+        <w:rPr>
+          <w:rFonts w:ascii="Arial" w:hAnsi="Arial" w:cs="Arial"/>
+          <w:color w:val="222222"/>
+          <w:lang w:val="bg-BG"/>
+        </w:rPr>
+      </w:pPr>
+      <w:r>
+        <w:rPr>
+          <w:rFonts w:ascii="Arial" w:hAnsi="Arial" w:cs="Arial"/>
+          <w:color w:val="222222"/>
+          <w:lang w:val="bg-BG"/>
+        </w:rPr>
+        <w:t>Изображението по-долу илюстрира разликата в стойност</w:t>
+      </w:r>
+      <w:r>
+        <w:rPr>
+          <w:rFonts w:ascii="Arial" w:hAnsi="Arial" w:cs="Arial"/>
+          <w:color w:val="222222"/>
+        </w:rPr>
+        <w:t xml:space="preserve">та, която </w:t>
+      </w:r>
+      <w:r>
+        <w:rPr>
+          <w:rFonts w:ascii="Arial" w:hAnsi="Arial" w:cs="Arial"/>
+          <w:color w:val="222222"/>
+          <w:lang w:val="bg-BG"/>
+        </w:rPr>
+        <w:t xml:space="preserve">предоставят </w:t>
+      </w:r>
+      <w:r>
+        <w:rPr>
+          <w:rFonts w:ascii="Arial" w:hAnsi="Arial" w:cs="Arial"/>
+          <w:color w:val="222222"/>
+          <w:lang w:val="bg-BG"/>
+        </w:rPr>
+        <w:t xml:space="preserve"> </w:t>
+      </w:r>
+      <w:r>
+        <w:rPr>
+          <w:rFonts w:ascii="Arial" w:hAnsi="Arial" w:cs="Arial"/>
+          <w:color w:val="222222"/>
+          <w:lang w:val="bg-BG"/>
+        </w:rPr>
+        <w:t xml:space="preserve"> двете методологии и </w:t>
+      </w:r>
+      <w:r>
+        <w:rPr>
+          <w:rFonts w:ascii="Arial" w:hAnsi="Arial" w:cs="Arial"/>
+          <w:color w:val="222222"/>
+          <w:lang w:val="bg-BG"/>
+        </w:rPr>
+        <w:t>как</w:t>
+      </w:r>
+      <w:r>
+        <w:rPr>
+          <w:rFonts w:ascii="Arial" w:hAnsi="Arial" w:cs="Arial"/>
+          <w:color w:val="222222"/>
+          <w:lang w:val="bg-BG"/>
+        </w:rPr>
+        <w:t xml:space="preserve"> </w:t>
+      </w:r>
+      <w:r>
+        <w:rPr>
+          <w:rFonts w:ascii="Arial" w:hAnsi="Arial" w:cs="Arial"/>
+          <w:color w:val="222222"/>
+        </w:rPr>
+        <w:t>agile</w:t>
+      </w:r>
+      <w:r>
+        <w:rPr>
+          <w:rFonts w:ascii="Arial" w:hAnsi="Arial" w:cs="Arial"/>
+          <w:color w:val="222222"/>
+          <w:lang w:val="bg-BG"/>
+        </w:rPr>
+        <w:t xml:space="preserve"> </w:t>
+      </w:r>
+      <w:r>
+        <w:rPr>
+          <w:rFonts w:ascii="Arial" w:hAnsi="Arial" w:cs="Arial"/>
+          <w:color w:val="222222"/>
+          <w:lang w:val="bg-BG"/>
+        </w:rPr>
+        <w:t>осигурява</w:t>
+      </w:r>
+      <w:r>
+        <w:rPr>
+          <w:rFonts w:ascii="Arial" w:hAnsi="Arial" w:cs="Arial"/>
+          <w:color w:val="222222"/>
+          <w:lang w:val="bg-BG"/>
+        </w:rPr>
+        <w:t xml:space="preserve"> видимост и адаптивност </w:t>
+      </w:r>
+      <w:r>
+        <w:rPr>
+          <w:rFonts w:ascii="Arial" w:hAnsi="Arial" w:cs="Arial"/>
+          <w:color w:val="222222"/>
+          <w:lang w:val="bg-BG"/>
+        </w:rPr>
+        <w:t>в началото на процеса и значително намалява рисковете по време на проекта.</w:t>
+      </w:r>
+    </w:p>
+    <w:p>
+      <w:pPr>
+        <w:jc w:val="center"/>
+      </w:pPr>
+      <w:r>
+        <w:rPr>
+          <w:noProof/>
+        </w:rPr>
+        <w:drawing>
+          <wp:inline distT="0" distB="0" distL="0" distR="0">
+            <wp:extent cx="3790950" cy="2707763"/>
+            <wp:effectExtent l="0" t="0" r="0" b="0"/>
+            <wp:docPr id="4" name="Picture 4"/>
+            <wp:cNvGraphicFramePr>
+              <a:graphicFrameLocks xmlns:a="http://schemas.openxmlformats.org/drawingml/2006/main" noChangeAspect="1"/>
+            </wp:cNvGraphicFramePr>
+            <a:graphic xmlns:a="http://schemas.openxmlformats.org/drawingml/2006/main">
+              <a:graphicData uri="http://schemas.openxmlformats.org/drawingml/2006/picture">
+                <pic:pic xmlns:pic="http://schemas.openxmlformats.org/drawingml/2006/picture">
+                  <pic:nvPicPr>
+                    <pic:cNvPr id="4" name="Agile-developement_color.png"/>
+                    <pic:cNvPicPr/>
+                  </pic:nvPicPr>
+                  <pic:blipFill>
+                    <a:blip r:embed="rId10" cstate="print">
+                      <a:extLst>
+                        <a:ext uri="{28A0092B-C50C-407E-A947-70E740481C1C}">
+                          <a14:useLocalDpi xmlns:a14="http://schemas.microsoft.com/office/drawing/2010/main" val="0"/>
+                        </a:ext>
+                      </a:extLst>
+                    </a:blip>
+                    <a:stretch>
+                      <a:fillRect/>
+                    </a:stretch>
+                  </pic:blipFill>
+                  <pic:spPr>
+                    <a:xfrm>
+                      <a:off x="0" y="0"/>
+                      <a:ext cx="3800034" cy="2714251"/>
+                    </a:xfrm>
+                    <a:prstGeom prst="rect">
+                      <a:avLst/>
+                    </a:prstGeom>
+                  </pic:spPr>
+                </pic:pic>
+              </a:graphicData>
+            </a:graphic>
+          </wp:inline>
+        </w:drawing>
+      </w:r>
+    </w:p>
+    <w:p>
+      <w:pPr>
+        <w:pStyle w:val="NormalWeb"/>
+        <w:shd w:val="clear" w:color="auto" w:fill="FFFFFF"/>
+        <w:spacing w:before="120" w:beforeAutospacing="0" w:after="120" w:afterAutospacing="0"/>
+        <w:rPr>
+          <w:rFonts w:ascii="Arial" w:hAnsi="Arial" w:cs="Arial"/>
+          <w:color w:val="222222"/>
+          <w:lang w:val="bg-BG"/>
+        </w:rPr>
+      </w:pPr>
+      <w:r>
+        <w:rPr>
+          <w:rFonts w:ascii="Arial" w:hAnsi="Arial" w:cs="Arial"/>
+          <w:color w:val="222222"/>
+          <w:lang w:val="bg-BG"/>
+        </w:rPr>
+        <w:t>Agile процесът отговаря перфектно на нуждите на клиентите. По време на целият цикъл се насърчава тяхното уча</w:t>
+      </w:r>
+      <w:r>
+        <w:rPr>
+          <w:rFonts w:ascii="Arial" w:hAnsi="Arial" w:cs="Arial"/>
+          <w:color w:val="222222"/>
+          <w:lang w:val="bg-BG"/>
+        </w:rPr>
+        <w:t>стие</w:t>
+      </w:r>
+      <w:r>
+        <w:rPr>
+          <w:rFonts w:ascii="Arial" w:hAnsi="Arial" w:cs="Arial"/>
+          <w:color w:val="222222"/>
+          <w:lang w:val="bg-BG"/>
+        </w:rPr>
+        <w:t>, което предоставя видимост и прозрачност, показвайки реалният прогрес на проекта.</w:t>
+      </w:r>
+    </w:p>
+    <w:p>
+      <w:pPr>
+        <w:pStyle w:val="Heading1"/>
+        <w:rPr>
+          <w:rFonts w:cs="Arial"/>
+          <w:lang w:val="bg-BG"/>
+        </w:rPr>
+      </w:pPr>
+      <w:bookmarkStart w:id="7" w:name="_Toc530330675"/>
+      <w:r>
+        <w:rPr>
+          <w:rFonts w:cs="Arial"/>
+          <w:lang w:val="bg-BG"/>
+        </w:rPr>
+        <w:t>Позли от прилагане на Agile</w:t>
+      </w:r>
+      <w:bookmarkEnd w:id="7"/>
+    </w:p>
+    <w:p>
+      <w:pPr>
+        <w:pStyle w:val="NormalWeb"/>
+        <w:shd w:val="clear" w:color="auto" w:fill="FFFFFF"/>
+        <w:spacing w:before="120" w:beforeAutospacing="0" w:after="120" w:afterAutospacing="0"/>
+        <w:rPr>
+          <w:rFonts w:ascii="Arial" w:hAnsi="Arial" w:cs="Arial"/>
+          <w:color w:val="222222"/>
+          <w:lang w:val="bg-BG"/>
+        </w:rPr>
+      </w:pPr>
+      <w:r>
+        <w:rPr>
+          <w:rFonts w:ascii="Arial" w:hAnsi="Arial" w:cs="Arial"/>
+          <w:color w:val="222222"/>
+          <w:lang w:val="bg-BG"/>
+        </w:rPr>
+        <w:t>Ползите от прилагането на agile са много и разнообразни. Те помагат</w:t>
+      </w:r>
+      <w:r>
+        <w:rPr>
+          <w:rFonts w:ascii="Arial" w:hAnsi="Arial" w:cs="Arial"/>
+          <w:color w:val="222222"/>
+          <w:lang w:val="bg-BG"/>
+        </w:rPr>
+        <w:t xml:space="preserve"> на екипите да се справят с обичайните </w:t>
+      </w:r>
+      <w:r>
+        <w:rPr>
+          <w:rFonts w:ascii="Arial" w:hAnsi="Arial" w:cs="Arial"/>
+          <w:color w:val="222222"/>
+          <w:lang w:val="bg-BG"/>
+        </w:rPr>
+        <w:t>проблеми</w:t>
+      </w:r>
+      <w:r>
+        <w:rPr>
+          <w:rFonts w:ascii="Arial" w:hAnsi="Arial" w:cs="Arial"/>
+          <w:color w:val="222222"/>
+          <w:lang w:val="bg-BG"/>
+        </w:rPr>
+        <w:t xml:space="preserve"> </w:t>
+      </w:r>
+      <w:r>
+        <w:rPr>
+          <w:rFonts w:ascii="Arial" w:hAnsi="Arial" w:cs="Arial"/>
+          <w:color w:val="222222"/>
+          <w:lang w:val="bg-BG"/>
+        </w:rPr>
+        <w:t>от</w:t>
+      </w:r>
+      <w:r>
+        <w:rPr>
+          <w:rFonts w:ascii="Arial" w:hAnsi="Arial" w:cs="Arial"/>
+          <w:color w:val="222222"/>
+          <w:lang w:val="bg-BG"/>
+        </w:rPr>
+        <w:t xml:space="preserve"> процеса на </w:t>
+      </w:r>
+      <w:r>
+        <w:rPr>
+          <w:rFonts w:ascii="Arial" w:hAnsi="Arial" w:cs="Arial"/>
+          <w:color w:val="222222"/>
+          <w:lang w:val="bg-BG"/>
+        </w:rPr>
+        <w:t>разработване на софтуер, като</w:t>
+      </w:r>
+      <w:r>
+        <w:rPr>
+          <w:rFonts w:ascii="Arial" w:hAnsi="Arial" w:cs="Arial"/>
+          <w:color w:val="222222"/>
+          <w:lang w:val="bg-BG"/>
+        </w:rPr>
+        <w:t xml:space="preserve"> хаос в резултат на непрекъ</w:t>
+      </w:r>
+      <w:r>
+        <w:rPr>
+          <w:rFonts w:ascii="Arial" w:hAnsi="Arial" w:cs="Arial"/>
+          <w:color w:val="222222"/>
+          <w:lang w:val="bg-BG"/>
+        </w:rPr>
+        <w:t>снато променящите се изисквания,</w:t>
+      </w:r>
+      <w:r>
+        <w:rPr>
+          <w:rFonts w:ascii="Arial" w:hAnsi="Arial" w:cs="Arial"/>
+          <w:color w:val="222222"/>
+          <w:lang w:val="bg-BG"/>
+        </w:rPr>
+        <w:t xml:space="preserve"> подценяване на </w:t>
+      </w:r>
+      <w:r>
+        <w:rPr>
+          <w:rFonts w:ascii="Arial" w:hAnsi="Arial" w:cs="Arial"/>
+          <w:color w:val="222222"/>
+          <w:lang w:val="bg-BG"/>
+        </w:rPr>
+        <w:t>необходимото време за разработване и тестване</w:t>
+      </w:r>
+      <w:r>
+        <w:rPr>
+          <w:rFonts w:ascii="Arial" w:hAnsi="Arial" w:cs="Arial"/>
+          <w:color w:val="222222"/>
+          <w:lang w:val="bg-BG"/>
+        </w:rPr>
+        <w:t xml:space="preserve">, </w:t>
+      </w:r>
+      <w:r>
+        <w:rPr>
+          <w:rFonts w:ascii="Arial" w:hAnsi="Arial" w:cs="Arial"/>
+          <w:color w:val="222222"/>
+          <w:lang w:val="bg-BG"/>
+        </w:rPr>
+        <w:t>подценяване на ресурсите и разходите.</w:t>
+      </w:r>
+    </w:p>
+    <w:p>
+      <w:pPr>
+        <w:pStyle w:val="Heading2"/>
+        <w:spacing w:before="360"/>
+      </w:pPr>
+      <w:bookmarkStart w:id="8" w:name="_Toc530330676"/>
+      <w:r>
+        <w:t>Удовлетвореност на клиентите</w:t>
+      </w:r>
+      <w:bookmarkEnd w:id="8"/>
+    </w:p>
+    <w:p>
+      <w:pPr>
+        <w:pStyle w:val="NormalWeb"/>
+        <w:shd w:val="clear" w:color="auto" w:fill="FFFFFF"/>
+        <w:spacing w:before="120" w:beforeAutospacing="0" w:after="120" w:afterAutospacing="0"/>
+        <w:rPr>
+          <w:rFonts w:ascii="Arial" w:hAnsi="Arial" w:cs="Arial"/>
+          <w:color w:val="222222"/>
+          <w:lang w:val="bg-BG"/>
+        </w:rPr>
+      </w:pPr>
+      <w:r>
+        <w:rPr>
+          <w:rFonts w:ascii="Arial" w:hAnsi="Arial" w:cs="Arial"/>
+          <w:color w:val="222222"/>
+          <w:lang w:val="bg-BG"/>
+        </w:rPr>
+        <w:t>Agile предоставя множество възможности за ангажиране на заинтересованите страни – клиента и екипа - преди, по време и след всеки спринт.</w:t>
+      </w:r>
+      <w:r>
+        <w:t xml:space="preserve"> </w:t>
+      </w:r>
+      <w:r>
+        <w:rPr>
+          <w:rFonts w:ascii="Arial" w:hAnsi="Arial" w:cs="Arial"/>
+          <w:color w:val="222222"/>
+          <w:lang w:val="bg-BG"/>
+        </w:rPr>
+        <w:t>Чрез включванет</w:t>
+      </w:r>
+      <w:r>
+        <w:rPr>
+          <w:rFonts w:ascii="Arial" w:hAnsi="Arial" w:cs="Arial"/>
+          <w:color w:val="222222"/>
+          <w:lang w:val="bg-BG"/>
+        </w:rPr>
+        <w:t>о на клиента във всяка стъпка от процеса на разработка на</w:t>
+      </w:r>
+      <w:r>
+        <w:rPr>
+          <w:rFonts w:ascii="Arial" w:hAnsi="Arial" w:cs="Arial"/>
+          <w:color w:val="222222"/>
+          <w:lang w:val="bg-BG"/>
+        </w:rPr>
+        <w:t xml:space="preserve"> проекта има висока степен на сътрудничес</w:t>
+      </w:r>
+      <w:r>
+        <w:rPr>
+          <w:rFonts w:ascii="Arial" w:hAnsi="Arial" w:cs="Arial"/>
+          <w:color w:val="222222"/>
+          <w:lang w:val="bg-BG"/>
+        </w:rPr>
+        <w:t>тво между клиента и екипа</w:t>
+      </w:r>
+      <w:r>
+        <w:rPr>
+          <w:rFonts w:ascii="Arial" w:hAnsi="Arial" w:cs="Arial"/>
+          <w:color w:val="222222"/>
+          <w:lang w:val="bg-BG"/>
+        </w:rPr>
+        <w:t xml:space="preserve">, </w:t>
+      </w:r>
+      <w:r>
+        <w:rPr>
+          <w:rFonts w:ascii="Arial" w:hAnsi="Arial" w:cs="Arial"/>
+          <w:color w:val="222222"/>
+          <w:lang w:val="bg-BG"/>
+        </w:rPr>
+        <w:t>което</w:t>
+      </w:r>
+      <w:r>
+        <w:rPr>
+          <w:rFonts w:ascii="Arial" w:hAnsi="Arial" w:cs="Arial"/>
+          <w:color w:val="222222"/>
+          <w:lang w:val="bg-BG"/>
+        </w:rPr>
+        <w:t xml:space="preserve"> предоставя повече възможности на екипа да разбере наистина визията</w:t>
+      </w:r>
+      <w:r>
+        <w:rPr>
+          <w:rFonts w:ascii="Arial" w:hAnsi="Arial" w:cs="Arial"/>
+          <w:color w:val="222222"/>
+          <w:lang w:val="bg-BG"/>
+        </w:rPr>
+        <w:t xml:space="preserve"> и потребностите</w:t>
+      </w:r>
+      <w:r>
+        <w:rPr>
+          <w:rFonts w:ascii="Arial" w:hAnsi="Arial" w:cs="Arial"/>
+          <w:color w:val="222222"/>
+          <w:lang w:val="bg-BG"/>
+        </w:rPr>
+        <w:t xml:space="preserve"> на клиента.</w:t>
+      </w:r>
+      <w:r>
+        <w:rPr>
+          <w:rFonts w:ascii="Arial" w:hAnsi="Arial" w:cs="Arial"/>
+          <w:color w:val="222222"/>
+          <w:lang w:val="bg-BG"/>
+        </w:rPr>
+        <w:t xml:space="preserve"> </w:t>
+      </w:r>
+      <w:r>
+        <w:rPr>
+          <w:rFonts w:ascii="Arial" w:hAnsi="Arial" w:cs="Arial"/>
+          <w:color w:val="222222"/>
+          <w:lang w:val="bg-BG"/>
+        </w:rPr>
+        <w:t>Предоставяне</w:t>
+      </w:r>
+      <w:r>
+        <w:rPr>
+          <w:rFonts w:ascii="Arial" w:hAnsi="Arial" w:cs="Arial"/>
+          <w:color w:val="222222"/>
+          <w:lang w:val="bg-BG"/>
+        </w:rPr>
+        <w:t>то</w:t>
+      </w:r>
+      <w:r>
+        <w:rPr>
+          <w:rFonts w:ascii="Arial" w:hAnsi="Arial" w:cs="Arial"/>
+          <w:color w:val="222222"/>
+          <w:lang w:val="bg-BG"/>
+        </w:rPr>
+        <w:t xml:space="preserve"> на </w:t>
+      </w:r>
+      <w:r>
+        <w:rPr>
+          <w:rFonts w:ascii="Arial" w:hAnsi="Arial" w:cs="Arial"/>
+          <w:color w:val="222222"/>
+          <w:lang w:val="bg-BG"/>
+        </w:rPr>
+        <w:t xml:space="preserve">работещ софтуер на кратки интервали и на ранен етап </w:t>
+      </w:r>
+      <w:r>
+        <w:rPr>
+          <w:rFonts w:ascii="Arial" w:hAnsi="Arial" w:cs="Arial"/>
+          <w:color w:val="222222"/>
+          <w:lang w:val="bg-BG"/>
+        </w:rPr>
+        <w:t xml:space="preserve">увеличава доверието на </w:t>
+      </w:r>
+      <w:r>
+        <w:rPr>
+          <w:rFonts w:ascii="Arial" w:hAnsi="Arial" w:cs="Arial"/>
+          <w:color w:val="222222"/>
+          <w:lang w:val="bg-BG"/>
+        </w:rPr>
+        <w:t>клиента</w:t>
+      </w:r>
+      <w:r>
+        <w:rPr>
+          <w:rFonts w:ascii="Arial" w:hAnsi="Arial" w:cs="Arial"/>
+          <w:color w:val="222222"/>
+          <w:lang w:val="bg-BG"/>
+        </w:rPr>
+        <w:t xml:space="preserve"> в способността на екипа да предоставя </w:t>
+      </w:r>
+      <w:r>
+        <w:rPr>
+          <w:rFonts w:ascii="Arial" w:hAnsi="Arial" w:cs="Arial"/>
+          <w:color w:val="222222"/>
+          <w:lang w:val="bg-BG"/>
+        </w:rPr>
+        <w:lastRenderedPageBreak/>
+        <w:t xml:space="preserve">висококачествен </w:t>
+      </w:r>
+      <w:r>
+        <w:rPr>
+          <w:rFonts w:ascii="Arial" w:hAnsi="Arial" w:cs="Arial"/>
+          <w:color w:val="222222"/>
+          <w:lang w:val="bg-BG"/>
+        </w:rPr>
+        <w:t>софтуер и го насърчава да бъде по-активно ангажиран</w:t>
+      </w:r>
+      <w:r>
+        <w:rPr>
+          <w:rFonts w:ascii="Arial" w:hAnsi="Arial" w:cs="Arial"/>
+          <w:color w:val="222222"/>
+          <w:lang w:val="bg-BG"/>
+        </w:rPr>
+        <w:t xml:space="preserve"> в проекта.</w:t>
+      </w:r>
+    </w:p>
+    <w:p>
+      <w:pPr>
+        <w:pStyle w:val="NormalWeb"/>
+        <w:shd w:val="clear" w:color="auto" w:fill="FFFFFF"/>
+        <w:spacing w:before="120" w:beforeAutospacing="0" w:after="120" w:afterAutospacing="0"/>
+        <w:rPr>
+          <w:lang w:val="bg-BG"/>
+        </w:rPr>
+      </w:pPr>
+      <w:r>
+        <w:rPr>
+          <w:rFonts w:ascii="Arial" w:hAnsi="Arial" w:cs="Arial"/>
+          <w:color w:val="222222"/>
+          <w:lang w:val="bg-BG"/>
+        </w:rPr>
+        <w:t>При agile собственикът на продукта винаги участва активно в процеса на разработка, и по този начин напредъкът в развитието е много ясно видим. Също така гъвкавостта и възможностите за промени са от изключително значение за клиентите.</w:t>
+      </w:r>
+      <w:r>
+        <w:t xml:space="preserve"> </w:t>
+      </w:r>
+      <w:r>
+        <w:rPr>
+          <w:rFonts w:ascii="Arial" w:hAnsi="Arial" w:cs="Arial"/>
+          <w:color w:val="222222"/>
+          <w:lang w:val="bg-BG"/>
+        </w:rPr>
+        <w:t>В края на всеки спринт се представят новите фунционалности, което позволява много рано да бъдат идентифицирани несъответсвтията в очакванията на клиентите и разработения софтуер.</w:t>
+      </w:r>
+      <w:r>
+        <w:rPr>
+          <w:rFonts w:ascii="Arial" w:hAnsi="Arial" w:cs="Arial"/>
+          <w:color w:val="222222"/>
+          <w:lang w:val="bg-BG"/>
+        </w:rPr>
+        <w:t xml:space="preserve"> Тъй като доставянето на продукта става бързо и често, клиента получават ранен достъп до софтуера.</w:t>
+      </w:r>
+    </w:p>
+    <w:p>
+      <w:pPr>
+        <w:pStyle w:val="NormalWeb"/>
+        <w:shd w:val="clear" w:color="auto" w:fill="FFFFFF"/>
+        <w:spacing w:before="120" w:beforeAutospacing="0" w:after="120" w:afterAutospacing="0"/>
+        <w:rPr>
+          <w:rFonts w:ascii="Arial" w:hAnsi="Arial" w:cs="Arial"/>
+          <w:color w:val="222222"/>
+          <w:lang w:val="bg-BG"/>
+        </w:rPr>
+      </w:pPr>
+      <w:r>
+        <w:rPr>
+          <w:rFonts w:ascii="Arial" w:hAnsi="Arial" w:cs="Arial"/>
+          <w:color w:val="222222"/>
+          <w:lang w:val="bg-BG"/>
+        </w:rPr>
+        <w:t>Всички тези фактори</w:t>
+      </w:r>
+      <w:r>
+        <w:rPr>
+          <w:rFonts w:ascii="Arial" w:hAnsi="Arial" w:cs="Arial"/>
+          <w:color w:val="222222"/>
+          <w:lang w:val="bg-BG"/>
+        </w:rPr>
+        <w:t xml:space="preserve"> предполага</w:t>
+      </w:r>
+      <w:r>
+        <w:rPr>
+          <w:rFonts w:ascii="Arial" w:hAnsi="Arial" w:cs="Arial"/>
+          <w:color w:val="222222"/>
+          <w:lang w:val="bg-BG"/>
+        </w:rPr>
+        <w:t>т</w:t>
+      </w:r>
+      <w:r>
+        <w:rPr>
+          <w:rFonts w:ascii="Arial" w:hAnsi="Arial" w:cs="Arial"/>
+          <w:color w:val="222222"/>
+          <w:lang w:val="bg-BG"/>
+        </w:rPr>
+        <w:t xml:space="preserve"> ангажираност и удовлетвореност на клиентите.</w:t>
+      </w:r>
+    </w:p>
+    <w:p>
+      <w:pPr>
+        <w:pStyle w:val="Heading2"/>
+        <w:spacing w:before="360"/>
+      </w:pPr>
+      <w:bookmarkStart w:id="9" w:name="_Toc530330677"/>
+      <w:r>
+        <w:t>Контрол и прозрачност</w:t>
+      </w:r>
+      <w:bookmarkEnd w:id="9"/>
+    </w:p>
+    <w:p>
+      <w:pPr>
+        <w:pStyle w:val="NormalWeb"/>
+        <w:shd w:val="clear" w:color="auto" w:fill="FFFFFF"/>
+        <w:spacing w:before="120" w:beforeAutospacing="0" w:after="120" w:afterAutospacing="0"/>
+        <w:rPr>
+          <w:rFonts w:ascii="Arial" w:hAnsi="Arial" w:cs="Arial"/>
+          <w:color w:val="222222"/>
+          <w:lang w:val="bg-BG"/>
+        </w:rPr>
+      </w:pPr>
+      <w:r>
+        <w:rPr>
+          <w:rFonts w:ascii="Arial" w:hAnsi="Arial" w:cs="Arial"/>
+          <w:color w:val="222222"/>
+          <w:lang w:val="bg-BG"/>
+        </w:rPr>
+        <w:t>Agile подходът предоставя уникалната възможност на клиентите да участват във всички аспекти на проекта – от приоритизиране на фунционалности и планиране на итерации до често преглеждане на работещия софтуер.</w:t>
+      </w:r>
+      <w:r>
+        <w:rPr>
+          <w:rFonts w:ascii="Arial" w:hAnsi="Arial" w:cs="Arial"/>
+          <w:color w:val="222222"/>
+          <w:lang w:val="bg-BG"/>
+        </w:rPr>
+        <w:t xml:space="preserve"> По този начин те имат контрол върху това какви трябва да бъдат следващите стъпки от жизнения цикъл на продукта.</w:t>
+      </w:r>
+    </w:p>
+    <w:p>
+      <w:pPr>
+        <w:pStyle w:val="NormalWeb"/>
+        <w:shd w:val="clear" w:color="auto" w:fill="FFFFFF"/>
+        <w:spacing w:before="120" w:beforeAutospacing="0" w:after="120" w:afterAutospacing="0"/>
+        <w:rPr>
+          <w:rFonts w:ascii="Arial" w:hAnsi="Arial" w:cs="Arial"/>
+          <w:color w:val="222222"/>
+          <w:lang w:val="bg-BG"/>
+        </w:rPr>
+      </w:pPr>
+      <w:r>
+        <w:rPr>
+          <w:rFonts w:ascii="Arial" w:hAnsi="Arial" w:cs="Arial"/>
+          <w:color w:val="222222"/>
+          <w:lang w:val="bg-BG"/>
+        </w:rPr>
+        <w:t xml:space="preserve">Това предоставя прозрачност на процеса, </w:t>
+      </w:r>
+      <w:r>
+        <w:rPr>
+          <w:rFonts w:ascii="Arial" w:hAnsi="Arial" w:cs="Arial"/>
+          <w:color w:val="222222"/>
+          <w:lang w:val="bg-BG"/>
+        </w:rPr>
+        <w:t xml:space="preserve">видимост върху </w:t>
+      </w:r>
+      <w:r>
+        <w:rPr>
+          <w:rFonts w:ascii="Arial" w:hAnsi="Arial" w:cs="Arial"/>
+          <w:color w:val="222222"/>
+          <w:lang w:val="bg-BG"/>
+        </w:rPr>
+        <w:t>различните трудности по време на разработването и ясна визия за напредъка на продукта.</w:t>
+      </w:r>
+      <w:r>
+        <w:rPr>
+          <w:rFonts w:ascii="Arial" w:hAnsi="Arial" w:cs="Arial"/>
+          <w:color w:val="222222"/>
+          <w:lang w:val="bg-BG"/>
+        </w:rPr>
+        <w:t xml:space="preserve"> Но т</w:t>
+      </w:r>
+      <w:r>
+        <w:rPr>
+          <w:rFonts w:ascii="Arial" w:hAnsi="Arial" w:cs="Arial"/>
+          <w:color w:val="222222"/>
+          <w:lang w:val="bg-BG"/>
+        </w:rPr>
+        <w:t xml:space="preserve">ова също така изисква клиентите да разбират, че виждат </w:t>
+      </w:r>
+      <w:r>
+        <w:rPr>
+          <w:rFonts w:ascii="Arial" w:hAnsi="Arial" w:cs="Arial"/>
+          <w:color w:val="222222"/>
+          <w:lang w:val="bg-BG"/>
+        </w:rPr>
+        <w:t>продукта в процес на разработка,</w:t>
+      </w:r>
+      <w:r>
+        <w:rPr>
+          <w:rFonts w:ascii="Arial" w:hAnsi="Arial" w:cs="Arial"/>
+          <w:color w:val="222222"/>
+          <w:lang w:val="bg-BG"/>
+        </w:rPr>
+        <w:t xml:space="preserve"> </w:t>
+      </w:r>
+      <w:r>
+        <w:rPr>
+          <w:rFonts w:ascii="Arial" w:hAnsi="Arial" w:cs="Arial"/>
+          <w:color w:val="222222"/>
+          <w:lang w:val="bg-BG"/>
+        </w:rPr>
+        <w:t>т</w:t>
+      </w:r>
+      <w:r>
+        <w:rPr>
+          <w:rFonts w:ascii="Arial" w:hAnsi="Arial" w:cs="Arial"/>
+          <w:color w:val="222222"/>
+          <w:lang w:val="bg-BG"/>
+        </w:rPr>
+        <w:t xml:space="preserve">.е. е възможно да попаднат на различни дефекти, но въпреки това те получават всички останали ползи от това да виждат </w:t>
+      </w:r>
+      <w:r>
+        <w:rPr>
+          <w:rFonts w:ascii="Arial" w:hAnsi="Arial" w:cs="Arial"/>
+          <w:color w:val="222222"/>
+          <w:lang w:val="bg-BG"/>
+        </w:rPr>
+        <w:t xml:space="preserve">и използват </w:t>
+      </w:r>
+      <w:r>
+        <w:rPr>
+          <w:rFonts w:ascii="Arial" w:hAnsi="Arial" w:cs="Arial"/>
+          <w:color w:val="222222"/>
+          <w:lang w:val="bg-BG"/>
+        </w:rPr>
+        <w:t>софтуера</w:t>
+      </w:r>
+      <w:r>
+        <w:rPr>
+          <w:rFonts w:ascii="Arial" w:hAnsi="Arial" w:cs="Arial"/>
+          <w:color w:val="222222"/>
+          <w:lang w:val="bg-BG"/>
+        </w:rPr>
+        <w:t xml:space="preserve"> на ранен етап.</w:t>
+      </w:r>
+    </w:p>
+    <w:p>
+      <w:pPr>
+        <w:pStyle w:val="Heading2"/>
+        <w:spacing w:before="360"/>
+      </w:pPr>
+      <w:bookmarkStart w:id="10" w:name="_Toc530330678"/>
+      <w:r>
+        <w:t>Предвидимост</w:t>
+      </w:r>
+      <w:r>
+        <w:t xml:space="preserve"> и намален риск</w:t>
+      </w:r>
+      <w:bookmarkEnd w:id="10"/>
+    </w:p>
+    <w:p>
+      <w:pPr>
+        <w:pStyle w:val="NormalWeb"/>
+        <w:shd w:val="clear" w:color="auto" w:fill="FFFFFF"/>
+        <w:spacing w:before="120" w:beforeAutospacing="0" w:after="120" w:afterAutospacing="0"/>
+        <w:rPr>
+          <w:rFonts w:ascii="Arial" w:hAnsi="Arial" w:cs="Arial"/>
+          <w:color w:val="222222"/>
+          <w:lang w:val="bg-BG"/>
+        </w:rPr>
+      </w:pPr>
+      <w:r>
+        <w:rPr>
+          <w:rFonts w:ascii="Arial" w:hAnsi="Arial" w:cs="Arial"/>
+          <w:color w:val="222222"/>
+          <w:lang w:val="bg-BG"/>
+        </w:rPr>
+        <w:t>Новите фукнционалности се доставят бързо и често, с висока степен на предвидимост, поради факта, че се работи по план с фиксирани спринтове с дължина от една до четири седмици.</w:t>
+      </w:r>
+      <w:r>
+        <w:rPr>
+          <w:rFonts w:ascii="Arial" w:hAnsi="Arial" w:cs="Arial"/>
+          <w:color w:val="222222"/>
+          <w:lang w:val="bg-BG"/>
+        </w:rPr>
+        <w:t xml:space="preserve"> Това също така предоставя възможност да бъде направен бета тест на софтуера по-рано от планираното в случай, че това ще донесе по-голяма стойност на бизнеса.</w:t>
+      </w:r>
+      <w:r>
+        <w:rPr>
+          <w:rFonts w:ascii="Arial" w:hAnsi="Arial" w:cs="Arial"/>
+          <w:color w:val="222222"/>
+          <w:lang w:val="bg-BG"/>
+        </w:rPr>
+        <w:t xml:space="preserve"> </w:t>
+      </w:r>
+      <w:r>
+        <w:rPr>
+          <w:rFonts w:ascii="Arial" w:hAnsi="Arial" w:cs="Arial"/>
+          <w:color w:val="222222"/>
+          <w:lang w:val="bg-BG"/>
+        </w:rPr>
+        <w:t xml:space="preserve">Тъй като всеки </w:t>
+      </w:r>
+      <w:r>
+        <w:rPr>
+          <w:rFonts w:ascii="Arial" w:hAnsi="Arial" w:cs="Arial"/>
+          <w:color w:val="222222"/>
+          <w:lang w:val="bg-BG"/>
+        </w:rPr>
+        <w:t>с</w:t>
+      </w:r>
+      <w:r>
+        <w:rPr>
+          <w:rFonts w:ascii="Arial" w:hAnsi="Arial" w:cs="Arial"/>
+          <w:color w:val="222222"/>
+          <w:lang w:val="bg-BG"/>
+        </w:rPr>
+        <w:t>принт е с фиксирана продължителност, цената</w:t>
+      </w:r>
+      <w:r>
+        <w:rPr>
+          <w:rFonts w:ascii="Arial" w:hAnsi="Arial" w:cs="Arial"/>
+          <w:color w:val="222222"/>
+          <w:lang w:val="bg-BG"/>
+        </w:rPr>
+        <w:t xml:space="preserve"> за него</w:t>
+      </w:r>
+      <w:r>
+        <w:rPr>
+          <w:rFonts w:ascii="Arial" w:hAnsi="Arial" w:cs="Arial"/>
+          <w:color w:val="222222"/>
+          <w:lang w:val="bg-BG"/>
+        </w:rPr>
+        <w:t xml:space="preserve"> е предвидима и ограничена до количеството работа, която може да бъде извършена от екипа в </w:t>
+      </w:r>
+      <w:r>
+        <w:rPr>
+          <w:rFonts w:ascii="Arial" w:hAnsi="Arial" w:cs="Arial"/>
+          <w:color w:val="222222"/>
+          <w:lang w:val="bg-BG"/>
+        </w:rPr>
+        <w:t>рамките на това време</w:t>
+      </w:r>
+      <w:r>
+        <w:rPr>
+          <w:rFonts w:ascii="Arial" w:hAnsi="Arial" w:cs="Arial"/>
+          <w:color w:val="222222"/>
+          <w:lang w:val="bg-BG"/>
+        </w:rPr>
+        <w:t>.</w:t>
+      </w:r>
+      <w:r>
+        <w:rPr>
+          <w:rFonts w:ascii="Arial" w:hAnsi="Arial" w:cs="Arial"/>
+          <w:color w:val="222222"/>
+          <w:lang w:val="bg-BG"/>
+        </w:rPr>
+        <w:t xml:space="preserve"> </w:t>
+      </w:r>
+      <w:r>
+        <w:rPr>
+          <w:rFonts w:ascii="Arial" w:hAnsi="Arial" w:cs="Arial"/>
+          <w:color w:val="222222"/>
+          <w:lang w:val="bg-BG"/>
+        </w:rPr>
+        <w:t xml:space="preserve"> В резултат на фиксираната дължина на спринта, в</w:t>
+      </w:r>
+      <w:r>
+        <w:rPr>
+          <w:rFonts w:ascii="Arial" w:hAnsi="Arial" w:cs="Arial"/>
+          <w:color w:val="222222"/>
+          <w:lang w:val="bg-BG"/>
+        </w:rPr>
+        <w:t xml:space="preserve"> комбинация с оценките,</w:t>
+      </w:r>
+      <w:r>
+        <w:rPr>
+          <w:rFonts w:ascii="Arial" w:hAnsi="Arial" w:cs="Arial"/>
+          <w:color w:val="222222"/>
+          <w:lang w:val="bg-BG"/>
+        </w:rPr>
+        <w:t xml:space="preserve"> които са</w:t>
+      </w:r>
+      <w:r>
+        <w:rPr>
+          <w:rFonts w:ascii="Arial" w:hAnsi="Arial" w:cs="Arial"/>
+          <w:color w:val="222222"/>
+          <w:lang w:val="bg-BG"/>
+        </w:rPr>
+        <w:t xml:space="preserve"> предо</w:t>
+      </w:r>
+      <w:r>
+        <w:rPr>
+          <w:rFonts w:ascii="Arial" w:hAnsi="Arial" w:cs="Arial"/>
+          <w:color w:val="222222"/>
+          <w:lang w:val="bg-BG"/>
+        </w:rPr>
+        <w:t>ставени на клиента преди всеки с</w:t>
+      </w:r>
+      <w:r>
+        <w:rPr>
+          <w:rFonts w:ascii="Arial" w:hAnsi="Arial" w:cs="Arial"/>
+          <w:color w:val="222222"/>
+          <w:lang w:val="bg-BG"/>
+        </w:rPr>
+        <w:t xml:space="preserve">принт, </w:t>
+      </w:r>
+      <w:r>
+        <w:rPr>
+          <w:rFonts w:ascii="Arial" w:hAnsi="Arial" w:cs="Arial"/>
+          <w:color w:val="222222"/>
+          <w:lang w:val="bg-BG"/>
+        </w:rPr>
+        <w:t>той</w:t>
+      </w:r>
+      <w:r>
+        <w:rPr>
+          <w:rFonts w:ascii="Arial" w:hAnsi="Arial" w:cs="Arial"/>
+          <w:color w:val="222222"/>
+          <w:lang w:val="bg-BG"/>
+        </w:rPr>
+        <w:t xml:space="preserve"> може по-лесно да разбере прибл</w:t>
+      </w:r>
+      <w:r>
+        <w:rPr>
+          <w:rFonts w:ascii="Arial" w:hAnsi="Arial" w:cs="Arial"/>
+          <w:color w:val="222222"/>
+          <w:lang w:val="bg-BG"/>
+        </w:rPr>
+        <w:t>изителната цена на всяка функционалност.</w:t>
+      </w:r>
+      <w:r>
+        <w:rPr>
+          <w:rFonts w:ascii="Arial" w:hAnsi="Arial" w:cs="Arial"/>
+          <w:color w:val="222222"/>
+          <w:lang w:val="bg-BG"/>
+        </w:rPr>
+        <w:t xml:space="preserve"> </w:t>
+      </w:r>
+      <w:r>
+        <w:rPr>
+          <w:rFonts w:ascii="Arial" w:hAnsi="Arial" w:cs="Arial"/>
+          <w:color w:val="222222"/>
+          <w:lang w:val="bg-BG"/>
+        </w:rPr>
+        <w:t xml:space="preserve">Това </w:t>
+      </w:r>
+      <w:r>
+        <w:rPr>
+          <w:rFonts w:ascii="Arial" w:hAnsi="Arial" w:cs="Arial"/>
+          <w:color w:val="222222"/>
+          <w:lang w:val="bg-BG"/>
+        </w:rPr>
+        <w:t>подобрява взи</w:t>
+      </w:r>
+      <w:r>
+        <w:rPr>
+          <w:rFonts w:ascii="Arial" w:hAnsi="Arial" w:cs="Arial"/>
+          <w:color w:val="222222"/>
+          <w:lang w:val="bg-BG"/>
+        </w:rPr>
+        <w:t xml:space="preserve">мането на решения относно приоритета на </w:t>
+      </w:r>
+      <w:r>
+        <w:rPr>
+          <w:rFonts w:ascii="Arial" w:hAnsi="Arial" w:cs="Arial"/>
+          <w:color w:val="222222"/>
+          <w:lang w:val="bg-BG"/>
+        </w:rPr>
+        <w:t>задачите</w:t>
+      </w:r>
+      <w:r>
+        <w:rPr>
+          <w:rFonts w:ascii="Arial" w:hAnsi="Arial" w:cs="Arial"/>
+          <w:color w:val="222222"/>
+          <w:lang w:val="bg-BG"/>
+        </w:rPr>
+        <w:t xml:space="preserve"> и </w:t>
+      </w:r>
+      <w:r>
+        <w:rPr>
+          <w:rFonts w:ascii="Arial" w:hAnsi="Arial" w:cs="Arial"/>
+          <w:color w:val="222222"/>
+          <w:lang w:val="bg-BG"/>
+        </w:rPr>
+        <w:t>идентифицирането</w:t>
+      </w:r>
+      <w:r>
+        <w:rPr>
+          <w:rFonts w:ascii="Arial" w:hAnsi="Arial" w:cs="Arial"/>
+          <w:color w:val="222222"/>
+          <w:lang w:val="bg-BG"/>
+        </w:rPr>
+        <w:t xml:space="preserve"> на</w:t>
+      </w:r>
+      <w:r>
+        <w:rPr>
+          <w:rFonts w:ascii="Arial" w:hAnsi="Arial" w:cs="Arial"/>
+          <w:color w:val="222222"/>
+          <w:lang w:val="bg-BG"/>
+        </w:rPr>
+        <w:t xml:space="preserve"> необходимост</w:t>
+      </w:r>
+      <w:r>
+        <w:rPr>
+          <w:rFonts w:ascii="Arial" w:hAnsi="Arial" w:cs="Arial"/>
+          <w:color w:val="222222"/>
+          <w:lang w:val="bg-BG"/>
+        </w:rPr>
+        <w:t>та</w:t>
+      </w:r>
+      <w:r>
+        <w:rPr>
+          <w:rFonts w:ascii="Arial" w:hAnsi="Arial" w:cs="Arial"/>
+          <w:color w:val="222222"/>
+          <w:lang w:val="bg-BG"/>
+        </w:rPr>
+        <w:t xml:space="preserve"> от допълнителни </w:t>
+      </w:r>
+      <w:r>
+        <w:rPr>
+          <w:rFonts w:ascii="Arial" w:hAnsi="Arial" w:cs="Arial"/>
+          <w:color w:val="222222"/>
+          <w:lang w:val="bg-BG"/>
+        </w:rPr>
+        <w:t>итерации</w:t>
+      </w:r>
+      <w:r>
+        <w:rPr>
+          <w:rFonts w:ascii="Arial" w:hAnsi="Arial" w:cs="Arial"/>
+          <w:color w:val="222222"/>
+          <w:lang w:val="bg-BG"/>
+        </w:rPr>
+        <w:t>.</w:t>
+      </w:r>
+    </w:p>
+    <w:p>
+      <w:pPr>
+        <w:pStyle w:val="NormalWeb"/>
+        <w:shd w:val="clear" w:color="auto" w:fill="FFFFFF"/>
+        <w:spacing w:before="120" w:beforeAutospacing="0" w:after="120" w:afterAutospacing="0"/>
+        <w:rPr>
+          <w:rFonts w:ascii="Arial" w:hAnsi="Arial" w:cs="Arial"/>
+          <w:color w:val="222222"/>
+          <w:lang w:val="bg-BG"/>
+        </w:rPr>
+      </w:pPr>
+      <w:r>
+        <w:rPr>
+          <w:rFonts w:ascii="Arial" w:hAnsi="Arial" w:cs="Arial"/>
+          <w:color w:val="222222"/>
+        </w:rPr>
+        <w:t>Agile</w:t>
+      </w:r>
+      <w:r>
+        <w:rPr>
+          <w:rFonts w:ascii="Arial" w:hAnsi="Arial" w:cs="Arial"/>
+          <w:color w:val="222222"/>
+          <w:lang w:val="bg-BG"/>
+        </w:rPr>
+        <w:t xml:space="preserve"> </w:t>
+      </w:r>
+      <w:r>
+        <w:rPr>
+          <w:rFonts w:ascii="Arial" w:hAnsi="Arial" w:cs="Arial"/>
+          <w:color w:val="222222"/>
+          <w:lang w:val="bg-BG"/>
+        </w:rPr>
+        <w:t xml:space="preserve">технологиите </w:t>
+      </w:r>
+      <w:r>
+        <w:rPr>
+          <w:rFonts w:ascii="Arial" w:hAnsi="Arial" w:cs="Arial"/>
+          <w:color w:val="222222"/>
+          <w:lang w:val="bg-BG"/>
+        </w:rPr>
+        <w:t>на практика премахват шансовете за абсолютен провал на проекта.</w:t>
+      </w:r>
+      <w:r>
+        <w:rPr>
+          <w:rFonts w:ascii="Arial" w:hAnsi="Arial" w:cs="Arial"/>
+          <w:color w:val="222222"/>
+          <w:lang w:val="bg-BG"/>
+        </w:rPr>
+        <w:t xml:space="preserve"> Още в самото начало, след приключване на първия спринт клиентът </w:t>
+      </w:r>
+      <w:r>
+        <w:rPr>
+          <w:rFonts w:ascii="Arial" w:hAnsi="Arial" w:cs="Arial"/>
+          <w:color w:val="222222"/>
+          <w:lang w:val="bg-BG"/>
+        </w:rPr>
+        <w:t xml:space="preserve"> </w:t>
+      </w:r>
+      <w:r>
+        <w:rPr>
+          <w:rFonts w:ascii="Arial" w:hAnsi="Arial" w:cs="Arial"/>
+          <w:color w:val="222222"/>
+          <w:lang w:val="bg-BG"/>
+        </w:rPr>
+        <w:t xml:space="preserve">разполага </w:t>
+      </w:r>
+      <w:r>
+        <w:rPr>
+          <w:rFonts w:ascii="Arial" w:hAnsi="Arial" w:cs="Arial"/>
+          <w:color w:val="222222"/>
+          <w:lang w:val="bg-BG"/>
+        </w:rPr>
+        <w:t xml:space="preserve">с работещ продукт, </w:t>
+      </w:r>
+      <w:r>
+        <w:rPr>
+          <w:rFonts w:ascii="Arial" w:hAnsi="Arial" w:cs="Arial"/>
+          <w:color w:val="222222"/>
+          <w:lang w:val="bg-BG"/>
+        </w:rPr>
+        <w:t xml:space="preserve">така че нито един </w:t>
+      </w:r>
+      <w:r>
+        <w:rPr>
+          <w:rFonts w:ascii="Arial" w:hAnsi="Arial" w:cs="Arial"/>
+          <w:color w:val="222222"/>
+        </w:rPr>
+        <w:t xml:space="preserve">agile </w:t>
+      </w:r>
+      <w:r>
+        <w:rPr>
+          <w:rFonts w:ascii="Arial" w:hAnsi="Arial" w:cs="Arial"/>
+          <w:color w:val="222222"/>
+          <w:lang w:val="bg-BG"/>
+        </w:rPr>
+        <w:t xml:space="preserve">проект не се проваля напълно. </w:t>
+      </w:r>
+      <w:r>
+        <w:rPr>
+          <w:rFonts w:ascii="Arial" w:hAnsi="Arial" w:cs="Arial"/>
+          <w:color w:val="222222"/>
+          <w:lang w:val="bg-BG"/>
+        </w:rPr>
+        <w:t>Разработване</w:t>
+      </w:r>
+      <w:r>
+        <w:rPr>
+          <w:rFonts w:ascii="Arial" w:hAnsi="Arial" w:cs="Arial"/>
+          <w:color w:val="222222"/>
+          <w:lang w:val="bg-BG"/>
+        </w:rPr>
+        <w:t>то</w:t>
+      </w:r>
+      <w:r>
+        <w:rPr>
+          <w:rFonts w:ascii="Arial" w:hAnsi="Arial" w:cs="Arial"/>
+          <w:color w:val="222222"/>
+          <w:lang w:val="bg-BG"/>
+        </w:rPr>
+        <w:t xml:space="preserve"> </w:t>
+      </w:r>
+      <w:r>
+        <w:rPr>
+          <w:rFonts w:ascii="Arial" w:hAnsi="Arial" w:cs="Arial"/>
+          <w:color w:val="222222"/>
+          <w:lang w:val="bg-BG"/>
+        </w:rPr>
+        <w:t xml:space="preserve">под формата </w:t>
+      </w:r>
+      <w:r>
+        <w:rPr>
+          <w:rFonts w:ascii="Arial" w:hAnsi="Arial" w:cs="Arial"/>
+          <w:color w:val="222222"/>
+          <w:lang w:val="bg-BG"/>
+        </w:rPr>
+        <w:t>на спринтове</w:t>
+      </w:r>
+      <w:r>
+        <w:rPr>
+          <w:rFonts w:ascii="Arial" w:hAnsi="Arial" w:cs="Arial"/>
+          <w:color w:val="222222"/>
+          <w:lang w:val="bg-BG"/>
+        </w:rPr>
+        <w:t xml:space="preserve"> </w:t>
+      </w:r>
+      <w:r>
+        <w:rPr>
+          <w:rFonts w:ascii="Arial" w:hAnsi="Arial" w:cs="Arial"/>
+          <w:color w:val="222222"/>
+          <w:lang w:val="bg-BG"/>
+        </w:rPr>
+        <w:t>подсигурява</w:t>
+      </w:r>
+      <w:r>
+        <w:rPr>
+          <w:rFonts w:ascii="Arial" w:hAnsi="Arial" w:cs="Arial"/>
+          <w:color w:val="222222"/>
+          <w:lang w:val="bg-BG"/>
+        </w:rPr>
+        <w:t xml:space="preserve">, че </w:t>
+      </w:r>
+      <w:r>
+        <w:rPr>
+          <w:rFonts w:ascii="Arial" w:hAnsi="Arial" w:cs="Arial"/>
+          <w:color w:val="222222"/>
+          <w:lang w:val="bg-BG"/>
+        </w:rPr>
+        <w:t>време</w:t>
+      </w:r>
+      <w:r>
+        <w:rPr>
+          <w:rFonts w:ascii="Arial" w:hAnsi="Arial" w:cs="Arial"/>
+          <w:color w:val="222222"/>
+          <w:lang w:val="bg-BG"/>
+        </w:rPr>
+        <w:t>то</w:t>
+      </w:r>
+      <w:r>
+        <w:rPr>
+          <w:rFonts w:ascii="Arial" w:hAnsi="Arial" w:cs="Arial"/>
+          <w:color w:val="222222"/>
+          <w:lang w:val="bg-BG"/>
+        </w:rPr>
+        <w:t xml:space="preserve"> между първоначалната инвестиция в проекта и</w:t>
+      </w:r>
+      <w:r>
+        <w:rPr>
+          <w:rFonts w:ascii="Arial" w:hAnsi="Arial" w:cs="Arial"/>
+          <w:color w:val="222222"/>
+          <w:lang w:val="bg-BG"/>
+        </w:rPr>
+        <w:t xml:space="preserve"> </w:t>
+      </w:r>
+      <w:r>
+        <w:rPr>
+          <w:rFonts w:ascii="Arial" w:hAnsi="Arial" w:cs="Arial"/>
+          <w:color w:val="222222"/>
+          <w:lang w:val="bg-BG"/>
+        </w:rPr>
+        <w:t>установяването</w:t>
+      </w:r>
+      <w:r>
+        <w:rPr>
+          <w:rFonts w:ascii="Arial" w:hAnsi="Arial" w:cs="Arial"/>
+          <w:color w:val="222222"/>
+          <w:lang w:val="bg-BG"/>
+        </w:rPr>
+        <w:t xml:space="preserve"> дали проектът ще бъде </w:t>
+      </w:r>
+      <w:r>
+        <w:rPr>
+          <w:rFonts w:ascii="Arial" w:hAnsi="Arial" w:cs="Arial"/>
+          <w:color w:val="222222"/>
+          <w:lang w:val="bg-BG"/>
+        </w:rPr>
+        <w:t>успех</w:t>
+      </w:r>
+      <w:r>
+        <w:rPr>
+          <w:rFonts w:ascii="Arial" w:hAnsi="Arial" w:cs="Arial"/>
+          <w:color w:val="222222"/>
+          <w:lang w:val="bg-BG"/>
+        </w:rPr>
+        <w:t xml:space="preserve"> </w:t>
+      </w:r>
+      <w:r>
+        <w:rPr>
+          <w:rFonts w:ascii="Arial" w:hAnsi="Arial" w:cs="Arial"/>
+          <w:color w:val="222222"/>
+          <w:lang w:val="bg-BG"/>
+        </w:rPr>
+        <w:t>или</w:t>
+      </w:r>
+      <w:r>
+        <w:rPr>
+          <w:rFonts w:ascii="Arial" w:hAnsi="Arial" w:cs="Arial"/>
+          <w:color w:val="222222"/>
+          <w:lang w:val="bg-BG"/>
+        </w:rPr>
+        <w:t xml:space="preserve"> </w:t>
+      </w:r>
+      <w:r>
+        <w:rPr>
+          <w:rFonts w:ascii="Arial" w:hAnsi="Arial" w:cs="Arial"/>
+          <w:color w:val="222222"/>
+          <w:lang w:val="bg-BG"/>
+        </w:rPr>
+        <w:t>провал</w:t>
+      </w:r>
+      <w:r>
+        <w:rPr>
+          <w:rFonts w:ascii="Arial" w:hAnsi="Arial" w:cs="Arial"/>
+          <w:color w:val="222222"/>
+          <w:lang w:val="bg-BG"/>
+        </w:rPr>
+        <w:t xml:space="preserve"> е сравнително кратко</w:t>
+      </w:r>
+      <w:r>
+        <w:rPr>
+          <w:rFonts w:ascii="Arial" w:hAnsi="Arial" w:cs="Arial"/>
+          <w:color w:val="222222"/>
+          <w:lang w:val="bg-BG"/>
+        </w:rPr>
+        <w:t>.</w:t>
+      </w:r>
+    </w:p>
+    <w:p>
+      <w:pPr>
+        <w:pStyle w:val="NormalWeb"/>
+        <w:shd w:val="clear" w:color="auto" w:fill="FFFFFF"/>
+        <w:spacing w:before="120" w:beforeAutospacing="0" w:after="120" w:afterAutospacing="0"/>
+        <w:rPr>
+          <w:rFonts w:ascii="Arial" w:hAnsi="Arial" w:cs="Arial"/>
+          <w:color w:val="222222"/>
+          <w:lang w:val="bg-BG"/>
+        </w:rPr>
+      </w:pPr>
+      <w:r>
+        <w:rPr>
+          <w:rFonts w:ascii="Arial" w:hAnsi="Arial" w:cs="Arial"/>
+          <w:color w:val="222222"/>
+          <w:lang w:val="bg-BG"/>
+        </w:rPr>
+        <w:t>Ранно</w:t>
+      </w:r>
+      <w:r>
+        <w:rPr>
+          <w:rFonts w:ascii="Arial" w:hAnsi="Arial" w:cs="Arial"/>
+          <w:color w:val="222222"/>
+          <w:lang w:val="bg-BG"/>
+        </w:rPr>
+        <w:t xml:space="preserve">то генериране на приходи </w:t>
+      </w:r>
+      <w:r>
+        <w:rPr>
+          <w:rFonts w:ascii="Arial" w:hAnsi="Arial" w:cs="Arial"/>
+          <w:color w:val="222222"/>
+          <w:lang w:val="bg-BG"/>
+        </w:rPr>
+        <w:t>при</w:t>
+      </w:r>
+      <w:r>
+        <w:rPr>
+          <w:rFonts w:ascii="Arial" w:hAnsi="Arial" w:cs="Arial"/>
+          <w:color w:val="222222"/>
+          <w:lang w:val="bg-BG"/>
+        </w:rPr>
+        <w:t xml:space="preserve"> самофинансиращи се </w:t>
+      </w:r>
+      <w:r>
+        <w:rPr>
+          <w:rFonts w:ascii="Arial" w:hAnsi="Arial" w:cs="Arial"/>
+          <w:color w:val="222222"/>
+          <w:lang w:val="bg-BG"/>
+        </w:rPr>
+        <w:t>продукти</w:t>
+      </w:r>
+      <w:r>
+        <w:rPr>
+          <w:rFonts w:ascii="Arial" w:hAnsi="Arial" w:cs="Arial"/>
+          <w:color w:val="222222"/>
+          <w:lang w:val="bg-BG"/>
+        </w:rPr>
+        <w:t xml:space="preserve">, </w:t>
+      </w:r>
+      <w:r>
+        <w:rPr>
+          <w:rFonts w:ascii="Arial" w:hAnsi="Arial" w:cs="Arial"/>
+          <w:color w:val="222222"/>
+          <w:lang w:val="bg-BG"/>
+        </w:rPr>
+        <w:t>позволява</w:t>
+      </w:r>
+      <w:r>
+        <w:rPr>
+          <w:rFonts w:ascii="Arial" w:hAnsi="Arial" w:cs="Arial"/>
+          <w:color w:val="222222"/>
+          <w:lang w:val="bg-BG"/>
+        </w:rPr>
+        <w:t xml:space="preserve"> на </w:t>
+      </w:r>
+      <w:r>
+        <w:rPr>
+          <w:rFonts w:ascii="Arial" w:hAnsi="Arial" w:cs="Arial"/>
+          <w:color w:val="222222"/>
+          <w:lang w:val="bg-BG"/>
+        </w:rPr>
+        <w:t>клиентите</w:t>
+      </w:r>
+      <w:r>
+        <w:rPr>
+          <w:rFonts w:ascii="Arial" w:hAnsi="Arial" w:cs="Arial"/>
+          <w:color w:val="222222"/>
+          <w:lang w:val="bg-BG"/>
+        </w:rPr>
+        <w:t xml:space="preserve"> да </w:t>
+      </w:r>
+      <w:r>
+        <w:rPr>
+          <w:rFonts w:ascii="Arial" w:hAnsi="Arial" w:cs="Arial"/>
+          <w:color w:val="222222"/>
+          <w:lang w:val="bg-BG"/>
+        </w:rPr>
+        <w:t>започнат</w:t>
+      </w:r>
+      <w:r>
+        <w:rPr>
+          <w:rFonts w:ascii="Arial" w:hAnsi="Arial" w:cs="Arial"/>
+          <w:color w:val="222222"/>
+          <w:lang w:val="bg-BG"/>
+        </w:rPr>
+        <w:t xml:space="preserve"> проект с малки първоначални </w:t>
+      </w:r>
+      <w:r>
+        <w:rPr>
+          <w:rFonts w:ascii="Arial" w:hAnsi="Arial" w:cs="Arial"/>
+          <w:color w:val="222222"/>
+          <w:lang w:val="bg-BG"/>
+        </w:rPr>
+        <w:t>капитали.</w:t>
+      </w:r>
+      <w:r>
+        <w:t xml:space="preserve"> </w:t>
+      </w:r>
+      <w:r>
+        <w:rPr>
+          <w:rFonts w:ascii="Arial" w:hAnsi="Arial" w:cs="Arial"/>
+          <w:color w:val="222222"/>
+          <w:lang w:val="bg-BG"/>
+        </w:rPr>
+        <w:t xml:space="preserve">Agile дава свобода, когато трябва да бъдат </w:t>
+      </w:r>
+      <w:r>
+        <w:rPr>
+          <w:rFonts w:ascii="Arial" w:hAnsi="Arial" w:cs="Arial"/>
+          <w:color w:val="222222"/>
+          <w:lang w:val="bg-BG"/>
+        </w:rPr>
+        <w:t>направени</w:t>
+      </w:r>
+      <w:r>
+        <w:rPr>
+          <w:rFonts w:ascii="Arial" w:hAnsi="Arial" w:cs="Arial"/>
+          <w:color w:val="222222"/>
+          <w:lang w:val="bg-BG"/>
+        </w:rPr>
+        <w:t xml:space="preserve"> промени</w:t>
+      </w:r>
+      <w:r>
+        <w:rPr>
+          <w:rFonts w:ascii="Arial" w:hAnsi="Arial" w:cs="Arial"/>
+          <w:color w:val="222222"/>
+          <w:lang w:val="bg-BG"/>
+        </w:rPr>
+        <w:t xml:space="preserve"> в изискванията</w:t>
+      </w:r>
+      <w:r>
+        <w:rPr>
+          <w:rFonts w:ascii="Arial" w:hAnsi="Arial" w:cs="Arial"/>
+          <w:color w:val="222222"/>
+          <w:lang w:val="bg-BG"/>
+        </w:rPr>
+        <w:t xml:space="preserve">. Те могат да </w:t>
+      </w:r>
+      <w:r>
+        <w:rPr>
+          <w:rFonts w:ascii="Arial" w:hAnsi="Arial" w:cs="Arial"/>
+          <w:color w:val="222222"/>
+          <w:lang w:val="bg-BG"/>
+        </w:rPr>
+        <w:t>бъдат реализирани</w:t>
+      </w:r>
+      <w:r>
+        <w:rPr>
+          <w:rFonts w:ascii="Arial" w:hAnsi="Arial" w:cs="Arial"/>
+          <w:color w:val="222222"/>
+          <w:lang w:val="bg-BG"/>
+        </w:rPr>
+        <w:t xml:space="preserve"> на много ниска цена, поради </w:t>
+      </w:r>
+      <w:r>
+        <w:rPr>
+          <w:rFonts w:ascii="Arial" w:hAnsi="Arial" w:cs="Arial"/>
+          <w:color w:val="222222"/>
+          <w:lang w:val="bg-BG"/>
+        </w:rPr>
+        <w:t>честотата, с която се правят нови подобрения</w:t>
+      </w:r>
+      <w:r>
+        <w:rPr>
+          <w:rFonts w:ascii="Arial" w:hAnsi="Arial" w:cs="Arial"/>
+          <w:color w:val="222222"/>
+          <w:lang w:val="bg-BG"/>
+        </w:rPr>
+        <w:t>.</w:t>
+      </w:r>
+    </w:p>
+    <w:p>
+      <w:pPr>
+        <w:pStyle w:val="NormalWeb"/>
+        <w:shd w:val="clear" w:color="auto" w:fill="FFFFFF"/>
+        <w:spacing w:before="120" w:beforeAutospacing="0" w:after="120" w:afterAutospacing="0"/>
+        <w:rPr>
+          <w:rFonts w:ascii="Arial" w:hAnsi="Arial" w:cs="Arial"/>
+          <w:color w:val="222222"/>
+          <w:lang w:val="bg-BG"/>
+        </w:rPr>
+      </w:pPr>
+      <w:r>
+        <w:rPr>
+          <w:rFonts w:ascii="Arial" w:hAnsi="Arial" w:cs="Arial"/>
+          <w:color w:val="222222"/>
+        </w:rPr>
+        <w:lastRenderedPageBreak/>
+        <w:t xml:space="preserve">Agile </w:t>
+      </w:r>
+      <w:r>
+        <w:rPr>
+          <w:rFonts w:ascii="Arial" w:hAnsi="Arial" w:cs="Arial"/>
+          <w:color w:val="222222"/>
+          <w:lang w:val="bg-BG"/>
+        </w:rPr>
+        <w:t>методологиите позволяват а</w:t>
+      </w:r>
+      <w:r>
+        <w:rPr>
+          <w:rFonts w:ascii="Arial" w:hAnsi="Arial" w:cs="Arial"/>
+          <w:color w:val="222222"/>
+          <w:lang w:val="bg-BG"/>
+        </w:rPr>
+        <w:t xml:space="preserve">даптиране към нуждите и предпочитанията на клиента </w:t>
       </w:r>
       <w:r>
         <w:rPr>
@@ -2267,39 +4594,528 @@
           <w:color w:val="222222"/>
           <w:lang w:val="bg-BG"/>
         </w:rPr>
-        <w:t xml:space="preserve"> це</w:t>
-      </w:r>
-      <w:r>
-        <w:rPr>
-          <w:rFonts w:ascii="Arial" w:hAnsi="Arial" w:cs="Arial"/>
-          <w:color w:val="222222"/>
-          <w:lang w:val="bg-BG"/>
-        </w:rPr>
-        <w:t>лия процес също се подобрява чрез a</w:t>
-      </w:r>
-      <w:r>
-        <w:rPr>
-          <w:rFonts w:ascii="Arial" w:hAnsi="Arial" w:cs="Arial"/>
-          <w:color w:val="222222"/>
-          <w:lang w:val="bg-BG"/>
-        </w:rPr>
-        <w:t>gile подход</w:t>
-      </w:r>
-      <w:r>
-        <w:rPr>
-          <w:rFonts w:ascii="Arial" w:hAnsi="Arial" w:cs="Arial"/>
-          <w:color w:val="222222"/>
-          <w:lang w:val="bg-BG"/>
-        </w:rPr>
-        <w:t>а</w:t>
-      </w:r>
-      <w:r>
-        <w:rPr>
-          <w:rFonts w:ascii="Arial" w:hAnsi="Arial" w:cs="Arial"/>
-          <w:color w:val="222222"/>
-          <w:lang w:val="bg-BG"/>
-        </w:rPr>
-        <w:t xml:space="preserve"> към управлението на проекти</w:t>
+        <w:t xml:space="preserve"> процеса на разработване. Agile обикновено използва </w:t>
+      </w:r>
+      <w:r>
+        <w:rPr>
+          <w:rFonts w:ascii="Arial" w:hAnsi="Arial" w:cs="Arial"/>
+          <w:color w:val="222222"/>
+        </w:rPr>
+        <w:t>user stories</w:t>
+      </w:r>
+      <w:r>
+        <w:rPr>
+          <w:rFonts w:ascii="Arial" w:hAnsi="Arial" w:cs="Arial"/>
+          <w:color w:val="222222"/>
+        </w:rPr>
+        <w:t xml:space="preserve">, </w:t>
+      </w:r>
+      <w:r>
+        <w:rPr>
+          <w:rFonts w:ascii="Arial" w:hAnsi="Arial" w:cs="Arial"/>
+          <w:color w:val="222222"/>
+          <w:lang w:val="bg-BG"/>
+        </w:rPr>
+        <w:t>в които се дефинират</w:t>
+      </w:r>
+      <w:r>
+        <w:rPr>
+          <w:rFonts w:ascii="Arial" w:hAnsi="Arial" w:cs="Arial"/>
+          <w:color w:val="222222"/>
+          <w:lang w:val="bg-BG"/>
+        </w:rPr>
+        <w:t xml:space="preserve"> критерии за приемане</w:t>
+      </w:r>
+      <w:r>
+        <w:rPr>
+          <w:rFonts w:ascii="Arial" w:hAnsi="Arial" w:cs="Arial"/>
+          <w:color w:val="222222"/>
+        </w:rPr>
+        <w:t xml:space="preserve"> </w:t>
+      </w:r>
+      <w:r>
+        <w:rPr>
+          <w:rFonts w:ascii="Arial" w:hAnsi="Arial" w:cs="Arial"/>
+          <w:color w:val="222222"/>
+          <w:lang w:val="bg-BG"/>
+        </w:rPr>
+        <w:t>на работата (</w:t>
+      </w:r>
+      <w:r>
+        <w:rPr>
+          <w:rFonts w:ascii="Arial" w:hAnsi="Arial" w:cs="Arial"/>
+          <w:color w:val="222222"/>
+          <w:lang w:val="bg-BG"/>
+        </w:rPr>
+        <w:t>acceptance criteria</w:t>
+      </w:r>
+      <w:r>
+        <w:rPr>
+          <w:rFonts w:ascii="Arial" w:hAnsi="Arial" w:cs="Arial"/>
+          <w:color w:val="222222"/>
+          <w:lang w:val="bg-BG"/>
+        </w:rPr>
+        <w:t>). Обикновено характеристиките на продукта се дефинират именно чрез тези критерии, които са изцяло фокусирани върху бизнеса.</w:t>
+      </w:r>
+    </w:p>
+    <w:p>
+      <w:pPr>
+        <w:pStyle w:val="NormalWeb"/>
+        <w:shd w:val="clear" w:color="auto" w:fill="FFFFFF"/>
+        <w:spacing w:before="120" w:beforeAutospacing="0" w:after="120" w:afterAutospacing="0"/>
+        <w:rPr>
+          <w:rFonts w:ascii="Arial" w:hAnsi="Arial" w:cs="Arial"/>
+          <w:color w:val="222222"/>
+          <w:lang w:val="bg-BG"/>
+        </w:rPr>
+      </w:pPr>
+      <w:r>
+        <w:rPr>
+          <w:rFonts w:ascii="Arial" w:hAnsi="Arial" w:cs="Arial"/>
+          <w:color w:val="222222"/>
+          <w:lang w:val="bg-BG"/>
+        </w:rPr>
+        <w:t>Посредством</w:t>
+      </w:r>
+      <w:r>
+        <w:rPr>
+          <w:rFonts w:ascii="Arial" w:hAnsi="Arial" w:cs="Arial"/>
+          <w:color w:val="222222"/>
+          <w:lang w:val="bg-BG"/>
+        </w:rPr>
+        <w:t xml:space="preserve"> фокусиране</w:t>
+      </w:r>
+      <w:r>
+        <w:rPr>
+          <w:rFonts w:ascii="Arial" w:hAnsi="Arial" w:cs="Arial"/>
+          <w:color w:val="222222"/>
+          <w:lang w:val="bg-BG"/>
+        </w:rPr>
+        <w:t>то</w:t>
+      </w:r>
+      <w:r>
+        <w:rPr>
+          <w:rFonts w:ascii="Arial" w:hAnsi="Arial" w:cs="Arial"/>
+          <w:color w:val="222222"/>
+          <w:lang w:val="bg-BG"/>
+        </w:rPr>
+        <w:t xml:space="preserve"> на </w:t>
+      </w:r>
+      <w:r>
+        <w:rPr>
+          <w:rFonts w:ascii="Arial" w:hAnsi="Arial" w:cs="Arial"/>
+          <w:color w:val="222222"/>
+          <w:lang w:val="bg-BG"/>
+        </w:rPr>
+        <w:t>изискванията</w:t>
+      </w:r>
+      <w:r>
+        <w:rPr>
+          <w:rFonts w:ascii="Arial" w:hAnsi="Arial" w:cs="Arial"/>
+          <w:color w:val="222222"/>
+          <w:lang w:val="bg-BG"/>
+        </w:rPr>
+        <w:t xml:space="preserve"> върху нуждите на реални</w:t>
+      </w:r>
+      <w:r>
+        <w:rPr>
+          <w:rFonts w:ascii="Arial" w:hAnsi="Arial" w:cs="Arial"/>
+          <w:color w:val="222222"/>
+          <w:lang w:val="bg-BG"/>
+        </w:rPr>
+        <w:t>те</w:t>
+      </w:r>
+      <w:r>
+        <w:rPr>
+          <w:rFonts w:ascii="Arial" w:hAnsi="Arial" w:cs="Arial"/>
+          <w:color w:val="222222"/>
+          <w:lang w:val="bg-BG"/>
+        </w:rPr>
+        <w:t xml:space="preserve"> клиенти, всяка </w:t>
+      </w:r>
+      <w:r>
+        <w:rPr>
+          <w:rFonts w:ascii="Arial" w:hAnsi="Arial" w:cs="Arial"/>
+          <w:color w:val="222222"/>
+          <w:lang w:val="bg-BG"/>
+        </w:rPr>
+        <w:t>фунционалност</w:t>
+      </w:r>
+      <w:r>
+        <w:rPr>
+          <w:rFonts w:ascii="Arial" w:hAnsi="Arial" w:cs="Arial"/>
+          <w:color w:val="222222"/>
+          <w:lang w:val="bg-BG"/>
+        </w:rPr>
+        <w:t xml:space="preserve"> </w:t>
+      </w:r>
+      <w:r>
+        <w:rPr>
+          <w:rFonts w:ascii="Arial" w:hAnsi="Arial" w:cs="Arial"/>
+          <w:color w:val="222222"/>
+          <w:lang w:val="bg-BG"/>
+        </w:rPr>
+        <w:t xml:space="preserve">добавя </w:t>
+      </w:r>
+      <w:r>
+        <w:rPr>
+          <w:rFonts w:ascii="Arial" w:hAnsi="Arial" w:cs="Arial"/>
+          <w:color w:val="222222"/>
+          <w:lang w:val="bg-BG"/>
+        </w:rPr>
+        <w:t>стойност</w:t>
+      </w:r>
+      <w:r>
+        <w:rPr>
+          <w:rFonts w:ascii="Arial" w:hAnsi="Arial" w:cs="Arial"/>
+          <w:color w:val="222222"/>
+          <w:lang w:val="bg-BG"/>
+        </w:rPr>
+        <w:t xml:space="preserve"> за потребителите</w:t>
+      </w:r>
+      <w:r>
+        <w:rPr>
+          <w:rFonts w:ascii="Arial" w:hAnsi="Arial" w:cs="Arial"/>
+          <w:color w:val="222222"/>
+          <w:lang w:val="bg-BG"/>
+        </w:rPr>
+        <w:t>. Това също предоставя в</w:t>
+      </w:r>
+      <w:r>
+        <w:rPr>
+          <w:rFonts w:ascii="Arial" w:hAnsi="Arial" w:cs="Arial"/>
+          <w:color w:val="222222"/>
+          <w:lang w:val="bg-BG"/>
+        </w:rPr>
+        <w:t>ъзможност на потр</w:t>
+      </w:r>
+      <w:r>
+        <w:rPr>
+          <w:rFonts w:ascii="Arial" w:hAnsi="Arial" w:cs="Arial"/>
+          <w:color w:val="222222"/>
+          <w:lang w:val="bg-BG"/>
+        </w:rPr>
+        <w:t>ебителите да правят бета тестове</w:t>
+      </w:r>
+      <w:r>
+        <w:rPr>
+          <w:rFonts w:ascii="Arial" w:hAnsi="Arial" w:cs="Arial"/>
+          <w:color w:val="222222"/>
+          <w:lang w:val="bg-BG"/>
+        </w:rPr>
+        <w:t xml:space="preserve"> на софтуера след всяка итерация, което осигурява ценна обратна връзка в ранните етапи на проекта. Благодарение на това екипът има възможност навреме да реагира и да направи промени, ако това е необходимо.</w:t>
+      </w:r>
+    </w:p>
+    <w:p>
+      <w:pPr>
+        <w:pStyle w:val="Heading2"/>
+        <w:spacing w:before="360"/>
+      </w:pPr>
+      <w:bookmarkStart w:id="11" w:name="_Toc530330679"/>
+      <w:r>
+        <w:t>Високо качество</w:t>
+      </w:r>
+      <w:bookmarkEnd w:id="11"/>
+    </w:p>
+    <w:p>
+      <w:pPr>
+        <w:pStyle w:val="NormalWeb"/>
+        <w:shd w:val="clear" w:color="auto" w:fill="FFFFFF"/>
+        <w:spacing w:before="120" w:beforeAutospacing="0" w:after="120" w:afterAutospacing="0"/>
+        <w:rPr>
+          <w:rFonts w:ascii="Arial" w:hAnsi="Arial" w:cs="Arial"/>
+          <w:color w:val="222222"/>
+          <w:lang w:val="bg-BG"/>
+        </w:rPr>
+      </w:pPr>
+      <w:r>
+        <w:rPr>
+          <w:rFonts w:ascii="Arial" w:hAnsi="Arial" w:cs="Arial"/>
+          <w:color w:val="222222"/>
+          <w:lang w:val="bg-BG"/>
+        </w:rPr>
+        <w:t>Разбиването на проекта на по-малки, управляеми единици позволява на екипа да се съсредоточи върху висококачествено разработване, тестване и съвместна работа.</w:t>
+      </w:r>
+      <w:r>
+        <w:rPr>
+          <w:rFonts w:ascii="Arial" w:hAnsi="Arial" w:cs="Arial"/>
+          <w:color w:val="222222"/>
+          <w:lang w:val="bg-BG"/>
+        </w:rPr>
+        <w:t xml:space="preserve"> </w:t>
+      </w:r>
+      <w:r>
+        <w:rPr>
+          <w:rFonts w:ascii="Arial" w:hAnsi="Arial" w:cs="Arial"/>
+          <w:color w:val="222222"/>
+          <w:lang w:val="bg-BG"/>
+        </w:rPr>
+        <w:t xml:space="preserve">Също така, чрез </w:t>
+      </w:r>
+      <w:r>
+        <w:rPr>
+          <w:rFonts w:ascii="Arial" w:hAnsi="Arial" w:cs="Arial"/>
+          <w:color w:val="222222"/>
+          <w:lang w:val="bg-BG"/>
+        </w:rPr>
+        <w:t>честата доставка на работещ софтуер</w:t>
+      </w:r>
+      <w:r>
+        <w:rPr>
+          <w:rFonts w:ascii="Arial" w:hAnsi="Arial" w:cs="Arial"/>
+          <w:color w:val="222222"/>
+          <w:lang w:val="bg-BG"/>
+        </w:rPr>
+        <w:t xml:space="preserve"> и </w:t>
+      </w:r>
+      <w:r>
+        <w:rPr>
+          <w:rFonts w:ascii="Arial" w:hAnsi="Arial" w:cs="Arial"/>
+          <w:color w:val="222222"/>
+          <w:lang w:val="bg-BG"/>
+        </w:rPr>
+        <w:t xml:space="preserve">честото </w:t>
+      </w:r>
+      <w:r>
+        <w:rPr>
+          <w:rFonts w:ascii="Arial" w:hAnsi="Arial" w:cs="Arial"/>
+          <w:color w:val="222222"/>
+          <w:lang w:val="bg-BG"/>
+        </w:rPr>
+        <w:t>провеждане на тестове и прегледи по време на всяка ит</w:t>
+      </w:r>
+      <w:r>
+        <w:rPr>
+          <w:rFonts w:ascii="Arial" w:hAnsi="Arial" w:cs="Arial"/>
+          <w:color w:val="222222"/>
+          <w:lang w:val="bg-BG"/>
+        </w:rPr>
+        <w:t xml:space="preserve">ерация, качеството се подобрява, тъй като </w:t>
+      </w:r>
+      <w:r>
+        <w:rPr>
+          <w:rFonts w:ascii="Arial" w:hAnsi="Arial" w:cs="Arial"/>
+          <w:color w:val="222222"/>
+          <w:lang w:val="bg-BG"/>
+        </w:rPr>
+        <w:t xml:space="preserve">бързо </w:t>
+      </w:r>
+      <w:r>
+        <w:rPr>
+          <w:rFonts w:ascii="Arial" w:hAnsi="Arial" w:cs="Arial"/>
+          <w:color w:val="222222"/>
+          <w:lang w:val="bg-BG"/>
+        </w:rPr>
+        <w:t>се откриват</w:t>
+      </w:r>
+      <w:r>
+        <w:rPr>
+          <w:rFonts w:ascii="Arial" w:hAnsi="Arial" w:cs="Arial"/>
+          <w:color w:val="222222"/>
+          <w:lang w:val="bg-BG"/>
+        </w:rPr>
+        <w:t xml:space="preserve"> и </w:t>
+      </w:r>
+      <w:r>
+        <w:rPr>
+          <w:rFonts w:ascii="Arial" w:hAnsi="Arial" w:cs="Arial"/>
+          <w:color w:val="222222"/>
+          <w:lang w:val="bg-BG"/>
+        </w:rPr>
+        <w:t xml:space="preserve">поправят </w:t>
+      </w:r>
+      <w:r>
+        <w:rPr>
+          <w:rFonts w:ascii="Arial" w:hAnsi="Arial" w:cs="Arial"/>
+          <w:color w:val="222222"/>
+          <w:lang w:val="bg-BG"/>
+        </w:rPr>
+        <w:t>различните</w:t>
+      </w:r>
+      <w:r>
+        <w:rPr>
+          <w:rFonts w:ascii="Arial" w:hAnsi="Arial" w:cs="Arial"/>
+          <w:color w:val="222222"/>
+          <w:lang w:val="bg-BG"/>
+        </w:rPr>
+        <w:t xml:space="preserve"> дефекти и </w:t>
+      </w:r>
+      <w:r>
+        <w:rPr>
+          <w:rFonts w:ascii="Arial" w:hAnsi="Arial" w:cs="Arial"/>
+          <w:color w:val="222222"/>
+          <w:lang w:val="bg-BG"/>
+        </w:rPr>
+        <w:t>рано се идентифицират</w:t>
+      </w:r>
+      <w:r>
+        <w:rPr>
+          <w:rFonts w:ascii="Arial" w:hAnsi="Arial" w:cs="Arial"/>
+          <w:color w:val="222222"/>
+          <w:lang w:val="bg-BG"/>
+        </w:rPr>
+        <w:t xml:space="preserve"> несъответствията </w:t>
+      </w:r>
+      <w:r>
+        <w:rPr>
+          <w:rFonts w:ascii="Arial" w:hAnsi="Arial" w:cs="Arial"/>
+          <w:color w:val="222222"/>
+          <w:lang w:val="bg-BG"/>
+        </w:rPr>
+        <w:t>в</w:t>
+      </w:r>
+      <w:r>
+        <w:rPr>
+          <w:rFonts w:ascii="Arial" w:hAnsi="Arial" w:cs="Arial"/>
+          <w:color w:val="222222"/>
+          <w:lang w:val="bg-BG"/>
+        </w:rPr>
+        <w:t xml:space="preserve"> очакванията.</w:t>
+      </w:r>
+    </w:p>
+    <w:p>
+      <w:pPr>
+        <w:pStyle w:val="NormalWeb"/>
+        <w:shd w:val="clear" w:color="auto" w:fill="FFFFFF"/>
+        <w:spacing w:before="120" w:beforeAutospacing="0" w:after="120" w:afterAutospacing="0"/>
+        <w:rPr>
+          <w:rFonts w:ascii="Arial" w:hAnsi="Arial" w:cs="Arial"/>
+          <w:color w:val="222222"/>
+          <w:lang w:val="bg-BG"/>
+        </w:rPr>
+      </w:pPr>
+      <w:r>
+        <w:rPr>
+          <w:rFonts w:ascii="Arial" w:hAnsi="Arial" w:cs="Arial"/>
+          <w:color w:val="222222"/>
+          <w:lang w:val="bg-BG"/>
+        </w:rPr>
+        <w:t xml:space="preserve">При процеси, които следват принципите на </w:t>
+      </w:r>
+      <w:r>
+        <w:rPr>
+          <w:rFonts w:ascii="Arial" w:hAnsi="Arial" w:cs="Arial"/>
+          <w:color w:val="222222"/>
+        </w:rPr>
+        <w:t>agile</w:t>
+      </w:r>
+      <w:r>
+        <w:rPr>
+          <w:rFonts w:ascii="Arial" w:hAnsi="Arial" w:cs="Arial"/>
+          <w:color w:val="222222"/>
+          <w:lang w:val="bg-BG"/>
+        </w:rPr>
+        <w:t xml:space="preserve"> методологиите</w:t>
+      </w:r>
+      <w:r>
+        <w:rPr>
+          <w:rFonts w:ascii="Arial" w:hAnsi="Arial" w:cs="Arial"/>
+          <w:color w:val="222222"/>
+        </w:rPr>
+        <w:t xml:space="preserve"> </w:t>
+      </w:r>
+      <w:r>
+        <w:rPr>
+          <w:rFonts w:ascii="Arial" w:hAnsi="Arial" w:cs="Arial"/>
+          <w:color w:val="222222"/>
+          <w:lang w:val="bg-BG"/>
+        </w:rPr>
+        <w:t xml:space="preserve">тестването е интегрирано </w:t>
+      </w:r>
+      <w:r>
+        <w:rPr>
+          <w:rFonts w:ascii="Arial" w:hAnsi="Arial" w:cs="Arial"/>
+          <w:color w:val="222222"/>
+          <w:lang w:val="bg-BG"/>
+        </w:rPr>
+        <w:t>в самия цикъл на разработка</w:t>
+      </w:r>
+      <w:r>
+        <w:rPr>
+          <w:rFonts w:ascii="Arial" w:hAnsi="Arial" w:cs="Arial"/>
+          <w:color w:val="222222"/>
+          <w:lang w:val="bg-BG"/>
+        </w:rPr>
+        <w:t xml:space="preserve">, което означава, че има редовни проверки, </w:t>
+      </w:r>
+      <w:r>
+        <w:rPr>
+          <w:rFonts w:ascii="Arial" w:hAnsi="Arial" w:cs="Arial"/>
+          <w:color w:val="222222"/>
+          <w:lang w:val="bg-BG"/>
+        </w:rPr>
+        <w:t>които верифицират</w:t>
+      </w:r>
+      <w:r>
+        <w:rPr>
+          <w:rFonts w:ascii="Arial" w:hAnsi="Arial" w:cs="Arial"/>
+          <w:color w:val="222222"/>
+          <w:lang w:val="bg-BG"/>
+        </w:rPr>
+        <w:t>, че продуктът работи по време на разработката.</w:t>
+      </w:r>
+      <w:r>
+        <w:rPr>
+          <w:rFonts w:ascii="Arial" w:hAnsi="Arial" w:cs="Arial"/>
+          <w:color w:val="222222"/>
+          <w:lang w:val="bg-BG"/>
+        </w:rPr>
+        <w:t xml:space="preserve"> </w:t>
+      </w:r>
+      <w:r>
+        <w:rPr>
+          <w:rFonts w:ascii="Arial" w:hAnsi="Arial" w:cs="Arial"/>
+          <w:color w:val="222222"/>
+        </w:rPr>
+        <w:t>Agile</w:t>
+      </w:r>
+      <w:r>
+        <w:rPr>
+          <w:rFonts w:ascii="Arial" w:hAnsi="Arial" w:cs="Arial"/>
+          <w:color w:val="222222"/>
+          <w:lang w:val="bg-BG"/>
+        </w:rPr>
+        <w:t xml:space="preserve"> позволява на собственика на продукта да прави пром</w:t>
+      </w:r>
+      <w:r>
+        <w:rPr>
+          <w:rFonts w:ascii="Arial" w:hAnsi="Arial" w:cs="Arial"/>
+          <w:color w:val="222222"/>
+          <w:lang w:val="bg-BG"/>
+        </w:rPr>
+        <w:t xml:space="preserve">ени, ако е необходимо, и съответно екипът е </w:t>
+      </w:r>
+      <w:r>
+        <w:rPr>
+          <w:rFonts w:ascii="Arial" w:hAnsi="Arial" w:cs="Arial"/>
+          <w:color w:val="222222"/>
+          <w:lang w:val="bg-BG"/>
+        </w:rPr>
+        <w:t>осведомен</w:t>
+      </w:r>
+      <w:r>
+        <w:rPr>
+          <w:rFonts w:ascii="Arial" w:hAnsi="Arial" w:cs="Arial"/>
+          <w:color w:val="222222"/>
+          <w:lang w:val="bg-BG"/>
+        </w:rPr>
+        <w:t xml:space="preserve"> </w:t>
+      </w:r>
+      <w:r>
+        <w:rPr>
+          <w:rFonts w:ascii="Arial" w:hAnsi="Arial" w:cs="Arial"/>
+          <w:color w:val="222222"/>
+          <w:lang w:val="bg-BG"/>
+        </w:rPr>
+        <w:t>в случай, че</w:t>
+      </w:r>
+      <w:r>
+        <w:rPr>
+          <w:rFonts w:ascii="Arial" w:hAnsi="Arial" w:cs="Arial"/>
+          <w:color w:val="222222"/>
+          <w:lang w:val="bg-BG"/>
+        </w:rPr>
+        <w:t xml:space="preserve"> има някакви проблеми</w:t>
       </w:r>
       <w:r>
         <w:rPr>
@@ -2309,14 +5125,1305 @@
         </w:rPr>
         <w:t>.</w:t>
       </w:r>
-      <w:r>
-        <w:rPr>
-          <w:rFonts w:ascii="Arial" w:hAnsi="Arial" w:cs="Arial"/>
-          <w:color w:val="222222"/>
-          <w:lang w:val="bg-BG"/>
-        </w:rPr>
-        <w:t xml:space="preserve"> Като цяло agile предоставя елегантен и ефективен модел за успешното разработване на софтуер.</w:t>
-      </w:r>
+    </w:p>
+    <w:p>
+      <w:pPr>
+        <w:pStyle w:val="NormalWeb"/>
+        <w:shd w:val="clear" w:color="auto" w:fill="FFFFFF"/>
+        <w:spacing w:before="120" w:beforeAutospacing="0" w:after="120" w:afterAutospacing="0"/>
+        <w:rPr>
+          <w:rFonts w:ascii="Arial" w:hAnsi="Arial" w:cs="Arial"/>
+          <w:color w:val="222222"/>
+          <w:lang w:val="bg-BG"/>
+        </w:rPr>
+      </w:pPr>
+      <w:r>
+        <w:rPr>
+          <w:rFonts w:ascii="Arial" w:hAnsi="Arial" w:cs="Arial"/>
+          <w:color w:val="222222"/>
+          <w:lang w:val="bg-BG"/>
+        </w:rPr>
+        <w:t>Провеждане</w:t>
+      </w:r>
+      <w:r>
+        <w:rPr>
+          <w:rFonts w:ascii="Arial" w:hAnsi="Arial" w:cs="Arial"/>
+          <w:color w:val="222222"/>
+          <w:lang w:val="bg-BG"/>
+        </w:rPr>
+        <w:t>то</w:t>
+      </w:r>
+      <w:r>
+        <w:rPr>
+          <w:rFonts w:ascii="Arial" w:hAnsi="Arial" w:cs="Arial"/>
+          <w:color w:val="222222"/>
+          <w:lang w:val="bg-BG"/>
+        </w:rPr>
+        <w:t xml:space="preserve"> на </w:t>
+      </w:r>
+      <w:r>
+        <w:rPr>
+          <w:rFonts w:ascii="Arial" w:hAnsi="Arial" w:cs="Arial"/>
+          <w:color w:val="222222"/>
+          <w:lang w:val="bg-BG"/>
+        </w:rPr>
+        <w:t>спринт ретроспектив срещи</w:t>
+      </w:r>
+      <w:r>
+        <w:rPr>
+          <w:rFonts w:ascii="Arial" w:hAnsi="Arial" w:cs="Arial"/>
+          <w:color w:val="222222"/>
+          <w:lang w:val="bg-BG"/>
+        </w:rPr>
+        <w:t>, позволява на</w:t>
+      </w:r>
+      <w:r>
+        <w:rPr>
+          <w:rFonts w:ascii="Arial" w:hAnsi="Arial" w:cs="Arial"/>
+          <w:color w:val="222222"/>
+          <w:lang w:val="bg-BG"/>
+        </w:rPr>
+        <w:t xml:space="preserve"> </w:t>
+      </w:r>
+      <w:r>
+        <w:rPr>
+          <w:rFonts w:ascii="Arial" w:hAnsi="Arial" w:cs="Arial"/>
+          <w:color w:val="222222"/>
+        </w:rPr>
+        <w:t>agile</w:t>
+      </w:r>
+      <w:r>
+        <w:rPr>
+          <w:rFonts w:ascii="Arial" w:hAnsi="Arial" w:cs="Arial"/>
+          <w:color w:val="222222"/>
+          <w:lang w:val="bg-BG"/>
+        </w:rPr>
+        <w:t xml:space="preserve"> екипа</w:t>
+      </w:r>
+      <w:r>
+        <w:rPr>
+          <w:rFonts w:ascii="Arial" w:hAnsi="Arial" w:cs="Arial"/>
+          <w:color w:val="222222"/>
+        </w:rPr>
+        <w:t xml:space="preserve"> </w:t>
+      </w:r>
+      <w:r>
+        <w:rPr>
+          <w:rFonts w:ascii="Arial" w:hAnsi="Arial" w:cs="Arial"/>
+          <w:color w:val="222222"/>
+          <w:lang w:val="bg-BG"/>
+        </w:rPr>
+        <w:t xml:space="preserve"> непре</w:t>
+      </w:r>
+      <w:r>
+        <w:rPr>
+          <w:rFonts w:ascii="Arial" w:hAnsi="Arial" w:cs="Arial"/>
+          <w:color w:val="222222"/>
+          <w:lang w:val="bg-BG"/>
+        </w:rPr>
+        <w:t>къснато да подобрява процесите, качеството, комуникацията и</w:t>
+      </w:r>
+      <w:r>
+        <w:rPr>
+          <w:rFonts w:ascii="Arial" w:hAnsi="Arial" w:cs="Arial"/>
+          <w:color w:val="222222"/>
+          <w:lang w:val="bg-BG"/>
+        </w:rPr>
+        <w:t xml:space="preserve"> </w:t>
+      </w:r>
+      <w:r>
+        <w:rPr>
+          <w:rFonts w:ascii="Arial" w:hAnsi="Arial" w:cs="Arial"/>
+          <w:color w:val="222222"/>
+          <w:lang w:val="bg-BG"/>
+        </w:rPr>
+        <w:t>начина си на работа.</w:t>
+      </w:r>
+      <w:r>
+        <w:rPr>
+          <w:rFonts w:ascii="Arial" w:hAnsi="Arial" w:cs="Arial"/>
+          <w:color w:val="222222"/>
+          <w:lang w:val="bg-BG"/>
+        </w:rPr>
+        <w:t xml:space="preserve"> По време на тези срещи се идентифицират различни проблемни области в процеса на работа и се дефинират съответните стъпки за справяне с тези проблеми. Това позволяване непрекъснато развитие и подобряване на работата и качеството.</w:t>
+      </w:r>
+    </w:p>
+    <w:p>
+      <w:pPr>
+        <w:pStyle w:val="Heading2"/>
+        <w:spacing w:before="360"/>
+        <w:rPr>
+          <w:lang w:val="bg-BG"/>
+        </w:rPr>
+      </w:pPr>
+      <w:bookmarkStart w:id="12" w:name="_Toc530330680"/>
+      <w:r>
+        <w:rPr>
+          <w:lang w:val="bg-BG"/>
+        </w:rPr>
+        <w:t>Фокусиране върху необходимостите на бизнеса</w:t>
+      </w:r>
+      <w:bookmarkEnd w:id="12"/>
+    </w:p>
+    <w:p>
+      <w:pPr>
+        <w:pStyle w:val="NormalWeb"/>
+        <w:shd w:val="clear" w:color="auto" w:fill="FFFFFF"/>
+        <w:spacing w:before="120" w:beforeAutospacing="0" w:after="120" w:afterAutospacing="0"/>
+        <w:rPr>
+          <w:rFonts w:ascii="Arial" w:hAnsi="Arial" w:cs="Arial"/>
+          <w:color w:val="222222"/>
+          <w:lang w:val="bg-BG"/>
+        </w:rPr>
+      </w:pPr>
+      <w:r>
+        <w:rPr>
+          <w:rFonts w:ascii="Arial" w:hAnsi="Arial" w:cs="Arial"/>
+          <w:color w:val="222222"/>
+          <w:lang w:val="bg-BG"/>
+        </w:rPr>
+        <w:t>Тъй като клиентът определя приоритетите на необходимите функционалности, екипът навреме разбира кое е най-важното за бизнеса на клиента и съответно може да достави модулите, които осигуряват най-голяма бизнес стойност.</w:t>
+      </w:r>
+    </w:p>
+    <w:p>
+      <w:pPr>
+        <w:pStyle w:val="NormalWeb"/>
+        <w:shd w:val="clear" w:color="auto" w:fill="FFFFFF"/>
+        <w:spacing w:before="120" w:beforeAutospacing="0" w:after="120" w:afterAutospacing="0"/>
+        <w:rPr>
+          <w:rFonts w:ascii="Arial" w:hAnsi="Arial" w:cs="Arial"/>
+          <w:color w:val="222222"/>
+          <w:lang w:val="bg-BG"/>
+        </w:rPr>
+      </w:pPr>
+      <w:r>
+        <w:rPr>
+          <w:rFonts w:ascii="Arial" w:hAnsi="Arial" w:cs="Arial"/>
+          <w:color w:val="222222"/>
+          <w:lang w:val="bg-BG"/>
+        </w:rPr>
+        <w:t xml:space="preserve">По време на всяка итерация екипът трябва да бъде изцяло фокусиран върху това да достави подмножеството от функционалности, които са били одобрени и съгласувани с клиента в началото на итерацията. Все пак през това време клиентът има възможността да променя приоритетите и да </w:t>
+      </w:r>
+      <w:r>
+        <w:rPr>
+          <w:rFonts w:ascii="Arial" w:hAnsi="Arial" w:cs="Arial"/>
+          <w:color w:val="222222"/>
+          <w:lang w:val="bg-BG"/>
+        </w:rPr>
+        <w:t>усъвършенства</w:t>
+      </w:r>
+      <w:r>
+        <w:rPr>
+          <w:rFonts w:ascii="Arial" w:hAnsi="Arial" w:cs="Arial"/>
+          <w:color w:val="222222"/>
+          <w:lang w:val="bg-BG"/>
+        </w:rPr>
+        <w:t xml:space="preserve"> цялостната концепция на продукта.</w:t>
+      </w:r>
+      <w:r>
+        <w:rPr>
+          <w:rFonts w:ascii="Arial" w:hAnsi="Arial" w:cs="Arial"/>
+          <w:color w:val="222222"/>
+          <w:lang w:val="bg-BG"/>
+        </w:rPr>
+        <w:t xml:space="preserve"> </w:t>
+      </w:r>
+      <w:r>
+        <w:rPr>
+          <w:rFonts w:ascii="Arial" w:hAnsi="Arial" w:cs="Arial"/>
+          <w:color w:val="222222"/>
+          <w:lang w:val="bg-BG"/>
+        </w:rPr>
+        <w:t xml:space="preserve">Нови или променени </w:t>
+      </w:r>
+      <w:r>
+        <w:rPr>
+          <w:rFonts w:ascii="Arial" w:hAnsi="Arial" w:cs="Arial"/>
+          <w:color w:val="222222"/>
+          <w:lang w:val="bg-BG"/>
+        </w:rPr>
+        <w:t>изисквания</w:t>
+      </w:r>
+      <w:r>
+        <w:rPr>
+          <w:rFonts w:ascii="Arial" w:hAnsi="Arial" w:cs="Arial"/>
+          <w:color w:val="222222"/>
+          <w:lang w:val="bg-BG"/>
+        </w:rPr>
+        <w:t xml:space="preserve"> могат да бъдат планирани за следващата итерация, като</w:t>
+      </w:r>
+      <w:r>
+        <w:rPr>
+          <w:rFonts w:ascii="Arial" w:hAnsi="Arial" w:cs="Arial"/>
+          <w:color w:val="222222"/>
+          <w:lang w:val="bg-BG"/>
+        </w:rPr>
+        <w:t xml:space="preserve"> по този начин се предоставя</w:t>
+      </w:r>
+      <w:r>
+        <w:rPr>
+          <w:rFonts w:ascii="Arial" w:hAnsi="Arial" w:cs="Arial"/>
+          <w:color w:val="222222"/>
+          <w:lang w:val="bg-BG"/>
+        </w:rPr>
+        <w:t xml:space="preserve"> възможност за въвеждане на промени в рамките на няколко седмици.</w:t>
+      </w:r>
+    </w:p>
+    <w:p>
+      <w:pPr>
+        <w:pStyle w:val="NormalWeb"/>
+        <w:shd w:val="clear" w:color="auto" w:fill="FFFFFF"/>
+        <w:spacing w:before="600" w:beforeAutospacing="0" w:after="120" w:afterAutospacing="0"/>
+        <w:rPr>
+          <w:rFonts w:ascii="Arial" w:hAnsi="Arial" w:cs="Arial"/>
+          <w:color w:val="222222"/>
+          <w:lang w:val="bg-BG"/>
+        </w:rPr>
+      </w:pPr>
+      <w:r>
+        <w:rPr>
+          <w:rFonts w:ascii="Arial" w:hAnsi="Arial" w:cs="Arial"/>
+          <w:color w:val="222222"/>
+          <w:lang w:val="bg-BG"/>
+        </w:rPr>
+        <w:t>Практиката показва, че интегрирането на agile методологиите в процеса на разработка на софтуер предоставя решения, доставени навреме, с по-високо качество и с по-висока степен на удовлетвореност на клиентите.</w:t>
+      </w:r>
+      <w:r>
+        <w:rPr>
+          <w:rFonts w:ascii="Arial" w:hAnsi="Arial" w:cs="Arial"/>
+          <w:color w:val="222222"/>
+          <w:lang w:val="bg-BG"/>
+        </w:rPr>
+        <w:t xml:space="preserve"> </w:t>
+      </w:r>
+    </w:p>
+    <w:p>
+      <w:pPr>
+        <w:pStyle w:val="NormalWeb"/>
+        <w:shd w:val="clear" w:color="auto" w:fill="FFFFFF"/>
+        <w:spacing w:before="120" w:beforeAutospacing="0" w:after="120" w:afterAutospacing="0"/>
+        <w:rPr>
+          <w:rFonts w:ascii="Arial" w:hAnsi="Arial" w:cs="Arial"/>
+          <w:color w:val="222222"/>
+          <w:lang w:val="bg-BG"/>
+        </w:rPr>
+      </w:pPr>
+      <w:r>
+        <w:rPr>
+          <w:rFonts w:ascii="Arial" w:hAnsi="Arial" w:cs="Arial"/>
+          <w:color w:val="222222"/>
+          <w:lang w:val="bg-BG"/>
+        </w:rPr>
+        <w:lastRenderedPageBreak/>
+        <w:t>Agile е мощен инструмент за разработка на софтуер, който не с</w:t>
+      </w:r>
+      <w:r>
+        <w:rPr>
+          <w:rFonts w:ascii="Arial" w:hAnsi="Arial" w:cs="Arial"/>
+          <w:color w:val="222222"/>
+          <w:lang w:val="bg-BG"/>
+        </w:rPr>
+        <w:t xml:space="preserve">амо предоставя </w:t>
+      </w:r>
+      <w:r>
+        <w:rPr>
+          <w:rFonts w:ascii="Arial" w:hAnsi="Arial" w:cs="Arial"/>
+          <w:color w:val="222222"/>
+          <w:lang w:val="bg-BG"/>
+        </w:rPr>
+        <w:t xml:space="preserve">много </w:t>
+      </w:r>
+      <w:r>
+        <w:rPr>
+          <w:rFonts w:ascii="Arial" w:hAnsi="Arial" w:cs="Arial"/>
+          <w:color w:val="222222"/>
+          <w:lang w:val="bg-BG"/>
+        </w:rPr>
+        <w:t>ползи на разработващия екип</w:t>
+      </w:r>
+      <w:r>
+        <w:rPr>
+          <w:rFonts w:ascii="Arial" w:hAnsi="Arial" w:cs="Arial"/>
+          <w:color w:val="222222"/>
+          <w:lang w:val="bg-BG"/>
+        </w:rPr>
+        <w:t>, но и осигурява редица важни бизнес ползи за клиента.</w:t>
+      </w:r>
+      <w:r>
+        <w:rPr>
+          <w:rFonts w:ascii="Arial" w:hAnsi="Arial" w:cs="Arial"/>
+          <w:color w:val="222222"/>
+          <w:lang w:val="bg-BG"/>
+        </w:rPr>
+        <w:t xml:space="preserve"> </w:t>
+      </w:r>
+      <w:r>
+        <w:rPr>
+          <w:rFonts w:ascii="Arial" w:hAnsi="Arial" w:cs="Arial"/>
+          <w:color w:val="222222"/>
+          <w:lang w:val="bg-BG"/>
+        </w:rPr>
+        <w:t xml:space="preserve">Agile помага на екипите по проекта да се справят с много от най-често срещаните </w:t>
+      </w:r>
+      <w:r>
+        <w:rPr>
+          <w:rFonts w:ascii="Arial" w:hAnsi="Arial" w:cs="Arial"/>
+          <w:color w:val="222222"/>
+        </w:rPr>
+        <w:t>проблеми</w:t>
+      </w:r>
+      <w:r>
+        <w:rPr>
+          <w:rFonts w:ascii="Arial" w:hAnsi="Arial" w:cs="Arial"/>
+          <w:color w:val="222222"/>
+          <w:lang w:val="bg-BG"/>
+        </w:rPr>
+        <w:t xml:space="preserve"> в процеса на разработка </w:t>
+      </w:r>
+      <w:r>
+        <w:rPr>
+          <w:rFonts w:ascii="Arial" w:hAnsi="Arial" w:cs="Arial"/>
+          <w:color w:val="222222"/>
+          <w:lang w:val="bg-BG"/>
+        </w:rPr>
+        <w:t xml:space="preserve">(като разходи, </w:t>
+      </w:r>
+      <w:r>
+        <w:rPr>
+          <w:rFonts w:ascii="Arial" w:hAnsi="Arial" w:cs="Arial"/>
+          <w:color w:val="222222"/>
+          <w:lang w:val="bg-BG"/>
+        </w:rPr>
+        <w:t>предвидимост</w:t>
+      </w:r>
+      <w:r>
+        <w:rPr>
+          <w:rFonts w:ascii="Arial" w:hAnsi="Arial" w:cs="Arial"/>
+          <w:color w:val="222222"/>
+          <w:lang w:val="bg-BG"/>
+        </w:rPr>
+        <w:t xml:space="preserve"> на </w:t>
+      </w:r>
+      <w:r>
+        <w:rPr>
+          <w:rFonts w:ascii="Arial" w:hAnsi="Arial" w:cs="Arial"/>
+          <w:color w:val="222222"/>
+          <w:lang w:val="bg-BG"/>
+        </w:rPr>
+        <w:t>плана</w:t>
+      </w:r>
+      <w:r>
+        <w:rPr>
+          <w:rFonts w:ascii="Arial" w:hAnsi="Arial" w:cs="Arial"/>
+          <w:color w:val="222222"/>
+          <w:lang w:val="bg-BG"/>
+        </w:rPr>
+        <w:t xml:space="preserve"> и </w:t>
+      </w:r>
+      <w:r>
+        <w:rPr>
+          <w:rFonts w:ascii="Arial" w:hAnsi="Arial" w:cs="Arial"/>
+          <w:color w:val="222222"/>
+          <w:lang w:val="bg-BG"/>
+        </w:rPr>
+        <w:t>разширяване</w:t>
+      </w:r>
+      <w:r>
+        <w:rPr>
+          <w:rFonts w:ascii="Arial" w:hAnsi="Arial" w:cs="Arial"/>
+          <w:color w:val="222222"/>
+          <w:lang w:val="bg-BG"/>
+        </w:rPr>
+        <w:t xml:space="preserve"> на обхвата) по по-контролиран начин.</w:t>
+      </w:r>
+      <w:r>
+        <w:rPr>
+          <w:rFonts w:ascii="Arial" w:hAnsi="Arial" w:cs="Arial"/>
+          <w:color w:val="222222"/>
+          <w:lang w:val="bg-BG"/>
+        </w:rPr>
+        <w:t xml:space="preserve"> </w:t>
+      </w:r>
+    </w:p>
+    <w:p>
+      <w:pPr>
+        <w:pStyle w:val="NormalWeb"/>
+        <w:shd w:val="clear" w:color="auto" w:fill="FFFFFF"/>
+        <w:spacing w:before="120" w:beforeAutospacing="0" w:after="120" w:afterAutospacing="0"/>
+        <w:rPr>
+          <w:rFonts w:ascii="Arial" w:hAnsi="Arial" w:cs="Arial"/>
+          <w:color w:val="222222"/>
+          <w:lang w:val="bg-BG"/>
+        </w:rPr>
+      </w:pPr>
+      <w:r>
+        <w:rPr>
+          <w:rFonts w:ascii="Arial" w:hAnsi="Arial" w:cs="Arial"/>
+          <w:color w:val="222222"/>
+          <w:lang w:val="bg-BG"/>
+        </w:rPr>
+        <w:t xml:space="preserve">Чрез реорганизиране и </w:t>
+      </w:r>
+      <w:r>
+        <w:rPr>
+          <w:rFonts w:ascii="Arial" w:hAnsi="Arial" w:cs="Arial"/>
+          <w:color w:val="222222"/>
+          <w:lang w:val="bg-BG"/>
+        </w:rPr>
+        <w:t>ревизиране</w:t>
+      </w:r>
+      <w:r>
+        <w:rPr>
+          <w:rFonts w:ascii="Arial" w:hAnsi="Arial" w:cs="Arial"/>
+          <w:color w:val="222222"/>
+          <w:lang w:val="bg-BG"/>
+        </w:rPr>
+        <w:t xml:space="preserve"> на дейностите, свър</w:t>
+      </w:r>
+      <w:r>
+        <w:rPr>
+          <w:rFonts w:ascii="Arial" w:hAnsi="Arial" w:cs="Arial"/>
+          <w:color w:val="222222"/>
+          <w:lang w:val="bg-BG"/>
+        </w:rPr>
+        <w:t>зани с разработването на софтуер</w:t>
+      </w:r>
+      <w:r>
+        <w:rPr>
+          <w:rFonts w:ascii="Arial" w:hAnsi="Arial" w:cs="Arial"/>
+          <w:color w:val="222222"/>
+          <w:lang w:val="bg-BG"/>
+        </w:rPr>
+        <w:t>, a</w:t>
+      </w:r>
+      <w:r>
+        <w:rPr>
+          <w:rFonts w:ascii="Arial" w:hAnsi="Arial" w:cs="Arial"/>
+          <w:color w:val="222222"/>
+          <w:lang w:val="bg-BG"/>
+        </w:rPr>
+        <w:t>gile постига същите цели</w:t>
+      </w:r>
+      <w:r>
+        <w:rPr>
+          <w:rFonts w:ascii="Arial" w:hAnsi="Arial" w:cs="Arial"/>
+          <w:color w:val="222222"/>
+          <w:lang w:val="bg-BG"/>
+        </w:rPr>
+        <w:t>, но</w:t>
+      </w:r>
+      <w:r>
+        <w:rPr>
+          <w:rFonts w:ascii="Arial" w:hAnsi="Arial" w:cs="Arial"/>
+          <w:color w:val="222222"/>
+          <w:lang w:val="bg-BG"/>
+        </w:rPr>
+        <w:t xml:space="preserve"> по по-лек и по-целенасочен начин.</w:t>
+      </w:r>
+    </w:p>
+    <w:p>
+      <w:pPr>
+        <w:pStyle w:val="Heading2"/>
+        <w:spacing w:before="360"/>
+      </w:pPr>
+      <w:bookmarkStart w:id="13" w:name="_Toc530330681"/>
+      <w:r>
+        <w:t>The Agile Manifesto</w:t>
+      </w:r>
+      <w:bookmarkEnd w:id="13"/>
+    </w:p>
+    <w:p>
+      <w:pPr>
+        <w:pStyle w:val="NormalWeb"/>
+        <w:shd w:val="clear" w:color="auto" w:fill="FFFFFF"/>
+        <w:spacing w:before="120" w:beforeAutospacing="0" w:after="120" w:afterAutospacing="0"/>
+        <w:rPr>
+          <w:rFonts w:ascii="Arial" w:hAnsi="Arial" w:cs="Arial"/>
+          <w:color w:val="222222"/>
+          <w:lang w:val="bg-BG"/>
+        </w:rPr>
+      </w:pPr>
+      <w:r>
+        <w:rPr>
+          <w:rFonts w:ascii="Arial" w:hAnsi="Arial" w:cs="Arial"/>
+          <w:color w:val="222222"/>
+          <w:lang w:val="bg-BG"/>
+        </w:rPr>
+        <w:t>През февруари 2001 г. е създаден agile манифестът за разработка на софтуер.</w:t>
+      </w:r>
+    </w:p>
+    <w:p>
+      <w:pPr>
+        <w:pStyle w:val="NormalWeb"/>
+        <w:shd w:val="clear" w:color="auto" w:fill="FFFFFF"/>
+        <w:spacing w:before="120" w:beforeAutospacing="0" w:after="120" w:afterAutospacing="0"/>
+        <w:rPr>
+          <w:rFonts w:ascii="Arial" w:hAnsi="Arial" w:cs="Arial"/>
+          <w:color w:val="222222"/>
+          <w:lang w:val="bg-BG"/>
+        </w:rPr>
+      </w:pPr>
+      <w:r>
+        <w:rPr>
+          <w:rFonts w:ascii="Arial" w:hAnsi="Arial" w:cs="Arial"/>
+          <w:color w:val="222222"/>
+          <w:lang w:val="bg-BG"/>
+        </w:rPr>
+        <w:t>Принципи, заложени в a</w:t>
+      </w:r>
+      <w:r>
+        <w:rPr>
+          <w:rFonts w:ascii="Arial" w:hAnsi="Arial" w:cs="Arial"/>
+          <w:color w:val="222222"/>
+          <w:lang w:val="bg-BG"/>
+        </w:rPr>
+        <w:t>gile м</w:t>
+      </w:r>
+      <w:r>
+        <w:rPr>
+          <w:rFonts w:ascii="Arial" w:hAnsi="Arial" w:cs="Arial"/>
+          <w:color w:val="222222"/>
+          <w:lang w:val="bg-BG"/>
+        </w:rPr>
+        <w:t>анифеста</w:t>
+      </w:r>
+      <w:r>
+        <w:rPr>
+          <w:rFonts w:ascii="Arial" w:hAnsi="Arial" w:cs="Arial"/>
+          <w:color w:val="222222"/>
+          <w:lang w:val="bg-BG"/>
+        </w:rPr>
+        <w:t>:</w:t>
+      </w:r>
+    </w:p>
+    <w:p>
+      <w:pPr>
+        <w:pStyle w:val="NormalWeb"/>
+        <w:numPr>
+          <w:ilvl w:val="0"/>
+          <w:numId w:val="8"/>
+        </w:numPr>
+        <w:shd w:val="clear" w:color="auto" w:fill="FFFFFF"/>
+        <w:spacing w:before="120" w:beforeAutospacing="0" w:after="120" w:afterAutospacing="0"/>
+        <w:rPr>
+          <w:rFonts w:ascii="Arial" w:hAnsi="Arial" w:cs="Arial"/>
+          <w:color w:val="222222"/>
+          <w:lang w:val="bg-BG"/>
+        </w:rPr>
+      </w:pPr>
+      <w:r>
+        <w:rPr>
+          <w:rFonts w:ascii="Arial" w:hAnsi="Arial" w:cs="Arial"/>
+          <w:color w:val="222222"/>
+          <w:lang w:val="bg-BG"/>
+        </w:rPr>
+        <w:t>Нашият най-висок приоритет е да задоволим</w:t>
+      </w:r>
+      <w:r>
+        <w:rPr>
+          <w:rFonts w:ascii="Arial" w:hAnsi="Arial" w:cs="Arial"/>
+          <w:color w:val="222222"/>
+          <w:lang w:val="bg-BG"/>
+        </w:rPr>
+        <w:t xml:space="preserve"> </w:t>
+      </w:r>
+      <w:r>
+        <w:rPr>
+          <w:rFonts w:ascii="Arial" w:hAnsi="Arial" w:cs="Arial"/>
+          <w:color w:val="222222"/>
+          <w:lang w:val="bg-BG"/>
+        </w:rPr>
+        <w:t>нуждите на клиента чрез ранно и</w:t>
+      </w:r>
+      <w:r>
+        <w:rPr>
+          <w:rFonts w:ascii="Arial" w:hAnsi="Arial" w:cs="Arial"/>
+          <w:color w:val="222222"/>
+          <w:lang w:val="bg-BG"/>
+        </w:rPr>
+        <w:t xml:space="preserve"> </w:t>
+      </w:r>
+      <w:r>
+        <w:rPr>
+          <w:rFonts w:ascii="Arial" w:hAnsi="Arial" w:cs="Arial"/>
+          <w:color w:val="222222"/>
+          <w:lang w:val="bg-BG"/>
+        </w:rPr>
+        <w:t>постоянно</w:t>
+      </w:r>
+      <w:r>
+        <w:rPr>
+          <w:rFonts w:ascii="Arial" w:hAnsi="Arial" w:cs="Arial"/>
+          <w:color w:val="222222"/>
+          <w:lang w:val="bg-BG"/>
+        </w:rPr>
+        <w:t xml:space="preserve"> </w:t>
+      </w:r>
+      <w:r>
+        <w:rPr>
+          <w:rFonts w:ascii="Arial" w:hAnsi="Arial" w:cs="Arial"/>
+          <w:color w:val="222222"/>
+          <w:lang w:val="bg-BG"/>
+        </w:rPr>
+        <w:t>доставяне на стойностен софтуер.</w:t>
+      </w:r>
+    </w:p>
+    <w:p>
+      <w:pPr>
+        <w:pStyle w:val="NormalWeb"/>
+        <w:numPr>
+          <w:ilvl w:val="0"/>
+          <w:numId w:val="8"/>
+        </w:numPr>
+        <w:shd w:val="clear" w:color="auto" w:fill="FFFFFF"/>
+        <w:spacing w:before="120" w:beforeAutospacing="0" w:after="120" w:afterAutospacing="0"/>
+        <w:rPr>
+          <w:rFonts w:ascii="Arial" w:hAnsi="Arial" w:cs="Arial"/>
+          <w:color w:val="222222"/>
+          <w:lang w:val="bg-BG"/>
+        </w:rPr>
+      </w:pPr>
+      <w:r>
+        <w:rPr>
+          <w:rFonts w:ascii="Arial" w:hAnsi="Arial" w:cs="Arial"/>
+          <w:color w:val="222222"/>
+          <w:lang w:val="bg-BG"/>
+        </w:rPr>
+        <w:t>Приветстваме променящите се изисквания,</w:t>
+      </w:r>
+      <w:r>
+        <w:rPr>
+          <w:rFonts w:ascii="Arial" w:hAnsi="Arial" w:cs="Arial"/>
+          <w:color w:val="222222"/>
+          <w:lang w:val="bg-BG"/>
+        </w:rPr>
+        <w:t xml:space="preserve"> </w:t>
+      </w:r>
+      <w:r>
+        <w:rPr>
+          <w:rFonts w:ascii="Arial" w:hAnsi="Arial" w:cs="Arial"/>
+          <w:color w:val="222222"/>
+          <w:lang w:val="bg-BG"/>
+        </w:rPr>
+        <w:t>даже и в напреднал стад</w:t>
+      </w:r>
+      <w:r>
+        <w:rPr>
+          <w:rFonts w:ascii="Arial" w:hAnsi="Arial" w:cs="Arial"/>
+          <w:color w:val="222222"/>
+          <w:lang w:val="bg-BG"/>
+        </w:rPr>
+        <w:t>ий на</w:t>
+      </w:r>
+      <w:r>
+        <w:rPr>
+          <w:rFonts w:ascii="Arial" w:hAnsi="Arial" w:cs="Arial"/>
+          <w:color w:val="222222"/>
+          <w:lang w:val="bg-BG"/>
+        </w:rPr>
+        <w:t xml:space="preserve"> </w:t>
+      </w:r>
+      <w:r>
+        <w:rPr>
+          <w:rFonts w:ascii="Arial" w:hAnsi="Arial" w:cs="Arial"/>
+          <w:color w:val="222222"/>
+          <w:lang w:val="bg-BG"/>
+        </w:rPr>
+        <w:t xml:space="preserve"> разработка.</w:t>
+      </w:r>
+      <w:r>
+        <w:rPr>
+          <w:rFonts w:ascii="Arial" w:hAnsi="Arial" w:cs="Arial"/>
+          <w:color w:val="222222"/>
+          <w:lang w:val="bg-BG"/>
+        </w:rPr>
+        <w:t xml:space="preserve"> </w:t>
+      </w:r>
+      <w:r>
+        <w:rPr>
+          <w:rFonts w:ascii="Arial" w:hAnsi="Arial" w:cs="Arial"/>
+          <w:color w:val="222222"/>
+          <w:lang w:val="bg-BG"/>
+        </w:rPr>
+        <w:t>Agile процесите прегръщат промяната в името</w:t>
+      </w:r>
+      <w:r>
+        <w:rPr>
+          <w:rFonts w:ascii="Arial" w:hAnsi="Arial" w:cs="Arial"/>
+          <w:color w:val="222222"/>
+          <w:lang w:val="bg-BG"/>
+        </w:rPr>
+        <w:t xml:space="preserve"> </w:t>
+      </w:r>
+      <w:r>
+        <w:rPr>
+          <w:rFonts w:ascii="Arial" w:hAnsi="Arial" w:cs="Arial"/>
+          <w:color w:val="222222"/>
+          <w:lang w:val="bg-BG"/>
+        </w:rPr>
+        <w:t>на конкурентното предимство на клиента.</w:t>
+      </w:r>
+    </w:p>
+    <w:p>
+      <w:pPr>
+        <w:pStyle w:val="NormalWeb"/>
+        <w:numPr>
+          <w:ilvl w:val="0"/>
+          <w:numId w:val="8"/>
+        </w:numPr>
+        <w:shd w:val="clear" w:color="auto" w:fill="FFFFFF"/>
+        <w:spacing w:before="120" w:beforeAutospacing="0" w:after="120" w:afterAutospacing="0"/>
+        <w:rPr>
+          <w:rFonts w:ascii="Arial" w:hAnsi="Arial" w:cs="Arial"/>
+          <w:color w:val="222222"/>
+          <w:lang w:val="bg-BG"/>
+        </w:rPr>
+      </w:pPr>
+      <w:r>
+        <w:rPr>
+          <w:rFonts w:ascii="Arial" w:hAnsi="Arial" w:cs="Arial"/>
+          <w:color w:val="222222"/>
+          <w:lang w:val="bg-BG"/>
+        </w:rPr>
+        <w:t>Често доставяне на работещ софтуер -</w:t>
+      </w:r>
+      <w:r>
+        <w:rPr>
+          <w:rFonts w:ascii="Arial" w:hAnsi="Arial" w:cs="Arial"/>
+          <w:color w:val="222222"/>
+          <w:lang w:val="bg-BG"/>
+        </w:rPr>
+        <w:t xml:space="preserve"> </w:t>
+      </w:r>
+      <w:r>
+        <w:rPr>
+          <w:rFonts w:ascii="Arial" w:hAnsi="Arial" w:cs="Arial"/>
+          <w:color w:val="222222"/>
+          <w:lang w:val="bg-BG"/>
+        </w:rPr>
+        <w:t>между две седмици</w:t>
+      </w:r>
+      <w:r>
+        <w:rPr>
+          <w:rFonts w:ascii="Arial" w:hAnsi="Arial" w:cs="Arial"/>
+          <w:color w:val="222222"/>
+          <w:lang w:val="bg-BG"/>
+        </w:rPr>
+        <w:t xml:space="preserve"> </w:t>
+      </w:r>
+      <w:bookmarkStart w:id="14" w:name="_GoBack"/>
+      <w:bookmarkEnd w:id="14"/>
+      <w:r>
+        <w:rPr>
+          <w:rFonts w:ascii="Arial" w:hAnsi="Arial" w:cs="Arial"/>
+          <w:color w:val="222222"/>
+          <w:lang w:val="bg-BG"/>
+        </w:rPr>
+        <w:t>и два месеца -</w:t>
+      </w:r>
+      <w:r>
+        <w:rPr>
+          <w:rFonts w:ascii="Arial" w:hAnsi="Arial" w:cs="Arial"/>
+          <w:color w:val="222222"/>
+          <w:lang w:val="bg-BG"/>
+        </w:rPr>
+        <w:t xml:space="preserve"> </w:t>
+      </w:r>
+      <w:r>
+        <w:rPr>
+          <w:rFonts w:ascii="Arial" w:hAnsi="Arial" w:cs="Arial"/>
+          <w:color w:val="222222"/>
+          <w:lang w:val="bg-BG"/>
+        </w:rPr>
+        <w:t>с предпочитание към по-кратките срокове.</w:t>
+      </w:r>
+    </w:p>
+    <w:p>
+      <w:pPr>
+        <w:pStyle w:val="NormalWeb"/>
+        <w:numPr>
+          <w:ilvl w:val="0"/>
+          <w:numId w:val="8"/>
+        </w:numPr>
+        <w:shd w:val="clear" w:color="auto" w:fill="FFFFFF"/>
+        <w:spacing w:before="120" w:beforeAutospacing="0" w:after="120" w:afterAutospacing="0"/>
+        <w:rPr>
+          <w:rFonts w:ascii="Arial" w:hAnsi="Arial" w:cs="Arial"/>
+          <w:color w:val="222222"/>
+          <w:lang w:val="bg-BG"/>
+        </w:rPr>
+      </w:pPr>
+      <w:r>
+        <w:rPr>
+          <w:rFonts w:ascii="Arial" w:hAnsi="Arial" w:cs="Arial"/>
+          <w:color w:val="222222"/>
+          <w:lang w:val="bg-BG"/>
+        </w:rPr>
+        <w:t>Хората на бизнеса и разработчиците</w:t>
+      </w:r>
+      <w:r>
+        <w:rPr>
+          <w:rFonts w:ascii="Arial" w:hAnsi="Arial" w:cs="Arial"/>
+          <w:color w:val="222222"/>
+          <w:lang w:val="bg-BG"/>
+        </w:rPr>
+        <w:t xml:space="preserve"> </w:t>
+      </w:r>
+      <w:r>
+        <w:rPr>
+          <w:rFonts w:ascii="Arial" w:hAnsi="Arial" w:cs="Arial"/>
+          <w:color w:val="222222"/>
+          <w:lang w:val="bg-BG"/>
+        </w:rPr>
+        <w:t>трябва да работят заедно ежедневно</w:t>
+      </w:r>
+      <w:r>
+        <w:rPr>
+          <w:rFonts w:ascii="Arial" w:hAnsi="Arial" w:cs="Arial"/>
+          <w:color w:val="222222"/>
+          <w:lang w:val="bg-BG"/>
+        </w:rPr>
+        <w:br/>
+        <w:t>през цялото време на проекта.</w:t>
+      </w:r>
+    </w:p>
+    <w:p>
+      <w:pPr>
+        <w:pStyle w:val="NormalWeb"/>
+        <w:numPr>
+          <w:ilvl w:val="0"/>
+          <w:numId w:val="8"/>
+        </w:numPr>
+        <w:shd w:val="clear" w:color="auto" w:fill="FFFFFF"/>
+        <w:spacing w:before="120" w:beforeAutospacing="0" w:after="120" w:afterAutospacing="0"/>
+        <w:rPr>
+          <w:rFonts w:ascii="Arial" w:hAnsi="Arial" w:cs="Arial"/>
+          <w:color w:val="222222"/>
+          <w:lang w:val="bg-BG"/>
+        </w:rPr>
+      </w:pPr>
+      <w:r>
+        <w:rPr>
+          <w:rFonts w:ascii="Arial" w:hAnsi="Arial" w:cs="Arial"/>
+          <w:color w:val="222222"/>
+          <w:lang w:val="bg-BG"/>
+        </w:rPr>
+        <w:t>Проекти се изграждат от мотивирани личности.</w:t>
+      </w:r>
+      <w:r>
+        <w:rPr>
+          <w:rFonts w:ascii="Arial" w:hAnsi="Arial" w:cs="Arial"/>
+          <w:color w:val="222222"/>
+          <w:lang w:val="bg-BG"/>
+        </w:rPr>
+        <w:t xml:space="preserve"> </w:t>
+      </w:r>
+      <w:r>
+        <w:rPr>
+          <w:rFonts w:ascii="Arial" w:hAnsi="Arial" w:cs="Arial"/>
+          <w:color w:val="222222"/>
+          <w:lang w:val="bg-BG"/>
+        </w:rPr>
+        <w:t>Дайте им средата и подкрепата, от които се нуждаят</w:t>
+      </w:r>
+      <w:r>
+        <w:rPr>
+          <w:rFonts w:ascii="Arial" w:hAnsi="Arial" w:cs="Arial"/>
+          <w:color w:val="222222"/>
+          <w:lang w:val="bg-BG"/>
+        </w:rPr>
+        <w:t xml:space="preserve"> </w:t>
+      </w:r>
+      <w:r>
+        <w:rPr>
+          <w:rFonts w:ascii="Arial" w:hAnsi="Arial" w:cs="Arial"/>
+          <w:color w:val="222222"/>
+          <w:lang w:val="bg-BG"/>
+        </w:rPr>
+        <w:t>и им гласувайте доверие, че ще свършат работата.</w:t>
+      </w:r>
+    </w:p>
+    <w:p>
+      <w:pPr>
+        <w:pStyle w:val="NormalWeb"/>
+        <w:numPr>
+          <w:ilvl w:val="0"/>
+          <w:numId w:val="8"/>
+        </w:numPr>
+        <w:shd w:val="clear" w:color="auto" w:fill="FFFFFF"/>
+        <w:spacing w:before="120" w:beforeAutospacing="0" w:after="120" w:afterAutospacing="0"/>
+        <w:rPr>
+          <w:rFonts w:ascii="Arial" w:hAnsi="Arial" w:cs="Arial"/>
+          <w:color w:val="222222"/>
+          <w:lang w:val="bg-BG"/>
+        </w:rPr>
+      </w:pPr>
+      <w:r>
+        <w:rPr>
+          <w:rFonts w:ascii="Arial" w:hAnsi="Arial" w:cs="Arial"/>
+          <w:color w:val="222222"/>
+          <w:lang w:val="bg-BG"/>
+        </w:rPr>
+        <w:t>Най-ефективният и най-ефикасен метод</w:t>
+      </w:r>
+      <w:r>
+        <w:rPr>
+          <w:rFonts w:ascii="Arial" w:hAnsi="Arial" w:cs="Arial"/>
+          <w:color w:val="222222"/>
+          <w:lang w:val="bg-BG"/>
+        </w:rPr>
+        <w:t xml:space="preserve"> </w:t>
+      </w:r>
+      <w:r>
+        <w:rPr>
+          <w:rFonts w:ascii="Arial" w:hAnsi="Arial" w:cs="Arial"/>
+          <w:color w:val="222222"/>
+          <w:lang w:val="bg-BG"/>
+        </w:rPr>
+        <w:t>за предаване на информация към и вътре в екипа</w:t>
+      </w:r>
+      <w:r>
+        <w:rPr>
+          <w:rFonts w:ascii="Arial" w:hAnsi="Arial" w:cs="Arial"/>
+          <w:color w:val="222222"/>
+          <w:lang w:val="bg-BG"/>
+        </w:rPr>
+        <w:t xml:space="preserve"> </w:t>
+      </w:r>
+      <w:r>
+        <w:rPr>
+          <w:rFonts w:ascii="Arial" w:hAnsi="Arial" w:cs="Arial"/>
+          <w:color w:val="222222"/>
+          <w:lang w:val="bg-BG"/>
+        </w:rPr>
+        <w:t>от разработчици е разговорът лице в лице.</w:t>
+      </w:r>
+    </w:p>
+    <w:p>
+      <w:pPr>
+        <w:pStyle w:val="NormalWeb"/>
+        <w:numPr>
+          <w:ilvl w:val="0"/>
+          <w:numId w:val="8"/>
+        </w:numPr>
+        <w:shd w:val="clear" w:color="auto" w:fill="FFFFFF"/>
+        <w:spacing w:before="120" w:beforeAutospacing="0" w:after="120" w:afterAutospacing="0"/>
+        <w:rPr>
+          <w:rFonts w:ascii="Arial" w:hAnsi="Arial" w:cs="Arial"/>
+          <w:color w:val="222222"/>
+          <w:lang w:val="bg-BG"/>
+        </w:rPr>
+      </w:pPr>
+      <w:r>
+        <w:rPr>
+          <w:rFonts w:ascii="Arial" w:hAnsi="Arial" w:cs="Arial"/>
+          <w:color w:val="222222"/>
+          <w:lang w:val="bg-BG"/>
+        </w:rPr>
+        <w:t>Работещият софтуер е основната мярка на прогреса.</w:t>
+      </w:r>
+    </w:p>
+    <w:p>
+      <w:pPr>
+        <w:pStyle w:val="NormalWeb"/>
+        <w:numPr>
+          <w:ilvl w:val="0"/>
+          <w:numId w:val="8"/>
+        </w:numPr>
+        <w:shd w:val="clear" w:color="auto" w:fill="FFFFFF"/>
+        <w:spacing w:before="120" w:beforeAutospacing="0" w:after="120" w:afterAutospacing="0"/>
+        <w:rPr>
+          <w:rFonts w:ascii="Arial" w:hAnsi="Arial" w:cs="Arial"/>
+          <w:color w:val="222222"/>
+          <w:lang w:val="bg-BG"/>
+        </w:rPr>
+      </w:pPr>
+      <w:r>
+        <w:rPr>
+          <w:rFonts w:ascii="Arial" w:hAnsi="Arial" w:cs="Arial"/>
+          <w:color w:val="222222"/>
+          <w:lang w:val="bg-BG"/>
+        </w:rPr>
+        <w:t>Agile процесите насърчават непрекъснатата разработка.</w:t>
+      </w:r>
+      <w:r>
+        <w:rPr>
+          <w:rFonts w:ascii="Arial" w:hAnsi="Arial" w:cs="Arial"/>
+          <w:color w:val="222222"/>
+          <w:lang w:val="bg-BG"/>
+        </w:rPr>
+        <w:t xml:space="preserve"> </w:t>
+      </w:r>
+      <w:r>
+        <w:rPr>
+          <w:rFonts w:ascii="Arial" w:hAnsi="Arial" w:cs="Arial"/>
+          <w:color w:val="222222"/>
+          <w:lang w:val="bg-BG"/>
+        </w:rPr>
+        <w:t>Спонсорите, разработчиците и потребителите трябва</w:t>
+      </w:r>
+      <w:r>
+        <w:rPr>
+          <w:rFonts w:ascii="Arial" w:hAnsi="Arial" w:cs="Arial"/>
+          <w:color w:val="222222"/>
+          <w:lang w:val="bg-BG"/>
+        </w:rPr>
+        <w:t xml:space="preserve"> </w:t>
+      </w:r>
+      <w:r>
+        <w:rPr>
+          <w:rFonts w:ascii="Arial" w:hAnsi="Arial" w:cs="Arial"/>
+          <w:color w:val="222222"/>
+          <w:lang w:val="bg-BG"/>
+        </w:rPr>
+        <w:t>да могат да поддържат постоянен ритъм безсрочно.</w:t>
+      </w:r>
+    </w:p>
+    <w:p>
+      <w:pPr>
+        <w:pStyle w:val="NormalWeb"/>
+        <w:numPr>
+          <w:ilvl w:val="0"/>
+          <w:numId w:val="8"/>
+        </w:numPr>
+        <w:shd w:val="clear" w:color="auto" w:fill="FFFFFF"/>
+        <w:spacing w:before="120" w:beforeAutospacing="0" w:after="120" w:afterAutospacing="0"/>
+        <w:rPr>
+          <w:rFonts w:ascii="Arial" w:hAnsi="Arial" w:cs="Arial"/>
+          <w:color w:val="222222"/>
+          <w:lang w:val="bg-BG"/>
+        </w:rPr>
+      </w:pPr>
+      <w:r>
+        <w:rPr>
+          <w:rFonts w:ascii="Arial" w:hAnsi="Arial" w:cs="Arial"/>
+          <w:color w:val="222222"/>
+          <w:lang w:val="bg-BG"/>
+        </w:rPr>
+        <w:t>Постоянното внимание към техническо усъвършенстване</w:t>
+      </w:r>
+      <w:r>
+        <w:rPr>
+          <w:rFonts w:ascii="Arial" w:hAnsi="Arial" w:cs="Arial"/>
+          <w:color w:val="222222"/>
+          <w:lang w:val="bg-BG"/>
+        </w:rPr>
+        <w:t xml:space="preserve"> </w:t>
+      </w:r>
+      <w:r>
+        <w:rPr>
+          <w:rFonts w:ascii="Arial" w:hAnsi="Arial" w:cs="Arial"/>
+          <w:color w:val="222222"/>
+          <w:lang w:val="bg-BG"/>
+        </w:rPr>
+        <w:t>и добрият дизайн подобряват гъвкавостта.</w:t>
+      </w:r>
+    </w:p>
+    <w:p>
+      <w:pPr>
+        <w:pStyle w:val="NormalWeb"/>
+        <w:numPr>
+          <w:ilvl w:val="0"/>
+          <w:numId w:val="8"/>
+        </w:numPr>
+        <w:shd w:val="clear" w:color="auto" w:fill="FFFFFF"/>
+        <w:spacing w:before="120" w:beforeAutospacing="0" w:after="120" w:afterAutospacing="0"/>
+        <w:rPr>
+          <w:rFonts w:ascii="Arial" w:hAnsi="Arial" w:cs="Arial"/>
+          <w:color w:val="222222"/>
+          <w:lang w:val="bg-BG"/>
+        </w:rPr>
+      </w:pPr>
+      <w:r>
+        <w:rPr>
+          <w:rFonts w:ascii="Arial" w:hAnsi="Arial" w:cs="Arial"/>
+          <w:color w:val="222222"/>
+          <w:lang w:val="bg-BG"/>
+        </w:rPr>
+        <w:t>Простотата - изкуството да се максимизира работата, която</w:t>
+      </w:r>
+      <w:r>
+        <w:rPr>
+          <w:rFonts w:ascii="Arial" w:hAnsi="Arial" w:cs="Arial"/>
+          <w:color w:val="222222"/>
+          <w:lang w:val="bg-BG"/>
+        </w:rPr>
+        <w:t xml:space="preserve"> </w:t>
+      </w:r>
+      <w:r>
+        <w:rPr>
+          <w:rFonts w:ascii="Arial" w:hAnsi="Arial" w:cs="Arial"/>
+          <w:color w:val="222222"/>
+          <w:lang w:val="bg-BG"/>
+        </w:rPr>
+        <w:t>не е нужно да се върши - е от изключително значение.</w:t>
+      </w:r>
+    </w:p>
+    <w:p>
+      <w:pPr>
+        <w:pStyle w:val="NormalWeb"/>
+        <w:numPr>
+          <w:ilvl w:val="0"/>
+          <w:numId w:val="8"/>
+        </w:numPr>
+        <w:shd w:val="clear" w:color="auto" w:fill="FFFFFF"/>
+        <w:spacing w:before="120" w:beforeAutospacing="0" w:after="120" w:afterAutospacing="0"/>
+        <w:rPr>
+          <w:rFonts w:ascii="Arial" w:hAnsi="Arial" w:cs="Arial"/>
+          <w:color w:val="222222"/>
+          <w:lang w:val="bg-BG"/>
+        </w:rPr>
+      </w:pPr>
+      <w:r>
+        <w:rPr>
+          <w:rFonts w:ascii="Arial" w:hAnsi="Arial" w:cs="Arial"/>
+          <w:color w:val="222222"/>
+          <w:lang w:val="bg-BG"/>
+        </w:rPr>
+        <w:t>Най-добрите архитектури, изисквания и дизайни</w:t>
+      </w:r>
+      <w:r>
+        <w:rPr>
+          <w:rFonts w:ascii="Arial" w:hAnsi="Arial" w:cs="Arial"/>
+          <w:color w:val="222222"/>
+          <w:lang w:val="bg-BG"/>
+        </w:rPr>
+        <w:t xml:space="preserve"> </w:t>
+      </w:r>
+      <w:r>
+        <w:rPr>
+          <w:rFonts w:ascii="Arial" w:hAnsi="Arial" w:cs="Arial"/>
+          <w:color w:val="222222"/>
+          <w:lang w:val="bg-BG"/>
+        </w:rPr>
+        <w:t>произлизат от самоорганизиращи се екипи.</w:t>
+      </w:r>
+    </w:p>
+    <w:p>
+      <w:pPr>
+        <w:pStyle w:val="NormalWeb"/>
+        <w:numPr>
+          <w:ilvl w:val="0"/>
+          <w:numId w:val="8"/>
+        </w:numPr>
+        <w:shd w:val="clear" w:color="auto" w:fill="FFFFFF"/>
+        <w:spacing w:before="120" w:beforeAutospacing="0" w:after="120" w:afterAutospacing="0"/>
+        <w:rPr>
+          <w:color w:val="000000"/>
+          <w:sz w:val="27"/>
+          <w:szCs w:val="27"/>
+        </w:rPr>
+      </w:pPr>
+      <w:r>
+        <w:rPr>
+          <w:rFonts w:ascii="Arial" w:hAnsi="Arial" w:cs="Arial"/>
+          <w:color w:val="222222"/>
+          <w:lang w:val="bg-BG"/>
+        </w:rPr>
+        <w:t>През равни интервали от време, екипът обсъжда как</w:t>
+      </w:r>
+      <w:r>
+        <w:rPr>
+          <w:rFonts w:ascii="Arial" w:hAnsi="Arial" w:cs="Arial"/>
+          <w:color w:val="222222"/>
+          <w:lang w:val="bg-BG"/>
+        </w:rPr>
+        <w:t xml:space="preserve"> </w:t>
+      </w:r>
+      <w:r>
+        <w:rPr>
+          <w:rFonts w:ascii="Arial" w:hAnsi="Arial" w:cs="Arial"/>
+          <w:color w:val="222222"/>
+          <w:lang w:val="bg-BG"/>
+        </w:rPr>
+        <w:t>да стане по-ефективен, след което настройва работата си</w:t>
+      </w:r>
+      <w:r>
+        <w:rPr>
+          <w:rFonts w:ascii="Arial" w:hAnsi="Arial" w:cs="Arial"/>
+          <w:color w:val="222222"/>
+          <w:lang w:val="bg-BG"/>
+        </w:rPr>
+        <w:t xml:space="preserve"> </w:t>
+      </w:r>
+      <w:r>
+        <w:rPr>
+          <w:rFonts w:ascii="Arial" w:hAnsi="Arial" w:cs="Arial"/>
+          <w:color w:val="222222"/>
+          <w:lang w:val="bg-BG"/>
+        </w:rPr>
+        <w:t>в съответствие с взетото решение.</w:t>
+      </w:r>
+    </w:p>
+    <w:p>
+      <w:pPr>
+        <w:rPr>
+          <w:rFonts w:ascii="Arial" w:eastAsiaTheme="majorEastAsia" w:hAnsi="Arial" w:cs="Arial"/>
+          <w:color w:val="2E74B5" w:themeColor="accent1" w:themeShade="BF"/>
+          <w:sz w:val="36"/>
+          <w:szCs w:val="36"/>
+          <w:lang w:val="bg-BG"/>
+        </w:rPr>
+      </w:pPr>
+      <w:bookmarkStart w:id="15" w:name="_Toc530330682"/>
+      <w:r>
+        <w:rPr>
+          <w:rFonts w:cs="Arial"/>
+          <w:sz w:val="36"/>
+          <w:szCs w:val="36"/>
+          <w:lang w:val="bg-BG"/>
+        </w:rPr>
+        <w:br w:type="page"/>
+      </w:r>
+    </w:p>
+    <w:p>
+      <w:pPr>
+        <w:pStyle w:val="Heading1"/>
+        <w:spacing w:before="840"/>
+        <w:rPr>
+          <w:rFonts w:cs="Arial"/>
+          <w:sz w:val="36"/>
+          <w:szCs w:val="36"/>
+          <w:lang w:val="bg-BG"/>
+        </w:rPr>
+      </w:pPr>
+      <w:r>
+        <w:rPr>
+          <w:rFonts w:cs="Arial"/>
+          <w:sz w:val="36"/>
+          <w:szCs w:val="36"/>
+          <w:lang w:val="bg-BG"/>
+        </w:rPr>
+        <w:lastRenderedPageBreak/>
+        <w:t xml:space="preserve">Видове </w:t>
+      </w:r>
+      <w:r>
+        <w:rPr>
+          <w:rFonts w:cs="Arial"/>
+          <w:sz w:val="36"/>
+          <w:szCs w:val="36"/>
+        </w:rPr>
+        <w:t xml:space="preserve">Agile </w:t>
+      </w:r>
+      <w:r>
+        <w:rPr>
+          <w:rFonts w:cs="Arial"/>
+          <w:sz w:val="36"/>
+          <w:szCs w:val="36"/>
+          <w:lang w:val="bg-BG"/>
+        </w:rPr>
+        <w:t>мет</w:t>
+      </w:r>
+      <w:r>
+        <w:rPr>
+          <w:rFonts w:cs="Arial"/>
+          <w:sz w:val="36"/>
+          <w:szCs w:val="36"/>
+          <w:lang w:val="bg-BG"/>
+        </w:rPr>
+        <w:t>одологии</w:t>
+      </w:r>
+      <w:bookmarkEnd w:id="15"/>
     </w:p>
     <w:p>
       <w:pPr>
@@ -2342,31 +6449,120 @@
       <w:pPr>
         <w:pStyle w:val="Heading1"/>
         <w:rPr>
-          <w:rFonts w:ascii="Arial" w:hAnsi="Arial" w:cs="Arial"/>
-          <w:sz w:val="44"/>
-          <w:szCs w:val="44"/>
-        </w:rPr>
-      </w:pPr>
-      <w:bookmarkStart w:id="7" w:name="_Toc530309877"/>
-      <w:r>
-        <w:rPr>
-          <w:rFonts w:ascii="Arial" w:hAnsi="Arial" w:cs="Arial"/>
-          <w:sz w:val="44"/>
-          <w:szCs w:val="44"/>
+          <w:rFonts w:cs="Arial"/>
+          <w:sz w:val="36"/>
+          <w:szCs w:val="36"/>
+          <w:lang w:val="bg-BG"/>
+        </w:rPr>
+      </w:pPr>
+      <w:bookmarkStart w:id="16" w:name="_Toc530330683"/>
+      <w:r>
+        <w:rPr>
+          <w:rFonts w:cs="Arial"/>
+          <w:sz w:val="36"/>
+          <w:szCs w:val="36"/>
           <w:lang w:val="bg-BG"/>
         </w:rPr>
         <w:lastRenderedPageBreak/>
-        <w:t xml:space="preserve">Позли от прилагане на </w:t>
-      </w:r>
-      <w:r>
-        <w:rPr>
-          <w:rFonts w:ascii="Arial" w:hAnsi="Arial" w:cs="Arial"/>
-          <w:sz w:val="44"/>
-          <w:szCs w:val="44"/>
-        </w:rPr>
-        <w:t>Agile</w:t>
-      </w:r>
-      <w:bookmarkEnd w:id="7"/>
+        <w:t>Ресурси</w:t>
+      </w:r>
+      <w:bookmarkEnd w:id="16"/>
+    </w:p>
+    <w:p>
+      <w:pPr>
+        <w:pStyle w:val="ListParagraph"/>
+        <w:numPr>
+          <w:ilvl w:val="0"/>
+          <w:numId w:val="2"/>
+        </w:numPr>
+        <w:spacing w:before="240"/>
+        <w:rPr>
+          <w:rFonts w:ascii="Arial" w:hAnsi="Arial" w:cs="Arial"/>
+          <w:lang w:val="bg-BG"/>
+        </w:rPr>
+      </w:pPr>
+      <w:hyperlink r:id="rId11" w:history="1">
+        <w:r>
+          <w:rPr>
+            <w:rStyle w:val="Hyperlink"/>
+            <w:rFonts w:ascii="Arial" w:hAnsi="Arial" w:cs="Arial"/>
+            <w:lang w:val="bg-BG"/>
+          </w:rPr>
+          <w:t>https://www.seguetech.com/what-is-agile-software-development/</w:t>
+        </w:r>
+      </w:hyperlink>
+    </w:p>
+    <w:p>
+      <w:pPr>
+        <w:pStyle w:val="ListParagraph"/>
+        <w:numPr>
+          <w:ilvl w:val="0"/>
+          <w:numId w:val="2"/>
+        </w:numPr>
+        <w:spacing w:before="240"/>
+        <w:rPr>
+          <w:rFonts w:ascii="Arial" w:hAnsi="Arial" w:cs="Arial"/>
+          <w:lang w:val="bg-BG"/>
+        </w:rPr>
+      </w:pPr>
+      <w:hyperlink r:id="rId12" w:history="1">
+        <w:r>
+          <w:rPr>
+            <w:rStyle w:val="Hyperlink"/>
+            <w:rFonts w:ascii="Arial" w:hAnsi="Arial" w:cs="Arial"/>
+            <w:lang w:val="bg-BG"/>
+          </w:rPr>
+          <w:t>https://apiumtech.com/blog/agile-project-management-benefits/</w:t>
+        </w:r>
+      </w:hyperlink>
+    </w:p>
+    <w:p>
+      <w:pPr>
+        <w:pStyle w:val="ListParagraph"/>
+        <w:numPr>
+          <w:ilvl w:val="0"/>
+          <w:numId w:val="2"/>
+        </w:numPr>
+        <w:spacing w:before="240"/>
+        <w:rPr>
+          <w:rFonts w:ascii="Arial" w:hAnsi="Arial" w:cs="Arial"/>
+          <w:lang w:val="bg-BG"/>
+        </w:rPr>
+      </w:pPr>
+      <w:hyperlink r:id="rId13" w:history="1">
+        <w:r>
+          <w:rPr>
+            <w:rStyle w:val="Hyperlink"/>
+            <w:rFonts w:ascii="Arial" w:hAnsi="Arial" w:cs="Arial"/>
+            <w:lang w:val="bg-BG"/>
+          </w:rPr>
+          <w:t>https://www.seguetech.com/8-benefits-of-agile-software-development/</w:t>
+        </w:r>
+      </w:hyperlink>
+    </w:p>
+    <w:p>
+      <w:pPr>
+        <w:pStyle w:val="ListParagraph"/>
+        <w:numPr>
+          <w:ilvl w:val="0"/>
+          <w:numId w:val="2"/>
+        </w:numPr>
+        <w:spacing w:before="240"/>
+        <w:rPr>
+          <w:rFonts w:ascii="Arial" w:hAnsi="Arial" w:cs="Arial"/>
+          <w:lang w:val="bg-BG"/>
+        </w:rPr>
+      </w:pPr>
+      <w:hyperlink r:id="rId14" w:history="1">
+        <w:r>
+          <w:rPr>
+            <w:rStyle w:val="Hyperlink"/>
+            <w:rFonts w:ascii="Arial" w:hAnsi="Arial" w:cs="Arial"/>
+            <w:lang w:val="bg-BG"/>
+          </w:rPr>
+          <w:t>http://agilemanifesto.org/</w:t>
+        </w:r>
+      </w:hyperlink>
     </w:p>
     <w:p>
       <w:pPr>
@@ -2375,133 +6571,12 @@
           <w:color w:val="2E74B5" w:themeColor="accent1" w:themeShade="BF"/>
           <w:sz w:val="44"/>
           <w:szCs w:val="44"/>
-        </w:rPr>
-      </w:pPr>
-      <w:r>
-        <w:rPr>
-          <w:rFonts w:ascii="Arial" w:hAnsi="Arial" w:cs="Arial"/>
-          <w:sz w:val="44"/>
-          <w:szCs w:val="44"/>
-        </w:rPr>
-        <w:br w:type="page"/>
-      </w:r>
-    </w:p>
-    <w:p>
-      <w:pPr>
-        <w:pStyle w:val="Heading1"/>
-        <w:rPr>
-          <w:rFonts w:ascii="Arial" w:hAnsi="Arial" w:cs="Arial"/>
-          <w:sz w:val="44"/>
-          <w:szCs w:val="44"/>
-          <w:lang w:val="bg-BG"/>
-        </w:rPr>
-      </w:pPr>
-      <w:bookmarkStart w:id="8" w:name="_Toc530309878"/>
-      <w:r>
-        <w:rPr>
-          <w:rFonts w:ascii="Arial" w:hAnsi="Arial" w:cs="Arial"/>
-          <w:sz w:val="44"/>
-          <w:szCs w:val="44"/>
-          <w:lang w:val="bg-BG"/>
-        </w:rPr>
-        <w:lastRenderedPageBreak/>
-        <w:t xml:space="preserve">Видове </w:t>
-      </w:r>
-      <w:r>
-        <w:rPr>
-          <w:rFonts w:ascii="Arial" w:hAnsi="Arial" w:cs="Arial"/>
-          <w:sz w:val="44"/>
-          <w:szCs w:val="44"/>
-        </w:rPr>
-        <w:t xml:space="preserve">Agile </w:t>
-      </w:r>
-      <w:r>
-        <w:rPr>
-          <w:rFonts w:ascii="Arial" w:hAnsi="Arial" w:cs="Arial"/>
-          <w:sz w:val="44"/>
-          <w:szCs w:val="44"/>
-          <w:lang w:val="bg-BG"/>
-        </w:rPr>
-        <w:t>мет</w:t>
-      </w:r>
-      <w:r>
-        <w:rPr>
-          <w:rFonts w:ascii="Arial" w:hAnsi="Arial" w:cs="Arial"/>
-          <w:sz w:val="44"/>
-          <w:szCs w:val="44"/>
-          <w:lang w:val="bg-BG"/>
-        </w:rPr>
-        <w:t>одологии</w:t>
-      </w:r>
-      <w:bookmarkEnd w:id="8"/>
-    </w:p>
-    <w:p>
-      <w:pPr>
-        <w:rPr>
-          <w:rFonts w:ascii="Arial" w:eastAsiaTheme="majorEastAsia" w:hAnsi="Arial" w:cs="Arial"/>
-          <w:color w:val="2E74B5" w:themeColor="accent1" w:themeShade="BF"/>
-          <w:sz w:val="44"/>
-          <w:szCs w:val="44"/>
-          <w:lang w:val="bg-BG"/>
-        </w:rPr>
-      </w:pPr>
-      <w:r>
-        <w:rPr>
-          <w:rFonts w:ascii="Arial" w:hAnsi="Arial" w:cs="Arial"/>
-          <w:sz w:val="44"/>
-          <w:szCs w:val="44"/>
-          <w:lang w:val="bg-BG"/>
-        </w:rPr>
-        <w:br w:type="page"/>
-      </w:r>
-    </w:p>
-    <w:p>
-      <w:pPr>
-        <w:pStyle w:val="Heading1"/>
-        <w:rPr>
-          <w:rFonts w:ascii="Arial" w:hAnsi="Arial" w:cs="Arial"/>
-          <w:sz w:val="44"/>
-          <w:szCs w:val="44"/>
-          <w:lang w:val="bg-BG"/>
-        </w:rPr>
-      </w:pPr>
-      <w:bookmarkStart w:id="9" w:name="_Toc530309879"/>
-      <w:r>
-        <w:rPr>
-          <w:rFonts w:ascii="Arial" w:hAnsi="Arial" w:cs="Arial"/>
-          <w:sz w:val="44"/>
-          <w:szCs w:val="44"/>
-          <w:lang w:val="bg-BG"/>
-        </w:rPr>
-        <w:lastRenderedPageBreak/>
-        <w:t>Ресурси</w:t>
-      </w:r>
-      <w:bookmarkEnd w:id="9"/>
-    </w:p>
-    <w:p>
-      <w:pPr>
-        <w:pStyle w:val="Heading1"/>
-        <w:rPr>
-          <w:rFonts w:ascii="Arial" w:hAnsi="Arial" w:cs="Arial"/>
-          <w:sz w:val="44"/>
-          <w:szCs w:val="44"/>
-          <w:lang w:val="bg-BG"/>
-        </w:rPr>
-      </w:pPr>
-    </w:p>
-    <w:p>
-      <w:pPr>
-        <w:rPr>
-          <w:rFonts w:ascii="Arial" w:eastAsiaTheme="majorEastAsia" w:hAnsi="Arial" w:cs="Arial"/>
-          <w:color w:val="2E74B5" w:themeColor="accent1" w:themeShade="BF"/>
-          <w:sz w:val="44"/>
-          <w:szCs w:val="44"/>
           <w:lang w:val="bg-BG"/>
         </w:rPr>
       </w:pPr>
     </w:p>
     <w:sectPr>
-      <w:footerReference w:type="default" r:id="rId9"/>
+      <w:footerReference w:type="default" r:id="rId15"/>
       <w:pgSz w:w="11907" w:h="16839" w:code="9"/>
       <w:pgMar w:top="1138" w:right="1138" w:bottom="1138" w:left="1526" w:header="720" w:footer="720" w:gutter="0"/>
       <w:pgNumType w:start="0"/>
@@ -2572,7 +6647,7 @@
           <w:rPr>
             <w:noProof/>
           </w:rPr>
-          <w:t>6</w:t>
+          <w:t>9</w:t>
         </w:r>
         <w:r>
           <w:rPr>
@@ -2614,6 +6689,1002 @@
     </w:p>
   </w:footnote>
 </w:footnotes>
+</file>
+
+<file path=word/numbering.xml><?xml version="1.0" encoding="utf-8"?>
+<w:numbering xmlns:wpc="http://schemas.microsoft.com/office/word/2010/wordprocessingCanvas" xmlns:mc="http://schemas.openxmlformats.org/markup-compatibility/2006" xmlns:o="urn:schemas-microsoft-com:office:office" xmlns:r="http://schemas.openxmlformats.org/officeDocument/2006/relationships" xmlns:m="http://schemas.openxmlformats.org/officeDocument/2006/math" xmlns:v="urn:schemas-microsoft-com:vml" xmlns:wp14="http://schemas.microsoft.com/office/word/2010/wordprocessingDrawing" xmlns:wp="http://schemas.openxmlformats.org/drawingml/2006/wordprocessingDrawing" xmlns:w10="urn:schemas-microsoft-com:office:word" xmlns:w="http://schemas.openxmlformats.org/wordprocessingml/2006/main" xmlns:w14="http://schemas.microsoft.com/office/word/2010/wordml" xmlns:w15="http://schemas.microsoft.com/office/word/2012/wordml" xmlns:wpg="http://schemas.microsoft.com/office/word/2010/wordprocessingGroup" xmlns:wpi="http://schemas.microsoft.com/office/word/2010/wordprocessingInk" xmlns:wne="http://schemas.microsoft.com/office/word/2006/wordml" xmlns:wps="http://schemas.microsoft.com/office/word/2010/wordprocessingShape" mc:Ignorable="w14 w15 wp14">
+  <w:abstractNum w:abstractNumId="0" w15:restartNumberingAfterBreak="0">
+    <w:nsid w:val="224A2D8F"/>
+    <w:multiLevelType w:val="multilevel"/>
+    <w:tmpl w:val="F8AC6F82"/>
+    <w:lvl w:ilvl="0">
+      <w:start w:val="1"/>
+      <w:numFmt w:val="bullet"/>
+      <w:lvlText w:val=""/>
+      <w:lvlJc w:val="left"/>
+      <w:pPr>
+        <w:tabs>
+          <w:tab w:val="num" w:pos="720"/>
+        </w:tabs>
+        <w:ind w:left="720" w:hanging="360"/>
+      </w:pPr>
+      <w:rPr>
+        <w:rFonts w:ascii="Wingdings" w:hAnsi="Wingdings" w:hint="default"/>
+        <w:sz w:val="20"/>
+      </w:rPr>
+    </w:lvl>
+    <w:lvl w:ilvl="1" w:tentative="1">
+      <w:start w:val="1"/>
+      <w:numFmt w:val="bullet"/>
+      <w:lvlText w:val=""/>
+      <w:lvlJc w:val="left"/>
+      <w:pPr>
+        <w:tabs>
+          <w:tab w:val="num" w:pos="1440"/>
+        </w:tabs>
+        <w:ind w:left="1440" w:hanging="360"/>
+      </w:pPr>
+      <w:rPr>
+        <w:rFonts w:ascii="Wingdings" w:hAnsi="Wingdings" w:hint="default"/>
+        <w:sz w:val="20"/>
+      </w:rPr>
+    </w:lvl>
+    <w:lvl w:ilvl="2" w:tentative="1">
+      <w:start w:val="1"/>
+      <w:numFmt w:val="bullet"/>
+      <w:lvlText w:val=""/>
+      <w:lvlJc w:val="left"/>
+      <w:pPr>
+        <w:tabs>
+          <w:tab w:val="num" w:pos="2160"/>
+        </w:tabs>
+        <w:ind w:left="2160" w:hanging="360"/>
+      </w:pPr>
+      <w:rPr>
+        <w:rFonts w:ascii="Wingdings" w:hAnsi="Wingdings" w:hint="default"/>
+        <w:sz w:val="20"/>
+      </w:rPr>
+    </w:lvl>
+    <w:lvl w:ilvl="3" w:tentative="1">
+      <w:start w:val="1"/>
+      <w:numFmt w:val="bullet"/>
+      <w:lvlText w:val=""/>
+      <w:lvlJc w:val="left"/>
+      <w:pPr>
+        <w:tabs>
+          <w:tab w:val="num" w:pos="2880"/>
+        </w:tabs>
+        <w:ind w:left="2880" w:hanging="360"/>
+      </w:pPr>
+      <w:rPr>
+        <w:rFonts w:ascii="Wingdings" w:hAnsi="Wingdings" w:hint="default"/>
+        <w:sz w:val="20"/>
+      </w:rPr>
+    </w:lvl>
+    <w:lvl w:ilvl="4" w:tentative="1">
+      <w:start w:val="1"/>
+      <w:numFmt w:val="bullet"/>
+      <w:lvlText w:val=""/>
+      <w:lvlJc w:val="left"/>
+      <w:pPr>
+        <w:tabs>
+          <w:tab w:val="num" w:pos="3600"/>
+        </w:tabs>
+        <w:ind w:left="3600" w:hanging="360"/>
+      </w:pPr>
+      <w:rPr>
+        <w:rFonts w:ascii="Wingdings" w:hAnsi="Wingdings" w:hint="default"/>
+        <w:sz w:val="20"/>
+      </w:rPr>
+    </w:lvl>
+    <w:lvl w:ilvl="5" w:tentative="1">
+      <w:start w:val="1"/>
+      <w:numFmt w:val="bullet"/>
+      <w:lvlText w:val=""/>
+      <w:lvlJc w:val="left"/>
+      <w:pPr>
+        <w:tabs>
+          <w:tab w:val="num" w:pos="4320"/>
+        </w:tabs>
+        <w:ind w:left="4320" w:hanging="360"/>
+      </w:pPr>
+      <w:rPr>
+        <w:rFonts w:ascii="Wingdings" w:hAnsi="Wingdings" w:hint="default"/>
+        <w:sz w:val="20"/>
+      </w:rPr>
+    </w:lvl>
+    <w:lvl w:ilvl="6" w:tentative="1">
+      <w:start w:val="1"/>
+      <w:numFmt w:val="bullet"/>
+      <w:lvlText w:val=""/>
+      <w:lvlJc w:val="left"/>
+      <w:pPr>
+        <w:tabs>
+          <w:tab w:val="num" w:pos="5040"/>
+        </w:tabs>
+        <w:ind w:left="5040" w:hanging="360"/>
+      </w:pPr>
+      <w:rPr>
+        <w:rFonts w:ascii="Wingdings" w:hAnsi="Wingdings" w:hint="default"/>
+        <w:sz w:val="20"/>
+      </w:rPr>
+    </w:lvl>
+    <w:lvl w:ilvl="7" w:tentative="1">
+      <w:start w:val="1"/>
+      <w:numFmt w:val="bullet"/>
+      <w:lvlText w:val=""/>
+      <w:lvlJc w:val="left"/>
+      <w:pPr>
+        <w:tabs>
+          <w:tab w:val="num" w:pos="5760"/>
+        </w:tabs>
+        <w:ind w:left="5760" w:hanging="360"/>
+      </w:pPr>
+      <w:rPr>
+        <w:rFonts w:ascii="Wingdings" w:hAnsi="Wingdings" w:hint="default"/>
+        <w:sz w:val="20"/>
+      </w:rPr>
+    </w:lvl>
+    <w:lvl w:ilvl="8" w:tentative="1">
+      <w:start w:val="1"/>
+      <w:numFmt w:val="bullet"/>
+      <w:lvlText w:val=""/>
+      <w:lvlJc w:val="left"/>
+      <w:pPr>
+        <w:tabs>
+          <w:tab w:val="num" w:pos="6480"/>
+        </w:tabs>
+        <w:ind w:left="6480" w:hanging="360"/>
+      </w:pPr>
+      <w:rPr>
+        <w:rFonts w:ascii="Wingdings" w:hAnsi="Wingdings" w:hint="default"/>
+        <w:sz w:val="20"/>
+      </w:rPr>
+    </w:lvl>
+  </w:abstractNum>
+  <w:abstractNum w:abstractNumId="1" w15:restartNumberingAfterBreak="0">
+    <w:nsid w:val="287F5C10"/>
+    <w:multiLevelType w:val="hybridMultilevel"/>
+    <w:tmpl w:val="1CA65BA4"/>
+    <w:lvl w:ilvl="0" w:tplc="04090001">
+      <w:start w:val="1"/>
+      <w:numFmt w:val="bullet"/>
+      <w:lvlText w:val=""/>
+      <w:lvlJc w:val="left"/>
+      <w:pPr>
+        <w:ind w:left="720" w:hanging="360"/>
+      </w:pPr>
+      <w:rPr>
+        <w:rFonts w:ascii="Symbol" w:hAnsi="Symbol" w:hint="default"/>
+      </w:rPr>
+    </w:lvl>
+    <w:lvl w:ilvl="1" w:tplc="04090003" w:tentative="1">
+      <w:start w:val="1"/>
+      <w:numFmt w:val="bullet"/>
+      <w:lvlText w:val="o"/>
+      <w:lvlJc w:val="left"/>
+      <w:pPr>
+        <w:ind w:left="1440" w:hanging="360"/>
+      </w:pPr>
+      <w:rPr>
+        <w:rFonts w:ascii="Courier New" w:hAnsi="Courier New" w:cs="Courier New" w:hint="default"/>
+      </w:rPr>
+    </w:lvl>
+    <w:lvl w:ilvl="2" w:tplc="04090005" w:tentative="1">
+      <w:start w:val="1"/>
+      <w:numFmt w:val="bullet"/>
+      <w:lvlText w:val=""/>
+      <w:lvlJc w:val="left"/>
+      <w:pPr>
+        <w:ind w:left="2160" w:hanging="360"/>
+      </w:pPr>
+      <w:rPr>
+        <w:rFonts w:ascii="Wingdings" w:hAnsi="Wingdings" w:hint="default"/>
+      </w:rPr>
+    </w:lvl>
+    <w:lvl w:ilvl="3" w:tplc="04090001" w:tentative="1">
+      <w:start w:val="1"/>
+      <w:numFmt w:val="bullet"/>
+      <w:lvlText w:val=""/>
+      <w:lvlJc w:val="left"/>
+      <w:pPr>
+        <w:ind w:left="2880" w:hanging="360"/>
+      </w:pPr>
+      <w:rPr>
+        <w:rFonts w:ascii="Symbol" w:hAnsi="Symbol" w:hint="default"/>
+      </w:rPr>
+    </w:lvl>
+    <w:lvl w:ilvl="4" w:tplc="04090003" w:tentative="1">
+      <w:start w:val="1"/>
+      <w:numFmt w:val="bullet"/>
+      <w:lvlText w:val="o"/>
+      <w:lvlJc w:val="left"/>
+      <w:pPr>
+        <w:ind w:left="3600" w:hanging="360"/>
+      </w:pPr>
+      <w:rPr>
+        <w:rFonts w:ascii="Courier New" w:hAnsi="Courier New" w:cs="Courier New" w:hint="default"/>
+      </w:rPr>
+    </w:lvl>
+    <w:lvl w:ilvl="5" w:tplc="04090005" w:tentative="1">
+      <w:start w:val="1"/>
+      <w:numFmt w:val="bullet"/>
+      <w:lvlText w:val=""/>
+      <w:lvlJc w:val="left"/>
+      <w:pPr>
+        <w:ind w:left="4320" w:hanging="360"/>
+      </w:pPr>
+      <w:rPr>
+        <w:rFonts w:ascii="Wingdings" w:hAnsi="Wingdings" w:hint="default"/>
+      </w:rPr>
+    </w:lvl>
+    <w:lvl w:ilvl="6" w:tplc="04090001" w:tentative="1">
+      <w:start w:val="1"/>
+      <w:numFmt w:val="bullet"/>
+      <w:lvlText w:val=""/>
+      <w:lvlJc w:val="left"/>
+      <w:pPr>
+        <w:ind w:left="5040" w:hanging="360"/>
+      </w:pPr>
+      <w:rPr>
+        <w:rFonts w:ascii="Symbol" w:hAnsi="Symbol" w:hint="default"/>
+      </w:rPr>
+    </w:lvl>
+    <w:lvl w:ilvl="7" w:tplc="04090003" w:tentative="1">
+      <w:start w:val="1"/>
+      <w:numFmt w:val="bullet"/>
+      <w:lvlText w:val="o"/>
+      <w:lvlJc w:val="left"/>
+      <w:pPr>
+        <w:ind w:left="5760" w:hanging="360"/>
+      </w:pPr>
+      <w:rPr>
+        <w:rFonts w:ascii="Courier New" w:hAnsi="Courier New" w:cs="Courier New" w:hint="default"/>
+      </w:rPr>
+    </w:lvl>
+    <w:lvl w:ilvl="8" w:tplc="04090005" w:tentative="1">
+      <w:start w:val="1"/>
+      <w:numFmt w:val="bullet"/>
+      <w:lvlText w:val=""/>
+      <w:lvlJc w:val="left"/>
+      <w:pPr>
+        <w:ind w:left="6480" w:hanging="360"/>
+      </w:pPr>
+      <w:rPr>
+        <w:rFonts w:ascii="Wingdings" w:hAnsi="Wingdings" w:hint="default"/>
+      </w:rPr>
+    </w:lvl>
+  </w:abstractNum>
+  <w:abstractNum w:abstractNumId="2" w15:restartNumberingAfterBreak="0">
+    <w:nsid w:val="291B36CE"/>
+    <w:multiLevelType w:val="multilevel"/>
+    <w:tmpl w:val="75B042F6"/>
+    <w:lvl w:ilvl="0">
+      <w:start w:val="1"/>
+      <w:numFmt w:val="bullet"/>
+      <w:lvlText w:val=""/>
+      <w:lvlJc w:val="left"/>
+      <w:pPr>
+        <w:tabs>
+          <w:tab w:val="num" w:pos="720"/>
+        </w:tabs>
+        <w:ind w:left="720" w:hanging="360"/>
+      </w:pPr>
+      <w:rPr>
+        <w:rFonts w:ascii="Wingdings" w:hAnsi="Wingdings" w:hint="default"/>
+        <w:sz w:val="20"/>
+      </w:rPr>
+    </w:lvl>
+    <w:lvl w:ilvl="1" w:tentative="1">
+      <w:start w:val="1"/>
+      <w:numFmt w:val="bullet"/>
+      <w:lvlText w:val=""/>
+      <w:lvlJc w:val="left"/>
+      <w:pPr>
+        <w:tabs>
+          <w:tab w:val="num" w:pos="1440"/>
+        </w:tabs>
+        <w:ind w:left="1440" w:hanging="360"/>
+      </w:pPr>
+      <w:rPr>
+        <w:rFonts w:ascii="Wingdings" w:hAnsi="Wingdings" w:hint="default"/>
+        <w:sz w:val="20"/>
+      </w:rPr>
+    </w:lvl>
+    <w:lvl w:ilvl="2" w:tentative="1">
+      <w:start w:val="1"/>
+      <w:numFmt w:val="bullet"/>
+      <w:lvlText w:val=""/>
+      <w:lvlJc w:val="left"/>
+      <w:pPr>
+        <w:tabs>
+          <w:tab w:val="num" w:pos="2160"/>
+        </w:tabs>
+        <w:ind w:left="2160" w:hanging="360"/>
+      </w:pPr>
+      <w:rPr>
+        <w:rFonts w:ascii="Wingdings" w:hAnsi="Wingdings" w:hint="default"/>
+        <w:sz w:val="20"/>
+      </w:rPr>
+    </w:lvl>
+    <w:lvl w:ilvl="3" w:tentative="1">
+      <w:start w:val="1"/>
+      <w:numFmt w:val="bullet"/>
+      <w:lvlText w:val=""/>
+      <w:lvlJc w:val="left"/>
+      <w:pPr>
+        <w:tabs>
+          <w:tab w:val="num" w:pos="2880"/>
+        </w:tabs>
+        <w:ind w:left="2880" w:hanging="360"/>
+      </w:pPr>
+      <w:rPr>
+        <w:rFonts w:ascii="Wingdings" w:hAnsi="Wingdings" w:hint="default"/>
+        <w:sz w:val="20"/>
+      </w:rPr>
+    </w:lvl>
+    <w:lvl w:ilvl="4" w:tentative="1">
+      <w:start w:val="1"/>
+      <w:numFmt w:val="bullet"/>
+      <w:lvlText w:val=""/>
+      <w:lvlJc w:val="left"/>
+      <w:pPr>
+        <w:tabs>
+          <w:tab w:val="num" w:pos="3600"/>
+        </w:tabs>
+        <w:ind w:left="3600" w:hanging="360"/>
+      </w:pPr>
+      <w:rPr>
+        <w:rFonts w:ascii="Wingdings" w:hAnsi="Wingdings" w:hint="default"/>
+        <w:sz w:val="20"/>
+      </w:rPr>
+    </w:lvl>
+    <w:lvl w:ilvl="5" w:tentative="1">
+      <w:start w:val="1"/>
+      <w:numFmt w:val="bullet"/>
+      <w:lvlText w:val=""/>
+      <w:lvlJc w:val="left"/>
+      <w:pPr>
+        <w:tabs>
+          <w:tab w:val="num" w:pos="4320"/>
+        </w:tabs>
+        <w:ind w:left="4320" w:hanging="360"/>
+      </w:pPr>
+      <w:rPr>
+        <w:rFonts w:ascii="Wingdings" w:hAnsi="Wingdings" w:hint="default"/>
+        <w:sz w:val="20"/>
+      </w:rPr>
+    </w:lvl>
+    <w:lvl w:ilvl="6" w:tentative="1">
+      <w:start w:val="1"/>
+      <w:numFmt w:val="bullet"/>
+      <w:lvlText w:val=""/>
+      <w:lvlJc w:val="left"/>
+      <w:pPr>
+        <w:tabs>
+          <w:tab w:val="num" w:pos="5040"/>
+        </w:tabs>
+        <w:ind w:left="5040" w:hanging="360"/>
+      </w:pPr>
+      <w:rPr>
+        <w:rFonts w:ascii="Wingdings" w:hAnsi="Wingdings" w:hint="default"/>
+        <w:sz w:val="20"/>
+      </w:rPr>
+    </w:lvl>
+    <w:lvl w:ilvl="7" w:tentative="1">
+      <w:start w:val="1"/>
+      <w:numFmt w:val="bullet"/>
+      <w:lvlText w:val=""/>
+      <w:lvlJc w:val="left"/>
+      <w:pPr>
+        <w:tabs>
+          <w:tab w:val="num" w:pos="5760"/>
+        </w:tabs>
+        <w:ind w:left="5760" w:hanging="360"/>
+      </w:pPr>
+      <w:rPr>
+        <w:rFonts w:ascii="Wingdings" w:hAnsi="Wingdings" w:hint="default"/>
+        <w:sz w:val="20"/>
+      </w:rPr>
+    </w:lvl>
+    <w:lvl w:ilvl="8" w:tentative="1">
+      <w:start w:val="1"/>
+      <w:numFmt w:val="bullet"/>
+      <w:lvlText w:val=""/>
+      <w:lvlJc w:val="left"/>
+      <w:pPr>
+        <w:tabs>
+          <w:tab w:val="num" w:pos="6480"/>
+        </w:tabs>
+        <w:ind w:left="6480" w:hanging="360"/>
+      </w:pPr>
+      <w:rPr>
+        <w:rFonts w:ascii="Wingdings" w:hAnsi="Wingdings" w:hint="default"/>
+        <w:sz w:val="20"/>
+      </w:rPr>
+    </w:lvl>
+  </w:abstractNum>
+  <w:abstractNum w:abstractNumId="3" w15:restartNumberingAfterBreak="0">
+    <w:nsid w:val="379225B1"/>
+    <w:multiLevelType w:val="hybridMultilevel"/>
+    <w:tmpl w:val="67FED5D0"/>
+    <w:lvl w:ilvl="0" w:tplc="0409000F">
+      <w:start w:val="1"/>
+      <w:numFmt w:val="decimal"/>
+      <w:lvlText w:val="%1."/>
+      <w:lvlJc w:val="left"/>
+      <w:pPr>
+        <w:ind w:left="720" w:hanging="360"/>
+      </w:pPr>
+    </w:lvl>
+    <w:lvl w:ilvl="1" w:tplc="04090019" w:tentative="1">
+      <w:start w:val="1"/>
+      <w:numFmt w:val="lowerLetter"/>
+      <w:lvlText w:val="%2."/>
+      <w:lvlJc w:val="left"/>
+      <w:pPr>
+        <w:ind w:left="1440" w:hanging="360"/>
+      </w:pPr>
+    </w:lvl>
+    <w:lvl w:ilvl="2" w:tplc="0409001B" w:tentative="1">
+      <w:start w:val="1"/>
+      <w:numFmt w:val="lowerRoman"/>
+      <w:lvlText w:val="%3."/>
+      <w:lvlJc w:val="right"/>
+      <w:pPr>
+        <w:ind w:left="2160" w:hanging="180"/>
+      </w:pPr>
+    </w:lvl>
+    <w:lvl w:ilvl="3" w:tplc="0409000F" w:tentative="1">
+      <w:start w:val="1"/>
+      <w:numFmt w:val="decimal"/>
+      <w:lvlText w:val="%4."/>
+      <w:lvlJc w:val="left"/>
+      <w:pPr>
+        <w:ind w:left="2880" w:hanging="360"/>
+      </w:pPr>
+    </w:lvl>
+    <w:lvl w:ilvl="4" w:tplc="04090019" w:tentative="1">
+      <w:start w:val="1"/>
+      <w:numFmt w:val="lowerLetter"/>
+      <w:lvlText w:val="%5."/>
+      <w:lvlJc w:val="left"/>
+      <w:pPr>
+        <w:ind w:left="3600" w:hanging="360"/>
+      </w:pPr>
+    </w:lvl>
+    <w:lvl w:ilvl="5" w:tplc="0409001B" w:tentative="1">
+      <w:start w:val="1"/>
+      <w:numFmt w:val="lowerRoman"/>
+      <w:lvlText w:val="%6."/>
+      <w:lvlJc w:val="right"/>
+      <w:pPr>
+        <w:ind w:left="4320" w:hanging="180"/>
+      </w:pPr>
+    </w:lvl>
+    <w:lvl w:ilvl="6" w:tplc="0409000F" w:tentative="1">
+      <w:start w:val="1"/>
+      <w:numFmt w:val="decimal"/>
+      <w:lvlText w:val="%7."/>
+      <w:lvlJc w:val="left"/>
+      <w:pPr>
+        <w:ind w:left="5040" w:hanging="360"/>
+      </w:pPr>
+    </w:lvl>
+    <w:lvl w:ilvl="7" w:tplc="04090019" w:tentative="1">
+      <w:start w:val="1"/>
+      <w:numFmt w:val="lowerLetter"/>
+      <w:lvlText w:val="%8."/>
+      <w:lvlJc w:val="left"/>
+      <w:pPr>
+        <w:ind w:left="5760" w:hanging="360"/>
+      </w:pPr>
+    </w:lvl>
+    <w:lvl w:ilvl="8" w:tplc="0409001B" w:tentative="1">
+      <w:start w:val="1"/>
+      <w:numFmt w:val="lowerRoman"/>
+      <w:lvlText w:val="%9."/>
+      <w:lvlJc w:val="right"/>
+      <w:pPr>
+        <w:ind w:left="6480" w:hanging="180"/>
+      </w:pPr>
+    </w:lvl>
+  </w:abstractNum>
+  <w:abstractNum w:abstractNumId="4" w15:restartNumberingAfterBreak="0">
+    <w:nsid w:val="4174524A"/>
+    <w:multiLevelType w:val="multilevel"/>
+    <w:tmpl w:val="3822F4F4"/>
+    <w:lvl w:ilvl="0">
+      <w:start w:val="1"/>
+      <w:numFmt w:val="bullet"/>
+      <w:lvlText w:val=""/>
+      <w:lvlJc w:val="left"/>
+      <w:pPr>
+        <w:tabs>
+          <w:tab w:val="num" w:pos="720"/>
+        </w:tabs>
+        <w:ind w:left="720" w:hanging="360"/>
+      </w:pPr>
+      <w:rPr>
+        <w:rFonts w:ascii="Wingdings" w:hAnsi="Wingdings" w:hint="default"/>
+        <w:sz w:val="20"/>
+      </w:rPr>
+    </w:lvl>
+    <w:lvl w:ilvl="1" w:tentative="1">
+      <w:start w:val="1"/>
+      <w:numFmt w:val="bullet"/>
+      <w:lvlText w:val=""/>
+      <w:lvlJc w:val="left"/>
+      <w:pPr>
+        <w:tabs>
+          <w:tab w:val="num" w:pos="1440"/>
+        </w:tabs>
+        <w:ind w:left="1440" w:hanging="360"/>
+      </w:pPr>
+      <w:rPr>
+        <w:rFonts w:ascii="Wingdings" w:hAnsi="Wingdings" w:hint="default"/>
+        <w:sz w:val="20"/>
+      </w:rPr>
+    </w:lvl>
+    <w:lvl w:ilvl="2" w:tentative="1">
+      <w:start w:val="1"/>
+      <w:numFmt w:val="bullet"/>
+      <w:lvlText w:val=""/>
+      <w:lvlJc w:val="left"/>
+      <w:pPr>
+        <w:tabs>
+          <w:tab w:val="num" w:pos="2160"/>
+        </w:tabs>
+        <w:ind w:left="2160" w:hanging="360"/>
+      </w:pPr>
+      <w:rPr>
+        <w:rFonts w:ascii="Wingdings" w:hAnsi="Wingdings" w:hint="default"/>
+        <w:sz w:val="20"/>
+      </w:rPr>
+    </w:lvl>
+    <w:lvl w:ilvl="3" w:tentative="1">
+      <w:start w:val="1"/>
+      <w:numFmt w:val="bullet"/>
+      <w:lvlText w:val=""/>
+      <w:lvlJc w:val="left"/>
+      <w:pPr>
+        <w:tabs>
+          <w:tab w:val="num" w:pos="2880"/>
+        </w:tabs>
+        <w:ind w:left="2880" w:hanging="360"/>
+      </w:pPr>
+      <w:rPr>
+        <w:rFonts w:ascii="Wingdings" w:hAnsi="Wingdings" w:hint="default"/>
+        <w:sz w:val="20"/>
+      </w:rPr>
+    </w:lvl>
+    <w:lvl w:ilvl="4" w:tentative="1">
+      <w:start w:val="1"/>
+      <w:numFmt w:val="bullet"/>
+      <w:lvlText w:val=""/>
+      <w:lvlJc w:val="left"/>
+      <w:pPr>
+        <w:tabs>
+          <w:tab w:val="num" w:pos="3600"/>
+        </w:tabs>
+        <w:ind w:left="3600" w:hanging="360"/>
+      </w:pPr>
+      <w:rPr>
+        <w:rFonts w:ascii="Wingdings" w:hAnsi="Wingdings" w:hint="default"/>
+        <w:sz w:val="20"/>
+      </w:rPr>
+    </w:lvl>
+    <w:lvl w:ilvl="5" w:tentative="1">
+      <w:start w:val="1"/>
+      <w:numFmt w:val="bullet"/>
+      <w:lvlText w:val=""/>
+      <w:lvlJc w:val="left"/>
+      <w:pPr>
+        <w:tabs>
+          <w:tab w:val="num" w:pos="4320"/>
+        </w:tabs>
+        <w:ind w:left="4320" w:hanging="360"/>
+      </w:pPr>
+      <w:rPr>
+        <w:rFonts w:ascii="Wingdings" w:hAnsi="Wingdings" w:hint="default"/>
+        <w:sz w:val="20"/>
+      </w:rPr>
+    </w:lvl>
+    <w:lvl w:ilvl="6" w:tentative="1">
+      <w:start w:val="1"/>
+      <w:numFmt w:val="bullet"/>
+      <w:lvlText w:val=""/>
+      <w:lvlJc w:val="left"/>
+      <w:pPr>
+        <w:tabs>
+          <w:tab w:val="num" w:pos="5040"/>
+        </w:tabs>
+        <w:ind w:left="5040" w:hanging="360"/>
+      </w:pPr>
+      <w:rPr>
+        <w:rFonts w:ascii="Wingdings" w:hAnsi="Wingdings" w:hint="default"/>
+        <w:sz w:val="20"/>
+      </w:rPr>
+    </w:lvl>
+    <w:lvl w:ilvl="7" w:tentative="1">
+      <w:start w:val="1"/>
+      <w:numFmt w:val="bullet"/>
+      <w:lvlText w:val=""/>
+      <w:lvlJc w:val="left"/>
+      <w:pPr>
+        <w:tabs>
+          <w:tab w:val="num" w:pos="5760"/>
+        </w:tabs>
+        <w:ind w:left="5760" w:hanging="360"/>
+      </w:pPr>
+      <w:rPr>
+        <w:rFonts w:ascii="Wingdings" w:hAnsi="Wingdings" w:hint="default"/>
+        <w:sz w:val="20"/>
+      </w:rPr>
+    </w:lvl>
+    <w:lvl w:ilvl="8" w:tentative="1">
+      <w:start w:val="1"/>
+      <w:numFmt w:val="bullet"/>
+      <w:lvlText w:val=""/>
+      <w:lvlJc w:val="left"/>
+      <w:pPr>
+        <w:tabs>
+          <w:tab w:val="num" w:pos="6480"/>
+        </w:tabs>
+        <w:ind w:left="6480" w:hanging="360"/>
+      </w:pPr>
+      <w:rPr>
+        <w:rFonts w:ascii="Wingdings" w:hAnsi="Wingdings" w:hint="default"/>
+        <w:sz w:val="20"/>
+      </w:rPr>
+    </w:lvl>
+  </w:abstractNum>
+  <w:abstractNum w:abstractNumId="5" w15:restartNumberingAfterBreak="0">
+    <w:nsid w:val="6A1F7BD6"/>
+    <w:multiLevelType w:val="multilevel"/>
+    <w:tmpl w:val="092A0B12"/>
+    <w:lvl w:ilvl="0">
+      <w:start w:val="1"/>
+      <w:numFmt w:val="bullet"/>
+      <w:lvlText w:val=""/>
+      <w:lvlJc w:val="left"/>
+      <w:pPr>
+        <w:tabs>
+          <w:tab w:val="num" w:pos="720"/>
+        </w:tabs>
+        <w:ind w:left="720" w:hanging="360"/>
+      </w:pPr>
+      <w:rPr>
+        <w:rFonts w:ascii="Wingdings" w:hAnsi="Wingdings" w:hint="default"/>
+        <w:sz w:val="20"/>
+      </w:rPr>
+    </w:lvl>
+    <w:lvl w:ilvl="1" w:tentative="1">
+      <w:start w:val="1"/>
+      <w:numFmt w:val="bullet"/>
+      <w:lvlText w:val=""/>
+      <w:lvlJc w:val="left"/>
+      <w:pPr>
+        <w:tabs>
+          <w:tab w:val="num" w:pos="1440"/>
+        </w:tabs>
+        <w:ind w:left="1440" w:hanging="360"/>
+      </w:pPr>
+      <w:rPr>
+        <w:rFonts w:ascii="Wingdings" w:hAnsi="Wingdings" w:hint="default"/>
+        <w:sz w:val="20"/>
+      </w:rPr>
+    </w:lvl>
+    <w:lvl w:ilvl="2" w:tentative="1">
+      <w:start w:val="1"/>
+      <w:numFmt w:val="bullet"/>
+      <w:lvlText w:val=""/>
+      <w:lvlJc w:val="left"/>
+      <w:pPr>
+        <w:tabs>
+          <w:tab w:val="num" w:pos="2160"/>
+        </w:tabs>
+        <w:ind w:left="2160" w:hanging="360"/>
+      </w:pPr>
+      <w:rPr>
+        <w:rFonts w:ascii="Wingdings" w:hAnsi="Wingdings" w:hint="default"/>
+        <w:sz w:val="20"/>
+      </w:rPr>
+    </w:lvl>
+    <w:lvl w:ilvl="3" w:tentative="1">
+      <w:start w:val="1"/>
+      <w:numFmt w:val="bullet"/>
+      <w:lvlText w:val=""/>
+      <w:lvlJc w:val="left"/>
+      <w:pPr>
+        <w:tabs>
+          <w:tab w:val="num" w:pos="2880"/>
+        </w:tabs>
+        <w:ind w:left="2880" w:hanging="360"/>
+      </w:pPr>
+      <w:rPr>
+        <w:rFonts w:ascii="Wingdings" w:hAnsi="Wingdings" w:hint="default"/>
+        <w:sz w:val="20"/>
+      </w:rPr>
+    </w:lvl>
+    <w:lvl w:ilvl="4" w:tentative="1">
+      <w:start w:val="1"/>
+      <w:numFmt w:val="bullet"/>
+      <w:lvlText w:val=""/>
+      <w:lvlJc w:val="left"/>
+      <w:pPr>
+        <w:tabs>
+          <w:tab w:val="num" w:pos="3600"/>
+        </w:tabs>
+        <w:ind w:left="3600" w:hanging="360"/>
+      </w:pPr>
+      <w:rPr>
+        <w:rFonts w:ascii="Wingdings" w:hAnsi="Wingdings" w:hint="default"/>
+        <w:sz w:val="20"/>
+      </w:rPr>
+    </w:lvl>
+    <w:lvl w:ilvl="5" w:tentative="1">
+      <w:start w:val="1"/>
+      <w:numFmt w:val="bullet"/>
+      <w:lvlText w:val=""/>
+      <w:lvlJc w:val="left"/>
+      <w:pPr>
+        <w:tabs>
+          <w:tab w:val="num" w:pos="4320"/>
+        </w:tabs>
+        <w:ind w:left="4320" w:hanging="360"/>
+      </w:pPr>
+      <w:rPr>
+        <w:rFonts w:ascii="Wingdings" w:hAnsi="Wingdings" w:hint="default"/>
+        <w:sz w:val="20"/>
+      </w:rPr>
+    </w:lvl>
+    <w:lvl w:ilvl="6" w:tentative="1">
+      <w:start w:val="1"/>
+      <w:numFmt w:val="bullet"/>
+      <w:lvlText w:val=""/>
+      <w:lvlJc w:val="left"/>
+      <w:pPr>
+        <w:tabs>
+          <w:tab w:val="num" w:pos="5040"/>
+        </w:tabs>
+        <w:ind w:left="5040" w:hanging="360"/>
+      </w:pPr>
+      <w:rPr>
+        <w:rFonts w:ascii="Wingdings" w:hAnsi="Wingdings" w:hint="default"/>
+        <w:sz w:val="20"/>
+      </w:rPr>
+    </w:lvl>
+    <w:lvl w:ilvl="7" w:tentative="1">
+      <w:start w:val="1"/>
+      <w:numFmt w:val="bullet"/>
+      <w:lvlText w:val=""/>
+      <w:lvlJc w:val="left"/>
+      <w:pPr>
+        <w:tabs>
+          <w:tab w:val="num" w:pos="5760"/>
+        </w:tabs>
+        <w:ind w:left="5760" w:hanging="360"/>
+      </w:pPr>
+      <w:rPr>
+        <w:rFonts w:ascii="Wingdings" w:hAnsi="Wingdings" w:hint="default"/>
+        <w:sz w:val="20"/>
+      </w:rPr>
+    </w:lvl>
+    <w:lvl w:ilvl="8" w:tentative="1">
+      <w:start w:val="1"/>
+      <w:numFmt w:val="bullet"/>
+      <w:lvlText w:val=""/>
+      <w:lvlJc w:val="left"/>
+      <w:pPr>
+        <w:tabs>
+          <w:tab w:val="num" w:pos="6480"/>
+        </w:tabs>
+        <w:ind w:left="6480" w:hanging="360"/>
+      </w:pPr>
+      <w:rPr>
+        <w:rFonts w:ascii="Wingdings" w:hAnsi="Wingdings" w:hint="default"/>
+        <w:sz w:val="20"/>
+      </w:rPr>
+    </w:lvl>
+  </w:abstractNum>
+  <w:abstractNum w:abstractNumId="6" w15:restartNumberingAfterBreak="0">
+    <w:nsid w:val="6FC82AAB"/>
+    <w:multiLevelType w:val="hybridMultilevel"/>
+    <w:tmpl w:val="41C0B6CA"/>
+    <w:lvl w:ilvl="0" w:tplc="0409000F">
+      <w:start w:val="1"/>
+      <w:numFmt w:val="decimal"/>
+      <w:lvlText w:val="%1."/>
+      <w:lvlJc w:val="left"/>
+      <w:pPr>
+        <w:ind w:left="720" w:hanging="360"/>
+      </w:pPr>
+    </w:lvl>
+    <w:lvl w:ilvl="1" w:tplc="04090019" w:tentative="1">
+      <w:start w:val="1"/>
+      <w:numFmt w:val="lowerLetter"/>
+      <w:lvlText w:val="%2."/>
+      <w:lvlJc w:val="left"/>
+      <w:pPr>
+        <w:ind w:left="1440" w:hanging="360"/>
+      </w:pPr>
+    </w:lvl>
+    <w:lvl w:ilvl="2" w:tplc="0409001B" w:tentative="1">
+      <w:start w:val="1"/>
+      <w:numFmt w:val="lowerRoman"/>
+      <w:lvlText w:val="%3."/>
+      <w:lvlJc w:val="right"/>
+      <w:pPr>
+        <w:ind w:left="2160" w:hanging="180"/>
+      </w:pPr>
+    </w:lvl>
+    <w:lvl w:ilvl="3" w:tplc="0409000F" w:tentative="1">
+      <w:start w:val="1"/>
+      <w:numFmt w:val="decimal"/>
+      <w:lvlText w:val="%4."/>
+      <w:lvlJc w:val="left"/>
+      <w:pPr>
+        <w:ind w:left="2880" w:hanging="360"/>
+      </w:pPr>
+    </w:lvl>
+    <w:lvl w:ilvl="4" w:tplc="04090019" w:tentative="1">
+      <w:start w:val="1"/>
+      <w:numFmt w:val="lowerLetter"/>
+      <w:lvlText w:val="%5."/>
+      <w:lvlJc w:val="left"/>
+      <w:pPr>
+        <w:ind w:left="3600" w:hanging="360"/>
+      </w:pPr>
+    </w:lvl>
+    <w:lvl w:ilvl="5" w:tplc="0409001B" w:tentative="1">
+      <w:start w:val="1"/>
+      <w:numFmt w:val="lowerRoman"/>
+      <w:lvlText w:val="%6."/>
+      <w:lvlJc w:val="right"/>
+      <w:pPr>
+        <w:ind w:left="4320" w:hanging="180"/>
+      </w:pPr>
+    </w:lvl>
+    <w:lvl w:ilvl="6" w:tplc="0409000F" w:tentative="1">
+      <w:start w:val="1"/>
+      <w:numFmt w:val="decimal"/>
+      <w:lvlText w:val="%7."/>
+      <w:lvlJc w:val="left"/>
+      <w:pPr>
+        <w:ind w:left="5040" w:hanging="360"/>
+      </w:pPr>
+    </w:lvl>
+    <w:lvl w:ilvl="7" w:tplc="04090019" w:tentative="1">
+      <w:start w:val="1"/>
+      <w:numFmt w:val="lowerLetter"/>
+      <w:lvlText w:val="%8."/>
+      <w:lvlJc w:val="left"/>
+      <w:pPr>
+        <w:ind w:left="5760" w:hanging="360"/>
+      </w:pPr>
+    </w:lvl>
+    <w:lvl w:ilvl="8" w:tplc="0409001B" w:tentative="1">
+      <w:start w:val="1"/>
+      <w:numFmt w:val="lowerRoman"/>
+      <w:lvlText w:val="%9."/>
+      <w:lvlJc w:val="right"/>
+      <w:pPr>
+        <w:ind w:left="6480" w:hanging="180"/>
+      </w:pPr>
+    </w:lvl>
+  </w:abstractNum>
+  <w:abstractNum w:abstractNumId="7" w15:restartNumberingAfterBreak="0">
+    <w:nsid w:val="73915614"/>
+    <w:multiLevelType w:val="hybridMultilevel"/>
+    <w:tmpl w:val="05CCA37E"/>
+    <w:lvl w:ilvl="0" w:tplc="0409000F">
+      <w:start w:val="1"/>
+      <w:numFmt w:val="decimal"/>
+      <w:lvlText w:val="%1."/>
+      <w:lvlJc w:val="left"/>
+      <w:pPr>
+        <w:ind w:left="720" w:hanging="360"/>
+      </w:pPr>
+    </w:lvl>
+    <w:lvl w:ilvl="1" w:tplc="04090019" w:tentative="1">
+      <w:start w:val="1"/>
+      <w:numFmt w:val="lowerLetter"/>
+      <w:lvlText w:val="%2."/>
+      <w:lvlJc w:val="left"/>
+      <w:pPr>
+        <w:ind w:left="1440" w:hanging="360"/>
+      </w:pPr>
+    </w:lvl>
+    <w:lvl w:ilvl="2" w:tplc="0409001B" w:tentative="1">
+      <w:start w:val="1"/>
+      <w:numFmt w:val="lowerRoman"/>
+      <w:lvlText w:val="%3."/>
+      <w:lvlJc w:val="right"/>
+      <w:pPr>
+        <w:ind w:left="2160" w:hanging="180"/>
+      </w:pPr>
+    </w:lvl>
+    <w:lvl w:ilvl="3" w:tplc="0409000F" w:tentative="1">
+      <w:start w:val="1"/>
+      <w:numFmt w:val="decimal"/>
+      <w:lvlText w:val="%4."/>
+      <w:lvlJc w:val="left"/>
+      <w:pPr>
+        <w:ind w:left="2880" w:hanging="360"/>
+      </w:pPr>
+    </w:lvl>
+    <w:lvl w:ilvl="4" w:tplc="04090019" w:tentative="1">
+      <w:start w:val="1"/>
+      <w:numFmt w:val="lowerLetter"/>
+      <w:lvlText w:val="%5."/>
+      <w:lvlJc w:val="left"/>
+      <w:pPr>
+        <w:ind w:left="3600" w:hanging="360"/>
+      </w:pPr>
+    </w:lvl>
+    <w:lvl w:ilvl="5" w:tplc="0409001B" w:tentative="1">
+      <w:start w:val="1"/>
+      <w:numFmt w:val="lowerRoman"/>
+      <w:lvlText w:val="%6."/>
+      <w:lvlJc w:val="right"/>
+      <w:pPr>
+        <w:ind w:left="4320" w:hanging="180"/>
+      </w:pPr>
+    </w:lvl>
+    <w:lvl w:ilvl="6" w:tplc="0409000F" w:tentative="1">
+      <w:start w:val="1"/>
+      <w:numFmt w:val="decimal"/>
+      <w:lvlText w:val="%7."/>
+      <w:lvlJc w:val="left"/>
+      <w:pPr>
+        <w:ind w:left="5040" w:hanging="360"/>
+      </w:pPr>
+    </w:lvl>
+    <w:lvl w:ilvl="7" w:tplc="04090019" w:tentative="1">
+      <w:start w:val="1"/>
+      <w:numFmt w:val="lowerLetter"/>
+      <w:lvlText w:val="%8."/>
+      <w:lvlJc w:val="left"/>
+      <w:pPr>
+        <w:ind w:left="5760" w:hanging="360"/>
+      </w:pPr>
+    </w:lvl>
+    <w:lvl w:ilvl="8" w:tplc="0409001B" w:tentative="1">
+      <w:start w:val="1"/>
+      <w:numFmt w:val="lowerRoman"/>
+      <w:lvlText w:val="%9."/>
+      <w:lvlJc w:val="right"/>
+      <w:pPr>
+        <w:ind w:left="6480" w:hanging="180"/>
+      </w:pPr>
+    </w:lvl>
+  </w:abstractNum>
+  <w:num w:numId="1">
+    <w:abstractNumId w:val="3"/>
+  </w:num>
+  <w:num w:numId="2">
+    <w:abstractNumId w:val="7"/>
+  </w:num>
+  <w:num w:numId="3">
+    <w:abstractNumId w:val="2"/>
+  </w:num>
+  <w:num w:numId="4">
+    <w:abstractNumId w:val="5"/>
+  </w:num>
+  <w:num w:numId="5">
+    <w:abstractNumId w:val="4"/>
+  </w:num>
+  <w:num w:numId="6">
+    <w:abstractNumId w:val="0"/>
+  </w:num>
+  <w:num w:numId="7">
+    <w:abstractNumId w:val="1"/>
+  </w:num>
+  <w:num w:numId="8">
+    <w:abstractNumId w:val="6"/>
+  </w:num>
+</w:numbering>
 </file>
 
 <file path=word/styles.xml><?xml version="1.0" encoding="utf-8"?>
@@ -3017,7 +8088,7 @@
     <w:link w:val="Heading1Char"/>
     <w:uiPriority w:val="9"/>
     <w:qFormat/>
-    <w:rsid w:val="005B088B"/>
+    <w:rsid w:val="00CA4DBC"/>
     <w:pPr>
       <w:keepNext/>
       <w:keepLines/>
@@ -3025,7 +8096,7 @@
       <w:outlineLvl w:val="0"/>
     </w:pPr>
     <w:rPr>
-      <w:rFonts w:asciiTheme="majorHAnsi" w:eastAsiaTheme="majorEastAsia" w:hAnsiTheme="majorHAnsi" w:cstheme="majorBidi"/>
+      <w:rFonts w:ascii="Arial" w:eastAsiaTheme="majorEastAsia" w:hAnsi="Arial" w:cstheme="majorBidi"/>
       <w:color w:val="2E74B5" w:themeColor="accent1" w:themeShade="BF"/>
       <w:sz w:val="32"/>
       <w:szCs w:val="32"/>
@@ -3039,7 +8110,7 @@
     <w:uiPriority w:val="9"/>
     <w:unhideWhenUsed/>
     <w:qFormat/>
-    <w:rsid w:val="00EB46BD"/>
+    <w:rsid w:val="00F8557F"/>
     <w:pPr>
       <w:keepNext/>
       <w:keepLines/>
@@ -3047,9 +8118,9 @@
       <w:outlineLvl w:val="1"/>
     </w:pPr>
     <w:rPr>
-      <w:rFonts w:asciiTheme="majorHAnsi" w:eastAsiaTheme="majorEastAsia" w:hAnsiTheme="majorHAnsi" w:cstheme="majorBidi"/>
+      <w:rFonts w:ascii="Arial" w:eastAsiaTheme="majorEastAsia" w:hAnsi="Arial" w:cstheme="majorBidi"/>
       <w:color w:val="2E74B5" w:themeColor="accent1" w:themeShade="BF"/>
-      <w:sz w:val="26"/>
+      <w:sz w:val="28"/>
       <w:szCs w:val="26"/>
     </w:rPr>
   </w:style>
@@ -3078,7 +8149,6 @@
   <w:style w:type="character" w:default="1" w:styleId="DefaultParagraphFont">
     <w:name w:val="Default Paragraph Font"/>
     <w:uiPriority w:val="1"/>
-    <w:semiHidden/>
     <w:unhideWhenUsed/>
   </w:style>
   <w:style w:type="table" w:default="1" w:styleId="TableNormal">
@@ -3126,9 +8196,9 @@
     <w:basedOn w:val="DefaultParagraphFont"/>
     <w:link w:val="Heading1"/>
     <w:uiPriority w:val="9"/>
-    <w:rsid w:val="005B088B"/>
+    <w:rsid w:val="00CA4DBC"/>
     <w:rPr>
-      <w:rFonts w:asciiTheme="majorHAnsi" w:eastAsiaTheme="majorEastAsia" w:hAnsiTheme="majorHAnsi" w:cstheme="majorBidi"/>
+      <w:rFonts w:ascii="Arial" w:eastAsiaTheme="majorEastAsia" w:hAnsi="Arial" w:cstheme="majorBidi"/>
       <w:color w:val="2E74B5" w:themeColor="accent1" w:themeShade="BF"/>
       <w:sz w:val="32"/>
       <w:szCs w:val="32"/>
@@ -3278,11 +8348,11 @@
     <w:basedOn w:val="DefaultParagraphFont"/>
     <w:link w:val="Heading2"/>
     <w:uiPriority w:val="9"/>
-    <w:rsid w:val="00EB46BD"/>
+    <w:rsid w:val="00F8557F"/>
     <w:rPr>
-      <w:rFonts w:asciiTheme="majorHAnsi" w:eastAsiaTheme="majorEastAsia" w:hAnsiTheme="majorHAnsi" w:cstheme="majorBidi"/>
+      <w:rFonts w:ascii="Arial" w:eastAsiaTheme="majorEastAsia" w:hAnsi="Arial" w:cstheme="majorBidi"/>
       <w:color w:val="2E74B5" w:themeColor="accent1" w:themeShade="BF"/>
-      <w:sz w:val="26"/>
+      <w:sz w:val="28"/>
       <w:szCs w:val="26"/>
     </w:rPr>
   </w:style>
@@ -3324,6 +8394,40 @@
       <w:spacing w:after="100"/>
       <w:ind w:left="440"/>
     </w:pPr>
+  </w:style>
+  <w:style w:type="paragraph" w:styleId="ListParagraph">
+    <w:name w:val="List Paragraph"/>
+    <w:basedOn w:val="Normal"/>
+    <w:uiPriority w:val="34"/>
+    <w:qFormat/>
+    <w:rsid w:val="00352690"/>
+    <w:pPr>
+      <w:ind w:left="720"/>
+      <w:contextualSpacing/>
+    </w:pPr>
+  </w:style>
+  <w:style w:type="character" w:styleId="Emphasis">
+    <w:name w:val="Emphasis"/>
+    <w:basedOn w:val="DefaultParagraphFont"/>
+    <w:uiPriority w:val="20"/>
+    <w:qFormat/>
+    <w:rsid w:val="00474EE1"/>
+    <w:rPr>
+      <w:i/>
+      <w:iCs/>
+    </w:rPr>
+  </w:style>
+  <w:style w:type="character" w:styleId="FollowedHyperlink">
+    <w:name w:val="FollowedHyperlink"/>
+    <w:basedOn w:val="DefaultParagraphFont"/>
+    <w:uiPriority w:val="99"/>
+    <w:semiHidden/>
+    <w:unhideWhenUsed/>
+    <w:rsid w:val="00121A67"/>
+    <w:rPr>
+      <w:color w:val="954F72" w:themeColor="followedHyperlink"/>
+      <w:u w:val="single"/>
+    </w:rPr>
   </w:style>
 </w:styles>
 </file>
@@ -3594,7 +8698,7 @@
 </file>
 
 <file path=customXml/itemProps1.xml><?xml version="1.0" encoding="utf-8"?>
-<ds:datastoreItem xmlns:ds="http://schemas.openxmlformats.org/officeDocument/2006/customXml" ds:itemID="{3141C5B8-3D6E-4AA3-A972-2D7393E60EAA}">
+<ds:datastoreItem xmlns:ds="http://schemas.openxmlformats.org/officeDocument/2006/customXml" ds:itemID="{84C13B9F-8FAF-4269-A41F-B024ED33AE07}">
   <ds:schemaRefs>
     <ds:schemaRef ds:uri="http://schemas.openxmlformats.org/officeDocument/2006/bibliography"/>
   </ds:schemaRefs>

--- a/Coursework.docx
+++ b/Coursework.docx
@@ -1,6 +1,6 @@
 
 <file path=word/document.xml><?xml version="1.0" encoding="utf-8"?>
-<w:document xmlns:wpc="http://schemas.microsoft.com/office/word/2010/wordprocessingCanvas" xmlns:mc="http://schemas.openxmlformats.org/markup-compatibility/2006" xmlns:o="urn:schemas-microsoft-com:office:office" xmlns:r="http://schemas.openxmlformats.org/officeDocument/2006/relationships" xmlns:m="http://schemas.openxmlformats.org/officeDocument/2006/math" xmlns:v="urn:schemas-microsoft-com:vml" xmlns:wp14="http://schemas.microsoft.com/office/word/2010/wordprocessingDrawing" xmlns:wp="http://schemas.openxmlformats.org/drawingml/2006/wordprocessingDrawing" xmlns:w10="urn:schemas-microsoft-com:office:word" xmlns:w="http://schemas.openxmlformats.org/wordprocessingml/2006/main" xmlns:w14="http://schemas.microsoft.com/office/word/2010/wordml" xmlns:w15="http://schemas.microsoft.com/office/word/2012/wordml" xmlns:wpg="http://schemas.microsoft.com/office/word/2010/wordprocessingGroup" xmlns:wpi="http://schemas.microsoft.com/office/word/2010/wordprocessingInk" xmlns:wne="http://schemas.microsoft.com/office/word/2006/wordml" xmlns:wps="http://schemas.microsoft.com/office/word/2010/wordprocessingShape" mc:Ignorable="w14 w15 wp14">
+<w:document xmlns:wpc="http://schemas.microsoft.com/office/word/2010/wordprocessingCanvas" xmlns:mc="http://schemas.openxmlformats.org/markup-compatibility/2006" xmlns:o="urn:schemas-microsoft-com:office:office" xmlns:r="http://schemas.openxmlformats.org/officeDocument/2006/relationships" xmlns:m="http://schemas.openxmlformats.org/officeDocument/2006/math" xmlns:v="urn:schemas-microsoft-com:vml" xmlns:wp14="http://schemas.microsoft.com/office/word/2010/wordprocessingDrawing" xmlns:wp="http://schemas.openxmlformats.org/drawingml/2006/wordprocessingDrawing" xmlns:w10="urn:schemas-microsoft-com:office:word" xmlns:w="http://schemas.openxmlformats.org/wordprocessingml/2006/main" xmlns:w14="http://schemas.microsoft.com/office/word/2010/wordml" xmlns:wpg="http://schemas.microsoft.com/office/word/2010/wordprocessingGroup" xmlns:wpi="http://schemas.microsoft.com/office/word/2010/wordprocessingInk" xmlns:wne="http://schemas.microsoft.com/office/word/2006/wordml" xmlns:wps="http://schemas.microsoft.com/office/word/2010/wordprocessingShape" mc:Ignorable="w14 wp14">
   <w:body>
     <w:p>
       <w:pPr>
@@ -14,6 +14,7 @@
         <w:rPr>
           <w:rFonts w:ascii="Arial" w:hAnsi="Arial" w:cs="Arial"/>
           <w:noProof/>
+          <w:lang w:val="bg-BG" w:eastAsia="bg-BG"/>
         </w:rPr>
         <w:drawing>
           <wp:inline distT="0" distB="0" distL="0" distR="0">
@@ -31,7 +32,7 @@
                     <pic:cNvPicPr/>
                   </pic:nvPicPr>
                   <pic:blipFill>
-                    <a:blip r:embed="rId8">
+                    <a:blip r:embed="rId9">
                       <a:extLst>
                         <a:ext uri="{28A0092B-C50C-407E-A947-70E740481C1C}">
                           <a14:useLocalDpi xmlns:a14="http://schemas.microsoft.com/office/drawing/2010/main" val="0"/>
@@ -316,7 +317,7 @@
     <w:sdt>
       <w:sdtPr>
         <w:rPr>
-          <w:rFonts w:eastAsiaTheme="minorHAnsi" w:cs="Arial"/>
+          <w:rFonts w:asciiTheme="minorHAnsi" w:eastAsiaTheme="minorHAnsi" w:hAnsiTheme="minorHAnsi" w:cs="Arial"/>
           <w:color w:val="auto"/>
           <w:sz w:val="22"/>
           <w:szCs w:val="22"/>
@@ -1378,32 +1379,191 @@
               <w:tab w:val="right" w:leader="dot" w:pos="9233"/>
             </w:tabs>
             <w:rPr>
+              <w:noProof/>
+            </w:rPr>
+          </w:pPr>
+          <w:hyperlink w:anchor="_Toc530330682" w:history="1">
+            <w:r>
+              <w:rPr>
+                <w:rStyle w:val="Hyperlink"/>
+                <w:rFonts w:cs="Arial"/>
+                <w:noProof/>
+                <w:lang w:val="bg-BG"/>
+              </w:rPr>
+              <w:t xml:space="preserve">Видове </w:t>
+            </w:r>
+            <w:r>
+              <w:rPr>
+                <w:rStyle w:val="Hyperlink"/>
+                <w:rFonts w:cs="Arial"/>
+                <w:noProof/>
+              </w:rPr>
+              <w:t xml:space="preserve">Agile </w:t>
+            </w:r>
+            <w:r>
+              <w:rPr>
+                <w:rStyle w:val="Hyperlink"/>
+                <w:rFonts w:cs="Arial"/>
+                <w:noProof/>
+                <w:lang w:val="bg-BG"/>
+              </w:rPr>
+              <w:t>методологии</w:t>
+            </w:r>
+            <w:r>
+              <w:rPr>
+                <w:noProof/>
+                <w:webHidden/>
+              </w:rPr>
+              <w:tab/>
+            </w:r>
+            <w:r>
+              <w:rPr>
+                <w:noProof/>
+                <w:webHidden/>
+              </w:rPr>
+              <w:t>8</w:t>
+            </w:r>
+          </w:hyperlink>
+        </w:p>
+        <w:p>
+          <w:pPr>
+            <w:pStyle w:val="TOC2"/>
+            <w:tabs>
+              <w:tab w:val="right" w:leader="dot" w:pos="9233"/>
+            </w:tabs>
+            <w:rPr>
               <w:rFonts w:eastAsiaTheme="minorEastAsia"/>
               <w:noProof/>
             </w:rPr>
           </w:pPr>
-          <w:hyperlink w:anchor="_Toc530330682" w:history="1">
+          <w:hyperlink w:anchor="_Toc530330676" w:history="1">
             <w:r>
               <w:rPr>
                 <w:rStyle w:val="Hyperlink"/>
-                <w:rFonts w:cs="Arial"/>
+                <w:noProof/>
+              </w:rPr>
+              <w:t>Extreme Programming XP</w:t>
+            </w:r>
+            <w:r>
+              <w:rPr>
+                <w:noProof/>
+                <w:webHidden/>
+              </w:rPr>
+              <w:tab/>
+              <w:t>8</w:t>
+            </w:r>
+          </w:hyperlink>
+        </w:p>
+        <w:p>
+          <w:pPr>
+            <w:pStyle w:val="TOC2"/>
+            <w:tabs>
+              <w:tab w:val="right" w:leader="dot" w:pos="9233"/>
+            </w:tabs>
+            <w:rPr>
+              <w:rFonts w:eastAsiaTheme="minorEastAsia"/>
+              <w:noProof/>
+            </w:rPr>
+          </w:pPr>
+          <w:hyperlink w:anchor="_Toc530330676" w:history="1">
+            <w:r>
+              <w:rPr>
+                <w:rStyle w:val="Hyperlink"/>
+                <w:noProof/>
+              </w:rPr>
+              <w:t>Scrum</w:t>
+            </w:r>
+            <w:r>
+              <w:rPr>
+                <w:noProof/>
+                <w:webHidden/>
+              </w:rPr>
+              <w:tab/>
+              <w:t>9</w:t>
+            </w:r>
+          </w:hyperlink>
+        </w:p>
+        <w:p>
+          <w:pPr>
+            <w:pStyle w:val="TOC2"/>
+            <w:tabs>
+              <w:tab w:val="right" w:leader="dot" w:pos="9233"/>
+            </w:tabs>
+            <w:rPr>
+              <w:rFonts w:eastAsiaTheme="minorEastAsia"/>
+              <w:noProof/>
+            </w:rPr>
+          </w:pPr>
+          <w:hyperlink w:anchor="_Toc530330676" w:history="1">
+            <w:r>
+              <w:rPr>
+                <w:rStyle w:val="Hyperlink"/>
+                <w:noProof/>
+              </w:rPr>
+              <w:t>K</w:t>
+            </w:r>
+            <w:r>
+              <w:rPr>
+                <w:rStyle w:val="Hyperlink"/>
+                <w:noProof/>
+              </w:rPr>
+              <w:t>a</w:t>
+            </w:r>
+            <w:r>
+              <w:rPr>
+                <w:rStyle w:val="Hyperlink"/>
+                <w:noProof/>
+              </w:rPr>
+              <w:t>n</w:t>
+            </w:r>
+            <w:r>
+              <w:rPr>
+                <w:rStyle w:val="Hyperlink"/>
+                <w:noProof/>
+              </w:rPr>
+              <w:t>ban</w:t>
+            </w:r>
+            <w:r>
+              <w:rPr>
+                <w:noProof/>
+                <w:webHidden/>
+              </w:rPr>
+              <w:tab/>
+              <w:t>10</w:t>
+            </w:r>
+          </w:hyperlink>
+        </w:p>
+        <w:p>
+          <w:pPr>
+            <w:pStyle w:val="TOC2"/>
+            <w:tabs>
+              <w:tab w:val="right" w:leader="dot" w:pos="9233"/>
+            </w:tabs>
+            <w:rPr>
+              <w:rFonts w:eastAsiaTheme="minorEastAsia"/>
+              <w:noProof/>
+              <w:lang w:val="bg-BG"/>
+            </w:rPr>
+          </w:pPr>
+          <w:hyperlink w:anchor="_Toc530330676" w:history="1">
+            <w:r>
+              <w:rPr>
+                <w:rStyle w:val="Hyperlink"/>
                 <w:noProof/>
                 <w:lang w:val="bg-BG"/>
               </w:rPr>
-              <w:t xml:space="preserve">Видове </w:t>
+              <w:t xml:space="preserve">Други </w:t>
             </w:r>
             <w:r>
               <w:rPr>
                 <w:rStyle w:val="Hyperlink"/>
-                <w:rFonts w:cs="Arial"/>
                 <w:noProof/>
               </w:rPr>
-              <w:t xml:space="preserve">Agile </w:t>
+              <w:t xml:space="preserve"> Agile </w:t>
             </w:r>
             <w:r>
               <w:rPr>
                 <w:rStyle w:val="Hyperlink"/>
-                <w:rFonts w:cs="Arial"/>
                 <w:noProof/>
                 <w:lang w:val="bg-BG"/>
               </w:rPr>
@@ -1421,41 +1581,7 @@
                 <w:noProof/>
                 <w:webHidden/>
               </w:rPr>
-              <w:fldChar w:fldCharType="begin"/>
-            </w:r>
-            <w:r>
-              <w:rPr>
-                <w:noProof/>
-                <w:webHidden/>
-              </w:rPr>
-              <w:instrText xml:space="preserve"> PAGEREF _Toc530330682 \h </w:instrText>
-            </w:r>
-            <w:r>
-              <w:rPr>
-                <w:noProof/>
-                <w:webHidden/>
-              </w:rPr>
-            </w:r>
-            <w:r>
-              <w:rPr>
-                <w:noProof/>
-                <w:webHidden/>
-              </w:rPr>
-              <w:fldChar w:fldCharType="separate"/>
-            </w:r>
-            <w:r>
-              <w:rPr>
-                <w:noProof/>
-                <w:webHidden/>
-              </w:rPr>
-              <w:t>7</w:t>
-            </w:r>
-            <w:r>
-              <w:rPr>
-                <w:noProof/>
-                <w:webHidden/>
-              </w:rPr>
-              <w:fldChar w:fldCharType="end"/>
+              <w:t>12</w:t>
             </w:r>
           </w:hyperlink>
         </w:p>
@@ -1491,42 +1617,9 @@
               <w:rPr>
                 <w:noProof/>
                 <w:webHidden/>
-              </w:rPr>
-              <w:fldChar w:fldCharType="begin"/>
-            </w:r>
-            <w:r>
-              <w:rPr>
-                <w:noProof/>
-                <w:webHidden/>
-              </w:rPr>
-              <w:instrText xml:space="preserve"> PAGEREF _Toc530330683 \h </w:instrText>
-            </w:r>
-            <w:r>
-              <w:rPr>
-                <w:noProof/>
-                <w:webHidden/>
-              </w:rPr>
-            </w:r>
-            <w:r>
-              <w:rPr>
-                <w:noProof/>
-                <w:webHidden/>
-              </w:rPr>
-              <w:fldChar w:fldCharType="separate"/>
-            </w:r>
-            <w:r>
-              <w:rPr>
-                <w:noProof/>
-                <w:webHidden/>
-              </w:rPr>
-              <w:t>8</w:t>
-            </w:r>
-            <w:r>
-              <w:rPr>
-                <w:noProof/>
-                <w:webHidden/>
-              </w:rPr>
-              <w:fldChar w:fldCharType="end"/>
+                <w:lang w:val="bg-BG"/>
+              </w:rPr>
+              <w:t>15</w:t>
             </w:r>
           </w:hyperlink>
         </w:p>
@@ -1613,17 +1706,12 @@
           <w:lang w:val="bg-BG"/>
         </w:rPr>
       </w:pPr>
-      <w:r>
-        <w:rPr>
-          <w:rFonts w:ascii="Arial" w:hAnsi="Arial" w:cs="Arial"/>
-        </w:rPr>
-        <w:t>Agile</w:t>
-      </w:r>
-      <w:r>
-        <w:rPr>
-          <w:rFonts w:ascii="Arial" w:hAnsi="Arial" w:cs="Arial"/>
-        </w:rPr>
-        <w:t xml:space="preserve"> </w:t>
+      <w:proofErr w:type="gramStart"/>
+      <w:r>
+        <w:rPr>
+          <w:rFonts w:ascii="Arial" w:hAnsi="Arial" w:cs="Arial"/>
+        </w:rPr>
+        <w:t xml:space="preserve">Agile </w:t>
       </w:r>
       <w:r>
         <w:rPr>
@@ -1738,6 +1826,7 @@
         </w:rPr>
         <w:t>.</w:t>
       </w:r>
+      <w:proofErr w:type="gramEnd"/>
       <w:r>
         <w:rPr>
           <w:rFonts w:ascii="Arial" w:hAnsi="Arial" w:cs="Arial"/>
@@ -1758,6 +1847,7 @@
           <w:color w:val="222222"/>
         </w:rPr>
       </w:pPr>
+      <w:proofErr w:type="gramStart"/>
       <w:r>
         <w:rPr>
           <w:rFonts w:ascii="Arial" w:hAnsi="Arial" w:cs="Arial"/>
@@ -1843,6 +1933,7 @@
         </w:rPr>
         <w:t>итеративния подход и непрекъснатото подобряване.</w:t>
       </w:r>
+      <w:proofErr w:type="gramEnd"/>
       <w:r>
         <w:rPr>
           <w:rFonts w:ascii="Arial" w:hAnsi="Arial" w:cs="Arial"/>
@@ -1998,12 +2089,37 @@
           <w:color w:val="222222"/>
         </w:rPr>
       </w:pPr>
-      <w:r>
-        <w:rPr>
-          <w:rFonts w:ascii="Arial" w:hAnsi="Arial" w:cs="Arial"/>
-          <w:color w:val="222222"/>
-        </w:rPr>
-        <w:t xml:space="preserve">Agile методологиите се фокусират върху доставянето на високо-качествен работещ софтуер. Доставянето се извършва често и консистентно, като в същото време се минимизират загубите и се увеличават ползите за бизнеса. </w:t>
+      <w:proofErr w:type="gramStart"/>
+      <w:r>
+        <w:rPr>
+          <w:rFonts w:ascii="Arial" w:hAnsi="Arial" w:cs="Arial"/>
+          <w:color w:val="222222"/>
+        </w:rPr>
+        <w:t>Agile методологиите се фокусират върху доставянето на високо-качествен работещ софтуер.</w:t>
+      </w:r>
+      <w:proofErr w:type="gramEnd"/>
+      <w:r>
+        <w:rPr>
+          <w:rFonts w:ascii="Arial" w:hAnsi="Arial" w:cs="Arial"/>
+          <w:color w:val="222222"/>
+        </w:rPr>
+        <w:t xml:space="preserve"> </w:t>
+      </w:r>
+      <w:proofErr w:type="gramStart"/>
+      <w:r>
+        <w:rPr>
+          <w:rFonts w:ascii="Arial" w:hAnsi="Arial" w:cs="Arial"/>
+          <w:color w:val="222222"/>
+        </w:rPr>
+        <w:t>Доставянето се извършва често и консистентно, като в същото време се минимизират загубите и се увеличават ползите за бизнеса.</w:t>
+      </w:r>
+      <w:proofErr w:type="gramEnd"/>
+      <w:r>
+        <w:rPr>
+          <w:rFonts w:ascii="Arial" w:hAnsi="Arial" w:cs="Arial"/>
+          <w:color w:val="222222"/>
+        </w:rPr>
+        <w:t xml:space="preserve"> </w:t>
       </w:r>
     </w:p>
     <w:p>
@@ -2100,6 +2216,7 @@
           <w:color w:val="2E74B5" w:themeColor="accent1" w:themeShade="BF"/>
           <w:sz w:val="24"/>
           <w:szCs w:val="24"/>
+          <w:lang w:val="bg-BG" w:eastAsia="bg-BG"/>
         </w:rPr>
         <w:drawing>
           <wp:inline distT="0" distB="0" distL="0" distR="0">
@@ -2117,7 +2234,7 @@
                     <pic:cNvPicPr/>
                   </pic:nvPicPr>
                   <pic:blipFill>
-                    <a:blip r:embed="rId9">
+                    <a:blip r:embed="rId10">
                       <a:extLst>
                         <a:ext uri="{28A0092B-C50C-407E-A947-70E740481C1C}">
                           <a14:useLocalDpi xmlns:a14="http://schemas.microsoft.com/office/drawing/2010/main" val="0"/>
@@ -2522,23 +2639,7 @@
           <w:color w:val="222222"/>
           <w:lang w:val="bg-BG"/>
         </w:rPr>
-        <w:t xml:space="preserve"> и </w:t>
-      </w:r>
-      <w:r>
-        <w:rPr>
-          <w:rFonts w:ascii="Arial" w:hAnsi="Arial" w:cs="Arial"/>
-          <w:color w:val="222222"/>
-          <w:lang w:val="bg-BG"/>
-        </w:rPr>
-        <w:t>надграждащ</w:t>
-      </w:r>
-      <w:r>
-        <w:rPr>
-          <w:rFonts w:ascii="Arial" w:hAnsi="Arial" w:cs="Arial"/>
-          <w:color w:val="222222"/>
-          <w:lang w:val="bg-BG"/>
-        </w:rPr>
-        <w:t xml:space="preserve">, </w:t>
+        <w:t xml:space="preserve"> и надграждащ, </w:t>
       </w:r>
       <w:r>
         <w:rPr>
@@ -3161,6 +3262,7 @@
       <w:r>
         <w:rPr>
           <w:noProof/>
+          <w:lang w:val="bg-BG" w:eastAsia="bg-BG"/>
         </w:rPr>
         <w:drawing>
           <wp:inline distT="0" distB="0" distL="0" distR="0">
@@ -3178,7 +3280,7 @@
                     <pic:cNvPicPr/>
                   </pic:nvPicPr>
                   <pic:blipFill>
-                    <a:blip r:embed="rId10" cstate="print">
+                    <a:blip r:embed="rId11" cstate="print">
                       <a:extLst>
                         <a:ext uri="{28A0092B-C50C-407E-A947-70E740481C1C}">
                           <a14:useLocalDpi xmlns:a14="http://schemas.microsoft.com/office/drawing/2010/main" val="0"/>
@@ -3276,103 +3378,7 @@
           <w:color w:val="222222"/>
           <w:lang w:val="bg-BG"/>
         </w:rPr>
-        <w:t>Ползите от прилагането на agile са много и разнообразни. Те помагат</w:t>
-      </w:r>
-      <w:r>
-        <w:rPr>
-          <w:rFonts w:ascii="Arial" w:hAnsi="Arial" w:cs="Arial"/>
-          <w:color w:val="222222"/>
-          <w:lang w:val="bg-BG"/>
-        </w:rPr>
-        <w:t xml:space="preserve"> на екипите да се справят с обичайните </w:t>
-      </w:r>
-      <w:r>
-        <w:rPr>
-          <w:rFonts w:ascii="Arial" w:hAnsi="Arial" w:cs="Arial"/>
-          <w:color w:val="222222"/>
-          <w:lang w:val="bg-BG"/>
-        </w:rPr>
-        <w:t>проблеми</w:t>
-      </w:r>
-      <w:r>
-        <w:rPr>
-          <w:rFonts w:ascii="Arial" w:hAnsi="Arial" w:cs="Arial"/>
-          <w:color w:val="222222"/>
-          <w:lang w:val="bg-BG"/>
-        </w:rPr>
-        <w:t xml:space="preserve"> </w:t>
-      </w:r>
-      <w:r>
-        <w:rPr>
-          <w:rFonts w:ascii="Arial" w:hAnsi="Arial" w:cs="Arial"/>
-          <w:color w:val="222222"/>
-          <w:lang w:val="bg-BG"/>
-        </w:rPr>
-        <w:t>от</w:t>
-      </w:r>
-      <w:r>
-        <w:rPr>
-          <w:rFonts w:ascii="Arial" w:hAnsi="Arial" w:cs="Arial"/>
-          <w:color w:val="222222"/>
-          <w:lang w:val="bg-BG"/>
-        </w:rPr>
-        <w:t xml:space="preserve"> процеса на </w:t>
-      </w:r>
-      <w:r>
-        <w:rPr>
-          <w:rFonts w:ascii="Arial" w:hAnsi="Arial" w:cs="Arial"/>
-          <w:color w:val="222222"/>
-          <w:lang w:val="bg-BG"/>
-        </w:rPr>
-        <w:t>разработване на софтуер, като</w:t>
-      </w:r>
-      <w:r>
-        <w:rPr>
-          <w:rFonts w:ascii="Arial" w:hAnsi="Arial" w:cs="Arial"/>
-          <w:color w:val="222222"/>
-          <w:lang w:val="bg-BG"/>
-        </w:rPr>
-        <w:t xml:space="preserve"> хаос в резултат на непрекъ</w:t>
-      </w:r>
-      <w:r>
-        <w:rPr>
-          <w:rFonts w:ascii="Arial" w:hAnsi="Arial" w:cs="Arial"/>
-          <w:color w:val="222222"/>
-          <w:lang w:val="bg-BG"/>
-        </w:rPr>
-        <w:t>снато променящите се изисквания,</w:t>
-      </w:r>
-      <w:r>
-        <w:rPr>
-          <w:rFonts w:ascii="Arial" w:hAnsi="Arial" w:cs="Arial"/>
-          <w:color w:val="222222"/>
-          <w:lang w:val="bg-BG"/>
-        </w:rPr>
-        <w:t xml:space="preserve"> подценяване на </w:t>
-      </w:r>
-      <w:r>
-        <w:rPr>
-          <w:rFonts w:ascii="Arial" w:hAnsi="Arial" w:cs="Arial"/>
-          <w:color w:val="222222"/>
-          <w:lang w:val="bg-BG"/>
-        </w:rPr>
-        <w:t>необходимото време за разработване и тестване</w:t>
-      </w:r>
-      <w:r>
-        <w:rPr>
-          <w:rFonts w:ascii="Arial" w:hAnsi="Arial" w:cs="Arial"/>
-          <w:color w:val="222222"/>
-          <w:lang w:val="bg-BG"/>
-        </w:rPr>
-        <w:t xml:space="preserve">, </w:t>
-      </w:r>
-      <w:r>
-        <w:rPr>
-          <w:rFonts w:ascii="Arial" w:hAnsi="Arial" w:cs="Arial"/>
-          <w:color w:val="222222"/>
-          <w:lang w:val="bg-BG"/>
-        </w:rPr>
-        <w:t>подценяване на ресурсите и разходите.</w:t>
+        <w:t>Ползите от прилагането на agile са много и разнообразни. Те помагат на екипите да се справят с обичайните проблеми от процеса на разработване на софтуер, като хаос в резултат на непрекъснато променящите се изисквания, подценяване на необходимото време за разработване и тестване, подценяване на ресурсите и разходите.</w:t>
       </w:r>
     </w:p>
     <w:p>
@@ -4099,6 +4105,7 @@
           <w:lang w:val="bg-BG"/>
         </w:rPr>
       </w:pPr>
+      <w:proofErr w:type="gramStart"/>
       <w:r>
         <w:rPr>
           <w:rFonts w:ascii="Arial" w:hAnsi="Arial" w:cs="Arial"/>
@@ -4130,6 +4137,7 @@
         </w:rPr>
         <w:t>на практика премахват шансовете за абсолютен провал на проекта.</w:t>
       </w:r>
+      <w:proofErr w:type="gramEnd"/>
       <w:r>
         <w:rPr>
           <w:rFonts w:ascii="Arial" w:hAnsi="Arial" w:cs="Arial"/>
@@ -4556,6 +4564,7 @@
           <w:lang w:val="bg-BG"/>
         </w:rPr>
       </w:pPr>
+      <w:proofErr w:type="gramStart"/>
       <w:r>
         <w:rPr>
           <w:rFonts w:ascii="Arial" w:hAnsi="Arial" w:cs="Arial"/>
@@ -4594,7 +4603,16 @@
           <w:color w:val="222222"/>
           <w:lang w:val="bg-BG"/>
         </w:rPr>
-        <w:t xml:space="preserve"> процеса на разработване. Agile обикновено използва </w:t>
+        <w:t xml:space="preserve"> процеса на разработване.</w:t>
+      </w:r>
+      <w:proofErr w:type="gramEnd"/>
+      <w:r>
+        <w:rPr>
+          <w:rFonts w:ascii="Arial" w:hAnsi="Arial" w:cs="Arial"/>
+          <w:color w:val="222222"/>
+          <w:lang w:val="bg-BG"/>
+        </w:rPr>
+        <w:t xml:space="preserve"> Agile обикновено използва </w:t>
       </w:r>
       <w:r>
         <w:rPr>
@@ -5062,6 +5080,7 @@
         </w:rPr>
         <w:t xml:space="preserve"> </w:t>
       </w:r>
+      <w:proofErr w:type="gramStart"/>
       <w:r>
         <w:rPr>
           <w:rFonts w:ascii="Arial" w:hAnsi="Arial" w:cs="Arial"/>
@@ -5125,6 +5144,7 @@
         </w:rPr>
         <w:t>.</w:t>
       </w:r>
+      <w:proofErr w:type="gramEnd"/>
     </w:p>
     <w:p>
       <w:pPr>
@@ -5302,23 +5322,7 @@
           <w:color w:val="222222"/>
           <w:lang w:val="bg-BG"/>
         </w:rPr>
-        <w:t xml:space="preserve">По време на всяка итерация екипът трябва да бъде изцяло фокусиран върху това да достави подмножеството от функционалности, които са били одобрени и съгласувани с клиента в началото на итерацията. Все пак през това време клиентът има възможността да променя приоритетите и да </w:t>
-      </w:r>
-      <w:r>
-        <w:rPr>
-          <w:rFonts w:ascii="Arial" w:hAnsi="Arial" w:cs="Arial"/>
-          <w:color w:val="222222"/>
-          <w:lang w:val="bg-BG"/>
-        </w:rPr>
-        <w:t>усъвършенства</w:t>
-      </w:r>
-      <w:r>
-        <w:rPr>
-          <w:rFonts w:ascii="Arial" w:hAnsi="Arial" w:cs="Arial"/>
-          <w:color w:val="222222"/>
-          <w:lang w:val="bg-BG"/>
-        </w:rPr>
-        <w:t xml:space="preserve"> цялостната концепция на продукта.</w:t>
+        <w:t>По време на всяка итерация екипът трябва да бъде изцяло фокусиран върху това да достави подмножеството от функционалности, които са били одобрени и съгласувани с клиента в началото на итерацията. Все пак през това време клиентът има възможността да променя приоритетите и да усъвършенства цялостната концепция на продукта.</w:t>
       </w:r>
       <w:r>
         <w:rPr>
@@ -5911,8 +5915,6 @@
         </w:rPr>
         <w:t xml:space="preserve"> </w:t>
       </w:r>
-      <w:bookmarkStart w:id="14" w:name="_GoBack"/>
-      <w:bookmarkEnd w:id="14"/>
       <w:r>
         <w:rPr>
           <w:rFonts w:ascii="Arial" w:hAnsi="Arial" w:cs="Arial"/>
@@ -6365,7 +6367,7 @@
           <w:lang w:val="bg-BG"/>
         </w:rPr>
       </w:pPr>
-      <w:bookmarkStart w:id="15" w:name="_Toc530330682"/>
+      <w:bookmarkStart w:id="14" w:name="_Toc530330682"/>
       <w:r>
         <w:rPr>
           <w:rFonts w:cs="Arial"/>
@@ -6423,23 +6425,5360 @@
         </w:rPr>
         <w:t>одологии</w:t>
       </w:r>
+      <w:bookmarkEnd w:id="14"/>
+    </w:p>
+    <w:p>
+      <w:pPr>
+        <w:rPr>
+          <w:rFonts w:ascii="Arial" w:hAnsi="Arial" w:cs="Arial"/>
+          <w:sz w:val="24"/>
+          <w:szCs w:val="24"/>
+          <w:lang w:val="bg-BG"/>
+        </w:rPr>
+      </w:pPr>
+    </w:p>
+    <w:p>
+      <w:pPr>
+        <w:rPr>
+          <w:rFonts w:ascii="Arial" w:hAnsi="Arial" w:cs="Arial"/>
+          <w:sz w:val="24"/>
+          <w:szCs w:val="24"/>
+          <w:lang w:val="bg-BG"/>
+        </w:rPr>
+      </w:pPr>
+      <w:r>
+        <w:rPr>
+          <w:rFonts w:ascii="Arial" w:eastAsia="Times New Roman" w:hAnsi="Arial" w:cs="Arial"/>
+          <w:sz w:val="24"/>
+          <w:szCs w:val="24"/>
+          <w:lang w:val="bg-BG" w:eastAsia="bg-BG"/>
+        </w:rPr>
+        <w:t xml:space="preserve">Agile събира в себе си различни подходи. </w:t>
+      </w:r>
+      <w:r>
+        <w:rPr>
+          <w:rFonts w:ascii="Arial" w:eastAsia="Times New Roman" w:hAnsi="Arial" w:cs="Arial"/>
+          <w:sz w:val="24"/>
+          <w:szCs w:val="24"/>
+          <w:lang w:val="bg-BG" w:eastAsia="bg-BG"/>
+        </w:rPr>
+        <w:br/>
+        <w:t>Всички Agile подходи (методологии) практикуват бизнес анализ, но само няколко изрично определят такава роля. Основната характеристика на всеки гъвкав подход е привеждането му в съответствие с ценностите и принципите на ‘Agile Manifest’-a Един Agile екип може да прилага един или комбинация от няколко подхода, което дава възможност за по-ефективна работа, като се има предвид вида на проекта и работната сред</w:t>
+      </w:r>
+    </w:p>
+    <w:p>
+      <w:pPr>
+        <w:rPr>
+          <w:lang w:val="bg-BG"/>
+        </w:rPr>
+      </w:pPr>
+    </w:p>
+    <w:p>
+      <w:pPr>
+        <w:pStyle w:val="Heading2"/>
+        <w:spacing w:before="360"/>
+        <w:rPr>
+          <w:lang w:val="bg-BG"/>
+        </w:rPr>
+      </w:pPr>
+      <w:r>
+        <w:t>Extreme Programming XP</w:t>
+      </w:r>
+    </w:p>
+    <w:p>
+      <w:pPr>
+        <w:rPr>
+          <w:lang w:val="bg-BG"/>
+        </w:rPr>
+      </w:pPr>
+    </w:p>
+    <w:p>
+      <w:pPr>
+        <w:rPr>
+          <w:rFonts w:ascii="Arial" w:hAnsi="Arial" w:cs="Arial"/>
+          <w:sz w:val="24"/>
+          <w:szCs w:val="24"/>
+        </w:rPr>
+      </w:pPr>
+      <w:proofErr w:type="gramStart"/>
+      <w:r>
+        <w:rPr>
+          <w:rFonts w:ascii="Arial" w:hAnsi="Arial" w:cs="Arial"/>
+          <w:sz w:val="24"/>
+          <w:szCs w:val="24"/>
+        </w:rPr>
+        <w:t xml:space="preserve">Това </w:t>
+      </w:r>
+      <w:r>
+        <w:rPr>
+          <w:rFonts w:ascii="Arial" w:hAnsi="Arial" w:cs="Arial"/>
+          <w:sz w:val="24"/>
+          <w:szCs w:val="24"/>
+          <w:lang w:val="bg-BG"/>
+        </w:rPr>
+        <w:t>подход</w:t>
+      </w:r>
+      <w:r>
+        <w:rPr>
+          <w:rFonts w:ascii="Arial" w:hAnsi="Arial" w:cs="Arial"/>
+          <w:sz w:val="24"/>
+          <w:szCs w:val="24"/>
+        </w:rPr>
+        <w:t xml:space="preserve"> се фокусира върху процесите на техническо разработване и характеризира програмиране по двойки, тест дривън програмиране и други подходи на техническите практики.</w:t>
+      </w:r>
+      <w:proofErr w:type="gramEnd"/>
+      <w:r>
+        <w:rPr>
+          <w:rFonts w:ascii="Arial" w:hAnsi="Arial" w:cs="Arial"/>
+          <w:sz w:val="24"/>
+          <w:szCs w:val="24"/>
+        </w:rPr>
+        <w:t xml:space="preserve"> ХР техническите </w:t>
+      </w:r>
+      <w:r>
+        <w:rPr>
+          <w:rFonts w:ascii="Arial" w:hAnsi="Arial" w:cs="Arial"/>
+          <w:sz w:val="24"/>
+          <w:szCs w:val="24"/>
+          <w:lang w:val="bg-BG"/>
+        </w:rPr>
+        <w:t>подходи</w:t>
+      </w:r>
+      <w:r>
+        <w:rPr>
+          <w:rFonts w:ascii="Arial" w:hAnsi="Arial" w:cs="Arial"/>
+          <w:sz w:val="24"/>
+          <w:szCs w:val="24"/>
+        </w:rPr>
+        <w:t xml:space="preserve"> са често използвани в съчетание с някоя от </w:t>
+      </w:r>
+      <w:proofErr w:type="gramStart"/>
+      <w:r>
+        <w:rPr>
+          <w:rFonts w:ascii="Arial" w:hAnsi="Arial" w:cs="Arial"/>
+          <w:sz w:val="24"/>
+          <w:szCs w:val="24"/>
+        </w:rPr>
+        <w:t>Agile</w:t>
+      </w:r>
+      <w:proofErr w:type="gramEnd"/>
+      <w:r>
+        <w:rPr>
+          <w:rFonts w:ascii="Arial" w:hAnsi="Arial" w:cs="Arial"/>
+          <w:sz w:val="24"/>
+          <w:szCs w:val="24"/>
+        </w:rPr>
+        <w:t xml:space="preserve"> менджъмънт </w:t>
+      </w:r>
+      <w:r>
+        <w:rPr>
+          <w:rFonts w:ascii="Arial" w:hAnsi="Arial" w:cs="Arial"/>
+          <w:sz w:val="24"/>
+          <w:szCs w:val="24"/>
+        </w:rPr>
+        <w:t>подходи.</w:t>
+      </w:r>
+    </w:p>
+    <w:p>
+      <w:pPr>
+        <w:rPr>
+          <w:rFonts w:ascii="Arial" w:hAnsi="Arial" w:cs="Arial"/>
+          <w:sz w:val="24"/>
+          <w:szCs w:val="24"/>
+          <w:lang w:val="bg-BG"/>
+        </w:rPr>
+      </w:pPr>
+      <w:proofErr w:type="gramStart"/>
+      <w:r>
+        <w:rPr>
+          <w:rFonts w:ascii="Arial" w:hAnsi="Arial" w:cs="Arial"/>
+          <w:sz w:val="24"/>
+          <w:szCs w:val="24"/>
+        </w:rPr>
+        <w:t xml:space="preserve">ХР практиките са базирани на набор от </w:t>
+      </w:r>
+      <w:r>
+        <w:rPr>
+          <w:rFonts w:ascii="Arial" w:hAnsi="Arial" w:cs="Arial"/>
+          <w:sz w:val="24"/>
+          <w:szCs w:val="24"/>
+          <w:lang w:val="bg-BG"/>
+        </w:rPr>
+        <w:t>ценности</w:t>
+      </w:r>
+      <w:r>
+        <w:rPr>
+          <w:rFonts w:ascii="Arial" w:hAnsi="Arial" w:cs="Arial"/>
+          <w:sz w:val="24"/>
+          <w:szCs w:val="24"/>
+        </w:rPr>
+        <w:t xml:space="preserve"> и в</w:t>
+      </w:r>
+      <w:r>
+        <w:rPr>
+          <w:rFonts w:ascii="Arial" w:hAnsi="Arial" w:cs="Arial"/>
+          <w:sz w:val="24"/>
+          <w:szCs w:val="24"/>
+        </w:rPr>
+        <w:t>одещи принципи</w:t>
+      </w:r>
+      <w:r>
+        <w:rPr>
+          <w:rFonts w:ascii="Arial" w:hAnsi="Arial" w:cs="Arial"/>
+          <w:sz w:val="24"/>
+          <w:szCs w:val="24"/>
+          <w:lang w:val="bg-BG"/>
+        </w:rPr>
+        <w:t>.</w:t>
+      </w:r>
+      <w:proofErr w:type="gramEnd"/>
+    </w:p>
+    <w:p>
+      <w:pPr>
+        <w:rPr>
+          <w:rFonts w:ascii="Arial" w:hAnsi="Arial" w:cs="Arial"/>
+          <w:sz w:val="24"/>
+          <w:szCs w:val="24"/>
+        </w:rPr>
+      </w:pPr>
+      <w:r>
+        <w:rPr>
+          <w:rFonts w:ascii="Arial" w:hAnsi="Arial" w:cs="Arial"/>
+          <w:b/>
+          <w:i/>
+          <w:sz w:val="24"/>
+          <w:szCs w:val="24"/>
+        </w:rPr>
+        <w:t>Ценности</w:t>
+      </w:r>
+      <w:r>
+        <w:rPr>
+          <w:rFonts w:ascii="Arial" w:hAnsi="Arial" w:cs="Arial"/>
+          <w:sz w:val="24"/>
+          <w:szCs w:val="24"/>
+        </w:rPr>
+        <w:t xml:space="preserve">: </w:t>
+      </w:r>
+    </w:p>
+    <w:p>
+      <w:pPr>
+        <w:pStyle w:val="ListParagraph"/>
+        <w:numPr>
+          <w:ilvl w:val="0"/>
+          <w:numId w:val="12"/>
+        </w:numPr>
+        <w:rPr>
+          <w:rFonts w:ascii="Arial" w:hAnsi="Arial" w:cs="Arial"/>
+          <w:sz w:val="24"/>
+          <w:szCs w:val="24"/>
+        </w:rPr>
+      </w:pPr>
+      <w:r>
+        <w:rPr>
+          <w:rFonts w:ascii="Arial" w:hAnsi="Arial" w:cs="Arial"/>
+          <w:i/>
+          <w:sz w:val="24"/>
+          <w:szCs w:val="24"/>
+        </w:rPr>
+        <w:t>Комуникаия</w:t>
+      </w:r>
+      <w:r>
+        <w:rPr>
+          <w:rFonts w:ascii="Arial" w:hAnsi="Arial" w:cs="Arial"/>
+          <w:sz w:val="24"/>
+          <w:szCs w:val="24"/>
+          <w:lang w:val="bg-BG"/>
+        </w:rPr>
+        <w:t xml:space="preserve"> - т</w:t>
+      </w:r>
+      <w:r>
+        <w:rPr>
+          <w:rFonts w:ascii="Arial" w:hAnsi="Arial" w:cs="Arial"/>
+          <w:sz w:val="24"/>
+          <w:szCs w:val="24"/>
+        </w:rPr>
+        <w:t>я е вкоренена в ХР – много от практиките не могхат да бъдат извър</w:t>
+      </w:r>
+      <w:r>
+        <w:rPr>
+          <w:rFonts w:ascii="Arial" w:hAnsi="Arial" w:cs="Arial"/>
+          <w:sz w:val="24"/>
+          <w:szCs w:val="24"/>
+          <w:lang w:val="bg-BG"/>
+        </w:rPr>
+        <w:t>ше</w:t>
+      </w:r>
+      <w:r>
+        <w:rPr>
+          <w:rFonts w:ascii="Arial" w:hAnsi="Arial" w:cs="Arial"/>
+          <w:sz w:val="24"/>
+          <w:szCs w:val="24"/>
+        </w:rPr>
+        <w:t>ни без комуникиране. Задачи като планиране и оценяване трябва да бъдат изпълнени заедно и са базирани на вербален диалог</w:t>
+      </w:r>
+    </w:p>
+    <w:p>
+      <w:pPr>
+        <w:pStyle w:val="ListParagraph"/>
+        <w:numPr>
+          <w:ilvl w:val="0"/>
+          <w:numId w:val="12"/>
+        </w:numPr>
+        <w:rPr>
+          <w:rFonts w:ascii="Arial" w:hAnsi="Arial" w:cs="Arial"/>
+          <w:sz w:val="24"/>
+          <w:szCs w:val="24"/>
+        </w:rPr>
+      </w:pPr>
+      <w:r>
+        <w:rPr>
+          <w:rFonts w:ascii="Arial" w:hAnsi="Arial" w:cs="Arial"/>
+          <w:i/>
+          <w:sz w:val="24"/>
+          <w:szCs w:val="24"/>
+        </w:rPr>
+        <w:t>Обратна връзка</w:t>
+      </w:r>
+      <w:r>
+        <w:rPr>
+          <w:rFonts w:ascii="Arial" w:hAnsi="Arial" w:cs="Arial"/>
+          <w:sz w:val="24"/>
+          <w:szCs w:val="24"/>
+          <w:lang w:val="bg-BG"/>
+        </w:rPr>
+        <w:t xml:space="preserve"> - процес</w:t>
+      </w:r>
+      <w:r>
+        <w:rPr>
+          <w:rFonts w:ascii="Arial" w:hAnsi="Arial" w:cs="Arial"/>
+          <w:sz w:val="24"/>
+          <w:szCs w:val="24"/>
+        </w:rPr>
+        <w:t xml:space="preserve"> който приема промяна трябва да получи обратна връзка, винаги когато е възможно. Обратната връзка в ХР се случван амного нива. Работата на къси итерации екипите имат възможност за постоянна обратна връзка от клиента. </w:t>
+      </w:r>
+    </w:p>
+    <w:p>
+      <w:pPr>
+        <w:pStyle w:val="ListParagraph"/>
+        <w:numPr>
+          <w:ilvl w:val="0"/>
+          <w:numId w:val="12"/>
+        </w:numPr>
+        <w:rPr>
+          <w:rFonts w:ascii="Arial" w:hAnsi="Arial" w:cs="Arial"/>
+          <w:sz w:val="24"/>
+          <w:szCs w:val="24"/>
+          <w:lang w:val="bg-BG"/>
+        </w:rPr>
+      </w:pPr>
+      <w:r>
+        <w:rPr>
+          <w:rFonts w:ascii="Arial" w:hAnsi="Arial" w:cs="Arial"/>
+          <w:i/>
+          <w:sz w:val="24"/>
+          <w:szCs w:val="24"/>
+        </w:rPr>
+        <w:t>Опростеност</w:t>
+      </w:r>
+      <w:r>
+        <w:rPr>
+          <w:rFonts w:ascii="Arial" w:hAnsi="Arial" w:cs="Arial"/>
+          <w:sz w:val="24"/>
+          <w:szCs w:val="24"/>
+        </w:rPr>
+        <w:t xml:space="preserve"> </w:t>
+      </w:r>
+      <w:r>
+        <w:rPr>
+          <w:rFonts w:ascii="Arial" w:hAnsi="Arial" w:cs="Arial"/>
+          <w:sz w:val="24"/>
+          <w:szCs w:val="24"/>
+          <w:lang w:val="bg-BG"/>
+        </w:rPr>
+        <w:t xml:space="preserve"> - </w:t>
+      </w:r>
+      <w:r>
+        <w:rPr>
+          <w:rFonts w:ascii="Arial" w:hAnsi="Arial" w:cs="Arial"/>
+          <w:sz w:val="24"/>
+          <w:szCs w:val="24"/>
+        </w:rPr>
+        <w:t>ценност е обобщена с фразата</w:t>
+      </w:r>
+      <w:r>
+        <w:rPr>
+          <w:rFonts w:ascii="Arial" w:hAnsi="Arial" w:cs="Arial"/>
+          <w:sz w:val="24"/>
+          <w:szCs w:val="24"/>
+          <w:lang w:val="bg-BG"/>
+        </w:rPr>
+        <w:t xml:space="preserve"> </w:t>
+      </w:r>
+      <w:r>
+        <w:rPr>
+          <w:rFonts w:ascii="Arial" w:hAnsi="Arial" w:cs="Arial"/>
+          <w:sz w:val="24"/>
+          <w:szCs w:val="24"/>
+        </w:rPr>
+        <w:t>“направи го по най-простия начин че да може да работи“</w:t>
+      </w:r>
+    </w:p>
+    <w:p>
+      <w:pPr>
+        <w:rPr>
+          <w:rFonts w:ascii="Arial" w:hAnsi="Arial" w:cs="Arial"/>
+          <w:sz w:val="24"/>
+          <w:szCs w:val="24"/>
+          <w:lang w:val="bg-BG"/>
+        </w:rPr>
+      </w:pPr>
+      <w:r>
+        <w:rPr>
+          <w:rFonts w:ascii="Arial" w:hAnsi="Arial" w:cs="Arial"/>
+          <w:b/>
+          <w:i/>
+          <w:sz w:val="24"/>
+          <w:szCs w:val="24"/>
+        </w:rPr>
+        <w:t>Принципи</w:t>
+      </w:r>
+      <w:r>
+        <w:rPr>
+          <w:rFonts w:ascii="Arial" w:hAnsi="Arial" w:cs="Arial"/>
+          <w:sz w:val="24"/>
+          <w:szCs w:val="24"/>
+          <w:lang w:val="bg-BG"/>
+        </w:rPr>
+        <w:t>:</w:t>
+      </w:r>
+    </w:p>
+    <w:p>
+      <w:pPr>
+        <w:pStyle w:val="ListParagraph"/>
+        <w:numPr>
+          <w:ilvl w:val="0"/>
+          <w:numId w:val="11"/>
+        </w:numPr>
+        <w:rPr>
+          <w:rFonts w:ascii="Arial" w:hAnsi="Arial" w:cs="Arial"/>
+          <w:sz w:val="24"/>
+          <w:szCs w:val="24"/>
+        </w:rPr>
+      </w:pPr>
+      <w:r>
+        <w:rPr>
+          <w:rFonts w:ascii="Arial" w:hAnsi="Arial" w:cs="Arial"/>
+          <w:sz w:val="24"/>
+          <w:szCs w:val="24"/>
+          <w:lang w:val="bg-BG"/>
+        </w:rPr>
+        <w:t>Б</w:t>
+      </w:r>
+      <w:r>
+        <w:rPr>
+          <w:rFonts w:ascii="Arial" w:hAnsi="Arial" w:cs="Arial"/>
+          <w:sz w:val="24"/>
+          <w:szCs w:val="24"/>
+        </w:rPr>
+        <w:t>ърза обратна връзка</w:t>
+      </w:r>
+    </w:p>
+    <w:p>
+      <w:pPr>
+        <w:pStyle w:val="ListParagraph"/>
+        <w:numPr>
+          <w:ilvl w:val="0"/>
+          <w:numId w:val="11"/>
+        </w:numPr>
+        <w:rPr>
+          <w:rFonts w:ascii="Arial" w:hAnsi="Arial" w:cs="Arial"/>
+          <w:sz w:val="24"/>
+          <w:szCs w:val="24"/>
+        </w:rPr>
+      </w:pPr>
+      <w:r>
+        <w:rPr>
+          <w:rFonts w:ascii="Arial" w:hAnsi="Arial" w:cs="Arial"/>
+          <w:sz w:val="24"/>
+          <w:szCs w:val="24"/>
+          <w:lang w:val="bg-BG"/>
+        </w:rPr>
+        <w:t>П</w:t>
+      </w:r>
+      <w:r>
+        <w:rPr>
+          <w:rFonts w:ascii="Arial" w:hAnsi="Arial" w:cs="Arial"/>
+          <w:sz w:val="24"/>
+          <w:szCs w:val="24"/>
+        </w:rPr>
+        <w:t>риемане на простотатаа</w:t>
+      </w:r>
+    </w:p>
+    <w:p>
+      <w:pPr>
+        <w:pStyle w:val="ListParagraph"/>
+        <w:numPr>
+          <w:ilvl w:val="0"/>
+          <w:numId w:val="11"/>
+        </w:numPr>
+        <w:rPr>
+          <w:rFonts w:ascii="Arial" w:hAnsi="Arial" w:cs="Arial"/>
+          <w:sz w:val="24"/>
+          <w:szCs w:val="24"/>
+        </w:rPr>
+      </w:pPr>
+      <w:r>
+        <w:rPr>
+          <w:rFonts w:ascii="Arial" w:hAnsi="Arial" w:cs="Arial"/>
+          <w:sz w:val="24"/>
+          <w:szCs w:val="24"/>
+          <w:lang w:val="bg-BG"/>
+        </w:rPr>
+        <w:t>У</w:t>
+      </w:r>
+      <w:r>
+        <w:rPr>
+          <w:rFonts w:ascii="Arial" w:hAnsi="Arial" w:cs="Arial"/>
+          <w:sz w:val="24"/>
+          <w:szCs w:val="24"/>
+        </w:rPr>
+        <w:t>величаващи се промени</w:t>
+      </w:r>
+    </w:p>
+    <w:p>
+      <w:pPr>
+        <w:pStyle w:val="ListParagraph"/>
+        <w:numPr>
+          <w:ilvl w:val="0"/>
+          <w:numId w:val="11"/>
+        </w:numPr>
+        <w:rPr>
+          <w:rFonts w:ascii="Arial" w:hAnsi="Arial" w:cs="Arial"/>
+          <w:sz w:val="24"/>
+          <w:szCs w:val="24"/>
+        </w:rPr>
+      </w:pPr>
+      <w:r>
+        <w:rPr>
+          <w:rFonts w:ascii="Arial" w:hAnsi="Arial" w:cs="Arial"/>
+          <w:sz w:val="24"/>
+          <w:szCs w:val="24"/>
+          <w:lang w:val="bg-BG"/>
+        </w:rPr>
+        <w:t>В</w:t>
+      </w:r>
+      <w:r>
+        <w:rPr>
+          <w:rFonts w:ascii="Arial" w:hAnsi="Arial" w:cs="Arial"/>
+          <w:sz w:val="24"/>
+          <w:szCs w:val="24"/>
+        </w:rPr>
+        <w:t>ъзприемане на промените</w:t>
+      </w:r>
+    </w:p>
+    <w:p>
+      <w:pPr>
+        <w:pStyle w:val="ListParagraph"/>
+        <w:numPr>
+          <w:ilvl w:val="0"/>
+          <w:numId w:val="11"/>
+        </w:numPr>
+        <w:rPr>
+          <w:rFonts w:ascii="Arial" w:hAnsi="Arial" w:cs="Arial"/>
+          <w:sz w:val="24"/>
+          <w:szCs w:val="24"/>
+          <w:lang w:val="bg-BG"/>
+        </w:rPr>
+      </w:pPr>
+      <w:r>
+        <w:rPr>
+          <w:rFonts w:ascii="Arial" w:hAnsi="Arial" w:cs="Arial"/>
+          <w:sz w:val="24"/>
+          <w:szCs w:val="24"/>
+          <w:lang w:val="bg-BG"/>
+        </w:rPr>
+        <w:t>К</w:t>
+      </w:r>
+      <w:r>
+        <w:rPr>
+          <w:rFonts w:ascii="Arial" w:hAnsi="Arial" w:cs="Arial"/>
+          <w:sz w:val="24"/>
+          <w:szCs w:val="24"/>
+        </w:rPr>
+        <w:t>ачествена работа</w:t>
+      </w:r>
+    </w:p>
+    <w:p>
+      <w:pPr>
+        <w:rPr>
+          <w:rFonts w:ascii="Arial" w:hAnsi="Arial" w:cs="Arial"/>
+          <w:sz w:val="24"/>
+          <w:szCs w:val="24"/>
+        </w:rPr>
+      </w:pPr>
+      <w:r>
+        <w:rPr>
+          <w:rFonts w:ascii="Arial" w:hAnsi="Arial" w:cs="Arial"/>
+          <w:b/>
+          <w:i/>
+          <w:sz w:val="24"/>
+          <w:szCs w:val="24"/>
+        </w:rPr>
+        <w:t>Практики</w:t>
+      </w:r>
+      <w:r>
+        <w:rPr>
+          <w:rFonts w:ascii="Arial" w:hAnsi="Arial" w:cs="Arial"/>
+          <w:sz w:val="24"/>
+          <w:szCs w:val="24"/>
+        </w:rPr>
+        <w:t>:</w:t>
+      </w:r>
+    </w:p>
+    <w:p>
+      <w:pPr>
+        <w:pStyle w:val="ListParagraph"/>
+        <w:numPr>
+          <w:ilvl w:val="0"/>
+          <w:numId w:val="11"/>
+        </w:numPr>
+        <w:rPr>
+          <w:rFonts w:ascii="Arial" w:hAnsi="Arial" w:cs="Arial"/>
+          <w:sz w:val="24"/>
+          <w:szCs w:val="24"/>
+        </w:rPr>
+      </w:pPr>
+      <w:r>
+        <w:rPr>
+          <w:rFonts w:ascii="Arial" w:hAnsi="Arial" w:cs="Arial"/>
+          <w:i/>
+          <w:sz w:val="24"/>
+          <w:szCs w:val="24"/>
+        </w:rPr>
+        <w:t>Игра на планиране</w:t>
+      </w:r>
+      <w:r>
+        <w:rPr>
+          <w:rFonts w:ascii="Arial" w:hAnsi="Arial" w:cs="Arial"/>
+          <w:sz w:val="24"/>
+          <w:szCs w:val="24"/>
+          <w:lang w:val="bg-BG"/>
+        </w:rPr>
+        <w:t xml:space="preserve"> - </w:t>
+      </w:r>
+      <w:r>
+        <w:rPr>
+          <w:rFonts w:ascii="Arial" w:hAnsi="Arial" w:cs="Arial"/>
+          <w:sz w:val="24"/>
+          <w:szCs w:val="24"/>
+        </w:rPr>
+        <w:t>сновната дейсност по планиране в ХР се случва на ниво рилийс и итерация.</w:t>
+      </w:r>
+    </w:p>
+    <w:p>
+      <w:pPr>
+        <w:pStyle w:val="ListParagraph"/>
+        <w:numPr>
+          <w:ilvl w:val="0"/>
+          <w:numId w:val="11"/>
+        </w:numPr>
+        <w:rPr>
+          <w:rFonts w:ascii="Arial" w:hAnsi="Arial" w:cs="Arial"/>
+          <w:sz w:val="24"/>
+          <w:szCs w:val="24"/>
+          <w:lang w:val="bg-BG"/>
+        </w:rPr>
+      </w:pPr>
+      <w:r>
+        <w:rPr>
+          <w:rFonts w:ascii="Arial" w:hAnsi="Arial" w:cs="Arial"/>
+          <w:i/>
+          <w:sz w:val="24"/>
+          <w:szCs w:val="24"/>
+        </w:rPr>
+        <w:t>Ма</w:t>
+      </w:r>
+      <w:r>
+        <w:rPr>
+          <w:rFonts w:ascii="Arial" w:hAnsi="Arial" w:cs="Arial"/>
+          <w:i/>
+          <w:sz w:val="24"/>
+          <w:szCs w:val="24"/>
+          <w:lang w:val="bg-BG"/>
+        </w:rPr>
+        <w:t>лки</w:t>
+      </w:r>
+      <w:r>
+        <w:rPr>
+          <w:rFonts w:ascii="Arial" w:hAnsi="Arial" w:cs="Arial"/>
+          <w:i/>
+          <w:sz w:val="24"/>
+          <w:szCs w:val="24"/>
+        </w:rPr>
+        <w:t xml:space="preserve"> рилийски</w:t>
+      </w:r>
+      <w:r>
+        <w:rPr>
+          <w:rFonts w:ascii="Arial" w:hAnsi="Arial" w:cs="Arial"/>
+          <w:sz w:val="24"/>
+          <w:szCs w:val="24"/>
+          <w:lang w:val="bg-BG"/>
+        </w:rPr>
+        <w:t xml:space="preserve"> - </w:t>
+      </w:r>
+      <w:r>
+        <w:rPr>
+          <w:rFonts w:ascii="Arial" w:hAnsi="Arial" w:cs="Arial"/>
+          <w:sz w:val="24"/>
+          <w:szCs w:val="24"/>
+        </w:rPr>
+        <w:t>ХР екипите се целят да създадат рилийски с количество функционалност възмоно най бързо</w:t>
+      </w:r>
+    </w:p>
+    <w:p>
+      <w:pPr>
+        <w:pStyle w:val="ListParagraph"/>
+        <w:numPr>
+          <w:ilvl w:val="0"/>
+          <w:numId w:val="11"/>
+        </w:numPr>
+        <w:rPr>
+          <w:rFonts w:ascii="Arial" w:hAnsi="Arial" w:cs="Arial"/>
+          <w:sz w:val="24"/>
+          <w:szCs w:val="24"/>
+        </w:rPr>
+      </w:pPr>
+      <w:r>
+        <w:rPr>
+          <w:rFonts w:ascii="Arial" w:hAnsi="Arial" w:cs="Arial"/>
+          <w:i/>
+          <w:sz w:val="24"/>
+          <w:szCs w:val="24"/>
+        </w:rPr>
+        <w:t>Метафора</w:t>
+      </w:r>
+      <w:r>
+        <w:rPr>
+          <w:rFonts w:ascii="Arial" w:hAnsi="Arial" w:cs="Arial"/>
+          <w:sz w:val="24"/>
+          <w:szCs w:val="24"/>
+          <w:lang w:val="bg-BG"/>
+        </w:rPr>
+        <w:t xml:space="preserve"> </w:t>
+      </w:r>
+      <w:proofErr w:type="gramStart"/>
+      <w:r>
+        <w:rPr>
+          <w:rFonts w:ascii="Arial" w:hAnsi="Arial" w:cs="Arial"/>
+          <w:sz w:val="24"/>
+          <w:szCs w:val="24"/>
+          <w:lang w:val="bg-BG"/>
+        </w:rPr>
+        <w:t xml:space="preserve">- </w:t>
+      </w:r>
+      <w:r>
+        <w:rPr>
+          <w:rFonts w:ascii="Arial" w:hAnsi="Arial" w:cs="Arial"/>
+          <w:sz w:val="24"/>
+          <w:szCs w:val="24"/>
+        </w:rPr>
+        <w:t xml:space="preserve"> създаване</w:t>
+      </w:r>
+      <w:proofErr w:type="gramEnd"/>
+      <w:r>
+        <w:rPr>
+          <w:rFonts w:ascii="Arial" w:hAnsi="Arial" w:cs="Arial"/>
+          <w:sz w:val="24"/>
+          <w:szCs w:val="24"/>
+        </w:rPr>
+        <w:t xml:space="preserve"> на метафора целия екип може да формира разбиране за системата, нейните елементи и техните взаимоотношения. </w:t>
+      </w:r>
+    </w:p>
+    <w:p>
+      <w:pPr>
+        <w:pStyle w:val="ListParagraph"/>
+        <w:numPr>
+          <w:ilvl w:val="0"/>
+          <w:numId w:val="11"/>
+        </w:numPr>
+        <w:rPr>
+          <w:rFonts w:ascii="Arial" w:hAnsi="Arial" w:cs="Arial"/>
+          <w:sz w:val="24"/>
+          <w:szCs w:val="24"/>
+        </w:rPr>
+      </w:pPr>
+      <w:r>
+        <w:rPr>
+          <w:rFonts w:ascii="Arial" w:hAnsi="Arial" w:cs="Arial"/>
+          <w:i/>
+          <w:sz w:val="24"/>
+          <w:szCs w:val="24"/>
+        </w:rPr>
+        <w:lastRenderedPageBreak/>
+        <w:t>Прост дизайн</w:t>
+      </w:r>
+      <w:r>
+        <w:rPr>
+          <w:rFonts w:ascii="Arial" w:hAnsi="Arial" w:cs="Arial"/>
+          <w:sz w:val="24"/>
+          <w:szCs w:val="24"/>
+          <w:lang w:val="bg-BG"/>
+        </w:rPr>
+        <w:t xml:space="preserve"> - </w:t>
+      </w:r>
+      <w:r>
+        <w:rPr>
+          <w:rFonts w:ascii="Arial" w:hAnsi="Arial" w:cs="Arial"/>
+          <w:sz w:val="24"/>
+          <w:szCs w:val="24"/>
+        </w:rPr>
+        <w:t>Дизайна приложен от разработчиците трябва да възможно най елементарен, изпълняващ само изискванията за функционалност.</w:t>
+      </w:r>
+    </w:p>
+    <w:p>
+      <w:pPr>
+        <w:pStyle w:val="ListParagraph"/>
+        <w:numPr>
+          <w:ilvl w:val="0"/>
+          <w:numId w:val="11"/>
+        </w:numPr>
+        <w:rPr>
+          <w:rFonts w:ascii="Arial" w:hAnsi="Arial" w:cs="Arial"/>
+          <w:sz w:val="24"/>
+          <w:szCs w:val="24"/>
+        </w:rPr>
+      </w:pPr>
+      <w:r>
+        <w:rPr>
+          <w:rFonts w:ascii="Arial" w:hAnsi="Arial" w:cs="Arial"/>
+          <w:sz w:val="24"/>
+          <w:szCs w:val="24"/>
+        </w:rPr>
+        <w:t>Тестване</w:t>
+      </w:r>
+      <w:r>
+        <w:rPr>
+          <w:rFonts w:ascii="Arial" w:hAnsi="Arial" w:cs="Arial"/>
+          <w:sz w:val="24"/>
+          <w:szCs w:val="24"/>
+          <w:lang w:val="bg-BG"/>
+        </w:rPr>
+        <w:t xml:space="preserve"> - всчики</w:t>
+      </w:r>
+      <w:r>
+        <w:rPr>
+          <w:rFonts w:ascii="Arial" w:hAnsi="Arial" w:cs="Arial"/>
+          <w:sz w:val="24"/>
+          <w:szCs w:val="24"/>
+        </w:rPr>
+        <w:t xml:space="preserve"> стори-та трябва да бъдат автоматизирано тествани.</w:t>
+      </w:r>
+      <w:r>
+        <w:rPr>
+          <w:rFonts w:ascii="Arial" w:hAnsi="Arial" w:cs="Arial"/>
+          <w:sz w:val="24"/>
+          <w:szCs w:val="24"/>
+          <w:lang w:val="bg-BG"/>
+        </w:rPr>
+        <w:t xml:space="preserve"> </w:t>
+      </w:r>
+      <w:r>
+        <w:rPr>
+          <w:rFonts w:ascii="Arial" w:hAnsi="Arial" w:cs="Arial"/>
+          <w:sz w:val="24"/>
+          <w:szCs w:val="24"/>
+        </w:rPr>
+        <w:t xml:space="preserve">Автоматизирани функционални тестове с критерии соецифицирани като част на всяко усър стори. </w:t>
+      </w:r>
+    </w:p>
+    <w:p>
+      <w:pPr>
+        <w:pStyle w:val="ListParagraph"/>
+        <w:numPr>
+          <w:ilvl w:val="0"/>
+          <w:numId w:val="11"/>
+        </w:numPr>
+        <w:rPr>
+          <w:rFonts w:ascii="Arial" w:hAnsi="Arial" w:cs="Arial"/>
+          <w:i/>
+          <w:sz w:val="24"/>
+          <w:szCs w:val="24"/>
+          <w:lang w:val="bg-BG"/>
+        </w:rPr>
+      </w:pPr>
+      <w:r>
+        <w:rPr>
+          <w:rFonts w:ascii="Arial" w:hAnsi="Arial" w:cs="Arial"/>
+          <w:i/>
+          <w:sz w:val="24"/>
+          <w:szCs w:val="24"/>
+        </w:rPr>
+        <w:t>Рефакториране</w:t>
+      </w:r>
+    </w:p>
+    <w:p>
+      <w:pPr>
+        <w:pStyle w:val="ListParagraph"/>
+        <w:numPr>
+          <w:ilvl w:val="0"/>
+          <w:numId w:val="11"/>
+        </w:numPr>
+        <w:rPr>
+          <w:rFonts w:ascii="Arial" w:hAnsi="Arial" w:cs="Arial"/>
+          <w:sz w:val="24"/>
+          <w:szCs w:val="24"/>
+          <w:lang w:val="bg-BG"/>
+        </w:rPr>
+      </w:pPr>
+      <w:r>
+        <w:rPr>
+          <w:rFonts w:ascii="Arial" w:hAnsi="Arial" w:cs="Arial"/>
+          <w:i/>
+          <w:sz w:val="24"/>
+          <w:szCs w:val="24"/>
+        </w:rPr>
+        <w:t>Програмиране по двойки</w:t>
+      </w:r>
+      <w:r>
+        <w:rPr>
+          <w:rFonts w:ascii="Arial" w:hAnsi="Arial" w:cs="Arial"/>
+          <w:sz w:val="24"/>
+          <w:szCs w:val="24"/>
+        </w:rPr>
+        <w:t xml:space="preserve"> - </w:t>
+      </w:r>
+      <w:r>
+        <w:rPr>
+          <w:rFonts w:ascii="Arial" w:hAnsi="Arial" w:cs="Arial"/>
+          <w:sz w:val="24"/>
+          <w:szCs w:val="24"/>
+          <w:lang w:val="bg-BG"/>
+        </w:rPr>
+        <w:t>д</w:t>
+      </w:r>
+      <w:r>
+        <w:rPr>
+          <w:rFonts w:ascii="Arial" w:hAnsi="Arial" w:cs="Arial"/>
+          <w:sz w:val="24"/>
+          <w:szCs w:val="24"/>
+        </w:rPr>
+        <w:t xml:space="preserve">вама </w:t>
+      </w:r>
+      <w:r>
+        <w:rPr>
+          <w:rFonts w:ascii="Arial" w:hAnsi="Arial" w:cs="Arial"/>
+          <w:sz w:val="24"/>
+          <w:szCs w:val="24"/>
+        </w:rPr>
+        <w:t>програмиста на един компютър</w:t>
+      </w:r>
+    </w:p>
+    <w:p>
+      <w:pPr>
+        <w:pStyle w:val="ListParagraph"/>
+        <w:numPr>
+          <w:ilvl w:val="0"/>
+          <w:numId w:val="11"/>
+        </w:numPr>
+        <w:rPr>
+          <w:rFonts w:ascii="Arial" w:hAnsi="Arial" w:cs="Arial"/>
+          <w:sz w:val="24"/>
+          <w:szCs w:val="24"/>
+        </w:rPr>
+      </w:pPr>
+      <w:r>
+        <w:rPr>
+          <w:rFonts w:ascii="Arial" w:hAnsi="Arial" w:cs="Arial"/>
+          <w:i/>
+          <w:sz w:val="24"/>
+          <w:szCs w:val="24"/>
+        </w:rPr>
+        <w:t>Колективна собственост</w:t>
+      </w:r>
+      <w:r>
+        <w:rPr>
+          <w:rFonts w:ascii="Arial" w:hAnsi="Arial" w:cs="Arial"/>
+          <w:sz w:val="24"/>
+          <w:szCs w:val="24"/>
+          <w:lang w:val="bg-BG"/>
+        </w:rPr>
+        <w:t xml:space="preserve"> – програмистите </w:t>
+      </w:r>
+      <w:r>
+        <w:rPr>
+          <w:rFonts w:ascii="Arial" w:hAnsi="Arial" w:cs="Arial"/>
+          <w:sz w:val="24"/>
+          <w:szCs w:val="24"/>
+        </w:rPr>
+        <w:t>могат да подобряват всяка част от кода по всяко време.</w:t>
+      </w:r>
+    </w:p>
+    <w:p>
+      <w:pPr>
+        <w:pStyle w:val="ListParagraph"/>
+        <w:numPr>
+          <w:ilvl w:val="0"/>
+          <w:numId w:val="11"/>
+        </w:numPr>
+        <w:rPr>
+          <w:rFonts w:ascii="Arial" w:hAnsi="Arial" w:cs="Arial"/>
+          <w:sz w:val="24"/>
+          <w:szCs w:val="24"/>
+        </w:rPr>
+      </w:pPr>
+      <w:r>
+        <w:rPr>
+          <w:rFonts w:ascii="Arial" w:hAnsi="Arial" w:cs="Arial"/>
+          <w:sz w:val="24"/>
+          <w:szCs w:val="24"/>
+        </w:rPr>
+        <w:t xml:space="preserve">Кънтиниъс интегрейшън </w:t>
+      </w:r>
+    </w:p>
+    <w:p>
+      <w:pPr>
+        <w:pStyle w:val="ListParagraph"/>
+        <w:numPr>
+          <w:ilvl w:val="0"/>
+          <w:numId w:val="11"/>
+        </w:numPr>
+        <w:rPr>
+          <w:rFonts w:ascii="Arial" w:hAnsi="Arial" w:cs="Arial"/>
+          <w:i/>
+          <w:sz w:val="24"/>
+          <w:szCs w:val="24"/>
+        </w:rPr>
+      </w:pPr>
+      <w:r>
+        <w:rPr>
+          <w:rFonts w:ascii="Arial" w:hAnsi="Arial" w:cs="Arial"/>
+          <w:i/>
+          <w:sz w:val="24"/>
+          <w:szCs w:val="24"/>
+        </w:rPr>
+        <w:t>40 часова работна седмица</w:t>
+      </w:r>
+    </w:p>
+    <w:p>
+      <w:pPr>
+        <w:pStyle w:val="ListParagraph"/>
+        <w:numPr>
+          <w:ilvl w:val="0"/>
+          <w:numId w:val="11"/>
+        </w:numPr>
+        <w:rPr>
+          <w:rFonts w:ascii="Arial" w:hAnsi="Arial" w:cs="Arial"/>
+          <w:sz w:val="24"/>
+          <w:szCs w:val="24"/>
+        </w:rPr>
+      </w:pPr>
+      <w:r>
+        <w:rPr>
+          <w:rFonts w:ascii="Arial" w:hAnsi="Arial" w:cs="Arial"/>
+          <w:i/>
+          <w:sz w:val="24"/>
+          <w:szCs w:val="24"/>
+        </w:rPr>
+        <w:t>На</w:t>
+      </w:r>
+      <w:r>
+        <w:rPr>
+          <w:rFonts w:ascii="Arial" w:hAnsi="Arial" w:cs="Arial"/>
+          <w:i/>
+          <w:sz w:val="24"/>
+          <w:szCs w:val="24"/>
+          <w:lang w:val="bg-BG"/>
+        </w:rPr>
+        <w:t xml:space="preserve"> </w:t>
+      </w:r>
+      <w:r>
+        <w:rPr>
+          <w:rFonts w:ascii="Arial" w:hAnsi="Arial" w:cs="Arial"/>
+          <w:i/>
+          <w:sz w:val="24"/>
+          <w:szCs w:val="24"/>
+        </w:rPr>
+        <w:t>с</w:t>
+      </w:r>
+      <w:r>
+        <w:rPr>
+          <w:rFonts w:ascii="Arial" w:hAnsi="Arial" w:cs="Arial"/>
+          <w:i/>
+          <w:sz w:val="24"/>
+          <w:szCs w:val="24"/>
+        </w:rPr>
+        <w:t>траната на клиента</w:t>
+      </w:r>
+      <w:r>
+        <w:rPr>
+          <w:rFonts w:ascii="Arial" w:hAnsi="Arial" w:cs="Arial"/>
+          <w:sz w:val="24"/>
+          <w:szCs w:val="24"/>
+          <w:lang w:val="bg-BG"/>
+        </w:rPr>
+        <w:t xml:space="preserve"> - </w:t>
+      </w:r>
+      <w:r>
+        <w:rPr>
+          <w:rFonts w:ascii="Arial" w:hAnsi="Arial" w:cs="Arial"/>
+          <w:sz w:val="24"/>
+          <w:szCs w:val="24"/>
+        </w:rPr>
+        <w:t>реалния клиент трябва да стои заедно с екипа порограмисти.</w:t>
+      </w:r>
+    </w:p>
+    <w:p>
+      <w:pPr>
+        <w:pStyle w:val="ListParagraph"/>
+        <w:numPr>
+          <w:ilvl w:val="0"/>
+          <w:numId w:val="11"/>
+        </w:numPr>
+        <w:rPr>
+          <w:rFonts w:ascii="Arial" w:hAnsi="Arial" w:cs="Arial"/>
+          <w:i/>
+          <w:sz w:val="24"/>
+          <w:szCs w:val="24"/>
+        </w:rPr>
+      </w:pPr>
+      <w:r>
+        <w:rPr>
+          <w:rFonts w:ascii="Arial" w:hAnsi="Arial" w:cs="Arial"/>
+          <w:i/>
+          <w:sz w:val="24"/>
+          <w:szCs w:val="24"/>
+        </w:rPr>
+        <w:t>Стандарти за програмиране</w:t>
+      </w:r>
+    </w:p>
+    <w:p>
+      <w:pPr>
+        <w:rPr>
+          <w:lang w:val="bg-BG"/>
+        </w:rPr>
+      </w:pPr>
+    </w:p>
+    <w:p>
+      <w:pPr>
+        <w:pStyle w:val="Heading2"/>
+        <w:spacing w:before="360"/>
+      </w:pPr>
+      <w:r>
+        <w:t>Scrum</w:t>
+      </w:r>
+    </w:p>
+    <w:p/>
+    <w:p>
+      <w:pPr>
+        <w:rPr>
+          <w:rFonts w:ascii="Arial" w:hAnsi="Arial" w:cs="Arial"/>
+          <w:sz w:val="24"/>
+          <w:szCs w:val="24"/>
+        </w:rPr>
+      </w:pPr>
+      <w:r>
+        <w:rPr>
+          <w:rFonts w:ascii="Arial" w:hAnsi="Arial" w:cs="Arial"/>
+          <w:sz w:val="24"/>
+          <w:szCs w:val="24"/>
+          <w:lang w:val="bg-BG"/>
+        </w:rPr>
+        <w:t>Н</w:t>
+      </w:r>
+      <w:r>
+        <w:rPr>
+          <w:rFonts w:ascii="Arial" w:hAnsi="Arial" w:cs="Arial"/>
+          <w:sz w:val="24"/>
+          <w:szCs w:val="24"/>
+        </w:rPr>
+        <w:t xml:space="preserve">ай-популярния Agile метод, достаигайки 72%. </w:t>
+      </w:r>
+      <w:r>
+        <w:rPr>
+          <w:rFonts w:ascii="Arial" w:hAnsi="Arial" w:cs="Arial"/>
+          <w:sz w:val="24"/>
+          <w:szCs w:val="24"/>
+          <w:lang w:val="bg-BG"/>
+        </w:rPr>
+        <w:t>З</w:t>
+      </w:r>
+      <w:r>
+        <w:rPr>
+          <w:rFonts w:ascii="Arial" w:hAnsi="Arial" w:cs="Arial"/>
+          <w:sz w:val="24"/>
+          <w:szCs w:val="24"/>
+        </w:rPr>
+        <w:t xml:space="preserve">а управление на процеси, базиран на емпиричен контрол на процесите. </w:t>
+      </w:r>
+      <w:proofErr w:type="gramStart"/>
+      <w:r>
+        <w:rPr>
+          <w:rFonts w:ascii="Arial" w:hAnsi="Arial" w:cs="Arial"/>
+          <w:sz w:val="24"/>
+          <w:szCs w:val="24"/>
+        </w:rPr>
+        <w:t>Работата се извършва в серии от итерации с фиксирани дължини, наречени Sprint-ове.</w:t>
+      </w:r>
+      <w:proofErr w:type="gramEnd"/>
+      <w:r>
+        <w:rPr>
+          <w:rFonts w:ascii="Arial" w:hAnsi="Arial" w:cs="Arial"/>
+          <w:sz w:val="24"/>
+          <w:szCs w:val="24"/>
+        </w:rPr>
+        <w:t xml:space="preserve"> </w:t>
+      </w:r>
+      <w:proofErr w:type="gramStart"/>
+      <w:r>
+        <w:rPr>
+          <w:rFonts w:ascii="Arial" w:hAnsi="Arial" w:cs="Arial"/>
+          <w:sz w:val="24"/>
+          <w:szCs w:val="24"/>
+        </w:rPr>
+        <w:t>Те могат да продължат месец или по-малко.</w:t>
+      </w:r>
+      <w:proofErr w:type="gramEnd"/>
+      <w:r>
+        <w:rPr>
+          <w:rFonts w:ascii="Arial" w:hAnsi="Arial" w:cs="Arial"/>
+          <w:sz w:val="24"/>
+          <w:szCs w:val="24"/>
+        </w:rPr>
+        <w:t xml:space="preserve"> </w:t>
+      </w:r>
+      <w:proofErr w:type="gramStart"/>
+      <w:r>
+        <w:rPr>
+          <w:rFonts w:ascii="Arial" w:hAnsi="Arial" w:cs="Arial"/>
+          <w:sz w:val="24"/>
+          <w:szCs w:val="24"/>
+        </w:rPr>
+        <w:t>В края на всеки спринт екипът трябва да е предостави работещ софтуер с достатъчно добро качество, за да може да бъде предоставено на клиента.</w:t>
+      </w:r>
+      <w:proofErr w:type="gramEnd"/>
+      <w:r>
+        <w:rPr>
+          <w:rFonts w:ascii="Arial" w:hAnsi="Arial" w:cs="Arial"/>
+          <w:sz w:val="24"/>
+          <w:szCs w:val="24"/>
+        </w:rPr>
+        <w:t xml:space="preserve"> </w:t>
+      </w:r>
+      <w:proofErr w:type="gramStart"/>
+      <w:r>
+        <w:rPr>
+          <w:rFonts w:ascii="Arial" w:hAnsi="Arial" w:cs="Arial"/>
+          <w:sz w:val="24"/>
+          <w:szCs w:val="24"/>
+        </w:rPr>
+        <w:t>Ключови са Прозрачност, Инспекция и адаптиране.</w:t>
+      </w:r>
+      <w:proofErr w:type="gramEnd"/>
+    </w:p>
+    <w:p>
+      <w:pPr>
+        <w:rPr>
+          <w:rFonts w:ascii="Arial" w:hAnsi="Arial" w:cs="Arial"/>
+          <w:sz w:val="24"/>
+          <w:szCs w:val="24"/>
+        </w:rPr>
+      </w:pPr>
+      <w:r>
+        <w:rPr>
+          <w:rFonts w:ascii="Arial" w:hAnsi="Arial" w:cs="Arial"/>
+          <w:i/>
+          <w:sz w:val="24"/>
+          <w:szCs w:val="24"/>
+        </w:rPr>
+        <w:t>Прозрачност</w:t>
+      </w:r>
+      <w:r>
+        <w:rPr>
+          <w:rFonts w:ascii="Arial" w:hAnsi="Arial" w:cs="Arial"/>
+          <w:sz w:val="24"/>
+          <w:szCs w:val="24"/>
+        </w:rPr>
+        <w:t>: дава поглед на всички стекхолдър-и клиенти и всеки един, отговорен за резултат-а.</w:t>
+      </w:r>
+    </w:p>
+    <w:p>
+      <w:pPr>
+        <w:rPr>
+          <w:rFonts w:ascii="Arial" w:hAnsi="Arial" w:cs="Arial"/>
+          <w:sz w:val="24"/>
+          <w:szCs w:val="24"/>
+        </w:rPr>
+      </w:pPr>
+      <w:proofErr w:type="gramStart"/>
+      <w:r>
+        <w:rPr>
+          <w:rFonts w:ascii="Arial" w:hAnsi="Arial" w:cs="Arial"/>
+          <w:i/>
+          <w:sz w:val="24"/>
+          <w:szCs w:val="24"/>
+        </w:rPr>
+        <w:t>Инспекция</w:t>
+      </w:r>
+      <w:r>
+        <w:rPr>
+          <w:rFonts w:ascii="Arial" w:hAnsi="Arial" w:cs="Arial"/>
+          <w:sz w:val="24"/>
+          <w:szCs w:val="24"/>
+        </w:rPr>
+        <w:t xml:space="preserve"> :</w:t>
+      </w:r>
+      <w:proofErr w:type="gramEnd"/>
+      <w:r>
+        <w:rPr>
+          <w:rFonts w:ascii="Arial" w:hAnsi="Arial" w:cs="Arial"/>
+          <w:sz w:val="24"/>
+          <w:szCs w:val="24"/>
+        </w:rPr>
+        <w:t xml:space="preserve"> проверява свевременно колко добре напредва продукт-а.</w:t>
+      </w:r>
+    </w:p>
+    <w:p>
+      <w:pPr>
+        <w:rPr>
+          <w:rFonts w:ascii="Arial" w:hAnsi="Arial" w:cs="Arial"/>
+          <w:sz w:val="24"/>
+          <w:szCs w:val="24"/>
+        </w:rPr>
+      </w:pPr>
+      <w:r>
+        <w:rPr>
+          <w:rFonts w:ascii="Arial" w:hAnsi="Arial" w:cs="Arial"/>
+          <w:i/>
+          <w:sz w:val="24"/>
+          <w:szCs w:val="24"/>
+        </w:rPr>
+        <w:t>Адаптиране</w:t>
+      </w:r>
+      <w:r>
+        <w:rPr>
+          <w:rFonts w:ascii="Arial" w:hAnsi="Arial" w:cs="Arial"/>
+          <w:sz w:val="24"/>
+          <w:szCs w:val="24"/>
+        </w:rPr>
+        <w:t>: корекции на процеса за да се минимализира отклонението от крайната цел.</w:t>
+      </w:r>
+    </w:p>
+    <w:p>
+      <w:pPr>
+        <w:rPr>
+          <w:rFonts w:ascii="Arial" w:hAnsi="Arial" w:cs="Arial"/>
+          <w:sz w:val="24"/>
+          <w:szCs w:val="24"/>
+        </w:rPr>
+      </w:pPr>
+      <w:proofErr w:type="gramStart"/>
+      <w:r>
+        <w:rPr>
+          <w:rFonts w:ascii="Arial" w:hAnsi="Arial" w:cs="Arial"/>
+          <w:sz w:val="24"/>
+          <w:szCs w:val="24"/>
+        </w:rPr>
+        <w:t>Методът се състои от набор от стойности, роли, дейности и артифакти, които формират подхода за доставяне на продукт.</w:t>
+      </w:r>
+      <w:proofErr w:type="gramEnd"/>
+      <w:r>
+        <w:rPr>
+          <w:rFonts w:ascii="Arial" w:hAnsi="Arial" w:cs="Arial"/>
+          <w:sz w:val="24"/>
+          <w:szCs w:val="24"/>
+        </w:rPr>
+        <w:t xml:space="preserve"> </w:t>
+      </w:r>
+    </w:p>
+    <w:p>
+      <w:pPr>
+        <w:rPr>
+          <w:rFonts w:ascii="Arial" w:hAnsi="Arial" w:cs="Arial"/>
+          <w:sz w:val="24"/>
+          <w:szCs w:val="24"/>
+        </w:rPr>
+      </w:pPr>
+      <w:r>
+        <w:rPr>
+          <w:rFonts w:ascii="Arial" w:hAnsi="Arial" w:cs="Arial"/>
+          <w:b/>
+          <w:sz w:val="24"/>
+          <w:szCs w:val="24"/>
+        </w:rPr>
+        <w:t>Scrum</w:t>
+      </w:r>
+      <w:r>
+        <w:rPr>
+          <w:rFonts w:ascii="Arial" w:hAnsi="Arial" w:cs="Arial"/>
+          <w:b/>
+          <w:sz w:val="24"/>
+          <w:szCs w:val="24"/>
+        </w:rPr>
+        <w:t xml:space="preserve"> роли</w:t>
+      </w:r>
+      <w:r>
+        <w:rPr>
+          <w:rFonts w:ascii="Arial" w:hAnsi="Arial" w:cs="Arial"/>
+          <w:sz w:val="24"/>
+          <w:szCs w:val="24"/>
+        </w:rPr>
+        <w:t xml:space="preserve">: </w:t>
+      </w:r>
+    </w:p>
+    <w:p>
+      <w:pPr>
+        <w:rPr>
+          <w:rFonts w:ascii="Arial" w:hAnsi="Arial" w:cs="Arial"/>
+          <w:sz w:val="24"/>
+          <w:szCs w:val="24"/>
+        </w:rPr>
+      </w:pPr>
+      <w:r>
+        <w:rPr>
+          <w:rFonts w:ascii="Arial" w:hAnsi="Arial" w:cs="Arial"/>
+          <w:b/>
+          <w:i/>
+          <w:sz w:val="24"/>
+          <w:szCs w:val="24"/>
+        </w:rPr>
+        <w:t>Scrum Master</w:t>
+      </w:r>
+      <w:r>
+        <w:rPr>
+          <w:rFonts w:ascii="Arial" w:hAnsi="Arial" w:cs="Arial"/>
+          <w:sz w:val="24"/>
+          <w:szCs w:val="24"/>
+        </w:rPr>
+        <w:t xml:space="preserve">: на него принадлежат ценностите, ринципите и практиките. Той улеснява въвеждането на скръм, чрез непрекъснато </w:t>
+      </w:r>
+      <w:proofErr w:type="gramStart"/>
+      <w:r>
+        <w:rPr>
+          <w:rFonts w:ascii="Arial" w:hAnsi="Arial" w:cs="Arial"/>
+          <w:sz w:val="24"/>
+          <w:szCs w:val="24"/>
+        </w:rPr>
+        <w:t>обучение  и</w:t>
+      </w:r>
+      <w:proofErr w:type="gramEnd"/>
+      <w:r>
+        <w:rPr>
+          <w:rFonts w:ascii="Arial" w:hAnsi="Arial" w:cs="Arial"/>
+          <w:sz w:val="24"/>
+          <w:szCs w:val="24"/>
+        </w:rPr>
+        <w:t xml:space="preserve"> напътствия към скръм екипа. </w:t>
+      </w:r>
+      <w:proofErr w:type="gramStart"/>
+      <w:r>
+        <w:rPr>
+          <w:rFonts w:ascii="Arial" w:hAnsi="Arial" w:cs="Arial"/>
+          <w:sz w:val="24"/>
+          <w:szCs w:val="24"/>
+        </w:rPr>
+        <w:t>Различава се от традиционната роля на управление на проекти, по това че не упражнява контрол и няма власт над екипа.</w:t>
+      </w:r>
+      <w:proofErr w:type="gramEnd"/>
+      <w:r>
+        <w:rPr>
+          <w:rFonts w:ascii="Arial" w:hAnsi="Arial" w:cs="Arial"/>
+          <w:sz w:val="24"/>
+          <w:szCs w:val="24"/>
+        </w:rPr>
+        <w:t xml:space="preserve"> </w:t>
+      </w:r>
+      <w:proofErr w:type="gramStart"/>
+      <w:r>
+        <w:rPr>
+          <w:rFonts w:ascii="Arial" w:hAnsi="Arial" w:cs="Arial"/>
+          <w:sz w:val="24"/>
+          <w:szCs w:val="24"/>
+        </w:rPr>
+        <w:t>Той действа наставнически като трньор, ръководещ процеса и улесняващ използването на скръм в екипа, за да се позволи самоорганизация, умения и високи постижения.</w:t>
+      </w:r>
+      <w:proofErr w:type="gramEnd"/>
+      <w:r>
+        <w:rPr>
+          <w:rFonts w:ascii="Arial" w:hAnsi="Arial" w:cs="Arial"/>
+          <w:sz w:val="24"/>
+          <w:szCs w:val="24"/>
+        </w:rPr>
+        <w:t xml:space="preserve"> </w:t>
+      </w:r>
+      <w:proofErr w:type="gramStart"/>
+      <w:r>
+        <w:rPr>
+          <w:rFonts w:ascii="Arial" w:hAnsi="Arial" w:cs="Arial"/>
+          <w:sz w:val="24"/>
+          <w:szCs w:val="24"/>
+        </w:rPr>
+        <w:t>Той работи и на ниво организация като намалява пречките за приемането на специфичен за организацията Скръм подход.</w:t>
+      </w:r>
+      <w:proofErr w:type="gramEnd"/>
+      <w:r>
+        <w:rPr>
+          <w:rFonts w:ascii="Arial" w:hAnsi="Arial" w:cs="Arial"/>
+          <w:sz w:val="24"/>
+          <w:szCs w:val="24"/>
+        </w:rPr>
+        <w:t xml:space="preserve"> </w:t>
+      </w:r>
+    </w:p>
+    <w:p>
+      <w:pPr>
+        <w:rPr>
+          <w:rFonts w:ascii="Arial" w:hAnsi="Arial" w:cs="Arial"/>
+          <w:sz w:val="24"/>
+          <w:szCs w:val="24"/>
+        </w:rPr>
+      </w:pPr>
+      <w:r>
+        <w:rPr>
+          <w:rFonts w:ascii="Arial" w:hAnsi="Arial" w:cs="Arial"/>
+          <w:sz w:val="24"/>
+          <w:szCs w:val="24"/>
+          <w:lang w:val="bg-BG"/>
+        </w:rPr>
+        <w:t>Отговорности</w:t>
+      </w:r>
+      <w:r>
+        <w:rPr>
+          <w:rFonts w:ascii="Arial" w:hAnsi="Arial" w:cs="Arial"/>
+          <w:sz w:val="24"/>
+          <w:szCs w:val="24"/>
+        </w:rPr>
+        <w:t>:</w:t>
+      </w:r>
+    </w:p>
+    <w:p>
+      <w:pPr>
+        <w:pStyle w:val="ListParagraph"/>
+        <w:numPr>
+          <w:ilvl w:val="0"/>
+          <w:numId w:val="10"/>
+        </w:numPr>
+        <w:rPr>
+          <w:rFonts w:ascii="Arial" w:hAnsi="Arial" w:cs="Arial"/>
+          <w:sz w:val="24"/>
+          <w:szCs w:val="24"/>
+        </w:rPr>
+      </w:pPr>
+      <w:r>
+        <w:rPr>
+          <w:rFonts w:ascii="Arial" w:hAnsi="Arial" w:cs="Arial"/>
+          <w:i/>
+          <w:sz w:val="24"/>
+          <w:szCs w:val="24"/>
+        </w:rPr>
+        <w:t>Упех</w:t>
+      </w:r>
+      <w:r>
+        <w:rPr>
+          <w:rFonts w:ascii="Arial" w:hAnsi="Arial" w:cs="Arial"/>
+          <w:sz w:val="24"/>
+          <w:szCs w:val="24"/>
+        </w:rPr>
+        <w:t xml:space="preserve"> на </w:t>
+      </w:r>
+      <w:r>
+        <w:rPr>
+          <w:rFonts w:ascii="Arial" w:hAnsi="Arial" w:cs="Arial"/>
+          <w:sz w:val="24"/>
+          <w:szCs w:val="24"/>
+        </w:rPr>
+        <w:t>Scrum</w:t>
+      </w:r>
+      <w:r>
+        <w:rPr>
+          <w:rFonts w:ascii="Arial" w:hAnsi="Arial" w:cs="Arial"/>
+          <w:sz w:val="24"/>
+          <w:szCs w:val="24"/>
+        </w:rPr>
+        <w:t xml:space="preserve"> порцеса.</w:t>
+      </w:r>
+    </w:p>
+    <w:p>
+      <w:pPr>
+        <w:pStyle w:val="ListParagraph"/>
+        <w:numPr>
+          <w:ilvl w:val="0"/>
+          <w:numId w:val="10"/>
+        </w:numPr>
+        <w:rPr>
+          <w:rFonts w:ascii="Arial" w:hAnsi="Arial" w:cs="Arial"/>
+          <w:sz w:val="24"/>
+          <w:szCs w:val="24"/>
+        </w:rPr>
+      </w:pPr>
+      <w:r>
+        <w:rPr>
+          <w:rFonts w:ascii="Arial" w:hAnsi="Arial" w:cs="Arial"/>
+          <w:i/>
+          <w:sz w:val="24"/>
+          <w:szCs w:val="24"/>
+        </w:rPr>
+        <w:lastRenderedPageBreak/>
+        <w:t>Установяване</w:t>
+      </w:r>
+      <w:r>
+        <w:rPr>
+          <w:rFonts w:ascii="Arial" w:hAnsi="Arial" w:cs="Arial"/>
+          <w:sz w:val="24"/>
+          <w:szCs w:val="24"/>
+        </w:rPr>
+        <w:t xml:space="preserve"> на </w:t>
+      </w:r>
+      <w:r>
+        <w:rPr>
+          <w:rFonts w:ascii="Arial" w:hAnsi="Arial" w:cs="Arial"/>
+          <w:sz w:val="24"/>
+          <w:szCs w:val="24"/>
+        </w:rPr>
+        <w:t xml:space="preserve">Scrum </w:t>
+      </w:r>
+      <w:r>
+        <w:rPr>
+          <w:rFonts w:ascii="Arial" w:hAnsi="Arial" w:cs="Arial"/>
+          <w:sz w:val="24"/>
+          <w:szCs w:val="24"/>
+        </w:rPr>
+        <w:t>проактики и правила, защита на екипа и премахване на препятствия.</w:t>
+      </w:r>
+    </w:p>
+    <w:p>
+      <w:pPr>
+        <w:pStyle w:val="ListParagraph"/>
+        <w:numPr>
+          <w:ilvl w:val="0"/>
+          <w:numId w:val="10"/>
+        </w:numPr>
+        <w:rPr>
+          <w:rFonts w:ascii="Arial" w:hAnsi="Arial" w:cs="Arial"/>
+          <w:sz w:val="24"/>
+          <w:szCs w:val="24"/>
+        </w:rPr>
+      </w:pPr>
+      <w:r>
+        <w:rPr>
+          <w:rFonts w:ascii="Arial" w:hAnsi="Arial" w:cs="Arial"/>
+          <w:i/>
+          <w:sz w:val="24"/>
+          <w:szCs w:val="24"/>
+        </w:rPr>
+        <w:t>Гарантира</w:t>
+      </w:r>
+      <w:r>
+        <w:rPr>
+          <w:rFonts w:ascii="Arial" w:hAnsi="Arial" w:cs="Arial"/>
+          <w:sz w:val="24"/>
+          <w:szCs w:val="24"/>
+        </w:rPr>
+        <w:t xml:space="preserve"> че Скръм екипа е </w:t>
+      </w:r>
+      <w:proofErr w:type="gramStart"/>
+      <w:r>
+        <w:rPr>
+          <w:rFonts w:ascii="Arial" w:hAnsi="Arial" w:cs="Arial"/>
+          <w:sz w:val="24"/>
+          <w:szCs w:val="24"/>
+        </w:rPr>
+        <w:t>напълно  функционален</w:t>
+      </w:r>
+      <w:proofErr w:type="gramEnd"/>
+      <w:r>
+        <w:rPr>
+          <w:rFonts w:ascii="Arial" w:hAnsi="Arial" w:cs="Arial"/>
+          <w:sz w:val="24"/>
+          <w:szCs w:val="24"/>
+        </w:rPr>
+        <w:t xml:space="preserve"> и продуктивен.</w:t>
+      </w:r>
+    </w:p>
+    <w:p>
+      <w:pPr>
+        <w:pStyle w:val="ListParagraph"/>
+        <w:numPr>
+          <w:ilvl w:val="0"/>
+          <w:numId w:val="10"/>
+        </w:numPr>
+        <w:rPr>
+          <w:rFonts w:ascii="Arial" w:hAnsi="Arial" w:cs="Arial"/>
+          <w:sz w:val="24"/>
+          <w:szCs w:val="24"/>
+        </w:rPr>
+      </w:pPr>
+      <w:r>
+        <w:rPr>
+          <w:rFonts w:ascii="Arial" w:hAnsi="Arial" w:cs="Arial"/>
+          <w:i/>
+          <w:sz w:val="24"/>
+          <w:szCs w:val="24"/>
+        </w:rPr>
+        <w:t>Осигурява тясно сътрудничество</w:t>
+      </w:r>
+      <w:r>
+        <w:rPr>
+          <w:rFonts w:ascii="Arial" w:hAnsi="Arial" w:cs="Arial"/>
+          <w:sz w:val="24"/>
+          <w:szCs w:val="24"/>
+        </w:rPr>
+        <w:t xml:space="preserve"> във всички роли и функции.</w:t>
+      </w:r>
+    </w:p>
+    <w:p>
+      <w:pPr>
+        <w:pStyle w:val="ListParagraph"/>
+        <w:numPr>
+          <w:ilvl w:val="0"/>
+          <w:numId w:val="10"/>
+        </w:numPr>
+        <w:rPr>
+          <w:rFonts w:ascii="Arial" w:hAnsi="Arial" w:cs="Arial"/>
+          <w:sz w:val="24"/>
+          <w:szCs w:val="24"/>
+        </w:rPr>
+      </w:pPr>
+      <w:r>
+        <w:rPr>
+          <w:rFonts w:ascii="Arial" w:hAnsi="Arial" w:cs="Arial"/>
+          <w:sz w:val="24"/>
+          <w:szCs w:val="24"/>
+        </w:rPr>
+        <w:t>Гарантира че Скръм процеса е следван, включително ефективни Дейли скръм срещи, спринт ревюта, ретроспекции и срещи за планиране.</w:t>
+      </w:r>
+    </w:p>
+    <w:p>
+      <w:pPr>
+        <w:pStyle w:val="ListParagraph"/>
+        <w:numPr>
+          <w:ilvl w:val="0"/>
+          <w:numId w:val="10"/>
+        </w:numPr>
+        <w:rPr>
+          <w:rFonts w:ascii="Arial" w:hAnsi="Arial" w:cs="Arial"/>
+          <w:sz w:val="24"/>
+          <w:szCs w:val="24"/>
+        </w:rPr>
+      </w:pPr>
+      <w:r>
+        <w:rPr>
+          <w:rFonts w:ascii="Arial" w:hAnsi="Arial" w:cs="Arial"/>
+          <w:sz w:val="24"/>
+          <w:szCs w:val="24"/>
+        </w:rPr>
+        <w:t>Води и тренира отханизацията при приемане на Скръм.</w:t>
+      </w:r>
+    </w:p>
+    <w:p>
+      <w:pPr>
+        <w:pStyle w:val="ListParagraph"/>
+        <w:numPr>
+          <w:ilvl w:val="0"/>
+          <w:numId w:val="10"/>
+        </w:numPr>
+        <w:rPr>
+          <w:rFonts w:ascii="Arial" w:hAnsi="Arial" w:cs="Arial"/>
+          <w:sz w:val="24"/>
+          <w:szCs w:val="24"/>
+        </w:rPr>
+      </w:pPr>
+      <w:r>
+        <w:rPr>
+          <w:rFonts w:ascii="Arial" w:hAnsi="Arial" w:cs="Arial"/>
+          <w:sz w:val="24"/>
+          <w:szCs w:val="24"/>
+        </w:rPr>
+        <w:t xml:space="preserve">Подпомага Продукт оунър-а и намира ефективни техники за мениджъмънт на </w:t>
+      </w:r>
+      <w:bookmarkStart w:id="15" w:name="_GoBack"/>
+      <w:r>
+        <w:rPr>
+          <w:rFonts w:ascii="Arial" w:hAnsi="Arial" w:cs="Arial"/>
+          <w:sz w:val="24"/>
+          <w:szCs w:val="24"/>
+        </w:rPr>
+        <w:t>продукт беклог-</w:t>
+      </w:r>
       <w:bookmarkEnd w:id="15"/>
+      <w:r>
+        <w:rPr>
+          <w:rFonts w:ascii="Arial" w:hAnsi="Arial" w:cs="Arial"/>
+          <w:sz w:val="24"/>
+          <w:szCs w:val="24"/>
+        </w:rPr>
+        <w:t>а.</w:t>
+      </w:r>
+    </w:p>
+    <w:p>
+      <w:pPr>
+        <w:pStyle w:val="ListParagraph"/>
+        <w:rPr>
+          <w:rFonts w:ascii="Arial" w:hAnsi="Arial" w:cs="Arial"/>
+          <w:sz w:val="24"/>
+          <w:szCs w:val="24"/>
+        </w:rPr>
+      </w:pPr>
+    </w:p>
+    <w:p>
+      <w:pPr>
+        <w:rPr>
+          <w:rFonts w:ascii="Arial" w:hAnsi="Arial" w:cs="Arial"/>
+          <w:i/>
+          <w:sz w:val="24"/>
+          <w:szCs w:val="24"/>
+        </w:rPr>
+      </w:pPr>
+      <w:proofErr w:type="gramStart"/>
+      <w:r>
+        <w:rPr>
+          <w:rFonts w:ascii="Arial" w:hAnsi="Arial" w:cs="Arial"/>
+          <w:b/>
+          <w:i/>
+          <w:sz w:val="24"/>
+          <w:szCs w:val="24"/>
+        </w:rPr>
+        <w:t>Product Owner</w:t>
+      </w:r>
+      <w:r>
+        <w:rPr>
+          <w:rFonts w:ascii="Arial" w:hAnsi="Arial" w:cs="Arial"/>
+          <w:i/>
+          <w:sz w:val="24"/>
+          <w:szCs w:val="24"/>
+        </w:rPr>
+        <w:t xml:space="preserve"> - </w:t>
+      </w:r>
+      <w:r>
+        <w:rPr>
+          <w:rFonts w:ascii="Arial" w:hAnsi="Arial" w:cs="Arial"/>
+          <w:i/>
+          <w:sz w:val="24"/>
+          <w:szCs w:val="24"/>
+          <w:lang w:val="bg-BG"/>
+        </w:rPr>
+        <w:t>о</w:t>
+      </w:r>
+      <w:r>
+        <w:rPr>
+          <w:rFonts w:ascii="Arial" w:hAnsi="Arial" w:cs="Arial"/>
+          <w:sz w:val="24"/>
+          <w:szCs w:val="24"/>
+        </w:rPr>
+        <w:t xml:space="preserve">правомощена централна </w:t>
+      </w:r>
+      <w:r>
+        <w:rPr>
+          <w:rFonts w:ascii="Arial" w:hAnsi="Arial" w:cs="Arial"/>
+          <w:sz w:val="24"/>
+          <w:szCs w:val="24"/>
+          <w:lang w:val="bg-BG"/>
+        </w:rPr>
+        <w:t>фигура</w:t>
+      </w:r>
+      <w:r>
+        <w:rPr>
+          <w:rFonts w:ascii="Arial" w:hAnsi="Arial" w:cs="Arial"/>
+          <w:sz w:val="24"/>
+          <w:szCs w:val="24"/>
+        </w:rPr>
+        <w:t xml:space="preserve"> в ръководството на продукта.</w:t>
+      </w:r>
+      <w:proofErr w:type="gramEnd"/>
+      <w:r>
+        <w:rPr>
+          <w:rFonts w:ascii="Arial" w:hAnsi="Arial" w:cs="Arial"/>
+          <w:sz w:val="24"/>
+          <w:szCs w:val="24"/>
+        </w:rPr>
+        <w:t xml:space="preserve"> </w:t>
+      </w:r>
+    </w:p>
+    <w:p>
+      <w:pPr>
+        <w:rPr>
+          <w:rFonts w:ascii="Arial" w:hAnsi="Arial" w:cs="Arial"/>
+          <w:sz w:val="24"/>
+          <w:szCs w:val="24"/>
+        </w:rPr>
+      </w:pPr>
+      <w:r>
+        <w:rPr>
+          <w:rFonts w:ascii="Arial" w:hAnsi="Arial" w:cs="Arial"/>
+          <w:sz w:val="24"/>
+          <w:szCs w:val="24"/>
+          <w:lang w:val="bg-BG"/>
+        </w:rPr>
+        <w:t>Отговорности</w:t>
+      </w:r>
+      <w:r>
+        <w:rPr>
+          <w:rFonts w:ascii="Arial" w:hAnsi="Arial" w:cs="Arial"/>
+          <w:sz w:val="24"/>
+          <w:szCs w:val="24"/>
+        </w:rPr>
+        <w:t>:</w:t>
+      </w:r>
+    </w:p>
+    <w:p>
+      <w:pPr>
+        <w:pStyle w:val="ListParagraph"/>
+        <w:numPr>
+          <w:ilvl w:val="0"/>
+          <w:numId w:val="10"/>
+        </w:numPr>
+        <w:rPr>
+          <w:rFonts w:ascii="Arial" w:hAnsi="Arial" w:cs="Arial"/>
+          <w:sz w:val="24"/>
+          <w:szCs w:val="24"/>
+        </w:rPr>
+      </w:pPr>
+      <w:r>
+        <w:rPr>
+          <w:rFonts w:ascii="Arial" w:hAnsi="Arial" w:cs="Arial"/>
+          <w:sz w:val="24"/>
+          <w:szCs w:val="24"/>
+          <w:lang w:val="bg-BG"/>
+        </w:rPr>
+        <w:t>О</w:t>
+      </w:r>
+      <w:r>
+        <w:rPr>
+          <w:rFonts w:ascii="Arial" w:hAnsi="Arial" w:cs="Arial"/>
+          <w:sz w:val="24"/>
+          <w:szCs w:val="24"/>
+        </w:rPr>
+        <w:t xml:space="preserve">пределянето и приоритизирането на </w:t>
+      </w:r>
+      <w:r>
+        <w:rPr>
+          <w:rFonts w:ascii="Arial" w:hAnsi="Arial" w:cs="Arial"/>
+          <w:sz w:val="24"/>
+          <w:szCs w:val="24"/>
+        </w:rPr>
+        <w:t>product backlog</w:t>
+      </w:r>
+    </w:p>
+    <w:p>
+      <w:pPr>
+        <w:pStyle w:val="ListParagraph"/>
+        <w:numPr>
+          <w:ilvl w:val="0"/>
+          <w:numId w:val="10"/>
+        </w:numPr>
+        <w:rPr>
+          <w:rFonts w:ascii="Arial" w:hAnsi="Arial" w:cs="Arial"/>
+          <w:sz w:val="24"/>
+          <w:szCs w:val="24"/>
+        </w:rPr>
+      </w:pPr>
+      <w:r>
+        <w:rPr>
+          <w:rFonts w:ascii="Arial" w:hAnsi="Arial" w:cs="Arial"/>
+          <w:sz w:val="24"/>
+          <w:szCs w:val="24"/>
+          <w:lang w:val="bg-BG"/>
+        </w:rPr>
+        <w:t>У</w:t>
+      </w:r>
+      <w:r>
+        <w:rPr>
+          <w:rFonts w:ascii="Arial" w:hAnsi="Arial" w:cs="Arial"/>
+          <w:sz w:val="24"/>
+          <w:szCs w:val="24"/>
+        </w:rPr>
+        <w:t>величване на стойността на продукта като цяло</w:t>
+      </w:r>
+    </w:p>
+    <w:p>
+      <w:pPr>
+        <w:pStyle w:val="ListParagraph"/>
+        <w:numPr>
+          <w:ilvl w:val="0"/>
+          <w:numId w:val="10"/>
+        </w:numPr>
+        <w:rPr>
+          <w:rFonts w:ascii="Arial" w:hAnsi="Arial" w:cs="Arial"/>
+          <w:sz w:val="24"/>
+          <w:szCs w:val="24"/>
+        </w:rPr>
+      </w:pPr>
+      <w:r>
+        <w:rPr>
+          <w:rFonts w:ascii="Arial" w:hAnsi="Arial" w:cs="Arial"/>
+          <w:sz w:val="24"/>
+          <w:szCs w:val="24"/>
+        </w:rPr>
+        <w:t>Идентифициране на относителната стойност на PBI.</w:t>
+      </w:r>
+    </w:p>
+    <w:p>
+      <w:pPr>
+        <w:pStyle w:val="ListParagraph"/>
+        <w:numPr>
+          <w:ilvl w:val="0"/>
+          <w:numId w:val="10"/>
+        </w:numPr>
+        <w:rPr>
+          <w:rFonts w:ascii="Arial" w:hAnsi="Arial" w:cs="Arial"/>
+          <w:sz w:val="24"/>
+          <w:szCs w:val="24"/>
+        </w:rPr>
+      </w:pPr>
+      <w:r>
+        <w:rPr>
+          <w:rFonts w:ascii="Arial" w:hAnsi="Arial" w:cs="Arial"/>
+          <w:sz w:val="24"/>
+          <w:szCs w:val="24"/>
+        </w:rPr>
+        <w:t>Споделя визията на бизнеса с екипа и визията на екипа с бизнеса.</w:t>
+      </w:r>
+    </w:p>
+    <w:p>
+      <w:pPr>
+        <w:pStyle w:val="ListParagraph"/>
+        <w:numPr>
+          <w:ilvl w:val="0"/>
+          <w:numId w:val="10"/>
+        </w:numPr>
+        <w:rPr>
+          <w:rFonts w:ascii="Arial" w:hAnsi="Arial" w:cs="Arial"/>
+          <w:sz w:val="24"/>
+          <w:szCs w:val="24"/>
+        </w:rPr>
+      </w:pPr>
+      <w:r>
+        <w:rPr>
+          <w:rFonts w:ascii="Arial" w:hAnsi="Arial" w:cs="Arial"/>
+          <w:sz w:val="24"/>
+          <w:szCs w:val="24"/>
+        </w:rPr>
+        <w:t>Дефинира наличен бюджет.</w:t>
+      </w:r>
+    </w:p>
+    <w:p>
+      <w:pPr>
+        <w:pStyle w:val="ListParagraph"/>
+        <w:numPr>
+          <w:ilvl w:val="0"/>
+          <w:numId w:val="10"/>
+        </w:numPr>
+        <w:rPr>
+          <w:rFonts w:ascii="Arial" w:hAnsi="Arial" w:cs="Arial"/>
+          <w:sz w:val="24"/>
+          <w:szCs w:val="24"/>
+        </w:rPr>
+      </w:pPr>
+      <w:r>
+        <w:rPr>
+          <w:rFonts w:ascii="Arial" w:hAnsi="Arial" w:cs="Arial"/>
+          <w:sz w:val="24"/>
+          <w:szCs w:val="24"/>
+        </w:rPr>
+        <w:t xml:space="preserve">Дефинира цели за спринтовете и </w:t>
+      </w:r>
+      <w:proofErr w:type="gramStart"/>
+      <w:r>
+        <w:rPr>
+          <w:rFonts w:ascii="Arial" w:hAnsi="Arial" w:cs="Arial"/>
+          <w:sz w:val="24"/>
+          <w:szCs w:val="24"/>
+        </w:rPr>
+        <w:t>рилийсите .</w:t>
+      </w:r>
+      <w:proofErr w:type="gramEnd"/>
+    </w:p>
+    <w:p>
+      <w:pPr>
+        <w:pStyle w:val="ListParagraph"/>
+        <w:numPr>
+          <w:ilvl w:val="0"/>
+          <w:numId w:val="10"/>
+        </w:numPr>
+        <w:rPr>
+          <w:rFonts w:ascii="Arial" w:hAnsi="Arial" w:cs="Arial"/>
+          <w:sz w:val="24"/>
+          <w:szCs w:val="24"/>
+        </w:rPr>
+      </w:pPr>
+      <w:proofErr w:type="gramStart"/>
+      <w:r>
+        <w:rPr>
+          <w:rFonts w:ascii="Arial" w:hAnsi="Arial" w:cs="Arial"/>
+          <w:sz w:val="24"/>
+          <w:szCs w:val="24"/>
+        </w:rPr>
+        <w:t>участва</w:t>
+      </w:r>
+      <w:proofErr w:type="gramEnd"/>
+      <w:r>
+        <w:rPr>
+          <w:rFonts w:ascii="Arial" w:hAnsi="Arial" w:cs="Arial"/>
+          <w:sz w:val="24"/>
+          <w:szCs w:val="24"/>
+        </w:rPr>
+        <w:t xml:space="preserve"> в срещите за планиране на спринтове и рилийси.</w:t>
+      </w:r>
+    </w:p>
+    <w:p>
+      <w:pPr>
+        <w:pStyle w:val="ListParagraph"/>
+        <w:numPr>
+          <w:ilvl w:val="0"/>
+          <w:numId w:val="10"/>
+        </w:numPr>
+        <w:rPr>
+          <w:rFonts w:ascii="Arial" w:hAnsi="Arial" w:cs="Arial"/>
+          <w:sz w:val="24"/>
+          <w:szCs w:val="24"/>
+          <w:lang w:val="bg-BG"/>
+        </w:rPr>
+      </w:pPr>
+      <w:r>
+        <w:rPr>
+          <w:rFonts w:ascii="Arial" w:hAnsi="Arial" w:cs="Arial"/>
+          <w:sz w:val="24"/>
+          <w:szCs w:val="24"/>
+        </w:rPr>
+        <w:t xml:space="preserve">Разработва  </w:t>
+      </w:r>
+      <w:r>
+        <w:rPr>
+          <w:rStyle w:val="PageNumber"/>
+          <w:rFonts w:ascii="Arial" w:hAnsi="Arial" w:cs="Arial"/>
+          <w:sz w:val="24"/>
+          <w:szCs w:val="24"/>
+        </w:rPr>
+        <w:t>PBI точно на време бази с екипа</w:t>
+      </w:r>
+    </w:p>
+    <w:p>
+      <w:pPr>
+        <w:pStyle w:val="ListParagraph"/>
+        <w:numPr>
+          <w:ilvl w:val="0"/>
+          <w:numId w:val="10"/>
+        </w:numPr>
+        <w:rPr>
+          <w:rFonts w:ascii="Arial" w:hAnsi="Arial" w:cs="Arial"/>
+          <w:sz w:val="24"/>
+          <w:szCs w:val="24"/>
+        </w:rPr>
+      </w:pPr>
+      <w:r>
+        <w:rPr>
+          <w:rFonts w:ascii="Arial" w:hAnsi="Arial" w:cs="Arial"/>
+          <w:sz w:val="24"/>
+          <w:szCs w:val="24"/>
+        </w:rPr>
+        <w:t>Приема PBI</w:t>
+      </w:r>
+    </w:p>
+    <w:p>
+      <w:pPr>
+        <w:pStyle w:val="ListParagraph"/>
+        <w:numPr>
+          <w:ilvl w:val="0"/>
+          <w:numId w:val="10"/>
+        </w:numPr>
+        <w:rPr>
+          <w:rFonts w:ascii="Arial" w:hAnsi="Arial" w:cs="Arial"/>
+          <w:sz w:val="24"/>
+          <w:szCs w:val="24"/>
+        </w:rPr>
+      </w:pPr>
+      <w:r>
+        <w:rPr>
+          <w:rFonts w:ascii="Arial" w:hAnsi="Arial" w:cs="Arial"/>
+          <w:sz w:val="24"/>
+          <w:szCs w:val="24"/>
+        </w:rPr>
+        <w:t>Приема спринт/ рилийс.</w:t>
+      </w:r>
+    </w:p>
+    <w:p>
+      <w:pPr>
+        <w:pStyle w:val="ListParagraph"/>
+        <w:numPr>
+          <w:ilvl w:val="0"/>
+          <w:numId w:val="10"/>
+        </w:numPr>
+        <w:rPr>
+          <w:rFonts w:ascii="Arial" w:hAnsi="Arial" w:cs="Arial"/>
+          <w:sz w:val="24"/>
+          <w:szCs w:val="24"/>
+        </w:rPr>
+      </w:pPr>
+      <w:r>
+        <w:rPr>
+          <w:rFonts w:ascii="Arial" w:hAnsi="Arial" w:cs="Arial"/>
+          <w:sz w:val="24"/>
+          <w:szCs w:val="24"/>
+        </w:rPr>
+        <w:t>Преценя кога да се направи рилийс.</w:t>
+      </w:r>
+    </w:p>
+    <w:p>
+      <w:pPr>
+        <w:pStyle w:val="ListParagraph"/>
+        <w:numPr>
+          <w:ilvl w:val="0"/>
+          <w:numId w:val="10"/>
+        </w:numPr>
+        <w:rPr>
+          <w:rFonts w:ascii="Arial" w:hAnsi="Arial" w:cs="Arial"/>
+          <w:sz w:val="24"/>
+          <w:szCs w:val="24"/>
+        </w:rPr>
+      </w:pPr>
+      <w:r>
+        <w:rPr>
+          <w:rFonts w:ascii="Arial" w:hAnsi="Arial" w:cs="Arial"/>
+          <w:sz w:val="24"/>
+          <w:szCs w:val="24"/>
+        </w:rPr>
+        <w:t>Определя характеристиките на продукта чрез PBI.</w:t>
+      </w:r>
+    </w:p>
+    <w:p>
+      <w:pPr>
+        <w:pStyle w:val="ListParagraph"/>
+        <w:numPr>
+          <w:ilvl w:val="0"/>
+          <w:numId w:val="10"/>
+        </w:numPr>
+        <w:rPr>
+          <w:rFonts w:ascii="Arial" w:hAnsi="Arial" w:cs="Arial"/>
+          <w:sz w:val="24"/>
+          <w:szCs w:val="24"/>
+        </w:rPr>
+      </w:pPr>
+      <w:r>
+        <w:rPr>
+          <w:rFonts w:ascii="Arial" w:hAnsi="Arial" w:cs="Arial"/>
+          <w:sz w:val="24"/>
+          <w:szCs w:val="24"/>
+        </w:rPr>
+        <w:t>Прави график за разработка PB</w:t>
+      </w:r>
+    </w:p>
+    <w:p>
+      <w:pPr>
+        <w:pStyle w:val="ListParagraph"/>
+        <w:numPr>
+          <w:ilvl w:val="0"/>
+          <w:numId w:val="10"/>
+        </w:numPr>
+        <w:rPr>
+          <w:rFonts w:ascii="Arial" w:hAnsi="Arial" w:cs="Arial"/>
+          <w:sz w:val="24"/>
+          <w:szCs w:val="24"/>
+        </w:rPr>
+      </w:pPr>
+      <w:r>
+        <w:rPr>
+          <w:rFonts w:ascii="Arial" w:hAnsi="Arial" w:cs="Arial"/>
+          <w:sz w:val="24"/>
+          <w:szCs w:val="24"/>
+        </w:rPr>
+        <w:t>Променя PB и приоритизира всеки спринт както е необходимо.</w:t>
+      </w:r>
+    </w:p>
+    <w:p>
+      <w:pPr>
+        <w:pStyle w:val="ListParagraph"/>
+        <w:numPr>
+          <w:ilvl w:val="0"/>
+          <w:numId w:val="10"/>
+        </w:numPr>
+        <w:rPr>
+          <w:rFonts w:ascii="Arial" w:hAnsi="Arial" w:cs="Arial"/>
+          <w:sz w:val="24"/>
+          <w:szCs w:val="24"/>
+        </w:rPr>
+      </w:pPr>
+      <w:r>
+        <w:rPr>
+          <w:rFonts w:ascii="Arial" w:hAnsi="Arial" w:cs="Arial"/>
+          <w:sz w:val="24"/>
+          <w:szCs w:val="24"/>
+        </w:rPr>
+        <w:t>Осигурява възвръщане на инвестицията.</w:t>
+      </w:r>
+    </w:p>
+    <w:p>
+      <w:pPr>
+        <w:pStyle w:val="ListParagraph"/>
+        <w:numPr>
+          <w:ilvl w:val="0"/>
+          <w:numId w:val="10"/>
+        </w:numPr>
+        <w:rPr>
+          <w:rFonts w:ascii="Arial" w:hAnsi="Arial" w:cs="Arial"/>
+          <w:sz w:val="24"/>
+          <w:szCs w:val="24"/>
+        </w:rPr>
+      </w:pPr>
+      <w:r>
+        <w:rPr>
+          <w:rFonts w:ascii="Arial" w:hAnsi="Arial" w:cs="Arial"/>
+          <w:sz w:val="24"/>
+          <w:szCs w:val="24"/>
+        </w:rPr>
+        <w:t>Черпи прозрения и осигурява прокта да изпълни целите си дълбоко и обширна обратна връзка.</w:t>
+      </w:r>
+    </w:p>
+    <w:p>
+      <w:pPr>
+        <w:rPr>
+          <w:rFonts w:ascii="Arial" w:hAnsi="Arial" w:cs="Arial"/>
+          <w:sz w:val="24"/>
+          <w:szCs w:val="24"/>
+        </w:rPr>
+      </w:pPr>
+      <w:r>
+        <w:rPr>
+          <w:rFonts w:ascii="Arial" w:hAnsi="Arial" w:cs="Arial"/>
+          <w:b/>
+          <w:i/>
+          <w:sz w:val="24"/>
+          <w:szCs w:val="24"/>
+        </w:rPr>
+        <w:t>Екип разработчици</w:t>
+      </w:r>
+      <w:r>
+        <w:rPr>
+          <w:rFonts w:ascii="Arial" w:hAnsi="Arial" w:cs="Arial"/>
+          <w:sz w:val="24"/>
+          <w:szCs w:val="24"/>
+        </w:rPr>
+        <w:t xml:space="preserve"> </w:t>
+      </w:r>
+      <w:proofErr w:type="gramStart"/>
+      <w:r>
+        <w:rPr>
+          <w:rFonts w:ascii="Arial" w:hAnsi="Arial" w:cs="Arial"/>
+          <w:sz w:val="24"/>
+          <w:szCs w:val="24"/>
+        </w:rPr>
+        <w:t>-  фундаментално</w:t>
+      </w:r>
+      <w:proofErr w:type="gramEnd"/>
+      <w:r>
+        <w:rPr>
+          <w:rFonts w:ascii="Arial" w:hAnsi="Arial" w:cs="Arial"/>
+          <w:sz w:val="24"/>
+          <w:szCs w:val="24"/>
+        </w:rPr>
+        <w:t xml:space="preserve"> различen спрямо традиционните екипи </w:t>
+      </w:r>
+      <w:r>
+        <w:rPr>
+          <w:rFonts w:ascii="Arial" w:hAnsi="Arial" w:cs="Arial"/>
+          <w:sz w:val="24"/>
+          <w:szCs w:val="24"/>
+          <w:lang w:val="bg-BG"/>
+        </w:rPr>
+        <w:t xml:space="preserve">като в </w:t>
+      </w:r>
+      <w:r>
+        <w:rPr>
+          <w:rFonts w:ascii="Arial" w:hAnsi="Arial" w:cs="Arial"/>
+          <w:sz w:val="24"/>
+          <w:szCs w:val="24"/>
+        </w:rPr>
+        <w:t>Waterfall</w:t>
+      </w:r>
+      <w:r>
+        <w:rPr>
+          <w:rFonts w:ascii="Arial" w:hAnsi="Arial" w:cs="Arial"/>
+          <w:sz w:val="24"/>
+          <w:szCs w:val="24"/>
+          <w:lang w:val="bg-BG"/>
+        </w:rPr>
+        <w:t xml:space="preserve"> например</w:t>
+      </w:r>
+      <w:r>
+        <w:rPr>
+          <w:rFonts w:ascii="Arial" w:hAnsi="Arial" w:cs="Arial"/>
+          <w:sz w:val="24"/>
+          <w:szCs w:val="24"/>
+        </w:rPr>
+        <w:t xml:space="preserve"> .</w:t>
+      </w:r>
+    </w:p>
+    <w:p>
+      <w:pPr>
+        <w:rPr>
+          <w:rFonts w:ascii="Arial" w:hAnsi="Arial" w:cs="Arial"/>
+          <w:sz w:val="24"/>
+          <w:szCs w:val="24"/>
+        </w:rPr>
+      </w:pPr>
+      <w:r>
+        <w:rPr>
+          <w:rFonts w:ascii="Arial" w:hAnsi="Arial" w:cs="Arial"/>
+          <w:sz w:val="24"/>
+          <w:szCs w:val="24"/>
+        </w:rPr>
+        <w:t>Отговорности:</w:t>
+      </w:r>
+    </w:p>
+    <w:p>
+      <w:pPr>
+        <w:pStyle w:val="ListParagraph"/>
+        <w:numPr>
+          <w:ilvl w:val="0"/>
+          <w:numId w:val="10"/>
+        </w:numPr>
+        <w:rPr>
+          <w:rFonts w:ascii="Arial" w:hAnsi="Arial" w:cs="Arial"/>
+          <w:sz w:val="24"/>
+          <w:szCs w:val="24"/>
+        </w:rPr>
+      </w:pPr>
+      <w:r>
+        <w:rPr>
+          <w:rFonts w:ascii="Arial" w:hAnsi="Arial" w:cs="Arial"/>
+          <w:sz w:val="24"/>
+          <w:szCs w:val="24"/>
+        </w:rPr>
+        <w:t xml:space="preserve">Работят с </w:t>
+      </w:r>
+      <w:r>
+        <w:rPr>
+          <w:rFonts w:ascii="Arial" w:hAnsi="Arial" w:cs="Arial"/>
+          <w:sz w:val="24"/>
+          <w:szCs w:val="24"/>
+        </w:rPr>
+        <w:t>product owner</w:t>
+      </w:r>
+      <w:r>
+        <w:rPr>
+          <w:rFonts w:ascii="Arial" w:hAnsi="Arial" w:cs="Arial"/>
+          <w:sz w:val="24"/>
+          <w:szCs w:val="24"/>
+        </w:rPr>
+        <w:t xml:space="preserve">, за да се гарантира че </w:t>
+      </w:r>
+      <w:r>
+        <w:rPr>
+          <w:rFonts w:ascii="Arial" w:hAnsi="Arial" w:cs="Arial"/>
+          <w:sz w:val="24"/>
+          <w:szCs w:val="24"/>
+        </w:rPr>
+        <w:t>product backlog-a</w:t>
+      </w:r>
+      <w:r>
+        <w:rPr>
+          <w:rFonts w:ascii="Arial" w:hAnsi="Arial" w:cs="Arial"/>
+          <w:sz w:val="24"/>
+          <w:szCs w:val="24"/>
+        </w:rPr>
+        <w:t xml:space="preserve"> е разбран и реализиран адекватно.</w:t>
+      </w:r>
+    </w:p>
+    <w:p>
+      <w:pPr>
+        <w:pStyle w:val="ListParagraph"/>
+        <w:numPr>
+          <w:ilvl w:val="0"/>
+          <w:numId w:val="10"/>
+        </w:numPr>
+        <w:rPr>
+          <w:rFonts w:ascii="Arial" w:hAnsi="Arial" w:cs="Arial"/>
+          <w:sz w:val="24"/>
+          <w:szCs w:val="24"/>
+        </w:rPr>
+      </w:pPr>
+      <w:r>
+        <w:rPr>
+          <w:rFonts w:ascii="Arial" w:hAnsi="Arial" w:cs="Arial"/>
+          <w:sz w:val="24"/>
+          <w:szCs w:val="24"/>
+        </w:rPr>
+        <w:t>Дефинира неочаквани архитектури докато поддържа качеството на договорено ниво.</w:t>
+      </w:r>
+    </w:p>
+    <w:p>
+      <w:pPr>
+        <w:pStyle w:val="ListParagraph"/>
+        <w:numPr>
+          <w:ilvl w:val="0"/>
+          <w:numId w:val="10"/>
+        </w:numPr>
+        <w:rPr>
+          <w:rFonts w:ascii="Arial" w:hAnsi="Arial" w:cs="Arial"/>
+          <w:sz w:val="24"/>
+          <w:szCs w:val="24"/>
+        </w:rPr>
+      </w:pPr>
+      <w:r>
+        <w:rPr>
+          <w:rFonts w:ascii="Arial" w:hAnsi="Arial" w:cs="Arial"/>
+          <w:sz w:val="24"/>
+          <w:szCs w:val="24"/>
+        </w:rPr>
+        <w:t>Самоорганизиран, с кръстовани функции без преопределени роли.</w:t>
+      </w:r>
+    </w:p>
+    <w:p>
+      <w:pPr>
+        <w:pStyle w:val="ListParagraph"/>
+        <w:numPr>
+          <w:ilvl w:val="0"/>
+          <w:numId w:val="10"/>
+        </w:numPr>
+        <w:rPr>
+          <w:rFonts w:ascii="Arial" w:hAnsi="Arial" w:cs="Arial"/>
+          <w:sz w:val="24"/>
+          <w:szCs w:val="24"/>
+        </w:rPr>
+      </w:pPr>
+      <w:r>
+        <w:rPr>
+          <w:rFonts w:ascii="Arial" w:hAnsi="Arial" w:cs="Arial"/>
+          <w:sz w:val="24"/>
+          <w:szCs w:val="24"/>
+        </w:rPr>
+        <w:t>7 +/</w:t>
+      </w:r>
+      <w:r>
+        <w:rPr>
+          <w:rFonts w:ascii="Arial" w:hAnsi="Arial" w:cs="Arial"/>
+          <w:sz w:val="24"/>
+          <w:szCs w:val="24"/>
+        </w:rPr>
+        <w:t xml:space="preserve">- 2 души, всички </w:t>
+      </w:r>
+      <w:r>
+        <w:rPr>
+          <w:rFonts w:ascii="Arial" w:hAnsi="Arial" w:cs="Arial"/>
+          <w:sz w:val="24"/>
+          <w:szCs w:val="24"/>
+        </w:rPr>
+        <w:t>s</w:t>
+      </w:r>
+      <w:r>
+        <w:rPr>
+          <w:rFonts w:ascii="Arial" w:hAnsi="Arial" w:cs="Arial"/>
+          <w:sz w:val="24"/>
+          <w:szCs w:val="24"/>
+        </w:rPr>
+        <w:t xml:space="preserve"> умения изисквани за завършат </w:t>
+      </w:r>
+      <w:r>
+        <w:rPr>
+          <w:rFonts w:ascii="Arial" w:hAnsi="Arial" w:cs="Arial"/>
+          <w:sz w:val="24"/>
+          <w:szCs w:val="24"/>
+        </w:rPr>
+        <w:t>product backlog-a</w:t>
+      </w:r>
+    </w:p>
+    <w:p>
+      <w:pPr>
+        <w:pStyle w:val="ListParagraph"/>
+        <w:numPr>
+          <w:ilvl w:val="0"/>
+          <w:numId w:val="10"/>
+        </w:numPr>
+        <w:rPr>
+          <w:rFonts w:ascii="Arial" w:hAnsi="Arial" w:cs="Arial"/>
+          <w:sz w:val="24"/>
+          <w:szCs w:val="24"/>
+        </w:rPr>
+      </w:pPr>
+      <w:r>
+        <w:rPr>
+          <w:rFonts w:ascii="Arial" w:hAnsi="Arial" w:cs="Arial"/>
+          <w:sz w:val="24"/>
+          <w:szCs w:val="24"/>
+        </w:rPr>
+        <w:t>Много комуникация лице в лице.</w:t>
+      </w:r>
+    </w:p>
+    <w:p>
+      <w:pPr>
+        <w:pStyle w:val="ListParagraph"/>
+        <w:numPr>
+          <w:ilvl w:val="0"/>
+          <w:numId w:val="10"/>
+        </w:numPr>
+        <w:rPr>
+          <w:rFonts w:ascii="Arial" w:hAnsi="Arial" w:cs="Arial"/>
+          <w:sz w:val="24"/>
+          <w:szCs w:val="24"/>
+        </w:rPr>
+      </w:pPr>
+      <w:r>
+        <w:rPr>
+          <w:rFonts w:ascii="Arial" w:hAnsi="Arial" w:cs="Arial"/>
+          <w:sz w:val="24"/>
+          <w:szCs w:val="24"/>
+        </w:rPr>
+        <w:t>Отговаря за организирането на задачаите и ангажиментите за работа.</w:t>
+      </w:r>
+    </w:p>
+    <w:p>
+      <w:pPr>
+        <w:pStyle w:val="ListParagraph"/>
+        <w:numPr>
+          <w:ilvl w:val="0"/>
+          <w:numId w:val="10"/>
+        </w:numPr>
+        <w:rPr>
+          <w:rFonts w:ascii="Arial" w:hAnsi="Arial" w:cs="Arial"/>
+          <w:sz w:val="24"/>
+          <w:szCs w:val="24"/>
+        </w:rPr>
+      </w:pPr>
+      <w:r>
+        <w:rPr>
+          <w:rFonts w:ascii="Arial" w:hAnsi="Arial" w:cs="Arial"/>
+          <w:sz w:val="24"/>
+          <w:szCs w:val="24"/>
+        </w:rPr>
+        <w:t>Има власт да прави каквото е необходимо за да си изпълни ангажимента.</w:t>
+      </w:r>
+    </w:p>
+    <w:p>
+      <w:pPr>
+        <w:pStyle w:val="ListParagraph"/>
+        <w:numPr>
+          <w:ilvl w:val="0"/>
+          <w:numId w:val="10"/>
+        </w:numPr>
+        <w:rPr>
+          <w:rFonts w:ascii="Arial" w:hAnsi="Arial" w:cs="Arial"/>
+          <w:sz w:val="24"/>
+          <w:szCs w:val="24"/>
+        </w:rPr>
+      </w:pPr>
+      <w:r>
+        <w:rPr>
+          <w:rFonts w:ascii="Arial" w:hAnsi="Arial" w:cs="Arial"/>
+          <w:sz w:val="24"/>
+          <w:szCs w:val="24"/>
+        </w:rPr>
+        <w:t xml:space="preserve">Демонстрира резултатите от работата си </w:t>
+      </w:r>
+      <w:r>
+        <w:rPr>
+          <w:rFonts w:ascii="Arial" w:hAnsi="Arial" w:cs="Arial"/>
+          <w:sz w:val="24"/>
+          <w:szCs w:val="24"/>
+        </w:rPr>
+        <w:t>product owner</w:t>
+      </w:r>
+      <w:r>
+        <w:rPr>
+          <w:rFonts w:ascii="Arial" w:hAnsi="Arial" w:cs="Arial"/>
+          <w:sz w:val="24"/>
+          <w:szCs w:val="24"/>
+        </w:rPr>
+        <w:t>-а и</w:t>
+      </w:r>
+      <w:r>
+        <w:rPr>
+          <w:rFonts w:ascii="Arial" w:hAnsi="Arial" w:cs="Arial"/>
+          <w:sz w:val="24"/>
+          <w:szCs w:val="24"/>
+          <w:lang w:val="bg-BG"/>
+        </w:rPr>
+        <w:t xml:space="preserve"> стекхолдерите</w:t>
+      </w:r>
+      <w:r>
+        <w:rPr>
+          <w:rFonts w:ascii="Arial" w:hAnsi="Arial" w:cs="Arial"/>
+          <w:sz w:val="24"/>
+          <w:szCs w:val="24"/>
+        </w:rPr>
+        <w:t>.</w:t>
+      </w:r>
+    </w:p>
+    <w:p>
+      <w:pPr>
+        <w:pStyle w:val="ListParagraph"/>
+        <w:numPr>
+          <w:ilvl w:val="0"/>
+          <w:numId w:val="10"/>
+        </w:numPr>
+        <w:rPr>
+          <w:rFonts w:ascii="Arial" w:hAnsi="Arial" w:cs="Arial"/>
+          <w:sz w:val="24"/>
+          <w:szCs w:val="24"/>
+        </w:rPr>
+      </w:pPr>
+      <w:r>
+        <w:rPr>
+          <w:rFonts w:ascii="Arial" w:hAnsi="Arial" w:cs="Arial"/>
+          <w:sz w:val="24"/>
+          <w:szCs w:val="24"/>
+        </w:rPr>
+        <w:t>Има право да прави всичко в рамките на стандартите за доставка на продукт и указанията за да достигне целите на спринта/рилийс-а.</w:t>
+      </w:r>
+    </w:p>
+    <w:p>
+      <w:pPr>
+        <w:rPr>
+          <w:rFonts w:ascii="Arial" w:hAnsi="Arial" w:cs="Arial"/>
+          <w:sz w:val="24"/>
+          <w:szCs w:val="24"/>
+        </w:rPr>
+      </w:pPr>
+      <w:r>
+        <w:rPr>
+          <w:rFonts w:ascii="Arial" w:hAnsi="Arial" w:cs="Arial"/>
+          <w:sz w:val="24"/>
+          <w:szCs w:val="24"/>
+        </w:rPr>
+        <w:lastRenderedPageBreak/>
+        <w:t xml:space="preserve">Дейности и Артефакти: </w:t>
+      </w:r>
+    </w:p>
+    <w:p>
+      <w:pPr>
+        <w:rPr>
+          <w:rFonts w:ascii="Arial" w:hAnsi="Arial" w:cs="Arial"/>
+          <w:sz w:val="24"/>
+          <w:szCs w:val="24"/>
+        </w:rPr>
+      </w:pPr>
+      <w:proofErr w:type="gramStart"/>
+      <w:r>
+        <w:rPr>
+          <w:rFonts w:ascii="Arial" w:hAnsi="Arial" w:cs="Arial"/>
+          <w:b/>
+          <w:i/>
+          <w:sz w:val="24"/>
+          <w:szCs w:val="24"/>
+        </w:rPr>
+        <w:t>Планиране на спринтове</w:t>
+      </w:r>
+      <w:r>
+        <w:rPr>
+          <w:rFonts w:ascii="Arial" w:hAnsi="Arial" w:cs="Arial"/>
+          <w:sz w:val="24"/>
+          <w:szCs w:val="24"/>
+        </w:rPr>
+        <w:t xml:space="preserve"> - </w:t>
+      </w:r>
+      <w:r>
+        <w:rPr>
+          <w:rFonts w:ascii="Arial" w:hAnsi="Arial" w:cs="Arial"/>
+          <w:sz w:val="24"/>
+          <w:szCs w:val="24"/>
+          <w:lang w:val="bg-BG"/>
+        </w:rPr>
+        <w:t>п</w:t>
+      </w:r>
+      <w:r>
+        <w:rPr>
+          <w:rFonts w:ascii="Arial" w:hAnsi="Arial" w:cs="Arial"/>
+          <w:sz w:val="24"/>
+          <w:szCs w:val="24"/>
+        </w:rPr>
+        <w:t xml:space="preserve">реди всяка </w:t>
+      </w:r>
+      <w:r>
+        <w:rPr>
+          <w:rFonts w:ascii="Arial" w:hAnsi="Arial" w:cs="Arial"/>
+          <w:sz w:val="24"/>
+          <w:szCs w:val="24"/>
+        </w:rPr>
+        <w:t>дейсност по разработване, всеки спринт започва с сесия където екипът планира своята работа.</w:t>
+      </w:r>
+      <w:proofErr w:type="gramEnd"/>
+      <w:r>
+        <w:rPr>
+          <w:rFonts w:ascii="Arial" w:hAnsi="Arial" w:cs="Arial"/>
+          <w:sz w:val="24"/>
+          <w:szCs w:val="24"/>
+        </w:rPr>
+        <w:t xml:space="preserve"> </w:t>
+      </w:r>
+      <w:proofErr w:type="gramStart"/>
+      <w:r>
+        <w:rPr>
+          <w:rFonts w:ascii="Arial" w:hAnsi="Arial" w:cs="Arial"/>
+          <w:sz w:val="24"/>
+          <w:szCs w:val="24"/>
+        </w:rPr>
+        <w:t xml:space="preserve">По време на тази среща позната като планиране на спринт, Скръм екипът натрупва знания и </w:t>
+      </w:r>
+      <w:r>
+        <w:rPr>
+          <w:rFonts w:ascii="Arial" w:hAnsi="Arial" w:cs="Arial"/>
+          <w:sz w:val="24"/>
+          <w:szCs w:val="24"/>
+        </w:rPr>
+        <w:t>product owner</w:t>
+      </w:r>
+      <w:r>
+        <w:rPr>
+          <w:rFonts w:ascii="Arial" w:hAnsi="Arial" w:cs="Arial"/>
+          <w:sz w:val="24"/>
+          <w:szCs w:val="24"/>
+        </w:rPr>
+        <w:t xml:space="preserve">-а дефинира максимално </w:t>
+      </w:r>
+      <w:r>
+        <w:rPr>
+          <w:rFonts w:ascii="Arial" w:hAnsi="Arial" w:cs="Arial"/>
+          <w:sz w:val="24"/>
+          <w:szCs w:val="24"/>
+        </w:rPr>
+        <w:t>product becklog-a</w:t>
+      </w:r>
+      <w:r>
+        <w:rPr>
+          <w:rFonts w:ascii="Arial" w:hAnsi="Arial" w:cs="Arial"/>
+          <w:sz w:val="24"/>
+          <w:szCs w:val="24"/>
+        </w:rPr>
+        <w:t xml:space="preserve"> с добавена стойност от неизпълнените продукти.</w:t>
+      </w:r>
+      <w:proofErr w:type="gramEnd"/>
+      <w:r>
+        <w:rPr>
+          <w:rFonts w:ascii="Arial" w:hAnsi="Arial" w:cs="Arial"/>
+          <w:sz w:val="24"/>
+          <w:szCs w:val="24"/>
+        </w:rPr>
+        <w:t xml:space="preserve"> </w:t>
+      </w:r>
+      <w:proofErr w:type="gramStart"/>
+      <w:r>
+        <w:rPr>
+          <w:rFonts w:ascii="Arial" w:hAnsi="Arial" w:cs="Arial"/>
+          <w:sz w:val="24"/>
+          <w:szCs w:val="24"/>
+        </w:rPr>
+        <w:t xml:space="preserve">Като </w:t>
+      </w:r>
+      <w:r>
+        <w:rPr>
+          <w:rFonts w:ascii="Arial" w:hAnsi="Arial" w:cs="Arial"/>
+          <w:sz w:val="24"/>
+          <w:szCs w:val="24"/>
+        </w:rPr>
+        <w:t>scrum</w:t>
+      </w:r>
+      <w:r>
+        <w:rPr>
+          <w:rFonts w:ascii="Arial" w:hAnsi="Arial" w:cs="Arial"/>
+          <w:sz w:val="24"/>
+          <w:szCs w:val="24"/>
+        </w:rPr>
+        <w:t xml:space="preserve"> екипа одобрява добавените неща от </w:t>
+      </w:r>
+      <w:r>
+        <w:rPr>
+          <w:rFonts w:ascii="Arial" w:hAnsi="Arial" w:cs="Arial"/>
+          <w:sz w:val="24"/>
+          <w:szCs w:val="24"/>
+        </w:rPr>
+        <w:t>becklog-a</w:t>
+      </w:r>
+      <w:r>
+        <w:rPr>
+          <w:rFonts w:ascii="Arial" w:hAnsi="Arial" w:cs="Arial"/>
+          <w:sz w:val="24"/>
+          <w:szCs w:val="24"/>
+        </w:rPr>
+        <w:t>.</w:t>
+      </w:r>
+      <w:proofErr w:type="gramEnd"/>
+    </w:p>
+    <w:p>
+      <w:pPr>
+        <w:rPr>
+          <w:rFonts w:ascii="Arial" w:hAnsi="Arial" w:cs="Arial"/>
+          <w:sz w:val="24"/>
+          <w:szCs w:val="24"/>
+        </w:rPr>
+      </w:pPr>
+      <w:proofErr w:type="gramStart"/>
+      <w:r>
+        <w:rPr>
+          <w:rFonts w:ascii="Arial" w:hAnsi="Arial" w:cs="Arial"/>
+          <w:b/>
+          <w:i/>
+          <w:sz w:val="24"/>
+          <w:szCs w:val="24"/>
+        </w:rPr>
+        <w:t>Daily Scrum</w:t>
+      </w:r>
+      <w:r>
+        <w:rPr>
+          <w:rFonts w:ascii="Arial" w:hAnsi="Arial" w:cs="Arial"/>
+          <w:sz w:val="24"/>
+          <w:szCs w:val="24"/>
+        </w:rPr>
+        <w:t xml:space="preserve"> - </w:t>
+      </w:r>
+      <w:r>
+        <w:rPr>
+          <w:rFonts w:ascii="Arial" w:hAnsi="Arial" w:cs="Arial"/>
+          <w:sz w:val="24"/>
+          <w:szCs w:val="24"/>
+          <w:lang w:val="bg-BG"/>
+        </w:rPr>
+        <w:t>с</w:t>
+      </w:r>
+      <w:r>
+        <w:rPr>
+          <w:rFonts w:ascii="Arial" w:hAnsi="Arial" w:cs="Arial"/>
+          <w:sz w:val="24"/>
+          <w:szCs w:val="24"/>
+        </w:rPr>
+        <w:t xml:space="preserve">инхронизираща среща с </w:t>
+      </w:r>
+      <w:r>
+        <w:rPr>
+          <w:rFonts w:ascii="Arial" w:hAnsi="Arial" w:cs="Arial"/>
+          <w:sz w:val="24"/>
+          <w:szCs w:val="24"/>
+          <w:lang w:val="bg-BG"/>
+        </w:rPr>
+        <w:t>к</w:t>
+      </w:r>
+      <w:r>
+        <w:rPr>
+          <w:rFonts w:ascii="Arial" w:hAnsi="Arial" w:cs="Arial"/>
+          <w:sz w:val="24"/>
+          <w:szCs w:val="24"/>
+        </w:rPr>
+        <w:t xml:space="preserve">омуникация лице в лице, която е съществена в </w:t>
+      </w:r>
+      <w:r>
+        <w:rPr>
+          <w:rFonts w:ascii="Arial" w:hAnsi="Arial" w:cs="Arial"/>
+          <w:sz w:val="24"/>
+          <w:szCs w:val="24"/>
+        </w:rPr>
+        <w:t>Agile</w:t>
+      </w:r>
+      <w:r>
+        <w:rPr>
+          <w:rFonts w:ascii="Arial" w:hAnsi="Arial" w:cs="Arial"/>
+          <w:sz w:val="24"/>
+          <w:szCs w:val="24"/>
+        </w:rPr>
+        <w:t>.</w:t>
+      </w:r>
+      <w:proofErr w:type="gramEnd"/>
+      <w:r>
+        <w:rPr>
+          <w:rFonts w:ascii="Arial" w:hAnsi="Arial" w:cs="Arial"/>
+          <w:sz w:val="24"/>
+          <w:szCs w:val="24"/>
+        </w:rPr>
+        <w:t xml:space="preserve"> По подобен начин екипът разработчици участва в повтарящи се срещи които се провеждат ежедневно в съгласувано време. </w:t>
+      </w:r>
+      <w:proofErr w:type="gramStart"/>
+      <w:r>
+        <w:rPr>
+          <w:rFonts w:ascii="Arial" w:hAnsi="Arial" w:cs="Arial"/>
+          <w:sz w:val="24"/>
+          <w:szCs w:val="24"/>
+        </w:rPr>
+        <w:t>Времетраене до 15мин.</w:t>
+      </w:r>
+      <w:proofErr w:type="gramEnd"/>
+      <w:r>
+        <w:rPr>
+          <w:rFonts w:ascii="Arial" w:hAnsi="Arial" w:cs="Arial"/>
+          <w:sz w:val="24"/>
+          <w:szCs w:val="24"/>
+        </w:rPr>
+        <w:t xml:space="preserve"> Което позволява на членовете на екипа да разберат текущия прогрес да синрониират дейностите си и да споделят информация за </w:t>
+      </w:r>
+      <w:proofErr w:type="gramStart"/>
+      <w:r>
+        <w:rPr>
+          <w:rFonts w:ascii="Arial" w:hAnsi="Arial" w:cs="Arial"/>
+          <w:sz w:val="24"/>
+          <w:szCs w:val="24"/>
+        </w:rPr>
+        <w:t>тях .</w:t>
+      </w:r>
+      <w:proofErr w:type="gramEnd"/>
+      <w:r>
+        <w:rPr>
+          <w:rFonts w:ascii="Arial" w:hAnsi="Arial" w:cs="Arial"/>
+          <w:sz w:val="24"/>
+          <w:szCs w:val="24"/>
+        </w:rPr>
+        <w:t xml:space="preserve"> </w:t>
+      </w:r>
+      <w:proofErr w:type="gramStart"/>
+      <w:r>
+        <w:rPr>
+          <w:rFonts w:ascii="Arial" w:hAnsi="Arial" w:cs="Arial"/>
+          <w:sz w:val="24"/>
+          <w:szCs w:val="24"/>
+        </w:rPr>
+        <w:t>както</w:t>
+      </w:r>
+      <w:proofErr w:type="gramEnd"/>
+      <w:r>
+        <w:rPr>
+          <w:rFonts w:ascii="Arial" w:hAnsi="Arial" w:cs="Arial"/>
+          <w:sz w:val="24"/>
+          <w:szCs w:val="24"/>
+        </w:rPr>
+        <w:t xml:space="preserve"> и пречки. Стандартния план н</w:t>
+      </w:r>
+      <w:r>
+        <w:rPr>
+          <w:rFonts w:ascii="Arial" w:hAnsi="Arial" w:cs="Arial"/>
+          <w:sz w:val="24"/>
+          <w:szCs w:val="24"/>
+        </w:rPr>
+        <w:t>а дневния скъм е улеснен от Scrum Master-a</w:t>
+      </w:r>
+      <w:r>
+        <w:rPr>
+          <w:rFonts w:ascii="Arial" w:hAnsi="Arial" w:cs="Arial"/>
+          <w:sz w:val="24"/>
+          <w:szCs w:val="24"/>
+        </w:rPr>
+        <w:t>, състои се от 3 прости въпроса на които всеки отговаря:</w:t>
+      </w:r>
+    </w:p>
+    <w:p>
+      <w:pPr>
+        <w:pStyle w:val="ListParagraph"/>
+        <w:numPr>
+          <w:ilvl w:val="0"/>
+          <w:numId w:val="10"/>
+        </w:numPr>
+        <w:rPr>
+          <w:rFonts w:ascii="Arial" w:hAnsi="Arial" w:cs="Arial"/>
+          <w:sz w:val="24"/>
+          <w:szCs w:val="24"/>
+        </w:rPr>
+      </w:pPr>
+      <w:r>
+        <w:rPr>
+          <w:rFonts w:ascii="Arial" w:hAnsi="Arial" w:cs="Arial"/>
+          <w:sz w:val="24"/>
+          <w:szCs w:val="24"/>
+        </w:rPr>
+        <w:t>Какво направих вчера?</w:t>
+      </w:r>
+    </w:p>
+    <w:p>
+      <w:pPr>
+        <w:pStyle w:val="ListParagraph"/>
+        <w:numPr>
+          <w:ilvl w:val="0"/>
+          <w:numId w:val="10"/>
+        </w:numPr>
+        <w:rPr>
+          <w:rFonts w:ascii="Arial" w:hAnsi="Arial" w:cs="Arial"/>
+          <w:sz w:val="24"/>
+          <w:szCs w:val="24"/>
+        </w:rPr>
+      </w:pPr>
+      <w:r>
+        <w:rPr>
+          <w:rFonts w:ascii="Arial" w:hAnsi="Arial" w:cs="Arial"/>
+          <w:sz w:val="24"/>
+          <w:szCs w:val="24"/>
+        </w:rPr>
+        <w:t xml:space="preserve">Какво смятам да направя </w:t>
+      </w:r>
+      <w:proofErr w:type="gramStart"/>
+      <w:r>
+        <w:rPr>
+          <w:rFonts w:ascii="Arial" w:hAnsi="Arial" w:cs="Arial"/>
+          <w:sz w:val="24"/>
+          <w:szCs w:val="24"/>
+        </w:rPr>
+        <w:t>днес ?</w:t>
+      </w:r>
+      <w:proofErr w:type="gramEnd"/>
+    </w:p>
+    <w:p>
+      <w:pPr>
+        <w:pStyle w:val="ListParagraph"/>
+        <w:numPr>
+          <w:ilvl w:val="0"/>
+          <w:numId w:val="10"/>
+        </w:numPr>
+        <w:rPr>
+          <w:rFonts w:ascii="Arial" w:hAnsi="Arial" w:cs="Arial"/>
+          <w:sz w:val="24"/>
+          <w:szCs w:val="24"/>
+        </w:rPr>
+      </w:pPr>
+      <w:r>
+        <w:rPr>
+          <w:rFonts w:ascii="Arial" w:hAnsi="Arial" w:cs="Arial"/>
+          <w:sz w:val="24"/>
+          <w:szCs w:val="24"/>
+        </w:rPr>
+        <w:t>Какво става по моя начин?</w:t>
+      </w:r>
+    </w:p>
+    <w:p>
+      <w:pPr>
+        <w:rPr>
+          <w:rFonts w:ascii="Arial" w:hAnsi="Arial" w:cs="Arial"/>
+          <w:sz w:val="24"/>
+          <w:szCs w:val="24"/>
+        </w:rPr>
+      </w:pPr>
+      <w:proofErr w:type="gramStart"/>
+      <w:r>
+        <w:rPr>
+          <w:rFonts w:ascii="Arial" w:hAnsi="Arial" w:cs="Arial"/>
+          <w:b/>
+          <w:i/>
+          <w:sz w:val="24"/>
+          <w:szCs w:val="24"/>
+        </w:rPr>
+        <w:t>Спринт ревю</w:t>
+      </w:r>
+      <w:r>
+        <w:rPr>
+          <w:rFonts w:ascii="Arial" w:hAnsi="Arial" w:cs="Arial"/>
+          <w:sz w:val="24"/>
+          <w:szCs w:val="24"/>
+        </w:rPr>
+        <w:t xml:space="preserve"> </w:t>
+      </w:r>
+      <w:r>
+        <w:rPr>
+          <w:rFonts w:ascii="Arial" w:hAnsi="Arial" w:cs="Arial"/>
+          <w:sz w:val="24"/>
+          <w:szCs w:val="24"/>
+          <w:lang w:val="bg-BG"/>
+        </w:rPr>
+        <w:t>- в</w:t>
+      </w:r>
+      <w:r>
+        <w:rPr>
+          <w:rFonts w:ascii="Arial" w:hAnsi="Arial" w:cs="Arial"/>
+          <w:sz w:val="24"/>
+          <w:szCs w:val="24"/>
+        </w:rPr>
+        <w:t xml:space="preserve"> хода на всеки спринт екипа разработчици приема вътрешен поглед подход към разработването, съсредоточен върху постигането на целта на спринта чрез ангажираност и самоорганизация.</w:t>
+      </w:r>
+      <w:proofErr w:type="gramEnd"/>
+      <w:r>
+        <w:rPr>
+          <w:rFonts w:ascii="Arial" w:hAnsi="Arial" w:cs="Arial"/>
+          <w:sz w:val="24"/>
+          <w:szCs w:val="24"/>
+        </w:rPr>
+        <w:t xml:space="preserve"> На финалната линия всеки спринт завършва с две допълнителни дейности за инспектиране и адаптиране: преглед на спринта и ретроспекция. </w:t>
+      </w:r>
+      <w:proofErr w:type="gramStart"/>
+      <w:r>
+        <w:rPr>
+          <w:rFonts w:ascii="Arial" w:hAnsi="Arial" w:cs="Arial"/>
+          <w:sz w:val="24"/>
+          <w:szCs w:val="24"/>
+        </w:rPr>
+        <w:t>Особено в спринт ревюто еекипът има отлична платформа се ангажира да проверят и адаптират разговорите между своите членове и останалите от организацията.</w:t>
+      </w:r>
+      <w:proofErr w:type="gramEnd"/>
+    </w:p>
+    <w:p>
+      <w:pPr>
+        <w:rPr>
+          <w:lang w:val="bg-BG"/>
+        </w:rPr>
+      </w:pPr>
+      <w:proofErr w:type="gramStart"/>
+      <w:r>
+        <w:rPr>
+          <w:rFonts w:ascii="Arial" w:hAnsi="Arial" w:cs="Arial"/>
+          <w:b/>
+          <w:i/>
+          <w:sz w:val="24"/>
+          <w:szCs w:val="24"/>
+        </w:rPr>
+        <w:t>Ретроспекция</w:t>
+      </w:r>
+      <w:r>
+        <w:rPr>
+          <w:rFonts w:ascii="Arial" w:hAnsi="Arial" w:cs="Arial"/>
+          <w:sz w:val="24"/>
+          <w:szCs w:val="24"/>
+        </w:rPr>
+        <w:t xml:space="preserve"> – </w:t>
+      </w:r>
+      <w:r>
+        <w:rPr>
+          <w:rFonts w:ascii="Arial" w:hAnsi="Arial" w:cs="Arial"/>
+          <w:sz w:val="24"/>
+          <w:szCs w:val="24"/>
+          <w:lang w:val="bg-BG"/>
+        </w:rPr>
+        <w:t xml:space="preserve">последната дейност в </w:t>
+      </w:r>
+      <w:r>
+        <w:rPr>
+          <w:rFonts w:ascii="Arial" w:hAnsi="Arial" w:cs="Arial"/>
+          <w:sz w:val="24"/>
+          <w:szCs w:val="24"/>
+        </w:rPr>
+        <w:t>Scrum</w:t>
+      </w:r>
+      <w:r>
+        <w:rPr>
+          <w:rFonts w:ascii="Arial" w:hAnsi="Arial" w:cs="Arial"/>
+          <w:sz w:val="24"/>
+          <w:szCs w:val="24"/>
+        </w:rPr>
+        <w:t xml:space="preserve"> </w:t>
+      </w:r>
+      <w:r>
+        <w:rPr>
+          <w:rFonts w:ascii="Arial" w:hAnsi="Arial" w:cs="Arial"/>
+          <w:sz w:val="24"/>
+          <w:szCs w:val="24"/>
+          <w:lang w:val="bg-BG"/>
+        </w:rPr>
+        <w:t xml:space="preserve">преди края на </w:t>
+      </w:r>
+      <w:r>
+        <w:rPr>
+          <w:rFonts w:ascii="Arial" w:hAnsi="Arial" w:cs="Arial"/>
+          <w:sz w:val="24"/>
+          <w:szCs w:val="24"/>
+          <w:lang w:val="bg-BG"/>
+        </w:rPr>
+        <w:t>спринта</w:t>
+      </w:r>
+      <w:r>
+        <w:rPr>
+          <w:rFonts w:ascii="Arial" w:hAnsi="Arial" w:cs="Arial"/>
+          <w:sz w:val="24"/>
+          <w:szCs w:val="24"/>
+        </w:rPr>
+        <w:t xml:space="preserve">, </w:t>
+      </w:r>
+      <w:r>
+        <w:rPr>
+          <w:rFonts w:ascii="Arial" w:hAnsi="Arial" w:cs="Arial"/>
+          <w:sz w:val="24"/>
+          <w:szCs w:val="24"/>
+          <w:lang w:val="bg-BG"/>
+        </w:rPr>
+        <w:t>от съществено значение за определяне на възможностите за предствавяне и подобряване на сътрудничеството, вземане на решения.</w:t>
+      </w:r>
+      <w:proofErr w:type="gramEnd"/>
+      <w:r>
+        <w:rPr>
+          <w:rFonts w:ascii="Arial" w:hAnsi="Arial" w:cs="Arial"/>
+          <w:sz w:val="24"/>
+          <w:szCs w:val="24"/>
+          <w:lang w:val="bg-BG"/>
+        </w:rPr>
+        <w:t xml:space="preserve"> Също така укрепва взаимоотношенията между екипа</w:t>
+      </w:r>
+    </w:p>
+    <w:p/>
+    <w:p>
+      <w:pPr>
+        <w:pStyle w:val="Heading1"/>
+        <w:rPr>
+          <w:lang w:val="bg-BG"/>
+        </w:rPr>
+      </w:pPr>
+      <w:r>
+        <w:t>Kanban</w:t>
+      </w:r>
+    </w:p>
+    <w:p>
+      <w:pPr>
+        <w:rPr>
+          <w:lang w:val="bg-BG"/>
+        </w:rPr>
+      </w:pPr>
+    </w:p>
+    <w:p>
+      <w:pPr>
+        <w:rPr>
+          <w:rFonts w:ascii="Arial" w:hAnsi="Arial" w:cs="Arial"/>
+          <w:sz w:val="24"/>
+          <w:szCs w:val="24"/>
+          <w:lang w:val="bg-BG"/>
+        </w:rPr>
+      </w:pPr>
+      <w:proofErr w:type="gramStart"/>
+      <w:r>
+        <w:rPr>
+          <w:rFonts w:ascii="Arial" w:hAnsi="Arial" w:cs="Arial"/>
+          <w:sz w:val="24"/>
+          <w:szCs w:val="24"/>
+        </w:rPr>
+        <w:t>Не изиск</w:t>
+      </w:r>
+      <w:r>
+        <w:rPr>
+          <w:rFonts w:ascii="Arial" w:hAnsi="Arial" w:cs="Arial"/>
+          <w:sz w:val="24"/>
+          <w:szCs w:val="24"/>
+          <w:lang w:val="bg-BG"/>
+        </w:rPr>
+        <w:t>в</w:t>
+      </w:r>
+      <w:r>
+        <w:rPr>
+          <w:rFonts w:ascii="Arial" w:hAnsi="Arial" w:cs="Arial"/>
+          <w:sz w:val="24"/>
+          <w:szCs w:val="24"/>
+        </w:rPr>
+        <w:t>а фиксирани итерации (повторения).</w:t>
+      </w:r>
+      <w:proofErr w:type="gramEnd"/>
+      <w:r>
+        <w:rPr>
+          <w:rFonts w:ascii="Arial" w:hAnsi="Arial" w:cs="Arial"/>
+          <w:sz w:val="24"/>
+          <w:szCs w:val="24"/>
+        </w:rPr>
+        <w:t xml:space="preserve"> </w:t>
+      </w:r>
+      <w:proofErr w:type="gramStart"/>
+      <w:r>
+        <w:rPr>
+          <w:rFonts w:ascii="Arial" w:hAnsi="Arial" w:cs="Arial"/>
+          <w:sz w:val="24"/>
+          <w:szCs w:val="24"/>
+        </w:rPr>
+        <w:t>Работата се движи през процес на развитие като непрекъснат поток</w:t>
+      </w:r>
+      <w:r>
+        <w:rPr>
+          <w:rFonts w:ascii="Arial" w:hAnsi="Arial" w:cs="Arial"/>
+          <w:sz w:val="24"/>
+          <w:szCs w:val="24"/>
+          <w:lang w:val="bg-BG"/>
+        </w:rPr>
+        <w:t xml:space="preserve"> </w:t>
+      </w:r>
+      <w:r>
+        <w:rPr>
+          <w:rFonts w:ascii="Arial" w:hAnsi="Arial" w:cs="Arial"/>
+          <w:sz w:val="24"/>
+          <w:szCs w:val="24"/>
+        </w:rPr>
+        <w:t>от дейсноти.</w:t>
+      </w:r>
+      <w:proofErr w:type="gramEnd"/>
+      <w:r>
+        <w:rPr>
+          <w:rFonts w:ascii="Arial" w:hAnsi="Arial" w:cs="Arial"/>
+          <w:sz w:val="24"/>
+          <w:szCs w:val="24"/>
+        </w:rPr>
+        <w:t xml:space="preserve"> </w:t>
+      </w:r>
+      <w:proofErr w:type="gramStart"/>
+      <w:r>
+        <w:rPr>
+          <w:rFonts w:ascii="Arial" w:hAnsi="Arial" w:cs="Arial"/>
+          <w:sz w:val="24"/>
+          <w:szCs w:val="24"/>
+        </w:rPr>
+        <w:t>Ключова функция е да се ограничи размерът на работата в процес.</w:t>
+      </w:r>
+      <w:proofErr w:type="gramEnd"/>
+      <w:r>
+        <w:rPr>
+          <w:rFonts w:ascii="Arial" w:hAnsi="Arial" w:cs="Arial"/>
+          <w:sz w:val="24"/>
+          <w:szCs w:val="24"/>
+        </w:rPr>
+        <w:t xml:space="preserve"> </w:t>
+      </w:r>
+      <w:proofErr w:type="gramStart"/>
+      <w:r>
+        <w:rPr>
+          <w:rFonts w:ascii="Arial" w:hAnsi="Arial" w:cs="Arial"/>
+          <w:sz w:val="24"/>
+          <w:szCs w:val="24"/>
+        </w:rPr>
+        <w:t xml:space="preserve">Екипът работи само на фиксиран брой </w:t>
+      </w:r>
+      <w:r>
+        <w:rPr>
+          <w:rFonts w:ascii="Arial" w:hAnsi="Arial" w:cs="Arial"/>
+          <w:sz w:val="24"/>
+          <w:szCs w:val="24"/>
+          <w:lang w:val="bg-BG"/>
+        </w:rPr>
+        <w:t>задачи</w:t>
+      </w:r>
+      <w:r>
+        <w:rPr>
+          <w:rFonts w:ascii="Arial" w:hAnsi="Arial" w:cs="Arial"/>
+          <w:sz w:val="24"/>
+          <w:szCs w:val="24"/>
+        </w:rPr>
+        <w:t xml:space="preserve"> в даден момент</w:t>
+      </w:r>
+      <w:r>
+        <w:rPr>
+          <w:rFonts w:ascii="Arial" w:hAnsi="Arial" w:cs="Arial"/>
+          <w:sz w:val="24"/>
+          <w:szCs w:val="24"/>
+          <w:lang w:val="bg-BG"/>
+        </w:rPr>
+        <w:t>.</w:t>
+      </w:r>
+      <w:proofErr w:type="gramEnd"/>
+      <w:r>
+        <w:rPr>
+          <w:rFonts w:ascii="Arial" w:hAnsi="Arial" w:cs="Arial"/>
+          <w:sz w:val="24"/>
+          <w:szCs w:val="24"/>
+        </w:rPr>
+        <w:t xml:space="preserve"> </w:t>
+      </w:r>
+      <w:r>
+        <w:rPr>
+          <w:rFonts w:ascii="Arial" w:hAnsi="Arial" w:cs="Arial"/>
+          <w:sz w:val="24"/>
+          <w:szCs w:val="24"/>
+          <w:lang w:val="bg-BG"/>
+        </w:rPr>
+        <w:t>И</w:t>
+      </w:r>
+      <w:r>
+        <w:rPr>
+          <w:rFonts w:ascii="Arial" w:hAnsi="Arial" w:cs="Arial"/>
+          <w:sz w:val="24"/>
+          <w:szCs w:val="24"/>
+        </w:rPr>
+        <w:t xml:space="preserve"> може да започне работа по </w:t>
+      </w:r>
+      <w:r>
+        <w:rPr>
+          <w:rFonts w:ascii="Arial" w:hAnsi="Arial" w:cs="Arial"/>
+          <w:sz w:val="24"/>
+          <w:szCs w:val="24"/>
+        </w:rPr>
+        <w:t>но</w:t>
+      </w:r>
+      <w:r>
+        <w:rPr>
+          <w:rFonts w:ascii="Arial" w:hAnsi="Arial" w:cs="Arial"/>
+          <w:sz w:val="24"/>
+          <w:szCs w:val="24"/>
+          <w:lang w:val="bg-BG"/>
+        </w:rPr>
+        <w:t>ва</w:t>
+      </w:r>
+      <w:r>
+        <w:rPr>
+          <w:rFonts w:ascii="Arial" w:hAnsi="Arial" w:cs="Arial"/>
+          <w:sz w:val="24"/>
+          <w:szCs w:val="24"/>
+        </w:rPr>
+        <w:t xml:space="preserve">, само когато </w:t>
+      </w:r>
+      <w:r>
+        <w:rPr>
+          <w:rFonts w:ascii="Arial" w:hAnsi="Arial" w:cs="Arial"/>
+          <w:sz w:val="24"/>
+          <w:szCs w:val="24"/>
+          <w:lang w:val="bg-BG"/>
+        </w:rPr>
+        <w:t>тя е в списъка</w:t>
+      </w:r>
+      <w:r>
+        <w:rPr>
+          <w:rFonts w:ascii="Arial" w:hAnsi="Arial" w:cs="Arial"/>
+          <w:sz w:val="24"/>
+          <w:szCs w:val="24"/>
+        </w:rPr>
+        <w:t xml:space="preserve"> </w:t>
+      </w:r>
+      <w:r>
+        <w:rPr>
+          <w:rFonts w:ascii="Arial" w:hAnsi="Arial" w:cs="Arial"/>
+          <w:sz w:val="24"/>
+          <w:szCs w:val="24"/>
+          <w:lang w:val="bg-BG"/>
+        </w:rPr>
+        <w:t>за</w:t>
+      </w:r>
+      <w:r>
+        <w:rPr>
+          <w:rFonts w:ascii="Arial" w:hAnsi="Arial" w:cs="Arial"/>
+          <w:sz w:val="24"/>
+          <w:szCs w:val="24"/>
+        </w:rPr>
+        <w:t xml:space="preserve"> придвиж</w:t>
+      </w:r>
+      <w:r>
+        <w:rPr>
+          <w:rFonts w:ascii="Arial" w:hAnsi="Arial" w:cs="Arial"/>
+          <w:sz w:val="24"/>
+          <w:szCs w:val="24"/>
+          <w:lang w:val="bg-BG"/>
+        </w:rPr>
+        <w:t>ване</w:t>
+      </w:r>
+      <w:r>
+        <w:rPr>
+          <w:rFonts w:ascii="Arial" w:hAnsi="Arial" w:cs="Arial"/>
+          <w:sz w:val="24"/>
+          <w:szCs w:val="24"/>
+        </w:rPr>
+        <w:t xml:space="preserve"> по </w:t>
+      </w:r>
+      <w:r>
+        <w:rPr>
+          <w:rFonts w:ascii="Arial" w:hAnsi="Arial" w:cs="Arial"/>
+          <w:sz w:val="24"/>
+          <w:szCs w:val="24"/>
+          <w:lang w:val="bg-BG"/>
+        </w:rPr>
+        <w:t>ве</w:t>
+      </w:r>
+      <w:r>
+        <w:rPr>
+          <w:rFonts w:ascii="Arial" w:hAnsi="Arial" w:cs="Arial"/>
+          <w:sz w:val="24"/>
+          <w:szCs w:val="24"/>
+        </w:rPr>
+        <w:t>ригата и пред</w:t>
+      </w:r>
+      <w:r>
+        <w:rPr>
+          <w:rFonts w:ascii="Arial" w:hAnsi="Arial" w:cs="Arial"/>
+          <w:sz w:val="24"/>
+          <w:szCs w:val="24"/>
+          <w:lang w:val="bg-BG"/>
+        </w:rPr>
+        <w:t>ната</w:t>
+      </w:r>
+      <w:r>
+        <w:rPr>
+          <w:rFonts w:ascii="Arial" w:hAnsi="Arial" w:cs="Arial"/>
+          <w:sz w:val="24"/>
+          <w:szCs w:val="24"/>
+        </w:rPr>
+        <w:t xml:space="preserve"> е завършен</w:t>
+      </w:r>
+      <w:r>
+        <w:rPr>
+          <w:rFonts w:ascii="Arial" w:hAnsi="Arial" w:cs="Arial"/>
+          <w:sz w:val="24"/>
+          <w:szCs w:val="24"/>
+          <w:lang w:val="bg-BG"/>
+        </w:rPr>
+        <w:t>а</w:t>
+      </w:r>
+      <w:r>
+        <w:rPr>
+          <w:rFonts w:ascii="Arial" w:hAnsi="Arial" w:cs="Arial"/>
+          <w:sz w:val="24"/>
+          <w:szCs w:val="24"/>
+        </w:rPr>
+        <w:t xml:space="preserve">. </w:t>
+      </w:r>
+    </w:p>
+    <w:p>
+      <w:pPr>
+        <w:rPr>
+          <w:rFonts w:ascii="Arial" w:hAnsi="Arial" w:cs="Arial"/>
+          <w:sz w:val="24"/>
+          <w:szCs w:val="24"/>
+        </w:rPr>
+      </w:pPr>
+      <w:proofErr w:type="gramStart"/>
+      <w:r>
+        <w:rPr>
+          <w:rFonts w:ascii="Arial" w:hAnsi="Arial" w:cs="Arial"/>
+          <w:sz w:val="24"/>
+          <w:szCs w:val="24"/>
+        </w:rPr>
+        <w:t xml:space="preserve">Подход на непрекъснато подобряване на продукта, което подчертава гладкостта </w:t>
+      </w:r>
+      <w:r>
+        <w:rPr>
+          <w:rFonts w:ascii="Arial" w:hAnsi="Arial" w:cs="Arial"/>
+          <w:sz w:val="24"/>
+          <w:szCs w:val="24"/>
+          <w:lang w:val="bg-BG"/>
+        </w:rPr>
+        <w:t xml:space="preserve">и </w:t>
+      </w:r>
+      <w:r>
+        <w:rPr>
+          <w:rFonts w:ascii="Arial" w:hAnsi="Arial" w:cs="Arial"/>
+          <w:sz w:val="24"/>
+          <w:szCs w:val="24"/>
+        </w:rPr>
+        <w:t>бързия поток на работа.</w:t>
+      </w:r>
+      <w:proofErr w:type="gramEnd"/>
+      <w:r>
+        <w:rPr>
+          <w:rFonts w:ascii="Arial" w:hAnsi="Arial" w:cs="Arial"/>
+          <w:sz w:val="24"/>
+          <w:szCs w:val="24"/>
+        </w:rPr>
+        <w:t xml:space="preserve"> </w:t>
+      </w:r>
+      <w:proofErr w:type="gramStart"/>
+      <w:r>
+        <w:rPr>
+          <w:rFonts w:ascii="Arial" w:hAnsi="Arial" w:cs="Arial"/>
+          <w:sz w:val="24"/>
+          <w:szCs w:val="24"/>
+        </w:rPr>
+        <w:t>Организационно канбан е използван за всякакви креативни и научни дейности.</w:t>
+      </w:r>
+      <w:proofErr w:type="gramEnd"/>
+      <w:r>
+        <w:rPr>
+          <w:rFonts w:ascii="Arial" w:hAnsi="Arial" w:cs="Arial"/>
+          <w:sz w:val="24"/>
+          <w:szCs w:val="24"/>
+        </w:rPr>
+        <w:t xml:space="preserve"> </w:t>
+      </w:r>
+      <w:proofErr w:type="gramStart"/>
+      <w:r>
+        <w:rPr>
+          <w:rFonts w:ascii="Arial" w:hAnsi="Arial" w:cs="Arial"/>
+          <w:sz w:val="24"/>
+          <w:szCs w:val="24"/>
+        </w:rPr>
+        <w:t>Използва се при редакця на видео, рекламиране, подбор на персонал</w:t>
+      </w:r>
+      <w:r>
+        <w:rPr>
+          <w:rFonts w:ascii="Arial" w:hAnsi="Arial" w:cs="Arial"/>
+          <w:sz w:val="24"/>
+          <w:szCs w:val="24"/>
+          <w:lang w:val="bg-BG"/>
+        </w:rPr>
+        <w:t xml:space="preserve">, </w:t>
+      </w:r>
+      <w:r>
+        <w:rPr>
+          <w:rFonts w:ascii="Arial" w:hAnsi="Arial" w:cs="Arial"/>
+          <w:sz w:val="24"/>
+          <w:szCs w:val="24"/>
+        </w:rPr>
+        <w:t>финанси, продажби маркетинг</w:t>
+      </w:r>
+      <w:r>
+        <w:rPr>
+          <w:rFonts w:ascii="Arial" w:hAnsi="Arial" w:cs="Arial"/>
+          <w:sz w:val="24"/>
+          <w:szCs w:val="24"/>
+          <w:lang w:val="bg-BG"/>
+        </w:rPr>
+        <w:t xml:space="preserve"> и тнт.</w:t>
+      </w:r>
+      <w:proofErr w:type="gramEnd"/>
+      <w:r>
+        <w:rPr>
+          <w:rFonts w:ascii="Arial" w:hAnsi="Arial" w:cs="Arial"/>
+          <w:sz w:val="24"/>
+          <w:szCs w:val="24"/>
+        </w:rPr>
+        <w:t xml:space="preserve"> </w:t>
+      </w:r>
+    </w:p>
+    <w:p>
+      <w:pPr>
+        <w:rPr>
+          <w:rFonts w:ascii="Arial" w:hAnsi="Arial" w:cs="Arial"/>
+          <w:sz w:val="24"/>
+          <w:szCs w:val="24"/>
+        </w:rPr>
+      </w:pPr>
+      <w:r>
+        <w:rPr>
+          <w:rFonts w:ascii="Arial" w:hAnsi="Arial" w:cs="Arial"/>
+          <w:sz w:val="24"/>
+          <w:szCs w:val="24"/>
+        </w:rPr>
+        <w:t xml:space="preserve">Канбан не е </w:t>
+      </w:r>
+      <w:proofErr w:type="gramStart"/>
+      <w:r>
+        <w:rPr>
+          <w:rFonts w:ascii="Arial" w:hAnsi="Arial" w:cs="Arial"/>
+          <w:sz w:val="24"/>
+          <w:szCs w:val="24"/>
+        </w:rPr>
+        <w:t>Agile</w:t>
+      </w:r>
+      <w:proofErr w:type="gramEnd"/>
+      <w:r>
+        <w:rPr>
+          <w:rFonts w:ascii="Arial" w:hAnsi="Arial" w:cs="Arial"/>
+          <w:sz w:val="24"/>
+          <w:szCs w:val="24"/>
+        </w:rPr>
+        <w:t xml:space="preserve"> метод за софтуерна разработка. </w:t>
+      </w:r>
+      <w:proofErr w:type="gramStart"/>
+      <w:r>
+        <w:rPr>
+          <w:rFonts w:ascii="Arial" w:hAnsi="Arial" w:cs="Arial"/>
+          <w:sz w:val="24"/>
+          <w:szCs w:val="24"/>
+        </w:rPr>
+        <w:t>Той е алтернативен път към усотойчивост или метод за пови</w:t>
+      </w:r>
+      <w:r>
+        <w:rPr>
+          <w:rFonts w:ascii="Arial" w:hAnsi="Arial" w:cs="Arial"/>
+          <w:sz w:val="24"/>
+          <w:szCs w:val="24"/>
+          <w:lang w:val="bg-BG"/>
+        </w:rPr>
+        <w:t>ш</w:t>
+      </w:r>
+      <w:r>
+        <w:rPr>
+          <w:rFonts w:ascii="Arial" w:hAnsi="Arial" w:cs="Arial"/>
+          <w:sz w:val="24"/>
+          <w:szCs w:val="24"/>
+        </w:rPr>
+        <w:t>аване на</w:t>
+      </w:r>
+      <w:r>
+        <w:rPr>
+          <w:rFonts w:ascii="Arial" w:hAnsi="Arial" w:cs="Arial"/>
+          <w:sz w:val="24"/>
+          <w:szCs w:val="24"/>
+        </w:rPr>
+        <w:t xml:space="preserve"> </w:t>
+      </w:r>
+      <w:r>
+        <w:rPr>
+          <w:rFonts w:ascii="Arial" w:hAnsi="Arial" w:cs="Arial"/>
+          <w:sz w:val="24"/>
+          <w:szCs w:val="24"/>
+          <w:lang w:val="bg-BG"/>
+        </w:rPr>
+        <w:t>устойчивостта на</w:t>
+      </w:r>
+      <w:r>
+        <w:rPr>
+          <w:rFonts w:ascii="Arial" w:hAnsi="Arial" w:cs="Arial"/>
+          <w:sz w:val="24"/>
+          <w:szCs w:val="24"/>
+        </w:rPr>
+        <w:t xml:space="preserve"> услугите, целящ се </w:t>
+      </w:r>
+      <w:r>
+        <w:rPr>
+          <w:rFonts w:ascii="Arial" w:hAnsi="Arial" w:cs="Arial"/>
+          <w:sz w:val="24"/>
+          <w:szCs w:val="24"/>
+        </w:rPr>
+        <w:lastRenderedPageBreak/>
+        <w:t>към подобрение на</w:t>
+      </w:r>
+      <w:r>
+        <w:rPr>
+          <w:rFonts w:ascii="Arial" w:hAnsi="Arial" w:cs="Arial"/>
+          <w:sz w:val="24"/>
+          <w:szCs w:val="24"/>
+          <w:lang w:val="bg-BG"/>
+        </w:rPr>
+        <w:t xml:space="preserve"> устойчивостта на </w:t>
+      </w:r>
+      <w:r>
+        <w:rPr>
+          <w:rFonts w:ascii="Arial" w:hAnsi="Arial" w:cs="Arial"/>
+          <w:sz w:val="24"/>
+          <w:szCs w:val="24"/>
+        </w:rPr>
+        <w:t>бизнес</w:t>
+      </w:r>
+      <w:r>
+        <w:rPr>
+          <w:rFonts w:ascii="Arial" w:hAnsi="Arial" w:cs="Arial"/>
+          <w:sz w:val="24"/>
+          <w:szCs w:val="24"/>
+          <w:lang w:val="bg-BG"/>
+        </w:rPr>
+        <w:t>а</w:t>
+      </w:r>
+      <w:r>
+        <w:rPr>
+          <w:rFonts w:ascii="Arial" w:hAnsi="Arial" w:cs="Arial"/>
+          <w:sz w:val="24"/>
+          <w:szCs w:val="24"/>
+        </w:rPr>
+        <w:t>.</w:t>
+      </w:r>
+      <w:proofErr w:type="gramEnd"/>
+      <w:r>
+        <w:rPr>
+          <w:rFonts w:ascii="Arial" w:hAnsi="Arial" w:cs="Arial"/>
+          <w:sz w:val="24"/>
+          <w:szCs w:val="24"/>
+        </w:rPr>
+        <w:t xml:space="preserve"> </w:t>
+      </w:r>
+      <w:proofErr w:type="gramStart"/>
+      <w:r>
+        <w:rPr>
+          <w:rFonts w:ascii="Arial" w:hAnsi="Arial" w:cs="Arial"/>
+          <w:sz w:val="24"/>
+          <w:szCs w:val="24"/>
+        </w:rPr>
+        <w:t>Също е описан като метод за пови</w:t>
+      </w:r>
+      <w:r>
+        <w:rPr>
+          <w:rFonts w:ascii="Arial" w:hAnsi="Arial" w:cs="Arial"/>
+          <w:sz w:val="24"/>
+          <w:szCs w:val="24"/>
+          <w:lang w:val="bg-BG"/>
+        </w:rPr>
+        <w:t>ш</w:t>
+      </w:r>
+      <w:r>
+        <w:rPr>
+          <w:rFonts w:ascii="Arial" w:hAnsi="Arial" w:cs="Arial"/>
+          <w:sz w:val="24"/>
+          <w:szCs w:val="24"/>
+        </w:rPr>
+        <w:t>аване на организационната устойчивост.</w:t>
+      </w:r>
+      <w:proofErr w:type="gramEnd"/>
+    </w:p>
+    <w:p>
+      <w:pPr>
+        <w:rPr>
+          <w:rFonts w:ascii="Arial" w:hAnsi="Arial" w:cs="Arial"/>
+          <w:b/>
+          <w:i/>
+          <w:sz w:val="24"/>
+          <w:szCs w:val="24"/>
+        </w:rPr>
+      </w:pPr>
+      <w:r>
+        <w:rPr>
+          <w:rFonts w:ascii="Arial" w:hAnsi="Arial" w:cs="Arial"/>
+          <w:b/>
+          <w:i/>
+          <w:sz w:val="24"/>
+          <w:szCs w:val="24"/>
+          <w:lang w:val="bg-BG"/>
+        </w:rPr>
+        <w:t>Пр</w:t>
+      </w:r>
+      <w:r>
+        <w:rPr>
+          <w:rFonts w:ascii="Arial" w:hAnsi="Arial" w:cs="Arial"/>
+          <w:b/>
+          <w:i/>
+          <w:sz w:val="24"/>
+          <w:szCs w:val="24"/>
+        </w:rPr>
+        <w:t xml:space="preserve">актики в ядрото на </w:t>
+      </w:r>
+      <w:r>
+        <w:rPr>
+          <w:rFonts w:ascii="Arial" w:hAnsi="Arial" w:cs="Arial"/>
+          <w:b/>
+          <w:i/>
+          <w:sz w:val="24"/>
+          <w:szCs w:val="24"/>
+        </w:rPr>
+        <w:t>Kanban</w:t>
+      </w:r>
+      <w:r>
+        <w:rPr>
+          <w:rFonts w:ascii="Arial" w:hAnsi="Arial" w:cs="Arial"/>
+          <w:b/>
+          <w:i/>
+          <w:sz w:val="24"/>
+          <w:szCs w:val="24"/>
+        </w:rPr>
+        <w:t>:</w:t>
+      </w:r>
+    </w:p>
+    <w:p>
+      <w:pPr>
+        <w:pStyle w:val="ListParagraph"/>
+        <w:numPr>
+          <w:ilvl w:val="0"/>
+          <w:numId w:val="10"/>
+        </w:numPr>
+        <w:rPr>
+          <w:rFonts w:ascii="Arial" w:hAnsi="Arial" w:cs="Arial"/>
+          <w:sz w:val="24"/>
+          <w:szCs w:val="24"/>
+        </w:rPr>
+      </w:pPr>
+      <w:r>
+        <w:rPr>
+          <w:rFonts w:ascii="Arial" w:hAnsi="Arial" w:cs="Arial"/>
+          <w:sz w:val="24"/>
+          <w:szCs w:val="24"/>
+        </w:rPr>
+        <w:t xml:space="preserve">Визуализиране на </w:t>
+      </w:r>
+      <w:proofErr w:type="gramStart"/>
+      <w:r>
+        <w:rPr>
+          <w:rFonts w:ascii="Arial" w:hAnsi="Arial" w:cs="Arial"/>
+          <w:sz w:val="24"/>
+          <w:szCs w:val="24"/>
+        </w:rPr>
+        <w:t>работата</w:t>
+      </w:r>
+      <w:r>
+        <w:rPr>
+          <w:rFonts w:ascii="Arial" w:hAnsi="Arial" w:cs="Arial"/>
+          <w:sz w:val="24"/>
+          <w:szCs w:val="24"/>
+          <w:lang w:val="bg-BG"/>
+        </w:rPr>
+        <w:t xml:space="preserve"> </w:t>
+      </w:r>
+      <w:r>
+        <w:rPr>
+          <w:rFonts w:ascii="Arial" w:hAnsi="Arial" w:cs="Arial"/>
+          <w:sz w:val="24"/>
+          <w:szCs w:val="24"/>
+        </w:rPr>
+        <w:t>,</w:t>
+      </w:r>
+      <w:proofErr w:type="gramEnd"/>
+      <w:r>
+        <w:rPr>
+          <w:rFonts w:ascii="Arial" w:hAnsi="Arial" w:cs="Arial"/>
+          <w:sz w:val="24"/>
+          <w:szCs w:val="24"/>
+        </w:rPr>
+        <w:t xml:space="preserve"> работния процес и бизнес рисковете</w:t>
+      </w:r>
+      <w:r>
+        <w:rPr>
+          <w:rFonts w:ascii="Arial" w:hAnsi="Arial" w:cs="Arial"/>
+          <w:sz w:val="24"/>
+          <w:szCs w:val="24"/>
+          <w:lang w:val="bg-BG"/>
+        </w:rPr>
+        <w:t xml:space="preserve">. </w:t>
+      </w:r>
+      <w:r>
+        <w:rPr>
+          <w:rFonts w:ascii="Arial" w:hAnsi="Arial" w:cs="Arial"/>
+          <w:sz w:val="24"/>
+          <w:szCs w:val="24"/>
+        </w:rPr>
+        <w:t xml:space="preserve">Визуализират се всяка сръпка по веригата от идеяата до </w:t>
+      </w:r>
+      <w:r>
+        <w:rPr>
+          <w:rFonts w:ascii="Arial" w:hAnsi="Arial" w:cs="Arial"/>
+          <w:sz w:val="24"/>
+          <w:szCs w:val="24"/>
+          <w:lang w:val="bg-BG"/>
+        </w:rPr>
+        <w:t>готовия</w:t>
+      </w:r>
+      <w:r>
+        <w:rPr>
+          <w:rFonts w:ascii="Arial" w:hAnsi="Arial" w:cs="Arial"/>
+          <w:sz w:val="24"/>
+          <w:szCs w:val="24"/>
+        </w:rPr>
+        <w:t xml:space="preserve"> софтуер</w:t>
+      </w:r>
+    </w:p>
+    <w:p>
+      <w:pPr>
+        <w:pStyle w:val="ListParagraph"/>
+        <w:numPr>
+          <w:ilvl w:val="0"/>
+          <w:numId w:val="10"/>
+        </w:numPr>
+        <w:rPr>
+          <w:rFonts w:ascii="Arial" w:hAnsi="Arial" w:cs="Arial"/>
+          <w:sz w:val="24"/>
+          <w:szCs w:val="24"/>
+        </w:rPr>
+      </w:pPr>
+      <w:r>
+        <w:rPr>
+          <w:rFonts w:ascii="Arial" w:hAnsi="Arial" w:cs="Arial"/>
+          <w:sz w:val="24"/>
+          <w:szCs w:val="24"/>
+          <w:lang w:val="bg-BG"/>
+        </w:rPr>
+        <w:t>О</w:t>
+      </w:r>
+      <w:r>
+        <w:rPr>
+          <w:rFonts w:ascii="Arial" w:hAnsi="Arial" w:cs="Arial"/>
+          <w:sz w:val="24"/>
+          <w:szCs w:val="24"/>
+        </w:rPr>
+        <w:t>граничаване на работата в прогрес (WIP)</w:t>
+      </w:r>
+      <w:r>
+        <w:rPr>
+          <w:rFonts w:ascii="Arial" w:hAnsi="Arial" w:cs="Arial"/>
+          <w:sz w:val="24"/>
+          <w:szCs w:val="24"/>
+          <w:lang w:val="bg-BG"/>
+        </w:rPr>
+        <w:t xml:space="preserve">. </w:t>
+      </w:r>
+      <w:r>
+        <w:rPr>
+          <w:rFonts w:ascii="Arial" w:hAnsi="Arial" w:cs="Arial"/>
+          <w:sz w:val="24"/>
+          <w:szCs w:val="24"/>
+        </w:rPr>
+        <w:t>Ограничава</w:t>
+      </w:r>
+      <w:r>
+        <w:rPr>
+          <w:rFonts w:ascii="Arial" w:hAnsi="Arial" w:cs="Arial"/>
+          <w:sz w:val="24"/>
+          <w:szCs w:val="24"/>
+          <w:lang w:val="bg-BG"/>
+        </w:rPr>
+        <w:t xml:space="preserve"> се </w:t>
+      </w:r>
+      <w:r>
+        <w:rPr>
+          <w:rFonts w:ascii="Arial" w:hAnsi="Arial" w:cs="Arial"/>
+          <w:sz w:val="24"/>
+          <w:szCs w:val="24"/>
+        </w:rPr>
+        <w:t>количеството задачи по които се работи в един момент</w:t>
+      </w:r>
+    </w:p>
+    <w:p>
+      <w:pPr>
+        <w:pStyle w:val="ListParagraph"/>
+        <w:numPr>
+          <w:ilvl w:val="0"/>
+          <w:numId w:val="10"/>
+        </w:numPr>
+        <w:rPr>
+          <w:rFonts w:ascii="Arial" w:hAnsi="Arial" w:cs="Arial"/>
+          <w:sz w:val="24"/>
+          <w:szCs w:val="24"/>
+        </w:rPr>
+      </w:pPr>
+      <w:r>
+        <w:rPr>
+          <w:rFonts w:ascii="Arial" w:hAnsi="Arial" w:cs="Arial"/>
+          <w:sz w:val="24"/>
+          <w:szCs w:val="24"/>
+          <w:lang w:val="bg-BG"/>
+        </w:rPr>
+        <w:t>П</w:t>
+      </w:r>
+      <w:r>
+        <w:rPr>
+          <w:rFonts w:ascii="Arial" w:hAnsi="Arial" w:cs="Arial"/>
+          <w:sz w:val="24"/>
+          <w:szCs w:val="24"/>
+        </w:rPr>
+        <w:t xml:space="preserve">рави се политиките </w:t>
+      </w:r>
+      <w:r>
+        <w:rPr>
+          <w:rFonts w:ascii="Arial" w:hAnsi="Arial" w:cs="Arial"/>
+          <w:sz w:val="24"/>
+          <w:szCs w:val="24"/>
+          <w:lang w:val="bg-BG"/>
+        </w:rPr>
+        <w:t>изрични -</w:t>
+      </w:r>
+      <w:r>
+        <w:rPr>
+          <w:rFonts w:ascii="Arial" w:hAnsi="Arial" w:cs="Arial"/>
+          <w:sz w:val="24"/>
+          <w:szCs w:val="24"/>
+          <w:lang w:val="bg-BG"/>
+        </w:rPr>
+        <w:t xml:space="preserve"> </w:t>
+      </w:r>
+      <w:r>
+        <w:rPr>
+          <w:rFonts w:ascii="Arial" w:hAnsi="Arial" w:cs="Arial"/>
+          <w:sz w:val="24"/>
+          <w:szCs w:val="24"/>
+          <w:lang w:val="bg-BG"/>
+        </w:rPr>
+        <w:t>ц</w:t>
+      </w:r>
+      <w:r>
+        <w:rPr>
+          <w:rFonts w:ascii="Arial" w:hAnsi="Arial" w:cs="Arial"/>
+          <w:sz w:val="24"/>
+          <w:szCs w:val="24"/>
+        </w:rPr>
+        <w:t xml:space="preserve">елия мениджмънт, риск мениджмънта и политиките за процеса които се прилагат трябва да бъдат документирани. </w:t>
+      </w:r>
+    </w:p>
+    <w:p>
+      <w:pPr>
+        <w:pStyle w:val="ListParagraph"/>
+        <w:numPr>
+          <w:ilvl w:val="0"/>
+          <w:numId w:val="10"/>
+        </w:numPr>
+        <w:rPr>
+          <w:rFonts w:ascii="Arial" w:hAnsi="Arial" w:cs="Arial"/>
+          <w:sz w:val="24"/>
+          <w:szCs w:val="24"/>
+        </w:rPr>
+      </w:pPr>
+      <w:r>
+        <w:rPr>
+          <w:rFonts w:ascii="Arial" w:hAnsi="Arial" w:cs="Arial"/>
+          <w:sz w:val="24"/>
+          <w:szCs w:val="24"/>
+          <w:lang w:val="bg-BG"/>
+        </w:rPr>
+        <w:t>И</w:t>
+      </w:r>
+      <w:r>
+        <w:rPr>
+          <w:rFonts w:ascii="Arial" w:hAnsi="Arial" w:cs="Arial"/>
+          <w:sz w:val="24"/>
+          <w:szCs w:val="24"/>
+        </w:rPr>
+        <w:t xml:space="preserve">змерва се и се менажира </w:t>
+      </w:r>
+      <w:r>
+        <w:rPr>
+          <w:rFonts w:ascii="Arial" w:hAnsi="Arial" w:cs="Arial"/>
+          <w:sz w:val="24"/>
+          <w:szCs w:val="24"/>
+          <w:lang w:val="bg-BG"/>
+        </w:rPr>
+        <w:t>работния процес</w:t>
+      </w:r>
+      <w:r>
+        <w:rPr>
+          <w:rFonts w:ascii="Arial" w:hAnsi="Arial" w:cs="Arial"/>
+          <w:sz w:val="24"/>
+          <w:szCs w:val="24"/>
+        </w:rPr>
+        <w:t xml:space="preserve"> </w:t>
+      </w:r>
+      <w:r>
+        <w:rPr>
+          <w:rFonts w:ascii="Arial" w:hAnsi="Arial" w:cs="Arial"/>
+          <w:sz w:val="24"/>
+          <w:szCs w:val="24"/>
+          <w:lang w:val="bg-BG"/>
+        </w:rPr>
+        <w:t>– преходите между стъпките в процеса се наблюдават и измерват</w:t>
+      </w:r>
+      <w:r>
+        <w:rPr>
+          <w:rFonts w:ascii="Arial" w:hAnsi="Arial" w:cs="Arial"/>
+          <w:sz w:val="24"/>
+          <w:szCs w:val="24"/>
+          <w:lang w:val="bg-BG"/>
+        </w:rPr>
+        <w:t xml:space="preserve">. Това дава картина на инсторията на работния процес. </w:t>
+      </w:r>
+    </w:p>
+    <w:p>
+      <w:pPr>
+        <w:pStyle w:val="ListParagraph"/>
+        <w:numPr>
+          <w:ilvl w:val="0"/>
+          <w:numId w:val="10"/>
+        </w:numPr>
+        <w:rPr>
+          <w:rFonts w:ascii="Arial" w:hAnsi="Arial" w:cs="Arial"/>
+          <w:sz w:val="24"/>
+          <w:szCs w:val="24"/>
+        </w:rPr>
+      </w:pPr>
+      <w:r>
+        <w:rPr>
+          <w:rFonts w:ascii="Arial" w:hAnsi="Arial" w:cs="Arial"/>
+          <w:sz w:val="24"/>
+          <w:szCs w:val="24"/>
+          <w:lang w:val="bg-BG"/>
+        </w:rPr>
+        <w:t>И</w:t>
+      </w:r>
+      <w:r>
+        <w:rPr>
+          <w:rFonts w:ascii="Arial" w:hAnsi="Arial" w:cs="Arial"/>
+          <w:sz w:val="24"/>
+          <w:szCs w:val="24"/>
+        </w:rPr>
+        <w:t>мплементира</w:t>
+      </w:r>
+      <w:r>
+        <w:rPr>
+          <w:rFonts w:ascii="Arial" w:hAnsi="Arial" w:cs="Arial"/>
+          <w:sz w:val="24"/>
+          <w:szCs w:val="24"/>
+          <w:lang w:val="bg-BG"/>
+        </w:rPr>
+        <w:t>т</w:t>
+      </w:r>
+      <w:r>
+        <w:rPr>
+          <w:rFonts w:ascii="Arial" w:hAnsi="Arial" w:cs="Arial"/>
+          <w:sz w:val="24"/>
+          <w:szCs w:val="24"/>
+        </w:rPr>
+        <w:t xml:space="preserve"> се цикли на обратна връзка</w:t>
+      </w:r>
+    </w:p>
+    <w:p>
+      <w:pPr>
+        <w:pStyle w:val="ListParagraph"/>
+        <w:numPr>
+          <w:ilvl w:val="0"/>
+          <w:numId w:val="10"/>
+        </w:numPr>
+        <w:rPr>
+          <w:rFonts w:ascii="Arial" w:hAnsi="Arial" w:cs="Arial"/>
+          <w:sz w:val="24"/>
+          <w:szCs w:val="24"/>
+        </w:rPr>
+      </w:pPr>
+      <w:r>
+        <w:rPr>
+          <w:rFonts w:ascii="Arial" w:hAnsi="Arial" w:cs="Arial"/>
+          <w:sz w:val="24"/>
+          <w:szCs w:val="24"/>
+          <w:lang w:val="bg-BG"/>
+        </w:rPr>
+        <w:t>П</w:t>
+      </w:r>
+      <w:r>
+        <w:rPr>
+          <w:rFonts w:ascii="Arial" w:hAnsi="Arial" w:cs="Arial"/>
+          <w:sz w:val="24"/>
+          <w:szCs w:val="24"/>
+        </w:rPr>
+        <w:t>одобрява</w:t>
+      </w:r>
+      <w:r>
+        <w:rPr>
+          <w:rFonts w:ascii="Arial" w:hAnsi="Arial" w:cs="Arial"/>
+          <w:sz w:val="24"/>
+          <w:szCs w:val="24"/>
+          <w:lang w:val="bg-BG"/>
+        </w:rPr>
+        <w:t>не</w:t>
+      </w:r>
+      <w:r>
+        <w:rPr>
+          <w:rFonts w:ascii="Arial" w:hAnsi="Arial" w:cs="Arial"/>
+          <w:sz w:val="24"/>
+          <w:szCs w:val="24"/>
+        </w:rPr>
+        <w:t xml:space="preserve"> </w:t>
+      </w:r>
+      <w:r>
+        <w:rPr>
+          <w:rFonts w:ascii="Arial" w:hAnsi="Arial" w:cs="Arial"/>
+          <w:sz w:val="24"/>
+          <w:szCs w:val="24"/>
+          <w:lang w:val="bg-BG"/>
+        </w:rPr>
+        <w:t>на</w:t>
+      </w:r>
+      <w:r>
+        <w:rPr>
+          <w:rFonts w:ascii="Arial" w:hAnsi="Arial" w:cs="Arial"/>
+          <w:sz w:val="24"/>
+          <w:szCs w:val="24"/>
+        </w:rPr>
+        <w:t xml:space="preserve"> сътрудничеството </w:t>
+      </w:r>
+      <w:r>
+        <w:rPr>
+          <w:rFonts w:ascii="Arial" w:hAnsi="Arial" w:cs="Arial"/>
+          <w:sz w:val="24"/>
+          <w:szCs w:val="24"/>
+          <w:lang w:val="bg-BG"/>
+        </w:rPr>
+        <w:t xml:space="preserve">и </w:t>
+      </w:r>
+      <w:r>
+        <w:rPr>
+          <w:rFonts w:ascii="Arial" w:hAnsi="Arial" w:cs="Arial"/>
+          <w:sz w:val="24"/>
+          <w:szCs w:val="24"/>
+        </w:rPr>
+        <w:t>развива</w:t>
+      </w:r>
+      <w:r>
+        <w:rPr>
+          <w:rFonts w:ascii="Arial" w:hAnsi="Arial" w:cs="Arial"/>
+          <w:sz w:val="24"/>
+          <w:szCs w:val="24"/>
+          <w:lang w:val="bg-BG"/>
+        </w:rPr>
+        <w:t>не</w:t>
+      </w:r>
+      <w:r>
+        <w:rPr>
+          <w:rFonts w:ascii="Arial" w:hAnsi="Arial" w:cs="Arial"/>
+          <w:sz w:val="24"/>
+          <w:szCs w:val="24"/>
+        </w:rPr>
+        <w:t xml:space="preserve"> експерементално</w:t>
+      </w:r>
+    </w:p>
+    <w:p>
+      <w:pPr>
+        <w:rPr>
+          <w:lang w:val="bg-BG"/>
+        </w:rPr>
+      </w:pPr>
+    </w:p>
+    <w:p>
+      <w:pPr>
+        <w:pStyle w:val="Heading1"/>
+      </w:pPr>
+      <w:r>
+        <w:t>Kanban</w:t>
+      </w:r>
+      <w:r>
+        <w:t xml:space="preserve"> спрямо </w:t>
+      </w:r>
+      <w:r>
+        <w:t>Scrum</w:t>
+      </w:r>
+      <w:r>
+        <w:t>:</w:t>
+      </w:r>
+    </w:p>
+    <w:p>
+      <w:pPr>
+        <w:rPr>
+          <w:rFonts w:ascii="Arial" w:hAnsi="Arial" w:cs="Arial"/>
+          <w:sz w:val="24"/>
+          <w:szCs w:val="24"/>
+        </w:rPr>
+      </w:pPr>
+      <w:proofErr w:type="gramStart"/>
+      <w:r>
+        <w:rPr>
+          <w:rFonts w:ascii="Arial" w:hAnsi="Arial" w:cs="Arial"/>
+          <w:sz w:val="24"/>
+          <w:szCs w:val="24"/>
+        </w:rPr>
+        <w:t>Kanban</w:t>
+      </w:r>
+      <w:r>
+        <w:rPr>
+          <w:rFonts w:ascii="Arial" w:hAnsi="Arial" w:cs="Arial"/>
+          <w:sz w:val="24"/>
+          <w:szCs w:val="24"/>
+        </w:rPr>
+        <w:t xml:space="preserve"> често се счита че контрастира спрямо </w:t>
+      </w:r>
+      <w:r>
+        <w:rPr>
+          <w:rFonts w:ascii="Arial" w:hAnsi="Arial" w:cs="Arial"/>
+          <w:sz w:val="24"/>
+          <w:szCs w:val="24"/>
+        </w:rPr>
+        <w:t>Scrum</w:t>
+      </w:r>
+      <w:r>
+        <w:rPr>
+          <w:rFonts w:ascii="Arial" w:hAnsi="Arial" w:cs="Arial"/>
+          <w:sz w:val="24"/>
+          <w:szCs w:val="24"/>
+        </w:rPr>
+        <w:t>.</w:t>
+      </w:r>
+      <w:proofErr w:type="gramEnd"/>
+    </w:p>
+    <w:tbl>
+      <w:tblPr>
+        <w:tblStyle w:val="TableGrid"/>
+        <w:tblW w:w="0" w:type="auto"/>
+        <w:tblLook w:val="04A0" w:firstRow="1" w:lastRow="0" w:firstColumn="1" w:lastColumn="0" w:noHBand="0" w:noVBand="1"/>
+      </w:tblPr>
+      <w:tblGrid>
+        <w:gridCol w:w="4606"/>
+        <w:gridCol w:w="4606"/>
+      </w:tblGrid>
+      <w:tr>
+        <w:tc>
+          <w:tcPr>
+            <w:tcW w:w="4606" w:type="dxa"/>
+          </w:tcPr>
+          <w:p>
+            <w:pPr>
+              <w:rPr>
+                <w:rFonts w:ascii="Arial" w:hAnsi="Arial" w:cs="Arial"/>
+                <w:sz w:val="24"/>
+                <w:szCs w:val="24"/>
+              </w:rPr>
+            </w:pPr>
+            <w:r>
+              <w:rPr>
+                <w:rFonts w:ascii="Arial" w:hAnsi="Arial" w:cs="Arial"/>
+                <w:sz w:val="24"/>
+                <w:szCs w:val="24"/>
+              </w:rPr>
+              <w:t>Kanban</w:t>
+            </w:r>
+          </w:p>
+        </w:tc>
+        <w:tc>
+          <w:tcPr>
+            <w:tcW w:w="4606" w:type="dxa"/>
+          </w:tcPr>
+          <w:p>
+            <w:pPr>
+              <w:rPr>
+                <w:rFonts w:ascii="Arial" w:hAnsi="Arial" w:cs="Arial"/>
+                <w:sz w:val="24"/>
+                <w:szCs w:val="24"/>
+              </w:rPr>
+            </w:pPr>
+            <w:r>
+              <w:rPr>
+                <w:rFonts w:ascii="Arial" w:hAnsi="Arial" w:cs="Arial"/>
+                <w:sz w:val="24"/>
+                <w:szCs w:val="24"/>
+              </w:rPr>
+              <w:t>Scrum</w:t>
+            </w:r>
+          </w:p>
+        </w:tc>
+      </w:tr>
+      <w:tr>
+        <w:tc>
+          <w:tcPr>
+            <w:tcW w:w="4606" w:type="dxa"/>
+          </w:tcPr>
+          <w:p>
+            <w:pPr>
+              <w:rPr>
+                <w:rFonts w:ascii="Arial" w:hAnsi="Arial" w:cs="Arial"/>
+                <w:sz w:val="24"/>
+                <w:szCs w:val="24"/>
+              </w:rPr>
+            </w:pPr>
+            <w:r>
+              <w:rPr>
+                <w:rFonts w:ascii="Arial" w:hAnsi="Arial" w:cs="Arial"/>
+                <w:color w:val="000000"/>
+                <w:sz w:val="24"/>
+                <w:szCs w:val="24"/>
+                <w:lang w:val="bg-BG"/>
+              </w:rPr>
+              <w:t>П</w:t>
+            </w:r>
+            <w:r>
+              <w:rPr>
+                <w:rFonts w:ascii="Arial" w:hAnsi="Arial" w:cs="Arial"/>
+                <w:color w:val="000000"/>
+                <w:sz w:val="24"/>
+                <w:szCs w:val="24"/>
+              </w:rPr>
+              <w:t>одход за подобряване на предоставянето на услуги, използвайки еволюционно усъвършенстване</w:t>
+            </w:r>
+          </w:p>
+        </w:tc>
+        <w:tc>
+          <w:tcPr>
+            <w:tcW w:w="4606" w:type="dxa"/>
+          </w:tcPr>
+          <w:p>
+            <w:pPr>
+              <w:rPr>
+                <w:rFonts w:ascii="Arial" w:hAnsi="Arial" w:cs="Arial"/>
+                <w:sz w:val="24"/>
+                <w:szCs w:val="24"/>
+              </w:rPr>
+            </w:pPr>
+            <w:r>
+              <w:rPr>
+                <w:rFonts w:ascii="Arial" w:hAnsi="Arial" w:cs="Arial"/>
+                <w:color w:val="000000"/>
+                <w:sz w:val="24"/>
+                <w:szCs w:val="24"/>
+                <w:lang w:val="bg-BG"/>
+              </w:rPr>
+              <w:t>П</w:t>
+            </w:r>
+            <w:r>
+              <w:rPr>
+                <w:rFonts w:ascii="Arial" w:hAnsi="Arial" w:cs="Arial"/>
+                <w:color w:val="000000"/>
+                <w:sz w:val="24"/>
+                <w:szCs w:val="24"/>
+              </w:rPr>
+              <w:t>одход към комплексното разработване на продукти</w:t>
+            </w:r>
+          </w:p>
+        </w:tc>
+      </w:tr>
+      <w:tr>
+        <w:tc>
+          <w:tcPr>
+            <w:tcW w:w="4606" w:type="dxa"/>
+          </w:tcPr>
+          <w:p>
+            <w:pPr>
+              <w:rPr>
+                <w:rFonts w:ascii="Arial" w:hAnsi="Arial" w:cs="Arial"/>
+                <w:sz w:val="24"/>
+                <w:szCs w:val="24"/>
+              </w:rPr>
+            </w:pPr>
+            <w:r>
+              <w:rPr>
+                <w:rFonts w:ascii="Arial" w:hAnsi="Arial" w:cs="Arial"/>
+                <w:sz w:val="24"/>
+                <w:szCs w:val="24"/>
+              </w:rPr>
+              <w:t>Няма дефинирани роли или процеси</w:t>
+            </w:r>
+          </w:p>
+        </w:tc>
+        <w:tc>
+          <w:tcPr>
+            <w:tcW w:w="4606" w:type="dxa"/>
+          </w:tcPr>
+          <w:p>
+            <w:pPr>
+              <w:rPr>
+                <w:rFonts w:ascii="Arial" w:hAnsi="Arial" w:cs="Arial"/>
+                <w:sz w:val="24"/>
+                <w:szCs w:val="24"/>
+              </w:rPr>
+            </w:pPr>
+            <w:r>
+              <w:rPr>
+                <w:rFonts w:ascii="Arial" w:hAnsi="Arial" w:cs="Arial"/>
+                <w:sz w:val="24"/>
+                <w:szCs w:val="24"/>
+              </w:rPr>
+              <w:t>Стандартни роли и процеси, ясно дефинирани</w:t>
+            </w:r>
+          </w:p>
+        </w:tc>
+      </w:tr>
+      <w:tr>
+        <w:tc>
+          <w:tcPr>
+            <w:tcW w:w="4606" w:type="dxa"/>
+          </w:tcPr>
+          <w:p>
+            <w:pPr>
+              <w:rPr>
+                <w:rFonts w:ascii="Arial" w:hAnsi="Arial" w:cs="Arial"/>
+                <w:sz w:val="24"/>
+                <w:szCs w:val="24"/>
+              </w:rPr>
+            </w:pPr>
+            <w:r>
+              <w:rPr>
+                <w:rFonts w:ascii="Arial" w:hAnsi="Arial" w:cs="Arial"/>
+                <w:sz w:val="24"/>
+                <w:szCs w:val="24"/>
+              </w:rPr>
+              <w:t>Подобряващ, започващ с каквото съществува и итерира, уважава това което е</w:t>
+            </w:r>
+          </w:p>
+        </w:tc>
+        <w:tc>
+          <w:tcPr>
+            <w:tcW w:w="4606" w:type="dxa"/>
+          </w:tcPr>
+          <w:p>
+            <w:pPr>
+              <w:rPr>
+                <w:rFonts w:ascii="Arial" w:hAnsi="Arial" w:cs="Arial"/>
+                <w:sz w:val="24"/>
+                <w:szCs w:val="24"/>
+              </w:rPr>
+            </w:pPr>
+            <w:r>
+              <w:rPr>
+                <w:rFonts w:ascii="Arial" w:hAnsi="Arial" w:cs="Arial"/>
+                <w:sz w:val="24"/>
+                <w:szCs w:val="24"/>
+              </w:rPr>
+              <w:t>Революционен, действа се както Сскръм изисква без значение какво е било преди това</w:t>
+            </w:r>
+          </w:p>
+        </w:tc>
+      </w:tr>
+      <w:tr>
+        <w:tc>
+          <w:tcPr>
+            <w:tcW w:w="4606" w:type="dxa"/>
+          </w:tcPr>
+          <w:p>
+            <w:pPr>
+              <w:rPr>
+                <w:rFonts w:ascii="Arial" w:hAnsi="Arial" w:cs="Arial"/>
+                <w:sz w:val="24"/>
+                <w:szCs w:val="24"/>
+              </w:rPr>
+            </w:pPr>
+            <w:r>
+              <w:rPr>
+                <w:rFonts w:ascii="Arial" w:hAnsi="Arial" w:cs="Arial"/>
+                <w:color w:val="000000"/>
+                <w:sz w:val="24"/>
+                <w:szCs w:val="24"/>
+                <w:lang w:val="bg-BG"/>
+              </w:rPr>
+              <w:t>Ограничава работата в процес</w:t>
+            </w:r>
+            <w:r>
+              <w:rPr>
+                <w:rFonts w:ascii="Arial" w:hAnsi="Arial" w:cs="Arial"/>
+                <w:color w:val="000000"/>
+                <w:sz w:val="24"/>
+                <w:szCs w:val="24"/>
+              </w:rPr>
+              <w:t xml:space="preserve"> </w:t>
+            </w:r>
+            <w:r>
+              <w:rPr>
+                <w:rFonts w:ascii="Arial" w:hAnsi="Arial" w:cs="Arial"/>
+                <w:color w:val="000000"/>
+                <w:sz w:val="24"/>
+                <w:szCs w:val="24"/>
+              </w:rPr>
+              <w:t>и позволява времето да варира.</w:t>
+            </w:r>
+          </w:p>
+        </w:tc>
+        <w:tc>
+          <w:tcPr>
+            <w:tcW w:w="4606" w:type="dxa"/>
+          </w:tcPr>
+          <w:p>
+            <w:pPr>
+              <w:rPr>
+                <w:rFonts w:ascii="Arial" w:hAnsi="Arial" w:cs="Arial"/>
+                <w:sz w:val="24"/>
+                <w:szCs w:val="24"/>
+              </w:rPr>
+            </w:pPr>
+            <w:r>
+              <w:rPr>
+                <w:rFonts w:ascii="Arial" w:hAnsi="Arial" w:cs="Arial"/>
+                <w:color w:val="000000"/>
+                <w:sz w:val="24"/>
+                <w:szCs w:val="24"/>
+              </w:rPr>
+              <w:t xml:space="preserve">WIP никога не надминава количеството което може да бъде завършено от </w:t>
+            </w:r>
+            <w:r>
+              <w:rPr>
+                <w:rFonts w:ascii="Arial" w:hAnsi="Arial" w:cs="Arial"/>
+                <w:color w:val="000000"/>
+                <w:sz w:val="24"/>
+                <w:szCs w:val="24"/>
+                <w:lang w:val="bg-BG"/>
+              </w:rPr>
+              <w:t>екипа</w:t>
+            </w:r>
+            <w:r>
+              <w:rPr>
+                <w:rFonts w:ascii="Arial" w:hAnsi="Arial" w:cs="Arial"/>
+                <w:color w:val="000000"/>
+                <w:sz w:val="24"/>
+                <w:szCs w:val="24"/>
+              </w:rPr>
+              <w:t xml:space="preserve"> в спринт-а. Ограничава времето и варира работата за да пасне във времето</w:t>
+            </w:r>
+          </w:p>
+        </w:tc>
+      </w:tr>
+    </w:tbl>
+    <w:p>
+      <w:pPr>
+        <w:rPr>
+          <w:lang w:val="bg-BG"/>
+        </w:rPr>
+      </w:pPr>
+    </w:p>
+    <w:p>
+      <w:pPr>
+        <w:pStyle w:val="Heading1"/>
+        <w:rPr>
+          <w:lang w:val="bg-BG"/>
+        </w:rPr>
+      </w:pPr>
+      <w:r>
+        <w:rPr>
+          <w:lang w:val="bg-BG"/>
+        </w:rPr>
+        <w:t xml:space="preserve">Други </w:t>
+      </w:r>
+      <w:r>
+        <w:t xml:space="preserve">Agile </w:t>
+      </w:r>
+      <w:r>
+        <w:rPr>
+          <w:lang w:val="bg-BG"/>
+        </w:rPr>
+        <w:t>методологии</w:t>
+      </w:r>
+    </w:p>
+    <w:p>
+      <w:pPr>
+        <w:rPr>
+          <w:lang w:val="bg-BG"/>
+        </w:rPr>
+      </w:pPr>
+    </w:p>
+    <w:p>
+      <w:pPr>
+        <w:pStyle w:val="Heading1"/>
+      </w:pPr>
+      <w:r>
+        <w:t xml:space="preserve">Crystal Clear </w:t>
+      </w:r>
+    </w:p>
+    <w:p>
+      <w:pPr>
+        <w:pStyle w:val="NormalWeb"/>
+        <w:spacing w:before="0" w:beforeAutospacing="0" w:after="200" w:afterAutospacing="0"/>
+        <w:rPr>
+          <w:rFonts w:ascii="Arial" w:hAnsi="Arial" w:cs="Arial"/>
+          <w:lang w:val="bg-BG"/>
+        </w:rPr>
+      </w:pPr>
+      <w:proofErr w:type="gramStart"/>
+      <w:r>
+        <w:rPr>
+          <w:rFonts w:ascii="Arial" w:hAnsi="Arial" w:cs="Arial"/>
+        </w:rPr>
+        <w:t>Част от семейството на Crystal методологията, които са дефинирани и базирани на твърдост и цвят.</w:t>
+      </w:r>
+      <w:proofErr w:type="gramEnd"/>
+      <w:r>
+        <w:rPr>
+          <w:rFonts w:ascii="Arial" w:hAnsi="Arial" w:cs="Arial"/>
+        </w:rPr>
+        <w:t xml:space="preserve"> </w:t>
+      </w:r>
+      <w:proofErr w:type="gramStart"/>
+      <w:r>
+        <w:rPr>
+          <w:rFonts w:ascii="Arial" w:hAnsi="Arial" w:cs="Arial"/>
+        </w:rPr>
+        <w:t>Твърдостта се отнася до бизнес критичност или потенциал за причиняване на вреда, което се равнява на по-голяма строгост и предвидимо планиране, тъй като критичността се увеличава.</w:t>
+      </w:r>
+      <w:proofErr w:type="gramEnd"/>
+      <w:r>
+        <w:rPr>
+          <w:rFonts w:ascii="Arial" w:hAnsi="Arial" w:cs="Arial"/>
+        </w:rPr>
+        <w:t xml:space="preserve"> </w:t>
+      </w:r>
+      <w:proofErr w:type="gramStart"/>
+      <w:r>
+        <w:rPr>
+          <w:rFonts w:ascii="Arial" w:hAnsi="Arial" w:cs="Arial"/>
+        </w:rPr>
+        <w:t>Цвета се отнася до тежестта на проекта в редица измерения, включително броя на необходимите хора и рискови елементи в проекта.</w:t>
+      </w:r>
+      <w:proofErr w:type="gramEnd"/>
+    </w:p>
+    <w:p>
+      <w:pPr>
+        <w:pStyle w:val="NormalWeb"/>
+        <w:spacing w:before="0" w:beforeAutospacing="0" w:after="200" w:afterAutospacing="0"/>
+        <w:rPr>
+          <w:rFonts w:ascii="Arial" w:hAnsi="Arial" w:cs="Arial"/>
+          <w:color w:val="B7B7B7"/>
+          <w:lang w:val="bg-BG"/>
+        </w:rPr>
+      </w:pPr>
+    </w:p>
+    <w:p>
+      <w:pPr>
+        <w:pStyle w:val="Heading1"/>
+      </w:pPr>
+      <w:r>
+        <w:lastRenderedPageBreak/>
+        <w:t>Disciplined Agile Delivery (DAD)</w:t>
+      </w:r>
+    </w:p>
+    <w:p>
+      <w:pPr>
+        <w:pStyle w:val="NormalWeb"/>
+        <w:spacing w:before="0" w:beforeAutospacing="0" w:after="200" w:afterAutospacing="0"/>
+        <w:rPr>
+          <w:rFonts w:ascii="Arial" w:hAnsi="Arial" w:cs="Arial"/>
+        </w:rPr>
+      </w:pPr>
+      <w:r>
+        <w:rPr>
+          <w:rFonts w:ascii="Arial" w:hAnsi="Arial" w:cs="Arial"/>
+        </w:rPr>
+        <w:t xml:space="preserve">Процес за взимане на решения, който вкючва идеи от различни други </w:t>
+      </w:r>
+      <w:proofErr w:type="gramStart"/>
+      <w:r>
+        <w:rPr>
+          <w:rFonts w:ascii="Arial" w:hAnsi="Arial" w:cs="Arial"/>
+        </w:rPr>
+        <w:t>Agile</w:t>
+      </w:r>
+      <w:proofErr w:type="gramEnd"/>
+      <w:r>
+        <w:rPr>
+          <w:rFonts w:ascii="Arial" w:hAnsi="Arial" w:cs="Arial"/>
+        </w:rPr>
+        <w:t xml:space="preserve"> подходи.</w:t>
+      </w:r>
+      <w:r>
+        <w:rPr>
+          <w:rFonts w:ascii="Arial" w:hAnsi="Arial" w:cs="Arial"/>
+        </w:rPr>
+        <w:t xml:space="preserve"> </w:t>
+      </w:r>
+      <w:proofErr w:type="gramStart"/>
+      <w:r>
+        <w:rPr>
+          <w:rFonts w:ascii="Arial" w:hAnsi="Arial" w:cs="Arial"/>
+        </w:rPr>
+        <w:t xml:space="preserve">Тя е предназначена да </w:t>
+      </w:r>
+      <w:r>
+        <w:rPr>
+          <w:rFonts w:ascii="Arial" w:hAnsi="Arial" w:cs="Arial"/>
+          <w:lang w:val="bg-BG"/>
+        </w:rPr>
+        <w:t>поддържа</w:t>
+      </w:r>
+      <w:r>
+        <w:rPr>
+          <w:rFonts w:ascii="Arial" w:hAnsi="Arial" w:cs="Arial"/>
+        </w:rPr>
+        <w:t xml:space="preserve"> проекта </w:t>
+      </w:r>
+      <w:r>
+        <w:rPr>
+          <w:rFonts w:ascii="Arial" w:hAnsi="Arial" w:cs="Arial"/>
+          <w:lang w:val="bg-BG"/>
+        </w:rPr>
+        <w:t>от начало до край</w:t>
+      </w:r>
+      <w:r>
+        <w:rPr>
+          <w:rFonts w:ascii="Arial" w:hAnsi="Arial" w:cs="Arial"/>
+        </w:rPr>
+        <w:t>.</w:t>
+      </w:r>
+      <w:proofErr w:type="gramEnd"/>
+      <w:r>
+        <w:rPr>
+          <w:rFonts w:ascii="Arial" w:hAnsi="Arial" w:cs="Arial"/>
+        </w:rPr>
+        <w:t xml:space="preserve"> DAD не са предпосателни и позволява на екипите да персонализират своте </w:t>
+      </w:r>
+      <w:r>
+        <w:rPr>
+          <w:rFonts w:ascii="Arial" w:hAnsi="Arial" w:cs="Arial"/>
+          <w:lang w:val="bg-BG"/>
+        </w:rPr>
+        <w:t>подходи</w:t>
+      </w:r>
+      <w:r>
+        <w:rPr>
+          <w:rFonts w:ascii="Arial" w:hAnsi="Arial" w:cs="Arial"/>
+        </w:rPr>
+        <w:t xml:space="preserve"> и </w:t>
+      </w:r>
+      <w:r>
+        <w:rPr>
+          <w:rFonts w:ascii="Arial" w:hAnsi="Arial" w:cs="Arial"/>
+          <w:lang w:val="bg-BG"/>
+        </w:rPr>
+        <w:t>итерации</w:t>
+      </w:r>
+      <w:r>
+        <w:rPr>
+          <w:rFonts w:ascii="Arial" w:hAnsi="Arial" w:cs="Arial"/>
+        </w:rPr>
+        <w:t>.</w:t>
+      </w:r>
+    </w:p>
+    <w:p>
+      <w:pPr>
+        <w:pStyle w:val="NormalWeb"/>
+        <w:spacing w:before="0" w:beforeAutospacing="0" w:after="200" w:afterAutospacing="0"/>
+        <w:rPr>
+          <w:rFonts w:ascii="Arial" w:hAnsi="Arial" w:cs="Arial"/>
+          <w:lang w:val="bg-BG"/>
+        </w:rPr>
+      </w:pPr>
+    </w:p>
+    <w:p>
+      <w:pPr>
+        <w:pStyle w:val="Heading1"/>
+      </w:pPr>
+      <w:r>
+        <w:t>Еволюционен меницжъмнт на проекти (Evo)</w:t>
+      </w:r>
+    </w:p>
+    <w:p>
+      <w:pPr>
+        <w:pStyle w:val="NormalWeb"/>
+        <w:spacing w:before="0" w:beforeAutospacing="0" w:after="200" w:afterAutospacing="0"/>
+        <w:rPr>
+          <w:rFonts w:ascii="Arial" w:hAnsi="Arial" w:cs="Arial"/>
+        </w:rPr>
+      </w:pPr>
+      <w:proofErr w:type="gramStart"/>
+      <w:r>
+        <w:rPr>
+          <w:rFonts w:ascii="Arial" w:hAnsi="Arial" w:cs="Arial"/>
+        </w:rPr>
+        <w:t>Метод за менид</w:t>
+      </w:r>
+      <w:r>
+        <w:rPr>
+          <w:rFonts w:ascii="Arial" w:hAnsi="Arial" w:cs="Arial"/>
+          <w:lang w:val="bg-BG"/>
+        </w:rPr>
+        <w:t>жм</w:t>
+      </w:r>
+      <w:r>
+        <w:rPr>
+          <w:rFonts w:ascii="Arial" w:hAnsi="Arial" w:cs="Arial"/>
+        </w:rPr>
+        <w:t>ънт на проекти</w:t>
+      </w:r>
+      <w:r>
+        <w:rPr>
+          <w:rFonts w:ascii="Arial" w:hAnsi="Arial" w:cs="Arial"/>
+          <w:lang w:val="bg-BG"/>
+        </w:rPr>
+        <w:t>.</w:t>
+      </w:r>
+      <w:proofErr w:type="gramEnd"/>
+      <w:r>
+        <w:rPr>
+          <w:rFonts w:ascii="Arial" w:hAnsi="Arial" w:cs="Arial"/>
+          <w:lang w:val="bg-BG"/>
+        </w:rPr>
+        <w:t xml:space="preserve"> Р</w:t>
+      </w:r>
+      <w:r>
+        <w:rPr>
+          <w:rFonts w:ascii="Arial" w:hAnsi="Arial" w:cs="Arial"/>
+        </w:rPr>
+        <w:t>азработв</w:t>
+      </w:r>
+      <w:r>
+        <w:rPr>
+          <w:rFonts w:ascii="Arial" w:hAnsi="Arial" w:cs="Arial"/>
+        </w:rPr>
+        <w:t>а и доставя</w:t>
+      </w:r>
+      <w:r>
+        <w:rPr>
+          <w:rFonts w:ascii="Arial" w:hAnsi="Arial" w:cs="Arial"/>
+        </w:rPr>
+        <w:t xml:space="preserve"> системата поетапно.  </w:t>
+      </w:r>
+      <w:proofErr w:type="gramStart"/>
+      <w:r>
+        <w:rPr>
+          <w:rFonts w:ascii="Arial" w:hAnsi="Arial" w:cs="Arial"/>
+        </w:rPr>
+        <w:t>Той се фокусира върху количествената стойност за много стекхолдър-и и планира прираст</w:t>
+      </w:r>
+      <w:r>
+        <w:rPr>
+          <w:rFonts w:ascii="Arial" w:hAnsi="Arial" w:cs="Arial"/>
+          <w:lang w:val="bg-BG"/>
+        </w:rPr>
+        <w:t>,</w:t>
+      </w:r>
+      <w:r>
+        <w:rPr>
+          <w:rFonts w:ascii="Arial" w:hAnsi="Arial" w:cs="Arial"/>
+        </w:rPr>
+        <w:t xml:space="preserve"> базиран на доставяне на тази стойност (която може да бъде измерена).</w:t>
+      </w:r>
+      <w:proofErr w:type="gramEnd"/>
+      <w:r>
+        <w:rPr>
+          <w:rFonts w:ascii="Arial" w:hAnsi="Arial" w:cs="Arial"/>
+        </w:rPr>
+        <w:t xml:space="preserve"> </w:t>
+      </w:r>
+      <w:proofErr w:type="gramStart"/>
+      <w:r>
+        <w:rPr>
+          <w:rFonts w:ascii="Arial" w:hAnsi="Arial" w:cs="Arial"/>
+        </w:rPr>
+        <w:t>Използва таблици за оценка на въздействието като формална техника за оценка на решението за тяхната способност да доставят продукт на множество стекхолдър-и за дадена цена.</w:t>
+      </w:r>
+      <w:proofErr w:type="gramEnd"/>
+    </w:p>
+    <w:p>
+      <w:pPr>
+        <w:pStyle w:val="NormalWeb"/>
+        <w:spacing w:before="0" w:beforeAutospacing="0" w:after="200" w:afterAutospacing="0"/>
+        <w:rPr>
+          <w:rFonts w:ascii="Arial" w:hAnsi="Arial" w:cs="Arial"/>
+          <w:lang w:val="bg-BG"/>
+        </w:rPr>
+      </w:pPr>
+    </w:p>
+    <w:p>
+      <w:pPr>
+        <w:pStyle w:val="Heading1"/>
+      </w:pPr>
+      <w:r>
+        <w:t>Dynamic Systems Development Method (DSDM)</w:t>
+      </w:r>
+    </w:p>
+    <w:p>
+      <w:pPr>
+        <w:rPr>
+          <w:rFonts w:ascii="Arial" w:hAnsi="Arial" w:cs="Arial"/>
+          <w:sz w:val="24"/>
+          <w:szCs w:val="24"/>
+          <w:lang w:val="bg-BG"/>
+        </w:rPr>
+      </w:pPr>
+      <w:r>
+        <w:rPr>
+          <w:rFonts w:ascii="Arial" w:hAnsi="Arial" w:cs="Arial"/>
+          <w:sz w:val="24"/>
+          <w:szCs w:val="24"/>
+          <w:lang w:val="bg-BG"/>
+        </w:rPr>
+        <w:t>Подход, който се фокусира на фиксирана цена, качество и време в началото</w:t>
+      </w:r>
+      <w:r>
+        <w:rPr>
+          <w:rFonts w:ascii="Arial" w:hAnsi="Arial" w:cs="Arial"/>
+          <w:sz w:val="24"/>
+          <w:szCs w:val="24"/>
+          <w:lang w:val="bg-BG"/>
+        </w:rPr>
+        <w:t>.</w:t>
+      </w:r>
+      <w:r>
+        <w:rPr>
+          <w:rFonts w:ascii="Arial" w:hAnsi="Arial" w:cs="Arial"/>
+          <w:sz w:val="24"/>
+          <w:szCs w:val="24"/>
+          <w:lang w:val="bg-BG"/>
+        </w:rPr>
+        <w:t xml:space="preserve"> </w:t>
+      </w:r>
+      <w:r>
+        <w:rPr>
+          <w:rFonts w:ascii="Arial" w:hAnsi="Arial" w:cs="Arial"/>
+          <w:sz w:val="24"/>
+          <w:szCs w:val="24"/>
+          <w:lang w:val="bg-BG"/>
+        </w:rPr>
+        <w:t>Н</w:t>
+      </w:r>
+      <w:r>
+        <w:rPr>
+          <w:rFonts w:ascii="Arial" w:hAnsi="Arial" w:cs="Arial"/>
+          <w:sz w:val="24"/>
+          <w:szCs w:val="24"/>
+          <w:lang w:val="bg-BG"/>
+        </w:rPr>
+        <w:t xml:space="preserve">епредвидените разходи се поемат чрез вариране на крайните функционалности. За менажиране на работата се използват </w:t>
+      </w:r>
+      <w:r>
+        <w:rPr>
+          <w:rFonts w:ascii="Arial" w:hAnsi="Arial" w:cs="Arial"/>
+          <w:sz w:val="24"/>
+          <w:szCs w:val="24"/>
+        </w:rPr>
+        <w:t xml:space="preserve">MoSCoW </w:t>
+      </w:r>
+      <w:r>
+        <w:rPr>
+          <w:rFonts w:ascii="Arial" w:hAnsi="Arial" w:cs="Arial"/>
+          <w:sz w:val="24"/>
+          <w:szCs w:val="24"/>
+          <w:lang w:val="bg-BG"/>
+        </w:rPr>
+        <w:t>приоритизация и кратки периоди с ясно дефинирани резултати.</w:t>
+      </w:r>
+    </w:p>
+    <w:p>
+      <w:pPr>
+        <w:rPr>
+          <w:rFonts w:ascii="Arial" w:hAnsi="Arial" w:cs="Arial"/>
+          <w:sz w:val="24"/>
+          <w:szCs w:val="24"/>
+          <w:lang w:val="bg-BG"/>
+        </w:rPr>
+      </w:pPr>
+    </w:p>
+    <w:p>
+      <w:pPr>
+        <w:pStyle w:val="Heading1"/>
+        <w:rPr>
+          <w:lang w:val="bg-BG"/>
+        </w:rPr>
+      </w:pPr>
+      <w:r>
+        <w:t>Feature Driven Development (FDD)</w:t>
+      </w:r>
+    </w:p>
+    <w:p>
+      <w:pPr>
+        <w:rPr>
+          <w:rFonts w:ascii="Arial" w:hAnsi="Arial" w:cs="Arial"/>
+          <w:sz w:val="24"/>
+          <w:szCs w:val="24"/>
+          <w:lang w:val="bg-BG"/>
+        </w:rPr>
+      </w:pPr>
+      <w:r>
+        <w:rPr>
+          <w:rFonts w:ascii="Arial" w:hAnsi="Arial" w:cs="Arial"/>
+          <w:sz w:val="24"/>
+          <w:szCs w:val="24"/>
+          <w:lang w:val="bg-BG"/>
+        </w:rPr>
+        <w:t xml:space="preserve">Фокусира се на ценните функционалности за клиента </w:t>
+      </w:r>
+      <w:r>
+        <w:rPr>
+          <w:rFonts w:ascii="Arial" w:hAnsi="Arial" w:cs="Arial"/>
+          <w:sz w:val="24"/>
+          <w:szCs w:val="24"/>
+          <w:lang w:val="bg-BG"/>
+        </w:rPr>
+        <w:t>при</w:t>
+      </w:r>
+      <w:r>
+        <w:rPr>
+          <w:rFonts w:ascii="Arial" w:hAnsi="Arial" w:cs="Arial"/>
+          <w:sz w:val="24"/>
+          <w:szCs w:val="24"/>
+          <w:lang w:val="bg-BG"/>
+        </w:rPr>
+        <w:t xml:space="preserve"> разработването на софтуер. Като пример </w:t>
+      </w:r>
+      <w:r>
+        <w:rPr>
+          <w:rFonts w:ascii="Arial" w:hAnsi="Arial" w:cs="Arial"/>
+          <w:sz w:val="24"/>
+          <w:szCs w:val="24"/>
+          <w:lang w:val="bg-BG"/>
+        </w:rPr>
+        <w:t xml:space="preserve">е </w:t>
+      </w:r>
+      <w:r>
+        <w:rPr>
+          <w:rFonts w:ascii="Arial" w:hAnsi="Arial" w:cs="Arial"/>
+          <w:sz w:val="24"/>
+          <w:szCs w:val="24"/>
+          <w:lang w:val="bg-BG"/>
+        </w:rPr>
+        <w:t xml:space="preserve">следването на високо равнище на обхват на </w:t>
+      </w:r>
+      <w:r>
+        <w:rPr>
+          <w:rFonts w:ascii="Arial" w:hAnsi="Arial" w:cs="Arial"/>
+          <w:sz w:val="24"/>
+          <w:szCs w:val="24"/>
+          <w:lang w:val="bg-BG"/>
+        </w:rPr>
+        <w:t>приложението</w:t>
+      </w:r>
+      <w:r>
+        <w:rPr>
+          <w:rFonts w:ascii="Arial" w:hAnsi="Arial" w:cs="Arial"/>
+          <w:sz w:val="24"/>
+          <w:szCs w:val="24"/>
+          <w:lang w:val="bg-BG"/>
+        </w:rPr>
+        <w:t xml:space="preserve">. </w:t>
+      </w:r>
+      <w:r>
+        <w:rPr>
+          <w:rFonts w:ascii="Arial" w:hAnsi="Arial" w:cs="Arial"/>
+          <w:sz w:val="24"/>
+          <w:szCs w:val="24"/>
+          <w:lang w:val="bg-BG"/>
+        </w:rPr>
+        <w:t>Прави се списък с функционалности и всичко</w:t>
+      </w:r>
+      <w:r>
+        <w:rPr>
+          <w:rFonts w:ascii="Arial" w:hAnsi="Arial" w:cs="Arial"/>
+          <w:sz w:val="24"/>
+          <w:szCs w:val="24"/>
+          <w:lang w:val="bg-BG"/>
+        </w:rPr>
+        <w:t xml:space="preserve"> </w:t>
+      </w:r>
+      <w:r>
+        <w:rPr>
+          <w:rFonts w:ascii="Arial" w:hAnsi="Arial" w:cs="Arial"/>
+          <w:sz w:val="24"/>
+          <w:szCs w:val="24"/>
+          <w:lang w:val="bg-BG"/>
+        </w:rPr>
+        <w:t>от планиране,</w:t>
+      </w:r>
+      <w:r>
+        <w:rPr>
+          <w:rFonts w:ascii="Arial" w:hAnsi="Arial" w:cs="Arial"/>
+          <w:sz w:val="24"/>
+          <w:szCs w:val="24"/>
+          <w:lang w:val="bg-BG"/>
+        </w:rPr>
+        <w:t xml:space="preserve"> дизайн</w:t>
+      </w:r>
+      <w:r>
+        <w:rPr>
+          <w:rFonts w:ascii="Arial" w:hAnsi="Arial" w:cs="Arial"/>
+          <w:sz w:val="24"/>
+          <w:szCs w:val="24"/>
+          <w:lang w:val="bg-BG"/>
+        </w:rPr>
+        <w:t xml:space="preserve"> до </w:t>
+      </w:r>
+      <w:r>
+        <w:rPr>
+          <w:rFonts w:ascii="Arial" w:hAnsi="Arial" w:cs="Arial"/>
+          <w:sz w:val="24"/>
+          <w:szCs w:val="24"/>
+          <w:lang w:val="bg-BG"/>
+        </w:rPr>
+        <w:t>разработване се изпълняват на база на този списък.</w:t>
+      </w:r>
+    </w:p>
+    <w:p>
+      <w:pPr>
+        <w:rPr>
+          <w:rFonts w:ascii="Arial" w:hAnsi="Arial" w:cs="Arial"/>
+          <w:sz w:val="24"/>
+          <w:szCs w:val="24"/>
+          <w:lang w:val="bg-BG"/>
+        </w:rPr>
+      </w:pPr>
+    </w:p>
+    <w:p>
+      <w:pPr>
+        <w:pStyle w:val="Heading1"/>
+        <w:rPr>
+          <w:lang w:val="bg-BG"/>
+        </w:rPr>
+      </w:pPr>
+      <w:r>
+        <w:t>Scaled Agile Framework® (SAFe™)</w:t>
+      </w:r>
+    </w:p>
+    <w:p>
+      <w:pPr>
+        <w:rPr>
+          <w:rFonts w:ascii="Arial" w:hAnsi="Arial" w:cs="Arial"/>
+          <w:sz w:val="24"/>
+          <w:szCs w:val="24"/>
+          <w:lang w:val="bg-BG"/>
+        </w:rPr>
+      </w:pPr>
+      <w:r>
+        <w:rPr>
+          <w:rFonts w:ascii="Arial" w:hAnsi="Arial" w:cs="Arial"/>
+          <w:sz w:val="24"/>
+          <w:szCs w:val="24"/>
+          <w:lang w:val="bg-BG"/>
+        </w:rPr>
+        <w:t xml:space="preserve">Методология за имплементиране на </w:t>
+      </w:r>
+      <w:r>
+        <w:rPr>
+          <w:rFonts w:ascii="Arial" w:hAnsi="Arial" w:cs="Arial"/>
+          <w:sz w:val="24"/>
+          <w:szCs w:val="24"/>
+        </w:rPr>
+        <w:t xml:space="preserve">Agile </w:t>
+      </w:r>
+      <w:r>
+        <w:rPr>
+          <w:rFonts w:ascii="Arial" w:hAnsi="Arial" w:cs="Arial"/>
+          <w:sz w:val="24"/>
+          <w:szCs w:val="24"/>
+          <w:lang w:val="bg-BG"/>
+        </w:rPr>
+        <w:t xml:space="preserve">практики с голям бизнес обхват. Подчертава индивидуалните роли, екипи дейности и артефакти необходими да се увеличи </w:t>
+      </w:r>
+      <w:r>
+        <w:rPr>
+          <w:rFonts w:ascii="Arial" w:hAnsi="Arial" w:cs="Arial"/>
+          <w:sz w:val="24"/>
+          <w:szCs w:val="24"/>
+        </w:rPr>
+        <w:t>Agile</w:t>
+      </w:r>
+      <w:r>
+        <w:rPr>
+          <w:rFonts w:ascii="Arial" w:hAnsi="Arial" w:cs="Arial"/>
+          <w:sz w:val="24"/>
+          <w:szCs w:val="24"/>
+          <w:lang w:val="bg-BG"/>
+        </w:rPr>
+        <w:t xml:space="preserve"> от екип до програма </w:t>
+      </w:r>
+      <w:r>
+        <w:rPr>
+          <w:rFonts w:ascii="Arial" w:hAnsi="Arial" w:cs="Arial"/>
+          <w:sz w:val="24"/>
+          <w:szCs w:val="24"/>
+          <w:lang w:val="bg-BG"/>
+        </w:rPr>
+        <w:t>към голямо бизнес равнище.</w:t>
+      </w:r>
     </w:p>
     <w:p>
       <w:pPr>
         <w:rPr>
           <w:rFonts w:ascii="Arial" w:eastAsiaTheme="majorEastAsia" w:hAnsi="Arial" w:cs="Arial"/>
           <w:color w:val="2E74B5" w:themeColor="accent1" w:themeShade="BF"/>
-          <w:sz w:val="44"/>
-          <w:szCs w:val="44"/>
-          <w:lang w:val="bg-BG"/>
-        </w:rPr>
-      </w:pPr>
-      <w:r>
-        <w:rPr>
-          <w:rFonts w:ascii="Arial" w:hAnsi="Arial" w:cs="Arial"/>
-          <w:sz w:val="44"/>
-          <w:szCs w:val="44"/>
+          <w:sz w:val="24"/>
+          <w:szCs w:val="24"/>
+          <w:lang w:val="bg-BG"/>
+        </w:rPr>
+      </w:pPr>
+      <w:r>
+        <w:rPr>
+          <w:rFonts w:ascii="Arial" w:hAnsi="Arial" w:cs="Arial"/>
+          <w:sz w:val="24"/>
+          <w:szCs w:val="24"/>
           <w:lang w:val="bg-BG"/>
         </w:rPr>
         <w:br w:type="page"/>
@@ -6481,7 +11820,47 @@
           <w:lang w:val="bg-BG"/>
         </w:rPr>
       </w:pPr>
-      <w:hyperlink r:id="rId11" w:history="1">
+      <w:r>
+        <w:rPr>
+          <w:rFonts w:ascii="Arial" w:hAnsi="Arial" w:cs="Arial"/>
+        </w:rPr>
+        <w:t>BABOK v3 A Guide To The Business Analysis Body Of Knowledge</w:t>
+      </w:r>
+    </w:p>
+    <w:p>
+      <w:pPr>
+        <w:pStyle w:val="ListParagraph"/>
+        <w:numPr>
+          <w:ilvl w:val="0"/>
+          <w:numId w:val="2"/>
+        </w:numPr>
+        <w:spacing w:before="240"/>
+        <w:rPr>
+          <w:rFonts w:ascii="Arial" w:hAnsi="Arial" w:cs="Arial"/>
+          <w:lang w:val="bg-BG"/>
+        </w:rPr>
+      </w:pPr>
+      <w:r>
+        <w:rPr>
+          <w:rFonts w:ascii="Arial" w:hAnsi="Arial" w:cs="Arial"/>
+        </w:rPr>
+        <w:t>Agile Foundations Principles, practices and frameworks by Peter Measey and Radtac</w:t>
+      </w:r>
+    </w:p>
+    <w:p>
+      <w:pPr>
+        <w:pStyle w:val="ListParagraph"/>
+        <w:numPr>
+          <w:ilvl w:val="0"/>
+          <w:numId w:val="2"/>
+        </w:numPr>
+        <w:spacing w:before="240"/>
+        <w:rPr>
+          <w:rFonts w:ascii="Arial" w:hAnsi="Arial" w:cs="Arial"/>
+          <w:lang w:val="bg-BG"/>
+        </w:rPr>
+      </w:pPr>
+      <w:hyperlink r:id="rId12" w:history="1">
         <w:r>
           <w:rPr>
             <w:rStyle w:val="Hyperlink"/>
@@ -6505,7 +11884,7 @@
           <w:lang w:val="bg-BG"/>
         </w:rPr>
       </w:pPr>
-      <w:hyperlink r:id="rId12" w:history="1">
+      <w:hyperlink r:id="rId13" w:history="1">
         <w:r>
           <w:rPr>
             <w:rStyle w:val="Hyperlink"/>
@@ -6529,7 +11908,7 @@
           <w:lang w:val="bg-BG"/>
         </w:rPr>
       </w:pPr>
-      <w:hyperlink r:id="rId13" w:history="1">
+      <w:hyperlink r:id="rId14" w:history="1">
         <w:r>
           <w:rPr>
             <w:rStyle w:val="Hyperlink"/>
@@ -6553,7 +11932,7 @@
           <w:lang w:val="bg-BG"/>
         </w:rPr>
       </w:pPr>
-      <w:hyperlink r:id="rId14" w:history="1">
+      <w:hyperlink r:id="rId15" w:history="1">
         <w:r>
           <w:rPr>
             <w:rStyle w:val="Hyperlink"/>
@@ -6576,7 +11955,7 @@
       </w:pPr>
     </w:p>
     <w:sectPr>
-      <w:footerReference w:type="default" r:id="rId15"/>
+      <w:footerReference w:type="default" r:id="rId16"/>
       <w:pgSz w:w="11907" w:h="16839" w:code="9"/>
       <w:pgMar w:top="1138" w:right="1138" w:bottom="1138" w:left="1526" w:header="720" w:footer="720" w:gutter="0"/>
       <w:pgNumType w:start="0"/>
@@ -6589,7 +11968,7 @@
 </file>
 
 <file path=word/endnotes.xml><?xml version="1.0" encoding="utf-8"?>
-<w:endnotes xmlns:wpc="http://schemas.microsoft.com/office/word/2010/wordprocessingCanvas" xmlns:mc="http://schemas.openxmlformats.org/markup-compatibility/2006" xmlns:o="urn:schemas-microsoft-com:office:office" xmlns:r="http://schemas.openxmlformats.org/officeDocument/2006/relationships" xmlns:m="http://schemas.openxmlformats.org/officeDocument/2006/math" xmlns:v="urn:schemas-microsoft-com:vml" xmlns:wp14="http://schemas.microsoft.com/office/word/2010/wordprocessingDrawing" xmlns:wp="http://schemas.openxmlformats.org/drawingml/2006/wordprocessingDrawing" xmlns:w10="urn:schemas-microsoft-com:office:word" xmlns:w="http://schemas.openxmlformats.org/wordprocessingml/2006/main" xmlns:w14="http://schemas.microsoft.com/office/word/2010/wordml" xmlns:w15="http://schemas.microsoft.com/office/word/2012/wordml" xmlns:wpg="http://schemas.microsoft.com/office/word/2010/wordprocessingGroup" xmlns:wpi="http://schemas.microsoft.com/office/word/2010/wordprocessingInk" xmlns:wne="http://schemas.microsoft.com/office/word/2006/wordml" xmlns:wps="http://schemas.microsoft.com/office/word/2010/wordprocessingShape" mc:Ignorable="w14 w15 wp14">
+<w:endnotes xmlns:wpc="http://schemas.microsoft.com/office/word/2010/wordprocessingCanvas" xmlns:mc="http://schemas.openxmlformats.org/markup-compatibility/2006" xmlns:o="urn:schemas-microsoft-com:office:office" xmlns:r="http://schemas.openxmlformats.org/officeDocument/2006/relationships" xmlns:m="http://schemas.openxmlformats.org/officeDocument/2006/math" xmlns:v="urn:schemas-microsoft-com:vml" xmlns:wp14="http://schemas.microsoft.com/office/word/2010/wordprocessingDrawing" xmlns:wp="http://schemas.openxmlformats.org/drawingml/2006/wordprocessingDrawing" xmlns:w10="urn:schemas-microsoft-com:office:word" xmlns:w="http://schemas.openxmlformats.org/wordprocessingml/2006/main" xmlns:w14="http://schemas.microsoft.com/office/word/2010/wordml" xmlns:wpg="http://schemas.microsoft.com/office/word/2010/wordprocessingGroup" xmlns:wpi="http://schemas.microsoft.com/office/word/2010/wordprocessingInk" xmlns:wne="http://schemas.microsoft.com/office/word/2006/wordml" xmlns:wps="http://schemas.microsoft.com/office/word/2010/wordprocessingShape" mc:Ignorable="w14 wp14">
   <w:endnote w:type="separator" w:id="-1">
     <w:p>
       <w:pPr>
@@ -6614,7 +11993,7 @@
 </file>
 
 <file path=word/footer1.xml><?xml version="1.0" encoding="utf-8"?>
-<w:ftr xmlns:wpc="http://schemas.microsoft.com/office/word/2010/wordprocessingCanvas" xmlns:mc="http://schemas.openxmlformats.org/markup-compatibility/2006" xmlns:o="urn:schemas-microsoft-com:office:office" xmlns:r="http://schemas.openxmlformats.org/officeDocument/2006/relationships" xmlns:m="http://schemas.openxmlformats.org/officeDocument/2006/math" xmlns:v="urn:schemas-microsoft-com:vml" xmlns:wp14="http://schemas.microsoft.com/office/word/2010/wordprocessingDrawing" xmlns:wp="http://schemas.openxmlformats.org/drawingml/2006/wordprocessingDrawing" xmlns:w10="urn:schemas-microsoft-com:office:word" xmlns:w="http://schemas.openxmlformats.org/wordprocessingml/2006/main" xmlns:w14="http://schemas.microsoft.com/office/word/2010/wordml" xmlns:w15="http://schemas.microsoft.com/office/word/2012/wordml" xmlns:wpg="http://schemas.microsoft.com/office/word/2010/wordprocessingGroup" xmlns:wpi="http://schemas.microsoft.com/office/word/2010/wordprocessingInk" xmlns:wne="http://schemas.microsoft.com/office/word/2006/wordml" xmlns:wps="http://schemas.microsoft.com/office/word/2010/wordprocessingShape" mc:Ignorable="w14 w15 wp14">
+<w:ftr xmlns:wpc="http://schemas.microsoft.com/office/word/2010/wordprocessingCanvas" xmlns:mc="http://schemas.openxmlformats.org/markup-compatibility/2006" xmlns:o="urn:schemas-microsoft-com:office:office" xmlns:r="http://schemas.openxmlformats.org/officeDocument/2006/relationships" xmlns:m="http://schemas.openxmlformats.org/officeDocument/2006/math" xmlns:v="urn:schemas-microsoft-com:vml" xmlns:wp14="http://schemas.microsoft.com/office/word/2010/wordprocessingDrawing" xmlns:wp="http://schemas.openxmlformats.org/drawingml/2006/wordprocessingDrawing" xmlns:w10="urn:schemas-microsoft-com:office:word" xmlns:w="http://schemas.openxmlformats.org/wordprocessingml/2006/main" xmlns:w14="http://schemas.microsoft.com/office/word/2010/wordml" xmlns:wpg="http://schemas.microsoft.com/office/word/2010/wordprocessingGroup" xmlns:wpi="http://schemas.microsoft.com/office/word/2010/wordprocessingInk" xmlns:wne="http://schemas.microsoft.com/office/word/2006/wordml" xmlns:wps="http://schemas.microsoft.com/office/word/2010/wordprocessingShape" mc:Ignorable="w14 wp14">
   <w:sdt>
     <w:sdtPr>
       <w:id w:val="-1534101943"/>
@@ -6667,7 +12046,7 @@
 </file>
 
 <file path=word/footnotes.xml><?xml version="1.0" encoding="utf-8"?>
-<w:footnotes xmlns:wpc="http://schemas.microsoft.com/office/word/2010/wordprocessingCanvas" xmlns:mc="http://schemas.openxmlformats.org/markup-compatibility/2006" xmlns:o="urn:schemas-microsoft-com:office:office" xmlns:r="http://schemas.openxmlformats.org/officeDocument/2006/relationships" xmlns:m="http://schemas.openxmlformats.org/officeDocument/2006/math" xmlns:v="urn:schemas-microsoft-com:vml" xmlns:wp14="http://schemas.microsoft.com/office/word/2010/wordprocessingDrawing" xmlns:wp="http://schemas.openxmlformats.org/drawingml/2006/wordprocessingDrawing" xmlns:w10="urn:schemas-microsoft-com:office:word" xmlns:w="http://schemas.openxmlformats.org/wordprocessingml/2006/main" xmlns:w14="http://schemas.microsoft.com/office/word/2010/wordml" xmlns:w15="http://schemas.microsoft.com/office/word/2012/wordml" xmlns:wpg="http://schemas.microsoft.com/office/word/2010/wordprocessingGroup" xmlns:wpi="http://schemas.microsoft.com/office/word/2010/wordprocessingInk" xmlns:wne="http://schemas.microsoft.com/office/word/2006/wordml" xmlns:wps="http://schemas.microsoft.com/office/word/2010/wordprocessingShape" mc:Ignorable="w14 w15 wp14">
+<w:footnotes xmlns:wpc="http://schemas.microsoft.com/office/word/2010/wordprocessingCanvas" xmlns:mc="http://schemas.openxmlformats.org/markup-compatibility/2006" xmlns:o="urn:schemas-microsoft-com:office:office" xmlns:r="http://schemas.openxmlformats.org/officeDocument/2006/relationships" xmlns:m="http://schemas.openxmlformats.org/officeDocument/2006/math" xmlns:v="urn:schemas-microsoft-com:vml" xmlns:wp14="http://schemas.microsoft.com/office/word/2010/wordprocessingDrawing" xmlns:wp="http://schemas.openxmlformats.org/drawingml/2006/wordprocessingDrawing" xmlns:w10="urn:schemas-microsoft-com:office:word" xmlns:w="http://schemas.openxmlformats.org/wordprocessingml/2006/main" xmlns:w14="http://schemas.microsoft.com/office/word/2010/wordml" xmlns:wpg="http://schemas.microsoft.com/office/word/2010/wordprocessingGroup" xmlns:wpi="http://schemas.microsoft.com/office/word/2010/wordprocessingInk" xmlns:wne="http://schemas.microsoft.com/office/word/2006/wordml" xmlns:wps="http://schemas.microsoft.com/office/word/2010/wordprocessingShape" mc:Ignorable="w14 wp14">
   <w:footnote w:type="separator" w:id="-1">
     <w:p>
       <w:pPr>
@@ -6692,8 +12071,8 @@
 </file>
 
 <file path=word/numbering.xml><?xml version="1.0" encoding="utf-8"?>
-<w:numbering xmlns:wpc="http://schemas.microsoft.com/office/word/2010/wordprocessingCanvas" xmlns:mc="http://schemas.openxmlformats.org/markup-compatibility/2006" xmlns:o="urn:schemas-microsoft-com:office:office" xmlns:r="http://schemas.openxmlformats.org/officeDocument/2006/relationships" xmlns:m="http://schemas.openxmlformats.org/officeDocument/2006/math" xmlns:v="urn:schemas-microsoft-com:vml" xmlns:wp14="http://schemas.microsoft.com/office/word/2010/wordprocessingDrawing" xmlns:wp="http://schemas.openxmlformats.org/drawingml/2006/wordprocessingDrawing" xmlns:w10="urn:schemas-microsoft-com:office:word" xmlns:w="http://schemas.openxmlformats.org/wordprocessingml/2006/main" xmlns:w14="http://schemas.microsoft.com/office/word/2010/wordml" xmlns:w15="http://schemas.microsoft.com/office/word/2012/wordml" xmlns:wpg="http://schemas.microsoft.com/office/word/2010/wordprocessingGroup" xmlns:wpi="http://schemas.microsoft.com/office/word/2010/wordprocessingInk" xmlns:wne="http://schemas.microsoft.com/office/word/2006/wordml" xmlns:wps="http://schemas.microsoft.com/office/word/2010/wordprocessingShape" mc:Ignorable="w14 w15 wp14">
-  <w:abstractNum w:abstractNumId="0" w15:restartNumberingAfterBreak="0">
+<w:numbering xmlns:wpc="http://schemas.microsoft.com/office/word/2010/wordprocessingCanvas" xmlns:mc="http://schemas.openxmlformats.org/markup-compatibility/2006" xmlns:o="urn:schemas-microsoft-com:office:office" xmlns:r="http://schemas.openxmlformats.org/officeDocument/2006/relationships" xmlns:m="http://schemas.openxmlformats.org/officeDocument/2006/math" xmlns:v="urn:schemas-microsoft-com:vml" xmlns:wp14="http://schemas.microsoft.com/office/word/2010/wordprocessingDrawing" xmlns:wp="http://schemas.openxmlformats.org/drawingml/2006/wordprocessingDrawing" xmlns:w10="urn:schemas-microsoft-com:office:word" xmlns:w="http://schemas.openxmlformats.org/wordprocessingml/2006/main" xmlns:w14="http://schemas.microsoft.com/office/word/2010/wordml" xmlns:wpg="http://schemas.microsoft.com/office/word/2010/wordprocessingGroup" xmlns:wpi="http://schemas.microsoft.com/office/word/2010/wordprocessingInk" xmlns:wne="http://schemas.microsoft.com/office/word/2006/wordml" xmlns:wps="http://schemas.microsoft.com/office/word/2010/wordprocessingShape" mc:Ignorable="w14 wp14">
+  <w:abstractNum w:abstractNumId="0">
     <w:nsid w:val="224A2D8F"/>
     <w:multiLevelType w:val="multilevel"/>
     <w:tmpl w:val="F8AC6F82"/>
@@ -6842,7 +12221,7 @@
       </w:rPr>
     </w:lvl>
   </w:abstractNum>
-  <w:abstractNum w:abstractNumId="1" w15:restartNumberingAfterBreak="0">
+  <w:abstractNum w:abstractNumId="1">
     <w:nsid w:val="287F5C10"/>
     <w:multiLevelType w:val="hybridMultilevel"/>
     <w:tmpl w:val="1CA65BA4"/>
@@ -6955,7 +12334,7 @@
       </w:rPr>
     </w:lvl>
   </w:abstractNum>
-  <w:abstractNum w:abstractNumId="2" w15:restartNumberingAfterBreak="0">
+  <w:abstractNum w:abstractNumId="2">
     <w:nsid w:val="291B36CE"/>
     <w:multiLevelType w:val="multilevel"/>
     <w:tmpl w:val="75B042F6"/>
@@ -7104,7 +12483,7 @@
       </w:rPr>
     </w:lvl>
   </w:abstractNum>
-  <w:abstractNum w:abstractNumId="3" w15:restartNumberingAfterBreak="0">
+  <w:abstractNum w:abstractNumId="3">
     <w:nsid w:val="379225B1"/>
     <w:multiLevelType w:val="hybridMultilevel"/>
     <w:tmpl w:val="67FED5D0"/>
@@ -7190,7 +12569,121 @@
       </w:pPr>
     </w:lvl>
   </w:abstractNum>
-  <w:abstractNum w:abstractNumId="4" w15:restartNumberingAfterBreak="0">
+  <w:abstractNum w:abstractNumId="4">
+    <w:nsid w:val="3FFC73A7"/>
+    <w:multiLevelType w:val="hybridMultilevel"/>
+    <w:tmpl w:val="F514A664"/>
+    <w:lvl w:ilvl="0" w:tplc="AF82A52C">
+      <w:start w:val="40"/>
+      <w:numFmt w:val="bullet"/>
+      <w:lvlText w:val="-"/>
+      <w:lvlJc w:val="left"/>
+      <w:pPr>
+        <w:ind w:left="720" w:hanging="360"/>
+      </w:pPr>
+      <w:rPr>
+        <w:rFonts w:ascii="Arial" w:eastAsiaTheme="minorHAnsi" w:hAnsi="Arial" w:cs="Arial" w:hint="default"/>
+        <w:i/>
+      </w:rPr>
+    </w:lvl>
+    <w:lvl w:ilvl="1" w:tplc="04020003" w:tentative="1">
+      <w:start w:val="1"/>
+      <w:numFmt w:val="bullet"/>
+      <w:lvlText w:val="o"/>
+      <w:lvlJc w:val="left"/>
+      <w:pPr>
+        <w:ind w:left="1440" w:hanging="360"/>
+      </w:pPr>
+      <w:rPr>
+        <w:rFonts w:ascii="Courier New" w:hAnsi="Courier New" w:cs="Courier New" w:hint="default"/>
+      </w:rPr>
+    </w:lvl>
+    <w:lvl w:ilvl="2" w:tplc="04020005" w:tentative="1">
+      <w:start w:val="1"/>
+      <w:numFmt w:val="bullet"/>
+      <w:lvlText w:val=""/>
+      <w:lvlJc w:val="left"/>
+      <w:pPr>
+        <w:ind w:left="2160" w:hanging="360"/>
+      </w:pPr>
+      <w:rPr>
+        <w:rFonts w:ascii="Wingdings" w:hAnsi="Wingdings" w:hint="default"/>
+      </w:rPr>
+    </w:lvl>
+    <w:lvl w:ilvl="3" w:tplc="04020001" w:tentative="1">
+      <w:start w:val="1"/>
+      <w:numFmt w:val="bullet"/>
+      <w:lvlText w:val=""/>
+      <w:lvlJc w:val="left"/>
+      <w:pPr>
+        <w:ind w:left="2880" w:hanging="360"/>
+      </w:pPr>
+      <w:rPr>
+        <w:rFonts w:ascii="Symbol" w:hAnsi="Symbol" w:hint="default"/>
+      </w:rPr>
+    </w:lvl>
+    <w:lvl w:ilvl="4" w:tplc="04020003" w:tentative="1">
+      <w:start w:val="1"/>
+      <w:numFmt w:val="bullet"/>
+      <w:lvlText w:val="o"/>
+      <w:lvlJc w:val="left"/>
+      <w:pPr>
+        <w:ind w:left="3600" w:hanging="360"/>
+      </w:pPr>
+      <w:rPr>
+        <w:rFonts w:ascii="Courier New" w:hAnsi="Courier New" w:cs="Courier New" w:hint="default"/>
+      </w:rPr>
+    </w:lvl>
+    <w:lvl w:ilvl="5" w:tplc="04020005" w:tentative="1">
+      <w:start w:val="1"/>
+      <w:numFmt w:val="bullet"/>
+      <w:lvlText w:val=""/>
+      <w:lvlJc w:val="left"/>
+      <w:pPr>
+        <w:ind w:left="4320" w:hanging="360"/>
+      </w:pPr>
+      <w:rPr>
+        <w:rFonts w:ascii="Wingdings" w:hAnsi="Wingdings" w:hint="default"/>
+      </w:rPr>
+    </w:lvl>
+    <w:lvl w:ilvl="6" w:tplc="04020001" w:tentative="1">
+      <w:start w:val="1"/>
+      <w:numFmt w:val="bullet"/>
+      <w:lvlText w:val=""/>
+      <w:lvlJc w:val="left"/>
+      <w:pPr>
+        <w:ind w:left="5040" w:hanging="360"/>
+      </w:pPr>
+      <w:rPr>
+        <w:rFonts w:ascii="Symbol" w:hAnsi="Symbol" w:hint="default"/>
+      </w:rPr>
+    </w:lvl>
+    <w:lvl w:ilvl="7" w:tplc="04020003" w:tentative="1">
+      <w:start w:val="1"/>
+      <w:numFmt w:val="bullet"/>
+      <w:lvlText w:val="o"/>
+      <w:lvlJc w:val="left"/>
+      <w:pPr>
+        <w:ind w:left="5760" w:hanging="360"/>
+      </w:pPr>
+      <w:rPr>
+        <w:rFonts w:ascii="Courier New" w:hAnsi="Courier New" w:cs="Courier New" w:hint="default"/>
+      </w:rPr>
+    </w:lvl>
+    <w:lvl w:ilvl="8" w:tplc="04020005" w:tentative="1">
+      <w:start w:val="1"/>
+      <w:numFmt w:val="bullet"/>
+      <w:lvlText w:val=""/>
+      <w:lvlJc w:val="left"/>
+      <w:pPr>
+        <w:ind w:left="6480" w:hanging="360"/>
+      </w:pPr>
+      <w:rPr>
+        <w:rFonts w:ascii="Wingdings" w:hAnsi="Wingdings" w:hint="default"/>
+      </w:rPr>
+    </w:lvl>
+  </w:abstractNum>
+  <w:abstractNum w:abstractNumId="5">
     <w:nsid w:val="4174524A"/>
     <w:multiLevelType w:val="multilevel"/>
     <w:tmpl w:val="3822F4F4"/>
@@ -7339,7 +12832,120 @@
       </w:rPr>
     </w:lvl>
   </w:abstractNum>
-  <w:abstractNum w:abstractNumId="5" w15:restartNumberingAfterBreak="0">
+  <w:abstractNum w:abstractNumId="6">
+    <w:nsid w:val="670E427A"/>
+    <w:multiLevelType w:val="hybridMultilevel"/>
+    <w:tmpl w:val="EFB0D386"/>
+    <w:lvl w:ilvl="0" w:tplc="6D0E5478">
+      <w:start w:val="40"/>
+      <w:numFmt w:val="bullet"/>
+      <w:lvlText w:val="-"/>
+      <w:lvlJc w:val="left"/>
+      <w:pPr>
+        <w:ind w:left="720" w:hanging="360"/>
+      </w:pPr>
+      <w:rPr>
+        <w:rFonts w:ascii="Arial" w:eastAsiaTheme="minorHAnsi" w:hAnsi="Arial" w:cs="Arial" w:hint="default"/>
+      </w:rPr>
+    </w:lvl>
+    <w:lvl w:ilvl="1" w:tplc="04020003" w:tentative="1">
+      <w:start w:val="1"/>
+      <w:numFmt w:val="bullet"/>
+      <w:lvlText w:val="o"/>
+      <w:lvlJc w:val="left"/>
+      <w:pPr>
+        <w:ind w:left="1440" w:hanging="360"/>
+      </w:pPr>
+      <w:rPr>
+        <w:rFonts w:ascii="Courier New" w:hAnsi="Courier New" w:cs="Courier New" w:hint="default"/>
+      </w:rPr>
+    </w:lvl>
+    <w:lvl w:ilvl="2" w:tplc="04020005" w:tentative="1">
+      <w:start w:val="1"/>
+      <w:numFmt w:val="bullet"/>
+      <w:lvlText w:val=""/>
+      <w:lvlJc w:val="left"/>
+      <w:pPr>
+        <w:ind w:left="2160" w:hanging="360"/>
+      </w:pPr>
+      <w:rPr>
+        <w:rFonts w:ascii="Wingdings" w:hAnsi="Wingdings" w:hint="default"/>
+      </w:rPr>
+    </w:lvl>
+    <w:lvl w:ilvl="3" w:tplc="04020001" w:tentative="1">
+      <w:start w:val="1"/>
+      <w:numFmt w:val="bullet"/>
+      <w:lvlText w:val=""/>
+      <w:lvlJc w:val="left"/>
+      <w:pPr>
+        <w:ind w:left="2880" w:hanging="360"/>
+      </w:pPr>
+      <w:rPr>
+        <w:rFonts w:ascii="Symbol" w:hAnsi="Symbol" w:hint="default"/>
+      </w:rPr>
+    </w:lvl>
+    <w:lvl w:ilvl="4" w:tplc="04020003" w:tentative="1">
+      <w:start w:val="1"/>
+      <w:numFmt w:val="bullet"/>
+      <w:lvlText w:val="o"/>
+      <w:lvlJc w:val="left"/>
+      <w:pPr>
+        <w:ind w:left="3600" w:hanging="360"/>
+      </w:pPr>
+      <w:rPr>
+        <w:rFonts w:ascii="Courier New" w:hAnsi="Courier New" w:cs="Courier New" w:hint="default"/>
+      </w:rPr>
+    </w:lvl>
+    <w:lvl w:ilvl="5" w:tplc="04020005" w:tentative="1">
+      <w:start w:val="1"/>
+      <w:numFmt w:val="bullet"/>
+      <w:lvlText w:val=""/>
+      <w:lvlJc w:val="left"/>
+      <w:pPr>
+        <w:ind w:left="4320" w:hanging="360"/>
+      </w:pPr>
+      <w:rPr>
+        <w:rFonts w:ascii="Wingdings" w:hAnsi="Wingdings" w:hint="default"/>
+      </w:rPr>
+    </w:lvl>
+    <w:lvl w:ilvl="6" w:tplc="04020001" w:tentative="1">
+      <w:start w:val="1"/>
+      <w:numFmt w:val="bullet"/>
+      <w:lvlText w:val=""/>
+      <w:lvlJc w:val="left"/>
+      <w:pPr>
+        <w:ind w:left="5040" w:hanging="360"/>
+      </w:pPr>
+      <w:rPr>
+        <w:rFonts w:ascii="Symbol" w:hAnsi="Symbol" w:hint="default"/>
+      </w:rPr>
+    </w:lvl>
+    <w:lvl w:ilvl="7" w:tplc="04020003" w:tentative="1">
+      <w:start w:val="1"/>
+      <w:numFmt w:val="bullet"/>
+      <w:lvlText w:val="o"/>
+      <w:lvlJc w:val="left"/>
+      <w:pPr>
+        <w:ind w:left="5760" w:hanging="360"/>
+      </w:pPr>
+      <w:rPr>
+        <w:rFonts w:ascii="Courier New" w:hAnsi="Courier New" w:cs="Courier New" w:hint="default"/>
+      </w:rPr>
+    </w:lvl>
+    <w:lvl w:ilvl="8" w:tplc="04020005" w:tentative="1">
+      <w:start w:val="1"/>
+      <w:numFmt w:val="bullet"/>
+      <w:lvlText w:val=""/>
+      <w:lvlJc w:val="left"/>
+      <w:pPr>
+        <w:ind w:left="6480" w:hanging="360"/>
+      </w:pPr>
+      <w:rPr>
+        <w:rFonts w:ascii="Wingdings" w:hAnsi="Wingdings" w:hint="default"/>
+      </w:rPr>
+    </w:lvl>
+  </w:abstractNum>
+  <w:abstractNum w:abstractNumId="7">
     <w:nsid w:val="6A1F7BD6"/>
     <w:multiLevelType w:val="multilevel"/>
     <w:tmpl w:val="092A0B12"/>
@@ -7488,7 +13094,7 @@
       </w:rPr>
     </w:lvl>
   </w:abstractNum>
-  <w:abstractNum w:abstractNumId="6" w15:restartNumberingAfterBreak="0">
+  <w:abstractNum w:abstractNumId="8">
     <w:nsid w:val="6FC82AAB"/>
     <w:multiLevelType w:val="hybridMultilevel"/>
     <w:tmpl w:val="41C0B6CA"/>
@@ -7574,7 +13180,7 @@
       </w:pPr>
     </w:lvl>
   </w:abstractNum>
-  <w:abstractNum w:abstractNumId="7" w15:restartNumberingAfterBreak="0">
+  <w:abstractNum w:abstractNumId="9">
     <w:nsid w:val="73915614"/>
     <w:multiLevelType w:val="hybridMultilevel"/>
     <w:tmpl w:val="05CCA37E"/>
@@ -7660,20 +13266,223 @@
       </w:pPr>
     </w:lvl>
   </w:abstractNum>
+  <w:abstractNum w:abstractNumId="10">
+    <w:nsid w:val="7C081468"/>
+    <w:multiLevelType w:val="hybridMultilevel"/>
+    <w:tmpl w:val="973A358A"/>
+    <w:lvl w:ilvl="0" w:tplc="0402000F">
+      <w:start w:val="1"/>
+      <w:numFmt w:val="decimal"/>
+      <w:lvlText w:val="%1."/>
+      <w:lvlJc w:val="left"/>
+      <w:pPr>
+        <w:ind w:left="720" w:hanging="360"/>
+      </w:pPr>
+      <w:rPr>
+        <w:rFonts w:hint="default"/>
+      </w:rPr>
+    </w:lvl>
+    <w:lvl w:ilvl="1" w:tplc="04020019" w:tentative="1">
+      <w:start w:val="1"/>
+      <w:numFmt w:val="lowerLetter"/>
+      <w:lvlText w:val="%2."/>
+      <w:lvlJc w:val="left"/>
+      <w:pPr>
+        <w:ind w:left="1440" w:hanging="360"/>
+      </w:pPr>
+    </w:lvl>
+    <w:lvl w:ilvl="2" w:tplc="0402001B" w:tentative="1">
+      <w:start w:val="1"/>
+      <w:numFmt w:val="lowerRoman"/>
+      <w:lvlText w:val="%3."/>
+      <w:lvlJc w:val="right"/>
+      <w:pPr>
+        <w:ind w:left="2160" w:hanging="180"/>
+      </w:pPr>
+    </w:lvl>
+    <w:lvl w:ilvl="3" w:tplc="0402000F" w:tentative="1">
+      <w:start w:val="1"/>
+      <w:numFmt w:val="decimal"/>
+      <w:lvlText w:val="%4."/>
+      <w:lvlJc w:val="left"/>
+      <w:pPr>
+        <w:ind w:left="2880" w:hanging="360"/>
+      </w:pPr>
+    </w:lvl>
+    <w:lvl w:ilvl="4" w:tplc="04020019" w:tentative="1">
+      <w:start w:val="1"/>
+      <w:numFmt w:val="lowerLetter"/>
+      <w:lvlText w:val="%5."/>
+      <w:lvlJc w:val="left"/>
+      <w:pPr>
+        <w:ind w:left="3600" w:hanging="360"/>
+      </w:pPr>
+    </w:lvl>
+    <w:lvl w:ilvl="5" w:tplc="0402001B" w:tentative="1">
+      <w:start w:val="1"/>
+      <w:numFmt w:val="lowerRoman"/>
+      <w:lvlText w:val="%6."/>
+      <w:lvlJc w:val="right"/>
+      <w:pPr>
+        <w:ind w:left="4320" w:hanging="180"/>
+      </w:pPr>
+    </w:lvl>
+    <w:lvl w:ilvl="6" w:tplc="0402000F" w:tentative="1">
+      <w:start w:val="1"/>
+      <w:numFmt w:val="decimal"/>
+      <w:lvlText w:val="%7."/>
+      <w:lvlJc w:val="left"/>
+      <w:pPr>
+        <w:ind w:left="5040" w:hanging="360"/>
+      </w:pPr>
+    </w:lvl>
+    <w:lvl w:ilvl="7" w:tplc="04020019" w:tentative="1">
+      <w:start w:val="1"/>
+      <w:numFmt w:val="lowerLetter"/>
+      <w:lvlText w:val="%8."/>
+      <w:lvlJc w:val="left"/>
+      <w:pPr>
+        <w:ind w:left="5760" w:hanging="360"/>
+      </w:pPr>
+    </w:lvl>
+    <w:lvl w:ilvl="8" w:tplc="0402001B" w:tentative="1">
+      <w:start w:val="1"/>
+      <w:numFmt w:val="lowerRoman"/>
+      <w:lvlText w:val="%9."/>
+      <w:lvlJc w:val="right"/>
+      <w:pPr>
+        <w:ind w:left="6480" w:hanging="180"/>
+      </w:pPr>
+    </w:lvl>
+  </w:abstractNum>
+  <w:abstractNum w:abstractNumId="11">
+    <w:nsid w:val="7E56058F"/>
+    <w:multiLevelType w:val="hybridMultilevel"/>
+    <w:tmpl w:val="89FAE05C"/>
+    <w:lvl w:ilvl="0" w:tplc="9FF64D9A">
+      <w:start w:val="40"/>
+      <w:numFmt w:val="bullet"/>
+      <w:lvlText w:val="-"/>
+      <w:lvlJc w:val="left"/>
+      <w:pPr>
+        <w:ind w:left="720" w:hanging="360"/>
+      </w:pPr>
+      <w:rPr>
+        <w:rFonts w:ascii="Arial" w:eastAsiaTheme="minorHAnsi" w:hAnsi="Arial" w:cs="Arial" w:hint="default"/>
+        <w:i/>
+      </w:rPr>
+    </w:lvl>
+    <w:lvl w:ilvl="1" w:tplc="04020003" w:tentative="1">
+      <w:start w:val="1"/>
+      <w:numFmt w:val="bullet"/>
+      <w:lvlText w:val="o"/>
+      <w:lvlJc w:val="left"/>
+      <w:pPr>
+        <w:ind w:left="1440" w:hanging="360"/>
+      </w:pPr>
+      <w:rPr>
+        <w:rFonts w:ascii="Courier New" w:hAnsi="Courier New" w:cs="Courier New" w:hint="default"/>
+      </w:rPr>
+    </w:lvl>
+    <w:lvl w:ilvl="2" w:tplc="04020005" w:tentative="1">
+      <w:start w:val="1"/>
+      <w:numFmt w:val="bullet"/>
+      <w:lvlText w:val=""/>
+      <w:lvlJc w:val="left"/>
+      <w:pPr>
+        <w:ind w:left="2160" w:hanging="360"/>
+      </w:pPr>
+      <w:rPr>
+        <w:rFonts w:ascii="Wingdings" w:hAnsi="Wingdings" w:hint="default"/>
+      </w:rPr>
+    </w:lvl>
+    <w:lvl w:ilvl="3" w:tplc="04020001" w:tentative="1">
+      <w:start w:val="1"/>
+      <w:numFmt w:val="bullet"/>
+      <w:lvlText w:val=""/>
+      <w:lvlJc w:val="left"/>
+      <w:pPr>
+        <w:ind w:left="2880" w:hanging="360"/>
+      </w:pPr>
+      <w:rPr>
+        <w:rFonts w:ascii="Symbol" w:hAnsi="Symbol" w:hint="default"/>
+      </w:rPr>
+    </w:lvl>
+    <w:lvl w:ilvl="4" w:tplc="04020003" w:tentative="1">
+      <w:start w:val="1"/>
+      <w:numFmt w:val="bullet"/>
+      <w:lvlText w:val="o"/>
+      <w:lvlJc w:val="left"/>
+      <w:pPr>
+        <w:ind w:left="3600" w:hanging="360"/>
+      </w:pPr>
+      <w:rPr>
+        <w:rFonts w:ascii="Courier New" w:hAnsi="Courier New" w:cs="Courier New" w:hint="default"/>
+      </w:rPr>
+    </w:lvl>
+    <w:lvl w:ilvl="5" w:tplc="04020005" w:tentative="1">
+      <w:start w:val="1"/>
+      <w:numFmt w:val="bullet"/>
+      <w:lvlText w:val=""/>
+      <w:lvlJc w:val="left"/>
+      <w:pPr>
+        <w:ind w:left="4320" w:hanging="360"/>
+      </w:pPr>
+      <w:rPr>
+        <w:rFonts w:ascii="Wingdings" w:hAnsi="Wingdings" w:hint="default"/>
+      </w:rPr>
+    </w:lvl>
+    <w:lvl w:ilvl="6" w:tplc="04020001" w:tentative="1">
+      <w:start w:val="1"/>
+      <w:numFmt w:val="bullet"/>
+      <w:lvlText w:val=""/>
+      <w:lvlJc w:val="left"/>
+      <w:pPr>
+        <w:ind w:left="5040" w:hanging="360"/>
+      </w:pPr>
+      <w:rPr>
+        <w:rFonts w:ascii="Symbol" w:hAnsi="Symbol" w:hint="default"/>
+      </w:rPr>
+    </w:lvl>
+    <w:lvl w:ilvl="7" w:tplc="04020003" w:tentative="1">
+      <w:start w:val="1"/>
+      <w:numFmt w:val="bullet"/>
+      <w:lvlText w:val="o"/>
+      <w:lvlJc w:val="left"/>
+      <w:pPr>
+        <w:ind w:left="5760" w:hanging="360"/>
+      </w:pPr>
+      <w:rPr>
+        <w:rFonts w:ascii="Courier New" w:hAnsi="Courier New" w:cs="Courier New" w:hint="default"/>
+      </w:rPr>
+    </w:lvl>
+    <w:lvl w:ilvl="8" w:tplc="04020005" w:tentative="1">
+      <w:start w:val="1"/>
+      <w:numFmt w:val="bullet"/>
+      <w:lvlText w:val=""/>
+      <w:lvlJc w:val="left"/>
+      <w:pPr>
+        <w:ind w:left="6480" w:hanging="360"/>
+      </w:pPr>
+      <w:rPr>
+        <w:rFonts w:ascii="Wingdings" w:hAnsi="Wingdings" w:hint="default"/>
+      </w:rPr>
+    </w:lvl>
+  </w:abstractNum>
   <w:num w:numId="1">
     <w:abstractNumId w:val="3"/>
   </w:num>
   <w:num w:numId="2">
-    <w:abstractNumId w:val="7"/>
+    <w:abstractNumId w:val="9"/>
   </w:num>
   <w:num w:numId="3">
     <w:abstractNumId w:val="2"/>
   </w:num>
   <w:num w:numId="4">
-    <w:abstractNumId w:val="5"/>
+    <w:abstractNumId w:val="7"/>
   </w:num>
   <w:num w:numId="5">
-    <w:abstractNumId w:val="4"/>
+    <w:abstractNumId w:val="5"/>
   </w:num>
   <w:num w:numId="6">
     <w:abstractNumId w:val="0"/>
@@ -7682,13 +13491,25 @@
     <w:abstractNumId w:val="1"/>
   </w:num>
   <w:num w:numId="8">
+    <w:abstractNumId w:val="8"/>
+  </w:num>
+  <w:num w:numId="9">
+    <w:abstractNumId w:val="10"/>
+  </w:num>
+  <w:num w:numId="10">
+    <w:abstractNumId w:val="11"/>
+  </w:num>
+  <w:num w:numId="11">
     <w:abstractNumId w:val="6"/>
+  </w:num>
+  <w:num w:numId="12">
+    <w:abstractNumId w:val="4"/>
   </w:num>
 </w:numbering>
 </file>
 
 <file path=word/styles.xml><?xml version="1.0" encoding="utf-8"?>
-<w:styles xmlns:mc="http://schemas.openxmlformats.org/markup-compatibility/2006" xmlns:r="http://schemas.openxmlformats.org/officeDocument/2006/relationships" xmlns:w="http://schemas.openxmlformats.org/wordprocessingml/2006/main" xmlns:w14="http://schemas.microsoft.com/office/word/2010/wordml" xmlns:w15="http://schemas.microsoft.com/office/word/2012/wordml" mc:Ignorable="w14 w15">
+<w:styles xmlns:mc="http://schemas.openxmlformats.org/markup-compatibility/2006" xmlns:r="http://schemas.openxmlformats.org/officeDocument/2006/relationships" xmlns:w="http://schemas.openxmlformats.org/wordprocessingml/2006/main" xmlns:w14="http://schemas.microsoft.com/office/word/2010/wordml" mc:Ignorable="w14">
   <w:docDefaults>
     <w:rPrDefault>
       <w:rPr>
@@ -7704,378 +13525,144 @@
       </w:pPr>
     </w:pPrDefault>
   </w:docDefaults>
-  <w:latentStyles w:defLockedState="0" w:defUIPriority="99" w:defSemiHidden="0" w:defUnhideWhenUsed="0" w:defQFormat="0" w:count="371">
-    <w:lsdException w:name="Normal" w:uiPriority="0" w:qFormat="1"/>
-    <w:lsdException w:name="heading 1" w:uiPriority="9" w:qFormat="1"/>
-    <w:lsdException w:name="heading 2" w:semiHidden="1" w:uiPriority="9" w:unhideWhenUsed="1" w:qFormat="1"/>
-    <w:lsdException w:name="heading 3" w:semiHidden="1" w:uiPriority="9" w:unhideWhenUsed="1" w:qFormat="1"/>
-    <w:lsdException w:name="heading 4" w:semiHidden="1" w:uiPriority="9" w:unhideWhenUsed="1" w:qFormat="1"/>
-    <w:lsdException w:name="heading 5" w:semiHidden="1" w:uiPriority="9" w:unhideWhenUsed="1" w:qFormat="1"/>
-    <w:lsdException w:name="heading 6" w:semiHidden="1" w:uiPriority="9" w:unhideWhenUsed="1" w:qFormat="1"/>
-    <w:lsdException w:name="heading 7" w:semiHidden="1" w:uiPriority="9" w:unhideWhenUsed="1" w:qFormat="1"/>
-    <w:lsdException w:name="heading 8" w:semiHidden="1" w:uiPriority="9" w:unhideWhenUsed="1" w:qFormat="1"/>
-    <w:lsdException w:name="heading 9" w:semiHidden="1" w:uiPriority="9" w:unhideWhenUsed="1" w:qFormat="1"/>
-    <w:lsdException w:name="index 1" w:semiHidden="1" w:unhideWhenUsed="1"/>
-    <w:lsdException w:name="index 2" w:semiHidden="1" w:unhideWhenUsed="1"/>
-    <w:lsdException w:name="index 3" w:semiHidden="1" w:unhideWhenUsed="1"/>
-    <w:lsdException w:name="index 4" w:semiHidden="1" w:unhideWhenUsed="1"/>
-    <w:lsdException w:name="index 5" w:semiHidden="1" w:unhideWhenUsed="1"/>
-    <w:lsdException w:name="index 6" w:semiHidden="1" w:unhideWhenUsed="1"/>
-    <w:lsdException w:name="index 7" w:semiHidden="1" w:unhideWhenUsed="1"/>
-    <w:lsdException w:name="index 8" w:semiHidden="1" w:unhideWhenUsed="1"/>
-    <w:lsdException w:name="index 9" w:semiHidden="1" w:unhideWhenUsed="1"/>
-    <w:lsdException w:name="toc 1" w:semiHidden="1" w:uiPriority="39" w:unhideWhenUsed="1"/>
-    <w:lsdException w:name="toc 2" w:semiHidden="1" w:uiPriority="39" w:unhideWhenUsed="1"/>
-    <w:lsdException w:name="toc 3" w:semiHidden="1" w:uiPriority="39" w:unhideWhenUsed="1"/>
-    <w:lsdException w:name="toc 4" w:semiHidden="1" w:uiPriority="39" w:unhideWhenUsed="1"/>
-    <w:lsdException w:name="toc 5" w:semiHidden="1" w:uiPriority="39" w:unhideWhenUsed="1"/>
-    <w:lsdException w:name="toc 6" w:semiHidden="1" w:uiPriority="39" w:unhideWhenUsed="1"/>
-    <w:lsdException w:name="toc 7" w:semiHidden="1" w:uiPriority="39" w:unhideWhenUsed="1"/>
-    <w:lsdException w:name="toc 8" w:semiHidden="1" w:uiPriority="39" w:unhideWhenUsed="1"/>
-    <w:lsdException w:name="toc 9" w:semiHidden="1" w:uiPriority="39" w:unhideWhenUsed="1"/>
-    <w:lsdException w:name="Normal Indent" w:semiHidden="1" w:unhideWhenUsed="1"/>
-    <w:lsdException w:name="footnote text" w:semiHidden="1" w:unhideWhenUsed="1"/>
-    <w:lsdException w:name="annotation text" w:semiHidden="1" w:unhideWhenUsed="1"/>
-    <w:lsdException w:name="header" w:semiHidden="1" w:unhideWhenUsed="1"/>
-    <w:lsdException w:name="footer" w:semiHidden="1" w:unhideWhenUsed="1"/>
-    <w:lsdException w:name="index heading" w:semiHidden="1" w:unhideWhenUsed="1"/>
-    <w:lsdException w:name="caption" w:semiHidden="1" w:uiPriority="35" w:unhideWhenUsed="1" w:qFormat="1"/>
-    <w:lsdException w:name="table of figures" w:semiHidden="1" w:unhideWhenUsed="1"/>
-    <w:lsdException w:name="envelope address" w:semiHidden="1" w:unhideWhenUsed="1"/>
-    <w:lsdException w:name="envelope return" w:semiHidden="1" w:unhideWhenUsed="1"/>
-    <w:lsdException w:name="footnote reference" w:semiHidden="1" w:unhideWhenUsed="1"/>
-    <w:lsdException w:name="annotation reference" w:semiHidden="1" w:unhideWhenUsed="1"/>
-    <w:lsdException w:name="line number" w:semiHidden="1" w:unhideWhenUsed="1"/>
-    <w:lsdException w:name="page number" w:semiHidden="1" w:unhideWhenUsed="1"/>
-    <w:lsdException w:name="endnote reference" w:semiHidden="1" w:unhideWhenUsed="1"/>
-    <w:lsdException w:name="endnote text" w:semiHidden="1" w:unhideWhenUsed="1"/>
-    <w:lsdException w:name="table of authorities" w:semiHidden="1" w:unhideWhenUsed="1"/>
-    <w:lsdException w:name="macro" w:semiHidden="1" w:unhideWhenUsed="1"/>
-    <w:lsdException w:name="toa heading" w:semiHidden="1" w:unhideWhenUsed="1"/>
-    <w:lsdException w:name="List" w:semiHidden="1" w:unhideWhenUsed="1"/>
-    <w:lsdException w:name="List Bullet" w:semiHidden="1" w:unhideWhenUsed="1"/>
-    <w:lsdException w:name="List Number" w:semiHidden="1" w:unhideWhenUsed="1"/>
-    <w:lsdException w:name="List 2" w:semiHidden="1" w:unhideWhenUsed="1"/>
-    <w:lsdException w:name="List 3" w:semiHidden="1" w:unhideWhenUsed="1"/>
-    <w:lsdException w:name="List 4" w:semiHidden="1" w:unhideWhenUsed="1"/>
-    <w:lsdException w:name="List 5" w:semiHidden="1" w:unhideWhenUsed="1"/>
-    <w:lsdException w:name="List Bullet 2" w:semiHidden="1" w:unhideWhenUsed="1"/>
-    <w:lsdException w:name="List Bullet 3" w:semiHidden="1" w:unhideWhenUsed="1"/>
-    <w:lsdException w:name="List Bullet 4" w:semiHidden="1" w:unhideWhenUsed="1"/>
-    <w:lsdException w:name="List Bullet 5" w:semiHidden="1" w:unhideWhenUsed="1"/>
-    <w:lsdException w:name="List Number 2" w:semiHidden="1" w:unhideWhenUsed="1"/>
-    <w:lsdException w:name="List Number 3" w:semiHidden="1" w:unhideWhenUsed="1"/>
-    <w:lsdException w:name="List Number 4" w:semiHidden="1" w:unhideWhenUsed="1"/>
-    <w:lsdException w:name="List Number 5" w:semiHidden="1" w:unhideWhenUsed="1"/>
-    <w:lsdException w:name="Title" w:uiPriority="10" w:qFormat="1"/>
-    <w:lsdException w:name="Closing" w:semiHidden="1" w:unhideWhenUsed="1"/>
-    <w:lsdException w:name="Signature" w:semiHidden="1" w:unhideWhenUsed="1"/>
-    <w:lsdException w:name="Default Paragraph Font" w:semiHidden="1" w:uiPriority="1" w:unhideWhenUsed="1"/>
-    <w:lsdException w:name="Body Text" w:semiHidden="1" w:unhideWhenUsed="1"/>
-    <w:lsdException w:name="Body Text Indent" w:semiHidden="1" w:unhideWhenUsed="1"/>
-    <w:lsdException w:name="List Continue" w:semiHidden="1" w:unhideWhenUsed="1"/>
-    <w:lsdException w:name="List Continue 2" w:semiHidden="1" w:unhideWhenUsed="1"/>
-    <w:lsdException w:name="List Continue 3" w:semiHidden="1" w:unhideWhenUsed="1"/>
-    <w:lsdException w:name="List Continue 4" w:semiHidden="1" w:unhideWhenUsed="1"/>
-    <w:lsdException w:name="List Continue 5" w:semiHidden="1" w:unhideWhenUsed="1"/>
-    <w:lsdException w:name="Message Header" w:semiHidden="1" w:unhideWhenUsed="1"/>
-    <w:lsdException w:name="Subtitle" w:uiPriority="11" w:qFormat="1"/>
-    <w:lsdException w:name="Salutation" w:semiHidden="1" w:unhideWhenUsed="1"/>
-    <w:lsdException w:name="Date" w:semiHidden="1" w:unhideWhenUsed="1"/>
-    <w:lsdException w:name="Body Text First Indent" w:semiHidden="1" w:unhideWhenUsed="1"/>
-    <w:lsdException w:name="Body Text First Indent 2" w:semiHidden="1" w:unhideWhenUsed="1"/>
-    <w:lsdException w:name="Note Heading" w:semiHidden="1" w:unhideWhenUsed="1"/>
-    <w:lsdException w:name="Body Text 2" w:semiHidden="1" w:unhideWhenUsed="1"/>
-    <w:lsdException w:name="Body Text 3" w:semiHidden="1" w:unhideWhenUsed="1"/>
-    <w:lsdException w:name="Body Text Indent 2" w:semiHidden="1" w:unhideWhenUsed="1"/>
-    <w:lsdException w:name="Body Text Indent 3" w:semiHidden="1" w:unhideWhenUsed="1"/>
-    <w:lsdException w:name="Block Text" w:semiHidden="1" w:unhideWhenUsed="1"/>
-    <w:lsdException w:name="Hyperlink" w:semiHidden="1" w:unhideWhenUsed="1"/>
-    <w:lsdException w:name="FollowedHyperlink" w:semiHidden="1" w:unhideWhenUsed="1"/>
-    <w:lsdException w:name="Strong" w:uiPriority="22" w:qFormat="1"/>
-    <w:lsdException w:name="Emphasis" w:uiPriority="20" w:qFormat="1"/>
-    <w:lsdException w:name="Document Map" w:semiHidden="1" w:unhideWhenUsed="1"/>
-    <w:lsdException w:name="Plain Text" w:semiHidden="1" w:unhideWhenUsed="1"/>
-    <w:lsdException w:name="E-mail Signature" w:semiHidden="1" w:unhideWhenUsed="1"/>
-    <w:lsdException w:name="HTML Top of Form" w:semiHidden="1" w:unhideWhenUsed="1"/>
-    <w:lsdException w:name="HTML Bottom of Form" w:semiHidden="1" w:unhideWhenUsed="1"/>
-    <w:lsdException w:name="Normal (Web)" w:semiHidden="1" w:unhideWhenUsed="1"/>
-    <w:lsdException w:name="HTML Acronym" w:semiHidden="1" w:unhideWhenUsed="1"/>
-    <w:lsdException w:name="HTML Address" w:semiHidden="1" w:unhideWhenUsed="1"/>
-    <w:lsdException w:name="HTML Cite" w:semiHidden="1" w:unhideWhenUsed="1"/>
-    <w:lsdException w:name="HTML Code" w:semiHidden="1" w:unhideWhenUsed="1"/>
-    <w:lsdException w:name="HTML Definition" w:semiHidden="1" w:unhideWhenUsed="1"/>
-    <w:lsdException w:name="HTML Keyboard" w:semiHidden="1" w:unhideWhenUsed="1"/>
-    <w:lsdException w:name="HTML Preformatted" w:semiHidden="1" w:unhideWhenUsed="1"/>
-    <w:lsdException w:name="HTML Sample" w:semiHidden="1" w:unhideWhenUsed="1"/>
-    <w:lsdException w:name="HTML Typewriter" w:semiHidden="1" w:unhideWhenUsed="1"/>
-    <w:lsdException w:name="HTML Variable" w:semiHidden="1" w:unhideWhenUsed="1"/>
-    <w:lsdException w:name="Normal Table" w:semiHidden="1" w:unhideWhenUsed="1"/>
-    <w:lsdException w:name="annotation subject" w:semiHidden="1" w:unhideWhenUsed="1"/>
-    <w:lsdException w:name="No List" w:semiHidden="1" w:unhideWhenUsed="1"/>
-    <w:lsdException w:name="Outline List 1" w:semiHidden="1" w:unhideWhenUsed="1"/>
-    <w:lsdException w:name="Outline List 2" w:semiHidden="1" w:unhideWhenUsed="1"/>
-    <w:lsdException w:name="Outline List 3" w:semiHidden="1" w:unhideWhenUsed="1"/>
-    <w:lsdException w:name="Table Simple 1" w:semiHidden="1" w:unhideWhenUsed="1"/>
-    <w:lsdException w:name="Table Simple 2" w:semiHidden="1" w:unhideWhenUsed="1"/>
-    <w:lsdException w:name="Table Simple 3" w:semiHidden="1" w:unhideWhenUsed="1"/>
-    <w:lsdException w:name="Table Classic 1" w:semiHidden="1" w:unhideWhenUsed="1"/>
-    <w:lsdException w:name="Table Classic 2" w:semiHidden="1" w:unhideWhenUsed="1"/>
-    <w:lsdException w:name="Table Classic 3" w:semiHidden="1" w:unhideWhenUsed="1"/>
-    <w:lsdException w:name="Table Classic 4" w:semiHidden="1" w:unhideWhenUsed="1"/>
-    <w:lsdException w:name="Table Colorful 1" w:semiHidden="1" w:unhideWhenUsed="1"/>
-    <w:lsdException w:name="Table Colorful 2" w:semiHidden="1" w:unhideWhenUsed="1"/>
-    <w:lsdException w:name="Table Colorful 3" w:semiHidden="1" w:unhideWhenUsed="1"/>
-    <w:lsdException w:name="Table Columns 1" w:semiHidden="1" w:unhideWhenUsed="1"/>
-    <w:lsdException w:name="Table Columns 2" w:semiHidden="1" w:unhideWhenUsed="1"/>
-    <w:lsdException w:name="Table Columns 3" w:semiHidden="1" w:unhideWhenUsed="1"/>
-    <w:lsdException w:name="Table Columns 4" w:semiHidden="1" w:unhideWhenUsed="1"/>
-    <w:lsdException w:name="Table Columns 5" w:semiHidden="1" w:unhideWhenUsed="1"/>
-    <w:lsdException w:name="Table Grid 1" w:semiHidden="1" w:unhideWhenUsed="1"/>
-    <w:lsdException w:name="Table Grid 2" w:semiHidden="1" w:unhideWhenUsed="1"/>
-    <w:lsdException w:name="Table Grid 3" w:semiHidden="1" w:unhideWhenUsed="1"/>
-    <w:lsdException w:name="Table Grid 4" w:semiHidden="1" w:unhideWhenUsed="1"/>
-    <w:lsdException w:name="Table Grid 5" w:semiHidden="1" w:unhideWhenUsed="1"/>
-    <w:lsdException w:name="Table Grid 6" w:semiHidden="1" w:unhideWhenUsed="1"/>
-    <w:lsdException w:name="Table Grid 7" w:semiHidden="1" w:unhideWhenUsed="1"/>
-    <w:lsdException w:name="Table Grid 8" w:semiHidden="1" w:unhideWhenUsed="1"/>
-    <w:lsdException w:name="Table List 1" w:semiHidden="1" w:unhideWhenUsed="1"/>
-    <w:lsdException w:name="Table List 2" w:semiHidden="1" w:unhideWhenUsed="1"/>
-    <w:lsdException w:name="Table List 3" w:semiHidden="1" w:unhideWhenUsed="1"/>
-    <w:lsdException w:name="Table List 4" w:semiHidden="1" w:unhideWhenUsed="1"/>
-    <w:lsdException w:name="Table List 5" w:semiHidden="1" w:unhideWhenUsed="1"/>
-    <w:lsdException w:name="Table List 6" w:semiHidden="1" w:unhideWhenUsed="1"/>
-    <w:lsdException w:name="Table List 7" w:semiHidden="1" w:unhideWhenUsed="1"/>
-    <w:lsdException w:name="Table List 8" w:semiHidden="1" w:unhideWhenUsed="1"/>
-    <w:lsdException w:name="Table 3D effects 1" w:semiHidden="1" w:unhideWhenUsed="1"/>
-    <w:lsdException w:name="Table 3D effects 2" w:semiHidden="1" w:unhideWhenUsed="1"/>
-    <w:lsdException w:name="Table 3D effects 3" w:semiHidden="1" w:unhideWhenUsed="1"/>
-    <w:lsdException w:name="Table Contemporary" w:semiHidden="1" w:unhideWhenUsed="1"/>
-    <w:lsdException w:name="Table Elegant" w:semiHidden="1" w:unhideWhenUsed="1"/>
-    <w:lsdException w:name="Table Professional" w:semiHidden="1" w:unhideWhenUsed="1"/>
-    <w:lsdException w:name="Table Subtle 1" w:semiHidden="1" w:unhideWhenUsed="1"/>
-    <w:lsdException w:name="Table Subtle 2" w:semiHidden="1" w:unhideWhenUsed="1"/>
-    <w:lsdException w:name="Table Web 1" w:semiHidden="1" w:unhideWhenUsed="1"/>
-    <w:lsdException w:name="Table Web 2" w:semiHidden="1" w:unhideWhenUsed="1"/>
-    <w:lsdException w:name="Table Web 3" w:semiHidden="1" w:unhideWhenUsed="1"/>
-    <w:lsdException w:name="Balloon Text" w:semiHidden="1" w:unhideWhenUsed="1"/>
-    <w:lsdException w:name="Table Grid" w:uiPriority="39"/>
-    <w:lsdException w:name="Table Theme" w:semiHidden="1" w:unhideWhenUsed="1"/>
-    <w:lsdException w:name="Placeholder Text" w:semiHidden="1"/>
-    <w:lsdException w:name="No Spacing" w:uiPriority="1" w:qFormat="1"/>
-    <w:lsdException w:name="Light Shading" w:uiPriority="60"/>
-    <w:lsdException w:name="Light List" w:uiPriority="61"/>
-    <w:lsdException w:name="Light Grid" w:uiPriority="62"/>
-    <w:lsdException w:name="Medium Shading 1" w:uiPriority="63"/>
-    <w:lsdException w:name="Medium Shading 2" w:uiPriority="64"/>
-    <w:lsdException w:name="Medium List 1" w:uiPriority="65"/>
-    <w:lsdException w:name="Medium List 2" w:uiPriority="66"/>
-    <w:lsdException w:name="Medium Grid 1" w:uiPriority="67"/>
-    <w:lsdException w:name="Medium Grid 2" w:uiPriority="68"/>
-    <w:lsdException w:name="Medium Grid 3" w:uiPriority="69"/>
-    <w:lsdException w:name="Dark List" w:uiPriority="70"/>
-    <w:lsdException w:name="Colorful Shading" w:uiPriority="71"/>
-    <w:lsdException w:name="Colorful List" w:uiPriority="72"/>
-    <w:lsdException w:name="Colorful Grid" w:uiPriority="73"/>
-    <w:lsdException w:name="Light Shading Accent 1" w:uiPriority="60"/>
-    <w:lsdException w:name="Light List Accent 1" w:uiPriority="61"/>
-    <w:lsdException w:name="Light Grid Accent 1" w:uiPriority="62"/>
-    <w:lsdException w:name="Medium Shading 1 Accent 1" w:uiPriority="63"/>
-    <w:lsdException w:name="Medium Shading 2 Accent 1" w:uiPriority="64"/>
-    <w:lsdException w:name="Medium List 1 Accent 1" w:uiPriority="65"/>
-    <w:lsdException w:name="Revision" w:semiHidden="1"/>
-    <w:lsdException w:name="List Paragraph" w:uiPriority="34" w:qFormat="1"/>
-    <w:lsdException w:name="Quote" w:uiPriority="29" w:qFormat="1"/>
-    <w:lsdException w:name="Intense Quote" w:uiPriority="30" w:qFormat="1"/>
-    <w:lsdException w:name="Medium List 2 Accent 1" w:uiPriority="66"/>
-    <w:lsdException w:name="Medium Grid 1 Accent 1" w:uiPriority="67"/>
-    <w:lsdException w:name="Medium Grid 2 Accent 1" w:uiPriority="68"/>
-    <w:lsdException w:name="Medium Grid 3 Accent 1" w:uiPriority="69"/>
-    <w:lsdException w:name="Dark List Accent 1" w:uiPriority="70"/>
-    <w:lsdException w:name="Colorful Shading Accent 1" w:uiPriority="71"/>
-    <w:lsdException w:name="Colorful List Accent 1" w:uiPriority="72"/>
-    <w:lsdException w:name="Colorful Grid Accent 1" w:uiPriority="73"/>
-    <w:lsdException w:name="Light Shading Accent 2" w:uiPriority="60"/>
-    <w:lsdException w:name="Light List Accent 2" w:uiPriority="61"/>
-    <w:lsdException w:name="Light Grid Accent 2" w:uiPriority="62"/>
-    <w:lsdException w:name="Medium Shading 1 Accent 2" w:uiPriority="63"/>
-    <w:lsdException w:name="Medium Shading 2 Accent 2" w:uiPriority="64"/>
-    <w:lsdException w:name="Medium List 1 Accent 2" w:uiPriority="65"/>
-    <w:lsdException w:name="Medium List 2 Accent 2" w:uiPriority="66"/>
-    <w:lsdException w:name="Medium Grid 1 Accent 2" w:uiPriority="67"/>
-    <w:lsdException w:name="Medium Grid 2 Accent 2" w:uiPriority="68"/>
-    <w:lsdException w:name="Medium Grid 3 Accent 2" w:uiPriority="69"/>
-    <w:lsdException w:name="Dark List Accent 2" w:uiPriority="70"/>
-    <w:lsdException w:name="Colorful Shading Accent 2" w:uiPriority="71"/>
-    <w:lsdException w:name="Colorful List Accent 2" w:uiPriority="72"/>
-    <w:lsdException w:name="Colorful Grid Accent 2" w:uiPriority="73"/>
-    <w:lsdException w:name="Light Shading Accent 3" w:uiPriority="60"/>
-    <w:lsdException w:name="Light List Accent 3" w:uiPriority="61"/>
-    <w:lsdException w:name="Light Grid Accent 3" w:uiPriority="62"/>
-    <w:lsdException w:name="Medium Shading 1 Accent 3" w:uiPriority="63"/>
-    <w:lsdException w:name="Medium Shading 2 Accent 3" w:uiPriority="64"/>
-    <w:lsdException w:name="Medium List 1 Accent 3" w:uiPriority="65"/>
-    <w:lsdException w:name="Medium List 2 Accent 3" w:uiPriority="66"/>
-    <w:lsdException w:name="Medium Grid 1 Accent 3" w:uiPriority="67"/>
-    <w:lsdException w:name="Medium Grid 2 Accent 3" w:uiPriority="68"/>
-    <w:lsdException w:name="Medium Grid 3 Accent 3" w:uiPriority="69"/>
-    <w:lsdException w:name="Dark List Accent 3" w:uiPriority="70"/>
-    <w:lsdException w:name="Colorful Shading Accent 3" w:uiPriority="71"/>
-    <w:lsdException w:name="Colorful List Accent 3" w:uiPriority="72"/>
-    <w:lsdException w:name="Colorful Grid Accent 3" w:uiPriority="73"/>
-    <w:lsdException w:name="Light Shading Accent 4" w:uiPriority="60"/>
-    <w:lsdException w:name="Light List Accent 4" w:uiPriority="61"/>
-    <w:lsdException w:name="Light Grid Accent 4" w:uiPriority="62"/>
-    <w:lsdException w:name="Medium Shading 1 Accent 4" w:uiPriority="63"/>
-    <w:lsdException w:name="Medium Shading 2 Accent 4" w:uiPriority="64"/>
-    <w:lsdException w:name="Medium List 1 Accent 4" w:uiPriority="65"/>
-    <w:lsdException w:name="Medium List 2 Accent 4" w:uiPriority="66"/>
-    <w:lsdException w:name="Medium Grid 1 Accent 4" w:uiPriority="67"/>
-    <w:lsdException w:name="Medium Grid 2 Accent 4" w:uiPriority="68"/>
-    <w:lsdException w:name="Medium Grid 3 Accent 4" w:uiPriority="69"/>
-    <w:lsdException w:name="Dark List Accent 4" w:uiPriority="70"/>
-    <w:lsdException w:name="Colorful Shading Accent 4" w:uiPriority="71"/>
-    <w:lsdException w:name="Colorful List Accent 4" w:uiPriority="72"/>
-    <w:lsdException w:name="Colorful Grid Accent 4" w:uiPriority="73"/>
-    <w:lsdException w:name="Light Shading Accent 5" w:uiPriority="60"/>
-    <w:lsdException w:name="Light List Accent 5" w:uiPriority="61"/>
-    <w:lsdException w:name="Light Grid Accent 5" w:uiPriority="62"/>
-    <w:lsdException w:name="Medium Shading 1 Accent 5" w:uiPriority="63"/>
-    <w:lsdException w:name="Medium Shading 2 Accent 5" w:uiPriority="64"/>
-    <w:lsdException w:name="Medium List 1 Accent 5" w:uiPriority="65"/>
-    <w:lsdException w:name="Medium List 2 Accent 5" w:uiPriority="66"/>
-    <w:lsdException w:name="Medium Grid 1 Accent 5" w:uiPriority="67"/>
-    <w:lsdException w:name="Medium Grid 2 Accent 5" w:uiPriority="68"/>
-    <w:lsdException w:name="Medium Grid 3 Accent 5" w:uiPriority="69"/>
-    <w:lsdException w:name="Dark List Accent 5" w:uiPriority="70"/>
-    <w:lsdException w:name="Colorful Shading Accent 5" w:uiPriority="71"/>
-    <w:lsdException w:name="Colorful List Accent 5" w:uiPriority="72"/>
-    <w:lsdException w:name="Colorful Grid Accent 5" w:uiPriority="73"/>
-    <w:lsdException w:name="Light Shading Accent 6" w:uiPriority="60"/>
-    <w:lsdException w:name="Light List Accent 6" w:uiPriority="61"/>
-    <w:lsdException w:name="Light Grid Accent 6" w:uiPriority="62"/>
-    <w:lsdException w:name="Medium Shading 1 Accent 6" w:uiPriority="63"/>
-    <w:lsdException w:name="Medium Shading 2 Accent 6" w:uiPriority="64"/>
-    <w:lsdException w:name="Medium List 1 Accent 6" w:uiPriority="65"/>
-    <w:lsdException w:name="Medium List 2 Accent 6" w:uiPriority="66"/>
-    <w:lsdException w:name="Medium Grid 1 Accent 6" w:uiPriority="67"/>
-    <w:lsdException w:name="Medium Grid 2 Accent 6" w:uiPriority="68"/>
-    <w:lsdException w:name="Medium Grid 3 Accent 6" w:uiPriority="69"/>
-    <w:lsdException w:name="Dark List Accent 6" w:uiPriority="70"/>
-    <w:lsdException w:name="Colorful Shading Accent 6" w:uiPriority="71"/>
-    <w:lsdException w:name="Colorful List Accent 6" w:uiPriority="72"/>
-    <w:lsdException w:name="Colorful Grid Accent 6" w:uiPriority="73"/>
-    <w:lsdException w:name="Subtle Emphasis" w:uiPriority="19" w:qFormat="1"/>
-    <w:lsdException w:name="Intense Emphasis" w:uiPriority="21" w:qFormat="1"/>
-    <w:lsdException w:name="Subtle Reference" w:uiPriority="31" w:qFormat="1"/>
-    <w:lsdException w:name="Intense Reference" w:uiPriority="32" w:qFormat="1"/>
-    <w:lsdException w:name="Book Title" w:uiPriority="33" w:qFormat="1"/>
-    <w:lsdException w:name="Bibliography" w:semiHidden="1" w:uiPriority="37" w:unhideWhenUsed="1"/>
-    <w:lsdException w:name="TOC Heading" w:semiHidden="1" w:uiPriority="39" w:unhideWhenUsed="1" w:qFormat="1"/>
-    <w:lsdException w:name="Plain Table 1" w:uiPriority="41"/>
-    <w:lsdException w:name="Plain Table 2" w:uiPriority="42"/>
-    <w:lsdException w:name="Plain Table 3" w:uiPriority="43"/>
-    <w:lsdException w:name="Plain Table 4" w:uiPriority="44"/>
-    <w:lsdException w:name="Plain Table 5" w:uiPriority="45"/>
-    <w:lsdException w:name="Grid Table Light" w:uiPriority="40"/>
-    <w:lsdException w:name="Grid Table 1 Light" w:uiPriority="46"/>
-    <w:lsdException w:name="Grid Table 2" w:uiPriority="47"/>
-    <w:lsdException w:name="Grid Table 3" w:uiPriority="48"/>
-    <w:lsdException w:name="Grid Table 4" w:uiPriority="49"/>
-    <w:lsdException w:name="Grid Table 5 Dark" w:uiPriority="50"/>
-    <w:lsdException w:name="Grid Table 6 Colorful" w:uiPriority="51"/>
-    <w:lsdException w:name="Grid Table 7 Colorful" w:uiPriority="52"/>
-    <w:lsdException w:name="Grid Table 1 Light Accent 1" w:uiPriority="46"/>
-    <w:lsdException w:name="Grid Table 2 Accent 1" w:uiPriority="47"/>
-    <w:lsdException w:name="Grid Table 3 Accent 1" w:uiPriority="48"/>
-    <w:lsdException w:name="Grid Table 4 Accent 1" w:uiPriority="49"/>
-    <w:lsdException w:name="Grid Table 5 Dark Accent 1" w:uiPriority="50"/>
-    <w:lsdException w:name="Grid Table 6 Colorful Accent 1" w:uiPriority="51"/>
-    <w:lsdException w:name="Grid Table 7 Colorful Accent 1" w:uiPriority="52"/>
-    <w:lsdException w:name="Grid Table 1 Light Accent 2" w:uiPriority="46"/>
-    <w:lsdException w:name="Grid Table 2 Accent 2" w:uiPriority="47"/>
-    <w:lsdException w:name="Grid Table 3 Accent 2" w:uiPriority="48"/>
-    <w:lsdException w:name="Grid Table 4 Accent 2" w:uiPriority="49"/>
-    <w:lsdException w:name="Grid Table 5 Dark Accent 2" w:uiPriority="50"/>
-    <w:lsdException w:name="Grid Table 6 Colorful Accent 2" w:uiPriority="51"/>
-    <w:lsdException w:name="Grid Table 7 Colorful Accent 2" w:uiPriority="52"/>
-    <w:lsdException w:name="Grid Table 1 Light Accent 3" w:uiPriority="46"/>
-    <w:lsdException w:name="Grid Table 2 Accent 3" w:uiPriority="47"/>
-    <w:lsdException w:name="Grid Table 3 Accent 3" w:uiPriority="48"/>
-    <w:lsdException w:name="Grid Table 4 Accent 3" w:uiPriority="49"/>
-    <w:lsdException w:name="Grid Table 5 Dark Accent 3" w:uiPriority="50"/>
-    <w:lsdException w:name="Grid Table 6 Colorful Accent 3" w:uiPriority="51"/>
-    <w:lsdException w:name="Grid Table 7 Colorful Accent 3" w:uiPriority="52"/>
-    <w:lsdException w:name="Grid Table 1 Light Accent 4" w:uiPriority="46"/>
-    <w:lsdException w:name="Grid Table 2 Accent 4" w:uiPriority="47"/>
-    <w:lsdException w:name="Grid Table 3 Accent 4" w:uiPriority="48"/>
-    <w:lsdException w:name="Grid Table 4 Accent 4" w:uiPriority="49"/>
-    <w:lsdException w:name="Grid Table 5 Dark Accent 4" w:uiPriority="50"/>
-    <w:lsdException w:name="Grid Table 6 Colorful Accent 4" w:uiPriority="51"/>
-    <w:lsdException w:name="Grid Table 7 Colorful Accent 4" w:uiPriority="52"/>
-    <w:lsdException w:name="Grid Table 1 Light Accent 5" w:uiPriority="46"/>
-    <w:lsdException w:name="Grid Table 2 Accent 5" w:uiPriority="47"/>
-    <w:lsdException w:name="Grid Table 3 Accent 5" w:uiPriority="48"/>
-    <w:lsdException w:name="Grid Table 4 Accent 5" w:uiPriority="49"/>
-    <w:lsdException w:name="Grid Table 5 Dark Accent 5" w:uiPriority="50"/>
-    <w:lsdException w:name="Grid Table 6 Colorful Accent 5" w:uiPriority="51"/>
-    <w:lsdException w:name="Grid Table 7 Colorful Accent 5" w:uiPriority="52"/>
-    <w:lsdException w:name="Grid Table 1 Light Accent 6" w:uiPriority="46"/>
-    <w:lsdException w:name="Grid Table 2 Accent 6" w:uiPriority="47"/>
-    <w:lsdException w:name="Grid Table 3 Accent 6" w:uiPriority="48"/>
-    <w:lsdException w:name="Grid Table 4 Accent 6" w:uiPriority="49"/>
-    <w:lsdException w:name="Grid Table 5 Dark Accent 6" w:uiPriority="50"/>
-    <w:lsdException w:name="Grid Table 6 Colorful Accent 6" w:uiPriority="51"/>
-    <w:lsdException w:name="Grid Table 7 Colorful Accent 6" w:uiPriority="52"/>
-    <w:lsdException w:name="List Table 1 Light" w:uiPriority="46"/>
-    <w:lsdException w:name="List Table 2" w:uiPriority="47"/>
-    <w:lsdException w:name="List Table 3" w:uiPriority="48"/>
-    <w:lsdException w:name="List Table 4" w:uiPriority="49"/>
-    <w:lsdException w:name="List Table 5 Dark" w:uiPriority="50"/>
-    <w:lsdException w:name="List Table 6 Colorful" w:uiPriority="51"/>
-    <w:lsdException w:name="List Table 7 Colorful" w:uiPriority="52"/>
-    <w:lsdException w:name="List Table 1 Light Accent 1" w:uiPriority="46"/>
-    <w:lsdException w:name="List Table 2 Accent 1" w:uiPriority="47"/>
-    <w:lsdException w:name="List Table 3 Accent 1" w:uiPriority="48"/>
-    <w:lsdException w:name="List Table 4 Accent 1" w:uiPriority="49"/>
-    <w:lsdException w:name="List Table 5 Dark Accent 1" w:uiPriority="50"/>
-    <w:lsdException w:name="List Table 6 Colorful Accent 1" w:uiPriority="51"/>
-    <w:lsdException w:name="List Table 7 Colorful Accent 1" w:uiPriority="52"/>
-    <w:lsdException w:name="List Table 1 Light Accent 2" w:uiPriority="46"/>
-    <w:lsdException w:name="List Table 2 Accent 2" w:uiPriority="47"/>
-    <w:lsdException w:name="List Table 3 Accent 2" w:uiPriority="48"/>
-    <w:lsdException w:name="List Table 4 Accent 2" w:uiPriority="49"/>
-    <w:lsdException w:name="List Table 5 Dark Accent 2" w:uiPriority="50"/>
-    <w:lsdException w:name="List Table 6 Colorful Accent 2" w:uiPriority="51"/>
-    <w:lsdException w:name="List Table 7 Colorful Accent 2" w:uiPriority="52"/>
-    <w:lsdException w:name="List Table 1 Light Accent 3" w:uiPriority="46"/>
-    <w:lsdException w:name="List Table 2 Accent 3" w:uiPriority="47"/>
-    <w:lsdException w:name="List Table 3 Accent 3" w:uiPriority="48"/>
-    <w:lsdException w:name="List Table 4 Accent 3" w:uiPriority="49"/>
-    <w:lsdException w:name="List Table 5 Dark Accent 3" w:uiPriority="50"/>
-    <w:lsdException w:name="List Table 6 Colorful Accent 3" w:uiPriority="51"/>
-    <w:lsdException w:name="List Table 7 Colorful Accent 3" w:uiPriority="52"/>
-    <w:lsdException w:name="List Table 1 Light Accent 4" w:uiPriority="46"/>
-    <w:lsdException w:name="List Table 2 Accent 4" w:uiPriority="47"/>
-    <w:lsdException w:name="List Table 3 Accent 4" w:uiPriority="48"/>
-    <w:lsdException w:name="List Table 4 Accent 4" w:uiPriority="49"/>
-    <w:lsdException w:name="List Table 5 Dark Accent 4" w:uiPriority="50"/>
-    <w:lsdException w:name="List Table 6 Colorful Accent 4" w:uiPriority="51"/>
-    <w:lsdException w:name="List Table 7 Colorful Accent 4" w:uiPriority="52"/>
-    <w:lsdException w:name="List Table 1 Light Accent 5" w:uiPriority="46"/>
-    <w:lsdException w:name="List Table 2 Accent 5" w:uiPriority="47"/>
-    <w:lsdException w:name="List Table 3 Accent 5" w:uiPriority="48"/>
-    <w:lsdException w:name="List Table 4 Accent 5" w:uiPriority="49"/>
-    <w:lsdException w:name="List Table 5 Dark Accent 5" w:uiPriority="50"/>
-    <w:lsdException w:name="List Table 6 Colorful Accent 5" w:uiPriority="51"/>
-    <w:lsdException w:name="List Table 7 Colorful Accent 5" w:uiPriority="52"/>
-    <w:lsdException w:name="List Table 1 Light Accent 6" w:uiPriority="46"/>
-    <w:lsdException w:name="List Table 2 Accent 6" w:uiPriority="47"/>
-    <w:lsdException w:name="List Table 3 Accent 6" w:uiPriority="48"/>
-    <w:lsdException w:name="List Table 4 Accent 6" w:uiPriority="49"/>
-    <w:lsdException w:name="List Table 5 Dark Accent 6" w:uiPriority="50"/>
-    <w:lsdException w:name="List Table 6 Colorful Accent 6" w:uiPriority="51"/>
-    <w:lsdException w:name="List Table 7 Colorful Accent 6" w:uiPriority="52"/>
+  <w:latentStyles w:defLockedState="0" w:defUIPriority="99" w:defSemiHidden="1" w:defUnhideWhenUsed="1" w:defQFormat="0" w:count="267">
+    <w:lsdException w:name="Normal" w:semiHidden="0" w:uiPriority="0" w:unhideWhenUsed="0" w:qFormat="1"/>
+    <w:lsdException w:name="heading 1" w:semiHidden="0" w:uiPriority="9" w:unhideWhenUsed="0" w:qFormat="1"/>
+    <w:lsdException w:name="heading 2" w:uiPriority="9" w:qFormat="1"/>
+    <w:lsdException w:name="heading 3" w:uiPriority="9" w:qFormat="1"/>
+    <w:lsdException w:name="heading 4" w:uiPriority="9" w:qFormat="1"/>
+    <w:lsdException w:name="heading 5" w:uiPriority="9" w:qFormat="1"/>
+    <w:lsdException w:name="heading 6" w:uiPriority="9" w:qFormat="1"/>
+    <w:lsdException w:name="heading 7" w:uiPriority="9" w:qFormat="1"/>
+    <w:lsdException w:name="heading 8" w:uiPriority="9" w:qFormat="1"/>
+    <w:lsdException w:name="heading 9" w:uiPriority="9" w:qFormat="1"/>
+    <w:lsdException w:name="toc 1" w:uiPriority="39"/>
+    <w:lsdException w:name="toc 2" w:uiPriority="39"/>
+    <w:lsdException w:name="toc 3" w:uiPriority="39"/>
+    <w:lsdException w:name="toc 4" w:uiPriority="39"/>
+    <w:lsdException w:name="toc 5" w:uiPriority="39"/>
+    <w:lsdException w:name="toc 6" w:uiPriority="39"/>
+    <w:lsdException w:name="toc 7" w:uiPriority="39"/>
+    <w:lsdException w:name="toc 8" w:uiPriority="39"/>
+    <w:lsdException w:name="toc 9" w:uiPriority="39"/>
+    <w:lsdException w:name="caption" w:uiPriority="35" w:qFormat="1"/>
+    <w:lsdException w:name="Title" w:semiHidden="0" w:uiPriority="10" w:unhideWhenUsed="0" w:qFormat="1"/>
+    <w:lsdException w:name="Default Paragraph Font" w:uiPriority="1"/>
+    <w:lsdException w:name="Subtitle" w:semiHidden="0" w:uiPriority="11" w:unhideWhenUsed="0" w:qFormat="1"/>
+    <w:lsdException w:name="Strong" w:semiHidden="0" w:uiPriority="22" w:unhideWhenUsed="0" w:qFormat="1"/>
+    <w:lsdException w:name="Emphasis" w:semiHidden="0" w:uiPriority="20" w:unhideWhenUsed="0" w:qFormat="1"/>
+    <w:lsdException w:name="Table Grid" w:semiHidden="0" w:uiPriority="59" w:unhideWhenUsed="0"/>
+    <w:lsdException w:name="Placeholder Text" w:unhideWhenUsed="0"/>
+    <w:lsdException w:name="No Spacing" w:semiHidden="0" w:uiPriority="1" w:unhideWhenUsed="0" w:qFormat="1"/>
+    <w:lsdException w:name="Light Shading" w:semiHidden="0" w:uiPriority="60" w:unhideWhenUsed="0"/>
+    <w:lsdException w:name="Light List" w:semiHidden="0" w:uiPriority="61" w:unhideWhenUsed="0"/>
+    <w:lsdException w:name="Light Grid" w:semiHidden="0" w:uiPriority="62" w:unhideWhenUsed="0"/>
+    <w:lsdException w:name="Medium Shading 1" w:semiHidden="0" w:uiPriority="63" w:unhideWhenUsed="0"/>
+    <w:lsdException w:name="Medium Shading 2" w:semiHidden="0" w:uiPriority="64" w:unhideWhenUsed="0"/>
+    <w:lsdException w:name="Medium List 1" w:semiHidden="0" w:uiPriority="65" w:unhideWhenUsed="0"/>
+    <w:lsdException w:name="Medium List 2" w:semiHidden="0" w:uiPriority="66" w:unhideWhenUsed="0"/>
+    <w:lsdException w:name="Medium Grid 1" w:semiHidden="0" w:uiPriority="67" w:unhideWhenUsed="0"/>
+    <w:lsdException w:name="Medium Grid 2" w:semiHidden="0" w:uiPriority="68" w:unhideWhenUsed="0"/>
+    <w:lsdException w:name="Medium Grid 3" w:semiHidden="0" w:uiPriority="69" w:unhideWhenUsed="0"/>
+    <w:lsdException w:name="Dark List" w:semiHidden="0" w:uiPriority="70" w:unhideWhenUsed="0"/>
+    <w:lsdException w:name="Colorful Shading" w:semiHidden="0" w:uiPriority="71" w:unhideWhenUsed="0"/>
+    <w:lsdException w:name="Colorful List" w:semiHidden="0" w:uiPriority="72" w:unhideWhenUsed="0"/>
+    <w:lsdException w:name="Colorful Grid" w:semiHidden="0" w:uiPriority="73" w:unhideWhenUsed="0"/>
+    <w:lsdException w:name="Light Shading Accent 1" w:semiHidden="0" w:uiPriority="60" w:unhideWhenUsed="0"/>
+    <w:lsdException w:name="Light List Accent 1" w:semiHidden="0" w:uiPriority="61" w:unhideWhenUsed="0"/>
+    <w:lsdException w:name="Light Grid Accent 1" w:semiHidden="0" w:uiPriority="62" w:unhideWhenUsed="0"/>
+    <w:lsdException w:name="Medium Shading 1 Accent 1" w:semiHidden="0" w:uiPriority="63" w:unhideWhenUsed="0"/>
+    <w:lsdException w:name="Medium Shading 2 Accent 1" w:semiHidden="0" w:uiPriority="64" w:unhideWhenUsed="0"/>
+    <w:lsdException w:name="Medium List 1 Accent 1" w:semiHidden="0" w:uiPriority="65" w:unhideWhenUsed="0"/>
+    <w:lsdException w:name="Revision" w:unhideWhenUsed="0"/>
+    <w:lsdException w:name="List Paragraph" w:semiHidden="0" w:uiPriority="34" w:unhideWhenUsed="0" w:qFormat="1"/>
+    <w:lsdException w:name="Quote" w:semiHidden="0" w:uiPriority="29" w:unhideWhenUsed="0" w:qFormat="1"/>
+    <w:lsdException w:name="Intense Quote" w:semiHidden="0" w:uiPriority="30" w:unhideWhenUsed="0" w:qFormat="1"/>
+    <w:lsdException w:name="Medium List 2 Accent 1" w:semiHidden="0" w:uiPriority="66" w:unhideWhenUsed="0"/>
+    <w:lsdException w:name="Medium Grid 1 Accent 1" w:semiHidden="0" w:uiPriority="67" w:unhideWhenUsed="0"/>
+    <w:lsdException w:name="Medium Grid 2 Accent 1" w:semiHidden="0" w:uiPriority="68" w:unhideWhenUsed="0"/>
+    <w:lsdException w:name="Medium Grid 3 Accent 1" w:semiHidden="0" w:uiPriority="69" w:unhideWhenUsed="0"/>
+    <w:lsdException w:name="Dark List Accent 1" w:semiHidden="0" w:uiPriority="70" w:unhideWhenUsed="0"/>
+    <w:lsdException w:name="Colorful Shading Accent 1" w:semiHidden="0" w:uiPriority="71" w:unhideWhenUsed="0"/>
+    <w:lsdException w:name="Colorful List Accent 1" w:semiHidden="0" w:uiPriority="72" w:unhideWhenUsed="0"/>
+    <w:lsdException w:name="Colorful Grid Accent 1" w:semiHidden="0" w:uiPriority="73" w:unhideWhenUsed="0"/>
+    <w:lsdException w:name="Light Shading Accent 2" w:semiHidden="0" w:uiPriority="60" w:unhideWhenUsed="0"/>
+    <w:lsdException w:name="Light List Accent 2" w:semiHidden="0" w:uiPriority="61" w:unhideWhenUsed="0"/>
+    <w:lsdException w:name="Light Grid Accent 2" w:semiHidden="0" w:uiPriority="62" w:unhideWhenUsed="0"/>
+    <w:lsdException w:name="Medium Shading 1 Accent 2" w:semiHidden="0" w:uiPriority="63" w:unhideWhenUsed="0"/>
+    <w:lsdException w:name="Medium Shading 2 Accent 2" w:semiHidden="0" w:uiPriority="64" w:unhideWhenUsed="0"/>
+    <w:lsdException w:name="Medium List 1 Accent 2" w:semiHidden="0" w:uiPriority="65" w:unhideWhenUsed="0"/>
+    <w:lsdException w:name="Medium List 2 Accent 2" w:semiHidden="0" w:uiPriority="66" w:unhideWhenUsed="0"/>
+    <w:lsdException w:name="Medium Grid 1 Accent 2" w:semiHidden="0" w:uiPriority="67" w:unhideWhenUsed="0"/>
+    <w:lsdException w:name="Medium Grid 2 Accent 2" w:semiHidden="0" w:uiPriority="68" w:unhideWhenUsed="0"/>
+    <w:lsdException w:name="Medium Grid 3 Accent 2" w:semiHidden="0" w:uiPriority="69" w:unhideWhenUsed="0"/>
+    <w:lsdException w:name="Dark List Accent 2" w:semiHidden="0" w:uiPriority="70" w:unhideWhenUsed="0"/>
+    <w:lsdException w:name="Colorful Shading Accent 2" w:semiHidden="0" w:uiPriority="71" w:unhideWhenUsed="0"/>
+    <w:lsdException w:name="Colorful List Accent 2" w:semiHidden="0" w:uiPriority="72" w:unhideWhenUsed="0"/>
+    <w:lsdException w:name="Colorful Grid Accent 2" w:semiHidden="0" w:uiPriority="73" w:unhideWhenUsed="0"/>
+    <w:lsdException w:name="Light Shading Accent 3" w:semiHidden="0" w:uiPriority="60" w:unhideWhenUsed="0"/>
+    <w:lsdException w:name="Light List Accent 3" w:semiHidden="0" w:uiPriority="61" w:unhideWhenUsed="0"/>
+    <w:lsdException w:name="Light Grid Accent 3" w:semiHidden="0" w:uiPriority="62" w:unhideWhenUsed="0"/>
+    <w:lsdException w:name="Medium Shading 1 Accent 3" w:semiHidden="0" w:uiPriority="63" w:unhideWhenUsed="0"/>
+    <w:lsdException w:name="Medium Shading 2 Accent 3" w:semiHidden="0" w:uiPriority="64" w:unhideWhenUsed="0"/>
+    <w:lsdException w:name="Medium List 1 Accent 3" w:semiHidden="0" w:uiPriority="65" w:unhideWhenUsed="0"/>
+    <w:lsdException w:name="Medium List 2 Accent 3" w:semiHidden="0" w:uiPriority="66" w:unhideWhenUsed="0"/>
+    <w:lsdException w:name="Medium Grid 1 Accent 3" w:semiHidden="0" w:uiPriority="67" w:unhideWhenUsed="0"/>
+    <w:lsdException w:name="Medium Grid 2 Accent 3" w:semiHidden="0" w:uiPriority="68" w:unhideWhenUsed="0"/>
+    <w:lsdException w:name="Medium Grid 3 Accent 3" w:semiHidden="0" w:uiPriority="69" w:unhideWhenUsed="0"/>
+    <w:lsdException w:name="Dark List Accent 3" w:semiHidden="0" w:uiPriority="70" w:unhideWhenUsed="0"/>
+    <w:lsdException w:name="Colorful Shading Accent 3" w:semiHidden="0" w:uiPriority="71" w:unhideWhenUsed="0"/>
+    <w:lsdException w:name="Colorful List Accent 3" w:semiHidden="0" w:uiPriority="72" w:unhideWhenUsed="0"/>
+    <w:lsdException w:name="Colorful Grid Accent 3" w:semiHidden="0" w:uiPriority="73" w:unhideWhenUsed="0"/>
+    <w:lsdException w:name="Light Shading Accent 4" w:semiHidden="0" w:uiPriority="60" w:unhideWhenUsed="0"/>
+    <w:lsdException w:name="Light List Accent 4" w:semiHidden="0" w:uiPriority="61" w:unhideWhenUsed="0"/>
+    <w:lsdException w:name="Light Grid Accent 4" w:semiHidden="0" w:uiPriority="62" w:unhideWhenUsed="0"/>
+    <w:lsdException w:name="Medium Shading 1 Accent 4" w:semiHidden="0" w:uiPriority="63" w:unhideWhenUsed="0"/>
+    <w:lsdException w:name="Medium Shading 2 Accent 4" w:semiHidden="0" w:uiPriority="64" w:unhideWhenUsed="0"/>
+    <w:lsdException w:name="Medium List 1 Accent 4" w:semiHidden="0" w:uiPriority="65" w:unhideWhenUsed="0"/>
+    <w:lsdException w:name="Medium List 2 Accent 4" w:semiHidden="0" w:uiPriority="66" w:unhideWhenUsed="0"/>
+    <w:lsdException w:name="Medium Grid 1 Accent 4" w:semiHidden="0" w:uiPriority="67" w:unhideWhenUsed="0"/>
+    <w:lsdException w:name="Medium Grid 2 Accent 4" w:semiHidden="0" w:uiPriority="68" w:unhideWhenUsed="0"/>
+    <w:lsdException w:name="Medium Grid 3 Accent 4" w:semiHidden="0" w:uiPriority="69" w:unhideWhenUsed="0"/>
+    <w:lsdException w:name="Dark List Accent 4" w:semiHidden="0" w:uiPriority="70" w:unhideWhenUsed="0"/>
+    <w:lsdException w:name="Colorful Shading Accent 4" w:semiHidden="0" w:uiPriority="71" w:unhideWhenUsed="0"/>
+    <w:lsdException w:name="Colorful List Accent 4" w:semiHidden="0" w:uiPriority="72" w:unhideWhenUsed="0"/>
+    <w:lsdException w:name="Colorful Grid Accent 4" w:semiHidden="0" w:uiPriority="73" w:unhideWhenUsed="0"/>
+    <w:lsdException w:name="Light Shading Accent 5" w:semiHidden="0" w:uiPriority="60" w:unhideWhenUsed="0"/>
+    <w:lsdException w:name="Light List Accent 5" w:semiHidden="0" w:uiPriority="61" w:unhideWhenUsed="0"/>
+    <w:lsdException w:name="Light Grid Accent 5" w:semiHidden="0" w:uiPriority="62" w:unhideWhenUsed="0"/>
+    <w:lsdException w:name="Medium Shading 1 Accent 5" w:semiHidden="0" w:uiPriority="63" w:unhideWhenUsed="0"/>
+    <w:lsdException w:name="Medium Shading 2 Accent 5" w:semiHidden="0" w:uiPriority="64" w:unhideWhenUsed="0"/>
+    <w:lsdException w:name="Medium List 1 Accent 5" w:semiHidden="0" w:uiPriority="65" w:unhideWhenUsed="0"/>
+    <w:lsdException w:name="Medium List 2 Accent 5" w:semiHidden="0" w:uiPriority="66" w:unhideWhenUsed="0"/>
+    <w:lsdException w:name="Medium Grid 1 Accent 5" w:semiHidden="0" w:uiPriority="67" w:unhideWhenUsed="0"/>
+    <w:lsdException w:name="Medium Grid 2 Accent 5" w:semiHidden="0" w:uiPriority="68" w:unhideWhenUsed="0"/>
+    <w:lsdException w:name="Medium Grid 3 Accent 5" w:semiHidden="0" w:uiPriority="69" w:unhideWhenUsed="0"/>
+    <w:lsdException w:name="Dark List Accent 5" w:semiHidden="0" w:uiPriority="70" w:unhideWhenUsed="0"/>
+    <w:lsdException w:name="Colorful Shading Accent 5" w:semiHidden="0" w:uiPriority="71" w:unhideWhenUsed="0"/>
+    <w:lsdException w:name="Colorful List Accent 5" w:semiHidden="0" w:uiPriority="72" w:unhideWhenUsed="0"/>
+    <w:lsdException w:name="Colorful Grid Accent 5" w:semiHidden="0" w:uiPriority="73" w:unhideWhenUsed="0"/>
+    <w:lsdException w:name="Light Shading Accent 6" w:semiHidden="0" w:uiPriority="60" w:unhideWhenUsed="0"/>
+    <w:lsdException w:name="Light List Accent 6" w:semiHidden="0" w:uiPriority="61" w:unhideWhenUsed="0"/>
+    <w:lsdException w:name="Light Grid Accent 6" w:semiHidden="0" w:uiPriority="62" w:unhideWhenUsed="0"/>
+    <w:lsdException w:name="Medium Shading 1 Accent 6" w:semiHidden="0" w:uiPriority="63" w:unhideWhenUsed="0"/>
+    <w:lsdException w:name="Medium Shading 2 Accent 6" w:semiHidden="0" w:uiPriority="64" w:unhideWhenUsed="0"/>
+    <w:lsdException w:name="Medium List 1 Accent 6" w:semiHidden="0" w:uiPriority="65" w:unhideWhenUsed="0"/>
+    <w:lsdException w:name="Medium List 2 Accent 6" w:semiHidden="0" w:uiPriority="66" w:unhideWhenUsed="0"/>
+    <w:lsdException w:name="Medium Grid 1 Accent 6" w:semiHidden="0" w:uiPriority="67" w:unhideWhenUsed="0"/>
+    <w:lsdException w:name="Medium Grid 2 Accent 6" w:semiHidden="0" w:uiPriority="68" w:unhideWhenUsed="0"/>
+    <w:lsdException w:name="Medium Grid 3 Accent 6" w:semiHidden="0" w:uiPriority="69" w:unhideWhenUsed="0"/>
+    <w:lsdException w:name="Dark List Accent 6" w:semiHidden="0" w:uiPriority="70" w:unhideWhenUsed="0"/>
+    <w:lsdException w:name="Colorful Shading Accent 6" w:semiHidden="0" w:uiPriority="71" w:unhideWhenUsed="0"/>
+    <w:lsdException w:name="Colorful List Accent 6" w:semiHidden="0" w:uiPriority="72" w:unhideWhenUsed="0"/>
+    <w:lsdException w:name="Colorful Grid Accent 6" w:semiHidden="0" w:uiPriority="73" w:unhideWhenUsed="0"/>
+    <w:lsdException w:name="Subtle Emphasis" w:semiHidden="0" w:uiPriority="19" w:unhideWhenUsed="0" w:qFormat="1"/>
+    <w:lsdException w:name="Intense Emphasis" w:semiHidden="0" w:uiPriority="21" w:unhideWhenUsed="0" w:qFormat="1"/>
+    <w:lsdException w:name="Subtle Reference" w:semiHidden="0" w:uiPriority="31" w:unhideWhenUsed="0" w:qFormat="1"/>
+    <w:lsdException w:name="Intense Reference" w:semiHidden="0" w:uiPriority="32" w:unhideWhenUsed="0" w:qFormat="1"/>
+    <w:lsdException w:name="Book Title" w:semiHidden="0" w:uiPriority="33" w:unhideWhenUsed="0" w:qFormat="1"/>
+    <w:lsdException w:name="Bibliography" w:uiPriority="37"/>
+    <w:lsdException w:name="TOC Heading" w:uiPriority="39" w:qFormat="1"/>
   </w:latentStyles>
   <w:style w:type="paragraph" w:default="1" w:styleId="Normal">
     <w:name w:val="Normal"/>
@@ -8175,12 +13762,13 @@
   <w:style w:type="table" w:styleId="TableGrid">
     <w:name w:val="Table Grid"/>
     <w:basedOn w:val="TableNormal"/>
-    <w:uiPriority w:val="39"/>
+    <w:uiPriority w:val="59"/>
     <w:rsid w:val="00476A58"/>
     <w:pPr>
       <w:spacing w:after="0" w:line="240" w:lineRule="auto"/>
     </w:pPr>
     <w:tblPr>
+      <w:tblInd w:w="0" w:type="dxa"/>
       <w:tblBorders>
         <w:top w:val="single" w:sz="4" w:space="0" w:color="auto"/>
         <w:left w:val="single" w:sz="4" w:space="0" w:color="auto"/>
@@ -8189,6 +13777,12 @@
         <w:insideH w:val="single" w:sz="4" w:space="0" w:color="auto"/>
         <w:insideV w:val="single" w:sz="4" w:space="0" w:color="auto"/>
       </w:tblBorders>
+      <w:tblCellMar>
+        <w:top w:w="0" w:type="dxa"/>
+        <w:left w:w="108" w:type="dxa"/>
+        <w:bottom w:w="0" w:type="dxa"/>
+        <w:right w:w="108" w:type="dxa"/>
+      </w:tblCellMar>
     </w:tblPr>
   </w:style>
   <w:style w:type="character" w:customStyle="1" w:styleId="Heading1Char">
@@ -8429,6 +14023,600 @@
       <w:u w:val="single"/>
     </w:rPr>
   </w:style>
+  <w:style w:type="paragraph" w:styleId="BalloonText">
+    <w:name w:val="Balloon Text"/>
+    <w:basedOn w:val="Normal"/>
+    <w:link w:val="BalloonTextChar"/>
+    <w:uiPriority w:val="99"/>
+    <w:semiHidden/>
+    <w:unhideWhenUsed/>
+    <w:rsid w:val="007773D2"/>
+    <w:pPr>
+      <w:spacing w:after="0" w:line="240" w:lineRule="auto"/>
+    </w:pPr>
+    <w:rPr>
+      <w:rFonts w:ascii="Tahoma" w:hAnsi="Tahoma" w:cs="Tahoma"/>
+      <w:sz w:val="16"/>
+      <w:szCs w:val="16"/>
+    </w:rPr>
+  </w:style>
+  <w:style w:type="character" w:customStyle="1" w:styleId="BalloonTextChar">
+    <w:name w:val="Balloon Text Char"/>
+    <w:basedOn w:val="DefaultParagraphFont"/>
+    <w:link w:val="BalloonText"/>
+    <w:uiPriority w:val="99"/>
+    <w:semiHidden/>
+    <w:rsid w:val="007773D2"/>
+    <w:rPr>
+      <w:rFonts w:ascii="Tahoma" w:hAnsi="Tahoma" w:cs="Tahoma"/>
+      <w:sz w:val="16"/>
+      <w:szCs w:val="16"/>
+    </w:rPr>
+  </w:style>
+  <w:style w:type="character" w:styleId="PageNumber">
+    <w:name w:val="page number"/>
+    <w:basedOn w:val="DefaultParagraphFont"/>
+    <w:uiPriority w:val="99"/>
+    <w:semiHidden/>
+    <w:unhideWhenUsed/>
+    <w:rsid w:val="00F84C94"/>
+  </w:style>
+</w:styles>
+</file>
+
+<file path=word/stylesWithEffects.xml><?xml version="1.0" encoding="utf-8"?>
+<w:styles xmlns:wpc="http://schemas.microsoft.com/office/word/2010/wordprocessingCanvas" xmlns:mc="http://schemas.openxmlformats.org/markup-compatibility/2006" xmlns:o="urn:schemas-microsoft-com:office:office" xmlns:r="http://schemas.openxmlformats.org/officeDocument/2006/relationships" xmlns:m="http://schemas.openxmlformats.org/officeDocument/2006/math" xmlns:v="urn:schemas-microsoft-com:vml" xmlns:wp14="http://schemas.microsoft.com/office/word/2010/wordprocessingDrawing" xmlns:wp="http://schemas.openxmlformats.org/drawingml/2006/wordprocessingDrawing" xmlns:w10="urn:schemas-microsoft-com:office:word" xmlns:w="http://schemas.openxmlformats.org/wordprocessingml/2006/main" xmlns:w14="http://schemas.microsoft.com/office/word/2010/wordml" xmlns:wpg="http://schemas.microsoft.com/office/word/2010/wordprocessingGroup" xmlns:wpi="http://schemas.microsoft.com/office/word/2010/wordprocessingInk" xmlns:wne="http://schemas.microsoft.com/office/word/2006/wordml" xmlns:wps="http://schemas.microsoft.com/office/word/2010/wordprocessingShape" mc:Ignorable="w14 wp14">
+  <w:docDefaults>
+    <w:rPrDefault>
+      <w:rPr>
+        <w:rFonts w:asciiTheme="minorHAnsi" w:eastAsiaTheme="minorHAnsi" w:hAnsiTheme="minorHAnsi" w:cstheme="minorBidi"/>
+        <w:sz w:val="22"/>
+        <w:szCs w:val="22"/>
+        <w:lang w:val="en-US" w:eastAsia="en-US" w:bidi="ar-SA"/>
+      </w:rPr>
+    </w:rPrDefault>
+    <w:pPrDefault>
+      <w:pPr>
+        <w:spacing w:after="160" w:line="259" w:lineRule="auto"/>
+      </w:pPr>
+    </w:pPrDefault>
+  </w:docDefaults>
+  <w:latentStyles w:defLockedState="0" w:defUIPriority="99" w:defSemiHidden="1" w:defUnhideWhenUsed="1" w:defQFormat="0" w:count="267">
+    <w:lsdException w:name="Normal" w:semiHidden="0" w:uiPriority="0" w:unhideWhenUsed="0" w:qFormat="1"/>
+    <w:lsdException w:name="heading 1" w:semiHidden="0" w:uiPriority="9" w:unhideWhenUsed="0" w:qFormat="1"/>
+    <w:lsdException w:name="heading 2" w:uiPriority="9" w:qFormat="1"/>
+    <w:lsdException w:name="heading 3" w:uiPriority="9" w:qFormat="1"/>
+    <w:lsdException w:name="heading 4" w:uiPriority="9" w:qFormat="1"/>
+    <w:lsdException w:name="heading 5" w:uiPriority="9" w:qFormat="1"/>
+    <w:lsdException w:name="heading 6" w:uiPriority="9" w:qFormat="1"/>
+    <w:lsdException w:name="heading 7" w:uiPriority="9" w:qFormat="1"/>
+    <w:lsdException w:name="heading 8" w:uiPriority="9" w:qFormat="1"/>
+    <w:lsdException w:name="heading 9" w:uiPriority="9" w:qFormat="1"/>
+    <w:lsdException w:name="toc 1" w:uiPriority="39"/>
+    <w:lsdException w:name="toc 2" w:uiPriority="39"/>
+    <w:lsdException w:name="toc 3" w:uiPriority="39"/>
+    <w:lsdException w:name="toc 4" w:uiPriority="39"/>
+    <w:lsdException w:name="toc 5" w:uiPriority="39"/>
+    <w:lsdException w:name="toc 6" w:uiPriority="39"/>
+    <w:lsdException w:name="toc 7" w:uiPriority="39"/>
+    <w:lsdException w:name="toc 8" w:uiPriority="39"/>
+    <w:lsdException w:name="toc 9" w:uiPriority="39"/>
+    <w:lsdException w:name="caption" w:uiPriority="35" w:qFormat="1"/>
+    <w:lsdException w:name="Title" w:semiHidden="0" w:uiPriority="10" w:unhideWhenUsed="0" w:qFormat="1"/>
+    <w:lsdException w:name="Default Paragraph Font" w:uiPriority="1"/>
+    <w:lsdException w:name="Subtitle" w:semiHidden="0" w:uiPriority="11" w:unhideWhenUsed="0" w:qFormat="1"/>
+    <w:lsdException w:name="Strong" w:semiHidden="0" w:uiPriority="22" w:unhideWhenUsed="0" w:qFormat="1"/>
+    <w:lsdException w:name="Emphasis" w:semiHidden="0" w:uiPriority="20" w:unhideWhenUsed="0" w:qFormat="1"/>
+    <w:lsdException w:name="Table Grid" w:semiHidden="0" w:uiPriority="59" w:unhideWhenUsed="0"/>
+    <w:lsdException w:name="Placeholder Text" w:unhideWhenUsed="0"/>
+    <w:lsdException w:name="No Spacing" w:semiHidden="0" w:uiPriority="1" w:unhideWhenUsed="0" w:qFormat="1"/>
+    <w:lsdException w:name="Light Shading" w:semiHidden="0" w:uiPriority="60" w:unhideWhenUsed="0"/>
+    <w:lsdException w:name="Light List" w:semiHidden="0" w:uiPriority="61" w:unhideWhenUsed="0"/>
+    <w:lsdException w:name="Light Grid" w:semiHidden="0" w:uiPriority="62" w:unhideWhenUsed="0"/>
+    <w:lsdException w:name="Medium Shading 1" w:semiHidden="0" w:uiPriority="63" w:unhideWhenUsed="0"/>
+    <w:lsdException w:name="Medium Shading 2" w:semiHidden="0" w:uiPriority="64" w:unhideWhenUsed="0"/>
+    <w:lsdException w:name="Medium List 1" w:semiHidden="0" w:uiPriority="65" w:unhideWhenUsed="0"/>
+    <w:lsdException w:name="Medium List 2" w:semiHidden="0" w:uiPriority="66" w:unhideWhenUsed="0"/>
+    <w:lsdException w:name="Medium Grid 1" w:semiHidden="0" w:uiPriority="67" w:unhideWhenUsed="0"/>
+    <w:lsdException w:name="Medium Grid 2" w:semiHidden="0" w:uiPriority="68" w:unhideWhenUsed="0"/>
+    <w:lsdException w:name="Medium Grid 3" w:semiHidden="0" w:uiPriority="69" w:unhideWhenUsed="0"/>
+    <w:lsdException w:name="Dark List" w:semiHidden="0" w:uiPriority="70" w:unhideWhenUsed="0"/>
+    <w:lsdException w:name="Colorful Shading" w:semiHidden="0" w:uiPriority="71" w:unhideWhenUsed="0"/>
+    <w:lsdException w:name="Colorful List" w:semiHidden="0" w:uiPriority="72" w:unhideWhenUsed="0"/>
+    <w:lsdException w:name="Colorful Grid" w:semiHidden="0" w:uiPriority="73" w:unhideWhenUsed="0"/>
+    <w:lsdException w:name="Light Shading Accent 1" w:semiHidden="0" w:uiPriority="60" w:unhideWhenUsed="0"/>
+    <w:lsdException w:name="Light List Accent 1" w:semiHidden="0" w:uiPriority="61" w:unhideWhenUsed="0"/>
+    <w:lsdException w:name="Light Grid Accent 1" w:semiHidden="0" w:uiPriority="62" w:unhideWhenUsed="0"/>
+    <w:lsdException w:name="Medium Shading 1 Accent 1" w:semiHidden="0" w:uiPriority="63" w:unhideWhenUsed="0"/>
+    <w:lsdException w:name="Medium Shading 2 Accent 1" w:semiHidden="0" w:uiPriority="64" w:unhideWhenUsed="0"/>
+    <w:lsdException w:name="Medium List 1 Accent 1" w:semiHidden="0" w:uiPriority="65" w:unhideWhenUsed="0"/>
+    <w:lsdException w:name="Revision" w:unhideWhenUsed="0"/>
+    <w:lsdException w:name="List Paragraph" w:semiHidden="0" w:uiPriority="34" w:unhideWhenUsed="0" w:qFormat="1"/>
+    <w:lsdException w:name="Quote" w:semiHidden="0" w:uiPriority="29" w:unhideWhenUsed="0" w:qFormat="1"/>
+    <w:lsdException w:name="Intense Quote" w:semiHidden="0" w:uiPriority="30" w:unhideWhenUsed="0" w:qFormat="1"/>
+    <w:lsdException w:name="Medium List 2 Accent 1" w:semiHidden="0" w:uiPriority="66" w:unhideWhenUsed="0"/>
+    <w:lsdException w:name="Medium Grid 1 Accent 1" w:semiHidden="0" w:uiPriority="67" w:unhideWhenUsed="0"/>
+    <w:lsdException w:name="Medium Grid 2 Accent 1" w:semiHidden="0" w:uiPriority="68" w:unhideWhenUsed="0"/>
+    <w:lsdException w:name="Medium Grid 3 Accent 1" w:semiHidden="0" w:uiPriority="69" w:unhideWhenUsed="0"/>
+    <w:lsdException w:name="Dark List Accent 1" w:semiHidden="0" w:uiPriority="70" w:unhideWhenUsed="0"/>
+    <w:lsdException w:name="Colorful Shading Accent 1" w:semiHidden="0" w:uiPriority="71" w:unhideWhenUsed="0"/>
+    <w:lsdException w:name="Colorful List Accent 1" w:semiHidden="0" w:uiPriority="72" w:unhideWhenUsed="0"/>
+    <w:lsdException w:name="Colorful Grid Accent 1" w:semiHidden="0" w:uiPriority="73" w:unhideWhenUsed="0"/>
+    <w:lsdException w:name="Light Shading Accent 2" w:semiHidden="0" w:uiPriority="60" w:unhideWhenUsed="0"/>
+    <w:lsdException w:name="Light List Accent 2" w:semiHidden="0" w:uiPriority="61" w:unhideWhenUsed="0"/>
+    <w:lsdException w:name="Light Grid Accent 2" w:semiHidden="0" w:uiPriority="62" w:unhideWhenUsed="0"/>
+    <w:lsdException w:name="Medium Shading 1 Accent 2" w:semiHidden="0" w:uiPriority="63" w:unhideWhenUsed="0"/>
+    <w:lsdException w:name="Medium Shading 2 Accent 2" w:semiHidden="0" w:uiPriority="64" w:unhideWhenUsed="0"/>
+    <w:lsdException w:name="Medium List 1 Accent 2" w:semiHidden="0" w:uiPriority="65" w:unhideWhenUsed="0"/>
+    <w:lsdException w:name="Medium List 2 Accent 2" w:semiHidden="0" w:uiPriority="66" w:unhideWhenUsed="0"/>
+    <w:lsdException w:name="Medium Grid 1 Accent 2" w:semiHidden="0" w:uiPriority="67" w:unhideWhenUsed="0"/>
+    <w:lsdException w:name="Medium Grid 2 Accent 2" w:semiHidden="0" w:uiPriority="68" w:unhideWhenUsed="0"/>
+    <w:lsdException w:name="Medium Grid 3 Accent 2" w:semiHidden="0" w:uiPriority="69" w:unhideWhenUsed="0"/>
+    <w:lsdException w:name="Dark List Accent 2" w:semiHidden="0" w:uiPriority="70" w:unhideWhenUsed="0"/>
+    <w:lsdException w:name="Colorful Shading Accent 2" w:semiHidden="0" w:uiPriority="71" w:unhideWhenUsed="0"/>
+    <w:lsdException w:name="Colorful List Accent 2" w:semiHidden="0" w:uiPriority="72" w:unhideWhenUsed="0"/>
+    <w:lsdException w:name="Colorful Grid Accent 2" w:semiHidden="0" w:uiPriority="73" w:unhideWhenUsed="0"/>
+    <w:lsdException w:name="Light Shading Accent 3" w:semiHidden="0" w:uiPriority="60" w:unhideWhenUsed="0"/>
+    <w:lsdException w:name="Light List Accent 3" w:semiHidden="0" w:uiPriority="61" w:unhideWhenUsed="0"/>
+    <w:lsdException w:name="Light Grid Accent 3" w:semiHidden="0" w:uiPriority="62" w:unhideWhenUsed="0"/>
+    <w:lsdException w:name="Medium Shading 1 Accent 3" w:semiHidden="0" w:uiPriority="63" w:unhideWhenUsed="0"/>
+    <w:lsdException w:name="Medium Shading 2 Accent 3" w:semiHidden="0" w:uiPriority="64" w:unhideWhenUsed="0"/>
+    <w:lsdException w:name="Medium List 1 Accent 3" w:semiHidden="0" w:uiPriority="65" w:unhideWhenUsed="0"/>
+    <w:lsdException w:name="Medium List 2 Accent 3" w:semiHidden="0" w:uiPriority="66" w:unhideWhenUsed="0"/>
+    <w:lsdException w:name="Medium Grid 1 Accent 3" w:semiHidden="0" w:uiPriority="67" w:unhideWhenUsed="0"/>
+    <w:lsdException w:name="Medium Grid 2 Accent 3" w:semiHidden="0" w:uiPriority="68" w:unhideWhenUsed="0"/>
+    <w:lsdException w:name="Medium Grid 3 Accent 3" w:semiHidden="0" w:uiPriority="69" w:unhideWhenUsed="0"/>
+    <w:lsdException w:name="Dark List Accent 3" w:semiHidden="0" w:uiPriority="70" w:unhideWhenUsed="0"/>
+    <w:lsdException w:name="Colorful Shading Accent 3" w:semiHidden="0" w:uiPriority="71" w:unhideWhenUsed="0"/>
+    <w:lsdException w:name="Colorful List Accent 3" w:semiHidden="0" w:uiPriority="72" w:unhideWhenUsed="0"/>
+    <w:lsdException w:name="Colorful Grid Accent 3" w:semiHidden="0" w:uiPriority="73" w:unhideWhenUsed="0"/>
+    <w:lsdException w:name="Light Shading Accent 4" w:semiHidden="0" w:uiPriority="60" w:unhideWhenUsed="0"/>
+    <w:lsdException w:name="Light List Accent 4" w:semiHidden="0" w:uiPriority="61" w:unhideWhenUsed="0"/>
+    <w:lsdException w:name="Light Grid Accent 4" w:semiHidden="0" w:uiPriority="62" w:unhideWhenUsed="0"/>
+    <w:lsdException w:name="Medium Shading 1 Accent 4" w:semiHidden="0" w:uiPriority="63" w:unhideWhenUsed="0"/>
+    <w:lsdException w:name="Medium Shading 2 Accent 4" w:semiHidden="0" w:uiPriority="64" w:unhideWhenUsed="0"/>
+    <w:lsdException w:name="Medium List 1 Accent 4" w:semiHidden="0" w:uiPriority="65" w:unhideWhenUsed="0"/>
+    <w:lsdException w:name="Medium List 2 Accent 4" w:semiHidden="0" w:uiPriority="66" w:unhideWhenUsed="0"/>
+    <w:lsdException w:name="Medium Grid 1 Accent 4" w:semiHidden="0" w:uiPriority="67" w:unhideWhenUsed="0"/>
+    <w:lsdException w:name="Medium Grid 2 Accent 4" w:semiHidden="0" w:uiPriority="68" w:unhideWhenUsed="0"/>
+    <w:lsdException w:name="Medium Grid 3 Accent 4" w:semiHidden="0" w:uiPriority="69" w:unhideWhenUsed="0"/>
+    <w:lsdException w:name="Dark List Accent 4" w:semiHidden="0" w:uiPriority="70" w:unhideWhenUsed="0"/>
+    <w:lsdException w:name="Colorful Shading Accent 4" w:semiHidden="0" w:uiPriority="71" w:unhideWhenUsed="0"/>
+    <w:lsdException w:name="Colorful List Accent 4" w:semiHidden="0" w:uiPriority="72" w:unhideWhenUsed="0"/>
+    <w:lsdException w:name="Colorful Grid Accent 4" w:semiHidden="0" w:uiPriority="73" w:unhideWhenUsed="0"/>
+    <w:lsdException w:name="Light Shading Accent 5" w:semiHidden="0" w:uiPriority="60" w:unhideWhenUsed="0"/>
+    <w:lsdException w:name="Light List Accent 5" w:semiHidden="0" w:uiPriority="61" w:unhideWhenUsed="0"/>
+    <w:lsdException w:name="Light Grid Accent 5" w:semiHidden="0" w:uiPriority="62" w:unhideWhenUsed="0"/>
+    <w:lsdException w:name="Medium Shading 1 Accent 5" w:semiHidden="0" w:uiPriority="63" w:unhideWhenUsed="0"/>
+    <w:lsdException w:name="Medium Shading 2 Accent 5" w:semiHidden="0" w:uiPriority="64" w:unhideWhenUsed="0"/>
+    <w:lsdException w:name="Medium List 1 Accent 5" w:semiHidden="0" w:uiPriority="65" w:unhideWhenUsed="0"/>
+    <w:lsdException w:name="Medium List 2 Accent 5" w:semiHidden="0" w:uiPriority="66" w:unhideWhenUsed="0"/>
+    <w:lsdException w:name="Medium Grid 1 Accent 5" w:semiHidden="0" w:uiPriority="67" w:unhideWhenUsed="0"/>
+    <w:lsdException w:name="Medium Grid 2 Accent 5" w:semiHidden="0" w:uiPriority="68" w:unhideWhenUsed="0"/>
+    <w:lsdException w:name="Medium Grid 3 Accent 5" w:semiHidden="0" w:uiPriority="69" w:unhideWhenUsed="0"/>
+    <w:lsdException w:name="Dark List Accent 5" w:semiHidden="0" w:uiPriority="70" w:unhideWhenUsed="0"/>
+    <w:lsdException w:name="Colorful Shading Accent 5" w:semiHidden="0" w:uiPriority="71" w:unhideWhenUsed="0"/>
+    <w:lsdException w:name="Colorful List Accent 5" w:semiHidden="0" w:uiPriority="72" w:unhideWhenUsed="0"/>
+    <w:lsdException w:name="Colorful Grid Accent 5" w:semiHidden="0" w:uiPriority="73" w:unhideWhenUsed="0"/>
+    <w:lsdException w:name="Light Shading Accent 6" w:semiHidden="0" w:uiPriority="60" w:unhideWhenUsed="0"/>
+    <w:lsdException w:name="Light List Accent 6" w:semiHidden="0" w:uiPriority="61" w:unhideWhenUsed="0"/>
+    <w:lsdException w:name="Light Grid Accent 6" w:semiHidden="0" w:uiPriority="62" w:unhideWhenUsed="0"/>
+    <w:lsdException w:name="Medium Shading 1 Accent 6" w:semiHidden="0" w:uiPriority="63" w:unhideWhenUsed="0"/>
+    <w:lsdException w:name="Medium Shading 2 Accent 6" w:semiHidden="0" w:uiPriority="64" w:unhideWhenUsed="0"/>
+    <w:lsdException w:name="Medium List 1 Accent 6" w:semiHidden="0" w:uiPriority="65" w:unhideWhenUsed="0"/>
+    <w:lsdException w:name="Medium List 2 Accent 6" w:semiHidden="0" w:uiPriority="66" w:unhideWhenUsed="0"/>
+    <w:lsdException w:name="Medium Grid 1 Accent 6" w:semiHidden="0" w:uiPriority="67" w:unhideWhenUsed="0"/>
+    <w:lsdException w:name="Medium Grid 2 Accent 6" w:semiHidden="0" w:uiPriority="68" w:unhideWhenUsed="0"/>
+    <w:lsdException w:name="Medium Grid 3 Accent 6" w:semiHidden="0" w:uiPriority="69" w:unhideWhenUsed="0"/>
+    <w:lsdException w:name="Dark List Accent 6" w:semiHidden="0" w:uiPriority="70" w:unhideWhenUsed="0"/>
+    <w:lsdException w:name="Colorful Shading Accent 6" w:semiHidden="0" w:uiPriority="71" w:unhideWhenUsed="0"/>
+    <w:lsdException w:name="Colorful List Accent 6" w:semiHidden="0" w:uiPriority="72" w:unhideWhenUsed="0"/>
+    <w:lsdException w:name="Colorful Grid Accent 6" w:semiHidden="0" w:uiPriority="73" w:unhideWhenUsed="0"/>
+    <w:lsdException w:name="Subtle Emphasis" w:semiHidden="0" w:uiPriority="19" w:unhideWhenUsed="0" w:qFormat="1"/>
+    <w:lsdException w:name="Intense Emphasis" w:semiHidden="0" w:uiPriority="21" w:unhideWhenUsed="0" w:qFormat="1"/>
+    <w:lsdException w:name="Subtle Reference" w:semiHidden="0" w:uiPriority="31" w:unhideWhenUsed="0" w:qFormat="1"/>
+    <w:lsdException w:name="Intense Reference" w:semiHidden="0" w:uiPriority="32" w:unhideWhenUsed="0" w:qFormat="1"/>
+    <w:lsdException w:name="Book Title" w:semiHidden="0" w:uiPriority="33" w:unhideWhenUsed="0" w:qFormat="1"/>
+    <w:lsdException w:name="Bibliography" w:uiPriority="37"/>
+    <w:lsdException w:name="TOC Heading" w:uiPriority="39" w:qFormat="1"/>
+  </w:latentStyles>
+  <w:style w:type="paragraph" w:default="1" w:styleId="Normal">
+    <w:name w:val="Normal"/>
+    <w:qFormat/>
+  </w:style>
+  <w:style w:type="paragraph" w:styleId="Heading1">
+    <w:name w:val="heading 1"/>
+    <w:basedOn w:val="Normal"/>
+    <w:next w:val="Normal"/>
+    <w:link w:val="Heading1Char"/>
+    <w:uiPriority w:val="9"/>
+    <w:qFormat/>
+    <w:rsid w:val="00CA4DBC"/>
+    <w:pPr>
+      <w:keepNext/>
+      <w:keepLines/>
+      <w:spacing w:before="240" w:after="0"/>
+      <w:outlineLvl w:val="0"/>
+    </w:pPr>
+    <w:rPr>
+      <w:rFonts w:ascii="Arial" w:eastAsiaTheme="majorEastAsia" w:hAnsi="Arial" w:cstheme="majorBidi"/>
+      <w:color w:val="2E74B5" w:themeColor="accent1" w:themeShade="BF"/>
+      <w:sz w:val="32"/>
+      <w:szCs w:val="32"/>
+    </w:rPr>
+  </w:style>
+  <w:style w:type="paragraph" w:styleId="Heading2">
+    <w:name w:val="heading 2"/>
+    <w:basedOn w:val="Normal"/>
+    <w:next w:val="Normal"/>
+    <w:link w:val="Heading2Char"/>
+    <w:uiPriority w:val="9"/>
+    <w:unhideWhenUsed/>
+    <w:qFormat/>
+    <w:rsid w:val="00F8557F"/>
+    <w:pPr>
+      <w:keepNext/>
+      <w:keepLines/>
+      <w:spacing w:before="40" w:after="0"/>
+      <w:outlineLvl w:val="1"/>
+    </w:pPr>
+    <w:rPr>
+      <w:rFonts w:ascii="Arial" w:eastAsiaTheme="majorEastAsia" w:hAnsi="Arial" w:cstheme="majorBidi"/>
+      <w:color w:val="2E74B5" w:themeColor="accent1" w:themeShade="BF"/>
+      <w:sz w:val="28"/>
+      <w:szCs w:val="26"/>
+    </w:rPr>
+  </w:style>
+  <w:style w:type="paragraph" w:styleId="Heading3">
+    <w:name w:val="heading 3"/>
+    <w:basedOn w:val="Normal"/>
+    <w:next w:val="Normal"/>
+    <w:link w:val="Heading3Char"/>
+    <w:uiPriority w:val="9"/>
+    <w:unhideWhenUsed/>
+    <w:qFormat/>
+    <w:rsid w:val="00965FB0"/>
+    <w:pPr>
+      <w:keepNext/>
+      <w:keepLines/>
+      <w:spacing w:before="40" w:after="0"/>
+      <w:outlineLvl w:val="2"/>
+    </w:pPr>
+    <w:rPr>
+      <w:rFonts w:asciiTheme="majorHAnsi" w:eastAsiaTheme="majorEastAsia" w:hAnsiTheme="majorHAnsi" w:cstheme="majorBidi"/>
+      <w:color w:val="1F4D78" w:themeColor="accent1" w:themeShade="7F"/>
+      <w:sz w:val="24"/>
+      <w:szCs w:val="24"/>
+    </w:rPr>
+  </w:style>
+  <w:style w:type="character" w:default="1" w:styleId="DefaultParagraphFont">
+    <w:name w:val="Default Paragraph Font"/>
+    <w:uiPriority w:val="1"/>
+    <w:unhideWhenUsed/>
+  </w:style>
+  <w:style w:type="table" w:default="1" w:styleId="TableNormal">
+    <w:name w:val="Normal Table"/>
+    <w:uiPriority w:val="99"/>
+    <w:semiHidden/>
+    <w:unhideWhenUsed/>
+    <w:tblPr>
+      <w:tblInd w:w="0" w:type="dxa"/>
+      <w:tblCellMar>
+        <w:top w:w="0" w:type="dxa"/>
+        <w:left w:w="108" w:type="dxa"/>
+        <w:bottom w:w="0" w:type="dxa"/>
+        <w:right w:w="108" w:type="dxa"/>
+      </w:tblCellMar>
+    </w:tblPr>
+  </w:style>
+  <w:style w:type="numbering" w:default="1" w:styleId="NoList">
+    <w:name w:val="No List"/>
+    <w:uiPriority w:val="99"/>
+    <w:semiHidden/>
+    <w:unhideWhenUsed/>
+  </w:style>
+  <w:style w:type="table" w:styleId="TableGrid">
+    <w:name w:val="Table Grid"/>
+    <w:basedOn w:val="TableNormal"/>
+    <w:uiPriority w:val="59"/>
+    <w:rsid w:val="00476A58"/>
+    <w:pPr>
+      <w:spacing w:after="0" w:line="240" w:lineRule="auto"/>
+    </w:pPr>
+    <w:tblPr>
+      <w:tblInd w:w="0" w:type="dxa"/>
+      <w:tblBorders>
+        <w:top w:val="single" w:sz="4" w:space="0" w:color="auto"/>
+        <w:left w:val="single" w:sz="4" w:space="0" w:color="auto"/>
+        <w:bottom w:val="single" w:sz="4" w:space="0" w:color="auto"/>
+        <w:right w:val="single" w:sz="4" w:space="0" w:color="auto"/>
+        <w:insideH w:val="single" w:sz="4" w:space="0" w:color="auto"/>
+        <w:insideV w:val="single" w:sz="4" w:space="0" w:color="auto"/>
+      </w:tblBorders>
+      <w:tblCellMar>
+        <w:top w:w="0" w:type="dxa"/>
+        <w:left w:w="108" w:type="dxa"/>
+        <w:bottom w:w="0" w:type="dxa"/>
+        <w:right w:w="108" w:type="dxa"/>
+      </w:tblCellMar>
+    </w:tblPr>
+  </w:style>
+  <w:style w:type="character" w:customStyle="1" w:styleId="Heading1Char">
+    <w:name w:val="Heading 1 Char"/>
+    <w:basedOn w:val="DefaultParagraphFont"/>
+    <w:link w:val="Heading1"/>
+    <w:uiPriority w:val="9"/>
+    <w:rsid w:val="00CA4DBC"/>
+    <w:rPr>
+      <w:rFonts w:ascii="Arial" w:eastAsiaTheme="majorEastAsia" w:hAnsi="Arial" w:cstheme="majorBidi"/>
+      <w:color w:val="2E74B5" w:themeColor="accent1" w:themeShade="BF"/>
+      <w:sz w:val="32"/>
+      <w:szCs w:val="32"/>
+    </w:rPr>
+  </w:style>
+  <w:style w:type="paragraph" w:styleId="TOCHeading">
+    <w:name w:val="TOC Heading"/>
+    <w:basedOn w:val="Heading1"/>
+    <w:next w:val="Normal"/>
+    <w:uiPriority w:val="39"/>
+    <w:unhideWhenUsed/>
+    <w:qFormat/>
+    <w:rsid w:val="005B088B"/>
+    <w:pPr>
+      <w:outlineLvl w:val="9"/>
+    </w:pPr>
+  </w:style>
+  <w:style w:type="paragraph" w:styleId="Header">
+    <w:name w:val="header"/>
+    <w:basedOn w:val="Normal"/>
+    <w:link w:val="HeaderChar"/>
+    <w:uiPriority w:val="99"/>
+    <w:unhideWhenUsed/>
+    <w:rsid w:val="00BD3CB9"/>
+    <w:pPr>
+      <w:tabs>
+        <w:tab w:val="center" w:pos="4703"/>
+        <w:tab w:val="right" w:pos="9406"/>
+      </w:tabs>
+      <w:spacing w:after="0" w:line="240" w:lineRule="auto"/>
+    </w:pPr>
+  </w:style>
+  <w:style w:type="character" w:customStyle="1" w:styleId="HeaderChar">
+    <w:name w:val="Header Char"/>
+    <w:basedOn w:val="DefaultParagraphFont"/>
+    <w:link w:val="Header"/>
+    <w:uiPriority w:val="99"/>
+    <w:rsid w:val="00BD3CB9"/>
+  </w:style>
+  <w:style w:type="paragraph" w:styleId="Footer">
+    <w:name w:val="footer"/>
+    <w:basedOn w:val="Normal"/>
+    <w:link w:val="FooterChar"/>
+    <w:uiPriority w:val="99"/>
+    <w:unhideWhenUsed/>
+    <w:rsid w:val="00BD3CB9"/>
+    <w:pPr>
+      <w:tabs>
+        <w:tab w:val="center" w:pos="4703"/>
+        <w:tab w:val="right" w:pos="9406"/>
+      </w:tabs>
+      <w:spacing w:after="0" w:line="240" w:lineRule="auto"/>
+    </w:pPr>
+  </w:style>
+  <w:style w:type="character" w:customStyle="1" w:styleId="FooterChar">
+    <w:name w:val="Footer Char"/>
+    <w:basedOn w:val="DefaultParagraphFont"/>
+    <w:link w:val="Footer"/>
+    <w:uiPriority w:val="99"/>
+    <w:rsid w:val="00BD3CB9"/>
+  </w:style>
+  <w:style w:type="paragraph" w:styleId="TOC1">
+    <w:name w:val="toc 1"/>
+    <w:basedOn w:val="Normal"/>
+    <w:next w:val="Normal"/>
+    <w:autoRedefine/>
+    <w:uiPriority w:val="39"/>
+    <w:unhideWhenUsed/>
+    <w:rsid w:val="00276D0F"/>
+    <w:pPr>
+      <w:spacing w:after="100"/>
+    </w:pPr>
+  </w:style>
+  <w:style w:type="character" w:styleId="Hyperlink">
+    <w:name w:val="Hyperlink"/>
+    <w:basedOn w:val="DefaultParagraphFont"/>
+    <w:uiPriority w:val="99"/>
+    <w:unhideWhenUsed/>
+    <w:rsid w:val="00276D0F"/>
+    <w:rPr>
+      <w:color w:val="0563C1" w:themeColor="hyperlink"/>
+      <w:u w:val="single"/>
+    </w:rPr>
+  </w:style>
+  <w:style w:type="paragraph" w:styleId="NormalWeb">
+    <w:name w:val="Normal (Web)"/>
+    <w:basedOn w:val="Normal"/>
+    <w:uiPriority w:val="99"/>
+    <w:unhideWhenUsed/>
+    <w:rsid w:val="00F43E50"/>
+    <w:pPr>
+      <w:spacing w:before="100" w:beforeAutospacing="1" w:after="100" w:afterAutospacing="1" w:line="240" w:lineRule="auto"/>
+    </w:pPr>
+    <w:rPr>
+      <w:rFonts w:ascii="Times New Roman" w:eastAsia="Times New Roman" w:hAnsi="Times New Roman" w:cs="Times New Roman"/>
+      <w:sz w:val="24"/>
+      <w:szCs w:val="24"/>
+    </w:rPr>
+  </w:style>
+  <w:style w:type="character" w:styleId="Strong">
+    <w:name w:val="Strong"/>
+    <w:basedOn w:val="DefaultParagraphFont"/>
+    <w:uiPriority w:val="22"/>
+    <w:qFormat/>
+    <w:rsid w:val="00236D42"/>
+    <w:rPr>
+      <w:b/>
+      <w:bCs/>
+    </w:rPr>
+  </w:style>
+  <w:style w:type="paragraph" w:styleId="Title">
+    <w:name w:val="Title"/>
+    <w:basedOn w:val="Normal"/>
+    <w:next w:val="Normal"/>
+    <w:link w:val="TitleChar"/>
+    <w:uiPriority w:val="10"/>
+    <w:qFormat/>
+    <w:rsid w:val="00976F5A"/>
+    <w:pPr>
+      <w:spacing w:after="0" w:line="240" w:lineRule="auto"/>
+      <w:contextualSpacing/>
+    </w:pPr>
+    <w:rPr>
+      <w:rFonts w:asciiTheme="majorHAnsi" w:eastAsiaTheme="majorEastAsia" w:hAnsiTheme="majorHAnsi" w:cstheme="majorBidi"/>
+      <w:spacing w:val="-10"/>
+      <w:kern w:val="28"/>
+      <w:sz w:val="56"/>
+      <w:szCs w:val="56"/>
+    </w:rPr>
+  </w:style>
+  <w:style w:type="character" w:customStyle="1" w:styleId="TitleChar">
+    <w:name w:val="Title Char"/>
+    <w:basedOn w:val="DefaultParagraphFont"/>
+    <w:link w:val="Title"/>
+    <w:uiPriority w:val="10"/>
+    <w:rsid w:val="00976F5A"/>
+    <w:rPr>
+      <w:rFonts w:asciiTheme="majorHAnsi" w:eastAsiaTheme="majorEastAsia" w:hAnsiTheme="majorHAnsi" w:cstheme="majorBidi"/>
+      <w:spacing w:val="-10"/>
+      <w:kern w:val="28"/>
+      <w:sz w:val="56"/>
+      <w:szCs w:val="56"/>
+    </w:rPr>
+  </w:style>
+  <w:style w:type="character" w:customStyle="1" w:styleId="Heading2Char">
+    <w:name w:val="Heading 2 Char"/>
+    <w:basedOn w:val="DefaultParagraphFont"/>
+    <w:link w:val="Heading2"/>
+    <w:uiPriority w:val="9"/>
+    <w:rsid w:val="00F8557F"/>
+    <w:rPr>
+      <w:rFonts w:ascii="Arial" w:eastAsiaTheme="majorEastAsia" w:hAnsi="Arial" w:cstheme="majorBidi"/>
+      <w:color w:val="2E74B5" w:themeColor="accent1" w:themeShade="BF"/>
+      <w:sz w:val="28"/>
+      <w:szCs w:val="26"/>
+    </w:rPr>
+  </w:style>
+  <w:style w:type="paragraph" w:styleId="TOC2">
+    <w:name w:val="toc 2"/>
+    <w:basedOn w:val="Normal"/>
+    <w:next w:val="Normal"/>
+    <w:autoRedefine/>
+    <w:uiPriority w:val="39"/>
+    <w:unhideWhenUsed/>
+    <w:rsid w:val="00AC7ECE"/>
+    <w:pPr>
+      <w:spacing w:after="100"/>
+      <w:ind w:left="220"/>
+    </w:pPr>
+  </w:style>
+  <w:style w:type="character" w:customStyle="1" w:styleId="Heading3Char">
+    <w:name w:val="Heading 3 Char"/>
+    <w:basedOn w:val="DefaultParagraphFont"/>
+    <w:link w:val="Heading3"/>
+    <w:uiPriority w:val="9"/>
+    <w:rsid w:val="00965FB0"/>
+    <w:rPr>
+      <w:rFonts w:asciiTheme="majorHAnsi" w:eastAsiaTheme="majorEastAsia" w:hAnsiTheme="majorHAnsi" w:cstheme="majorBidi"/>
+      <w:color w:val="1F4D78" w:themeColor="accent1" w:themeShade="7F"/>
+      <w:sz w:val="24"/>
+      <w:szCs w:val="24"/>
+    </w:rPr>
+  </w:style>
+  <w:style w:type="paragraph" w:styleId="TOC3">
+    <w:name w:val="toc 3"/>
+    <w:basedOn w:val="Normal"/>
+    <w:next w:val="Normal"/>
+    <w:autoRedefine/>
+    <w:uiPriority w:val="39"/>
+    <w:unhideWhenUsed/>
+    <w:rsid w:val="00FA4CA6"/>
+    <w:pPr>
+      <w:spacing w:after="100"/>
+      <w:ind w:left="440"/>
+    </w:pPr>
+  </w:style>
+  <w:style w:type="paragraph" w:styleId="ListParagraph">
+    <w:name w:val="List Paragraph"/>
+    <w:basedOn w:val="Normal"/>
+    <w:uiPriority w:val="34"/>
+    <w:qFormat/>
+    <w:rsid w:val="00352690"/>
+    <w:pPr>
+      <w:ind w:left="720"/>
+      <w:contextualSpacing/>
+    </w:pPr>
+  </w:style>
+  <w:style w:type="character" w:styleId="Emphasis">
+    <w:name w:val="Emphasis"/>
+    <w:basedOn w:val="DefaultParagraphFont"/>
+    <w:uiPriority w:val="20"/>
+    <w:qFormat/>
+    <w:rsid w:val="00474EE1"/>
+    <w:rPr>
+      <w:i/>
+      <w:iCs/>
+    </w:rPr>
+  </w:style>
+  <w:style w:type="character" w:styleId="FollowedHyperlink">
+    <w:name w:val="FollowedHyperlink"/>
+    <w:basedOn w:val="DefaultParagraphFont"/>
+    <w:uiPriority w:val="99"/>
+    <w:semiHidden/>
+    <w:unhideWhenUsed/>
+    <w:rsid w:val="00121A67"/>
+    <w:rPr>
+      <w:color w:val="954F72" w:themeColor="followedHyperlink"/>
+      <w:u w:val="single"/>
+    </w:rPr>
+  </w:style>
+  <w:style w:type="paragraph" w:styleId="BalloonText">
+    <w:name w:val="Balloon Text"/>
+    <w:basedOn w:val="Normal"/>
+    <w:link w:val="BalloonTextChar"/>
+    <w:uiPriority w:val="99"/>
+    <w:semiHidden/>
+    <w:unhideWhenUsed/>
+    <w:rsid w:val="007773D2"/>
+    <w:pPr>
+      <w:spacing w:after="0" w:line="240" w:lineRule="auto"/>
+    </w:pPr>
+    <w:rPr>
+      <w:rFonts w:ascii="Tahoma" w:hAnsi="Tahoma" w:cs="Tahoma"/>
+      <w:sz w:val="16"/>
+      <w:szCs w:val="16"/>
+    </w:rPr>
+  </w:style>
+  <w:style w:type="character" w:customStyle="1" w:styleId="BalloonTextChar">
+    <w:name w:val="Balloon Text Char"/>
+    <w:basedOn w:val="DefaultParagraphFont"/>
+    <w:link w:val="BalloonText"/>
+    <w:uiPriority w:val="99"/>
+    <w:semiHidden/>
+    <w:rsid w:val="007773D2"/>
+    <w:rPr>
+      <w:rFonts w:ascii="Tahoma" w:hAnsi="Tahoma" w:cs="Tahoma"/>
+      <w:sz w:val="16"/>
+      <w:szCs w:val="16"/>
+    </w:rPr>
+  </w:style>
+  <w:style w:type="character" w:styleId="PageNumber">
+    <w:name w:val="page number"/>
+    <w:basedOn w:val="DefaultParagraphFont"/>
+    <w:uiPriority w:val="99"/>
+    <w:semiHidden/>
+    <w:unhideWhenUsed/>
+    <w:rsid w:val="00F84C94"/>
+  </w:style>
 </w:styles>
 </file>
 
@@ -8475,7 +14663,7 @@
     </a:clrScheme>
     <a:fontScheme name="Office">
       <a:majorFont>
-        <a:latin typeface="Calibri Light" panose="020F0302020204030204"/>
+        <a:latin typeface="Calibri Light"/>
         <a:ea typeface=""/>
         <a:cs typeface=""/>
         <a:font script="Jpan" typeface="ＭＳ ゴシック"/>
@@ -8510,7 +14698,7 @@
         <a:font script="Geor" typeface="Sylfaen"/>
       </a:majorFont>
       <a:minorFont>
-        <a:latin typeface="Calibri" panose="020F0502020204030204"/>
+        <a:latin typeface="Calibri"/>
         <a:ea typeface=""/>
         <a:cs typeface=""/>
         <a:font script="Jpan" typeface="ＭＳ 明朝"/>
@@ -8687,7 +14875,7 @@
   <a:extraClrSchemeLst/>
   <a:extLst>
     <a:ext uri="{05A4C25C-085E-4340-85A3-A5531E510DB2}">
-      <thm15:themeFamily xmlns:thm15="http://schemas.microsoft.com/office/thememl/2012/main" name="Office Theme" id="{62F939B6-93AF-4DB8-9C6B-D6C7DFDC589F}" vid="{4A3C46E8-61CC-4603-A589-7422A47A8E4A}"/>
+      <thm15:themeFamily xmlns:thm15="http://schemas.microsoft.com/office/thememl/2012/main" xmlns="" name="Office Theme" id="{62F939B6-93AF-4DB8-9C6B-D6C7DFDC589F}" vid="{4A3C46E8-61CC-4603-A589-7422A47A8E4A}"/>
     </a:ext>
   </a:extLst>
 </a:theme>
@@ -8698,7 +14886,7 @@
 </file>
 
 <file path=customXml/itemProps1.xml><?xml version="1.0" encoding="utf-8"?>
-<ds:datastoreItem xmlns:ds="http://schemas.openxmlformats.org/officeDocument/2006/customXml" ds:itemID="{84C13B9F-8FAF-4269-A41F-B024ED33AE07}">
+<ds:datastoreItem xmlns:ds="http://schemas.openxmlformats.org/officeDocument/2006/customXml" ds:itemID="{0E2C45D9-004F-4F48-9C44-A6D2691D32A6}">
   <ds:schemaRefs>
     <ds:schemaRef ds:uri="http://schemas.openxmlformats.org/officeDocument/2006/bibliography"/>
   </ds:schemaRefs>

--- a/Coursework.docx
+++ b/Coursework.docx
@@ -272,7 +272,43 @@
                 <w:szCs w:val="28"/>
                 <w:lang w:val="bg-BG"/>
               </w:rPr>
-              <w:t>Иван .... Колев, ф.н. М.....</w:t>
+              <w:t xml:space="preserve">Иван </w:t>
+            </w:r>
+            <w:r>
+              <w:rPr>
+                <w:rFonts w:ascii="Arial" w:hAnsi="Arial" w:cs="Arial"/>
+                <w:sz w:val="28"/>
+                <w:szCs w:val="28"/>
+                <w:lang w:val="bg-BG"/>
+              </w:rPr>
+              <w:t>Пламенов</w:t>
+            </w:r>
+            <w:r>
+              <w:rPr>
+                <w:rFonts w:ascii="Arial" w:hAnsi="Arial" w:cs="Arial"/>
+                <w:sz w:val="28"/>
+                <w:szCs w:val="28"/>
+                <w:lang w:val="bg-BG"/>
+              </w:rPr>
+              <w:t xml:space="preserve"> </w:t>
+            </w:r>
+            <w:r>
+              <w:rPr>
+                <w:rFonts w:ascii="Arial" w:hAnsi="Arial" w:cs="Arial"/>
+                <w:sz w:val="28"/>
+                <w:szCs w:val="28"/>
+                <w:lang w:val="bg-BG"/>
+              </w:rPr>
+              <w:t>Колев, ф.н. М</w:t>
+            </w:r>
+            <w:r>
+              <w:rPr>
+                <w:rFonts w:ascii="Arial" w:hAnsi="Arial" w:cs="Arial"/>
+                <w:sz w:val="28"/>
+                <w:szCs w:val="28"/>
+                <w:lang w:val="bg-BG"/>
+              </w:rPr>
+              <w:t>25878</w:t>
             </w:r>
           </w:p>
         </w:tc>
@@ -312,6 +348,8 @@
         </w:rPr>
         <w:br w:type="page"/>
       </w:r>
+      <w:bookmarkStart w:id="0" w:name="_GoBack"/>
+      <w:bookmarkEnd w:id="0"/>
     </w:p>
     <w:sdt>
       <w:sdtPr>
@@ -351,8 +389,6 @@
             </w:rPr>
             <w:t>Съдържание</w:t>
           </w:r>
-          <w:bookmarkStart w:id="0" w:name="_GoBack"/>
-          <w:bookmarkEnd w:id="0"/>
         </w:p>
         <w:p>
           <w:pPr>
@@ -18114,7 +18150,7 @@
 </file>
 
 <file path=customXml/itemProps1.xml><?xml version="1.0" encoding="utf-8"?>
-<ds:datastoreItem xmlns:ds="http://schemas.openxmlformats.org/officeDocument/2006/customXml" ds:itemID="{C669910E-84F8-4315-8BCC-483C30659A2B}">
+<ds:datastoreItem xmlns:ds="http://schemas.openxmlformats.org/officeDocument/2006/customXml" ds:itemID="{236013F1-A791-4B35-80B0-935B76E7EF1D}">
   <ds:schemaRefs>
     <ds:schemaRef ds:uri="http://schemas.openxmlformats.org/officeDocument/2006/bibliography"/>
   </ds:schemaRefs>

--- a/Coursework.docx
+++ b/Coursework.docx
@@ -348,8 +348,6 @@
         </w:rPr>
         <w:br w:type="page"/>
       </w:r>
-      <w:bookmarkStart w:id="0" w:name="_GoBack"/>
-      <w:bookmarkEnd w:id="0"/>
     </w:p>
     <w:sdt>
       <w:sdtPr>
@@ -2388,7 +2386,7 @@
           <w:lang w:val="bg-BG"/>
         </w:rPr>
       </w:pPr>
-      <w:bookmarkStart w:id="1" w:name="_Toc530930172"/>
+      <w:bookmarkStart w:id="0" w:name="_Toc530930172"/>
       <w:r>
         <w:rPr>
           <w:rFonts w:cs="Arial"/>
@@ -2397,7 +2395,7 @@
         <w:lastRenderedPageBreak/>
         <w:t>Какво е Agile</w:t>
       </w:r>
-      <w:bookmarkEnd w:id="1"/>
+      <w:bookmarkEnd w:id="0"/>
     </w:p>
     <w:p>
       <w:pPr>
@@ -2815,7 +2813,7 @@
           <w:lang w:val="bg-BG"/>
         </w:rPr>
       </w:pPr>
-      <w:bookmarkStart w:id="2" w:name="_Toc530930173"/>
+      <w:bookmarkStart w:id="1" w:name="_Toc530930173"/>
       <w:r>
         <w:rPr>
           <w:rFonts w:cs="Arial"/>
@@ -2823,7 +2821,7 @@
         </w:rPr>
         <w:t>Основни стъпки в Agile</w:t>
       </w:r>
-      <w:bookmarkEnd w:id="2"/>
+      <w:bookmarkEnd w:id="1"/>
     </w:p>
     <w:p>
       <w:pPr>
@@ -2950,11 +2948,11 @@
       <w:pPr>
         <w:pStyle w:val="Heading2"/>
       </w:pPr>
-      <w:bookmarkStart w:id="3" w:name="_Toc530930174"/>
+      <w:bookmarkStart w:id="2" w:name="_Toc530930174"/>
       <w:r>
         <w:t>Проучване</w:t>
       </w:r>
-      <w:bookmarkEnd w:id="3"/>
+      <w:bookmarkEnd w:id="2"/>
     </w:p>
     <w:p>
       <w:pPr>
@@ -3022,11 +3020,11 @@
       <w:pPr>
         <w:pStyle w:val="Heading2"/>
       </w:pPr>
-      <w:bookmarkStart w:id="4" w:name="_Toc530930175"/>
+      <w:bookmarkStart w:id="3" w:name="_Toc530930175"/>
       <w:r>
         <w:t>Product Backlog</w:t>
       </w:r>
-      <w:bookmarkEnd w:id="4"/>
+      <w:bookmarkEnd w:id="3"/>
     </w:p>
     <w:p>
       <w:pPr>
@@ -3110,11 +3108,11 @@
       <w:pPr>
         <w:pStyle w:val="Heading2"/>
       </w:pPr>
-      <w:bookmarkStart w:id="5" w:name="_Toc530930176"/>
+      <w:bookmarkStart w:id="4" w:name="_Toc530930176"/>
       <w:r>
         <w:t>Итерации</w:t>
       </w:r>
-      <w:bookmarkEnd w:id="5"/>
+      <w:bookmarkEnd w:id="4"/>
     </w:p>
     <w:p>
       <w:pPr>
@@ -3181,11 +3179,11 @@
       <w:pPr>
         <w:pStyle w:val="Heading2"/>
       </w:pPr>
-      <w:bookmarkStart w:id="6" w:name="_Toc530930177"/>
+      <w:bookmarkStart w:id="5" w:name="_Toc530930177"/>
       <w:r>
         <w:t>Продължаване на цикъла</w:t>
       </w:r>
-      <w:bookmarkEnd w:id="6"/>
+      <w:bookmarkEnd w:id="5"/>
     </w:p>
     <w:p>
       <w:pPr>
@@ -3614,7 +3612,7 @@
           <w:lang w:val="bg-BG"/>
         </w:rPr>
       </w:pPr>
-      <w:bookmarkStart w:id="7" w:name="_Toc530930178"/>
+      <w:bookmarkStart w:id="6" w:name="_Toc530930178"/>
       <w:r>
         <w:rPr>
           <w:rFonts w:cs="Arial"/>
@@ -3636,7 +3634,7 @@
         </w:rPr>
         <w:t>традиционен метод</w:t>
       </w:r>
-      <w:bookmarkEnd w:id="7"/>
+      <w:bookmarkEnd w:id="6"/>
     </w:p>
     <w:p>
       <w:pPr>
@@ -4023,7 +4021,7 @@
           <w:lang w:val="bg-BG"/>
         </w:rPr>
       </w:pPr>
-      <w:bookmarkStart w:id="8" w:name="_Toc530930179"/>
+      <w:bookmarkStart w:id="7" w:name="_Toc530930179"/>
       <w:r>
         <w:rPr>
           <w:rFonts w:cs="Arial"/>
@@ -4031,7 +4029,7 @@
         </w:rPr>
         <w:t>Позли от прилагане на Agile</w:t>
       </w:r>
-      <w:bookmarkEnd w:id="8"/>
+      <w:bookmarkEnd w:id="7"/>
     </w:p>
     <w:p>
       <w:pPr>
@@ -4058,11 +4056,11 @@
         <w:pStyle w:val="Heading2"/>
         <w:spacing w:before="360"/>
       </w:pPr>
-      <w:bookmarkStart w:id="9" w:name="_Toc530930180"/>
+      <w:bookmarkStart w:id="8" w:name="_Toc530930180"/>
       <w:r>
         <w:t>Удовлетвореност на клиентите</w:t>
       </w:r>
-      <w:bookmarkEnd w:id="9"/>
+      <w:bookmarkEnd w:id="8"/>
     </w:p>
     <w:p>
       <w:pPr>
@@ -4334,11 +4332,11 @@
         <w:pStyle w:val="Heading2"/>
         <w:spacing w:before="360"/>
       </w:pPr>
-      <w:bookmarkStart w:id="10" w:name="_Toc530930181"/>
+      <w:bookmarkStart w:id="9" w:name="_Toc530930181"/>
       <w:r>
         <w:t>Контрол и прозрачност</w:t>
       </w:r>
-      <w:bookmarkEnd w:id="10"/>
+      <w:bookmarkEnd w:id="9"/>
     </w:p>
     <w:p>
       <w:pPr>
@@ -4481,14 +4479,14 @@
         <w:pStyle w:val="Heading2"/>
         <w:spacing w:before="360"/>
       </w:pPr>
-      <w:bookmarkStart w:id="11" w:name="_Toc530930182"/>
+      <w:bookmarkStart w:id="10" w:name="_Toc530930182"/>
       <w:r>
         <w:t>Предвидимост</w:t>
       </w:r>
       <w:r>
         <w:t xml:space="preserve"> и намален риск</w:t>
       </w:r>
-      <w:bookmarkEnd w:id="11"/>
+      <w:bookmarkEnd w:id="10"/>
     </w:p>
     <w:p>
       <w:pPr>
@@ -5489,11 +5487,11 @@
         <w:pStyle w:val="Heading2"/>
         <w:spacing w:before="360"/>
       </w:pPr>
-      <w:bookmarkStart w:id="12" w:name="_Toc530930183"/>
+      <w:bookmarkStart w:id="11" w:name="_Toc530930183"/>
       <w:r>
         <w:t>Високо качество</w:t>
       </w:r>
-      <w:bookmarkEnd w:id="12"/>
+      <w:bookmarkEnd w:id="11"/>
     </w:p>
     <w:p>
       <w:pPr>
@@ -5934,14 +5932,14 @@
           <w:lang w:val="bg-BG"/>
         </w:rPr>
       </w:pPr>
-      <w:bookmarkStart w:id="13" w:name="_Toc530930184"/>
+      <w:bookmarkStart w:id="12" w:name="_Toc530930184"/>
       <w:r>
         <w:rPr>
           <w:lang w:val="bg-BG"/>
         </w:rPr>
         <w:t>Фокусиране върху необходимостите на бизнеса</w:t>
       </w:r>
-      <w:bookmarkEnd w:id="13"/>
+      <w:bookmarkEnd w:id="12"/>
     </w:p>
     <w:p>
       <w:pPr>
@@ -6288,11 +6286,11 @@
         <w:pStyle w:val="Heading2"/>
         <w:spacing w:before="360"/>
       </w:pPr>
-      <w:bookmarkStart w:id="14" w:name="_Toc530930185"/>
+      <w:bookmarkStart w:id="13" w:name="_Toc530930185"/>
       <w:r>
         <w:t>The Agile Manifesto</w:t>
       </w:r>
-      <w:bookmarkEnd w:id="14"/>
+      <w:bookmarkEnd w:id="13"/>
     </w:p>
     <w:p>
       <w:pPr>
@@ -7043,7 +7041,7 @@
           <w:lang w:val="bg-BG"/>
         </w:rPr>
       </w:pPr>
-      <w:bookmarkStart w:id="15" w:name="_Toc530930186"/>
+      <w:bookmarkStart w:id="14" w:name="_Toc530930186"/>
       <w:r>
         <w:rPr>
           <w:rFonts w:cs="Arial"/>
@@ -7059,7 +7057,7 @@
         </w:rPr>
         <w:t>одологии</w:t>
       </w:r>
-      <w:bookmarkEnd w:id="15"/>
+      <w:bookmarkEnd w:id="14"/>
     </w:p>
     <w:p>
       <w:pPr>
@@ -7161,7 +7159,7 @@
           <w:lang w:val="bg-BG"/>
         </w:rPr>
       </w:pPr>
-      <w:bookmarkStart w:id="16" w:name="_Toc530930187"/>
+      <w:bookmarkStart w:id="15" w:name="_Toc530930187"/>
       <w:r>
         <w:t xml:space="preserve">Extreme Programming </w:t>
       </w:r>
@@ -7174,7 +7172,7 @@
       <w:r>
         <w:t>)</w:t>
       </w:r>
-      <w:bookmarkEnd w:id="16"/>
+      <w:bookmarkEnd w:id="15"/>
     </w:p>
     <w:p>
       <w:pPr>
@@ -7784,7 +7782,6 @@
           <w:lang w:val="bg-BG"/>
         </w:rPr>
       </w:pPr>
-      <w:proofErr w:type="gramStart"/>
       <w:r>
         <w:rPr>
           <w:rFonts w:ascii="Arial" w:hAnsi="Arial" w:cs="Arial"/>
@@ -7809,17 +7806,7 @@
           <w:szCs w:val="24"/>
           <w:lang w:val="bg-BG"/>
         </w:rPr>
-        <w:t xml:space="preserve"> -</w:t>
-      </w:r>
-      <w:proofErr w:type="gramEnd"/>
-      <w:r>
-        <w:rPr>
-          <w:rFonts w:ascii="Arial" w:hAnsi="Arial" w:cs="Arial"/>
-          <w:sz w:val="24"/>
-          <w:szCs w:val="24"/>
-          <w:lang w:val="bg-BG"/>
-        </w:rPr>
-        <w:t xml:space="preserve"> </w:t>
+        <w:t xml:space="preserve"> - </w:t>
       </w:r>
       <w:r>
         <w:rPr>
@@ -8427,17 +8414,7 @@
           <w:szCs w:val="24"/>
           <w:lang w:val="bg-BG"/>
         </w:rPr>
-        <w:t xml:space="preserve">общо разбиране от страна на целия екип </w:t>
-      </w:r>
-      <w:proofErr w:type="gramStart"/>
-      <w:r>
-        <w:rPr>
-          <w:rFonts w:ascii="Arial" w:hAnsi="Arial" w:cs="Arial"/>
-          <w:sz w:val="24"/>
-          <w:szCs w:val="24"/>
-          <w:lang w:val="bg-BG"/>
-        </w:rPr>
-        <w:t>за</w:t>
+        <w:t>общо разбиране от страна на целия екип за</w:t>
       </w:r>
       <w:r>
         <w:rPr>
@@ -8454,16 +8431,7 @@
           <w:sz w:val="24"/>
           <w:szCs w:val="24"/>
         </w:rPr>
-        <w:t xml:space="preserve"> системата</w:t>
-      </w:r>
-      <w:proofErr w:type="gramEnd"/>
-      <w:r>
-        <w:rPr>
-          <w:rFonts w:ascii="Arial" w:hAnsi="Arial" w:cs="Arial"/>
-          <w:sz w:val="24"/>
-          <w:szCs w:val="24"/>
-        </w:rPr>
-        <w:t xml:space="preserve">, нейните елементи и техните взаимоотношения. </w:t>
+        <w:t xml:space="preserve"> системата, нейните елементи и техните взаимоотношения. </w:t>
       </w:r>
     </w:p>
     <w:p>
@@ -8554,17 +8522,7 @@
           <w:szCs w:val="24"/>
           <w:lang w:val="bg-BG"/>
         </w:rPr>
-        <w:t xml:space="preserve">, </w:t>
-      </w:r>
-      <w:proofErr w:type="gramStart"/>
-      <w:r>
-        <w:rPr>
-          <w:rFonts w:ascii="Arial" w:hAnsi="Arial" w:cs="Arial"/>
-          <w:sz w:val="24"/>
-          <w:szCs w:val="24"/>
-          <w:lang w:val="bg-BG"/>
-        </w:rPr>
-        <w:t>необходими</w:t>
+        <w:t>, необходими</w:t>
       </w:r>
       <w:r>
         <w:rPr>
@@ -8581,16 +8539,7 @@
           <w:sz w:val="24"/>
           <w:szCs w:val="24"/>
         </w:rPr>
-        <w:t xml:space="preserve"> за</w:t>
-      </w:r>
-      <w:proofErr w:type="gramEnd"/>
-      <w:r>
-        <w:rPr>
-          <w:rFonts w:ascii="Arial" w:hAnsi="Arial" w:cs="Arial"/>
-          <w:sz w:val="24"/>
-          <w:szCs w:val="24"/>
-        </w:rPr>
-        <w:t xml:space="preserve"> </w:t>
+        <w:t xml:space="preserve"> за </w:t>
       </w:r>
       <w:r>
         <w:rPr>
@@ -8758,17 +8707,7 @@
           <w:szCs w:val="24"/>
           <w:lang w:val="bg-BG"/>
         </w:rPr>
-        <w:t xml:space="preserve"> за приемане, </w:t>
-      </w:r>
-      <w:proofErr w:type="gramStart"/>
-      <w:r>
-        <w:rPr>
-          <w:rFonts w:ascii="Arial" w:hAnsi="Arial" w:cs="Arial"/>
-          <w:sz w:val="24"/>
-          <w:szCs w:val="24"/>
-          <w:lang w:val="bg-BG"/>
-        </w:rPr>
-        <w:t xml:space="preserve">се </w:t>
+        <w:t xml:space="preserve"> за приемане, се </w:t>
       </w:r>
       <w:r>
         <w:rPr>
@@ -8785,17 +8724,7 @@
           <w:szCs w:val="24"/>
           <w:lang w:val="bg-BG"/>
         </w:rPr>
-        <w:t>идентифицират</w:t>
-      </w:r>
-      <w:proofErr w:type="gramEnd"/>
-      <w:r>
-        <w:rPr>
-          <w:rFonts w:ascii="Arial" w:hAnsi="Arial" w:cs="Arial"/>
-          <w:sz w:val="24"/>
-          <w:szCs w:val="24"/>
-          <w:lang w:val="bg-BG"/>
-        </w:rPr>
-        <w:t xml:space="preserve"> </w:t>
+        <w:t xml:space="preserve">идентифицират </w:t>
       </w:r>
       <w:r>
         <w:rPr>
@@ -9163,11 +9092,11 @@
         <w:pStyle w:val="Heading2"/>
         <w:spacing w:before="360"/>
       </w:pPr>
-      <w:bookmarkStart w:id="17" w:name="_Toc530930188"/>
+      <w:bookmarkStart w:id="16" w:name="_Toc530930188"/>
       <w:r>
         <w:t>Scrum</w:t>
       </w:r>
-      <w:bookmarkEnd w:id="17"/>
+      <w:bookmarkEnd w:id="16"/>
     </w:p>
     <w:p>
       <w:pPr>
@@ -10109,25 +10038,7 @@
           <w:sz w:val="24"/>
           <w:szCs w:val="24"/>
         </w:rPr>
-        <w:t xml:space="preserve">кръм екипа е </w:t>
-      </w:r>
-      <w:proofErr w:type="gramStart"/>
-      <w:r>
-        <w:rPr>
-          <w:rFonts w:ascii="Arial" w:hAnsi="Arial" w:cs="Arial"/>
-          <w:sz w:val="24"/>
-          <w:szCs w:val="24"/>
-        </w:rPr>
-        <w:t>напълно  функционален</w:t>
-      </w:r>
-      <w:proofErr w:type="gramEnd"/>
-      <w:r>
-        <w:rPr>
-          <w:rFonts w:ascii="Arial" w:hAnsi="Arial" w:cs="Arial"/>
-          <w:sz w:val="24"/>
-          <w:szCs w:val="24"/>
-        </w:rPr>
-        <w:t xml:space="preserve"> и продуктивен.</w:t>
+        <w:t>кръм екипа е напълно  функционален и продуктивен.</w:t>
       </w:r>
     </w:p>
     <w:p>
@@ -12689,646 +12600,624 @@
         <w:pStyle w:val="Heading2"/>
         <w:spacing w:before="360"/>
       </w:pPr>
-      <w:bookmarkStart w:id="18" w:name="_Toc530930189"/>
+      <w:bookmarkStart w:id="17" w:name="_Toc530930189"/>
       <w:r>
         <w:t>Kanban</w:t>
       </w:r>
+      <w:bookmarkEnd w:id="17"/>
+    </w:p>
+    <w:p>
+      <w:pPr>
+        <w:rPr>
+          <w:rFonts w:ascii="Arial" w:hAnsi="Arial" w:cs="Arial"/>
+          <w:sz w:val="24"/>
+          <w:szCs w:val="24"/>
+          <w:lang w:val="bg-BG"/>
+        </w:rPr>
+      </w:pPr>
+      <w:r>
+        <w:rPr>
+          <w:rFonts w:ascii="Arial" w:hAnsi="Arial" w:cs="Arial"/>
+          <w:sz w:val="24"/>
+          <w:szCs w:val="24"/>
+        </w:rPr>
+        <w:t>Не изиск</w:t>
+      </w:r>
+      <w:r>
+        <w:rPr>
+          <w:rFonts w:ascii="Arial" w:hAnsi="Arial" w:cs="Arial"/>
+          <w:sz w:val="24"/>
+          <w:szCs w:val="24"/>
+          <w:lang w:val="bg-BG"/>
+        </w:rPr>
+        <w:t>в</w:t>
+      </w:r>
+      <w:r>
+        <w:rPr>
+          <w:rFonts w:ascii="Arial" w:hAnsi="Arial" w:cs="Arial"/>
+          <w:sz w:val="24"/>
+          <w:szCs w:val="24"/>
+        </w:rPr>
+        <w:t xml:space="preserve">а фиксирани итерации (повторения). Работата се движи </w:t>
+      </w:r>
+      <w:r>
+        <w:rPr>
+          <w:rFonts w:ascii="Arial" w:hAnsi="Arial" w:cs="Arial"/>
+          <w:sz w:val="24"/>
+          <w:szCs w:val="24"/>
+          <w:lang w:val="bg-BG"/>
+        </w:rPr>
+        <w:t>като</w:t>
+      </w:r>
+      <w:r>
+        <w:rPr>
+          <w:rFonts w:ascii="Arial" w:hAnsi="Arial" w:cs="Arial"/>
+          <w:sz w:val="24"/>
+          <w:szCs w:val="24"/>
+        </w:rPr>
+        <w:t xml:space="preserve"> процес на развитие </w:t>
+      </w:r>
+      <w:r>
+        <w:rPr>
+          <w:rFonts w:ascii="Arial" w:hAnsi="Arial" w:cs="Arial"/>
+          <w:sz w:val="24"/>
+          <w:szCs w:val="24"/>
+          <w:lang w:val="bg-BG"/>
+        </w:rPr>
+        <w:t>през</w:t>
+      </w:r>
+      <w:r>
+        <w:rPr>
+          <w:rFonts w:ascii="Arial" w:hAnsi="Arial" w:cs="Arial"/>
+          <w:sz w:val="24"/>
+          <w:szCs w:val="24"/>
+        </w:rPr>
+        <w:t xml:space="preserve"> непрекъснат поток</w:t>
+      </w:r>
+      <w:r>
+        <w:rPr>
+          <w:rFonts w:ascii="Arial" w:hAnsi="Arial" w:cs="Arial"/>
+          <w:sz w:val="24"/>
+          <w:szCs w:val="24"/>
+          <w:lang w:val="bg-BG"/>
+        </w:rPr>
+        <w:t xml:space="preserve"> </w:t>
+      </w:r>
+      <w:r>
+        <w:rPr>
+          <w:rFonts w:ascii="Arial" w:hAnsi="Arial" w:cs="Arial"/>
+          <w:sz w:val="24"/>
+          <w:szCs w:val="24"/>
+        </w:rPr>
+        <w:t>от дейсноти. Ключова функция е да се ограничи размерът на работата в процес</w:t>
+      </w:r>
+      <w:r>
+        <w:rPr>
+          <w:rFonts w:ascii="Arial" w:hAnsi="Arial" w:cs="Arial"/>
+          <w:sz w:val="24"/>
+          <w:szCs w:val="24"/>
+          <w:lang w:val="bg-BG"/>
+        </w:rPr>
+        <w:t>ите</w:t>
+      </w:r>
+      <w:r>
+        <w:rPr>
+          <w:rFonts w:ascii="Arial" w:hAnsi="Arial" w:cs="Arial"/>
+          <w:sz w:val="24"/>
+          <w:szCs w:val="24"/>
+        </w:rPr>
+        <w:t xml:space="preserve">. Екипът работи само </w:t>
+      </w:r>
+      <w:r>
+        <w:rPr>
+          <w:rFonts w:ascii="Arial" w:hAnsi="Arial" w:cs="Arial"/>
+          <w:sz w:val="24"/>
+          <w:szCs w:val="24"/>
+          <w:lang w:val="bg-BG"/>
+        </w:rPr>
+        <w:t>върху</w:t>
+      </w:r>
+      <w:r>
+        <w:rPr>
+          <w:rFonts w:ascii="Arial" w:hAnsi="Arial" w:cs="Arial"/>
+          <w:sz w:val="24"/>
+          <w:szCs w:val="24"/>
+        </w:rPr>
+        <w:t xml:space="preserve"> фиксиран брой </w:t>
+      </w:r>
+      <w:r>
+        <w:rPr>
+          <w:rFonts w:ascii="Arial" w:hAnsi="Arial" w:cs="Arial"/>
+          <w:sz w:val="24"/>
+          <w:szCs w:val="24"/>
+          <w:lang w:val="bg-BG"/>
+        </w:rPr>
+        <w:t>задачи</w:t>
+      </w:r>
+      <w:r>
+        <w:rPr>
+          <w:rFonts w:ascii="Arial" w:hAnsi="Arial" w:cs="Arial"/>
+          <w:sz w:val="24"/>
+          <w:szCs w:val="24"/>
+        </w:rPr>
+        <w:t xml:space="preserve"> във всеки един </w:t>
+      </w:r>
+      <w:r>
+        <w:rPr>
+          <w:rFonts w:ascii="Arial" w:hAnsi="Arial" w:cs="Arial"/>
+          <w:sz w:val="24"/>
+          <w:szCs w:val="24"/>
+        </w:rPr>
+        <w:t>момент</w:t>
+      </w:r>
+      <w:r>
+        <w:rPr>
+          <w:rFonts w:ascii="Arial" w:hAnsi="Arial" w:cs="Arial"/>
+          <w:sz w:val="24"/>
+          <w:szCs w:val="24"/>
+          <w:lang w:val="bg-BG"/>
+        </w:rPr>
+        <w:t>.</w:t>
+      </w:r>
+      <w:r>
+        <w:rPr>
+          <w:rFonts w:ascii="Arial" w:hAnsi="Arial" w:cs="Arial"/>
+          <w:sz w:val="24"/>
+          <w:szCs w:val="24"/>
+        </w:rPr>
+        <w:t xml:space="preserve"> </w:t>
+      </w:r>
+      <w:r>
+        <w:rPr>
+          <w:rFonts w:ascii="Arial" w:hAnsi="Arial" w:cs="Arial"/>
+          <w:sz w:val="24"/>
+          <w:szCs w:val="24"/>
+          <w:lang w:val="bg-BG"/>
+        </w:rPr>
+        <w:t>Екипът</w:t>
+      </w:r>
+      <w:r>
+        <w:rPr>
+          <w:rFonts w:ascii="Arial" w:hAnsi="Arial" w:cs="Arial"/>
+          <w:sz w:val="24"/>
+          <w:szCs w:val="24"/>
+        </w:rPr>
+        <w:t xml:space="preserve"> може да започне работа по </w:t>
+      </w:r>
+      <w:r>
+        <w:rPr>
+          <w:rFonts w:ascii="Arial" w:hAnsi="Arial" w:cs="Arial"/>
+          <w:sz w:val="24"/>
+          <w:szCs w:val="24"/>
+        </w:rPr>
+        <w:t>но</w:t>
+      </w:r>
+      <w:r>
+        <w:rPr>
+          <w:rFonts w:ascii="Arial" w:hAnsi="Arial" w:cs="Arial"/>
+          <w:sz w:val="24"/>
+          <w:szCs w:val="24"/>
+          <w:lang w:val="bg-BG"/>
+        </w:rPr>
+        <w:t>ва</w:t>
+      </w:r>
+      <w:r>
+        <w:rPr>
+          <w:rFonts w:ascii="Arial" w:hAnsi="Arial" w:cs="Arial"/>
+          <w:sz w:val="24"/>
+          <w:szCs w:val="24"/>
+          <w:lang w:val="bg-BG"/>
+        </w:rPr>
+        <w:t xml:space="preserve"> задача</w:t>
+      </w:r>
+      <w:r>
+        <w:rPr>
+          <w:rFonts w:ascii="Arial" w:hAnsi="Arial" w:cs="Arial"/>
+          <w:sz w:val="24"/>
+          <w:szCs w:val="24"/>
+        </w:rPr>
+        <w:t xml:space="preserve">, само когато </w:t>
+      </w:r>
+      <w:r>
+        <w:rPr>
+          <w:rFonts w:ascii="Arial" w:hAnsi="Arial" w:cs="Arial"/>
+          <w:sz w:val="24"/>
+          <w:szCs w:val="24"/>
+          <w:lang w:val="bg-BG"/>
+        </w:rPr>
+        <w:t>тя е в списъка</w:t>
+      </w:r>
+      <w:r>
+        <w:rPr>
+          <w:rFonts w:ascii="Arial" w:hAnsi="Arial" w:cs="Arial"/>
+          <w:sz w:val="24"/>
+          <w:szCs w:val="24"/>
+        </w:rPr>
+        <w:t xml:space="preserve"> </w:t>
+      </w:r>
+      <w:r>
+        <w:rPr>
+          <w:rFonts w:ascii="Arial" w:hAnsi="Arial" w:cs="Arial"/>
+          <w:sz w:val="24"/>
+          <w:szCs w:val="24"/>
+          <w:lang w:val="bg-BG"/>
+        </w:rPr>
+        <w:t>за</w:t>
+      </w:r>
+      <w:r>
+        <w:rPr>
+          <w:rFonts w:ascii="Arial" w:hAnsi="Arial" w:cs="Arial"/>
+          <w:sz w:val="24"/>
+          <w:szCs w:val="24"/>
+        </w:rPr>
+        <w:t xml:space="preserve"> </w:t>
+      </w:r>
+      <w:r>
+        <w:rPr>
+          <w:rFonts w:ascii="Arial" w:hAnsi="Arial" w:cs="Arial"/>
+          <w:sz w:val="24"/>
+          <w:szCs w:val="24"/>
+          <w:lang w:val="bg-BG"/>
+        </w:rPr>
+        <w:t>о</w:t>
+      </w:r>
+      <w:r>
+        <w:rPr>
+          <w:rFonts w:ascii="Arial" w:hAnsi="Arial" w:cs="Arial"/>
+          <w:sz w:val="24"/>
+          <w:szCs w:val="24"/>
+          <w:lang w:val="bg-BG"/>
+        </w:rPr>
+        <w:t>т следващи</w:t>
+      </w:r>
+      <w:r>
+        <w:rPr>
+          <w:rFonts w:ascii="Arial" w:hAnsi="Arial" w:cs="Arial"/>
+          <w:sz w:val="24"/>
+          <w:szCs w:val="24"/>
+          <w:lang w:val="bg-BG"/>
+        </w:rPr>
+        <w:t xml:space="preserve"> задачи</w:t>
+      </w:r>
+      <w:r>
+        <w:rPr>
+          <w:rFonts w:ascii="Arial" w:hAnsi="Arial" w:cs="Arial"/>
+          <w:sz w:val="24"/>
+          <w:szCs w:val="24"/>
+        </w:rPr>
+        <w:t xml:space="preserve"> и пред</w:t>
+      </w:r>
+      <w:r>
+        <w:rPr>
+          <w:rFonts w:ascii="Arial" w:hAnsi="Arial" w:cs="Arial"/>
+          <w:sz w:val="24"/>
+          <w:szCs w:val="24"/>
+          <w:lang w:val="bg-BG"/>
+        </w:rPr>
+        <w:t>ната</w:t>
+      </w:r>
+      <w:r>
+        <w:rPr>
+          <w:rFonts w:ascii="Arial" w:hAnsi="Arial" w:cs="Arial"/>
+          <w:sz w:val="24"/>
+          <w:szCs w:val="24"/>
+        </w:rPr>
+        <w:t xml:space="preserve"> </w:t>
+      </w:r>
+      <w:r>
+        <w:rPr>
+          <w:rFonts w:ascii="Arial" w:hAnsi="Arial" w:cs="Arial"/>
+          <w:sz w:val="24"/>
+          <w:szCs w:val="24"/>
+          <w:lang w:val="bg-BG"/>
+        </w:rPr>
+        <w:t xml:space="preserve">задача </w:t>
+      </w:r>
+      <w:r>
+        <w:rPr>
+          <w:rFonts w:ascii="Arial" w:hAnsi="Arial" w:cs="Arial"/>
+          <w:sz w:val="24"/>
+          <w:szCs w:val="24"/>
+        </w:rPr>
+        <w:t>е завършен</w:t>
+      </w:r>
+      <w:r>
+        <w:rPr>
+          <w:rFonts w:ascii="Arial" w:hAnsi="Arial" w:cs="Arial"/>
+          <w:sz w:val="24"/>
+          <w:szCs w:val="24"/>
+          <w:lang w:val="bg-BG"/>
+        </w:rPr>
+        <w:t>а</w:t>
+      </w:r>
+      <w:r>
+        <w:rPr>
+          <w:rFonts w:ascii="Arial" w:hAnsi="Arial" w:cs="Arial"/>
+          <w:sz w:val="24"/>
+          <w:szCs w:val="24"/>
+        </w:rPr>
+        <w:t xml:space="preserve">. </w:t>
+      </w:r>
+    </w:p>
+    <w:p>
+      <w:pPr>
+        <w:rPr>
+          <w:rFonts w:ascii="Arial" w:hAnsi="Arial" w:cs="Arial"/>
+          <w:sz w:val="24"/>
+          <w:szCs w:val="24"/>
+        </w:rPr>
+      </w:pPr>
+      <w:r>
+        <w:rPr>
+          <w:rFonts w:ascii="Arial" w:hAnsi="Arial" w:cs="Arial"/>
+          <w:sz w:val="24"/>
+          <w:szCs w:val="24"/>
+        </w:rPr>
+        <w:t xml:space="preserve">Kanban </w:t>
+      </w:r>
+      <w:r>
+        <w:rPr>
+          <w:rFonts w:ascii="Arial" w:hAnsi="Arial" w:cs="Arial"/>
+          <w:sz w:val="24"/>
+          <w:szCs w:val="24"/>
+          <w:lang w:val="bg-BG"/>
+        </w:rPr>
+        <w:t>е под</w:t>
+      </w:r>
+      <w:r>
+        <w:rPr>
+          <w:rFonts w:ascii="Arial" w:hAnsi="Arial" w:cs="Arial"/>
+          <w:sz w:val="24"/>
+          <w:szCs w:val="24"/>
+        </w:rPr>
+        <w:t>ход на непрекъснато</w:t>
+      </w:r>
+      <w:r>
+        <w:rPr>
+          <w:rFonts w:ascii="Arial" w:hAnsi="Arial" w:cs="Arial"/>
+          <w:sz w:val="24"/>
+          <w:szCs w:val="24"/>
+        </w:rPr>
+        <w:t xml:space="preserve"> подобряване на продукта, който се съсредоточава върху </w:t>
+      </w:r>
+      <w:r>
+        <w:rPr>
+          <w:rFonts w:ascii="Arial" w:hAnsi="Arial" w:cs="Arial"/>
+          <w:sz w:val="24"/>
+          <w:szCs w:val="24"/>
+        </w:rPr>
+        <w:t xml:space="preserve">гладкостта </w:t>
+      </w:r>
+      <w:r>
+        <w:rPr>
+          <w:rFonts w:ascii="Arial" w:hAnsi="Arial" w:cs="Arial"/>
+          <w:sz w:val="24"/>
+          <w:szCs w:val="24"/>
+          <w:lang w:val="bg-BG"/>
+        </w:rPr>
+        <w:t xml:space="preserve">и </w:t>
+      </w:r>
+      <w:r>
+        <w:rPr>
+          <w:rFonts w:ascii="Arial" w:hAnsi="Arial" w:cs="Arial"/>
+          <w:sz w:val="24"/>
+          <w:szCs w:val="24"/>
+        </w:rPr>
+        <w:t>бързия поток на работа. Организационно канбан е използван за всякакви креативни и научни дейности. Използва се при редакця на видео, рекламиране, подбор на персонал</w:t>
+      </w:r>
+      <w:r>
+        <w:rPr>
+          <w:rFonts w:ascii="Arial" w:hAnsi="Arial" w:cs="Arial"/>
+          <w:sz w:val="24"/>
+          <w:szCs w:val="24"/>
+          <w:lang w:val="bg-BG"/>
+        </w:rPr>
+        <w:t xml:space="preserve">, </w:t>
+      </w:r>
+      <w:r>
+        <w:rPr>
+          <w:rFonts w:ascii="Arial" w:hAnsi="Arial" w:cs="Arial"/>
+          <w:sz w:val="24"/>
+          <w:szCs w:val="24"/>
+        </w:rPr>
+        <w:t>финанси, продажби маркетинг</w:t>
+      </w:r>
+      <w:r>
+        <w:rPr>
+          <w:rFonts w:ascii="Arial" w:hAnsi="Arial" w:cs="Arial"/>
+          <w:sz w:val="24"/>
+          <w:szCs w:val="24"/>
+          <w:lang w:val="bg-BG"/>
+        </w:rPr>
+        <w:t xml:space="preserve"> и други</w:t>
+      </w:r>
+      <w:r>
+        <w:rPr>
+          <w:rFonts w:ascii="Arial" w:hAnsi="Arial" w:cs="Arial"/>
+          <w:sz w:val="24"/>
+          <w:szCs w:val="24"/>
+          <w:lang w:val="bg-BG"/>
+        </w:rPr>
+        <w:t>.</w:t>
+      </w:r>
+      <w:r>
+        <w:rPr>
+          <w:rFonts w:ascii="Arial" w:hAnsi="Arial" w:cs="Arial"/>
+          <w:sz w:val="24"/>
+          <w:szCs w:val="24"/>
+        </w:rPr>
+        <w:t xml:space="preserve"> </w:t>
+      </w:r>
+    </w:p>
+    <w:p>
+      <w:pPr>
+        <w:rPr>
+          <w:rFonts w:ascii="Arial" w:hAnsi="Arial" w:cs="Arial"/>
+          <w:sz w:val="24"/>
+          <w:szCs w:val="24"/>
+        </w:rPr>
+      </w:pPr>
+      <w:r>
+        <w:rPr>
+          <w:rFonts w:ascii="Arial" w:hAnsi="Arial" w:cs="Arial"/>
+          <w:sz w:val="24"/>
+          <w:szCs w:val="24"/>
+        </w:rPr>
+        <w:t xml:space="preserve">Канбан не е </w:t>
+      </w:r>
+      <w:r>
+        <w:rPr>
+          <w:rFonts w:ascii="Arial" w:hAnsi="Arial" w:cs="Arial"/>
+          <w:sz w:val="24"/>
+          <w:szCs w:val="24"/>
+        </w:rPr>
+        <w:t>a</w:t>
+      </w:r>
+      <w:r>
+        <w:rPr>
+          <w:rFonts w:ascii="Arial" w:hAnsi="Arial" w:cs="Arial"/>
+          <w:sz w:val="24"/>
+          <w:szCs w:val="24"/>
+        </w:rPr>
+        <w:t>gile</w:t>
+      </w:r>
+      <w:r>
+        <w:rPr>
+          <w:rFonts w:ascii="Arial" w:hAnsi="Arial" w:cs="Arial"/>
+          <w:sz w:val="24"/>
+          <w:szCs w:val="24"/>
+        </w:rPr>
+        <w:t xml:space="preserve"> метод за софтуерна разработка. Той е алтернативен път към усотойчивост или метод за пови</w:t>
+      </w:r>
+      <w:r>
+        <w:rPr>
+          <w:rFonts w:ascii="Arial" w:hAnsi="Arial" w:cs="Arial"/>
+          <w:sz w:val="24"/>
+          <w:szCs w:val="24"/>
+          <w:lang w:val="bg-BG"/>
+        </w:rPr>
+        <w:t>ш</w:t>
+      </w:r>
+      <w:r>
+        <w:rPr>
+          <w:rFonts w:ascii="Arial" w:hAnsi="Arial" w:cs="Arial"/>
+          <w:sz w:val="24"/>
+          <w:szCs w:val="24"/>
+        </w:rPr>
+        <w:t>аване на</w:t>
+      </w:r>
+      <w:r>
+        <w:rPr>
+          <w:rFonts w:ascii="Arial" w:hAnsi="Arial" w:cs="Arial"/>
+          <w:sz w:val="24"/>
+          <w:szCs w:val="24"/>
+        </w:rPr>
+        <w:t xml:space="preserve"> </w:t>
+      </w:r>
+      <w:r>
+        <w:rPr>
+          <w:rFonts w:ascii="Arial" w:hAnsi="Arial" w:cs="Arial"/>
+          <w:sz w:val="24"/>
+          <w:szCs w:val="24"/>
+          <w:lang w:val="bg-BG"/>
+        </w:rPr>
+        <w:t>устойчивостта на</w:t>
+      </w:r>
+      <w:r>
+        <w:rPr>
+          <w:rFonts w:ascii="Arial" w:hAnsi="Arial" w:cs="Arial"/>
+          <w:sz w:val="24"/>
+          <w:szCs w:val="24"/>
+        </w:rPr>
+        <w:t xml:space="preserve"> услугите, </w:t>
+      </w:r>
+      <w:r>
+        <w:rPr>
+          <w:rFonts w:ascii="Arial" w:hAnsi="Arial" w:cs="Arial"/>
+          <w:sz w:val="24"/>
+          <w:szCs w:val="24"/>
+          <w:lang w:val="bg-BG"/>
+        </w:rPr>
+        <w:t>насочен</w:t>
+      </w:r>
+      <w:r>
+        <w:rPr>
+          <w:rFonts w:ascii="Arial" w:hAnsi="Arial" w:cs="Arial"/>
+          <w:sz w:val="24"/>
+          <w:szCs w:val="24"/>
+        </w:rPr>
+        <w:t xml:space="preserve"> към подобрение на</w:t>
+      </w:r>
+      <w:r>
+        <w:rPr>
+          <w:rFonts w:ascii="Arial" w:hAnsi="Arial" w:cs="Arial"/>
+          <w:sz w:val="24"/>
+          <w:szCs w:val="24"/>
+          <w:lang w:val="bg-BG"/>
+        </w:rPr>
+        <w:t xml:space="preserve"> устойчивостта на </w:t>
+      </w:r>
+      <w:r>
+        <w:rPr>
+          <w:rFonts w:ascii="Arial" w:hAnsi="Arial" w:cs="Arial"/>
+          <w:sz w:val="24"/>
+          <w:szCs w:val="24"/>
+        </w:rPr>
+        <w:t>бизнес</w:t>
+      </w:r>
+      <w:r>
+        <w:rPr>
+          <w:rFonts w:ascii="Arial" w:hAnsi="Arial" w:cs="Arial"/>
+          <w:sz w:val="24"/>
+          <w:szCs w:val="24"/>
+          <w:lang w:val="bg-BG"/>
+        </w:rPr>
+        <w:t>а</w:t>
+      </w:r>
+      <w:r>
+        <w:rPr>
+          <w:rFonts w:ascii="Arial" w:hAnsi="Arial" w:cs="Arial"/>
+          <w:sz w:val="24"/>
+          <w:szCs w:val="24"/>
+        </w:rPr>
+        <w:t>. Също</w:t>
+      </w:r>
+      <w:r>
+        <w:rPr>
+          <w:rFonts w:ascii="Arial" w:hAnsi="Arial" w:cs="Arial"/>
+          <w:sz w:val="24"/>
+          <w:szCs w:val="24"/>
+          <w:lang w:val="bg-BG"/>
+        </w:rPr>
+        <w:t xml:space="preserve"> така, той</w:t>
+      </w:r>
+      <w:r>
+        <w:rPr>
+          <w:rFonts w:ascii="Arial" w:hAnsi="Arial" w:cs="Arial"/>
+          <w:sz w:val="24"/>
+          <w:szCs w:val="24"/>
+        </w:rPr>
+        <w:t xml:space="preserve"> е описан като метод за пови</w:t>
+      </w:r>
+      <w:r>
+        <w:rPr>
+          <w:rFonts w:ascii="Arial" w:hAnsi="Arial" w:cs="Arial"/>
+          <w:sz w:val="24"/>
+          <w:szCs w:val="24"/>
+          <w:lang w:val="bg-BG"/>
+        </w:rPr>
+        <w:t>ш</w:t>
+      </w:r>
+      <w:r>
+        <w:rPr>
+          <w:rFonts w:ascii="Arial" w:hAnsi="Arial" w:cs="Arial"/>
+          <w:sz w:val="24"/>
+          <w:szCs w:val="24"/>
+        </w:rPr>
+        <w:t>аване на организационната устойчивост.</w:t>
+      </w:r>
+      <w:bookmarkStart w:id="18" w:name="_GoBack"/>
       <w:bookmarkEnd w:id="18"/>
-    </w:p>
-    <w:p>
-      <w:pPr>
-        <w:rPr>
-          <w:rFonts w:ascii="Arial" w:hAnsi="Arial" w:cs="Arial"/>
-          <w:sz w:val="24"/>
-          <w:szCs w:val="24"/>
-          <w:lang w:val="bg-BG"/>
-        </w:rPr>
-      </w:pPr>
-      <w:r>
-        <w:rPr>
-          <w:rFonts w:ascii="Arial" w:hAnsi="Arial" w:cs="Arial"/>
-          <w:sz w:val="24"/>
-          <w:szCs w:val="24"/>
-        </w:rPr>
-        <w:t>Не изиск</w:t>
-      </w:r>
-      <w:r>
-        <w:rPr>
-          <w:rFonts w:ascii="Arial" w:hAnsi="Arial" w:cs="Arial"/>
-          <w:sz w:val="24"/>
-          <w:szCs w:val="24"/>
-          <w:lang w:val="bg-BG"/>
-        </w:rPr>
-        <w:t>в</w:t>
-      </w:r>
-      <w:r>
-        <w:rPr>
-          <w:rFonts w:ascii="Arial" w:hAnsi="Arial" w:cs="Arial"/>
-          <w:sz w:val="24"/>
-          <w:szCs w:val="24"/>
-        </w:rPr>
-        <w:t xml:space="preserve">а фиксирани итерации (повторения). Работата се движи </w:t>
-      </w:r>
-      <w:r>
-        <w:rPr>
-          <w:rFonts w:ascii="Arial" w:hAnsi="Arial" w:cs="Arial"/>
-          <w:sz w:val="24"/>
-          <w:szCs w:val="24"/>
-          <w:lang w:val="bg-BG"/>
-        </w:rPr>
-        <w:t>като</w:t>
-      </w:r>
-      <w:r>
-        <w:rPr>
-          <w:rFonts w:ascii="Arial" w:hAnsi="Arial" w:cs="Arial"/>
-          <w:sz w:val="24"/>
-          <w:szCs w:val="24"/>
-        </w:rPr>
-        <w:t xml:space="preserve"> процес на развитие </w:t>
-      </w:r>
-      <w:r>
-        <w:rPr>
-          <w:rFonts w:ascii="Arial" w:hAnsi="Arial" w:cs="Arial"/>
-          <w:sz w:val="24"/>
-          <w:szCs w:val="24"/>
-          <w:lang w:val="bg-BG"/>
-        </w:rPr>
-        <w:t>през</w:t>
-      </w:r>
-      <w:r>
-        <w:rPr>
-          <w:rFonts w:ascii="Arial" w:hAnsi="Arial" w:cs="Arial"/>
-          <w:sz w:val="24"/>
-          <w:szCs w:val="24"/>
-        </w:rPr>
-        <w:t xml:space="preserve"> непрекъснат поток</w:t>
-      </w:r>
-      <w:r>
-        <w:rPr>
-          <w:rFonts w:ascii="Arial" w:hAnsi="Arial" w:cs="Arial"/>
-          <w:sz w:val="24"/>
-          <w:szCs w:val="24"/>
-          <w:lang w:val="bg-BG"/>
-        </w:rPr>
-        <w:t xml:space="preserve"> </w:t>
-      </w:r>
-      <w:r>
-        <w:rPr>
-          <w:rFonts w:ascii="Arial" w:hAnsi="Arial" w:cs="Arial"/>
-          <w:sz w:val="24"/>
-          <w:szCs w:val="24"/>
-        </w:rPr>
-        <w:t>от дейсноти. Ключова функция е да се ограничи размерът на работата в процес</w:t>
-      </w:r>
-      <w:r>
-        <w:rPr>
-          <w:rFonts w:ascii="Arial" w:hAnsi="Arial" w:cs="Arial"/>
-          <w:sz w:val="24"/>
-          <w:szCs w:val="24"/>
-          <w:lang w:val="bg-BG"/>
-        </w:rPr>
-        <w:t>ите</w:t>
-      </w:r>
-      <w:r>
-        <w:rPr>
-          <w:rFonts w:ascii="Arial" w:hAnsi="Arial" w:cs="Arial"/>
-          <w:sz w:val="24"/>
-          <w:szCs w:val="24"/>
-        </w:rPr>
-        <w:t xml:space="preserve">. Екипът работи само </w:t>
-      </w:r>
-      <w:r>
-        <w:rPr>
-          <w:rFonts w:ascii="Arial" w:hAnsi="Arial" w:cs="Arial"/>
-          <w:sz w:val="24"/>
-          <w:szCs w:val="24"/>
-          <w:lang w:val="bg-BG"/>
-        </w:rPr>
-        <w:t>върху</w:t>
-      </w:r>
-      <w:r>
-        <w:rPr>
-          <w:rFonts w:ascii="Arial" w:hAnsi="Arial" w:cs="Arial"/>
-          <w:sz w:val="24"/>
-          <w:szCs w:val="24"/>
-        </w:rPr>
-        <w:t xml:space="preserve"> фиксиран брой </w:t>
-      </w:r>
-      <w:r>
-        <w:rPr>
-          <w:rFonts w:ascii="Arial" w:hAnsi="Arial" w:cs="Arial"/>
-          <w:sz w:val="24"/>
-          <w:szCs w:val="24"/>
-          <w:lang w:val="bg-BG"/>
-        </w:rPr>
-        <w:t>задачи</w:t>
-      </w:r>
-      <w:r>
-        <w:rPr>
-          <w:rFonts w:ascii="Arial" w:hAnsi="Arial" w:cs="Arial"/>
-          <w:sz w:val="24"/>
-          <w:szCs w:val="24"/>
-        </w:rPr>
-        <w:t xml:space="preserve"> във всеки един </w:t>
-      </w:r>
-      <w:r>
-        <w:rPr>
-          <w:rFonts w:ascii="Arial" w:hAnsi="Arial" w:cs="Arial"/>
-          <w:sz w:val="24"/>
-          <w:szCs w:val="24"/>
-        </w:rPr>
-        <w:t>момент</w:t>
-      </w:r>
-      <w:r>
-        <w:rPr>
-          <w:rFonts w:ascii="Arial" w:hAnsi="Arial" w:cs="Arial"/>
-          <w:sz w:val="24"/>
-          <w:szCs w:val="24"/>
-          <w:lang w:val="bg-BG"/>
-        </w:rPr>
-        <w:t>.</w:t>
-      </w:r>
-      <w:r>
-        <w:rPr>
-          <w:rFonts w:ascii="Arial" w:hAnsi="Arial" w:cs="Arial"/>
-          <w:sz w:val="24"/>
-          <w:szCs w:val="24"/>
-        </w:rPr>
-        <w:t xml:space="preserve"> </w:t>
-      </w:r>
-      <w:r>
-        <w:rPr>
-          <w:rFonts w:ascii="Arial" w:hAnsi="Arial" w:cs="Arial"/>
-          <w:sz w:val="24"/>
-          <w:szCs w:val="24"/>
-          <w:lang w:val="bg-BG"/>
-        </w:rPr>
-        <w:t>Екипът</w:t>
-      </w:r>
-      <w:r>
-        <w:rPr>
-          <w:rFonts w:ascii="Arial" w:hAnsi="Arial" w:cs="Arial"/>
-          <w:sz w:val="24"/>
-          <w:szCs w:val="24"/>
-        </w:rPr>
-        <w:t xml:space="preserve"> може да започне работа по </w:t>
-      </w:r>
-      <w:r>
-        <w:rPr>
-          <w:rFonts w:ascii="Arial" w:hAnsi="Arial" w:cs="Arial"/>
-          <w:sz w:val="24"/>
-          <w:szCs w:val="24"/>
-        </w:rPr>
-        <w:t>но</w:t>
-      </w:r>
-      <w:r>
-        <w:rPr>
-          <w:rFonts w:ascii="Arial" w:hAnsi="Arial" w:cs="Arial"/>
-          <w:sz w:val="24"/>
-          <w:szCs w:val="24"/>
-          <w:lang w:val="bg-BG"/>
-        </w:rPr>
-        <w:t>ва</w:t>
-      </w:r>
-      <w:r>
-        <w:rPr>
-          <w:rFonts w:ascii="Arial" w:hAnsi="Arial" w:cs="Arial"/>
-          <w:sz w:val="24"/>
-          <w:szCs w:val="24"/>
-          <w:lang w:val="bg-BG"/>
-        </w:rPr>
-        <w:t xml:space="preserve"> задача</w:t>
-      </w:r>
-      <w:r>
-        <w:rPr>
-          <w:rFonts w:ascii="Arial" w:hAnsi="Arial" w:cs="Arial"/>
-          <w:sz w:val="24"/>
-          <w:szCs w:val="24"/>
-        </w:rPr>
-        <w:t xml:space="preserve">, само когато </w:t>
-      </w:r>
-      <w:r>
-        <w:rPr>
-          <w:rFonts w:ascii="Arial" w:hAnsi="Arial" w:cs="Arial"/>
-          <w:sz w:val="24"/>
-          <w:szCs w:val="24"/>
-          <w:lang w:val="bg-BG"/>
-        </w:rPr>
-        <w:t>тя е в списъка</w:t>
-      </w:r>
-      <w:r>
-        <w:rPr>
-          <w:rFonts w:ascii="Arial" w:hAnsi="Arial" w:cs="Arial"/>
-          <w:sz w:val="24"/>
-          <w:szCs w:val="24"/>
-        </w:rPr>
-        <w:t xml:space="preserve"> </w:t>
-      </w:r>
-      <w:r>
-        <w:rPr>
-          <w:rFonts w:ascii="Arial" w:hAnsi="Arial" w:cs="Arial"/>
-          <w:sz w:val="24"/>
-          <w:szCs w:val="24"/>
-          <w:lang w:val="bg-BG"/>
-        </w:rPr>
-        <w:t>за</w:t>
-      </w:r>
-      <w:r>
-        <w:rPr>
-          <w:rFonts w:ascii="Arial" w:hAnsi="Arial" w:cs="Arial"/>
-          <w:sz w:val="24"/>
-          <w:szCs w:val="24"/>
-        </w:rPr>
-        <w:t xml:space="preserve"> </w:t>
-      </w:r>
-      <w:r>
-        <w:rPr>
-          <w:rFonts w:ascii="Arial" w:hAnsi="Arial" w:cs="Arial"/>
-          <w:sz w:val="24"/>
-          <w:szCs w:val="24"/>
-          <w:lang w:val="bg-BG"/>
-        </w:rPr>
-        <w:t>о</w:t>
-      </w:r>
-      <w:r>
-        <w:rPr>
-          <w:rFonts w:ascii="Arial" w:hAnsi="Arial" w:cs="Arial"/>
-          <w:sz w:val="24"/>
-          <w:szCs w:val="24"/>
-          <w:lang w:val="bg-BG"/>
-        </w:rPr>
-        <w:t>т следващи</w:t>
-      </w:r>
-      <w:r>
-        <w:rPr>
-          <w:rFonts w:ascii="Arial" w:hAnsi="Arial" w:cs="Arial"/>
-          <w:sz w:val="24"/>
-          <w:szCs w:val="24"/>
-          <w:lang w:val="bg-BG"/>
-        </w:rPr>
-        <w:t xml:space="preserve"> задачи</w:t>
-      </w:r>
-      <w:r>
-        <w:rPr>
-          <w:rFonts w:ascii="Arial" w:hAnsi="Arial" w:cs="Arial"/>
-          <w:sz w:val="24"/>
-          <w:szCs w:val="24"/>
-        </w:rPr>
-        <w:t xml:space="preserve"> и пред</w:t>
-      </w:r>
-      <w:r>
-        <w:rPr>
-          <w:rFonts w:ascii="Arial" w:hAnsi="Arial" w:cs="Arial"/>
-          <w:sz w:val="24"/>
-          <w:szCs w:val="24"/>
-          <w:lang w:val="bg-BG"/>
-        </w:rPr>
-        <w:t>ната</w:t>
-      </w:r>
-      <w:r>
-        <w:rPr>
-          <w:rFonts w:ascii="Arial" w:hAnsi="Arial" w:cs="Arial"/>
-          <w:sz w:val="24"/>
-          <w:szCs w:val="24"/>
-        </w:rPr>
-        <w:t xml:space="preserve"> </w:t>
-      </w:r>
-      <w:r>
-        <w:rPr>
-          <w:rFonts w:ascii="Arial" w:hAnsi="Arial" w:cs="Arial"/>
-          <w:sz w:val="24"/>
-          <w:szCs w:val="24"/>
-          <w:lang w:val="bg-BG"/>
-        </w:rPr>
-        <w:t xml:space="preserve">задача </w:t>
-      </w:r>
-      <w:r>
-        <w:rPr>
-          <w:rFonts w:ascii="Arial" w:hAnsi="Arial" w:cs="Arial"/>
-          <w:sz w:val="24"/>
-          <w:szCs w:val="24"/>
-        </w:rPr>
-        <w:t>е завършен</w:t>
-      </w:r>
-      <w:r>
-        <w:rPr>
-          <w:rFonts w:ascii="Arial" w:hAnsi="Arial" w:cs="Arial"/>
-          <w:sz w:val="24"/>
-          <w:szCs w:val="24"/>
-          <w:lang w:val="bg-BG"/>
-        </w:rPr>
-        <w:t>а</w:t>
-      </w:r>
-      <w:r>
-        <w:rPr>
-          <w:rFonts w:ascii="Arial" w:hAnsi="Arial" w:cs="Arial"/>
-          <w:sz w:val="24"/>
-          <w:szCs w:val="24"/>
-        </w:rPr>
-        <w:t xml:space="preserve">. </w:t>
-      </w:r>
-    </w:p>
-    <w:p>
-      <w:pPr>
-        <w:rPr>
-          <w:rFonts w:ascii="Arial" w:hAnsi="Arial" w:cs="Arial"/>
-          <w:sz w:val="24"/>
-          <w:szCs w:val="24"/>
-        </w:rPr>
-      </w:pPr>
-      <w:r>
-        <w:rPr>
-          <w:rFonts w:ascii="Arial" w:hAnsi="Arial" w:cs="Arial"/>
-          <w:sz w:val="24"/>
-          <w:szCs w:val="24"/>
-        </w:rPr>
-        <w:t xml:space="preserve">Kanban </w:t>
-      </w:r>
-      <w:r>
-        <w:rPr>
-          <w:rFonts w:ascii="Arial" w:hAnsi="Arial" w:cs="Arial"/>
-          <w:sz w:val="24"/>
-          <w:szCs w:val="24"/>
-          <w:lang w:val="bg-BG"/>
-        </w:rPr>
-        <w:t>е под</w:t>
-      </w:r>
-      <w:r>
-        <w:rPr>
-          <w:rFonts w:ascii="Arial" w:hAnsi="Arial" w:cs="Arial"/>
-          <w:sz w:val="24"/>
-          <w:szCs w:val="24"/>
-        </w:rPr>
-        <w:t>ход на непрекъснато</w:t>
-      </w:r>
-      <w:r>
-        <w:rPr>
-          <w:rFonts w:ascii="Arial" w:hAnsi="Arial" w:cs="Arial"/>
-          <w:sz w:val="24"/>
-          <w:szCs w:val="24"/>
-        </w:rPr>
-        <w:t xml:space="preserve"> подобряване на продукта, който се съсредоточава върху </w:t>
-      </w:r>
-      <w:r>
-        <w:rPr>
-          <w:rFonts w:ascii="Arial" w:hAnsi="Arial" w:cs="Arial"/>
-          <w:sz w:val="24"/>
-          <w:szCs w:val="24"/>
-        </w:rPr>
-        <w:t xml:space="preserve">гладкостта </w:t>
-      </w:r>
-      <w:r>
-        <w:rPr>
-          <w:rFonts w:ascii="Arial" w:hAnsi="Arial" w:cs="Arial"/>
-          <w:sz w:val="24"/>
-          <w:szCs w:val="24"/>
-          <w:lang w:val="bg-BG"/>
-        </w:rPr>
-        <w:t xml:space="preserve">и </w:t>
-      </w:r>
-      <w:r>
-        <w:rPr>
-          <w:rFonts w:ascii="Arial" w:hAnsi="Arial" w:cs="Arial"/>
-          <w:sz w:val="24"/>
-          <w:szCs w:val="24"/>
-        </w:rPr>
-        <w:t>бързия поток на работа. Организационно канбан е използван за всякакви креативни и научни дейности. Използва се при редакця на видео, рекламиране, подбор на персонал</w:t>
-      </w:r>
-      <w:r>
-        <w:rPr>
-          <w:rFonts w:ascii="Arial" w:hAnsi="Arial" w:cs="Arial"/>
-          <w:sz w:val="24"/>
-          <w:szCs w:val="24"/>
-          <w:lang w:val="bg-BG"/>
-        </w:rPr>
-        <w:t xml:space="preserve">, </w:t>
-      </w:r>
-      <w:r>
-        <w:rPr>
-          <w:rFonts w:ascii="Arial" w:hAnsi="Arial" w:cs="Arial"/>
-          <w:sz w:val="24"/>
-          <w:szCs w:val="24"/>
-        </w:rPr>
-        <w:t>финанси, продажби маркетинг</w:t>
-      </w:r>
-      <w:r>
-        <w:rPr>
-          <w:rFonts w:ascii="Arial" w:hAnsi="Arial" w:cs="Arial"/>
-          <w:sz w:val="24"/>
-          <w:szCs w:val="24"/>
-          <w:lang w:val="bg-BG"/>
-        </w:rPr>
-        <w:t xml:space="preserve"> и други</w:t>
-      </w:r>
-      <w:r>
-        <w:rPr>
-          <w:rFonts w:ascii="Arial" w:hAnsi="Arial" w:cs="Arial"/>
-          <w:sz w:val="24"/>
-          <w:szCs w:val="24"/>
-          <w:lang w:val="bg-BG"/>
-        </w:rPr>
-        <w:t>.</w:t>
-      </w:r>
-      <w:r>
-        <w:rPr>
-          <w:rFonts w:ascii="Arial" w:hAnsi="Arial" w:cs="Arial"/>
-          <w:sz w:val="24"/>
-          <w:szCs w:val="24"/>
-        </w:rPr>
-        <w:t xml:space="preserve"> </w:t>
-      </w:r>
-    </w:p>
-    <w:p>
-      <w:pPr>
-        <w:rPr>
-          <w:rFonts w:ascii="Arial" w:hAnsi="Arial" w:cs="Arial"/>
-          <w:sz w:val="24"/>
-          <w:szCs w:val="24"/>
-        </w:rPr>
-      </w:pPr>
-      <w:r>
-        <w:rPr>
-          <w:rFonts w:ascii="Arial" w:hAnsi="Arial" w:cs="Arial"/>
-          <w:sz w:val="24"/>
-          <w:szCs w:val="24"/>
-        </w:rPr>
-        <w:t xml:space="preserve">Канбан не е </w:t>
-      </w:r>
-      <w:r>
-        <w:rPr>
-          <w:rFonts w:ascii="Arial" w:hAnsi="Arial" w:cs="Arial"/>
-          <w:sz w:val="24"/>
-          <w:szCs w:val="24"/>
-        </w:rPr>
-        <w:t>a</w:t>
-      </w:r>
-      <w:r>
-        <w:rPr>
-          <w:rFonts w:ascii="Arial" w:hAnsi="Arial" w:cs="Arial"/>
-          <w:sz w:val="24"/>
-          <w:szCs w:val="24"/>
-        </w:rPr>
-        <w:t>gile</w:t>
-      </w:r>
-      <w:r>
-        <w:rPr>
-          <w:rFonts w:ascii="Arial" w:hAnsi="Arial" w:cs="Arial"/>
-          <w:sz w:val="24"/>
-          <w:szCs w:val="24"/>
-        </w:rPr>
-        <w:t xml:space="preserve"> метод за софтуерна разработка. Той е алтернативен път към усотойчивост или метод за пови</w:t>
-      </w:r>
-      <w:r>
-        <w:rPr>
-          <w:rFonts w:ascii="Arial" w:hAnsi="Arial" w:cs="Arial"/>
-          <w:sz w:val="24"/>
-          <w:szCs w:val="24"/>
-          <w:lang w:val="bg-BG"/>
-        </w:rPr>
-        <w:t>ш</w:t>
-      </w:r>
-      <w:r>
-        <w:rPr>
-          <w:rFonts w:ascii="Arial" w:hAnsi="Arial" w:cs="Arial"/>
-          <w:sz w:val="24"/>
-          <w:szCs w:val="24"/>
-        </w:rPr>
-        <w:t>аване на</w:t>
-      </w:r>
-      <w:r>
-        <w:rPr>
-          <w:rFonts w:ascii="Arial" w:hAnsi="Arial" w:cs="Arial"/>
-          <w:sz w:val="24"/>
-          <w:szCs w:val="24"/>
-        </w:rPr>
-        <w:t xml:space="preserve"> </w:t>
-      </w:r>
-      <w:r>
-        <w:rPr>
-          <w:rFonts w:ascii="Arial" w:hAnsi="Arial" w:cs="Arial"/>
-          <w:sz w:val="24"/>
-          <w:szCs w:val="24"/>
-          <w:lang w:val="bg-BG"/>
-        </w:rPr>
-        <w:t>устойчивостта на</w:t>
-      </w:r>
-      <w:r>
-        <w:rPr>
-          <w:rFonts w:ascii="Arial" w:hAnsi="Arial" w:cs="Arial"/>
-          <w:sz w:val="24"/>
-          <w:szCs w:val="24"/>
-        </w:rPr>
-        <w:t xml:space="preserve"> услугите, </w:t>
-      </w:r>
-      <w:r>
-        <w:rPr>
-          <w:rFonts w:ascii="Arial" w:hAnsi="Arial" w:cs="Arial"/>
-          <w:sz w:val="24"/>
-          <w:szCs w:val="24"/>
-          <w:lang w:val="bg-BG"/>
-        </w:rPr>
-        <w:t>насочен</w:t>
-      </w:r>
-      <w:r>
-        <w:rPr>
-          <w:rFonts w:ascii="Arial" w:hAnsi="Arial" w:cs="Arial"/>
-          <w:sz w:val="24"/>
-          <w:szCs w:val="24"/>
-        </w:rPr>
-        <w:t xml:space="preserve"> към подобрение на</w:t>
-      </w:r>
-      <w:r>
-        <w:rPr>
-          <w:rFonts w:ascii="Arial" w:hAnsi="Arial" w:cs="Arial"/>
-          <w:sz w:val="24"/>
-          <w:szCs w:val="24"/>
-          <w:lang w:val="bg-BG"/>
-        </w:rPr>
-        <w:t xml:space="preserve"> устойчивостта на </w:t>
-      </w:r>
-      <w:r>
-        <w:rPr>
-          <w:rFonts w:ascii="Arial" w:hAnsi="Arial" w:cs="Arial"/>
-          <w:sz w:val="24"/>
-          <w:szCs w:val="24"/>
-        </w:rPr>
-        <w:t>бизнес</w:t>
-      </w:r>
-      <w:r>
-        <w:rPr>
-          <w:rFonts w:ascii="Arial" w:hAnsi="Arial" w:cs="Arial"/>
-          <w:sz w:val="24"/>
-          <w:szCs w:val="24"/>
-          <w:lang w:val="bg-BG"/>
-        </w:rPr>
-        <w:t>а</w:t>
-      </w:r>
-      <w:r>
-        <w:rPr>
-          <w:rFonts w:ascii="Arial" w:hAnsi="Arial" w:cs="Arial"/>
-          <w:sz w:val="24"/>
-          <w:szCs w:val="24"/>
-        </w:rPr>
-        <w:t>. Също</w:t>
-      </w:r>
-      <w:r>
-        <w:rPr>
-          <w:rFonts w:ascii="Arial" w:hAnsi="Arial" w:cs="Arial"/>
-          <w:sz w:val="24"/>
-          <w:szCs w:val="24"/>
-          <w:lang w:val="bg-BG"/>
-        </w:rPr>
-        <w:t xml:space="preserve"> така, той</w:t>
-      </w:r>
-      <w:r>
-        <w:rPr>
-          <w:rFonts w:ascii="Arial" w:hAnsi="Arial" w:cs="Arial"/>
-          <w:sz w:val="24"/>
-          <w:szCs w:val="24"/>
-        </w:rPr>
-        <w:t xml:space="preserve"> е описан като метод за пови</w:t>
-      </w:r>
-      <w:r>
-        <w:rPr>
-          <w:rFonts w:ascii="Arial" w:hAnsi="Arial" w:cs="Arial"/>
-          <w:sz w:val="24"/>
-          <w:szCs w:val="24"/>
-          <w:lang w:val="bg-BG"/>
-        </w:rPr>
-        <w:t>ш</w:t>
-      </w:r>
-      <w:r>
-        <w:rPr>
-          <w:rFonts w:ascii="Arial" w:hAnsi="Arial" w:cs="Arial"/>
-          <w:sz w:val="24"/>
-          <w:szCs w:val="24"/>
-        </w:rPr>
-        <w:t>аване на организационната устойчивост.</w:t>
-      </w:r>
-    </w:p>
-    <w:p>
-      <w:pPr>
-        <w:rPr>
-          <w:rFonts w:ascii="Arial" w:hAnsi="Arial" w:cs="Arial"/>
-          <w:b/>
-          <w:i/>
-          <w:sz w:val="24"/>
-          <w:szCs w:val="24"/>
-          <w:lang w:val="bg-BG"/>
-        </w:rPr>
-      </w:pPr>
-      <w:r>
-        <w:rPr>
-          <w:rFonts w:ascii="Arial" w:hAnsi="Arial" w:cs="Arial"/>
-          <w:b/>
-          <w:i/>
-          <w:sz w:val="24"/>
-          <w:szCs w:val="24"/>
-          <w:lang w:val="bg-BG"/>
-        </w:rPr>
-        <w:lastRenderedPageBreak/>
-        <w:br w:type="page"/>
-      </w:r>
     </w:p>
     <w:p>
       <w:pPr>
@@ -15583,7 +15472,7 @@
           <w:rPr>
             <w:noProof/>
           </w:rPr>
-          <w:t>15</w:t>
+          <w:t>11</w:t>
         </w:r>
         <w:r>
           <w:rPr>
@@ -18150,7 +18039,7 @@
 </file>
 
 <file path=customXml/itemProps1.xml><?xml version="1.0" encoding="utf-8"?>
-<ds:datastoreItem xmlns:ds="http://schemas.openxmlformats.org/officeDocument/2006/customXml" ds:itemID="{236013F1-A791-4B35-80B0-935B76E7EF1D}">
+<ds:datastoreItem xmlns:ds="http://schemas.openxmlformats.org/officeDocument/2006/customXml" ds:itemID="{553F1181-1486-4FC1-99AC-BD2942AB912B}">
   <ds:schemaRefs>
     <ds:schemaRef ds:uri="http://schemas.openxmlformats.org/officeDocument/2006/bibliography"/>
   </ds:schemaRefs>

--- a/Coursework.docx
+++ b/Coursework.docx
@@ -348,6 +348,8 @@
         </w:rPr>
         <w:br w:type="page"/>
       </w:r>
+      <w:bookmarkStart w:id="0" w:name="_GoBack"/>
+      <w:bookmarkEnd w:id="0"/>
     </w:p>
     <w:sdt>
       <w:sdtPr>
@@ -2386,7 +2388,7 @@
           <w:lang w:val="bg-BG"/>
         </w:rPr>
       </w:pPr>
-      <w:bookmarkStart w:id="0" w:name="_Toc530930172"/>
+      <w:bookmarkStart w:id="1" w:name="_Toc530930172"/>
       <w:r>
         <w:rPr>
           <w:rFonts w:cs="Arial"/>
@@ -2395,7 +2397,7 @@
         <w:lastRenderedPageBreak/>
         <w:t>Какво е Agile</w:t>
       </w:r>
-      <w:bookmarkEnd w:id="0"/>
+      <w:bookmarkEnd w:id="1"/>
     </w:p>
     <w:p>
       <w:pPr>
@@ -2813,7 +2815,7 @@
           <w:lang w:val="bg-BG"/>
         </w:rPr>
       </w:pPr>
-      <w:bookmarkStart w:id="1" w:name="_Toc530930173"/>
+      <w:bookmarkStart w:id="2" w:name="_Toc530930173"/>
       <w:r>
         <w:rPr>
           <w:rFonts w:cs="Arial"/>
@@ -2821,7 +2823,7 @@
         </w:rPr>
         <w:t>Основни стъпки в Agile</w:t>
       </w:r>
-      <w:bookmarkEnd w:id="1"/>
+      <w:bookmarkEnd w:id="2"/>
     </w:p>
     <w:p>
       <w:pPr>
@@ -2948,11 +2950,11 @@
       <w:pPr>
         <w:pStyle w:val="Heading2"/>
       </w:pPr>
-      <w:bookmarkStart w:id="2" w:name="_Toc530930174"/>
+      <w:bookmarkStart w:id="3" w:name="_Toc530930174"/>
       <w:r>
         <w:t>Проучване</w:t>
       </w:r>
-      <w:bookmarkEnd w:id="2"/>
+      <w:bookmarkEnd w:id="3"/>
     </w:p>
     <w:p>
       <w:pPr>
@@ -3020,11 +3022,11 @@
       <w:pPr>
         <w:pStyle w:val="Heading2"/>
       </w:pPr>
-      <w:bookmarkStart w:id="3" w:name="_Toc530930175"/>
+      <w:bookmarkStart w:id="4" w:name="_Toc530930175"/>
       <w:r>
         <w:t>Product Backlog</w:t>
       </w:r>
-      <w:bookmarkEnd w:id="3"/>
+      <w:bookmarkEnd w:id="4"/>
     </w:p>
     <w:p>
       <w:pPr>
@@ -3108,11 +3110,11 @@
       <w:pPr>
         <w:pStyle w:val="Heading2"/>
       </w:pPr>
-      <w:bookmarkStart w:id="4" w:name="_Toc530930176"/>
+      <w:bookmarkStart w:id="5" w:name="_Toc530930176"/>
       <w:r>
         <w:t>Итерации</w:t>
       </w:r>
-      <w:bookmarkEnd w:id="4"/>
+      <w:bookmarkEnd w:id="5"/>
     </w:p>
     <w:p>
       <w:pPr>
@@ -3179,11 +3181,11 @@
       <w:pPr>
         <w:pStyle w:val="Heading2"/>
       </w:pPr>
-      <w:bookmarkStart w:id="5" w:name="_Toc530930177"/>
+      <w:bookmarkStart w:id="6" w:name="_Toc530930177"/>
       <w:r>
         <w:t>Продължаване на цикъла</w:t>
       </w:r>
-      <w:bookmarkEnd w:id="5"/>
+      <w:bookmarkEnd w:id="6"/>
     </w:p>
     <w:p>
       <w:pPr>
@@ -3612,7 +3614,7 @@
           <w:lang w:val="bg-BG"/>
         </w:rPr>
       </w:pPr>
-      <w:bookmarkStart w:id="6" w:name="_Toc530930178"/>
+      <w:bookmarkStart w:id="7" w:name="_Toc530930178"/>
       <w:r>
         <w:rPr>
           <w:rFonts w:cs="Arial"/>
@@ -3634,7 +3636,7 @@
         </w:rPr>
         <w:t>традиционен метод</w:t>
       </w:r>
-      <w:bookmarkEnd w:id="6"/>
+      <w:bookmarkEnd w:id="7"/>
     </w:p>
     <w:p>
       <w:pPr>
@@ -4021,7 +4023,7 @@
           <w:lang w:val="bg-BG"/>
         </w:rPr>
       </w:pPr>
-      <w:bookmarkStart w:id="7" w:name="_Toc530930179"/>
+      <w:bookmarkStart w:id="8" w:name="_Toc530930179"/>
       <w:r>
         <w:rPr>
           <w:rFonts w:cs="Arial"/>
@@ -4029,7 +4031,7 @@
         </w:rPr>
         <w:t>Позли от прилагане на Agile</w:t>
       </w:r>
-      <w:bookmarkEnd w:id="7"/>
+      <w:bookmarkEnd w:id="8"/>
     </w:p>
     <w:p>
       <w:pPr>
@@ -4056,11 +4058,11 @@
         <w:pStyle w:val="Heading2"/>
         <w:spacing w:before="360"/>
       </w:pPr>
-      <w:bookmarkStart w:id="8" w:name="_Toc530930180"/>
+      <w:bookmarkStart w:id="9" w:name="_Toc530930180"/>
       <w:r>
         <w:t>Удовлетвореност на клиентите</w:t>
       </w:r>
-      <w:bookmarkEnd w:id="8"/>
+      <w:bookmarkEnd w:id="9"/>
     </w:p>
     <w:p>
       <w:pPr>
@@ -4332,11 +4334,11 @@
         <w:pStyle w:val="Heading2"/>
         <w:spacing w:before="360"/>
       </w:pPr>
-      <w:bookmarkStart w:id="9" w:name="_Toc530930181"/>
+      <w:bookmarkStart w:id="10" w:name="_Toc530930181"/>
       <w:r>
         <w:t>Контрол и прозрачност</w:t>
       </w:r>
-      <w:bookmarkEnd w:id="9"/>
+      <w:bookmarkEnd w:id="10"/>
     </w:p>
     <w:p>
       <w:pPr>
@@ -4479,14 +4481,14 @@
         <w:pStyle w:val="Heading2"/>
         <w:spacing w:before="360"/>
       </w:pPr>
-      <w:bookmarkStart w:id="10" w:name="_Toc530930182"/>
+      <w:bookmarkStart w:id="11" w:name="_Toc530930182"/>
       <w:r>
         <w:t>Предвидимост</w:t>
       </w:r>
       <w:r>
         <w:t xml:space="preserve"> и намален риск</w:t>
       </w:r>
-      <w:bookmarkEnd w:id="10"/>
+      <w:bookmarkEnd w:id="11"/>
     </w:p>
     <w:p>
       <w:pPr>
@@ -5487,11 +5489,11 @@
         <w:pStyle w:val="Heading2"/>
         <w:spacing w:before="360"/>
       </w:pPr>
-      <w:bookmarkStart w:id="11" w:name="_Toc530930183"/>
+      <w:bookmarkStart w:id="12" w:name="_Toc530930183"/>
       <w:r>
         <w:t>Високо качество</w:t>
       </w:r>
-      <w:bookmarkEnd w:id="11"/>
+      <w:bookmarkEnd w:id="12"/>
     </w:p>
     <w:p>
       <w:pPr>
@@ -5932,14 +5934,14 @@
           <w:lang w:val="bg-BG"/>
         </w:rPr>
       </w:pPr>
-      <w:bookmarkStart w:id="12" w:name="_Toc530930184"/>
+      <w:bookmarkStart w:id="13" w:name="_Toc530930184"/>
       <w:r>
         <w:rPr>
           <w:lang w:val="bg-BG"/>
         </w:rPr>
         <w:t>Фокусиране върху необходимостите на бизнеса</w:t>
       </w:r>
-      <w:bookmarkEnd w:id="12"/>
+      <w:bookmarkEnd w:id="13"/>
     </w:p>
     <w:p>
       <w:pPr>
@@ -6286,11 +6288,11 @@
         <w:pStyle w:val="Heading2"/>
         <w:spacing w:before="360"/>
       </w:pPr>
-      <w:bookmarkStart w:id="13" w:name="_Toc530930185"/>
+      <w:bookmarkStart w:id="14" w:name="_Toc530930185"/>
       <w:r>
         <w:t>The Agile Manifesto</w:t>
       </w:r>
-      <w:bookmarkEnd w:id="13"/>
+      <w:bookmarkEnd w:id="14"/>
     </w:p>
     <w:p>
       <w:pPr>
@@ -7041,7 +7043,7 @@
           <w:lang w:val="bg-BG"/>
         </w:rPr>
       </w:pPr>
-      <w:bookmarkStart w:id="14" w:name="_Toc530930186"/>
+      <w:bookmarkStart w:id="15" w:name="_Toc530930186"/>
       <w:r>
         <w:rPr>
           <w:rFonts w:cs="Arial"/>
@@ -7057,7 +7059,7 @@
         </w:rPr>
         <w:t>одологии</w:t>
       </w:r>
-      <w:bookmarkEnd w:id="14"/>
+      <w:bookmarkEnd w:id="15"/>
     </w:p>
     <w:p>
       <w:pPr>
@@ -7159,7 +7161,7 @@
           <w:lang w:val="bg-BG"/>
         </w:rPr>
       </w:pPr>
-      <w:bookmarkStart w:id="15" w:name="_Toc530930187"/>
+      <w:bookmarkStart w:id="16" w:name="_Toc530930187"/>
       <w:r>
         <w:t xml:space="preserve">Extreme Programming </w:t>
       </w:r>
@@ -7172,7 +7174,7 @@
       <w:r>
         <w:t>)</w:t>
       </w:r>
-      <w:bookmarkEnd w:id="15"/>
+      <w:bookmarkEnd w:id="16"/>
     </w:p>
     <w:p>
       <w:pPr>
@@ -7782,6 +7784,7 @@
           <w:lang w:val="bg-BG"/>
         </w:rPr>
       </w:pPr>
+      <w:proofErr w:type="gramStart"/>
       <w:r>
         <w:rPr>
           <w:rFonts w:ascii="Arial" w:hAnsi="Arial" w:cs="Arial"/>
@@ -7806,7 +7809,17 @@
           <w:szCs w:val="24"/>
           <w:lang w:val="bg-BG"/>
         </w:rPr>
-        <w:t xml:space="preserve"> - </w:t>
+        <w:t xml:space="preserve"> -</w:t>
+      </w:r>
+      <w:proofErr w:type="gramEnd"/>
+      <w:r>
+        <w:rPr>
+          <w:rFonts w:ascii="Arial" w:hAnsi="Arial" w:cs="Arial"/>
+          <w:sz w:val="24"/>
+          <w:szCs w:val="24"/>
+          <w:lang w:val="bg-BG"/>
+        </w:rPr>
+        <w:t xml:space="preserve"> </w:t>
       </w:r>
       <w:r>
         <w:rPr>
@@ -8414,7 +8427,17 @@
           <w:szCs w:val="24"/>
           <w:lang w:val="bg-BG"/>
         </w:rPr>
-        <w:t>общо разбиране от страна на целия екип за</w:t>
+        <w:t xml:space="preserve">общо разбиране от страна на целия екип </w:t>
+      </w:r>
+      <w:proofErr w:type="gramStart"/>
+      <w:r>
+        <w:rPr>
+          <w:rFonts w:ascii="Arial" w:hAnsi="Arial" w:cs="Arial"/>
+          <w:sz w:val="24"/>
+          <w:szCs w:val="24"/>
+          <w:lang w:val="bg-BG"/>
+        </w:rPr>
+        <w:t>за</w:t>
       </w:r>
       <w:r>
         <w:rPr>
@@ -8431,7 +8454,16 @@
           <w:sz w:val="24"/>
           <w:szCs w:val="24"/>
         </w:rPr>
-        <w:t xml:space="preserve"> системата, нейните елементи и техните взаимоотношения. </w:t>
+        <w:t xml:space="preserve"> системата</w:t>
+      </w:r>
+      <w:proofErr w:type="gramEnd"/>
+      <w:r>
+        <w:rPr>
+          <w:rFonts w:ascii="Arial" w:hAnsi="Arial" w:cs="Arial"/>
+          <w:sz w:val="24"/>
+          <w:szCs w:val="24"/>
+        </w:rPr>
+        <w:t xml:space="preserve">, нейните елементи и техните взаимоотношения. </w:t>
       </w:r>
     </w:p>
     <w:p>
@@ -8522,7 +8554,17 @@
           <w:szCs w:val="24"/>
           <w:lang w:val="bg-BG"/>
         </w:rPr>
-        <w:t>, необходими</w:t>
+        <w:t xml:space="preserve">, </w:t>
+      </w:r>
+      <w:proofErr w:type="gramStart"/>
+      <w:r>
+        <w:rPr>
+          <w:rFonts w:ascii="Arial" w:hAnsi="Arial" w:cs="Arial"/>
+          <w:sz w:val="24"/>
+          <w:szCs w:val="24"/>
+          <w:lang w:val="bg-BG"/>
+        </w:rPr>
+        <w:t>необходими</w:t>
       </w:r>
       <w:r>
         <w:rPr>
@@ -8539,7 +8581,16 @@
           <w:sz w:val="24"/>
           <w:szCs w:val="24"/>
         </w:rPr>
-        <w:t xml:space="preserve"> за </w:t>
+        <w:t xml:space="preserve"> за</w:t>
+      </w:r>
+      <w:proofErr w:type="gramEnd"/>
+      <w:r>
+        <w:rPr>
+          <w:rFonts w:ascii="Arial" w:hAnsi="Arial" w:cs="Arial"/>
+          <w:sz w:val="24"/>
+          <w:szCs w:val="24"/>
+        </w:rPr>
+        <w:t xml:space="preserve"> </w:t>
       </w:r>
       <w:r>
         <w:rPr>
@@ -8707,7 +8758,17 @@
           <w:szCs w:val="24"/>
           <w:lang w:val="bg-BG"/>
         </w:rPr>
-        <w:t xml:space="preserve"> за приемане, се </w:t>
+        <w:t xml:space="preserve"> за приемане, </w:t>
+      </w:r>
+      <w:proofErr w:type="gramStart"/>
+      <w:r>
+        <w:rPr>
+          <w:rFonts w:ascii="Arial" w:hAnsi="Arial" w:cs="Arial"/>
+          <w:sz w:val="24"/>
+          <w:szCs w:val="24"/>
+          <w:lang w:val="bg-BG"/>
+        </w:rPr>
+        <w:t xml:space="preserve">се </w:t>
       </w:r>
       <w:r>
         <w:rPr>
@@ -8724,7 +8785,17 @@
           <w:szCs w:val="24"/>
           <w:lang w:val="bg-BG"/>
         </w:rPr>
-        <w:t xml:space="preserve">идентифицират </w:t>
+        <w:t>идентифицират</w:t>
+      </w:r>
+      <w:proofErr w:type="gramEnd"/>
+      <w:r>
+        <w:rPr>
+          <w:rFonts w:ascii="Arial" w:hAnsi="Arial" w:cs="Arial"/>
+          <w:sz w:val="24"/>
+          <w:szCs w:val="24"/>
+          <w:lang w:val="bg-BG"/>
+        </w:rPr>
+        <w:t xml:space="preserve"> </w:t>
       </w:r>
       <w:r>
         <w:rPr>
@@ -9092,11 +9163,11 @@
         <w:pStyle w:val="Heading2"/>
         <w:spacing w:before="360"/>
       </w:pPr>
-      <w:bookmarkStart w:id="16" w:name="_Toc530930188"/>
+      <w:bookmarkStart w:id="17" w:name="_Toc530930188"/>
       <w:r>
         <w:t>Scrum</w:t>
       </w:r>
-      <w:bookmarkEnd w:id="16"/>
+      <w:bookmarkEnd w:id="17"/>
     </w:p>
     <w:p>
       <w:pPr>
@@ -10038,7 +10109,25 @@
           <w:sz w:val="24"/>
           <w:szCs w:val="24"/>
         </w:rPr>
-        <w:t>кръм екипа е напълно  функционален и продуктивен.</w:t>
+        <w:t xml:space="preserve">кръм екипа е </w:t>
+      </w:r>
+      <w:proofErr w:type="gramStart"/>
+      <w:r>
+        <w:rPr>
+          <w:rFonts w:ascii="Arial" w:hAnsi="Arial" w:cs="Arial"/>
+          <w:sz w:val="24"/>
+          <w:szCs w:val="24"/>
+        </w:rPr>
+        <w:t>напълно  функционален</w:t>
+      </w:r>
+      <w:proofErr w:type="gramEnd"/>
+      <w:r>
+        <w:rPr>
+          <w:rFonts w:ascii="Arial" w:hAnsi="Arial" w:cs="Arial"/>
+          <w:sz w:val="24"/>
+          <w:szCs w:val="24"/>
+        </w:rPr>
+        <w:t xml:space="preserve"> и продуктивен.</w:t>
       </w:r>
     </w:p>
     <w:p>
@@ -12600,11 +12689,11 @@
         <w:pStyle w:val="Heading2"/>
         <w:spacing w:before="360"/>
       </w:pPr>
-      <w:bookmarkStart w:id="17" w:name="_Toc530930189"/>
+      <w:bookmarkStart w:id="18" w:name="_Toc530930189"/>
       <w:r>
         <w:t>Kanban</w:t>
       </w:r>
-      <w:bookmarkEnd w:id="17"/>
+      <w:bookmarkEnd w:id="18"/>
     </w:p>
     <w:p>
       <w:pPr>
@@ -13216,8 +13305,30 @@
         </w:rPr>
         <w:t>аване на организационната устойчивост.</w:t>
       </w:r>
-      <w:bookmarkStart w:id="18" w:name="_GoBack"/>
-      <w:bookmarkEnd w:id="18"/>
+    </w:p>
+    <w:p>
+      <w:pPr>
+        <w:rPr>
+          <w:rFonts w:ascii="Arial" w:hAnsi="Arial" w:cs="Arial"/>
+          <w:b/>
+          <w:i/>
+          <w:sz w:val="24"/>
+          <w:szCs w:val="24"/>
+          <w:lang w:val="bg-BG"/>
+        </w:rPr>
+      </w:pPr>
+      <w:r>
+        <w:rPr>
+          <w:rFonts w:ascii="Arial" w:hAnsi="Arial" w:cs="Arial"/>
+          <w:b/>
+          <w:i/>
+          <w:sz w:val="24"/>
+          <w:szCs w:val="24"/>
+          <w:lang w:val="bg-BG"/>
+        </w:rPr>
+        <w:lastRenderedPageBreak/>
+        <w:br w:type="page"/>
+      </w:r>
     </w:p>
     <w:p>
       <w:pPr>
@@ -15472,7 +15583,7 @@
           <w:rPr>
             <w:noProof/>
           </w:rPr>
-          <w:t>11</w:t>
+          <w:t>15</w:t>
         </w:r>
         <w:r>
           <w:rPr>
@@ -18039,7 +18150,7 @@
 </file>
 
 <file path=customXml/itemProps1.xml><?xml version="1.0" encoding="utf-8"?>
-<ds:datastoreItem xmlns:ds="http://schemas.openxmlformats.org/officeDocument/2006/customXml" ds:itemID="{553F1181-1486-4FC1-99AC-BD2942AB912B}">
+<ds:datastoreItem xmlns:ds="http://schemas.openxmlformats.org/officeDocument/2006/customXml" ds:itemID="{236013F1-A791-4B35-80B0-935B76E7EF1D}">
   <ds:schemaRefs>
     <ds:schemaRef ds:uri="http://schemas.openxmlformats.org/officeDocument/2006/bibliography"/>
   </ds:schemaRefs>

--- a/Coursework.docx
+++ b/Coursework.docx
@@ -1,6 +1,6 @@
 
 <file path=word/document.xml><?xml version="1.0" encoding="utf-8"?>
-<w:document xmlns:wpc="http://schemas.microsoft.com/office/word/2010/wordprocessingCanvas" xmlns:mc="http://schemas.openxmlformats.org/markup-compatibility/2006" xmlns:o="urn:schemas-microsoft-com:office:office" xmlns:r="http://schemas.openxmlformats.org/officeDocument/2006/relationships" xmlns:m="http://schemas.openxmlformats.org/officeDocument/2006/math" xmlns:v="urn:schemas-microsoft-com:vml" xmlns:wp14="http://schemas.microsoft.com/office/word/2010/wordprocessingDrawing" xmlns:wp="http://schemas.openxmlformats.org/drawingml/2006/wordprocessingDrawing" xmlns:w10="urn:schemas-microsoft-com:office:word" xmlns:w="http://schemas.openxmlformats.org/wordprocessingml/2006/main" xmlns:w14="http://schemas.microsoft.com/office/word/2010/wordml" xmlns:w15="http://schemas.microsoft.com/office/word/2012/wordml" xmlns:wpg="http://schemas.microsoft.com/office/word/2010/wordprocessingGroup" xmlns:wpi="http://schemas.microsoft.com/office/word/2010/wordprocessingInk" xmlns:wne="http://schemas.microsoft.com/office/word/2006/wordml" xmlns:wps="http://schemas.microsoft.com/office/word/2010/wordprocessingShape" mc:Ignorable="w14 w15 wp14">
+<w:document xmlns:wpc="http://schemas.microsoft.com/office/word/2010/wordprocessingCanvas" xmlns:mc="http://schemas.openxmlformats.org/markup-compatibility/2006" xmlns:o="urn:schemas-microsoft-com:office:office" xmlns:r="http://schemas.openxmlformats.org/officeDocument/2006/relationships" xmlns:m="http://schemas.openxmlformats.org/officeDocument/2006/math" xmlns:v="urn:schemas-microsoft-com:vml" xmlns:wp14="http://schemas.microsoft.com/office/word/2010/wordprocessingDrawing" xmlns:wp="http://schemas.openxmlformats.org/drawingml/2006/wordprocessingDrawing" xmlns:w10="urn:schemas-microsoft-com:office:word" xmlns:w="http://schemas.openxmlformats.org/wordprocessingml/2006/main" xmlns:w14="http://schemas.microsoft.com/office/word/2010/wordml" xmlns:wpg="http://schemas.microsoft.com/office/word/2010/wordprocessingGroup" xmlns:wpi="http://schemas.microsoft.com/office/word/2010/wordprocessingInk" xmlns:wne="http://schemas.microsoft.com/office/word/2006/wordml" xmlns:wps="http://schemas.microsoft.com/office/word/2010/wordprocessingShape" mc:Ignorable="w14 wp14">
   <w:body>
     <w:p>
       <w:pPr>
@@ -14,6 +14,7 @@
         <w:rPr>
           <w:rFonts w:ascii="Arial" w:hAnsi="Arial" w:cs="Arial"/>
           <w:noProof/>
+          <w:lang w:val="bg-BG" w:eastAsia="bg-BG"/>
         </w:rPr>
         <w:drawing>
           <wp:inline distT="0" distB="0" distL="0" distR="0">
@@ -31,7 +32,7 @@
                     <pic:cNvPicPr/>
                   </pic:nvPicPr>
                   <pic:blipFill>
-                    <a:blip r:embed="rId8">
+                    <a:blip r:embed="rId9">
                       <a:extLst>
                         <a:ext uri="{28A0092B-C50C-407E-A947-70E740481C1C}">
                           <a14:useLocalDpi xmlns:a14="http://schemas.microsoft.com/office/drawing/2010/main" val="0"/>
@@ -348,8 +349,6 @@
         </w:rPr>
         <w:br w:type="page"/>
       </w:r>
-      <w:bookmarkStart w:id="0" w:name="_GoBack"/>
-      <w:bookmarkEnd w:id="0"/>
     </w:p>
     <w:sdt>
       <w:sdtPr>
@@ -2262,6 +2261,84 @@
               <w:tab w:val="right" w:leader="dot" w:pos="9233"/>
             </w:tabs>
             <w:rPr>
+              <w:noProof/>
+            </w:rPr>
+          </w:pPr>
+          <w:hyperlink w:anchor="_Toc530930198" w:history="1">
+            <w:r>
+              <w:rPr>
+                <w:rStyle w:val="Hyperlink"/>
+                <w:rFonts w:cs="Arial"/>
+                <w:noProof/>
+                <w:lang w:val="bg-BG"/>
+              </w:rPr>
+              <w:t>Заключение</w:t>
+            </w:r>
+            <w:r>
+              <w:rPr>
+                <w:noProof/>
+                <w:webHidden/>
+              </w:rPr>
+              <w:tab/>
+            </w:r>
+            <w:r>
+              <w:rPr>
+                <w:noProof/>
+                <w:webHidden/>
+              </w:rPr>
+              <w:fldChar w:fldCharType="begin"/>
+            </w:r>
+            <w:r>
+              <w:rPr>
+                <w:noProof/>
+                <w:webHidden/>
+              </w:rPr>
+              <w:instrText xml:space="preserve"> PAGEREF _Toc530930198 \h </w:instrText>
+            </w:r>
+            <w:r>
+              <w:rPr>
+                <w:noProof/>
+                <w:webHidden/>
+              </w:rPr>
+            </w:r>
+            <w:r>
+              <w:rPr>
+                <w:noProof/>
+                <w:webHidden/>
+              </w:rPr>
+              <w:fldChar w:fldCharType="separate"/>
+            </w:r>
+            <w:r>
+              <w:rPr>
+                <w:noProof/>
+                <w:webHidden/>
+              </w:rPr>
+              <w:t>1</w:t>
+            </w:r>
+            <w:r>
+              <w:rPr>
+                <w:noProof/>
+                <w:webHidden/>
+                <w:lang w:val="bg-BG"/>
+              </w:rPr>
+              <w:t>4</w:t>
+            </w:r>
+            <w:r>
+              <w:rPr>
+                <w:noProof/>
+                <w:webHidden/>
+              </w:rPr>
+              <w:fldChar w:fldCharType="end"/>
+            </w:r>
+          </w:hyperlink>
+        </w:p>
+        <w:p>
+          <w:pPr>
+            <w:pStyle w:val="TOC1"/>
+            <w:tabs>
+              <w:tab w:val="right" w:leader="dot" w:pos="9233"/>
+            </w:tabs>
+            <w:rPr>
               <w:rFonts w:eastAsiaTheme="minorEastAsia"/>
               <w:noProof/>
             </w:rPr>
@@ -2353,6 +2430,8 @@
           <w:szCs w:val="28"/>
         </w:rPr>
       </w:pPr>
+      <w:bookmarkStart w:id="0" w:name="_GoBack"/>
+      <w:bookmarkEnd w:id="0"/>
     </w:p>
     <w:p>
       <w:pPr>
@@ -2890,6 +2969,7 @@
           <w:color w:val="2E74B5" w:themeColor="accent1" w:themeShade="BF"/>
           <w:sz w:val="24"/>
           <w:szCs w:val="24"/>
+          <w:lang w:val="bg-BG" w:eastAsia="bg-BG"/>
         </w:rPr>
         <w:drawing>
           <wp:inline distT="0" distB="0" distL="0" distR="0">
@@ -2907,7 +2987,7 @@
                     <pic:cNvPicPr/>
                   </pic:nvPicPr>
                   <pic:blipFill>
-                    <a:blip r:embed="rId9">
+                    <a:blip r:embed="rId10">
                       <a:extLst>
                         <a:ext uri="{28A0092B-C50C-407E-A947-70E740481C1C}">
                           <a14:useLocalDpi xmlns:a14="http://schemas.microsoft.com/office/drawing/2010/main" val="0"/>
@@ -3935,6 +4015,7 @@
       <w:r>
         <w:rPr>
           <w:noProof/>
+          <w:lang w:val="bg-BG" w:eastAsia="bg-BG"/>
         </w:rPr>
         <w:drawing>
           <wp:inline distT="0" distB="0" distL="0" distR="0">
@@ -3952,7 +4033,7 @@
                     <pic:cNvPicPr/>
                   </pic:nvPicPr>
                   <pic:blipFill>
-                    <a:blip r:embed="rId10" cstate="print">
+                    <a:blip r:embed="rId11" cstate="print">
                       <a:extLst>
                         <a:ext uri="{28A0092B-C50C-407E-A947-70E740481C1C}">
                           <a14:useLocalDpi xmlns:a14="http://schemas.microsoft.com/office/drawing/2010/main" val="0"/>
@@ -7283,15 +7364,15 @@
           <w:sz w:val="24"/>
           <w:szCs w:val="24"/>
         </w:rPr>
-        <w:t xml:space="preserve"> програмиране по двойки, тест-</w:t>
-      </w:r>
-      <w:r>
-        <w:rPr>
-          <w:rFonts w:ascii="Arial" w:hAnsi="Arial" w:cs="Arial"/>
-          <w:sz w:val="24"/>
-          <w:szCs w:val="24"/>
-        </w:rPr>
-        <w:t>дривън програмиране</w:t>
+        <w:t xml:space="preserve"> програмиране по двойки, </w:t>
+      </w:r>
+      <w:r>
+        <w:rPr>
+          <w:rFonts w:ascii="Arial" w:hAnsi="Arial" w:cs="Arial"/>
+          <w:sz w:val="24"/>
+          <w:szCs w:val="24"/>
+        </w:rPr>
+        <w:t>Test Driven Programming</w:t>
       </w:r>
       <w:r>
         <w:rPr>
@@ -7315,7 +7396,7 @@
           <w:sz w:val="24"/>
           <w:szCs w:val="24"/>
         </w:rPr>
-        <w:t>Extreme programming</w:t>
+        <w:t>XP</w:t>
       </w:r>
       <w:r>
         <w:rPr>
@@ -7334,21 +7415,31 @@
         </w:rPr>
         <w:t xml:space="preserve">често се използва в комбинация с някои </w:t>
       </w:r>
-      <w:r>
-        <w:rPr>
-          <w:rFonts w:ascii="Arial" w:hAnsi="Arial" w:cs="Arial"/>
-          <w:sz w:val="24"/>
-          <w:szCs w:val="24"/>
-        </w:rPr>
-        <w:t>a</w:t>
-      </w:r>
-      <w:r>
-        <w:rPr>
-          <w:rFonts w:ascii="Arial" w:hAnsi="Arial" w:cs="Arial"/>
-          <w:sz w:val="24"/>
-          <w:szCs w:val="24"/>
-        </w:rPr>
-        <w:t>gile мен</w:t>
+      <w:proofErr w:type="gramStart"/>
+      <w:r>
+        <w:rPr>
+          <w:rFonts w:ascii="Arial" w:hAnsi="Arial" w:cs="Arial"/>
+          <w:sz w:val="24"/>
+          <w:szCs w:val="24"/>
+        </w:rPr>
+        <w:t>A</w:t>
+      </w:r>
+      <w:r>
+        <w:rPr>
+          <w:rFonts w:ascii="Arial" w:hAnsi="Arial" w:cs="Arial"/>
+          <w:sz w:val="24"/>
+          <w:szCs w:val="24"/>
+        </w:rPr>
+        <w:t>gile</w:t>
+      </w:r>
+      <w:proofErr w:type="gramEnd"/>
+      <w:r>
+        <w:rPr>
+          <w:rFonts w:ascii="Arial" w:hAnsi="Arial" w:cs="Arial"/>
+          <w:sz w:val="24"/>
+          <w:szCs w:val="24"/>
+        </w:rPr>
+        <w:t xml:space="preserve"> мен</w:t>
       </w:r>
       <w:r>
         <w:rPr>
@@ -10506,7 +10597,32 @@
           <w:sz w:val="24"/>
           <w:szCs w:val="24"/>
         </w:rPr>
-        <w:t>Идентифициране на относителната стойност на PBI.</w:t>
+        <w:t xml:space="preserve">Идентифициране на относителната стойност на </w:t>
+      </w:r>
+      <w:r>
+        <w:rPr>
+          <w:rFonts w:ascii="Arial" w:hAnsi="Arial" w:cs="Arial"/>
+          <w:sz w:val="24"/>
+          <w:szCs w:val="24"/>
+        </w:rPr>
+        <w:t xml:space="preserve">product backlog </w:t>
+      </w:r>
+      <w:r>
+        <w:rPr>
+          <w:rFonts w:ascii="Arial" w:hAnsi="Arial" w:cs="Arial"/>
+          <w:sz w:val="24"/>
+          <w:szCs w:val="24"/>
+          <w:lang w:val="bg-BG"/>
+        </w:rPr>
+        <w:t>елементите</w:t>
+      </w:r>
+      <w:r>
+        <w:rPr>
+          <w:rFonts w:ascii="Arial" w:hAnsi="Arial" w:cs="Arial"/>
+          <w:sz w:val="24"/>
+          <w:szCs w:val="24"/>
+        </w:rPr>
+        <w:t>.</w:t>
       </w:r>
     </w:p>
     <w:p>
@@ -10690,6 +10806,33 @@
           <w:rFonts w:ascii="Arial" w:hAnsi="Arial" w:cs="Arial"/>
           <w:sz w:val="24"/>
           <w:szCs w:val="24"/>
+          <w:lang w:val="bg-BG"/>
+        </w:rPr>
+        <w:t xml:space="preserve">нето на </w:t>
+      </w:r>
+      <w:r>
+        <w:rPr>
+          <w:rFonts w:ascii="Arial" w:hAnsi="Arial" w:cs="Arial"/>
+          <w:sz w:val="24"/>
+          <w:szCs w:val="24"/>
+        </w:rPr>
+        <w:t xml:space="preserve">product backlog </w:t>
+      </w:r>
+      <w:r>
+        <w:rPr>
+          <w:rFonts w:ascii="Arial" w:hAnsi="Arial" w:cs="Arial"/>
+          <w:sz w:val="24"/>
+          <w:szCs w:val="24"/>
+          <w:lang w:val="bg-BG"/>
+        </w:rPr>
+        <w:t>елементите</w:t>
+      </w:r>
+      <w:r>
+        <w:rPr>
+          <w:rStyle w:val="PageNumber"/>
+          <w:rFonts w:ascii="Arial" w:hAnsi="Arial" w:cs="Arial"/>
+          <w:sz w:val="24"/>
+          <w:szCs w:val="24"/>
         </w:rPr>
         <w:t xml:space="preserve"> </w:t>
       </w:r>
@@ -10700,7 +10843,7 @@
           <w:sz w:val="24"/>
           <w:szCs w:val="24"/>
         </w:rPr>
-        <w:t>PBI точно на време</w:t>
+        <w:t>точно на време</w:t>
       </w:r>
     </w:p>
     <w:p>
@@ -10722,7 +10865,24 @@
           <w:sz w:val="24"/>
           <w:szCs w:val="24"/>
         </w:rPr>
-        <w:t>Приема PBI</w:t>
+        <w:t xml:space="preserve">Приема </w:t>
+      </w:r>
+      <w:r>
+        <w:rPr>
+          <w:rFonts w:ascii="Arial" w:hAnsi="Arial" w:cs="Arial"/>
+          <w:sz w:val="24"/>
+          <w:szCs w:val="24"/>
+        </w:rPr>
+        <w:t xml:space="preserve">product backlog </w:t>
+      </w:r>
+      <w:r>
+        <w:rPr>
+          <w:rFonts w:ascii="Arial" w:hAnsi="Arial" w:cs="Arial"/>
+          <w:sz w:val="24"/>
+          <w:szCs w:val="24"/>
+          <w:lang w:val="bg-BG"/>
+        </w:rPr>
+        <w:t>елементите</w:t>
       </w:r>
     </w:p>
     <w:p>
@@ -10829,7 +10989,32 @@
           <w:sz w:val="24"/>
           <w:szCs w:val="24"/>
         </w:rPr>
-        <w:t>Определя характеристиките на продукта чрез PBI.</w:t>
+        <w:t xml:space="preserve">Определя характеристиките на продукта чрез </w:t>
+      </w:r>
+      <w:r>
+        <w:rPr>
+          <w:rFonts w:ascii="Arial" w:hAnsi="Arial" w:cs="Arial"/>
+          <w:sz w:val="24"/>
+          <w:szCs w:val="24"/>
+        </w:rPr>
+        <w:t xml:space="preserve">product backlog </w:t>
+      </w:r>
+      <w:r>
+        <w:rPr>
+          <w:rFonts w:ascii="Arial" w:hAnsi="Arial" w:cs="Arial"/>
+          <w:sz w:val="24"/>
+          <w:szCs w:val="24"/>
+          <w:lang w:val="bg-BG"/>
+        </w:rPr>
+        <w:t>елементите</w:t>
+      </w:r>
+      <w:r>
+        <w:rPr>
+          <w:rFonts w:ascii="Arial" w:hAnsi="Arial" w:cs="Arial"/>
+          <w:sz w:val="24"/>
+          <w:szCs w:val="24"/>
+        </w:rPr>
+        <w:t>.</w:t>
       </w:r>
     </w:p>
     <w:p>
@@ -10851,7 +11036,15 @@
           <w:sz w:val="24"/>
           <w:szCs w:val="24"/>
         </w:rPr>
-        <w:t>Прави график за разработка PB</w:t>
+        <w:t xml:space="preserve">Прави график за разработка </w:t>
+      </w:r>
+      <w:r>
+        <w:rPr>
+          <w:rFonts w:ascii="Arial" w:hAnsi="Arial" w:cs="Arial"/>
+          <w:sz w:val="24"/>
+          <w:szCs w:val="24"/>
+        </w:rPr>
+        <w:t>product backlog</w:t>
       </w:r>
     </w:p>
     <w:p>
@@ -10881,7 +11074,32 @@
           <w:sz w:val="24"/>
           <w:szCs w:val="24"/>
         </w:rPr>
-        <w:t xml:space="preserve"> PB и приоритизира всеки спринт, </w:t>
+        <w:t xml:space="preserve"> </w:t>
+      </w:r>
+      <w:r>
+        <w:rPr>
+          <w:rFonts w:ascii="Arial" w:hAnsi="Arial" w:cs="Arial"/>
+          <w:sz w:val="24"/>
+          <w:szCs w:val="24"/>
+        </w:rPr>
+        <w:t>product backlog</w:t>
+      </w:r>
+      <w:r>
+        <w:rPr>
+          <w:rFonts w:ascii="Arial" w:hAnsi="Arial" w:cs="Arial"/>
+          <w:sz w:val="24"/>
+          <w:szCs w:val="24"/>
+          <w:lang w:val="bg-BG"/>
+        </w:rPr>
+        <w:t xml:space="preserve"> </w:t>
+      </w:r>
+      <w:r>
+        <w:rPr>
+          <w:rFonts w:ascii="Arial" w:hAnsi="Arial" w:cs="Arial"/>
+          <w:sz w:val="24"/>
+          <w:szCs w:val="24"/>
+        </w:rPr>
+        <w:t xml:space="preserve">и приоритизира всеки спринт, </w:t>
       </w:r>
       <w:r>
         <w:rPr>
@@ -11512,6 +11730,7 @@
           <w:sz w:val="24"/>
           <w:szCs w:val="24"/>
         </w:rPr>
+        <w:lastRenderedPageBreak/>
         <w:t>Има право да прави всичк</w:t>
       </w:r>
       <w:r>
@@ -11622,7 +11841,6 @@
           <w:sz w:val="24"/>
           <w:szCs w:val="24"/>
         </w:rPr>
-        <w:lastRenderedPageBreak/>
         <w:t>Дейности и а</w:t>
       </w:r>
       <w:r>
@@ -11734,7 +11952,16 @@
           <w:sz w:val="24"/>
           <w:szCs w:val="24"/>
         </w:rPr>
-        <w:t xml:space="preserve"> екипът планира своята работа. По време на тази среща</w:t>
+        <w:t xml:space="preserve"> екипът планира своята работа. </w:t>
+      </w:r>
+      <w:proofErr w:type="gramStart"/>
+      <w:r>
+        <w:rPr>
+          <w:rFonts w:ascii="Arial" w:hAnsi="Arial" w:cs="Arial"/>
+          <w:sz w:val="24"/>
+          <w:szCs w:val="24"/>
+        </w:rPr>
+        <w:t>По време на тази среща</w:t>
       </w:r>
       <w:r>
         <w:rPr>
@@ -11791,7 +12018,23 @@
           <w:sz w:val="24"/>
           <w:szCs w:val="24"/>
         </w:rPr>
-        <w:t>product becklog-a</w:t>
+        <w:t>product b</w:t>
+      </w:r>
+      <w:r>
+        <w:rPr>
+          <w:rFonts w:ascii="Arial" w:hAnsi="Arial" w:cs="Arial"/>
+          <w:sz w:val="24"/>
+          <w:szCs w:val="24"/>
+        </w:rPr>
+        <w:t>a</w:t>
+      </w:r>
+      <w:r>
+        <w:rPr>
+          <w:rFonts w:ascii="Arial" w:hAnsi="Arial" w:cs="Arial"/>
+          <w:sz w:val="24"/>
+          <w:szCs w:val="24"/>
+        </w:rPr>
+        <w:t>cklog-a</w:t>
       </w:r>
       <w:r>
         <w:rPr>
@@ -11802,6 +12045,7 @@
         </w:rPr>
         <w:t>.</w:t>
       </w:r>
+      <w:proofErr w:type="gramEnd"/>
       <w:r>
         <w:rPr>
           <w:rFonts w:ascii="Arial" w:hAnsi="Arial" w:cs="Arial"/>
@@ -11873,7 +12117,23 @@
           <w:sz w:val="24"/>
           <w:szCs w:val="24"/>
         </w:rPr>
-        <w:t>becklog-a</w:t>
+        <w:t>b</w:t>
+      </w:r>
+      <w:r>
+        <w:rPr>
+          <w:rFonts w:ascii="Arial" w:hAnsi="Arial" w:cs="Arial"/>
+          <w:sz w:val="24"/>
+          <w:szCs w:val="24"/>
+        </w:rPr>
+        <w:t>a</w:t>
+      </w:r>
+      <w:r>
+        <w:rPr>
+          <w:rFonts w:ascii="Arial" w:hAnsi="Arial" w:cs="Arial"/>
+          <w:sz w:val="24"/>
+          <w:szCs w:val="24"/>
+        </w:rPr>
+        <w:t>cklog-a</w:t>
       </w:r>
       <w:r>
         <w:rPr>
@@ -11892,6 +12152,7 @@
           <w:szCs w:val="24"/>
         </w:rPr>
       </w:pPr>
+      <w:proofErr w:type="gramStart"/>
       <w:r>
         <w:rPr>
           <w:rFonts w:ascii="Arial" w:hAnsi="Arial" w:cs="Arial"/>
@@ -11960,7 +12221,15 @@
           <w:sz w:val="24"/>
           <w:szCs w:val="24"/>
         </w:rPr>
-        <w:t>це в лице, която е съществена в a</w:t>
+        <w:t xml:space="preserve">це в лице, която е съществена в </w:t>
+      </w:r>
+      <w:r>
+        <w:rPr>
+          <w:rFonts w:ascii="Arial" w:hAnsi="Arial" w:cs="Arial"/>
+          <w:sz w:val="24"/>
+          <w:szCs w:val="24"/>
+        </w:rPr>
+        <w:t>A</w:t>
       </w:r>
       <w:r>
         <w:rPr>
@@ -11976,7 +12245,16 @@
           <w:sz w:val="24"/>
           <w:szCs w:val="24"/>
         </w:rPr>
-        <w:t xml:space="preserve">. </w:t>
+        <w:t>.</w:t>
+      </w:r>
+      <w:proofErr w:type="gramEnd"/>
+      <w:r>
+        <w:rPr>
+          <w:rFonts w:ascii="Arial" w:hAnsi="Arial" w:cs="Arial"/>
+          <w:sz w:val="24"/>
+          <w:szCs w:val="24"/>
+        </w:rPr>
+        <w:t xml:space="preserve"> </w:t>
       </w:r>
       <w:r>
         <w:rPr>
@@ -13154,13 +13432,14 @@
         </w:rPr>
         <w:t xml:space="preserve">Канбан не е </w:t>
       </w:r>
-      <w:r>
-        <w:rPr>
-          <w:rFonts w:ascii="Arial" w:hAnsi="Arial" w:cs="Arial"/>
-          <w:sz w:val="24"/>
-          <w:szCs w:val="24"/>
-        </w:rPr>
-        <w:t>a</w:t>
+      <w:proofErr w:type="gramStart"/>
+      <w:r>
+        <w:rPr>
+          <w:rFonts w:ascii="Arial" w:hAnsi="Arial" w:cs="Arial"/>
+          <w:sz w:val="24"/>
+          <w:szCs w:val="24"/>
+        </w:rPr>
+        <w:t>A</w:t>
       </w:r>
       <w:r>
         <w:rPr>
@@ -13170,6 +13449,7 @@
         </w:rPr>
         <w:t>gile</w:t>
       </w:r>
+      <w:proofErr w:type="gramEnd"/>
       <w:r>
         <w:rPr>
           <w:rFonts w:ascii="Arial" w:hAnsi="Arial" w:cs="Arial"/>
@@ -13235,7 +13515,16 @@
           <w:sz w:val="24"/>
           <w:szCs w:val="24"/>
         </w:rPr>
-        <w:t xml:space="preserve"> към подобрение на</w:t>
+        <w:t xml:space="preserve"> </w:t>
+      </w:r>
+      <w:r>
+        <w:rPr>
+          <w:rFonts w:ascii="Arial" w:hAnsi="Arial" w:cs="Arial"/>
+          <w:sz w:val="24"/>
+          <w:szCs w:val="24"/>
+        </w:rPr>
+        <w:lastRenderedPageBreak/>
+        <w:t>към подобрение на</w:t>
       </w:r>
       <w:r>
         <w:rPr>
@@ -13326,7 +13615,6 @@
           <w:szCs w:val="24"/>
           <w:lang w:val="bg-BG"/>
         </w:rPr>
-        <w:lastRenderedPageBreak/>
         <w:br w:type="page"/>
       </w:r>
     </w:p>
@@ -14593,13 +14881,27 @@
         <w:rPr>
           <w:rFonts w:ascii="Arial" w:hAnsi="Arial" w:cs="Arial"/>
         </w:rPr>
-        <w:t xml:space="preserve"> вкючва идеи от различни други a</w:t>
-      </w:r>
-      <w:r>
-        <w:rPr>
-          <w:rFonts w:ascii="Arial" w:hAnsi="Arial" w:cs="Arial"/>
-        </w:rPr>
-        <w:t>gile подходи</w:t>
+        <w:t xml:space="preserve"> вкючва идеи от различни други </w:t>
+      </w:r>
+      <w:proofErr w:type="gramStart"/>
+      <w:r>
+        <w:rPr>
+          <w:rFonts w:ascii="Arial" w:hAnsi="Arial" w:cs="Arial"/>
+        </w:rPr>
+        <w:t>A</w:t>
+      </w:r>
+      <w:r>
+        <w:rPr>
+          <w:rFonts w:ascii="Arial" w:hAnsi="Arial" w:cs="Arial"/>
+        </w:rPr>
+        <w:t>gile</w:t>
+      </w:r>
+      <w:proofErr w:type="gramEnd"/>
+      <w:r>
+        <w:rPr>
+          <w:rFonts w:ascii="Arial" w:hAnsi="Arial" w:cs="Arial"/>
+        </w:rPr>
+        <w:t xml:space="preserve"> подходи</w:t>
       </w:r>
       <w:r>
         <w:rPr>
@@ -15308,6 +15610,90 @@
           <w:lang w:val="bg-BG"/>
         </w:rPr>
         <w:t>към голямо бизнес равнище.</w:t>
+      </w:r>
+    </w:p>
+    <w:p>
+      <w:pPr>
+        <w:pStyle w:val="Heading1"/>
+      </w:pPr>
+    </w:p>
+    <w:p>
+      <w:pPr>
+        <w:pStyle w:val="Heading1"/>
+        <w:rPr>
+          <w:rFonts w:cs="Arial"/>
+          <w:sz w:val="24"/>
+          <w:szCs w:val="24"/>
+        </w:rPr>
+      </w:pPr>
+      <w:r>
+        <w:rPr>
+          <w:lang w:val="bg-BG"/>
+        </w:rPr>
+        <w:t>Заключение:</w:t>
+      </w:r>
+    </w:p>
+    <w:p>
+      <w:pPr>
+        <w:pStyle w:val="Heading2"/>
+        <w:rPr>
+          <w:lang w:val="bg-BG"/>
+        </w:rPr>
+      </w:pPr>
+      <w:r>
+        <w:rPr>
+          <w:lang w:val="bg-BG"/>
+        </w:rPr>
+        <w:t xml:space="preserve">Или кои </w:t>
+      </w:r>
+      <w:r>
+        <w:t xml:space="preserve">Agile </w:t>
+      </w:r>
+      <w:r>
+        <w:rPr>
+          <w:lang w:val="bg-BG"/>
+        </w:rPr>
+        <w:t xml:space="preserve"> методологии бихте препоръчали за използване в практиката на вашата фирма ? Защо ?</w:t>
+      </w:r>
+    </w:p>
+    <w:p>
+      <w:pPr>
+        <w:rPr>
+          <w:lang w:val="bg-BG"/>
+        </w:rPr>
+      </w:pPr>
+    </w:p>
+    <w:p>
+      <w:pPr>
+        <w:rPr>
+          <w:rFonts w:ascii="Arial" w:eastAsiaTheme="majorEastAsia" w:hAnsi="Arial" w:cs="Arial"/>
+          <w:color w:val="2E74B5" w:themeColor="accent1" w:themeShade="BF"/>
+          <w:sz w:val="24"/>
+          <w:szCs w:val="24"/>
+          <w:lang w:val="bg-BG"/>
+        </w:rPr>
+      </w:pPr>
+      <w:r>
+        <w:rPr>
+          <w:lang w:val="bg-BG"/>
+        </w:rPr>
+        <w:t xml:space="preserve">Както видяхме по горе всички </w:t>
+      </w:r>
+      <w:r>
+        <w:t xml:space="preserve">Agile </w:t>
+      </w:r>
+      <w:r>
+        <w:rPr>
+          <w:lang w:val="bg-BG"/>
+        </w:rPr>
+        <w:t>методологии отговарят на различни нужди и изисквания на клиентите, някои на прозрачност на работата, някои на бързина на завършеност на готовия продукт, други ограничават цената, като варират с качеството и функционалността на продукта.</w:t>
+      </w:r>
+      <w:r>
+        <w:rPr>
+          <w:lang w:val="bg-BG"/>
+        </w:rPr>
+        <w:br/>
+        <w:t>Бихме препоръчали на фирмата да бъде наистина гъвкава , да приоритизира добре изискванията на клиентите си за да избере тази методология или комбинация от методологии които най-много отговарят на изискванията на клиентите и.</w:t>
       </w:r>
     </w:p>
     <w:p>
@@ -15366,7 +15752,7 @@
           <w:lang w:val="bg-BG"/>
         </w:rPr>
       </w:pPr>
-      <w:hyperlink r:id="rId11" w:history="1">
+      <w:hyperlink r:id="rId12" w:history="1">
         <w:r>
           <w:rPr>
             <w:rStyle w:val="Hyperlink"/>
@@ -15390,7 +15776,7 @@
           <w:lang w:val="bg-BG"/>
         </w:rPr>
       </w:pPr>
-      <w:hyperlink r:id="rId12" w:history="1">
+      <w:hyperlink r:id="rId13" w:history="1">
         <w:r>
           <w:rPr>
             <w:rStyle w:val="Hyperlink"/>
@@ -15439,7 +15825,7 @@
           <w:lang w:val="bg-BG"/>
         </w:rPr>
       </w:pPr>
-      <w:hyperlink r:id="rId13" w:history="1">
+      <w:hyperlink r:id="rId14" w:history="1">
         <w:r>
           <w:rPr>
             <w:rStyle w:val="Hyperlink"/>
@@ -15512,7 +15898,7 @@
       </w:pPr>
     </w:p>
     <w:sectPr>
-      <w:footerReference w:type="default" r:id="rId14"/>
+      <w:footerReference w:type="default" r:id="rId15"/>
       <w:pgSz w:w="11907" w:h="16839" w:code="9"/>
       <w:pgMar w:top="1138" w:right="1138" w:bottom="1138" w:left="1526" w:header="720" w:footer="720" w:gutter="0"/>
       <w:pgNumType w:start="0"/>
@@ -15525,7 +15911,7 @@
 </file>
 
 <file path=word/endnotes.xml><?xml version="1.0" encoding="utf-8"?>
-<w:endnotes xmlns:wpc="http://schemas.microsoft.com/office/word/2010/wordprocessingCanvas" xmlns:mc="http://schemas.openxmlformats.org/markup-compatibility/2006" xmlns:o="urn:schemas-microsoft-com:office:office" xmlns:r="http://schemas.openxmlformats.org/officeDocument/2006/relationships" xmlns:m="http://schemas.openxmlformats.org/officeDocument/2006/math" xmlns:v="urn:schemas-microsoft-com:vml" xmlns:wp14="http://schemas.microsoft.com/office/word/2010/wordprocessingDrawing" xmlns:wp="http://schemas.openxmlformats.org/drawingml/2006/wordprocessingDrawing" xmlns:w10="urn:schemas-microsoft-com:office:word" xmlns:w="http://schemas.openxmlformats.org/wordprocessingml/2006/main" xmlns:w14="http://schemas.microsoft.com/office/word/2010/wordml" xmlns:w15="http://schemas.microsoft.com/office/word/2012/wordml" xmlns:wpg="http://schemas.microsoft.com/office/word/2010/wordprocessingGroup" xmlns:wpi="http://schemas.microsoft.com/office/word/2010/wordprocessingInk" xmlns:wne="http://schemas.microsoft.com/office/word/2006/wordml" xmlns:wps="http://schemas.microsoft.com/office/word/2010/wordprocessingShape" mc:Ignorable="w14 w15 wp14">
+<w:endnotes xmlns:wpc="http://schemas.microsoft.com/office/word/2010/wordprocessingCanvas" xmlns:mc="http://schemas.openxmlformats.org/markup-compatibility/2006" xmlns:o="urn:schemas-microsoft-com:office:office" xmlns:r="http://schemas.openxmlformats.org/officeDocument/2006/relationships" xmlns:m="http://schemas.openxmlformats.org/officeDocument/2006/math" xmlns:v="urn:schemas-microsoft-com:vml" xmlns:wp14="http://schemas.microsoft.com/office/word/2010/wordprocessingDrawing" xmlns:wp="http://schemas.openxmlformats.org/drawingml/2006/wordprocessingDrawing" xmlns:w10="urn:schemas-microsoft-com:office:word" xmlns:w="http://schemas.openxmlformats.org/wordprocessingml/2006/main" xmlns:w14="http://schemas.microsoft.com/office/word/2010/wordml" xmlns:wpg="http://schemas.microsoft.com/office/word/2010/wordprocessingGroup" xmlns:wpi="http://schemas.microsoft.com/office/word/2010/wordprocessingInk" xmlns:wne="http://schemas.microsoft.com/office/word/2006/wordml" xmlns:wps="http://schemas.microsoft.com/office/word/2010/wordprocessingShape" mc:Ignorable="w14 wp14">
   <w:endnote w:type="separator" w:id="-1">
     <w:p>
       <w:pPr>
@@ -15550,7 +15936,7 @@
 </file>
 
 <file path=word/footer1.xml><?xml version="1.0" encoding="utf-8"?>
-<w:ftr xmlns:wpc="http://schemas.microsoft.com/office/word/2010/wordprocessingCanvas" xmlns:mc="http://schemas.openxmlformats.org/markup-compatibility/2006" xmlns:o="urn:schemas-microsoft-com:office:office" xmlns:r="http://schemas.openxmlformats.org/officeDocument/2006/relationships" xmlns:m="http://schemas.openxmlformats.org/officeDocument/2006/math" xmlns:v="urn:schemas-microsoft-com:vml" xmlns:wp14="http://schemas.microsoft.com/office/word/2010/wordprocessingDrawing" xmlns:wp="http://schemas.openxmlformats.org/drawingml/2006/wordprocessingDrawing" xmlns:w10="urn:schemas-microsoft-com:office:word" xmlns:w="http://schemas.openxmlformats.org/wordprocessingml/2006/main" xmlns:w14="http://schemas.microsoft.com/office/word/2010/wordml" xmlns:w15="http://schemas.microsoft.com/office/word/2012/wordml" xmlns:wpg="http://schemas.microsoft.com/office/word/2010/wordprocessingGroup" xmlns:wpi="http://schemas.microsoft.com/office/word/2010/wordprocessingInk" xmlns:wne="http://schemas.microsoft.com/office/word/2006/wordml" xmlns:wps="http://schemas.microsoft.com/office/word/2010/wordprocessingShape" mc:Ignorable="w14 w15 wp14">
+<w:ftr xmlns:wpc="http://schemas.microsoft.com/office/word/2010/wordprocessingCanvas" xmlns:mc="http://schemas.openxmlformats.org/markup-compatibility/2006" xmlns:o="urn:schemas-microsoft-com:office:office" xmlns:r="http://schemas.openxmlformats.org/officeDocument/2006/relationships" xmlns:m="http://schemas.openxmlformats.org/officeDocument/2006/math" xmlns:v="urn:schemas-microsoft-com:vml" xmlns:wp14="http://schemas.microsoft.com/office/word/2010/wordprocessingDrawing" xmlns:wp="http://schemas.openxmlformats.org/drawingml/2006/wordprocessingDrawing" xmlns:w10="urn:schemas-microsoft-com:office:word" xmlns:w="http://schemas.openxmlformats.org/wordprocessingml/2006/main" xmlns:w14="http://schemas.microsoft.com/office/word/2010/wordml" xmlns:wpg="http://schemas.microsoft.com/office/word/2010/wordprocessingGroup" xmlns:wpi="http://schemas.microsoft.com/office/word/2010/wordprocessingInk" xmlns:wne="http://schemas.microsoft.com/office/word/2006/wordml" xmlns:wps="http://schemas.microsoft.com/office/word/2010/wordprocessingShape" mc:Ignorable="w14 wp14">
   <w:sdt>
     <w:sdtPr>
       <w:id w:val="-1534101943"/>
@@ -15603,7 +15989,7 @@
 </file>
 
 <file path=word/footnotes.xml><?xml version="1.0" encoding="utf-8"?>
-<w:footnotes xmlns:wpc="http://schemas.microsoft.com/office/word/2010/wordprocessingCanvas" xmlns:mc="http://schemas.openxmlformats.org/markup-compatibility/2006" xmlns:o="urn:schemas-microsoft-com:office:office" xmlns:r="http://schemas.openxmlformats.org/officeDocument/2006/relationships" xmlns:m="http://schemas.openxmlformats.org/officeDocument/2006/math" xmlns:v="urn:schemas-microsoft-com:vml" xmlns:wp14="http://schemas.microsoft.com/office/word/2010/wordprocessingDrawing" xmlns:wp="http://schemas.openxmlformats.org/drawingml/2006/wordprocessingDrawing" xmlns:w10="urn:schemas-microsoft-com:office:word" xmlns:w="http://schemas.openxmlformats.org/wordprocessingml/2006/main" xmlns:w14="http://schemas.microsoft.com/office/word/2010/wordml" xmlns:w15="http://schemas.microsoft.com/office/word/2012/wordml" xmlns:wpg="http://schemas.microsoft.com/office/word/2010/wordprocessingGroup" xmlns:wpi="http://schemas.microsoft.com/office/word/2010/wordprocessingInk" xmlns:wne="http://schemas.microsoft.com/office/word/2006/wordml" xmlns:wps="http://schemas.microsoft.com/office/word/2010/wordprocessingShape" mc:Ignorable="w14 w15 wp14">
+<w:footnotes xmlns:wpc="http://schemas.microsoft.com/office/word/2010/wordprocessingCanvas" xmlns:mc="http://schemas.openxmlformats.org/markup-compatibility/2006" xmlns:o="urn:schemas-microsoft-com:office:office" xmlns:r="http://schemas.openxmlformats.org/officeDocument/2006/relationships" xmlns:m="http://schemas.openxmlformats.org/officeDocument/2006/math" xmlns:v="urn:schemas-microsoft-com:vml" xmlns:wp14="http://schemas.microsoft.com/office/word/2010/wordprocessingDrawing" xmlns:wp="http://schemas.openxmlformats.org/drawingml/2006/wordprocessingDrawing" xmlns:w10="urn:schemas-microsoft-com:office:word" xmlns:w="http://schemas.openxmlformats.org/wordprocessingml/2006/main" xmlns:w14="http://schemas.microsoft.com/office/word/2010/wordml" xmlns:wpg="http://schemas.microsoft.com/office/word/2010/wordprocessingGroup" xmlns:wpi="http://schemas.microsoft.com/office/word/2010/wordprocessingInk" xmlns:wne="http://schemas.microsoft.com/office/word/2006/wordml" xmlns:wps="http://schemas.microsoft.com/office/word/2010/wordprocessingShape" mc:Ignorable="w14 wp14">
   <w:footnote w:type="separator" w:id="-1">
     <w:p>
       <w:pPr>
@@ -15628,8 +16014,8 @@
 </file>
 
 <file path=word/numbering.xml><?xml version="1.0" encoding="utf-8"?>
-<w:numbering xmlns:wpc="http://schemas.microsoft.com/office/word/2010/wordprocessingCanvas" xmlns:mc="http://schemas.openxmlformats.org/markup-compatibility/2006" xmlns:o="urn:schemas-microsoft-com:office:office" xmlns:r="http://schemas.openxmlformats.org/officeDocument/2006/relationships" xmlns:m="http://schemas.openxmlformats.org/officeDocument/2006/math" xmlns:v="urn:schemas-microsoft-com:vml" xmlns:wp14="http://schemas.microsoft.com/office/word/2010/wordprocessingDrawing" xmlns:wp="http://schemas.openxmlformats.org/drawingml/2006/wordprocessingDrawing" xmlns:w10="urn:schemas-microsoft-com:office:word" xmlns:w="http://schemas.openxmlformats.org/wordprocessingml/2006/main" xmlns:w14="http://schemas.microsoft.com/office/word/2010/wordml" xmlns:w15="http://schemas.microsoft.com/office/word/2012/wordml" xmlns:wpg="http://schemas.microsoft.com/office/word/2010/wordprocessingGroup" xmlns:wpi="http://schemas.microsoft.com/office/word/2010/wordprocessingInk" xmlns:wne="http://schemas.microsoft.com/office/word/2006/wordml" xmlns:wps="http://schemas.microsoft.com/office/word/2010/wordprocessingShape" mc:Ignorable="w14 w15 wp14">
-  <w:abstractNum w:abstractNumId="0" w15:restartNumberingAfterBreak="0">
+<w:numbering xmlns:wpc="http://schemas.microsoft.com/office/word/2010/wordprocessingCanvas" xmlns:mc="http://schemas.openxmlformats.org/markup-compatibility/2006" xmlns:o="urn:schemas-microsoft-com:office:office" xmlns:r="http://schemas.openxmlformats.org/officeDocument/2006/relationships" xmlns:m="http://schemas.openxmlformats.org/officeDocument/2006/math" xmlns:v="urn:schemas-microsoft-com:vml" xmlns:wp14="http://schemas.microsoft.com/office/word/2010/wordprocessingDrawing" xmlns:wp="http://schemas.openxmlformats.org/drawingml/2006/wordprocessingDrawing" xmlns:w10="urn:schemas-microsoft-com:office:word" xmlns:w="http://schemas.openxmlformats.org/wordprocessingml/2006/main" xmlns:w14="http://schemas.microsoft.com/office/word/2010/wordml" xmlns:wpg="http://schemas.microsoft.com/office/word/2010/wordprocessingGroup" xmlns:wpi="http://schemas.microsoft.com/office/word/2010/wordprocessingInk" xmlns:wne="http://schemas.microsoft.com/office/word/2006/wordml" xmlns:wps="http://schemas.microsoft.com/office/word/2010/wordprocessingShape" mc:Ignorable="w14 wp14">
+  <w:abstractNum w:abstractNumId="0">
     <w:nsid w:val="224A2D8F"/>
     <w:multiLevelType w:val="multilevel"/>
     <w:tmpl w:val="F8AC6F82"/>
@@ -15778,7 +16164,7 @@
       </w:rPr>
     </w:lvl>
   </w:abstractNum>
-  <w:abstractNum w:abstractNumId="1" w15:restartNumberingAfterBreak="0">
+  <w:abstractNum w:abstractNumId="1">
     <w:nsid w:val="287F5C10"/>
     <w:multiLevelType w:val="hybridMultilevel"/>
     <w:tmpl w:val="1CA65BA4"/>
@@ -15891,7 +16277,7 @@
       </w:rPr>
     </w:lvl>
   </w:abstractNum>
-  <w:abstractNum w:abstractNumId="2" w15:restartNumberingAfterBreak="0">
+  <w:abstractNum w:abstractNumId="2">
     <w:nsid w:val="291B36CE"/>
     <w:multiLevelType w:val="multilevel"/>
     <w:tmpl w:val="75B042F6"/>
@@ -16040,7 +16426,7 @@
       </w:rPr>
     </w:lvl>
   </w:abstractNum>
-  <w:abstractNum w:abstractNumId="3" w15:restartNumberingAfterBreak="0">
+  <w:abstractNum w:abstractNumId="3">
     <w:nsid w:val="379225B1"/>
     <w:multiLevelType w:val="hybridMultilevel"/>
     <w:tmpl w:val="67FED5D0"/>
@@ -16126,7 +16512,7 @@
       </w:pPr>
     </w:lvl>
   </w:abstractNum>
-  <w:abstractNum w:abstractNumId="4" w15:restartNumberingAfterBreak="0">
+  <w:abstractNum w:abstractNumId="4">
     <w:nsid w:val="3FFC73A7"/>
     <w:multiLevelType w:val="hybridMultilevel"/>
     <w:tmpl w:val="F514A664"/>
@@ -16240,7 +16626,7 @@
       </w:rPr>
     </w:lvl>
   </w:abstractNum>
-  <w:abstractNum w:abstractNumId="5" w15:restartNumberingAfterBreak="0">
+  <w:abstractNum w:abstractNumId="5">
     <w:nsid w:val="4174524A"/>
     <w:multiLevelType w:val="multilevel"/>
     <w:tmpl w:val="3822F4F4"/>
@@ -16389,7 +16775,7 @@
       </w:rPr>
     </w:lvl>
   </w:abstractNum>
-  <w:abstractNum w:abstractNumId="6" w15:restartNumberingAfterBreak="0">
+  <w:abstractNum w:abstractNumId="6">
     <w:nsid w:val="670E427A"/>
     <w:multiLevelType w:val="hybridMultilevel"/>
     <w:tmpl w:val="EFB0D386"/>
@@ -16502,7 +16888,7 @@
       </w:rPr>
     </w:lvl>
   </w:abstractNum>
-  <w:abstractNum w:abstractNumId="7" w15:restartNumberingAfterBreak="0">
+  <w:abstractNum w:abstractNumId="7">
     <w:nsid w:val="6A1F7BD6"/>
     <w:multiLevelType w:val="multilevel"/>
     <w:tmpl w:val="092A0B12"/>
@@ -16651,7 +17037,7 @@
       </w:rPr>
     </w:lvl>
   </w:abstractNum>
-  <w:abstractNum w:abstractNumId="8" w15:restartNumberingAfterBreak="0">
+  <w:abstractNum w:abstractNumId="8">
     <w:nsid w:val="6FC82AAB"/>
     <w:multiLevelType w:val="hybridMultilevel"/>
     <w:tmpl w:val="41C0B6CA"/>
@@ -16737,7 +17123,7 @@
       </w:pPr>
     </w:lvl>
   </w:abstractNum>
-  <w:abstractNum w:abstractNumId="9" w15:restartNumberingAfterBreak="0">
+  <w:abstractNum w:abstractNumId="9">
     <w:nsid w:val="73915614"/>
     <w:multiLevelType w:val="hybridMultilevel"/>
     <w:tmpl w:val="05CCA37E"/>
@@ -16823,7 +17209,7 @@
       </w:pPr>
     </w:lvl>
   </w:abstractNum>
-  <w:abstractNum w:abstractNumId="10" w15:restartNumberingAfterBreak="0">
+  <w:abstractNum w:abstractNumId="10">
     <w:nsid w:val="7C081468"/>
     <w:multiLevelType w:val="hybridMultilevel"/>
     <w:tmpl w:val="973A358A"/>
@@ -16912,7 +17298,7 @@
       </w:pPr>
     </w:lvl>
   </w:abstractNum>
-  <w:abstractNum w:abstractNumId="11" w15:restartNumberingAfterBreak="0">
+  <w:abstractNum w:abstractNumId="11">
     <w:nsid w:val="7E56058F"/>
     <w:multiLevelType w:val="hybridMultilevel"/>
     <w:tmpl w:val="89FAE05C"/>
@@ -17066,7 +17452,7 @@
 </file>
 
 <file path=word/styles.xml><?xml version="1.0" encoding="utf-8"?>
-<w:styles xmlns:mc="http://schemas.openxmlformats.org/markup-compatibility/2006" xmlns:r="http://schemas.openxmlformats.org/officeDocument/2006/relationships" xmlns:w="http://schemas.openxmlformats.org/wordprocessingml/2006/main" xmlns:w14="http://schemas.microsoft.com/office/word/2010/wordml" xmlns:w15="http://schemas.microsoft.com/office/word/2012/wordml" mc:Ignorable="w14 w15">
+<w:styles xmlns:mc="http://schemas.openxmlformats.org/markup-compatibility/2006" xmlns:r="http://schemas.openxmlformats.org/officeDocument/2006/relationships" xmlns:w="http://schemas.openxmlformats.org/wordprocessingml/2006/main" xmlns:w14="http://schemas.microsoft.com/office/word/2010/wordml" mc:Ignorable="w14">
   <w:docDefaults>
     <w:rPrDefault>
       <w:rPr>
@@ -17082,378 +17468,144 @@
       </w:pPr>
     </w:pPrDefault>
   </w:docDefaults>
-  <w:latentStyles w:defLockedState="0" w:defUIPriority="99" w:defSemiHidden="0" w:defUnhideWhenUsed="0" w:defQFormat="0" w:count="371">
-    <w:lsdException w:name="Normal" w:uiPriority="0" w:qFormat="1"/>
-    <w:lsdException w:name="heading 1" w:uiPriority="9" w:qFormat="1"/>
-    <w:lsdException w:name="heading 2" w:semiHidden="1" w:uiPriority="9" w:unhideWhenUsed="1" w:qFormat="1"/>
-    <w:lsdException w:name="heading 3" w:semiHidden="1" w:uiPriority="9" w:unhideWhenUsed="1" w:qFormat="1"/>
-    <w:lsdException w:name="heading 4" w:semiHidden="1" w:uiPriority="9" w:unhideWhenUsed="1" w:qFormat="1"/>
-    <w:lsdException w:name="heading 5" w:semiHidden="1" w:uiPriority="9" w:unhideWhenUsed="1" w:qFormat="1"/>
-    <w:lsdException w:name="heading 6" w:semiHidden="1" w:uiPriority="9" w:unhideWhenUsed="1" w:qFormat="1"/>
-    <w:lsdException w:name="heading 7" w:semiHidden="1" w:uiPriority="9" w:unhideWhenUsed="1" w:qFormat="1"/>
-    <w:lsdException w:name="heading 8" w:semiHidden="1" w:uiPriority="9" w:unhideWhenUsed="1" w:qFormat="1"/>
-    <w:lsdException w:name="heading 9" w:semiHidden="1" w:uiPriority="9" w:unhideWhenUsed="1" w:qFormat="1"/>
-    <w:lsdException w:name="index 1" w:semiHidden="1" w:unhideWhenUsed="1"/>
-    <w:lsdException w:name="index 2" w:semiHidden="1" w:unhideWhenUsed="1"/>
-    <w:lsdException w:name="index 3" w:semiHidden="1" w:unhideWhenUsed="1"/>
-    <w:lsdException w:name="index 4" w:semiHidden="1" w:unhideWhenUsed="1"/>
-    <w:lsdException w:name="index 5" w:semiHidden="1" w:unhideWhenUsed="1"/>
-    <w:lsdException w:name="index 6" w:semiHidden="1" w:unhideWhenUsed="1"/>
-    <w:lsdException w:name="index 7" w:semiHidden="1" w:unhideWhenUsed="1"/>
-    <w:lsdException w:name="index 8" w:semiHidden="1" w:unhideWhenUsed="1"/>
-    <w:lsdException w:name="index 9" w:semiHidden="1" w:unhideWhenUsed="1"/>
-    <w:lsdException w:name="toc 1" w:semiHidden="1" w:uiPriority="39" w:unhideWhenUsed="1"/>
-    <w:lsdException w:name="toc 2" w:semiHidden="1" w:uiPriority="39" w:unhideWhenUsed="1"/>
-    <w:lsdException w:name="toc 3" w:semiHidden="1" w:uiPriority="39" w:unhideWhenUsed="1"/>
-    <w:lsdException w:name="toc 4" w:semiHidden="1" w:uiPriority="39" w:unhideWhenUsed="1"/>
-    <w:lsdException w:name="toc 5" w:semiHidden="1" w:uiPriority="39" w:unhideWhenUsed="1"/>
-    <w:lsdException w:name="toc 6" w:semiHidden="1" w:uiPriority="39" w:unhideWhenUsed="1"/>
-    <w:lsdException w:name="toc 7" w:semiHidden="1" w:uiPriority="39" w:unhideWhenUsed="1"/>
-    <w:lsdException w:name="toc 8" w:semiHidden="1" w:uiPriority="39" w:unhideWhenUsed="1"/>
-    <w:lsdException w:name="toc 9" w:semiHidden="1" w:uiPriority="39" w:unhideWhenUsed="1"/>
-    <w:lsdException w:name="Normal Indent" w:semiHidden="1" w:unhideWhenUsed="1"/>
-    <w:lsdException w:name="footnote text" w:semiHidden="1" w:unhideWhenUsed="1"/>
-    <w:lsdException w:name="annotation text" w:semiHidden="1" w:unhideWhenUsed="1"/>
-    <w:lsdException w:name="header" w:semiHidden="1" w:unhideWhenUsed="1"/>
-    <w:lsdException w:name="footer" w:semiHidden="1" w:unhideWhenUsed="1"/>
-    <w:lsdException w:name="index heading" w:semiHidden="1" w:unhideWhenUsed="1"/>
-    <w:lsdException w:name="caption" w:semiHidden="1" w:uiPriority="35" w:unhideWhenUsed="1" w:qFormat="1"/>
-    <w:lsdException w:name="table of figures" w:semiHidden="1" w:unhideWhenUsed="1"/>
-    <w:lsdException w:name="envelope address" w:semiHidden="1" w:unhideWhenUsed="1"/>
-    <w:lsdException w:name="envelope return" w:semiHidden="1" w:unhideWhenUsed="1"/>
-    <w:lsdException w:name="footnote reference" w:semiHidden="1" w:unhideWhenUsed="1"/>
-    <w:lsdException w:name="annotation reference" w:semiHidden="1" w:unhideWhenUsed="1"/>
-    <w:lsdException w:name="line number" w:semiHidden="1" w:unhideWhenUsed="1"/>
-    <w:lsdException w:name="page number" w:semiHidden="1" w:unhideWhenUsed="1"/>
-    <w:lsdException w:name="endnote reference" w:semiHidden="1" w:unhideWhenUsed="1"/>
-    <w:lsdException w:name="endnote text" w:semiHidden="1" w:unhideWhenUsed="1"/>
-    <w:lsdException w:name="table of authorities" w:semiHidden="1" w:unhideWhenUsed="1"/>
-    <w:lsdException w:name="macro" w:semiHidden="1" w:unhideWhenUsed="1"/>
-    <w:lsdException w:name="toa heading" w:semiHidden="1" w:unhideWhenUsed="1"/>
-    <w:lsdException w:name="List" w:semiHidden="1" w:unhideWhenUsed="1"/>
-    <w:lsdException w:name="List Bullet" w:semiHidden="1" w:unhideWhenUsed="1"/>
-    <w:lsdException w:name="List Number" w:semiHidden="1" w:unhideWhenUsed="1"/>
-    <w:lsdException w:name="List 2" w:semiHidden="1" w:unhideWhenUsed="1"/>
-    <w:lsdException w:name="List 3" w:semiHidden="1" w:unhideWhenUsed="1"/>
-    <w:lsdException w:name="List 4" w:semiHidden="1" w:unhideWhenUsed="1"/>
-    <w:lsdException w:name="List 5" w:semiHidden="1" w:unhideWhenUsed="1"/>
-    <w:lsdException w:name="List Bullet 2" w:semiHidden="1" w:unhideWhenUsed="1"/>
-    <w:lsdException w:name="List Bullet 3" w:semiHidden="1" w:unhideWhenUsed="1"/>
-    <w:lsdException w:name="List Bullet 4" w:semiHidden="1" w:unhideWhenUsed="1"/>
-    <w:lsdException w:name="List Bullet 5" w:semiHidden="1" w:unhideWhenUsed="1"/>
-    <w:lsdException w:name="List Number 2" w:semiHidden="1" w:unhideWhenUsed="1"/>
-    <w:lsdException w:name="List Number 3" w:semiHidden="1" w:unhideWhenUsed="1"/>
-    <w:lsdException w:name="List Number 4" w:semiHidden="1" w:unhideWhenUsed="1"/>
-    <w:lsdException w:name="List Number 5" w:semiHidden="1" w:unhideWhenUsed="1"/>
-    <w:lsdException w:name="Title" w:uiPriority="10" w:qFormat="1"/>
-    <w:lsdException w:name="Closing" w:semiHidden="1" w:unhideWhenUsed="1"/>
-    <w:lsdException w:name="Signature" w:semiHidden="1" w:unhideWhenUsed="1"/>
-    <w:lsdException w:name="Default Paragraph Font" w:semiHidden="1" w:uiPriority="1" w:unhideWhenUsed="1"/>
-    <w:lsdException w:name="Body Text" w:semiHidden="1" w:unhideWhenUsed="1"/>
-    <w:lsdException w:name="Body Text Indent" w:semiHidden="1" w:unhideWhenUsed="1"/>
-    <w:lsdException w:name="List Continue" w:semiHidden="1" w:unhideWhenUsed="1"/>
-    <w:lsdException w:name="List Continue 2" w:semiHidden="1" w:unhideWhenUsed="1"/>
-    <w:lsdException w:name="List Continue 3" w:semiHidden="1" w:unhideWhenUsed="1"/>
-    <w:lsdException w:name="List Continue 4" w:semiHidden="1" w:unhideWhenUsed="1"/>
-    <w:lsdException w:name="List Continue 5" w:semiHidden="1" w:unhideWhenUsed="1"/>
-    <w:lsdException w:name="Message Header" w:semiHidden="1" w:unhideWhenUsed="1"/>
-    <w:lsdException w:name="Subtitle" w:uiPriority="11" w:qFormat="1"/>
-    <w:lsdException w:name="Salutation" w:semiHidden="1" w:unhideWhenUsed="1"/>
-    <w:lsdException w:name="Date" w:semiHidden="1" w:unhideWhenUsed="1"/>
-    <w:lsdException w:name="Body Text First Indent" w:semiHidden="1" w:unhideWhenUsed="1"/>
-    <w:lsdException w:name="Body Text First Indent 2" w:semiHidden="1" w:unhideWhenUsed="1"/>
-    <w:lsdException w:name="Note Heading" w:semiHidden="1" w:unhideWhenUsed="1"/>
-    <w:lsdException w:name="Body Text 2" w:semiHidden="1" w:unhideWhenUsed="1"/>
-    <w:lsdException w:name="Body Text 3" w:semiHidden="1" w:unhideWhenUsed="1"/>
-    <w:lsdException w:name="Body Text Indent 2" w:semiHidden="1" w:unhideWhenUsed="1"/>
-    <w:lsdException w:name="Body Text Indent 3" w:semiHidden="1" w:unhideWhenUsed="1"/>
-    <w:lsdException w:name="Block Text" w:semiHidden="1" w:unhideWhenUsed="1"/>
-    <w:lsdException w:name="Hyperlink" w:semiHidden="1" w:unhideWhenUsed="1"/>
-    <w:lsdException w:name="FollowedHyperlink" w:semiHidden="1" w:unhideWhenUsed="1"/>
-    <w:lsdException w:name="Strong" w:uiPriority="22" w:qFormat="1"/>
-    <w:lsdException w:name="Emphasis" w:uiPriority="20" w:qFormat="1"/>
-    <w:lsdException w:name="Document Map" w:semiHidden="1" w:unhideWhenUsed="1"/>
-    <w:lsdException w:name="Plain Text" w:semiHidden="1" w:unhideWhenUsed="1"/>
-    <w:lsdException w:name="E-mail Signature" w:semiHidden="1" w:unhideWhenUsed="1"/>
-    <w:lsdException w:name="HTML Top of Form" w:semiHidden="1" w:unhideWhenUsed="1"/>
-    <w:lsdException w:name="HTML Bottom of Form" w:semiHidden="1" w:unhideWhenUsed="1"/>
-    <w:lsdException w:name="Normal (Web)" w:semiHidden="1" w:unhideWhenUsed="1"/>
-    <w:lsdException w:name="HTML Acronym" w:semiHidden="1" w:unhideWhenUsed="1"/>
-    <w:lsdException w:name="HTML Address" w:semiHidden="1" w:unhideWhenUsed="1"/>
-    <w:lsdException w:name="HTML Cite" w:semiHidden="1" w:unhideWhenUsed="1"/>
-    <w:lsdException w:name="HTML Code" w:semiHidden="1" w:unhideWhenUsed="1"/>
-    <w:lsdException w:name="HTML Definition" w:semiHidden="1" w:unhideWhenUsed="1"/>
-    <w:lsdException w:name="HTML Keyboard" w:semiHidden="1" w:unhideWhenUsed="1"/>
-    <w:lsdException w:name="HTML Preformatted" w:semiHidden="1" w:unhideWhenUsed="1"/>
-    <w:lsdException w:name="HTML Sample" w:semiHidden="1" w:unhideWhenUsed="1"/>
-    <w:lsdException w:name="HTML Typewriter" w:semiHidden="1" w:unhideWhenUsed="1"/>
-    <w:lsdException w:name="HTML Variable" w:semiHidden="1" w:unhideWhenUsed="1"/>
-    <w:lsdException w:name="Normal Table" w:semiHidden="1" w:unhideWhenUsed="1"/>
-    <w:lsdException w:name="annotation subject" w:semiHidden="1" w:unhideWhenUsed="1"/>
-    <w:lsdException w:name="No List" w:semiHidden="1" w:unhideWhenUsed="1"/>
-    <w:lsdException w:name="Outline List 1" w:semiHidden="1" w:unhideWhenUsed="1"/>
-    <w:lsdException w:name="Outline List 2" w:semiHidden="1" w:unhideWhenUsed="1"/>
-    <w:lsdException w:name="Outline List 3" w:semiHidden="1" w:unhideWhenUsed="1"/>
-    <w:lsdException w:name="Table Simple 1" w:semiHidden="1" w:unhideWhenUsed="1"/>
-    <w:lsdException w:name="Table Simple 2" w:semiHidden="1" w:unhideWhenUsed="1"/>
-    <w:lsdException w:name="Table Simple 3" w:semiHidden="1" w:unhideWhenUsed="1"/>
-    <w:lsdException w:name="Table Classic 1" w:semiHidden="1" w:unhideWhenUsed="1"/>
-    <w:lsdException w:name="Table Classic 2" w:semiHidden="1" w:unhideWhenUsed="1"/>
-    <w:lsdException w:name="Table Classic 3" w:semiHidden="1" w:unhideWhenUsed="1"/>
-    <w:lsdException w:name="Table Classic 4" w:semiHidden="1" w:unhideWhenUsed="1"/>
-    <w:lsdException w:name="Table Colorful 1" w:semiHidden="1" w:unhideWhenUsed="1"/>
-    <w:lsdException w:name="Table Colorful 2" w:semiHidden="1" w:unhideWhenUsed="1"/>
-    <w:lsdException w:name="Table Colorful 3" w:semiHidden="1" w:unhideWhenUsed="1"/>
-    <w:lsdException w:name="Table Columns 1" w:semiHidden="1" w:unhideWhenUsed="1"/>
-    <w:lsdException w:name="Table Columns 2" w:semiHidden="1" w:unhideWhenUsed="1"/>
-    <w:lsdException w:name="Table Columns 3" w:semiHidden="1" w:unhideWhenUsed="1"/>
-    <w:lsdException w:name="Table Columns 4" w:semiHidden="1" w:unhideWhenUsed="1"/>
-    <w:lsdException w:name="Table Columns 5" w:semiHidden="1" w:unhideWhenUsed="1"/>
-    <w:lsdException w:name="Table Grid 1" w:semiHidden="1" w:unhideWhenUsed="1"/>
-    <w:lsdException w:name="Table Grid 2" w:semiHidden="1" w:unhideWhenUsed="1"/>
-    <w:lsdException w:name="Table Grid 3" w:semiHidden="1" w:unhideWhenUsed="1"/>
-    <w:lsdException w:name="Table Grid 4" w:semiHidden="1" w:unhideWhenUsed="1"/>
-    <w:lsdException w:name="Table Grid 5" w:semiHidden="1" w:unhideWhenUsed="1"/>
-    <w:lsdException w:name="Table Grid 6" w:semiHidden="1" w:unhideWhenUsed="1"/>
-    <w:lsdException w:name="Table Grid 7" w:semiHidden="1" w:unhideWhenUsed="1"/>
-    <w:lsdException w:name="Table Grid 8" w:semiHidden="1" w:unhideWhenUsed="1"/>
-    <w:lsdException w:name="Table List 1" w:semiHidden="1" w:unhideWhenUsed="1"/>
-    <w:lsdException w:name="Table List 2" w:semiHidden="1" w:unhideWhenUsed="1"/>
-    <w:lsdException w:name="Table List 3" w:semiHidden="1" w:unhideWhenUsed="1"/>
-    <w:lsdException w:name="Table List 4" w:semiHidden="1" w:unhideWhenUsed="1"/>
-    <w:lsdException w:name="Table List 5" w:semiHidden="1" w:unhideWhenUsed="1"/>
-    <w:lsdException w:name="Table List 6" w:semiHidden="1" w:unhideWhenUsed="1"/>
-    <w:lsdException w:name="Table List 7" w:semiHidden="1" w:unhideWhenUsed="1"/>
-    <w:lsdException w:name="Table List 8" w:semiHidden="1" w:unhideWhenUsed="1"/>
-    <w:lsdException w:name="Table 3D effects 1" w:semiHidden="1" w:unhideWhenUsed="1"/>
-    <w:lsdException w:name="Table 3D effects 2" w:semiHidden="1" w:unhideWhenUsed="1"/>
-    <w:lsdException w:name="Table 3D effects 3" w:semiHidden="1" w:unhideWhenUsed="1"/>
-    <w:lsdException w:name="Table Contemporary" w:semiHidden="1" w:unhideWhenUsed="1"/>
-    <w:lsdException w:name="Table Elegant" w:semiHidden="1" w:unhideWhenUsed="1"/>
-    <w:lsdException w:name="Table Professional" w:semiHidden="1" w:unhideWhenUsed="1"/>
-    <w:lsdException w:name="Table Subtle 1" w:semiHidden="1" w:unhideWhenUsed="1"/>
-    <w:lsdException w:name="Table Subtle 2" w:semiHidden="1" w:unhideWhenUsed="1"/>
-    <w:lsdException w:name="Table Web 1" w:semiHidden="1" w:unhideWhenUsed="1"/>
-    <w:lsdException w:name="Table Web 2" w:semiHidden="1" w:unhideWhenUsed="1"/>
-    <w:lsdException w:name="Table Web 3" w:semiHidden="1" w:unhideWhenUsed="1"/>
-    <w:lsdException w:name="Balloon Text" w:semiHidden="1" w:unhideWhenUsed="1"/>
-    <w:lsdException w:name="Table Grid" w:uiPriority="59"/>
-    <w:lsdException w:name="Table Theme" w:semiHidden="1" w:unhideWhenUsed="1"/>
-    <w:lsdException w:name="Placeholder Text" w:semiHidden="1"/>
-    <w:lsdException w:name="No Spacing" w:uiPriority="1" w:qFormat="1"/>
-    <w:lsdException w:name="Light Shading" w:uiPriority="60"/>
-    <w:lsdException w:name="Light List" w:uiPriority="61"/>
-    <w:lsdException w:name="Light Grid" w:uiPriority="62"/>
-    <w:lsdException w:name="Medium Shading 1" w:uiPriority="63"/>
-    <w:lsdException w:name="Medium Shading 2" w:uiPriority="64"/>
-    <w:lsdException w:name="Medium List 1" w:uiPriority="65"/>
-    <w:lsdException w:name="Medium List 2" w:uiPriority="66"/>
-    <w:lsdException w:name="Medium Grid 1" w:uiPriority="67"/>
-    <w:lsdException w:name="Medium Grid 2" w:uiPriority="68"/>
-    <w:lsdException w:name="Medium Grid 3" w:uiPriority="69"/>
-    <w:lsdException w:name="Dark List" w:uiPriority="70"/>
-    <w:lsdException w:name="Colorful Shading" w:uiPriority="71"/>
-    <w:lsdException w:name="Colorful List" w:uiPriority="72"/>
-    <w:lsdException w:name="Colorful Grid" w:uiPriority="73"/>
-    <w:lsdException w:name="Light Shading Accent 1" w:uiPriority="60"/>
-    <w:lsdException w:name="Light List Accent 1" w:uiPriority="61"/>
-    <w:lsdException w:name="Light Grid Accent 1" w:uiPriority="62"/>
-    <w:lsdException w:name="Medium Shading 1 Accent 1" w:uiPriority="63"/>
-    <w:lsdException w:name="Medium Shading 2 Accent 1" w:uiPriority="64"/>
-    <w:lsdException w:name="Medium List 1 Accent 1" w:uiPriority="65"/>
-    <w:lsdException w:name="Revision" w:semiHidden="1"/>
-    <w:lsdException w:name="List Paragraph" w:uiPriority="34" w:qFormat="1"/>
-    <w:lsdException w:name="Quote" w:uiPriority="29" w:qFormat="1"/>
-    <w:lsdException w:name="Intense Quote" w:uiPriority="30" w:qFormat="1"/>
-    <w:lsdException w:name="Medium List 2 Accent 1" w:uiPriority="66"/>
-    <w:lsdException w:name="Medium Grid 1 Accent 1" w:uiPriority="67"/>
-    <w:lsdException w:name="Medium Grid 2 Accent 1" w:uiPriority="68"/>
-    <w:lsdException w:name="Medium Grid 3 Accent 1" w:uiPriority="69"/>
-    <w:lsdException w:name="Dark List Accent 1" w:uiPriority="70"/>
-    <w:lsdException w:name="Colorful Shading Accent 1" w:uiPriority="71"/>
-    <w:lsdException w:name="Colorful List Accent 1" w:uiPriority="72"/>
-    <w:lsdException w:name="Colorful Grid Accent 1" w:uiPriority="73"/>
-    <w:lsdException w:name="Light Shading Accent 2" w:uiPriority="60"/>
-    <w:lsdException w:name="Light List Accent 2" w:uiPriority="61"/>
-    <w:lsdException w:name="Light Grid Accent 2" w:uiPriority="62"/>
-    <w:lsdException w:name="Medium Shading 1 Accent 2" w:uiPriority="63"/>
-    <w:lsdException w:name="Medium Shading 2 Accent 2" w:uiPriority="64"/>
-    <w:lsdException w:name="Medium List 1 Accent 2" w:uiPriority="65"/>
-    <w:lsdException w:name="Medium List 2 Accent 2" w:uiPriority="66"/>
-    <w:lsdException w:name="Medium Grid 1 Accent 2" w:uiPriority="67"/>
-    <w:lsdException w:name="Medium Grid 2 Accent 2" w:uiPriority="68"/>
-    <w:lsdException w:name="Medium Grid 3 Accent 2" w:uiPriority="69"/>
-    <w:lsdException w:name="Dark List Accent 2" w:uiPriority="70"/>
-    <w:lsdException w:name="Colorful Shading Accent 2" w:uiPriority="71"/>
-    <w:lsdException w:name="Colorful List Accent 2" w:uiPriority="72"/>
-    <w:lsdException w:name="Colorful Grid Accent 2" w:uiPriority="73"/>
-    <w:lsdException w:name="Light Shading Accent 3" w:uiPriority="60"/>
-    <w:lsdException w:name="Light List Accent 3" w:uiPriority="61"/>
-    <w:lsdException w:name="Light Grid Accent 3" w:uiPriority="62"/>
-    <w:lsdException w:name="Medium Shading 1 Accent 3" w:uiPriority="63"/>
-    <w:lsdException w:name="Medium Shading 2 Accent 3" w:uiPriority="64"/>
-    <w:lsdException w:name="Medium List 1 Accent 3" w:uiPriority="65"/>
-    <w:lsdException w:name="Medium List 2 Accent 3" w:uiPriority="66"/>
-    <w:lsdException w:name="Medium Grid 1 Accent 3" w:uiPriority="67"/>
-    <w:lsdException w:name="Medium Grid 2 Accent 3" w:uiPriority="68"/>
-    <w:lsdException w:name="Medium Grid 3 Accent 3" w:uiPriority="69"/>
-    <w:lsdException w:name="Dark List Accent 3" w:uiPriority="70"/>
-    <w:lsdException w:name="Colorful Shading Accent 3" w:uiPriority="71"/>
-    <w:lsdException w:name="Colorful List Accent 3" w:uiPriority="72"/>
-    <w:lsdException w:name="Colorful Grid Accent 3" w:uiPriority="73"/>
-    <w:lsdException w:name="Light Shading Accent 4" w:uiPriority="60"/>
-    <w:lsdException w:name="Light List Accent 4" w:uiPriority="61"/>
-    <w:lsdException w:name="Light Grid Accent 4" w:uiPriority="62"/>
-    <w:lsdException w:name="Medium Shading 1 Accent 4" w:uiPriority="63"/>
-    <w:lsdException w:name="Medium Shading 2 Accent 4" w:uiPriority="64"/>
-    <w:lsdException w:name="Medium List 1 Accent 4" w:uiPriority="65"/>
-    <w:lsdException w:name="Medium List 2 Accent 4" w:uiPriority="66"/>
-    <w:lsdException w:name="Medium Grid 1 Accent 4" w:uiPriority="67"/>
-    <w:lsdException w:name="Medium Grid 2 Accent 4" w:uiPriority="68"/>
-    <w:lsdException w:name="Medium Grid 3 Accent 4" w:uiPriority="69"/>
-    <w:lsdException w:name="Dark List Accent 4" w:uiPriority="70"/>
-    <w:lsdException w:name="Colorful Shading Accent 4" w:uiPriority="71"/>
-    <w:lsdException w:name="Colorful List Accent 4" w:uiPriority="72"/>
-    <w:lsdException w:name="Colorful Grid Accent 4" w:uiPriority="73"/>
-    <w:lsdException w:name="Light Shading Accent 5" w:uiPriority="60"/>
-    <w:lsdException w:name="Light List Accent 5" w:uiPriority="61"/>
-    <w:lsdException w:name="Light Grid Accent 5" w:uiPriority="62"/>
-    <w:lsdException w:name="Medium Shading 1 Accent 5" w:uiPriority="63"/>
-    <w:lsdException w:name="Medium Shading 2 Accent 5" w:uiPriority="64"/>
-    <w:lsdException w:name="Medium List 1 Accent 5" w:uiPriority="65"/>
-    <w:lsdException w:name="Medium List 2 Accent 5" w:uiPriority="66"/>
-    <w:lsdException w:name="Medium Grid 1 Accent 5" w:uiPriority="67"/>
-    <w:lsdException w:name="Medium Grid 2 Accent 5" w:uiPriority="68"/>
-    <w:lsdException w:name="Medium Grid 3 Accent 5" w:uiPriority="69"/>
-    <w:lsdException w:name="Dark List Accent 5" w:uiPriority="70"/>
-    <w:lsdException w:name="Colorful Shading Accent 5" w:uiPriority="71"/>
-    <w:lsdException w:name="Colorful List Accent 5" w:uiPriority="72"/>
-    <w:lsdException w:name="Colorful Grid Accent 5" w:uiPriority="73"/>
-    <w:lsdException w:name="Light Shading Accent 6" w:uiPriority="60"/>
-    <w:lsdException w:name="Light List Accent 6" w:uiPriority="61"/>
-    <w:lsdException w:name="Light Grid Accent 6" w:uiPriority="62"/>
-    <w:lsdException w:name="Medium Shading 1 Accent 6" w:uiPriority="63"/>
-    <w:lsdException w:name="Medium Shading 2 Accent 6" w:uiPriority="64"/>
-    <w:lsdException w:name="Medium List 1 Accent 6" w:uiPriority="65"/>
-    <w:lsdException w:name="Medium List 2 Accent 6" w:uiPriority="66"/>
-    <w:lsdException w:name="Medium Grid 1 Accent 6" w:uiPriority="67"/>
-    <w:lsdException w:name="Medium Grid 2 Accent 6" w:uiPriority="68"/>
-    <w:lsdException w:name="Medium Grid 3 Accent 6" w:uiPriority="69"/>
-    <w:lsdException w:name="Dark List Accent 6" w:uiPriority="70"/>
-    <w:lsdException w:name="Colorful Shading Accent 6" w:uiPriority="71"/>
-    <w:lsdException w:name="Colorful List Accent 6" w:uiPriority="72"/>
-    <w:lsdException w:name="Colorful Grid Accent 6" w:uiPriority="73"/>
-    <w:lsdException w:name="Subtle Emphasis" w:uiPriority="19" w:qFormat="1"/>
-    <w:lsdException w:name="Intense Emphasis" w:uiPriority="21" w:qFormat="1"/>
-    <w:lsdException w:name="Subtle Reference" w:uiPriority="31" w:qFormat="1"/>
-    <w:lsdException w:name="Intense Reference" w:uiPriority="32" w:qFormat="1"/>
-    <w:lsdException w:name="Book Title" w:uiPriority="33" w:qFormat="1"/>
-    <w:lsdException w:name="Bibliography" w:semiHidden="1" w:uiPriority="37" w:unhideWhenUsed="1"/>
-    <w:lsdException w:name="TOC Heading" w:semiHidden="1" w:uiPriority="39" w:unhideWhenUsed="1" w:qFormat="1"/>
-    <w:lsdException w:name="Plain Table 1" w:uiPriority="41"/>
-    <w:lsdException w:name="Plain Table 2" w:uiPriority="42"/>
-    <w:lsdException w:name="Plain Table 3" w:uiPriority="43"/>
-    <w:lsdException w:name="Plain Table 4" w:uiPriority="44"/>
-    <w:lsdException w:name="Plain Table 5" w:uiPriority="45"/>
-    <w:lsdException w:name="Grid Table Light" w:uiPriority="40"/>
-    <w:lsdException w:name="Grid Table 1 Light" w:uiPriority="46"/>
-    <w:lsdException w:name="Grid Table 2" w:uiPriority="47"/>
-    <w:lsdException w:name="Grid Table 3" w:uiPriority="48"/>
-    <w:lsdException w:name="Grid Table 4" w:uiPriority="49"/>
-    <w:lsdException w:name="Grid Table 5 Dark" w:uiPriority="50"/>
-    <w:lsdException w:name="Grid Table 6 Colorful" w:uiPriority="51"/>
-    <w:lsdException w:name="Grid Table 7 Colorful" w:uiPriority="52"/>
-    <w:lsdException w:name="Grid Table 1 Light Accent 1" w:uiPriority="46"/>
-    <w:lsdException w:name="Grid Table 2 Accent 1" w:uiPriority="47"/>
-    <w:lsdException w:name="Grid Table 3 Accent 1" w:uiPriority="48"/>
-    <w:lsdException w:name="Grid Table 4 Accent 1" w:uiPriority="49"/>
-    <w:lsdException w:name="Grid Table 5 Dark Accent 1" w:uiPriority="50"/>
-    <w:lsdException w:name="Grid Table 6 Colorful Accent 1" w:uiPriority="51"/>
-    <w:lsdException w:name="Grid Table 7 Colorful Accent 1" w:uiPriority="52"/>
-    <w:lsdException w:name="Grid Table 1 Light Accent 2" w:uiPriority="46"/>
-    <w:lsdException w:name="Grid Table 2 Accent 2" w:uiPriority="47"/>
-    <w:lsdException w:name="Grid Table 3 Accent 2" w:uiPriority="48"/>
-    <w:lsdException w:name="Grid Table 4 Accent 2" w:uiPriority="49"/>
-    <w:lsdException w:name="Grid Table 5 Dark Accent 2" w:uiPriority="50"/>
-    <w:lsdException w:name="Grid Table 6 Colorful Accent 2" w:uiPriority="51"/>
-    <w:lsdException w:name="Grid Table 7 Colorful Accent 2" w:uiPriority="52"/>
-    <w:lsdException w:name="Grid Table 1 Light Accent 3" w:uiPriority="46"/>
-    <w:lsdException w:name="Grid Table 2 Accent 3" w:uiPriority="47"/>
-    <w:lsdException w:name="Grid Table 3 Accent 3" w:uiPriority="48"/>
-    <w:lsdException w:name="Grid Table 4 Accent 3" w:uiPriority="49"/>
-    <w:lsdException w:name="Grid Table 5 Dark Accent 3" w:uiPriority="50"/>
-    <w:lsdException w:name="Grid Table 6 Colorful Accent 3" w:uiPriority="51"/>
-    <w:lsdException w:name="Grid Table 7 Colorful Accent 3" w:uiPriority="52"/>
-    <w:lsdException w:name="Grid Table 1 Light Accent 4" w:uiPriority="46"/>
-    <w:lsdException w:name="Grid Table 2 Accent 4" w:uiPriority="47"/>
-    <w:lsdException w:name="Grid Table 3 Accent 4" w:uiPriority="48"/>
-    <w:lsdException w:name="Grid Table 4 Accent 4" w:uiPriority="49"/>
-    <w:lsdException w:name="Grid Table 5 Dark Accent 4" w:uiPriority="50"/>
-    <w:lsdException w:name="Grid Table 6 Colorful Accent 4" w:uiPriority="51"/>
-    <w:lsdException w:name="Grid Table 7 Colorful Accent 4" w:uiPriority="52"/>
-    <w:lsdException w:name="Grid Table 1 Light Accent 5" w:uiPriority="46"/>
-    <w:lsdException w:name="Grid Table 2 Accent 5" w:uiPriority="47"/>
-    <w:lsdException w:name="Grid Table 3 Accent 5" w:uiPriority="48"/>
-    <w:lsdException w:name="Grid Table 4 Accent 5" w:uiPriority="49"/>
-    <w:lsdException w:name="Grid Table 5 Dark Accent 5" w:uiPriority="50"/>
-    <w:lsdException w:name="Grid Table 6 Colorful Accent 5" w:uiPriority="51"/>
-    <w:lsdException w:name="Grid Table 7 Colorful Accent 5" w:uiPriority="52"/>
-    <w:lsdException w:name="Grid Table 1 Light Accent 6" w:uiPriority="46"/>
-    <w:lsdException w:name="Grid Table 2 Accent 6" w:uiPriority="47"/>
-    <w:lsdException w:name="Grid Table 3 Accent 6" w:uiPriority="48"/>
-    <w:lsdException w:name="Grid Table 4 Accent 6" w:uiPriority="49"/>
-    <w:lsdException w:name="Grid Table 5 Dark Accent 6" w:uiPriority="50"/>
-    <w:lsdException w:name="Grid Table 6 Colorful Accent 6" w:uiPriority="51"/>
-    <w:lsdException w:name="Grid Table 7 Colorful Accent 6" w:uiPriority="52"/>
-    <w:lsdException w:name="List Table 1 Light" w:uiPriority="46"/>
-    <w:lsdException w:name="List Table 2" w:uiPriority="47"/>
-    <w:lsdException w:name="List Table 3" w:uiPriority="48"/>
-    <w:lsdException w:name="List Table 4" w:uiPriority="49"/>
-    <w:lsdException w:name="List Table 5 Dark" w:uiPriority="50"/>
-    <w:lsdException w:name="List Table 6 Colorful" w:uiPriority="51"/>
-    <w:lsdException w:name="List Table 7 Colorful" w:uiPriority="52"/>
-    <w:lsdException w:name="List Table 1 Light Accent 1" w:uiPriority="46"/>
-    <w:lsdException w:name="List Table 2 Accent 1" w:uiPriority="47"/>
-    <w:lsdException w:name="List Table 3 Accent 1" w:uiPriority="48"/>
-    <w:lsdException w:name="List Table 4 Accent 1" w:uiPriority="49"/>
-    <w:lsdException w:name="List Table 5 Dark Accent 1" w:uiPriority="50"/>
-    <w:lsdException w:name="List Table 6 Colorful Accent 1" w:uiPriority="51"/>
-    <w:lsdException w:name="List Table 7 Colorful Accent 1" w:uiPriority="52"/>
-    <w:lsdException w:name="List Table 1 Light Accent 2" w:uiPriority="46"/>
-    <w:lsdException w:name="List Table 2 Accent 2" w:uiPriority="47"/>
-    <w:lsdException w:name="List Table 3 Accent 2" w:uiPriority="48"/>
-    <w:lsdException w:name="List Table 4 Accent 2" w:uiPriority="49"/>
-    <w:lsdException w:name="List Table 5 Dark Accent 2" w:uiPriority="50"/>
-    <w:lsdException w:name="List Table 6 Colorful Accent 2" w:uiPriority="51"/>
-    <w:lsdException w:name="List Table 7 Colorful Accent 2" w:uiPriority="52"/>
-    <w:lsdException w:name="List Table 1 Light Accent 3" w:uiPriority="46"/>
-    <w:lsdException w:name="List Table 2 Accent 3" w:uiPriority="47"/>
-    <w:lsdException w:name="List Table 3 Accent 3" w:uiPriority="48"/>
-    <w:lsdException w:name="List Table 4 Accent 3" w:uiPriority="49"/>
-    <w:lsdException w:name="List Table 5 Dark Accent 3" w:uiPriority="50"/>
-    <w:lsdException w:name="List Table 6 Colorful Accent 3" w:uiPriority="51"/>
-    <w:lsdException w:name="List Table 7 Colorful Accent 3" w:uiPriority="52"/>
-    <w:lsdException w:name="List Table 1 Light Accent 4" w:uiPriority="46"/>
-    <w:lsdException w:name="List Table 2 Accent 4" w:uiPriority="47"/>
-    <w:lsdException w:name="List Table 3 Accent 4" w:uiPriority="48"/>
-    <w:lsdException w:name="List Table 4 Accent 4" w:uiPriority="49"/>
-    <w:lsdException w:name="List Table 5 Dark Accent 4" w:uiPriority="50"/>
-    <w:lsdException w:name="List Table 6 Colorful Accent 4" w:uiPriority="51"/>
-    <w:lsdException w:name="List Table 7 Colorful Accent 4" w:uiPriority="52"/>
-    <w:lsdException w:name="List Table 1 Light Accent 5" w:uiPriority="46"/>
-    <w:lsdException w:name="List Table 2 Accent 5" w:uiPriority="47"/>
-    <w:lsdException w:name="List Table 3 Accent 5" w:uiPriority="48"/>
-    <w:lsdException w:name="List Table 4 Accent 5" w:uiPriority="49"/>
-    <w:lsdException w:name="List Table 5 Dark Accent 5" w:uiPriority="50"/>
-    <w:lsdException w:name="List Table 6 Colorful Accent 5" w:uiPriority="51"/>
-    <w:lsdException w:name="List Table 7 Colorful Accent 5" w:uiPriority="52"/>
-    <w:lsdException w:name="List Table 1 Light Accent 6" w:uiPriority="46"/>
-    <w:lsdException w:name="List Table 2 Accent 6" w:uiPriority="47"/>
-    <w:lsdException w:name="List Table 3 Accent 6" w:uiPriority="48"/>
-    <w:lsdException w:name="List Table 4 Accent 6" w:uiPriority="49"/>
-    <w:lsdException w:name="List Table 5 Dark Accent 6" w:uiPriority="50"/>
-    <w:lsdException w:name="List Table 6 Colorful Accent 6" w:uiPriority="51"/>
-    <w:lsdException w:name="List Table 7 Colorful Accent 6" w:uiPriority="52"/>
+  <w:latentStyles w:defLockedState="0" w:defUIPriority="99" w:defSemiHidden="1" w:defUnhideWhenUsed="1" w:defQFormat="0" w:count="267">
+    <w:lsdException w:name="Normal" w:semiHidden="0" w:uiPriority="0" w:unhideWhenUsed="0" w:qFormat="1"/>
+    <w:lsdException w:name="heading 1" w:semiHidden="0" w:uiPriority="9" w:unhideWhenUsed="0" w:qFormat="1"/>
+    <w:lsdException w:name="heading 2" w:uiPriority="9" w:qFormat="1"/>
+    <w:lsdException w:name="heading 3" w:uiPriority="9" w:qFormat="1"/>
+    <w:lsdException w:name="heading 4" w:uiPriority="9" w:qFormat="1"/>
+    <w:lsdException w:name="heading 5" w:uiPriority="9" w:qFormat="1"/>
+    <w:lsdException w:name="heading 6" w:uiPriority="9" w:qFormat="1"/>
+    <w:lsdException w:name="heading 7" w:uiPriority="9" w:qFormat="1"/>
+    <w:lsdException w:name="heading 8" w:uiPriority="9" w:qFormat="1"/>
+    <w:lsdException w:name="heading 9" w:uiPriority="9" w:qFormat="1"/>
+    <w:lsdException w:name="toc 1" w:uiPriority="39"/>
+    <w:lsdException w:name="toc 2" w:uiPriority="39"/>
+    <w:lsdException w:name="toc 3" w:uiPriority="39"/>
+    <w:lsdException w:name="toc 4" w:uiPriority="39"/>
+    <w:lsdException w:name="toc 5" w:uiPriority="39"/>
+    <w:lsdException w:name="toc 6" w:uiPriority="39"/>
+    <w:lsdException w:name="toc 7" w:uiPriority="39"/>
+    <w:lsdException w:name="toc 8" w:uiPriority="39"/>
+    <w:lsdException w:name="toc 9" w:uiPriority="39"/>
+    <w:lsdException w:name="caption" w:uiPriority="35" w:qFormat="1"/>
+    <w:lsdException w:name="Title" w:semiHidden="0" w:uiPriority="10" w:unhideWhenUsed="0" w:qFormat="1"/>
+    <w:lsdException w:name="Default Paragraph Font" w:uiPriority="1"/>
+    <w:lsdException w:name="Subtitle" w:semiHidden="0" w:uiPriority="11" w:unhideWhenUsed="0" w:qFormat="1"/>
+    <w:lsdException w:name="Strong" w:semiHidden="0" w:uiPriority="22" w:unhideWhenUsed="0" w:qFormat="1"/>
+    <w:lsdException w:name="Emphasis" w:semiHidden="0" w:uiPriority="20" w:unhideWhenUsed="0" w:qFormat="1"/>
+    <w:lsdException w:name="Table Grid" w:semiHidden="0" w:uiPriority="59" w:unhideWhenUsed="0"/>
+    <w:lsdException w:name="Placeholder Text" w:unhideWhenUsed="0"/>
+    <w:lsdException w:name="No Spacing" w:semiHidden="0" w:uiPriority="1" w:unhideWhenUsed="0" w:qFormat="1"/>
+    <w:lsdException w:name="Light Shading" w:semiHidden="0" w:uiPriority="60" w:unhideWhenUsed="0"/>
+    <w:lsdException w:name="Light List" w:semiHidden="0" w:uiPriority="61" w:unhideWhenUsed="0"/>
+    <w:lsdException w:name="Light Grid" w:semiHidden="0" w:uiPriority="62" w:unhideWhenUsed="0"/>
+    <w:lsdException w:name="Medium Shading 1" w:semiHidden="0" w:uiPriority="63" w:unhideWhenUsed="0"/>
+    <w:lsdException w:name="Medium Shading 2" w:semiHidden="0" w:uiPriority="64" w:unhideWhenUsed="0"/>
+    <w:lsdException w:name="Medium List 1" w:semiHidden="0" w:uiPriority="65" w:unhideWhenUsed="0"/>
+    <w:lsdException w:name="Medium List 2" w:semiHidden="0" w:uiPriority="66" w:unhideWhenUsed="0"/>
+    <w:lsdException w:name="Medium Grid 1" w:semiHidden="0" w:uiPriority="67" w:unhideWhenUsed="0"/>
+    <w:lsdException w:name="Medium Grid 2" w:semiHidden="0" w:uiPriority="68" w:unhideWhenUsed="0"/>
+    <w:lsdException w:name="Medium Grid 3" w:semiHidden="0" w:uiPriority="69" w:unhideWhenUsed="0"/>
+    <w:lsdException w:name="Dark List" w:semiHidden="0" w:uiPriority="70" w:unhideWhenUsed="0"/>
+    <w:lsdException w:name="Colorful Shading" w:semiHidden="0" w:uiPriority="71" w:unhideWhenUsed="0"/>
+    <w:lsdException w:name="Colorful List" w:semiHidden="0" w:uiPriority="72" w:unhideWhenUsed="0"/>
+    <w:lsdException w:name="Colorful Grid" w:semiHidden="0" w:uiPriority="73" w:unhideWhenUsed="0"/>
+    <w:lsdException w:name="Light Shading Accent 1" w:semiHidden="0" w:uiPriority="60" w:unhideWhenUsed="0"/>
+    <w:lsdException w:name="Light List Accent 1" w:semiHidden="0" w:uiPriority="61" w:unhideWhenUsed="0"/>
+    <w:lsdException w:name="Light Grid Accent 1" w:semiHidden="0" w:uiPriority="62" w:unhideWhenUsed="0"/>
+    <w:lsdException w:name="Medium Shading 1 Accent 1" w:semiHidden="0" w:uiPriority="63" w:unhideWhenUsed="0"/>
+    <w:lsdException w:name="Medium Shading 2 Accent 1" w:semiHidden="0" w:uiPriority="64" w:unhideWhenUsed="0"/>
+    <w:lsdException w:name="Medium List 1 Accent 1" w:semiHidden="0" w:uiPriority="65" w:unhideWhenUsed="0"/>
+    <w:lsdException w:name="Revision" w:unhideWhenUsed="0"/>
+    <w:lsdException w:name="List Paragraph" w:semiHidden="0" w:uiPriority="34" w:unhideWhenUsed="0" w:qFormat="1"/>
+    <w:lsdException w:name="Quote" w:semiHidden="0" w:uiPriority="29" w:unhideWhenUsed="0" w:qFormat="1"/>
+    <w:lsdException w:name="Intense Quote" w:semiHidden="0" w:uiPriority="30" w:unhideWhenUsed="0" w:qFormat="1"/>
+    <w:lsdException w:name="Medium List 2 Accent 1" w:semiHidden="0" w:uiPriority="66" w:unhideWhenUsed="0"/>
+    <w:lsdException w:name="Medium Grid 1 Accent 1" w:semiHidden="0" w:uiPriority="67" w:unhideWhenUsed="0"/>
+    <w:lsdException w:name="Medium Grid 2 Accent 1" w:semiHidden="0" w:uiPriority="68" w:unhideWhenUsed="0"/>
+    <w:lsdException w:name="Medium Grid 3 Accent 1" w:semiHidden="0" w:uiPriority="69" w:unhideWhenUsed="0"/>
+    <w:lsdException w:name="Dark List Accent 1" w:semiHidden="0" w:uiPriority="70" w:unhideWhenUsed="0"/>
+    <w:lsdException w:name="Colorful Shading Accent 1" w:semiHidden="0" w:uiPriority="71" w:unhideWhenUsed="0"/>
+    <w:lsdException w:name="Colorful List Accent 1" w:semiHidden="0" w:uiPriority="72" w:unhideWhenUsed="0"/>
+    <w:lsdException w:name="Colorful Grid Accent 1" w:semiHidden="0" w:uiPriority="73" w:unhideWhenUsed="0"/>
+    <w:lsdException w:name="Light Shading Accent 2" w:semiHidden="0" w:uiPriority="60" w:unhideWhenUsed="0"/>
+    <w:lsdException w:name="Light List Accent 2" w:semiHidden="0" w:uiPriority="61" w:unhideWhenUsed="0"/>
+    <w:lsdException w:name="Light Grid Accent 2" w:semiHidden="0" w:uiPriority="62" w:unhideWhenUsed="0"/>
+    <w:lsdException w:name="Medium Shading 1 Accent 2" w:semiHidden="0" w:uiPriority="63" w:unhideWhenUsed="0"/>
+    <w:lsdException w:name="Medium Shading 2 Accent 2" w:semiHidden="0" w:uiPriority="64" w:unhideWhenUsed="0"/>
+    <w:lsdException w:name="Medium List 1 Accent 2" w:semiHidden="0" w:uiPriority="65" w:unhideWhenUsed="0"/>
+    <w:lsdException w:name="Medium List 2 Accent 2" w:semiHidden="0" w:uiPriority="66" w:unhideWhenUsed="0"/>
+    <w:lsdException w:name="Medium Grid 1 Accent 2" w:semiHidden="0" w:uiPriority="67" w:unhideWhenUsed="0"/>
+    <w:lsdException w:name="Medium Grid 2 Accent 2" w:semiHidden="0" w:uiPriority="68" w:unhideWhenUsed="0"/>
+    <w:lsdException w:name="Medium Grid 3 Accent 2" w:semiHidden="0" w:uiPriority="69" w:unhideWhenUsed="0"/>
+    <w:lsdException w:name="Dark List Accent 2" w:semiHidden="0" w:uiPriority="70" w:unhideWhenUsed="0"/>
+    <w:lsdException w:name="Colorful Shading Accent 2" w:semiHidden="0" w:uiPriority="71" w:unhideWhenUsed="0"/>
+    <w:lsdException w:name="Colorful List Accent 2" w:semiHidden="0" w:uiPriority="72" w:unhideWhenUsed="0"/>
+    <w:lsdException w:name="Colorful Grid Accent 2" w:semiHidden="0" w:uiPriority="73" w:unhideWhenUsed="0"/>
+    <w:lsdException w:name="Light Shading Accent 3" w:semiHidden="0" w:uiPriority="60" w:unhideWhenUsed="0"/>
+    <w:lsdException w:name="Light List Accent 3" w:semiHidden="0" w:uiPriority="61" w:unhideWhenUsed="0"/>
+    <w:lsdException w:name="Light Grid Accent 3" w:semiHidden="0" w:uiPriority="62" w:unhideWhenUsed="0"/>
+    <w:lsdException w:name="Medium Shading 1 Accent 3" w:semiHidden="0" w:uiPriority="63" w:unhideWhenUsed="0"/>
+    <w:lsdException w:name="Medium Shading 2 Accent 3" w:semiHidden="0" w:uiPriority="64" w:unhideWhenUsed="0"/>
+    <w:lsdException w:name="Medium List 1 Accent 3" w:semiHidden="0" w:uiPriority="65" w:unhideWhenUsed="0"/>
+    <w:lsdException w:name="Medium List 2 Accent 3" w:semiHidden="0" w:uiPriority="66" w:unhideWhenUsed="0"/>
+    <w:lsdException w:name="Medium Grid 1 Accent 3" w:semiHidden="0" w:uiPriority="67" w:unhideWhenUsed="0"/>
+    <w:lsdException w:name="Medium Grid 2 Accent 3" w:semiHidden="0" w:uiPriority="68" w:unhideWhenUsed="0"/>
+    <w:lsdException w:name="Medium Grid 3 Accent 3" w:semiHidden="0" w:uiPriority="69" w:unhideWhenUsed="0"/>
+    <w:lsdException w:name="Dark List Accent 3" w:semiHidden="0" w:uiPriority="70" w:unhideWhenUsed="0"/>
+    <w:lsdException w:name="Colorful Shading Accent 3" w:semiHidden="0" w:uiPriority="71" w:unhideWhenUsed="0"/>
+    <w:lsdException w:name="Colorful List Accent 3" w:semiHidden="0" w:uiPriority="72" w:unhideWhenUsed="0"/>
+    <w:lsdException w:name="Colorful Grid Accent 3" w:semiHidden="0" w:uiPriority="73" w:unhideWhenUsed="0"/>
+    <w:lsdException w:name="Light Shading Accent 4" w:semiHidden="0" w:uiPriority="60" w:unhideWhenUsed="0"/>
+    <w:lsdException w:name="Light List Accent 4" w:semiHidden="0" w:uiPriority="61" w:unhideWhenUsed="0"/>
+    <w:lsdException w:name="Light Grid Accent 4" w:semiHidden="0" w:uiPriority="62" w:unhideWhenUsed="0"/>
+    <w:lsdException w:name="Medium Shading 1 Accent 4" w:semiHidden="0" w:uiPriority="63" w:unhideWhenUsed="0"/>
+    <w:lsdException w:name="Medium Shading 2 Accent 4" w:semiHidden="0" w:uiPriority="64" w:unhideWhenUsed="0"/>
+    <w:lsdException w:name="Medium List 1 Accent 4" w:semiHidden="0" w:uiPriority="65" w:unhideWhenUsed="0"/>
+    <w:lsdException w:name="Medium List 2 Accent 4" w:semiHidden="0" w:uiPriority="66" w:unhideWhenUsed="0"/>
+    <w:lsdException w:name="Medium Grid 1 Accent 4" w:semiHidden="0" w:uiPriority="67" w:unhideWhenUsed="0"/>
+    <w:lsdException w:name="Medium Grid 2 Accent 4" w:semiHidden="0" w:uiPriority="68" w:unhideWhenUsed="0"/>
+    <w:lsdException w:name="Medium Grid 3 Accent 4" w:semiHidden="0" w:uiPriority="69" w:unhideWhenUsed="0"/>
+    <w:lsdException w:name="Dark List Accent 4" w:semiHidden="0" w:uiPriority="70" w:unhideWhenUsed="0"/>
+    <w:lsdException w:name="Colorful Shading Accent 4" w:semiHidden="0" w:uiPriority="71" w:unhideWhenUsed="0"/>
+    <w:lsdException w:name="Colorful List Accent 4" w:semiHidden="0" w:uiPriority="72" w:unhideWhenUsed="0"/>
+    <w:lsdException w:name="Colorful Grid Accent 4" w:semiHidden="0" w:uiPriority="73" w:unhideWhenUsed="0"/>
+    <w:lsdException w:name="Light Shading Accent 5" w:semiHidden="0" w:uiPriority="60" w:unhideWhenUsed="0"/>
+    <w:lsdException w:name="Light List Accent 5" w:semiHidden="0" w:uiPriority="61" w:unhideWhenUsed="0"/>
+    <w:lsdException w:name="Light Grid Accent 5" w:semiHidden="0" w:uiPriority="62" w:unhideWhenUsed="0"/>
+    <w:lsdException w:name="Medium Shading 1 Accent 5" w:semiHidden="0" w:uiPriority="63" w:unhideWhenUsed="0"/>
+    <w:lsdException w:name="Medium Shading 2 Accent 5" w:semiHidden="0" w:uiPriority="64" w:unhideWhenUsed="0"/>
+    <w:lsdException w:name="Medium List 1 Accent 5" w:semiHidden="0" w:uiPriority="65" w:unhideWhenUsed="0"/>
+    <w:lsdException w:name="Medium List 2 Accent 5" w:semiHidden="0" w:uiPriority="66" w:unhideWhenUsed="0"/>
+    <w:lsdException w:name="Medium Grid 1 Accent 5" w:semiHidden="0" w:uiPriority="67" w:unhideWhenUsed="0"/>
+    <w:lsdException w:name="Medium Grid 2 Accent 5" w:semiHidden="0" w:uiPriority="68" w:unhideWhenUsed="0"/>
+    <w:lsdException w:name="Medium Grid 3 Accent 5" w:semiHidden="0" w:uiPriority="69" w:unhideWhenUsed="0"/>
+    <w:lsdException w:name="Dark List Accent 5" w:semiHidden="0" w:uiPriority="70" w:unhideWhenUsed="0"/>
+    <w:lsdException w:name="Colorful Shading Accent 5" w:semiHidden="0" w:uiPriority="71" w:unhideWhenUsed="0"/>
+    <w:lsdException w:name="Colorful List Accent 5" w:semiHidden="0" w:uiPriority="72" w:unhideWhenUsed="0"/>
+    <w:lsdException w:name="Colorful Grid Accent 5" w:semiHidden="0" w:uiPriority="73" w:unhideWhenUsed="0"/>
+    <w:lsdException w:name="Light Shading Accent 6" w:semiHidden="0" w:uiPriority="60" w:unhideWhenUsed="0"/>
+    <w:lsdException w:name="Light List Accent 6" w:semiHidden="0" w:uiPriority="61" w:unhideWhenUsed="0"/>
+    <w:lsdException w:name="Light Grid Accent 6" w:semiHidden="0" w:uiPriority="62" w:unhideWhenUsed="0"/>
+    <w:lsdException w:name="Medium Shading 1 Accent 6" w:semiHidden="0" w:uiPriority="63" w:unhideWhenUsed="0"/>
+    <w:lsdException w:name="Medium Shading 2 Accent 6" w:semiHidden="0" w:uiPriority="64" w:unhideWhenUsed="0"/>
+    <w:lsdException w:name="Medium List 1 Accent 6" w:semiHidden="0" w:uiPriority="65" w:unhideWhenUsed="0"/>
+    <w:lsdException w:name="Medium List 2 Accent 6" w:semiHidden="0" w:uiPriority="66" w:unhideWhenUsed="0"/>
+    <w:lsdException w:name="Medium Grid 1 Accent 6" w:semiHidden="0" w:uiPriority="67" w:unhideWhenUsed="0"/>
+    <w:lsdException w:name="Medium Grid 2 Accent 6" w:semiHidden="0" w:uiPriority="68" w:unhideWhenUsed="0"/>
+    <w:lsdException w:name="Medium Grid 3 Accent 6" w:semiHidden="0" w:uiPriority="69" w:unhideWhenUsed="0"/>
+    <w:lsdException w:name="Dark List Accent 6" w:semiHidden="0" w:uiPriority="70" w:unhideWhenUsed="0"/>
+    <w:lsdException w:name="Colorful Shading Accent 6" w:semiHidden="0" w:uiPriority="71" w:unhideWhenUsed="0"/>
+    <w:lsdException w:name="Colorful List Accent 6" w:semiHidden="0" w:uiPriority="72" w:unhideWhenUsed="0"/>
+    <w:lsdException w:name="Colorful Grid Accent 6" w:semiHidden="0" w:uiPriority="73" w:unhideWhenUsed="0"/>
+    <w:lsdException w:name="Subtle Emphasis" w:semiHidden="0" w:uiPriority="19" w:unhideWhenUsed="0" w:qFormat="1"/>
+    <w:lsdException w:name="Intense Emphasis" w:semiHidden="0" w:uiPriority="21" w:unhideWhenUsed="0" w:qFormat="1"/>
+    <w:lsdException w:name="Subtle Reference" w:semiHidden="0" w:uiPriority="31" w:unhideWhenUsed="0" w:qFormat="1"/>
+    <w:lsdException w:name="Intense Reference" w:semiHidden="0" w:uiPriority="32" w:unhideWhenUsed="0" w:qFormat="1"/>
+    <w:lsdException w:name="Book Title" w:semiHidden="0" w:uiPriority="33" w:unhideWhenUsed="0" w:qFormat="1"/>
+    <w:lsdException w:name="Bibliography" w:uiPriority="37"/>
+    <w:lsdException w:name="TOC Heading" w:uiPriority="39" w:qFormat="1"/>
   </w:latentStyles>
   <w:style w:type="paragraph" w:default="1" w:styleId="Normal">
     <w:name w:val="Normal"/>
@@ -17582,6 +17734,7 @@
       <w:spacing w:after="0" w:line="240" w:lineRule="auto"/>
     </w:pPr>
     <w:tblPr>
+      <w:tblInd w:w="0" w:type="dxa"/>
       <w:tblBorders>
         <w:top w:val="single" w:sz="4" w:space="0" w:color="auto"/>
         <w:left w:val="single" w:sz="4" w:space="0" w:color="auto"/>
@@ -17590,6 +17743,604 @@
         <w:insideH w:val="single" w:sz="4" w:space="0" w:color="auto"/>
         <w:insideV w:val="single" w:sz="4" w:space="0" w:color="auto"/>
       </w:tblBorders>
+      <w:tblCellMar>
+        <w:top w:w="0" w:type="dxa"/>
+        <w:left w:w="108" w:type="dxa"/>
+        <w:bottom w:w="0" w:type="dxa"/>
+        <w:right w:w="108" w:type="dxa"/>
+      </w:tblCellMar>
+    </w:tblPr>
+  </w:style>
+  <w:style w:type="character" w:customStyle="1" w:styleId="Heading1Char">
+    <w:name w:val="Heading 1 Char"/>
+    <w:basedOn w:val="DefaultParagraphFont"/>
+    <w:link w:val="Heading1"/>
+    <w:uiPriority w:val="9"/>
+    <w:rsid w:val="00CA4DBC"/>
+    <w:rPr>
+      <w:rFonts w:ascii="Arial" w:eastAsiaTheme="majorEastAsia" w:hAnsi="Arial" w:cstheme="majorBidi"/>
+      <w:color w:val="2E74B5" w:themeColor="accent1" w:themeShade="BF"/>
+      <w:sz w:val="32"/>
+      <w:szCs w:val="32"/>
+    </w:rPr>
+  </w:style>
+  <w:style w:type="paragraph" w:styleId="TOCHeading">
+    <w:name w:val="TOC Heading"/>
+    <w:basedOn w:val="Heading1"/>
+    <w:next w:val="Normal"/>
+    <w:uiPriority w:val="39"/>
+    <w:unhideWhenUsed/>
+    <w:qFormat/>
+    <w:rsid w:val="005B088B"/>
+    <w:pPr>
+      <w:outlineLvl w:val="9"/>
+    </w:pPr>
+  </w:style>
+  <w:style w:type="paragraph" w:styleId="Header">
+    <w:name w:val="header"/>
+    <w:basedOn w:val="Normal"/>
+    <w:link w:val="HeaderChar"/>
+    <w:uiPriority w:val="99"/>
+    <w:unhideWhenUsed/>
+    <w:rsid w:val="00BD3CB9"/>
+    <w:pPr>
+      <w:tabs>
+        <w:tab w:val="center" w:pos="4703"/>
+        <w:tab w:val="right" w:pos="9406"/>
+      </w:tabs>
+      <w:spacing w:after="0" w:line="240" w:lineRule="auto"/>
+    </w:pPr>
+  </w:style>
+  <w:style w:type="character" w:customStyle="1" w:styleId="HeaderChar">
+    <w:name w:val="Header Char"/>
+    <w:basedOn w:val="DefaultParagraphFont"/>
+    <w:link w:val="Header"/>
+    <w:uiPriority w:val="99"/>
+    <w:rsid w:val="00BD3CB9"/>
+  </w:style>
+  <w:style w:type="paragraph" w:styleId="Footer">
+    <w:name w:val="footer"/>
+    <w:basedOn w:val="Normal"/>
+    <w:link w:val="FooterChar"/>
+    <w:uiPriority w:val="99"/>
+    <w:unhideWhenUsed/>
+    <w:rsid w:val="00BD3CB9"/>
+    <w:pPr>
+      <w:tabs>
+        <w:tab w:val="center" w:pos="4703"/>
+        <w:tab w:val="right" w:pos="9406"/>
+      </w:tabs>
+      <w:spacing w:after="0" w:line="240" w:lineRule="auto"/>
+    </w:pPr>
+  </w:style>
+  <w:style w:type="character" w:customStyle="1" w:styleId="FooterChar">
+    <w:name w:val="Footer Char"/>
+    <w:basedOn w:val="DefaultParagraphFont"/>
+    <w:link w:val="Footer"/>
+    <w:uiPriority w:val="99"/>
+    <w:rsid w:val="00BD3CB9"/>
+  </w:style>
+  <w:style w:type="paragraph" w:styleId="TOC1">
+    <w:name w:val="toc 1"/>
+    <w:basedOn w:val="Normal"/>
+    <w:next w:val="Normal"/>
+    <w:autoRedefine/>
+    <w:uiPriority w:val="39"/>
+    <w:unhideWhenUsed/>
+    <w:rsid w:val="00276D0F"/>
+    <w:pPr>
+      <w:spacing w:after="100"/>
+    </w:pPr>
+  </w:style>
+  <w:style w:type="character" w:styleId="Hyperlink">
+    <w:name w:val="Hyperlink"/>
+    <w:basedOn w:val="DefaultParagraphFont"/>
+    <w:uiPriority w:val="99"/>
+    <w:unhideWhenUsed/>
+    <w:rsid w:val="00276D0F"/>
+    <w:rPr>
+      <w:color w:val="0563C1" w:themeColor="hyperlink"/>
+      <w:u w:val="single"/>
+    </w:rPr>
+  </w:style>
+  <w:style w:type="paragraph" w:styleId="NormalWeb">
+    <w:name w:val="Normal (Web)"/>
+    <w:basedOn w:val="Normal"/>
+    <w:uiPriority w:val="99"/>
+    <w:unhideWhenUsed/>
+    <w:rsid w:val="00F43E50"/>
+    <w:pPr>
+      <w:spacing w:before="100" w:beforeAutospacing="1" w:after="100" w:afterAutospacing="1" w:line="240" w:lineRule="auto"/>
+    </w:pPr>
+    <w:rPr>
+      <w:rFonts w:ascii="Times New Roman" w:eastAsia="Times New Roman" w:hAnsi="Times New Roman" w:cs="Times New Roman"/>
+      <w:sz w:val="24"/>
+      <w:szCs w:val="24"/>
+    </w:rPr>
+  </w:style>
+  <w:style w:type="character" w:styleId="Strong">
+    <w:name w:val="Strong"/>
+    <w:basedOn w:val="DefaultParagraphFont"/>
+    <w:uiPriority w:val="22"/>
+    <w:qFormat/>
+    <w:rsid w:val="00236D42"/>
+    <w:rPr>
+      <w:b/>
+      <w:bCs/>
+    </w:rPr>
+  </w:style>
+  <w:style w:type="paragraph" w:styleId="Title">
+    <w:name w:val="Title"/>
+    <w:basedOn w:val="Normal"/>
+    <w:next w:val="Normal"/>
+    <w:link w:val="TitleChar"/>
+    <w:uiPriority w:val="10"/>
+    <w:qFormat/>
+    <w:rsid w:val="00976F5A"/>
+    <w:pPr>
+      <w:spacing w:after="0" w:line="240" w:lineRule="auto"/>
+      <w:contextualSpacing/>
+    </w:pPr>
+    <w:rPr>
+      <w:rFonts w:asciiTheme="majorHAnsi" w:eastAsiaTheme="majorEastAsia" w:hAnsiTheme="majorHAnsi" w:cstheme="majorBidi"/>
+      <w:spacing w:val="-10"/>
+      <w:kern w:val="28"/>
+      <w:sz w:val="56"/>
+      <w:szCs w:val="56"/>
+    </w:rPr>
+  </w:style>
+  <w:style w:type="character" w:customStyle="1" w:styleId="TitleChar">
+    <w:name w:val="Title Char"/>
+    <w:basedOn w:val="DefaultParagraphFont"/>
+    <w:link w:val="Title"/>
+    <w:uiPriority w:val="10"/>
+    <w:rsid w:val="00976F5A"/>
+    <w:rPr>
+      <w:rFonts w:asciiTheme="majorHAnsi" w:eastAsiaTheme="majorEastAsia" w:hAnsiTheme="majorHAnsi" w:cstheme="majorBidi"/>
+      <w:spacing w:val="-10"/>
+      <w:kern w:val="28"/>
+      <w:sz w:val="56"/>
+      <w:szCs w:val="56"/>
+    </w:rPr>
+  </w:style>
+  <w:style w:type="character" w:customStyle="1" w:styleId="Heading2Char">
+    <w:name w:val="Heading 2 Char"/>
+    <w:basedOn w:val="DefaultParagraphFont"/>
+    <w:link w:val="Heading2"/>
+    <w:uiPriority w:val="9"/>
+    <w:rsid w:val="00F8557F"/>
+    <w:rPr>
+      <w:rFonts w:ascii="Arial" w:eastAsiaTheme="majorEastAsia" w:hAnsi="Arial" w:cstheme="majorBidi"/>
+      <w:color w:val="2E74B5" w:themeColor="accent1" w:themeShade="BF"/>
+      <w:sz w:val="28"/>
+      <w:szCs w:val="26"/>
+    </w:rPr>
+  </w:style>
+  <w:style w:type="paragraph" w:styleId="TOC2">
+    <w:name w:val="toc 2"/>
+    <w:basedOn w:val="Normal"/>
+    <w:next w:val="Normal"/>
+    <w:autoRedefine/>
+    <w:uiPriority w:val="39"/>
+    <w:unhideWhenUsed/>
+    <w:rsid w:val="00AC7ECE"/>
+    <w:pPr>
+      <w:spacing w:after="100"/>
+      <w:ind w:left="220"/>
+    </w:pPr>
+  </w:style>
+  <w:style w:type="character" w:customStyle="1" w:styleId="Heading3Char">
+    <w:name w:val="Heading 3 Char"/>
+    <w:basedOn w:val="DefaultParagraphFont"/>
+    <w:link w:val="Heading3"/>
+    <w:uiPriority w:val="9"/>
+    <w:rsid w:val="00965FB0"/>
+    <w:rPr>
+      <w:rFonts w:asciiTheme="majorHAnsi" w:eastAsiaTheme="majorEastAsia" w:hAnsiTheme="majorHAnsi" w:cstheme="majorBidi"/>
+      <w:color w:val="1F4D78" w:themeColor="accent1" w:themeShade="7F"/>
+      <w:sz w:val="24"/>
+      <w:szCs w:val="24"/>
+    </w:rPr>
+  </w:style>
+  <w:style w:type="paragraph" w:styleId="TOC3">
+    <w:name w:val="toc 3"/>
+    <w:basedOn w:val="Normal"/>
+    <w:next w:val="Normal"/>
+    <w:autoRedefine/>
+    <w:uiPriority w:val="39"/>
+    <w:unhideWhenUsed/>
+    <w:rsid w:val="00FA4CA6"/>
+    <w:pPr>
+      <w:spacing w:after="100"/>
+      <w:ind w:left="440"/>
+    </w:pPr>
+  </w:style>
+  <w:style w:type="paragraph" w:styleId="ListParagraph">
+    <w:name w:val="List Paragraph"/>
+    <w:basedOn w:val="Normal"/>
+    <w:uiPriority w:val="34"/>
+    <w:qFormat/>
+    <w:rsid w:val="00352690"/>
+    <w:pPr>
+      <w:ind w:left="720"/>
+      <w:contextualSpacing/>
+    </w:pPr>
+  </w:style>
+  <w:style w:type="character" w:styleId="Emphasis">
+    <w:name w:val="Emphasis"/>
+    <w:basedOn w:val="DefaultParagraphFont"/>
+    <w:uiPriority w:val="20"/>
+    <w:qFormat/>
+    <w:rsid w:val="00474EE1"/>
+    <w:rPr>
+      <w:i/>
+      <w:iCs/>
+    </w:rPr>
+  </w:style>
+  <w:style w:type="character" w:styleId="FollowedHyperlink">
+    <w:name w:val="FollowedHyperlink"/>
+    <w:basedOn w:val="DefaultParagraphFont"/>
+    <w:uiPriority w:val="99"/>
+    <w:semiHidden/>
+    <w:unhideWhenUsed/>
+    <w:rsid w:val="00121A67"/>
+    <w:rPr>
+      <w:color w:val="954F72" w:themeColor="followedHyperlink"/>
+      <w:u w:val="single"/>
+    </w:rPr>
+  </w:style>
+  <w:style w:type="paragraph" w:styleId="BalloonText">
+    <w:name w:val="Balloon Text"/>
+    <w:basedOn w:val="Normal"/>
+    <w:link w:val="BalloonTextChar"/>
+    <w:uiPriority w:val="99"/>
+    <w:semiHidden/>
+    <w:unhideWhenUsed/>
+    <w:rsid w:val="007773D2"/>
+    <w:pPr>
+      <w:spacing w:after="0" w:line="240" w:lineRule="auto"/>
+    </w:pPr>
+    <w:rPr>
+      <w:rFonts w:ascii="Tahoma" w:hAnsi="Tahoma" w:cs="Tahoma"/>
+      <w:sz w:val="16"/>
+      <w:szCs w:val="16"/>
+    </w:rPr>
+  </w:style>
+  <w:style w:type="character" w:customStyle="1" w:styleId="BalloonTextChar">
+    <w:name w:val="Balloon Text Char"/>
+    <w:basedOn w:val="DefaultParagraphFont"/>
+    <w:link w:val="BalloonText"/>
+    <w:uiPriority w:val="99"/>
+    <w:semiHidden/>
+    <w:rsid w:val="007773D2"/>
+    <w:rPr>
+      <w:rFonts w:ascii="Tahoma" w:hAnsi="Tahoma" w:cs="Tahoma"/>
+      <w:sz w:val="16"/>
+      <w:szCs w:val="16"/>
+    </w:rPr>
+  </w:style>
+  <w:style w:type="character" w:styleId="PageNumber">
+    <w:name w:val="page number"/>
+    <w:basedOn w:val="DefaultParagraphFont"/>
+    <w:uiPriority w:val="99"/>
+    <w:semiHidden/>
+    <w:unhideWhenUsed/>
+    <w:rsid w:val="00F84C94"/>
+  </w:style>
+  <w:style w:type="character" w:customStyle="1" w:styleId="Heading4Char">
+    <w:name w:val="Heading 4 Char"/>
+    <w:basedOn w:val="DefaultParagraphFont"/>
+    <w:link w:val="Heading4"/>
+    <w:uiPriority w:val="9"/>
+    <w:rsid w:val="002D734A"/>
+    <w:rPr>
+      <w:rFonts w:asciiTheme="majorHAnsi" w:eastAsiaTheme="majorEastAsia" w:hAnsiTheme="majorHAnsi" w:cstheme="majorBidi"/>
+      <w:i/>
+      <w:iCs/>
+      <w:color w:val="2E74B5" w:themeColor="accent1" w:themeShade="BF"/>
+    </w:rPr>
+  </w:style>
+</w:styles>
+</file>
+
+<file path=word/stylesWithEffects.xml><?xml version="1.0" encoding="utf-8"?>
+<w:styles xmlns:wpc="http://schemas.microsoft.com/office/word/2010/wordprocessingCanvas" xmlns:mc="http://schemas.openxmlformats.org/markup-compatibility/2006" xmlns:o="urn:schemas-microsoft-com:office:office" xmlns:r="http://schemas.openxmlformats.org/officeDocument/2006/relationships" xmlns:m="http://schemas.openxmlformats.org/officeDocument/2006/math" xmlns:v="urn:schemas-microsoft-com:vml" xmlns:wp14="http://schemas.microsoft.com/office/word/2010/wordprocessingDrawing" xmlns:wp="http://schemas.openxmlformats.org/drawingml/2006/wordprocessingDrawing" xmlns:w10="urn:schemas-microsoft-com:office:word" xmlns:w="http://schemas.openxmlformats.org/wordprocessingml/2006/main" xmlns:w14="http://schemas.microsoft.com/office/word/2010/wordml" xmlns:wpg="http://schemas.microsoft.com/office/word/2010/wordprocessingGroup" xmlns:wpi="http://schemas.microsoft.com/office/word/2010/wordprocessingInk" xmlns:wne="http://schemas.microsoft.com/office/word/2006/wordml" xmlns:wps="http://schemas.microsoft.com/office/word/2010/wordprocessingShape" mc:Ignorable="w14 wp14">
+  <w:docDefaults>
+    <w:rPrDefault>
+      <w:rPr>
+        <w:rFonts w:asciiTheme="minorHAnsi" w:eastAsiaTheme="minorHAnsi" w:hAnsiTheme="minorHAnsi" w:cstheme="minorBidi"/>
+        <w:sz w:val="22"/>
+        <w:szCs w:val="22"/>
+        <w:lang w:val="en-US" w:eastAsia="en-US" w:bidi="ar-SA"/>
+      </w:rPr>
+    </w:rPrDefault>
+    <w:pPrDefault>
+      <w:pPr>
+        <w:spacing w:after="160" w:line="259" w:lineRule="auto"/>
+      </w:pPr>
+    </w:pPrDefault>
+  </w:docDefaults>
+  <w:latentStyles w:defLockedState="0" w:defUIPriority="99" w:defSemiHidden="1" w:defUnhideWhenUsed="1" w:defQFormat="0" w:count="267">
+    <w:lsdException w:name="Normal" w:semiHidden="0" w:uiPriority="0" w:unhideWhenUsed="0" w:qFormat="1"/>
+    <w:lsdException w:name="heading 1" w:semiHidden="0" w:uiPriority="9" w:unhideWhenUsed="0" w:qFormat="1"/>
+    <w:lsdException w:name="heading 2" w:uiPriority="9" w:qFormat="1"/>
+    <w:lsdException w:name="heading 3" w:uiPriority="9" w:qFormat="1"/>
+    <w:lsdException w:name="heading 4" w:uiPriority="9" w:qFormat="1"/>
+    <w:lsdException w:name="heading 5" w:uiPriority="9" w:qFormat="1"/>
+    <w:lsdException w:name="heading 6" w:uiPriority="9" w:qFormat="1"/>
+    <w:lsdException w:name="heading 7" w:uiPriority="9" w:qFormat="1"/>
+    <w:lsdException w:name="heading 8" w:uiPriority="9" w:qFormat="1"/>
+    <w:lsdException w:name="heading 9" w:uiPriority="9" w:qFormat="1"/>
+    <w:lsdException w:name="toc 1" w:uiPriority="39"/>
+    <w:lsdException w:name="toc 2" w:uiPriority="39"/>
+    <w:lsdException w:name="toc 3" w:uiPriority="39"/>
+    <w:lsdException w:name="toc 4" w:uiPriority="39"/>
+    <w:lsdException w:name="toc 5" w:uiPriority="39"/>
+    <w:lsdException w:name="toc 6" w:uiPriority="39"/>
+    <w:lsdException w:name="toc 7" w:uiPriority="39"/>
+    <w:lsdException w:name="toc 8" w:uiPriority="39"/>
+    <w:lsdException w:name="toc 9" w:uiPriority="39"/>
+    <w:lsdException w:name="caption" w:uiPriority="35" w:qFormat="1"/>
+    <w:lsdException w:name="Title" w:semiHidden="0" w:uiPriority="10" w:unhideWhenUsed="0" w:qFormat="1"/>
+    <w:lsdException w:name="Default Paragraph Font" w:uiPriority="1"/>
+    <w:lsdException w:name="Subtitle" w:semiHidden="0" w:uiPriority="11" w:unhideWhenUsed="0" w:qFormat="1"/>
+    <w:lsdException w:name="Strong" w:semiHidden="0" w:uiPriority="22" w:unhideWhenUsed="0" w:qFormat="1"/>
+    <w:lsdException w:name="Emphasis" w:semiHidden="0" w:uiPriority="20" w:unhideWhenUsed="0" w:qFormat="1"/>
+    <w:lsdException w:name="Table Grid" w:semiHidden="0" w:uiPriority="59" w:unhideWhenUsed="0"/>
+    <w:lsdException w:name="Placeholder Text" w:unhideWhenUsed="0"/>
+    <w:lsdException w:name="No Spacing" w:semiHidden="0" w:uiPriority="1" w:unhideWhenUsed="0" w:qFormat="1"/>
+    <w:lsdException w:name="Light Shading" w:semiHidden="0" w:uiPriority="60" w:unhideWhenUsed="0"/>
+    <w:lsdException w:name="Light List" w:semiHidden="0" w:uiPriority="61" w:unhideWhenUsed="0"/>
+    <w:lsdException w:name="Light Grid" w:semiHidden="0" w:uiPriority="62" w:unhideWhenUsed="0"/>
+    <w:lsdException w:name="Medium Shading 1" w:semiHidden="0" w:uiPriority="63" w:unhideWhenUsed="0"/>
+    <w:lsdException w:name="Medium Shading 2" w:semiHidden="0" w:uiPriority="64" w:unhideWhenUsed="0"/>
+    <w:lsdException w:name="Medium List 1" w:semiHidden="0" w:uiPriority="65" w:unhideWhenUsed="0"/>
+    <w:lsdException w:name="Medium List 2" w:semiHidden="0" w:uiPriority="66" w:unhideWhenUsed="0"/>
+    <w:lsdException w:name="Medium Grid 1" w:semiHidden="0" w:uiPriority="67" w:unhideWhenUsed="0"/>
+    <w:lsdException w:name="Medium Grid 2" w:semiHidden="0" w:uiPriority="68" w:unhideWhenUsed="0"/>
+    <w:lsdException w:name="Medium Grid 3" w:semiHidden="0" w:uiPriority="69" w:unhideWhenUsed="0"/>
+    <w:lsdException w:name="Dark List" w:semiHidden="0" w:uiPriority="70" w:unhideWhenUsed="0"/>
+    <w:lsdException w:name="Colorful Shading" w:semiHidden="0" w:uiPriority="71" w:unhideWhenUsed="0"/>
+    <w:lsdException w:name="Colorful List" w:semiHidden="0" w:uiPriority="72" w:unhideWhenUsed="0"/>
+    <w:lsdException w:name="Colorful Grid" w:semiHidden="0" w:uiPriority="73" w:unhideWhenUsed="0"/>
+    <w:lsdException w:name="Light Shading Accent 1" w:semiHidden="0" w:uiPriority="60" w:unhideWhenUsed="0"/>
+    <w:lsdException w:name="Light List Accent 1" w:semiHidden="0" w:uiPriority="61" w:unhideWhenUsed="0"/>
+    <w:lsdException w:name="Light Grid Accent 1" w:semiHidden="0" w:uiPriority="62" w:unhideWhenUsed="0"/>
+    <w:lsdException w:name="Medium Shading 1 Accent 1" w:semiHidden="0" w:uiPriority="63" w:unhideWhenUsed="0"/>
+    <w:lsdException w:name="Medium Shading 2 Accent 1" w:semiHidden="0" w:uiPriority="64" w:unhideWhenUsed="0"/>
+    <w:lsdException w:name="Medium List 1 Accent 1" w:semiHidden="0" w:uiPriority="65" w:unhideWhenUsed="0"/>
+    <w:lsdException w:name="Revision" w:unhideWhenUsed="0"/>
+    <w:lsdException w:name="List Paragraph" w:semiHidden="0" w:uiPriority="34" w:unhideWhenUsed="0" w:qFormat="1"/>
+    <w:lsdException w:name="Quote" w:semiHidden="0" w:uiPriority="29" w:unhideWhenUsed="0" w:qFormat="1"/>
+    <w:lsdException w:name="Intense Quote" w:semiHidden="0" w:uiPriority="30" w:unhideWhenUsed="0" w:qFormat="1"/>
+    <w:lsdException w:name="Medium List 2 Accent 1" w:semiHidden="0" w:uiPriority="66" w:unhideWhenUsed="0"/>
+    <w:lsdException w:name="Medium Grid 1 Accent 1" w:semiHidden="0" w:uiPriority="67" w:unhideWhenUsed="0"/>
+    <w:lsdException w:name="Medium Grid 2 Accent 1" w:semiHidden="0" w:uiPriority="68" w:unhideWhenUsed="0"/>
+    <w:lsdException w:name="Medium Grid 3 Accent 1" w:semiHidden="0" w:uiPriority="69" w:unhideWhenUsed="0"/>
+    <w:lsdException w:name="Dark List Accent 1" w:semiHidden="0" w:uiPriority="70" w:unhideWhenUsed="0"/>
+    <w:lsdException w:name="Colorful Shading Accent 1" w:semiHidden="0" w:uiPriority="71" w:unhideWhenUsed="0"/>
+    <w:lsdException w:name="Colorful List Accent 1" w:semiHidden="0" w:uiPriority="72" w:unhideWhenUsed="0"/>
+    <w:lsdException w:name="Colorful Grid Accent 1" w:semiHidden="0" w:uiPriority="73" w:unhideWhenUsed="0"/>
+    <w:lsdException w:name="Light Shading Accent 2" w:semiHidden="0" w:uiPriority="60" w:unhideWhenUsed="0"/>
+    <w:lsdException w:name="Light List Accent 2" w:semiHidden="0" w:uiPriority="61" w:unhideWhenUsed="0"/>
+    <w:lsdException w:name="Light Grid Accent 2" w:semiHidden="0" w:uiPriority="62" w:unhideWhenUsed="0"/>
+    <w:lsdException w:name="Medium Shading 1 Accent 2" w:semiHidden="0" w:uiPriority="63" w:unhideWhenUsed="0"/>
+    <w:lsdException w:name="Medium Shading 2 Accent 2" w:semiHidden="0" w:uiPriority="64" w:unhideWhenUsed="0"/>
+    <w:lsdException w:name="Medium List 1 Accent 2" w:semiHidden="0" w:uiPriority="65" w:unhideWhenUsed="0"/>
+    <w:lsdException w:name="Medium List 2 Accent 2" w:semiHidden="0" w:uiPriority="66" w:unhideWhenUsed="0"/>
+    <w:lsdException w:name="Medium Grid 1 Accent 2" w:semiHidden="0" w:uiPriority="67" w:unhideWhenUsed="0"/>
+    <w:lsdException w:name="Medium Grid 2 Accent 2" w:semiHidden="0" w:uiPriority="68" w:unhideWhenUsed="0"/>
+    <w:lsdException w:name="Medium Grid 3 Accent 2" w:semiHidden="0" w:uiPriority="69" w:unhideWhenUsed="0"/>
+    <w:lsdException w:name="Dark List Accent 2" w:semiHidden="0" w:uiPriority="70" w:unhideWhenUsed="0"/>
+    <w:lsdException w:name="Colorful Shading Accent 2" w:semiHidden="0" w:uiPriority="71" w:unhideWhenUsed="0"/>
+    <w:lsdException w:name="Colorful List Accent 2" w:semiHidden="0" w:uiPriority="72" w:unhideWhenUsed="0"/>
+    <w:lsdException w:name="Colorful Grid Accent 2" w:semiHidden="0" w:uiPriority="73" w:unhideWhenUsed="0"/>
+    <w:lsdException w:name="Light Shading Accent 3" w:semiHidden="0" w:uiPriority="60" w:unhideWhenUsed="0"/>
+    <w:lsdException w:name="Light List Accent 3" w:semiHidden="0" w:uiPriority="61" w:unhideWhenUsed="0"/>
+    <w:lsdException w:name="Light Grid Accent 3" w:semiHidden="0" w:uiPriority="62" w:unhideWhenUsed="0"/>
+    <w:lsdException w:name="Medium Shading 1 Accent 3" w:semiHidden="0" w:uiPriority="63" w:unhideWhenUsed="0"/>
+    <w:lsdException w:name="Medium Shading 2 Accent 3" w:semiHidden="0" w:uiPriority="64" w:unhideWhenUsed="0"/>
+    <w:lsdException w:name="Medium List 1 Accent 3" w:semiHidden="0" w:uiPriority="65" w:unhideWhenUsed="0"/>
+    <w:lsdException w:name="Medium List 2 Accent 3" w:semiHidden="0" w:uiPriority="66" w:unhideWhenUsed="0"/>
+    <w:lsdException w:name="Medium Grid 1 Accent 3" w:semiHidden="0" w:uiPriority="67" w:unhideWhenUsed="0"/>
+    <w:lsdException w:name="Medium Grid 2 Accent 3" w:semiHidden="0" w:uiPriority="68" w:unhideWhenUsed="0"/>
+    <w:lsdException w:name="Medium Grid 3 Accent 3" w:semiHidden="0" w:uiPriority="69" w:unhideWhenUsed="0"/>
+    <w:lsdException w:name="Dark List Accent 3" w:semiHidden="0" w:uiPriority="70" w:unhideWhenUsed="0"/>
+    <w:lsdException w:name="Colorful Shading Accent 3" w:semiHidden="0" w:uiPriority="71" w:unhideWhenUsed="0"/>
+    <w:lsdException w:name="Colorful List Accent 3" w:semiHidden="0" w:uiPriority="72" w:unhideWhenUsed="0"/>
+    <w:lsdException w:name="Colorful Grid Accent 3" w:semiHidden="0" w:uiPriority="73" w:unhideWhenUsed="0"/>
+    <w:lsdException w:name="Light Shading Accent 4" w:semiHidden="0" w:uiPriority="60" w:unhideWhenUsed="0"/>
+    <w:lsdException w:name="Light List Accent 4" w:semiHidden="0" w:uiPriority="61" w:unhideWhenUsed="0"/>
+    <w:lsdException w:name="Light Grid Accent 4" w:semiHidden="0" w:uiPriority="62" w:unhideWhenUsed="0"/>
+    <w:lsdException w:name="Medium Shading 1 Accent 4" w:semiHidden="0" w:uiPriority="63" w:unhideWhenUsed="0"/>
+    <w:lsdException w:name="Medium Shading 2 Accent 4" w:semiHidden="0" w:uiPriority="64" w:unhideWhenUsed="0"/>
+    <w:lsdException w:name="Medium List 1 Accent 4" w:semiHidden="0" w:uiPriority="65" w:unhideWhenUsed="0"/>
+    <w:lsdException w:name="Medium List 2 Accent 4" w:semiHidden="0" w:uiPriority="66" w:unhideWhenUsed="0"/>
+    <w:lsdException w:name="Medium Grid 1 Accent 4" w:semiHidden="0" w:uiPriority="67" w:unhideWhenUsed="0"/>
+    <w:lsdException w:name="Medium Grid 2 Accent 4" w:semiHidden="0" w:uiPriority="68" w:unhideWhenUsed="0"/>
+    <w:lsdException w:name="Medium Grid 3 Accent 4" w:semiHidden="0" w:uiPriority="69" w:unhideWhenUsed="0"/>
+    <w:lsdException w:name="Dark List Accent 4" w:semiHidden="0" w:uiPriority="70" w:unhideWhenUsed="0"/>
+    <w:lsdException w:name="Colorful Shading Accent 4" w:semiHidden="0" w:uiPriority="71" w:unhideWhenUsed="0"/>
+    <w:lsdException w:name="Colorful List Accent 4" w:semiHidden="0" w:uiPriority="72" w:unhideWhenUsed="0"/>
+    <w:lsdException w:name="Colorful Grid Accent 4" w:semiHidden="0" w:uiPriority="73" w:unhideWhenUsed="0"/>
+    <w:lsdException w:name="Light Shading Accent 5" w:semiHidden="0" w:uiPriority="60" w:unhideWhenUsed="0"/>
+    <w:lsdException w:name="Light List Accent 5" w:semiHidden="0" w:uiPriority="61" w:unhideWhenUsed="0"/>
+    <w:lsdException w:name="Light Grid Accent 5" w:semiHidden="0" w:uiPriority="62" w:unhideWhenUsed="0"/>
+    <w:lsdException w:name="Medium Shading 1 Accent 5" w:semiHidden="0" w:uiPriority="63" w:unhideWhenUsed="0"/>
+    <w:lsdException w:name="Medium Shading 2 Accent 5" w:semiHidden="0" w:uiPriority="64" w:unhideWhenUsed="0"/>
+    <w:lsdException w:name="Medium List 1 Accent 5" w:semiHidden="0" w:uiPriority="65" w:unhideWhenUsed="0"/>
+    <w:lsdException w:name="Medium List 2 Accent 5" w:semiHidden="0" w:uiPriority="66" w:unhideWhenUsed="0"/>
+    <w:lsdException w:name="Medium Grid 1 Accent 5" w:semiHidden="0" w:uiPriority="67" w:unhideWhenUsed="0"/>
+    <w:lsdException w:name="Medium Grid 2 Accent 5" w:semiHidden="0" w:uiPriority="68" w:unhideWhenUsed="0"/>
+    <w:lsdException w:name="Medium Grid 3 Accent 5" w:semiHidden="0" w:uiPriority="69" w:unhideWhenUsed="0"/>
+    <w:lsdException w:name="Dark List Accent 5" w:semiHidden="0" w:uiPriority="70" w:unhideWhenUsed="0"/>
+    <w:lsdException w:name="Colorful Shading Accent 5" w:semiHidden="0" w:uiPriority="71" w:unhideWhenUsed="0"/>
+    <w:lsdException w:name="Colorful List Accent 5" w:semiHidden="0" w:uiPriority="72" w:unhideWhenUsed="0"/>
+    <w:lsdException w:name="Colorful Grid Accent 5" w:semiHidden="0" w:uiPriority="73" w:unhideWhenUsed="0"/>
+    <w:lsdException w:name="Light Shading Accent 6" w:semiHidden="0" w:uiPriority="60" w:unhideWhenUsed="0"/>
+    <w:lsdException w:name="Light List Accent 6" w:semiHidden="0" w:uiPriority="61" w:unhideWhenUsed="0"/>
+    <w:lsdException w:name="Light Grid Accent 6" w:semiHidden="0" w:uiPriority="62" w:unhideWhenUsed="0"/>
+    <w:lsdException w:name="Medium Shading 1 Accent 6" w:semiHidden="0" w:uiPriority="63" w:unhideWhenUsed="0"/>
+    <w:lsdException w:name="Medium Shading 2 Accent 6" w:semiHidden="0" w:uiPriority="64" w:unhideWhenUsed="0"/>
+    <w:lsdException w:name="Medium List 1 Accent 6" w:semiHidden="0" w:uiPriority="65" w:unhideWhenUsed="0"/>
+    <w:lsdException w:name="Medium List 2 Accent 6" w:semiHidden="0" w:uiPriority="66" w:unhideWhenUsed="0"/>
+    <w:lsdException w:name="Medium Grid 1 Accent 6" w:semiHidden="0" w:uiPriority="67" w:unhideWhenUsed="0"/>
+    <w:lsdException w:name="Medium Grid 2 Accent 6" w:semiHidden="0" w:uiPriority="68" w:unhideWhenUsed="0"/>
+    <w:lsdException w:name="Medium Grid 3 Accent 6" w:semiHidden="0" w:uiPriority="69" w:unhideWhenUsed="0"/>
+    <w:lsdException w:name="Dark List Accent 6" w:semiHidden="0" w:uiPriority="70" w:unhideWhenUsed="0"/>
+    <w:lsdException w:name="Colorful Shading Accent 6" w:semiHidden="0" w:uiPriority="71" w:unhideWhenUsed="0"/>
+    <w:lsdException w:name="Colorful List Accent 6" w:semiHidden="0" w:uiPriority="72" w:unhideWhenUsed="0"/>
+    <w:lsdException w:name="Colorful Grid Accent 6" w:semiHidden="0" w:uiPriority="73" w:unhideWhenUsed="0"/>
+    <w:lsdException w:name="Subtle Emphasis" w:semiHidden="0" w:uiPriority="19" w:unhideWhenUsed="0" w:qFormat="1"/>
+    <w:lsdException w:name="Intense Emphasis" w:semiHidden="0" w:uiPriority="21" w:unhideWhenUsed="0" w:qFormat="1"/>
+    <w:lsdException w:name="Subtle Reference" w:semiHidden="0" w:uiPriority="31" w:unhideWhenUsed="0" w:qFormat="1"/>
+    <w:lsdException w:name="Intense Reference" w:semiHidden="0" w:uiPriority="32" w:unhideWhenUsed="0" w:qFormat="1"/>
+    <w:lsdException w:name="Book Title" w:semiHidden="0" w:uiPriority="33" w:unhideWhenUsed="0" w:qFormat="1"/>
+    <w:lsdException w:name="Bibliography" w:uiPriority="37"/>
+    <w:lsdException w:name="TOC Heading" w:uiPriority="39" w:qFormat="1"/>
+  </w:latentStyles>
+  <w:style w:type="paragraph" w:default="1" w:styleId="Normal">
+    <w:name w:val="Normal"/>
+    <w:qFormat/>
+  </w:style>
+  <w:style w:type="paragraph" w:styleId="Heading1">
+    <w:name w:val="heading 1"/>
+    <w:basedOn w:val="Normal"/>
+    <w:next w:val="Normal"/>
+    <w:link w:val="Heading1Char"/>
+    <w:uiPriority w:val="9"/>
+    <w:qFormat/>
+    <w:rsid w:val="00CA4DBC"/>
+    <w:pPr>
+      <w:keepNext/>
+      <w:keepLines/>
+      <w:spacing w:before="240" w:after="0"/>
+      <w:outlineLvl w:val="0"/>
+    </w:pPr>
+    <w:rPr>
+      <w:rFonts w:ascii="Arial" w:eastAsiaTheme="majorEastAsia" w:hAnsi="Arial" w:cstheme="majorBidi"/>
+      <w:color w:val="2E74B5" w:themeColor="accent1" w:themeShade="BF"/>
+      <w:sz w:val="32"/>
+      <w:szCs w:val="32"/>
+    </w:rPr>
+  </w:style>
+  <w:style w:type="paragraph" w:styleId="Heading2">
+    <w:name w:val="heading 2"/>
+    <w:basedOn w:val="Normal"/>
+    <w:next w:val="Normal"/>
+    <w:link w:val="Heading2Char"/>
+    <w:uiPriority w:val="9"/>
+    <w:unhideWhenUsed/>
+    <w:qFormat/>
+    <w:rsid w:val="00F8557F"/>
+    <w:pPr>
+      <w:keepNext/>
+      <w:keepLines/>
+      <w:spacing w:before="40" w:after="0"/>
+      <w:outlineLvl w:val="1"/>
+    </w:pPr>
+    <w:rPr>
+      <w:rFonts w:ascii="Arial" w:eastAsiaTheme="majorEastAsia" w:hAnsi="Arial" w:cstheme="majorBidi"/>
+      <w:color w:val="2E74B5" w:themeColor="accent1" w:themeShade="BF"/>
+      <w:sz w:val="28"/>
+      <w:szCs w:val="26"/>
+    </w:rPr>
+  </w:style>
+  <w:style w:type="paragraph" w:styleId="Heading3">
+    <w:name w:val="heading 3"/>
+    <w:basedOn w:val="Normal"/>
+    <w:next w:val="Normal"/>
+    <w:link w:val="Heading3Char"/>
+    <w:uiPriority w:val="9"/>
+    <w:unhideWhenUsed/>
+    <w:qFormat/>
+    <w:rsid w:val="00965FB0"/>
+    <w:pPr>
+      <w:keepNext/>
+      <w:keepLines/>
+      <w:spacing w:before="40" w:after="0"/>
+      <w:outlineLvl w:val="2"/>
+    </w:pPr>
+    <w:rPr>
+      <w:rFonts w:asciiTheme="majorHAnsi" w:eastAsiaTheme="majorEastAsia" w:hAnsiTheme="majorHAnsi" w:cstheme="majorBidi"/>
+      <w:color w:val="1F4D78" w:themeColor="accent1" w:themeShade="7F"/>
+      <w:sz w:val="24"/>
+      <w:szCs w:val="24"/>
+    </w:rPr>
+  </w:style>
+  <w:style w:type="paragraph" w:styleId="Heading4">
+    <w:name w:val="heading 4"/>
+    <w:basedOn w:val="Normal"/>
+    <w:next w:val="Normal"/>
+    <w:link w:val="Heading4Char"/>
+    <w:uiPriority w:val="9"/>
+    <w:unhideWhenUsed/>
+    <w:qFormat/>
+    <w:rsid w:val="002D734A"/>
+    <w:pPr>
+      <w:keepNext/>
+      <w:keepLines/>
+      <w:spacing w:before="40" w:after="0"/>
+      <w:outlineLvl w:val="3"/>
+    </w:pPr>
+    <w:rPr>
+      <w:rFonts w:asciiTheme="majorHAnsi" w:eastAsiaTheme="majorEastAsia" w:hAnsiTheme="majorHAnsi" w:cstheme="majorBidi"/>
+      <w:i/>
+      <w:iCs/>
+      <w:color w:val="2E74B5" w:themeColor="accent1" w:themeShade="BF"/>
+    </w:rPr>
+  </w:style>
+  <w:style w:type="character" w:default="1" w:styleId="DefaultParagraphFont">
+    <w:name w:val="Default Paragraph Font"/>
+    <w:uiPriority w:val="1"/>
+    <w:semiHidden/>
+    <w:unhideWhenUsed/>
+  </w:style>
+  <w:style w:type="table" w:default="1" w:styleId="TableNormal">
+    <w:name w:val="Normal Table"/>
+    <w:uiPriority w:val="99"/>
+    <w:semiHidden/>
+    <w:unhideWhenUsed/>
+    <w:tblPr>
+      <w:tblInd w:w="0" w:type="dxa"/>
+      <w:tblCellMar>
+        <w:top w:w="0" w:type="dxa"/>
+        <w:left w:w="108" w:type="dxa"/>
+        <w:bottom w:w="0" w:type="dxa"/>
+        <w:right w:w="108" w:type="dxa"/>
+      </w:tblCellMar>
+    </w:tblPr>
+  </w:style>
+  <w:style w:type="numbering" w:default="1" w:styleId="NoList">
+    <w:name w:val="No List"/>
+    <w:uiPriority w:val="99"/>
+    <w:semiHidden/>
+    <w:unhideWhenUsed/>
+  </w:style>
+  <w:style w:type="table" w:styleId="TableGrid">
+    <w:name w:val="Table Grid"/>
+    <w:basedOn w:val="TableNormal"/>
+    <w:uiPriority w:val="59"/>
+    <w:rsid w:val="00476A58"/>
+    <w:pPr>
+      <w:spacing w:after="0" w:line="240" w:lineRule="auto"/>
+    </w:pPr>
+    <w:tblPr>
+      <w:tblInd w:w="0" w:type="dxa"/>
+      <w:tblBorders>
+        <w:top w:val="single" w:sz="4" w:space="0" w:color="auto"/>
+        <w:left w:val="single" w:sz="4" w:space="0" w:color="auto"/>
+        <w:bottom w:val="single" w:sz="4" w:space="0" w:color="auto"/>
+        <w:right w:val="single" w:sz="4" w:space="0" w:color="auto"/>
+        <w:insideH w:val="single" w:sz="4" w:space="0" w:color="auto"/>
+        <w:insideV w:val="single" w:sz="4" w:space="0" w:color="auto"/>
+      </w:tblBorders>
+      <w:tblCellMar>
+        <w:top w:w="0" w:type="dxa"/>
+        <w:left w:w="108" w:type="dxa"/>
+        <w:bottom w:w="0" w:type="dxa"/>
+        <w:right w:w="108" w:type="dxa"/>
+      </w:tblCellMar>
     </w:tblPr>
   </w:style>
   <w:style w:type="character" w:customStyle="1" w:styleId="Heading1Char">
@@ -18139,7 +18890,7 @@
   <a:extraClrSchemeLst/>
   <a:extLst>
     <a:ext uri="{05A4C25C-085E-4340-85A3-A5531E510DB2}">
-      <thm15:themeFamily xmlns:thm15="http://schemas.microsoft.com/office/thememl/2012/main" name="Office Theme" id="{62F939B6-93AF-4DB8-9C6B-D6C7DFDC589F}" vid="{4A3C46E8-61CC-4603-A589-7422A47A8E4A}"/>
+      <thm15:themeFamily xmlns="" xmlns:thm15="http://schemas.microsoft.com/office/thememl/2012/main" name="Office Theme" id="{62F939B6-93AF-4DB8-9C6B-D6C7DFDC589F}" vid="{4A3C46E8-61CC-4603-A589-7422A47A8E4A}"/>
     </a:ext>
   </a:extLst>
 </a:theme>
@@ -18150,7 +18901,7 @@
 </file>
 
 <file path=customXml/itemProps1.xml><?xml version="1.0" encoding="utf-8"?>
-<ds:datastoreItem xmlns:ds="http://schemas.openxmlformats.org/officeDocument/2006/customXml" ds:itemID="{236013F1-A791-4B35-80B0-935B76E7EF1D}">
+<ds:datastoreItem xmlns:ds="http://schemas.openxmlformats.org/officeDocument/2006/customXml" ds:itemID="{FBD890C3-8DCE-454A-A994-D861143A043B}">
   <ds:schemaRefs>
     <ds:schemaRef ds:uri="http://schemas.openxmlformats.org/officeDocument/2006/bibliography"/>
   </ds:schemaRefs>

--- a/Coursework.docx
+++ b/Coursework.docx
@@ -1744,7 +1744,14 @@
                 <w:noProof/>
                 <w:webHidden/>
               </w:rPr>
-              <w:t>13</w:t>
+              <w:t>1</w:t>
+            </w:r>
+            <w:r>
+              <w:rPr>
+                <w:noProof/>
+                <w:webHidden/>
+              </w:rPr>
+              <w:t>2</w:t>
             </w:r>
             <w:r>
               <w:rPr>
@@ -1829,7 +1836,14 @@
                 <w:noProof/>
                 <w:webHidden/>
               </w:rPr>
-              <w:t>13</w:t>
+              <w:t>1</w:t>
+            </w:r>
+            <w:r>
+              <w:rPr>
+                <w:noProof/>
+                <w:webHidden/>
+              </w:rPr>
+              <w:t>2</w:t>
             </w:r>
             <w:r>
               <w:rPr>
@@ -1898,7 +1912,14 @@
                 <w:noProof/>
                 <w:webHidden/>
               </w:rPr>
-              <w:t>13</w:t>
+              <w:t>1</w:t>
+            </w:r>
+            <w:r>
+              <w:rPr>
+                <w:noProof/>
+                <w:webHidden/>
+              </w:rPr>
+              <w:t>2</w:t>
             </w:r>
             <w:r>
               <w:rPr>
@@ -1967,7 +1988,14 @@
                 <w:noProof/>
                 <w:webHidden/>
               </w:rPr>
-              <w:t>14</w:t>
+              <w:t>1</w:t>
+            </w:r>
+            <w:r>
+              <w:rPr>
+                <w:noProof/>
+                <w:webHidden/>
+              </w:rPr>
+              <w:t>3</w:t>
             </w:r>
             <w:r>
               <w:rPr>
@@ -2036,7 +2064,14 @@
                 <w:noProof/>
                 <w:webHidden/>
               </w:rPr>
-              <w:t>14</w:t>
+              <w:t>1</w:t>
+            </w:r>
+            <w:r>
+              <w:rPr>
+                <w:noProof/>
+                <w:webHidden/>
+              </w:rPr>
+              <w:t>3</w:t>
             </w:r>
             <w:r>
               <w:rPr>
@@ -2105,7 +2140,14 @@
                 <w:noProof/>
                 <w:webHidden/>
               </w:rPr>
-              <w:t>14</w:t>
+              <w:t>1</w:t>
+            </w:r>
+            <w:r>
+              <w:rPr>
+                <w:noProof/>
+                <w:webHidden/>
+              </w:rPr>
+              <w:t>3</w:t>
             </w:r>
             <w:r>
               <w:rPr>
@@ -2174,7 +2216,14 @@
                 <w:noProof/>
                 <w:webHidden/>
               </w:rPr>
-              <w:t>14</w:t>
+              <w:t>1</w:t>
+            </w:r>
+            <w:r>
+              <w:rPr>
+                <w:noProof/>
+                <w:webHidden/>
+              </w:rPr>
+              <w:t>3</w:t>
             </w:r>
             <w:r>
               <w:rPr>
@@ -2243,7 +2292,14 @@
                 <w:noProof/>
                 <w:webHidden/>
               </w:rPr>
-              <w:t>14</w:t>
+              <w:t>1</w:t>
+            </w:r>
+            <w:r>
+              <w:rPr>
+                <w:noProof/>
+                <w:webHidden/>
+              </w:rPr>
+              <w:t>3</w:t>
             </w:r>
             <w:r>
               <w:rPr>
@@ -2319,9 +2375,8 @@
               <w:rPr>
                 <w:noProof/>
                 <w:webHidden/>
-                <w:lang w:val="bg-BG"/>
-              </w:rPr>
-              <w:t>4</w:t>
+              </w:rPr>
+              <w:t>3</w:t>
             </w:r>
             <w:r>
               <w:rPr>
@@ -2392,7 +2447,14 @@
                 <w:noProof/>
                 <w:webHidden/>
               </w:rPr>
-              <w:t>15</w:t>
+              <w:t>1</w:t>
+            </w:r>
+            <w:r>
+              <w:rPr>
+                <w:noProof/>
+                <w:webHidden/>
+              </w:rPr>
+              <w:t>4</w:t>
             </w:r>
             <w:r>
               <w:rPr>
@@ -2430,8 +2492,6 @@
           <w:szCs w:val="28"/>
         </w:rPr>
       </w:pPr>
-      <w:bookmarkStart w:id="0" w:name="_GoBack"/>
-      <w:bookmarkEnd w:id="0"/>
     </w:p>
     <w:p>
       <w:pPr>
@@ -2467,7 +2527,7 @@
           <w:lang w:val="bg-BG"/>
         </w:rPr>
       </w:pPr>
-      <w:bookmarkStart w:id="1" w:name="_Toc530930172"/>
+      <w:bookmarkStart w:id="0" w:name="_Toc530930172"/>
       <w:r>
         <w:rPr>
           <w:rFonts w:cs="Arial"/>
@@ -2476,7 +2536,7 @@
         <w:lastRenderedPageBreak/>
         <w:t>Какво е Agile</w:t>
       </w:r>
-      <w:bookmarkEnd w:id="1"/>
+      <w:bookmarkEnd w:id="0"/>
     </w:p>
     <w:p>
       <w:pPr>
@@ -2894,7 +2954,7 @@
           <w:lang w:val="bg-BG"/>
         </w:rPr>
       </w:pPr>
-      <w:bookmarkStart w:id="2" w:name="_Toc530930173"/>
+      <w:bookmarkStart w:id="1" w:name="_Toc530930173"/>
       <w:r>
         <w:rPr>
           <w:rFonts w:cs="Arial"/>
@@ -2902,7 +2962,7 @@
         </w:rPr>
         <w:t>Основни стъпки в Agile</w:t>
       </w:r>
-      <w:bookmarkEnd w:id="2"/>
+      <w:bookmarkEnd w:id="1"/>
     </w:p>
     <w:p>
       <w:pPr>
@@ -3030,11 +3090,11 @@
       <w:pPr>
         <w:pStyle w:val="Heading2"/>
       </w:pPr>
-      <w:bookmarkStart w:id="3" w:name="_Toc530930174"/>
+      <w:bookmarkStart w:id="2" w:name="_Toc530930174"/>
       <w:r>
         <w:t>Проучване</w:t>
       </w:r>
-      <w:bookmarkEnd w:id="3"/>
+      <w:bookmarkEnd w:id="2"/>
     </w:p>
     <w:p>
       <w:pPr>
@@ -3102,11 +3162,11 @@
       <w:pPr>
         <w:pStyle w:val="Heading2"/>
       </w:pPr>
-      <w:bookmarkStart w:id="4" w:name="_Toc530930175"/>
+      <w:bookmarkStart w:id="3" w:name="_Toc530930175"/>
       <w:r>
         <w:t>Product Backlog</w:t>
       </w:r>
-      <w:bookmarkEnd w:id="4"/>
+      <w:bookmarkEnd w:id="3"/>
     </w:p>
     <w:p>
       <w:pPr>
@@ -3190,11 +3250,11 @@
       <w:pPr>
         <w:pStyle w:val="Heading2"/>
       </w:pPr>
-      <w:bookmarkStart w:id="5" w:name="_Toc530930176"/>
+      <w:bookmarkStart w:id="4" w:name="_Toc530930176"/>
       <w:r>
         <w:t>Итерации</w:t>
       </w:r>
-      <w:bookmarkEnd w:id="5"/>
+      <w:bookmarkEnd w:id="4"/>
     </w:p>
     <w:p>
       <w:pPr>
@@ -3261,11 +3321,11 @@
       <w:pPr>
         <w:pStyle w:val="Heading2"/>
       </w:pPr>
-      <w:bookmarkStart w:id="6" w:name="_Toc530930177"/>
+      <w:bookmarkStart w:id="5" w:name="_Toc530930177"/>
       <w:r>
         <w:t>Продължаване на цикъла</w:t>
       </w:r>
-      <w:bookmarkEnd w:id="6"/>
+      <w:bookmarkEnd w:id="5"/>
     </w:p>
     <w:p>
       <w:pPr>
@@ -3694,7 +3754,7 @@
           <w:lang w:val="bg-BG"/>
         </w:rPr>
       </w:pPr>
-      <w:bookmarkStart w:id="7" w:name="_Toc530930178"/>
+      <w:bookmarkStart w:id="6" w:name="_Toc530930178"/>
       <w:r>
         <w:rPr>
           <w:rFonts w:cs="Arial"/>
@@ -3716,7 +3776,7 @@
         </w:rPr>
         <w:t>традиционен метод</w:t>
       </w:r>
-      <w:bookmarkEnd w:id="7"/>
+      <w:bookmarkEnd w:id="6"/>
     </w:p>
     <w:p>
       <w:pPr>
@@ -4104,7 +4164,7 @@
           <w:lang w:val="bg-BG"/>
         </w:rPr>
       </w:pPr>
-      <w:bookmarkStart w:id="8" w:name="_Toc530930179"/>
+      <w:bookmarkStart w:id="7" w:name="_Toc530930179"/>
       <w:r>
         <w:rPr>
           <w:rFonts w:cs="Arial"/>
@@ -4112,7 +4172,7 @@
         </w:rPr>
         <w:t>Позли от прилагане на Agile</w:t>
       </w:r>
-      <w:bookmarkEnd w:id="8"/>
+      <w:bookmarkEnd w:id="7"/>
     </w:p>
     <w:p>
       <w:pPr>
@@ -4139,11 +4199,11 @@
         <w:pStyle w:val="Heading2"/>
         <w:spacing w:before="360"/>
       </w:pPr>
-      <w:bookmarkStart w:id="9" w:name="_Toc530930180"/>
+      <w:bookmarkStart w:id="8" w:name="_Toc530930180"/>
       <w:r>
         <w:t>Удовлетвореност на клиентите</w:t>
       </w:r>
-      <w:bookmarkEnd w:id="9"/>
+      <w:bookmarkEnd w:id="8"/>
     </w:p>
     <w:p>
       <w:pPr>
@@ -4415,11 +4475,11 @@
         <w:pStyle w:val="Heading2"/>
         <w:spacing w:before="360"/>
       </w:pPr>
-      <w:bookmarkStart w:id="10" w:name="_Toc530930181"/>
+      <w:bookmarkStart w:id="9" w:name="_Toc530930181"/>
       <w:r>
         <w:t>Контрол и прозрачност</w:t>
       </w:r>
-      <w:bookmarkEnd w:id="10"/>
+      <w:bookmarkEnd w:id="9"/>
     </w:p>
     <w:p>
       <w:pPr>
@@ -4562,14 +4622,14 @@
         <w:pStyle w:val="Heading2"/>
         <w:spacing w:before="360"/>
       </w:pPr>
-      <w:bookmarkStart w:id="11" w:name="_Toc530930182"/>
+      <w:bookmarkStart w:id="10" w:name="_Toc530930182"/>
       <w:r>
         <w:t>Предвидимост</w:t>
       </w:r>
       <w:r>
         <w:t xml:space="preserve"> и намален риск</w:t>
       </w:r>
-      <w:bookmarkEnd w:id="11"/>
+      <w:bookmarkEnd w:id="10"/>
     </w:p>
     <w:p>
       <w:pPr>
@@ -5570,11 +5630,11 @@
         <w:pStyle w:val="Heading2"/>
         <w:spacing w:before="360"/>
       </w:pPr>
-      <w:bookmarkStart w:id="12" w:name="_Toc530930183"/>
+      <w:bookmarkStart w:id="11" w:name="_Toc530930183"/>
       <w:r>
         <w:t>Високо качество</w:t>
       </w:r>
-      <w:bookmarkEnd w:id="12"/>
+      <w:bookmarkEnd w:id="11"/>
     </w:p>
     <w:p>
       <w:pPr>
@@ -6015,14 +6075,14 @@
           <w:lang w:val="bg-BG"/>
         </w:rPr>
       </w:pPr>
-      <w:bookmarkStart w:id="13" w:name="_Toc530930184"/>
+      <w:bookmarkStart w:id="12" w:name="_Toc530930184"/>
       <w:r>
         <w:rPr>
           <w:lang w:val="bg-BG"/>
         </w:rPr>
         <w:t>Фокусиране върху необходимостите на бизнеса</w:t>
       </w:r>
-      <w:bookmarkEnd w:id="13"/>
+      <w:bookmarkEnd w:id="12"/>
     </w:p>
     <w:p>
       <w:pPr>
@@ -6369,11 +6429,11 @@
         <w:pStyle w:val="Heading2"/>
         <w:spacing w:before="360"/>
       </w:pPr>
-      <w:bookmarkStart w:id="14" w:name="_Toc530930185"/>
+      <w:bookmarkStart w:id="13" w:name="_Toc530930185"/>
       <w:r>
         <w:t>The Agile Manifesto</w:t>
       </w:r>
-      <w:bookmarkEnd w:id="14"/>
+      <w:bookmarkEnd w:id="13"/>
     </w:p>
     <w:p>
       <w:pPr>
@@ -7124,7 +7184,7 @@
           <w:lang w:val="bg-BG"/>
         </w:rPr>
       </w:pPr>
-      <w:bookmarkStart w:id="15" w:name="_Toc530930186"/>
+      <w:bookmarkStart w:id="14" w:name="_Toc530930186"/>
       <w:r>
         <w:rPr>
           <w:rFonts w:cs="Arial"/>
@@ -7140,7 +7200,7 @@
         </w:rPr>
         <w:t>одологии</w:t>
       </w:r>
-      <w:bookmarkEnd w:id="15"/>
+      <w:bookmarkEnd w:id="14"/>
     </w:p>
     <w:p>
       <w:pPr>
@@ -7242,7 +7302,7 @@
           <w:lang w:val="bg-BG"/>
         </w:rPr>
       </w:pPr>
-      <w:bookmarkStart w:id="16" w:name="_Toc530930187"/>
+      <w:bookmarkStart w:id="15" w:name="_Toc530930187"/>
       <w:r>
         <w:t xml:space="preserve">Extreme Programming </w:t>
       </w:r>
@@ -7255,7 +7315,7 @@
       <w:r>
         <w:t>)</w:t>
       </w:r>
-      <w:bookmarkEnd w:id="16"/>
+      <w:bookmarkEnd w:id="15"/>
     </w:p>
     <w:p>
       <w:pPr>
@@ -9254,11 +9314,11 @@
         <w:pStyle w:val="Heading2"/>
         <w:spacing w:before="360"/>
       </w:pPr>
-      <w:bookmarkStart w:id="17" w:name="_Toc530930188"/>
+      <w:bookmarkStart w:id="16" w:name="_Toc530930188"/>
       <w:r>
         <w:t>Scrum</w:t>
       </w:r>
-      <w:bookmarkEnd w:id="17"/>
+      <w:bookmarkEnd w:id="16"/>
     </w:p>
     <w:p>
       <w:pPr>
@@ -12967,11 +13027,11 @@
         <w:pStyle w:val="Heading2"/>
         <w:spacing w:before="360"/>
       </w:pPr>
-      <w:bookmarkStart w:id="18" w:name="_Toc530930189"/>
+      <w:bookmarkStart w:id="17" w:name="_Toc530930189"/>
       <w:r>
         <w:t>Kanban</w:t>
       </w:r>
-      <w:bookmarkEnd w:id="18"/>
+      <w:bookmarkEnd w:id="17"/>
     </w:p>
     <w:p>
       <w:pPr>
@@ -13603,7 +13663,6 @@
           <w:i/>
           <w:sz w:val="24"/>
           <w:szCs w:val="24"/>
-          <w:lang w:val="bg-BG"/>
         </w:rPr>
       </w:pPr>
       <w:r>
@@ -13615,29 +13674,6 @@
           <w:szCs w:val="24"/>
           <w:lang w:val="bg-BG"/>
         </w:rPr>
-        <w:br w:type="page"/>
-      </w:r>
-    </w:p>
-    <w:p>
-      <w:pPr>
-        <w:rPr>
-          <w:rFonts w:ascii="Arial" w:hAnsi="Arial" w:cs="Arial"/>
-          <w:b/>
-          <w:i/>
-          <w:sz w:val="24"/>
-          <w:szCs w:val="24"/>
-        </w:rPr>
-      </w:pPr>
-      <w:r>
-        <w:rPr>
-          <w:rFonts w:ascii="Arial" w:hAnsi="Arial" w:cs="Arial"/>
-          <w:b/>
-          <w:i/>
-          <w:sz w:val="24"/>
-          <w:szCs w:val="24"/>
-          <w:lang w:val="bg-BG"/>
-        </w:rPr>
-        <w:lastRenderedPageBreak/>
         <w:t>Пр</w:t>
       </w:r>
       <w:r>
@@ -14245,7 +14281,7 @@
       <w:pPr>
         <w:pStyle w:val="Heading1"/>
       </w:pPr>
-      <w:bookmarkStart w:id="19" w:name="_Toc530930190"/>
+      <w:bookmarkStart w:id="18" w:name="_Toc530930190"/>
       <w:r>
         <w:t>Kanban</w:t>
       </w:r>
@@ -14258,7 +14294,7 @@
       <w:r>
         <w:t>crum</w:t>
       </w:r>
-      <w:bookmarkEnd w:id="19"/>
+      <w:bookmarkEnd w:id="18"/>
     </w:p>
     <w:p>
       <w:pPr>
@@ -14701,7 +14737,7 @@
           <w:lang w:val="bg-BG"/>
         </w:rPr>
       </w:pPr>
-      <w:bookmarkStart w:id="20" w:name="_Toc530930191"/>
+      <w:bookmarkStart w:id="19" w:name="_Toc530930191"/>
       <w:r>
         <w:rPr>
           <w:lang w:val="bg-BG"/>
@@ -14720,18 +14756,18 @@
         </w:rPr>
         <w:t>методологии</w:t>
       </w:r>
-      <w:bookmarkEnd w:id="20"/>
+      <w:bookmarkEnd w:id="19"/>
     </w:p>
     <w:p>
       <w:pPr>
         <w:pStyle w:val="Heading2"/>
         <w:spacing w:before="360"/>
       </w:pPr>
-      <w:bookmarkStart w:id="21" w:name="_Toc530930192"/>
+      <w:bookmarkStart w:id="20" w:name="_Toc530930192"/>
       <w:r>
         <w:t>Crystal Clear</w:t>
       </w:r>
-      <w:bookmarkEnd w:id="21"/>
+      <w:bookmarkEnd w:id="20"/>
       <w:r>
         <w:t xml:space="preserve"> </w:t>
       </w:r>
@@ -14856,12 +14892,11 @@
         <w:pStyle w:val="Heading2"/>
         <w:spacing w:before="360"/>
       </w:pPr>
-      <w:bookmarkStart w:id="22" w:name="_Toc530930193"/>
-      <w:r>
-        <w:lastRenderedPageBreak/>
+      <w:bookmarkStart w:id="21" w:name="_Toc530930193"/>
+      <w:r>
         <w:t>Disciplined Agile Delivery (DAD)</w:t>
       </w:r>
-      <w:bookmarkEnd w:id="22"/>
+      <w:bookmarkEnd w:id="21"/>
     </w:p>
     <w:p>
       <w:pPr>
@@ -15038,7 +15073,7 @@
         <w:pStyle w:val="Heading2"/>
         <w:spacing w:before="360"/>
       </w:pPr>
-      <w:bookmarkStart w:id="23" w:name="_Toc530930194"/>
+      <w:bookmarkStart w:id="22" w:name="_Toc530930194"/>
       <w:r>
         <w:t>Еволюционен меницжъмнт на проекти (</w:t>
       </w:r>
@@ -15048,7 +15083,7 @@
       <w:r>
         <w:t>)</w:t>
       </w:r>
-      <w:bookmarkEnd w:id="23"/>
+      <w:bookmarkEnd w:id="22"/>
     </w:p>
     <w:p>
       <w:pPr>
@@ -15255,11 +15290,11 @@
         <w:pStyle w:val="Heading2"/>
         <w:spacing w:before="360"/>
       </w:pPr>
-      <w:bookmarkStart w:id="24" w:name="_Toc530930195"/>
+      <w:bookmarkStart w:id="23" w:name="_Toc530930195"/>
       <w:r>
         <w:t>Dynamic Systems Development Method (DSDM)</w:t>
       </w:r>
-      <w:bookmarkEnd w:id="24"/>
+      <w:bookmarkEnd w:id="23"/>
     </w:p>
     <w:p>
       <w:pPr>
@@ -15356,11 +15391,11 @@
         <w:pStyle w:val="Heading2"/>
         <w:spacing w:before="360"/>
       </w:pPr>
-      <w:bookmarkStart w:id="25" w:name="_Toc530930196"/>
+      <w:bookmarkStart w:id="24" w:name="_Toc530930196"/>
       <w:r>
         <w:t>Feature Driven Development (FDD)</w:t>
       </w:r>
-      <w:bookmarkEnd w:id="25"/>
+      <w:bookmarkEnd w:id="24"/>
     </w:p>
     <w:p>
       <w:pPr>
@@ -15494,11 +15529,11 @@
         <w:pStyle w:val="Heading2"/>
         <w:spacing w:before="360"/>
       </w:pPr>
-      <w:bookmarkStart w:id="26" w:name="_Toc530930197"/>
+      <w:bookmarkStart w:id="25" w:name="_Toc530930197"/>
       <w:r>
         <w:t>Scaled Agile Framework® (SAFe™)</w:t>
       </w:r>
-      <w:bookmarkEnd w:id="26"/>
+      <w:bookmarkEnd w:id="25"/>
     </w:p>
     <w:p>
       <w:pPr>
@@ -15715,29 +15750,18 @@
         </w:rPr>
         <w:br w:type="page"/>
       </w:r>
-    </w:p>
-    <w:p>
-      <w:pPr>
-        <w:pStyle w:val="Heading1"/>
+      <w:bookmarkStart w:id="26" w:name="_Toc530930198"/>
+      <w:r>
         <w:rPr>
           <w:rFonts w:cs="Arial"/>
           <w:sz w:val="36"/>
           <w:szCs w:val="36"/>
           <w:lang w:val="bg-BG"/>
         </w:rPr>
-      </w:pPr>
-      <w:bookmarkStart w:id="27" w:name="_Toc530930198"/>
-      <w:r>
-        <w:rPr>
-          <w:rFonts w:cs="Arial"/>
-          <w:sz w:val="36"/>
-          <w:szCs w:val="36"/>
-          <w:lang w:val="bg-BG"/>
-        </w:rPr>
         <w:lastRenderedPageBreak/>
         <w:t>Ресурси</w:t>
       </w:r>
-      <w:bookmarkEnd w:id="27"/>
+      <w:bookmarkEnd w:id="26"/>
     </w:p>
     <w:p>
       <w:pPr>
@@ -15896,6 +15920,8 @@
           <w:lang w:val="bg-BG"/>
         </w:rPr>
       </w:pPr>
+      <w:bookmarkStart w:id="27" w:name="_GoBack"/>
+      <w:bookmarkEnd w:id="27"/>
     </w:p>
     <w:sectPr>
       <w:footerReference w:type="default" r:id="rId15"/>
@@ -15969,7 +15995,7 @@
           <w:rPr>
             <w:noProof/>
           </w:rPr>
-          <w:t>15</w:t>
+          <w:t>13</w:t>
         </w:r>
         <w:r>
           <w:rPr>
@@ -18890,7 +18916,7 @@
   <a:extraClrSchemeLst/>
   <a:extLst>
     <a:ext uri="{05A4C25C-085E-4340-85A3-A5531E510DB2}">
-      <thm15:themeFamily xmlns="" xmlns:thm15="http://schemas.microsoft.com/office/thememl/2012/main" name="Office Theme" id="{62F939B6-93AF-4DB8-9C6B-D6C7DFDC589F}" vid="{4A3C46E8-61CC-4603-A589-7422A47A8E4A}"/>
+      <thm15:themeFamily xmlns:thm15="http://schemas.microsoft.com/office/thememl/2012/main" xmlns="" name="Office Theme" id="{62F939B6-93AF-4DB8-9C6B-D6C7DFDC589F}" vid="{4A3C46E8-61CC-4603-A589-7422A47A8E4A}"/>
     </a:ext>
   </a:extLst>
 </a:theme>
@@ -18901,7 +18927,7 @@
 </file>
 
 <file path=customXml/itemProps1.xml><?xml version="1.0" encoding="utf-8"?>
-<ds:datastoreItem xmlns:ds="http://schemas.openxmlformats.org/officeDocument/2006/customXml" ds:itemID="{FBD890C3-8DCE-454A-A994-D861143A043B}">
+<ds:datastoreItem xmlns:ds="http://schemas.openxmlformats.org/officeDocument/2006/customXml" ds:itemID="{F476F76D-7811-4C4E-8E2F-DB6EE2B2720E}">
   <ds:schemaRefs>
     <ds:schemaRef ds:uri="http://schemas.openxmlformats.org/officeDocument/2006/bibliography"/>
   </ds:schemaRefs>

--- a/Coursework.docx
+++ b/Coursework.docx
@@ -1,6 +1,6 @@
 
 <file path=word/document.xml><?xml version="1.0" encoding="utf-8"?>
-<w:document xmlns:wpc="http://schemas.microsoft.com/office/word/2010/wordprocessingCanvas" xmlns:mc="http://schemas.openxmlformats.org/markup-compatibility/2006" xmlns:o="urn:schemas-microsoft-com:office:office" xmlns:r="http://schemas.openxmlformats.org/officeDocument/2006/relationships" xmlns:m="http://schemas.openxmlformats.org/officeDocument/2006/math" xmlns:v="urn:schemas-microsoft-com:vml" xmlns:wp14="http://schemas.microsoft.com/office/word/2010/wordprocessingDrawing" xmlns:wp="http://schemas.openxmlformats.org/drawingml/2006/wordprocessingDrawing" xmlns:w10="urn:schemas-microsoft-com:office:word" xmlns:w="http://schemas.openxmlformats.org/wordprocessingml/2006/main" xmlns:w14="http://schemas.microsoft.com/office/word/2010/wordml" xmlns:wpg="http://schemas.microsoft.com/office/word/2010/wordprocessingGroup" xmlns:wpi="http://schemas.microsoft.com/office/word/2010/wordprocessingInk" xmlns:wne="http://schemas.microsoft.com/office/word/2006/wordml" xmlns:wps="http://schemas.microsoft.com/office/word/2010/wordprocessingShape" mc:Ignorable="w14 wp14">
+<w:document xmlns:wpc="http://schemas.microsoft.com/office/word/2010/wordprocessingCanvas" xmlns:mc="http://schemas.openxmlformats.org/markup-compatibility/2006" xmlns:o="urn:schemas-microsoft-com:office:office" xmlns:r="http://schemas.openxmlformats.org/officeDocument/2006/relationships" xmlns:m="http://schemas.openxmlformats.org/officeDocument/2006/math" xmlns:v="urn:schemas-microsoft-com:vml" xmlns:wp14="http://schemas.microsoft.com/office/word/2010/wordprocessingDrawing" xmlns:wp="http://schemas.openxmlformats.org/drawingml/2006/wordprocessingDrawing" xmlns:w10="urn:schemas-microsoft-com:office:word" xmlns:w="http://schemas.openxmlformats.org/wordprocessingml/2006/main" xmlns:w14="http://schemas.microsoft.com/office/word/2010/wordml" xmlns:w15="http://schemas.microsoft.com/office/word/2012/wordml" xmlns:wpg="http://schemas.microsoft.com/office/word/2010/wordprocessingGroup" xmlns:wpi="http://schemas.microsoft.com/office/word/2010/wordprocessingInk" xmlns:wne="http://schemas.microsoft.com/office/word/2006/wordml" xmlns:wps="http://schemas.microsoft.com/office/word/2010/wordprocessingShape" mc:Ignorable="w14 w15 wp14">
   <w:body>
     <w:p>
       <w:pPr>
@@ -14,7 +14,6 @@
         <w:rPr>
           <w:rFonts w:ascii="Arial" w:hAnsi="Arial" w:cs="Arial"/>
           <w:noProof/>
-          <w:lang w:val="bg-BG" w:eastAsia="bg-BG"/>
         </w:rPr>
         <w:drawing>
           <wp:inline distT="0" distB="0" distL="0" distR="0">
@@ -32,7 +31,7 @@
                     <pic:cNvPicPr/>
                   </pic:nvPicPr>
                   <pic:blipFill>
-                    <a:blip r:embed="rId9">
+                    <a:blip r:embed="rId8">
                       <a:extLst>
                         <a:ext uri="{28A0092B-C50C-407E-A947-70E740481C1C}">
                           <a14:useLocalDpi xmlns:a14="http://schemas.microsoft.com/office/drawing/2010/main" val="0"/>
@@ -3029,7 +3028,6 @@
           <w:color w:val="2E74B5" w:themeColor="accent1" w:themeShade="BF"/>
           <w:sz w:val="24"/>
           <w:szCs w:val="24"/>
-          <w:lang w:val="bg-BG" w:eastAsia="bg-BG"/>
         </w:rPr>
         <w:drawing>
           <wp:inline distT="0" distB="0" distL="0" distR="0">
@@ -3047,7 +3045,7 @@
                     <pic:cNvPicPr/>
                   </pic:nvPicPr>
                   <pic:blipFill>
-                    <a:blip r:embed="rId10">
+                    <a:blip r:embed="rId9">
                       <a:extLst>
                         <a:ext uri="{28A0092B-C50C-407E-A947-70E740481C1C}">
                           <a14:useLocalDpi xmlns:a14="http://schemas.microsoft.com/office/drawing/2010/main" val="0"/>
@@ -4075,7 +4073,6 @@
       <w:r>
         <w:rPr>
           <w:noProof/>
-          <w:lang w:val="bg-BG" w:eastAsia="bg-BG"/>
         </w:rPr>
         <w:drawing>
           <wp:inline distT="0" distB="0" distL="0" distR="0">
@@ -4093,7 +4090,7 @@
                     <pic:cNvPicPr/>
                   </pic:nvPicPr>
                   <pic:blipFill>
-                    <a:blip r:embed="rId11" cstate="print">
+                    <a:blip r:embed="rId10" cstate="print">
                       <a:extLst>
                         <a:ext uri="{28A0092B-C50C-407E-A947-70E740481C1C}">
                           <a14:useLocalDpi xmlns:a14="http://schemas.microsoft.com/office/drawing/2010/main" val="0"/>
@@ -7264,7 +7261,25 @@
           <w:szCs w:val="24"/>
           <w:lang w:val="bg-BG" w:eastAsia="bg-BG"/>
         </w:rPr>
-        <w:t>-a е</w:t>
+        <w:t>-a</w:t>
+      </w:r>
+      <w:r>
+        <w:rPr>
+          <w:rFonts w:ascii="Arial" w:eastAsia="Times New Roman" w:hAnsi="Arial" w:cs="Arial"/>
+          <w:sz w:val="24"/>
+          <w:szCs w:val="24"/>
+          <w:lang w:eastAsia="bg-BG"/>
+        </w:rPr>
+        <w:t>.</w:t>
+      </w:r>
+      <w:r>
+        <w:rPr>
+          <w:rFonts w:ascii="Arial" w:eastAsia="Times New Roman" w:hAnsi="Arial" w:cs="Arial"/>
+          <w:sz w:val="24"/>
+          <w:szCs w:val="24"/>
+          <w:lang w:val="bg-BG" w:eastAsia="bg-BG"/>
+        </w:rPr>
+        <w:t xml:space="preserve"> Е</w:t>
       </w:r>
       <w:r>
         <w:rPr>
@@ -7475,7 +7490,15 @@
         </w:rPr>
         <w:t xml:space="preserve">често се използва в комбинация с някои </w:t>
       </w:r>
-      <w:proofErr w:type="gramStart"/>
+      <w:r>
+        <w:rPr>
+          <w:rFonts w:ascii="Arial" w:hAnsi="Arial" w:cs="Arial"/>
+          <w:sz w:val="24"/>
+          <w:szCs w:val="24"/>
+          <w:lang w:val="bg-BG"/>
+        </w:rPr>
+        <w:t xml:space="preserve">от </w:t>
+      </w:r>
       <w:r>
         <w:rPr>
           <w:rFonts w:ascii="Arial" w:hAnsi="Arial" w:cs="Arial"/>
@@ -7490,16 +7513,7 @@
           <w:sz w:val="24"/>
           <w:szCs w:val="24"/>
         </w:rPr>
-        <w:t>gile</w:t>
-      </w:r>
-      <w:proofErr w:type="gramEnd"/>
-      <w:r>
-        <w:rPr>
-          <w:rFonts w:ascii="Arial" w:hAnsi="Arial" w:cs="Arial"/>
-          <w:sz w:val="24"/>
-          <w:szCs w:val="24"/>
-        </w:rPr>
-        <w:t xml:space="preserve"> мен</w:t>
+        <w:t>gile мен</w:t>
       </w:r>
       <w:r>
         <w:rPr>
@@ -7565,8 +7579,9 @@
           <w:rFonts w:ascii="Arial" w:hAnsi="Arial" w:cs="Arial"/>
           <w:sz w:val="24"/>
           <w:szCs w:val="24"/>
-        </w:rPr>
-        <w:t>аз</w:t>
+          <w:lang w:val="bg-BG"/>
+        </w:rPr>
+        <w:t>на</w:t>
       </w:r>
       <w:r>
         <w:rPr>
@@ -7935,7 +7950,6 @@
           <w:lang w:val="bg-BG"/>
         </w:rPr>
       </w:pPr>
-      <w:proofErr w:type="gramStart"/>
       <w:r>
         <w:rPr>
           <w:rFonts w:ascii="Arial" w:hAnsi="Arial" w:cs="Arial"/>
@@ -7960,17 +7974,7 @@
           <w:szCs w:val="24"/>
           <w:lang w:val="bg-BG"/>
         </w:rPr>
-        <w:t xml:space="preserve"> -</w:t>
-      </w:r>
-      <w:proofErr w:type="gramEnd"/>
-      <w:r>
-        <w:rPr>
-          <w:rFonts w:ascii="Arial" w:hAnsi="Arial" w:cs="Arial"/>
-          <w:sz w:val="24"/>
-          <w:szCs w:val="24"/>
-          <w:lang w:val="bg-BG"/>
-        </w:rPr>
-        <w:t xml:space="preserve"> </w:t>
+        <w:t xml:space="preserve"> - </w:t>
       </w:r>
       <w:r>
         <w:rPr>
@@ -8578,17 +8582,7 @@
           <w:szCs w:val="24"/>
           <w:lang w:val="bg-BG"/>
         </w:rPr>
-        <w:t xml:space="preserve">общо разбиране от страна на целия екип </w:t>
-      </w:r>
-      <w:proofErr w:type="gramStart"/>
-      <w:r>
-        <w:rPr>
-          <w:rFonts w:ascii="Arial" w:hAnsi="Arial" w:cs="Arial"/>
-          <w:sz w:val="24"/>
-          <w:szCs w:val="24"/>
-          <w:lang w:val="bg-BG"/>
-        </w:rPr>
-        <w:t>за</w:t>
+        <w:t>общо разбиране от страна на целия екип за</w:t>
       </w:r>
       <w:r>
         <w:rPr>
@@ -8605,16 +8599,7 @@
           <w:sz w:val="24"/>
           <w:szCs w:val="24"/>
         </w:rPr>
-        <w:t xml:space="preserve"> системата</w:t>
-      </w:r>
-      <w:proofErr w:type="gramEnd"/>
-      <w:r>
-        <w:rPr>
-          <w:rFonts w:ascii="Arial" w:hAnsi="Arial" w:cs="Arial"/>
-          <w:sz w:val="24"/>
-          <w:szCs w:val="24"/>
-        </w:rPr>
-        <w:t xml:space="preserve">, нейните елементи и техните взаимоотношения. </w:t>
+        <w:t xml:space="preserve"> системата, нейните елементи и техните взаимоотношения. </w:t>
       </w:r>
     </w:p>
     <w:p>
@@ -8705,17 +8690,7 @@
           <w:szCs w:val="24"/>
           <w:lang w:val="bg-BG"/>
         </w:rPr>
-        <w:t xml:space="preserve">, </w:t>
-      </w:r>
-      <w:proofErr w:type="gramStart"/>
-      <w:r>
-        <w:rPr>
-          <w:rFonts w:ascii="Arial" w:hAnsi="Arial" w:cs="Arial"/>
-          <w:sz w:val="24"/>
-          <w:szCs w:val="24"/>
-          <w:lang w:val="bg-BG"/>
-        </w:rPr>
-        <w:t>необходими</w:t>
+        <w:t>, необходими</w:t>
       </w:r>
       <w:r>
         <w:rPr>
@@ -8732,16 +8707,7 @@
           <w:sz w:val="24"/>
           <w:szCs w:val="24"/>
         </w:rPr>
-        <w:t xml:space="preserve"> за</w:t>
-      </w:r>
-      <w:proofErr w:type="gramEnd"/>
-      <w:r>
-        <w:rPr>
-          <w:rFonts w:ascii="Arial" w:hAnsi="Arial" w:cs="Arial"/>
-          <w:sz w:val="24"/>
-          <w:szCs w:val="24"/>
-        </w:rPr>
-        <w:t xml:space="preserve"> </w:t>
+        <w:t xml:space="preserve"> за </w:t>
       </w:r>
       <w:r>
         <w:rPr>
@@ -8751,6 +8717,15 @@
           <w:lang w:val="bg-BG"/>
         </w:rPr>
         <w:t xml:space="preserve">покриване </w:t>
+      </w:r>
+      <w:r>
+        <w:rPr>
+          <w:rFonts w:ascii="Arial" w:hAnsi="Arial" w:cs="Arial"/>
+          <w:sz w:val="24"/>
+          <w:szCs w:val="24"/>
+          <w:lang w:val="bg-BG"/>
+        </w:rPr>
+        <w:t xml:space="preserve">на </w:t>
       </w:r>
       <w:r>
         <w:rPr>
@@ -8909,17 +8884,7 @@
           <w:szCs w:val="24"/>
           <w:lang w:val="bg-BG"/>
         </w:rPr>
-        <w:t xml:space="preserve"> за приемане, </w:t>
-      </w:r>
-      <w:proofErr w:type="gramStart"/>
-      <w:r>
-        <w:rPr>
-          <w:rFonts w:ascii="Arial" w:hAnsi="Arial" w:cs="Arial"/>
-          <w:sz w:val="24"/>
-          <w:szCs w:val="24"/>
-          <w:lang w:val="bg-BG"/>
-        </w:rPr>
-        <w:t xml:space="preserve">се </w:t>
+        <w:t xml:space="preserve"> за приемане, се </w:t>
       </w:r>
       <w:r>
         <w:rPr>
@@ -8936,25 +8901,32 @@
           <w:szCs w:val="24"/>
           <w:lang w:val="bg-BG"/>
         </w:rPr>
-        <w:t>идентифицират</w:t>
-      </w:r>
-      <w:proofErr w:type="gramEnd"/>
-      <w:r>
-        <w:rPr>
-          <w:rFonts w:ascii="Arial" w:hAnsi="Arial" w:cs="Arial"/>
-          <w:sz w:val="24"/>
-          <w:szCs w:val="24"/>
-          <w:lang w:val="bg-BG"/>
-        </w:rPr>
-        <w:t xml:space="preserve"> </w:t>
-      </w:r>
-      <w:r>
-        <w:rPr>
-          <w:rFonts w:ascii="Arial" w:hAnsi="Arial" w:cs="Arial"/>
-          <w:sz w:val="24"/>
-          <w:szCs w:val="24"/>
-        </w:rPr>
-        <w:t xml:space="preserve">като част на всяко </w:t>
+        <w:t xml:space="preserve">идентифицират </w:t>
+      </w:r>
+      <w:r>
+        <w:rPr>
+          <w:rFonts w:ascii="Arial" w:hAnsi="Arial" w:cs="Arial"/>
+          <w:sz w:val="24"/>
+          <w:szCs w:val="24"/>
+        </w:rPr>
+        <w:t xml:space="preserve">като част </w:t>
+      </w:r>
+      <w:r>
+        <w:rPr>
+          <w:rFonts w:ascii="Arial" w:hAnsi="Arial" w:cs="Arial"/>
+          <w:sz w:val="24"/>
+          <w:szCs w:val="24"/>
+          <w:lang w:val="bg-BG"/>
+        </w:rPr>
+        <w:t>от</w:t>
+      </w:r>
+      <w:r>
+        <w:rPr>
+          <w:rFonts w:ascii="Arial" w:hAnsi="Arial" w:cs="Arial"/>
+          <w:sz w:val="24"/>
+          <w:szCs w:val="24"/>
+        </w:rPr>
+        <w:t xml:space="preserve"> всяко </w:t>
       </w:r>
       <w:r>
         <w:rPr>
@@ -9476,7 +9448,32 @@
           <w:sz w:val="24"/>
           <w:szCs w:val="24"/>
         </w:rPr>
-        <w:t xml:space="preserve"> предостави работещ софтуер с достатъчно добро качество, за да може да бъде предоставено на клиента. Ключови </w:t>
+        <w:t xml:space="preserve"> предостави работещ софтуер с достатъчно добро качество, за да може </w:t>
+      </w:r>
+      <w:r>
+        <w:rPr>
+          <w:rFonts w:ascii="Arial" w:hAnsi="Arial" w:cs="Arial"/>
+          <w:sz w:val="24"/>
+          <w:szCs w:val="24"/>
+          <w:lang w:val="bg-BG"/>
+        </w:rPr>
+        <w:t xml:space="preserve">той </w:t>
+      </w:r>
+      <w:r>
+        <w:rPr>
+          <w:rFonts w:ascii="Arial" w:hAnsi="Arial" w:cs="Arial"/>
+          <w:sz w:val="24"/>
+          <w:szCs w:val="24"/>
+        </w:rPr>
+        <w:t>да бъде предоставен</w:t>
+      </w:r>
+      <w:r>
+        <w:rPr>
+          <w:rFonts w:ascii="Arial" w:hAnsi="Arial" w:cs="Arial"/>
+          <w:sz w:val="24"/>
+          <w:szCs w:val="24"/>
+        </w:rPr>
+        <w:t xml:space="preserve"> на клиента. Ключови </w:t>
       </w:r>
       <w:r>
         <w:rPr>
@@ -10260,25 +10257,7 @@
           <w:sz w:val="24"/>
           <w:szCs w:val="24"/>
         </w:rPr>
-        <w:t xml:space="preserve">кръм екипа е </w:t>
-      </w:r>
-      <w:proofErr w:type="gramStart"/>
-      <w:r>
-        <w:rPr>
-          <w:rFonts w:ascii="Arial" w:hAnsi="Arial" w:cs="Arial"/>
-          <w:sz w:val="24"/>
-          <w:szCs w:val="24"/>
-        </w:rPr>
-        <w:t>напълно  функционален</w:t>
-      </w:r>
-      <w:proofErr w:type="gramEnd"/>
-      <w:r>
-        <w:rPr>
-          <w:rFonts w:ascii="Arial" w:hAnsi="Arial" w:cs="Arial"/>
-          <w:sz w:val="24"/>
-          <w:szCs w:val="24"/>
-        </w:rPr>
-        <w:t xml:space="preserve"> и продуктивен.</w:t>
+        <w:t>кръм екипа е напълно  функционален и продуктивен.</w:t>
       </w:r>
     </w:p>
     <w:p>
@@ -10448,7 +10427,23 @@
           <w:sz w:val="24"/>
           <w:szCs w:val="24"/>
         </w:rPr>
-        <w:t>produc backlog</w:t>
+        <w:t>produc</w:t>
+      </w:r>
+      <w:r>
+        <w:rPr>
+          <w:rFonts w:ascii="Arial" w:hAnsi="Arial" w:cs="Arial"/>
+          <w:sz w:val="24"/>
+          <w:szCs w:val="24"/>
+        </w:rPr>
+        <w:t>t</w:t>
+      </w:r>
+      <w:r>
+        <w:rPr>
+          <w:rFonts w:ascii="Arial" w:hAnsi="Arial" w:cs="Arial"/>
+          <w:sz w:val="24"/>
+          <w:szCs w:val="24"/>
+        </w:rPr>
+        <w:t xml:space="preserve"> backlog</w:t>
       </w:r>
       <w:r>
         <w:rPr>
@@ -10868,7 +10863,7 @@
           <w:szCs w:val="24"/>
           <w:lang w:val="bg-BG"/>
         </w:rPr>
-        <w:t xml:space="preserve">нето на </w:t>
+        <w:t xml:space="preserve"> </w:t>
       </w:r>
       <w:r>
         <w:rPr>
@@ -11096,7 +11091,32 @@
           <w:sz w:val="24"/>
           <w:szCs w:val="24"/>
         </w:rPr>
-        <w:t xml:space="preserve">Прави график за разработка </w:t>
+        <w:t>Прави график за разработка</w:t>
+      </w:r>
+      <w:r>
+        <w:rPr>
+          <w:rFonts w:ascii="Arial" w:hAnsi="Arial" w:cs="Arial"/>
+          <w:sz w:val="24"/>
+          <w:szCs w:val="24"/>
+        </w:rPr>
+        <w:t xml:space="preserve"> </w:t>
+      </w:r>
+      <w:r>
+        <w:rPr>
+          <w:rFonts w:ascii="Arial" w:hAnsi="Arial" w:cs="Arial"/>
+          <w:sz w:val="24"/>
+          <w:szCs w:val="24"/>
+          <w:lang w:val="bg-BG"/>
+        </w:rPr>
+        <w:t>на</w:t>
+      </w:r>
+      <w:r>
+        <w:rPr>
+          <w:rFonts w:ascii="Arial" w:hAnsi="Arial" w:cs="Arial"/>
+          <w:sz w:val="24"/>
+          <w:szCs w:val="24"/>
+        </w:rPr>
+        <w:t xml:space="preserve"> </w:t>
       </w:r>
       <w:r>
         <w:rPr>
@@ -11524,7 +11544,24 @@
           <w:sz w:val="24"/>
           <w:szCs w:val="24"/>
         </w:rPr>
-        <w:t xml:space="preserve"> функции без преопределени роли.</w:t>
+        <w:t xml:space="preserve"> функции </w:t>
+      </w:r>
+      <w:r>
+        <w:rPr>
+          <w:rFonts w:ascii="Arial" w:hAnsi="Arial" w:cs="Arial"/>
+          <w:sz w:val="24"/>
+          <w:szCs w:val="24"/>
+          <w:lang w:val="bg-BG"/>
+        </w:rPr>
+        <w:t xml:space="preserve">и </w:t>
+      </w:r>
+      <w:r>
+        <w:rPr>
+          <w:rFonts w:ascii="Arial" w:hAnsi="Arial" w:cs="Arial"/>
+          <w:sz w:val="24"/>
+          <w:szCs w:val="24"/>
+        </w:rPr>
+        <w:t>без преопределени роли.</w:t>
       </w:r>
     </w:p>
     <w:p>
@@ -11889,25 +11926,27 @@
     </w:p>
     <w:p>
       <w:pPr>
-        <w:rPr>
-          <w:rFonts w:ascii="Arial" w:hAnsi="Arial" w:cs="Arial"/>
-          <w:sz w:val="24"/>
-          <w:szCs w:val="24"/>
-        </w:rPr>
-      </w:pPr>
-      <w:r>
-        <w:rPr>
-          <w:rFonts w:ascii="Arial" w:hAnsi="Arial" w:cs="Arial"/>
-          <w:sz w:val="24"/>
-          <w:szCs w:val="24"/>
+        <w:pStyle w:val="Title"/>
+        <w:spacing w:before="360" w:after="120"/>
+        <w:rPr>
+          <w:rFonts w:ascii="Arial" w:hAnsi="Arial" w:cs="Arial"/>
+          <w:sz w:val="32"/>
+          <w:szCs w:val="32"/>
+        </w:rPr>
+      </w:pPr>
+      <w:r>
+        <w:rPr>
+          <w:rFonts w:ascii="Arial" w:hAnsi="Arial" w:cs="Arial"/>
+          <w:sz w:val="32"/>
+          <w:szCs w:val="32"/>
         </w:rPr>
         <w:t>Дейности и а</w:t>
       </w:r>
       <w:r>
         <w:rPr>
           <w:rFonts w:ascii="Arial" w:hAnsi="Arial" w:cs="Arial"/>
-          <w:sz w:val="24"/>
-          <w:szCs w:val="24"/>
+          <w:sz w:val="32"/>
+          <w:szCs w:val="32"/>
         </w:rPr>
         <w:t xml:space="preserve">ртефакти: </w:t>
       </w:r>
@@ -12012,16 +12051,7 @@
           <w:sz w:val="24"/>
           <w:szCs w:val="24"/>
         </w:rPr>
-        <w:t xml:space="preserve"> екипът планира своята работа. </w:t>
-      </w:r>
-      <w:proofErr w:type="gramStart"/>
-      <w:r>
-        <w:rPr>
-          <w:rFonts w:ascii="Arial" w:hAnsi="Arial" w:cs="Arial"/>
-          <w:sz w:val="24"/>
-          <w:szCs w:val="24"/>
-        </w:rPr>
-        <w:t>По време на тази среща</w:t>
+        <w:t xml:space="preserve"> екипът планира своята работа. По време на тази среща</w:t>
       </w:r>
       <w:r>
         <w:rPr>
@@ -12105,7 +12135,6 @@
         </w:rPr>
         <w:t>.</w:t>
       </w:r>
-      <w:proofErr w:type="gramEnd"/>
       <w:r>
         <w:rPr>
           <w:rFonts w:ascii="Arial" w:hAnsi="Arial" w:cs="Arial"/>
@@ -12212,7 +12241,6 @@
           <w:szCs w:val="24"/>
         </w:rPr>
       </w:pPr>
-      <w:proofErr w:type="gramStart"/>
       <w:r>
         <w:rPr>
           <w:rFonts w:ascii="Arial" w:hAnsi="Arial" w:cs="Arial"/>
@@ -12305,16 +12333,7 @@
           <w:sz w:val="24"/>
           <w:szCs w:val="24"/>
         </w:rPr>
-        <w:t>.</w:t>
-      </w:r>
-      <w:proofErr w:type="gramEnd"/>
-      <w:r>
-        <w:rPr>
-          <w:rFonts w:ascii="Arial" w:hAnsi="Arial" w:cs="Arial"/>
-          <w:sz w:val="24"/>
-          <w:szCs w:val="24"/>
-        </w:rPr>
-        <w:t xml:space="preserve"> </w:t>
+        <w:t xml:space="preserve">. </w:t>
       </w:r>
       <w:r>
         <w:rPr>
@@ -13002,24 +13021,69 @@
           <w:sz w:val="24"/>
           <w:szCs w:val="24"/>
         </w:rPr>
+        <w:t xml:space="preserve"> -</w:t>
+      </w:r>
+      <w:r>
+        <w:rPr>
+          <w:rFonts w:ascii="Arial" w:hAnsi="Arial" w:cs="Arial"/>
+          <w:sz w:val="24"/>
+          <w:szCs w:val="24"/>
+        </w:rPr>
+        <w:t xml:space="preserve"> </w:t>
+      </w:r>
+      <w:r>
+        <w:rPr>
+          <w:rFonts w:ascii="Arial" w:hAnsi="Arial" w:cs="Arial"/>
+          <w:sz w:val="24"/>
+          <w:szCs w:val="24"/>
+          <w:lang w:val="bg-BG"/>
+        </w:rPr>
+        <w:t xml:space="preserve">от съществено значение за определяне на възможностите за предствавяне и </w:t>
+      </w:r>
+      <w:r>
+        <w:rPr>
+          <w:rFonts w:ascii="Arial" w:hAnsi="Arial" w:cs="Arial"/>
+          <w:sz w:val="24"/>
+          <w:szCs w:val="24"/>
+          <w:lang w:val="bg-BG"/>
+        </w:rPr>
+        <w:t>подобряване на сътрудничеството и</w:t>
+      </w:r>
+      <w:r>
+        <w:rPr>
+          <w:rFonts w:ascii="Arial" w:hAnsi="Arial" w:cs="Arial"/>
+          <w:sz w:val="24"/>
+          <w:szCs w:val="24"/>
+          <w:lang w:val="bg-BG"/>
+        </w:rPr>
+        <w:t xml:space="preserve"> </w:t>
+      </w:r>
+      <w:r>
+        <w:rPr>
+          <w:rFonts w:ascii="Arial" w:hAnsi="Arial" w:cs="Arial"/>
+          <w:sz w:val="24"/>
+          <w:szCs w:val="24"/>
+          <w:lang w:val="bg-BG"/>
+        </w:rPr>
+        <w:t>вземането</w:t>
+      </w:r>
+      <w:r>
+        <w:rPr>
+          <w:rFonts w:ascii="Arial" w:hAnsi="Arial" w:cs="Arial"/>
+          <w:sz w:val="24"/>
+          <w:szCs w:val="24"/>
+          <w:lang w:val="bg-BG"/>
+        </w:rPr>
+        <w:t xml:space="preserve"> на решения. Също така укрепва взаимоотношенията между екипа</w:t>
+      </w:r>
+      <w:r>
+        <w:rPr>
+          <w:rFonts w:ascii="Arial" w:hAnsi="Arial" w:cs="Arial"/>
+          <w:sz w:val="24"/>
+          <w:szCs w:val="24"/>
+          <w:lang w:val="bg-BG"/>
+        </w:rPr>
         <w:t>.</w:t>
-      </w:r>
-      <w:r>
-        <w:rPr>
-          <w:rFonts w:ascii="Arial" w:hAnsi="Arial" w:cs="Arial"/>
-          <w:sz w:val="24"/>
-          <w:szCs w:val="24"/>
-        </w:rPr>
-        <w:t xml:space="preserve"> </w:t>
-      </w:r>
-      <w:r>
-        <w:rPr>
-          <w:rFonts w:ascii="Arial" w:hAnsi="Arial" w:cs="Arial"/>
-          <w:sz w:val="24"/>
-          <w:szCs w:val="24"/>
-          <w:lang w:val="bg-BG"/>
-        </w:rPr>
-        <w:t>от съществено значение за определяне на възможностите за предствавяне и подобряване на сътрудничеството, вземане на решения. Също така укрепва взаимоотношенията между екипа</w:t>
       </w:r>
     </w:p>
     <w:p>
@@ -13492,7 +13556,6 @@
         </w:rPr>
         <w:t xml:space="preserve">Канбан не е </w:t>
       </w:r>
-      <w:proofErr w:type="gramStart"/>
       <w:r>
         <w:rPr>
           <w:rFonts w:ascii="Arial" w:hAnsi="Arial" w:cs="Arial"/>
@@ -13509,7 +13572,6 @@
         </w:rPr>
         <w:t>gile</w:t>
       </w:r>
-      <w:proofErr w:type="gramEnd"/>
       <w:r>
         <w:rPr>
           <w:rFonts w:ascii="Arial" w:hAnsi="Arial" w:cs="Arial"/>
@@ -14918,7 +14980,6 @@
         </w:rPr>
         <w:t xml:space="preserve"> вкючва идеи от различни други </w:t>
       </w:r>
-      <w:proofErr w:type="gramStart"/>
       <w:r>
         <w:rPr>
           <w:rFonts w:ascii="Arial" w:hAnsi="Arial" w:cs="Arial"/>
@@ -14929,14 +14990,7 @@
         <w:rPr>
           <w:rFonts w:ascii="Arial" w:hAnsi="Arial" w:cs="Arial"/>
         </w:rPr>
-        <w:t>gile</w:t>
-      </w:r>
-      <w:proofErr w:type="gramEnd"/>
-      <w:r>
-        <w:rPr>
-          <w:rFonts w:ascii="Arial" w:hAnsi="Arial" w:cs="Arial"/>
-        </w:rPr>
-        <w:t xml:space="preserve"> подходи</w:t>
+        <w:t>gile подходи</w:t>
       </w:r>
       <w:r>
         <w:rPr>
@@ -15701,6 +15755,155 @@
     <w:p>
       <w:pPr>
         <w:rPr>
+          <w:rFonts w:ascii="Arial" w:hAnsi="Arial" w:cs="Arial"/>
+          <w:sz w:val="24"/>
+          <w:szCs w:val="24"/>
+          <w:lang w:val="bg-BG"/>
+        </w:rPr>
+      </w:pPr>
+      <w:r>
+        <w:rPr>
+          <w:rFonts w:ascii="Arial" w:hAnsi="Arial" w:cs="Arial"/>
+          <w:sz w:val="24"/>
+          <w:szCs w:val="24"/>
+          <w:lang w:val="bg-BG"/>
+        </w:rPr>
+        <w:t>Както видяхме по-</w:t>
+      </w:r>
+      <w:r>
+        <w:rPr>
+          <w:rFonts w:ascii="Arial" w:hAnsi="Arial" w:cs="Arial"/>
+          <w:sz w:val="24"/>
+          <w:szCs w:val="24"/>
+          <w:lang w:val="bg-BG"/>
+        </w:rPr>
+        <w:t>горе всички Agile методологии отговарят на различни нужди и изисквания на клиентите</w:t>
+      </w:r>
+      <w:r>
+        <w:rPr>
+          <w:rFonts w:ascii="Arial" w:hAnsi="Arial" w:cs="Arial"/>
+          <w:sz w:val="24"/>
+          <w:szCs w:val="24"/>
+          <w:lang w:val="bg-BG"/>
+        </w:rPr>
+        <w:t>.</w:t>
+      </w:r>
+      <w:r>
+        <w:rPr>
+          <w:rFonts w:ascii="Arial" w:hAnsi="Arial" w:cs="Arial"/>
+          <w:sz w:val="24"/>
+          <w:szCs w:val="24"/>
+          <w:lang w:val="bg-BG"/>
+        </w:rPr>
+        <w:t xml:space="preserve"> Н</w:t>
+      </w:r>
+      <w:r>
+        <w:rPr>
+          <w:rFonts w:ascii="Arial" w:hAnsi="Arial" w:cs="Arial"/>
+          <w:sz w:val="24"/>
+          <w:szCs w:val="24"/>
+          <w:lang w:val="bg-BG"/>
+        </w:rPr>
+        <w:t>якои на прозрачност на работата, някои на бързина на завършеност на готовия продукт, други ограничават цената, като варират с качеството и функционалността на продукта.</w:t>
+      </w:r>
+      <w:r>
+        <w:rPr>
+          <w:rFonts w:ascii="Arial" w:hAnsi="Arial" w:cs="Arial"/>
+          <w:sz w:val="24"/>
+          <w:szCs w:val="24"/>
+          <w:lang w:val="bg-BG"/>
+        </w:rPr>
+        <w:br/>
+        <w:t>Бихме препоръчали на ф</w:t>
+      </w:r>
+      <w:r>
+        <w:rPr>
+          <w:rFonts w:ascii="Arial" w:hAnsi="Arial" w:cs="Arial"/>
+          <w:sz w:val="24"/>
+          <w:szCs w:val="24"/>
+          <w:lang w:val="bg-BG"/>
+        </w:rPr>
+        <w:t>ирмата да бъде наистина гъвкава</w:t>
+      </w:r>
+      <w:r>
+        <w:rPr>
+          <w:rFonts w:ascii="Arial" w:hAnsi="Arial" w:cs="Arial"/>
+          <w:sz w:val="24"/>
+          <w:szCs w:val="24"/>
+          <w:lang w:val="bg-BG"/>
+        </w:rPr>
+        <w:t>, да приоритизира добре изискванията на клиентите си</w:t>
+      </w:r>
+      <w:r>
+        <w:rPr>
+          <w:rFonts w:ascii="Arial" w:hAnsi="Arial" w:cs="Arial"/>
+          <w:sz w:val="24"/>
+          <w:szCs w:val="24"/>
+          <w:lang w:val="bg-BG"/>
+        </w:rPr>
+        <w:t>,</w:t>
+      </w:r>
+      <w:r>
+        <w:rPr>
+          <w:rFonts w:ascii="Arial" w:hAnsi="Arial" w:cs="Arial"/>
+          <w:sz w:val="24"/>
+          <w:szCs w:val="24"/>
+          <w:lang w:val="bg-BG"/>
+        </w:rPr>
+        <w:t xml:space="preserve"> за да избере тази методология или </w:t>
+      </w:r>
+      <w:r>
+        <w:rPr>
+          <w:rFonts w:ascii="Arial" w:hAnsi="Arial" w:cs="Arial"/>
+          <w:sz w:val="24"/>
+          <w:szCs w:val="24"/>
+          <w:lang w:val="bg-BG"/>
+        </w:rPr>
+        <w:lastRenderedPageBreak/>
+        <w:t>комбинация от методологии</w:t>
+      </w:r>
+      <w:r>
+        <w:rPr>
+          <w:rFonts w:ascii="Arial" w:hAnsi="Arial" w:cs="Arial"/>
+          <w:sz w:val="24"/>
+          <w:szCs w:val="24"/>
+          <w:lang w:val="bg-BG"/>
+        </w:rPr>
+        <w:t>,</w:t>
+      </w:r>
+      <w:r>
+        <w:rPr>
+          <w:rFonts w:ascii="Arial" w:hAnsi="Arial" w:cs="Arial"/>
+          <w:sz w:val="24"/>
+          <w:szCs w:val="24"/>
+          <w:lang w:val="bg-BG"/>
+        </w:rPr>
+        <w:t xml:space="preserve"> които най-много отговаря</w:t>
+      </w:r>
+      <w:r>
+        <w:rPr>
+          <w:rFonts w:ascii="Arial" w:hAnsi="Arial" w:cs="Arial"/>
+          <w:sz w:val="24"/>
+          <w:szCs w:val="24"/>
+          <w:lang w:val="bg-BG"/>
+        </w:rPr>
+        <w:t>т на изискванията на клиентите ѝ</w:t>
+      </w:r>
+      <w:bookmarkStart w:id="26" w:name="_GoBack"/>
+      <w:bookmarkEnd w:id="26"/>
+      <w:r>
+        <w:rPr>
+          <w:rFonts w:ascii="Arial" w:hAnsi="Arial" w:cs="Arial"/>
+          <w:sz w:val="24"/>
+          <w:szCs w:val="24"/>
+          <w:lang w:val="bg-BG"/>
+        </w:rPr>
+        <w:t>.</w:t>
+      </w:r>
+    </w:p>
+    <w:p>
+      <w:pPr>
+        <w:rPr>
           <w:rFonts w:ascii="Arial" w:eastAsiaTheme="majorEastAsia" w:hAnsi="Arial" w:cs="Arial"/>
           <w:color w:val="2E74B5" w:themeColor="accent1" w:themeShade="BF"/>
           <w:sz w:val="24"/>
@@ -15710,39 +15913,6 @@
       </w:pPr>
       <w:r>
         <w:rPr>
-          <w:lang w:val="bg-BG"/>
-        </w:rPr>
-        <w:t xml:space="preserve">Както видяхме по горе всички </w:t>
-      </w:r>
-      <w:r>
-        <w:t xml:space="preserve">Agile </w:t>
-      </w:r>
-      <w:r>
-        <w:rPr>
-          <w:lang w:val="bg-BG"/>
-        </w:rPr>
-        <w:t>методологии отговарят на различни нужди и изисквания на клиентите, някои на прозрачност на работата, някои на бързина на завършеност на готовия продукт, други ограничават цената, като варират с качеството и функционалността на продукта.</w:t>
-      </w:r>
-      <w:r>
-        <w:rPr>
-          <w:lang w:val="bg-BG"/>
-        </w:rPr>
-        <w:br/>
-        <w:t>Бихме препоръчали на фирмата да бъде наистина гъвкава , да приоритизира добре изискванията на клиентите си за да избере тази методология или комбинация от методологии които най-много отговарят на изискванията на клиентите и.</w:t>
-      </w:r>
-    </w:p>
-    <w:p>
-      <w:pPr>
-        <w:rPr>
-          <w:rFonts w:ascii="Arial" w:eastAsiaTheme="majorEastAsia" w:hAnsi="Arial" w:cs="Arial"/>
-          <w:color w:val="2E74B5" w:themeColor="accent1" w:themeShade="BF"/>
-          <w:sz w:val="24"/>
-          <w:szCs w:val="24"/>
-          <w:lang w:val="bg-BG"/>
-        </w:rPr>
-      </w:pPr>
-      <w:r>
-        <w:rPr>
           <w:rFonts w:ascii="Arial" w:hAnsi="Arial" w:cs="Arial"/>
           <w:sz w:val="24"/>
           <w:szCs w:val="24"/>
@@ -15750,7 +15920,7 @@
         </w:rPr>
         <w:br w:type="page"/>
       </w:r>
-      <w:bookmarkStart w:id="26" w:name="_Toc530930198"/>
+      <w:bookmarkStart w:id="27" w:name="_Toc530930198"/>
       <w:r>
         <w:rPr>
           <w:rFonts w:cs="Arial"/>
@@ -15761,7 +15931,7 @@
         <w:lastRenderedPageBreak/>
         <w:t>Ресурси</w:t>
       </w:r>
-      <w:bookmarkEnd w:id="26"/>
+      <w:bookmarkEnd w:id="27"/>
     </w:p>
     <w:p>
       <w:pPr>
@@ -15776,7 +15946,7 @@
           <w:lang w:val="bg-BG"/>
         </w:rPr>
       </w:pPr>
-      <w:hyperlink r:id="rId12" w:history="1">
+      <w:hyperlink r:id="rId11" w:history="1">
         <w:r>
           <w:rPr>
             <w:rStyle w:val="Hyperlink"/>
@@ -15800,7 +15970,7 @@
           <w:lang w:val="bg-BG"/>
         </w:rPr>
       </w:pPr>
-      <w:hyperlink r:id="rId13" w:history="1">
+      <w:hyperlink r:id="rId12" w:history="1">
         <w:r>
           <w:rPr>
             <w:rStyle w:val="Hyperlink"/>
@@ -15849,7 +16019,7 @@
           <w:lang w:val="bg-BG"/>
         </w:rPr>
       </w:pPr>
-      <w:hyperlink r:id="rId14" w:history="1">
+      <w:hyperlink r:id="rId13" w:history="1">
         <w:r>
           <w:rPr>
             <w:rStyle w:val="Hyperlink"/>
@@ -15920,11 +16090,9 @@
           <w:lang w:val="bg-BG"/>
         </w:rPr>
       </w:pPr>
-      <w:bookmarkStart w:id="27" w:name="_GoBack"/>
-      <w:bookmarkEnd w:id="27"/>
     </w:p>
     <w:sectPr>
-      <w:footerReference w:type="default" r:id="rId15"/>
+      <w:footerReference w:type="default" r:id="rId14"/>
       <w:pgSz w:w="11907" w:h="16839" w:code="9"/>
       <w:pgMar w:top="1138" w:right="1138" w:bottom="1138" w:left="1526" w:header="720" w:footer="720" w:gutter="0"/>
       <w:pgNumType w:start="0"/>
@@ -15937,7 +16105,7 @@
 </file>
 
 <file path=word/endnotes.xml><?xml version="1.0" encoding="utf-8"?>
-<w:endnotes xmlns:wpc="http://schemas.microsoft.com/office/word/2010/wordprocessingCanvas" xmlns:mc="http://schemas.openxmlformats.org/markup-compatibility/2006" xmlns:o="urn:schemas-microsoft-com:office:office" xmlns:r="http://schemas.openxmlformats.org/officeDocument/2006/relationships" xmlns:m="http://schemas.openxmlformats.org/officeDocument/2006/math" xmlns:v="urn:schemas-microsoft-com:vml" xmlns:wp14="http://schemas.microsoft.com/office/word/2010/wordprocessingDrawing" xmlns:wp="http://schemas.openxmlformats.org/drawingml/2006/wordprocessingDrawing" xmlns:w10="urn:schemas-microsoft-com:office:word" xmlns:w="http://schemas.openxmlformats.org/wordprocessingml/2006/main" xmlns:w14="http://schemas.microsoft.com/office/word/2010/wordml" xmlns:wpg="http://schemas.microsoft.com/office/word/2010/wordprocessingGroup" xmlns:wpi="http://schemas.microsoft.com/office/word/2010/wordprocessingInk" xmlns:wne="http://schemas.microsoft.com/office/word/2006/wordml" xmlns:wps="http://schemas.microsoft.com/office/word/2010/wordprocessingShape" mc:Ignorable="w14 wp14">
+<w:endnotes xmlns:wpc="http://schemas.microsoft.com/office/word/2010/wordprocessingCanvas" xmlns:mc="http://schemas.openxmlformats.org/markup-compatibility/2006" xmlns:o="urn:schemas-microsoft-com:office:office" xmlns:r="http://schemas.openxmlformats.org/officeDocument/2006/relationships" xmlns:m="http://schemas.openxmlformats.org/officeDocument/2006/math" xmlns:v="urn:schemas-microsoft-com:vml" xmlns:wp14="http://schemas.microsoft.com/office/word/2010/wordprocessingDrawing" xmlns:wp="http://schemas.openxmlformats.org/drawingml/2006/wordprocessingDrawing" xmlns:w10="urn:schemas-microsoft-com:office:word" xmlns:w="http://schemas.openxmlformats.org/wordprocessingml/2006/main" xmlns:w14="http://schemas.microsoft.com/office/word/2010/wordml" xmlns:w15="http://schemas.microsoft.com/office/word/2012/wordml" xmlns:wpg="http://schemas.microsoft.com/office/word/2010/wordprocessingGroup" xmlns:wpi="http://schemas.microsoft.com/office/word/2010/wordprocessingInk" xmlns:wne="http://schemas.microsoft.com/office/word/2006/wordml" xmlns:wps="http://schemas.microsoft.com/office/word/2010/wordprocessingShape" mc:Ignorable="w14 w15 wp14">
   <w:endnote w:type="separator" w:id="-1">
     <w:p>
       <w:pPr>
@@ -15962,7 +16130,7 @@
 </file>
 
 <file path=word/footer1.xml><?xml version="1.0" encoding="utf-8"?>
-<w:ftr xmlns:wpc="http://schemas.microsoft.com/office/word/2010/wordprocessingCanvas" xmlns:mc="http://schemas.openxmlformats.org/markup-compatibility/2006" xmlns:o="urn:schemas-microsoft-com:office:office" xmlns:r="http://schemas.openxmlformats.org/officeDocument/2006/relationships" xmlns:m="http://schemas.openxmlformats.org/officeDocument/2006/math" xmlns:v="urn:schemas-microsoft-com:vml" xmlns:wp14="http://schemas.microsoft.com/office/word/2010/wordprocessingDrawing" xmlns:wp="http://schemas.openxmlformats.org/drawingml/2006/wordprocessingDrawing" xmlns:w10="urn:schemas-microsoft-com:office:word" xmlns:w="http://schemas.openxmlformats.org/wordprocessingml/2006/main" xmlns:w14="http://schemas.microsoft.com/office/word/2010/wordml" xmlns:wpg="http://schemas.microsoft.com/office/word/2010/wordprocessingGroup" xmlns:wpi="http://schemas.microsoft.com/office/word/2010/wordprocessingInk" xmlns:wne="http://schemas.microsoft.com/office/word/2006/wordml" xmlns:wps="http://schemas.microsoft.com/office/word/2010/wordprocessingShape" mc:Ignorable="w14 wp14">
+<w:ftr xmlns:wpc="http://schemas.microsoft.com/office/word/2010/wordprocessingCanvas" xmlns:mc="http://schemas.openxmlformats.org/markup-compatibility/2006" xmlns:o="urn:schemas-microsoft-com:office:office" xmlns:r="http://schemas.openxmlformats.org/officeDocument/2006/relationships" xmlns:m="http://schemas.openxmlformats.org/officeDocument/2006/math" xmlns:v="urn:schemas-microsoft-com:vml" xmlns:wp14="http://schemas.microsoft.com/office/word/2010/wordprocessingDrawing" xmlns:wp="http://schemas.openxmlformats.org/drawingml/2006/wordprocessingDrawing" xmlns:w10="urn:schemas-microsoft-com:office:word" xmlns:w="http://schemas.openxmlformats.org/wordprocessingml/2006/main" xmlns:w14="http://schemas.microsoft.com/office/word/2010/wordml" xmlns:w15="http://schemas.microsoft.com/office/word/2012/wordml" xmlns:wpg="http://schemas.microsoft.com/office/word/2010/wordprocessingGroup" xmlns:wpi="http://schemas.microsoft.com/office/word/2010/wordprocessingInk" xmlns:wne="http://schemas.microsoft.com/office/word/2006/wordml" xmlns:wps="http://schemas.microsoft.com/office/word/2010/wordprocessingShape" mc:Ignorable="w14 w15 wp14">
   <w:sdt>
     <w:sdtPr>
       <w:id w:val="-1534101943"/>
@@ -15995,7 +16163,7 @@
           <w:rPr>
             <w:noProof/>
           </w:rPr>
-          <w:t>13</w:t>
+          <w:t>15</w:t>
         </w:r>
         <w:r>
           <w:rPr>
@@ -16015,7 +16183,7 @@
 </file>
 
 <file path=word/footnotes.xml><?xml version="1.0" encoding="utf-8"?>
-<w:footnotes xmlns:wpc="http://schemas.microsoft.com/office/word/2010/wordprocessingCanvas" xmlns:mc="http://schemas.openxmlformats.org/markup-compatibility/2006" xmlns:o="urn:schemas-microsoft-com:office:office" xmlns:r="http://schemas.openxmlformats.org/officeDocument/2006/relationships" xmlns:m="http://schemas.openxmlformats.org/officeDocument/2006/math" xmlns:v="urn:schemas-microsoft-com:vml" xmlns:wp14="http://schemas.microsoft.com/office/word/2010/wordprocessingDrawing" xmlns:wp="http://schemas.openxmlformats.org/drawingml/2006/wordprocessingDrawing" xmlns:w10="urn:schemas-microsoft-com:office:word" xmlns:w="http://schemas.openxmlformats.org/wordprocessingml/2006/main" xmlns:w14="http://schemas.microsoft.com/office/word/2010/wordml" xmlns:wpg="http://schemas.microsoft.com/office/word/2010/wordprocessingGroup" xmlns:wpi="http://schemas.microsoft.com/office/word/2010/wordprocessingInk" xmlns:wne="http://schemas.microsoft.com/office/word/2006/wordml" xmlns:wps="http://schemas.microsoft.com/office/word/2010/wordprocessingShape" mc:Ignorable="w14 wp14">
+<w:footnotes xmlns:wpc="http://schemas.microsoft.com/office/word/2010/wordprocessingCanvas" xmlns:mc="http://schemas.openxmlformats.org/markup-compatibility/2006" xmlns:o="urn:schemas-microsoft-com:office:office" xmlns:r="http://schemas.openxmlformats.org/officeDocument/2006/relationships" xmlns:m="http://schemas.openxmlformats.org/officeDocument/2006/math" xmlns:v="urn:schemas-microsoft-com:vml" xmlns:wp14="http://schemas.microsoft.com/office/word/2010/wordprocessingDrawing" xmlns:wp="http://schemas.openxmlformats.org/drawingml/2006/wordprocessingDrawing" xmlns:w10="urn:schemas-microsoft-com:office:word" xmlns:w="http://schemas.openxmlformats.org/wordprocessingml/2006/main" xmlns:w14="http://schemas.microsoft.com/office/word/2010/wordml" xmlns:w15="http://schemas.microsoft.com/office/word/2012/wordml" xmlns:wpg="http://schemas.microsoft.com/office/word/2010/wordprocessingGroup" xmlns:wpi="http://schemas.microsoft.com/office/word/2010/wordprocessingInk" xmlns:wne="http://schemas.microsoft.com/office/word/2006/wordml" xmlns:wps="http://schemas.microsoft.com/office/word/2010/wordprocessingShape" mc:Ignorable="w14 w15 wp14">
   <w:footnote w:type="separator" w:id="-1">
     <w:p>
       <w:pPr>
@@ -16040,8 +16208,8 @@
 </file>
 
 <file path=word/numbering.xml><?xml version="1.0" encoding="utf-8"?>
-<w:numbering xmlns:wpc="http://schemas.microsoft.com/office/word/2010/wordprocessingCanvas" xmlns:mc="http://schemas.openxmlformats.org/markup-compatibility/2006" xmlns:o="urn:schemas-microsoft-com:office:office" xmlns:r="http://schemas.openxmlformats.org/officeDocument/2006/relationships" xmlns:m="http://schemas.openxmlformats.org/officeDocument/2006/math" xmlns:v="urn:schemas-microsoft-com:vml" xmlns:wp14="http://schemas.microsoft.com/office/word/2010/wordprocessingDrawing" xmlns:wp="http://schemas.openxmlformats.org/drawingml/2006/wordprocessingDrawing" xmlns:w10="urn:schemas-microsoft-com:office:word" xmlns:w="http://schemas.openxmlformats.org/wordprocessingml/2006/main" xmlns:w14="http://schemas.microsoft.com/office/word/2010/wordml" xmlns:wpg="http://schemas.microsoft.com/office/word/2010/wordprocessingGroup" xmlns:wpi="http://schemas.microsoft.com/office/word/2010/wordprocessingInk" xmlns:wne="http://schemas.microsoft.com/office/word/2006/wordml" xmlns:wps="http://schemas.microsoft.com/office/word/2010/wordprocessingShape" mc:Ignorable="w14 wp14">
-  <w:abstractNum w:abstractNumId="0">
+<w:numbering xmlns:wpc="http://schemas.microsoft.com/office/word/2010/wordprocessingCanvas" xmlns:mc="http://schemas.openxmlformats.org/markup-compatibility/2006" xmlns:o="urn:schemas-microsoft-com:office:office" xmlns:r="http://schemas.openxmlformats.org/officeDocument/2006/relationships" xmlns:m="http://schemas.openxmlformats.org/officeDocument/2006/math" xmlns:v="urn:schemas-microsoft-com:vml" xmlns:wp14="http://schemas.microsoft.com/office/word/2010/wordprocessingDrawing" xmlns:wp="http://schemas.openxmlformats.org/drawingml/2006/wordprocessingDrawing" xmlns:w10="urn:schemas-microsoft-com:office:word" xmlns:w="http://schemas.openxmlformats.org/wordprocessingml/2006/main" xmlns:w14="http://schemas.microsoft.com/office/word/2010/wordml" xmlns:w15="http://schemas.microsoft.com/office/word/2012/wordml" xmlns:wpg="http://schemas.microsoft.com/office/word/2010/wordprocessingGroup" xmlns:wpi="http://schemas.microsoft.com/office/word/2010/wordprocessingInk" xmlns:wne="http://schemas.microsoft.com/office/word/2006/wordml" xmlns:wps="http://schemas.microsoft.com/office/word/2010/wordprocessingShape" mc:Ignorable="w14 w15 wp14">
+  <w:abstractNum w:abstractNumId="0" w15:restartNumberingAfterBreak="0">
     <w:nsid w:val="224A2D8F"/>
     <w:multiLevelType w:val="multilevel"/>
     <w:tmpl w:val="F8AC6F82"/>
@@ -16190,7 +16358,7 @@
       </w:rPr>
     </w:lvl>
   </w:abstractNum>
-  <w:abstractNum w:abstractNumId="1">
+  <w:abstractNum w:abstractNumId="1" w15:restartNumberingAfterBreak="0">
     <w:nsid w:val="287F5C10"/>
     <w:multiLevelType w:val="hybridMultilevel"/>
     <w:tmpl w:val="1CA65BA4"/>
@@ -16303,7 +16471,7 @@
       </w:rPr>
     </w:lvl>
   </w:abstractNum>
-  <w:abstractNum w:abstractNumId="2">
+  <w:abstractNum w:abstractNumId="2" w15:restartNumberingAfterBreak="0">
     <w:nsid w:val="291B36CE"/>
     <w:multiLevelType w:val="multilevel"/>
     <w:tmpl w:val="75B042F6"/>
@@ -16452,7 +16620,7 @@
       </w:rPr>
     </w:lvl>
   </w:abstractNum>
-  <w:abstractNum w:abstractNumId="3">
+  <w:abstractNum w:abstractNumId="3" w15:restartNumberingAfterBreak="0">
     <w:nsid w:val="379225B1"/>
     <w:multiLevelType w:val="hybridMultilevel"/>
     <w:tmpl w:val="67FED5D0"/>
@@ -16538,7 +16706,7 @@
       </w:pPr>
     </w:lvl>
   </w:abstractNum>
-  <w:abstractNum w:abstractNumId="4">
+  <w:abstractNum w:abstractNumId="4" w15:restartNumberingAfterBreak="0">
     <w:nsid w:val="3FFC73A7"/>
     <w:multiLevelType w:val="hybridMultilevel"/>
     <w:tmpl w:val="F514A664"/>
@@ -16652,7 +16820,7 @@
       </w:rPr>
     </w:lvl>
   </w:abstractNum>
-  <w:abstractNum w:abstractNumId="5">
+  <w:abstractNum w:abstractNumId="5" w15:restartNumberingAfterBreak="0">
     <w:nsid w:val="4174524A"/>
     <w:multiLevelType w:val="multilevel"/>
     <w:tmpl w:val="3822F4F4"/>
@@ -16801,7 +16969,7 @@
       </w:rPr>
     </w:lvl>
   </w:abstractNum>
-  <w:abstractNum w:abstractNumId="6">
+  <w:abstractNum w:abstractNumId="6" w15:restartNumberingAfterBreak="0">
     <w:nsid w:val="670E427A"/>
     <w:multiLevelType w:val="hybridMultilevel"/>
     <w:tmpl w:val="EFB0D386"/>
@@ -16914,7 +17082,7 @@
       </w:rPr>
     </w:lvl>
   </w:abstractNum>
-  <w:abstractNum w:abstractNumId="7">
+  <w:abstractNum w:abstractNumId="7" w15:restartNumberingAfterBreak="0">
     <w:nsid w:val="6A1F7BD6"/>
     <w:multiLevelType w:val="multilevel"/>
     <w:tmpl w:val="092A0B12"/>
@@ -17063,7 +17231,7 @@
       </w:rPr>
     </w:lvl>
   </w:abstractNum>
-  <w:abstractNum w:abstractNumId="8">
+  <w:abstractNum w:abstractNumId="8" w15:restartNumberingAfterBreak="0">
     <w:nsid w:val="6FC82AAB"/>
     <w:multiLevelType w:val="hybridMultilevel"/>
     <w:tmpl w:val="41C0B6CA"/>
@@ -17149,7 +17317,7 @@
       </w:pPr>
     </w:lvl>
   </w:abstractNum>
-  <w:abstractNum w:abstractNumId="9">
+  <w:abstractNum w:abstractNumId="9" w15:restartNumberingAfterBreak="0">
     <w:nsid w:val="73915614"/>
     <w:multiLevelType w:val="hybridMultilevel"/>
     <w:tmpl w:val="05CCA37E"/>
@@ -17235,7 +17403,7 @@
       </w:pPr>
     </w:lvl>
   </w:abstractNum>
-  <w:abstractNum w:abstractNumId="10">
+  <w:abstractNum w:abstractNumId="10" w15:restartNumberingAfterBreak="0">
     <w:nsid w:val="7C081468"/>
     <w:multiLevelType w:val="hybridMultilevel"/>
     <w:tmpl w:val="973A358A"/>
@@ -17324,7 +17492,7 @@
       </w:pPr>
     </w:lvl>
   </w:abstractNum>
-  <w:abstractNum w:abstractNumId="11">
+  <w:abstractNum w:abstractNumId="11" w15:restartNumberingAfterBreak="0">
     <w:nsid w:val="7E56058F"/>
     <w:multiLevelType w:val="hybridMultilevel"/>
     <w:tmpl w:val="89FAE05C"/>
@@ -17478,7 +17646,7 @@
 </file>
 
 <file path=word/styles.xml><?xml version="1.0" encoding="utf-8"?>
-<w:styles xmlns:mc="http://schemas.openxmlformats.org/markup-compatibility/2006" xmlns:r="http://schemas.openxmlformats.org/officeDocument/2006/relationships" xmlns:w="http://schemas.openxmlformats.org/wordprocessingml/2006/main" xmlns:w14="http://schemas.microsoft.com/office/word/2010/wordml" mc:Ignorable="w14">
+<w:styles xmlns:mc="http://schemas.openxmlformats.org/markup-compatibility/2006" xmlns:r="http://schemas.openxmlformats.org/officeDocument/2006/relationships" xmlns:w="http://schemas.openxmlformats.org/wordprocessingml/2006/main" xmlns:w14="http://schemas.microsoft.com/office/word/2010/wordml" xmlns:w15="http://schemas.microsoft.com/office/word/2012/wordml" mc:Ignorable="w14 w15">
   <w:docDefaults>
     <w:rPrDefault>
       <w:rPr>
@@ -17494,144 +17662,378 @@
       </w:pPr>
     </w:pPrDefault>
   </w:docDefaults>
-  <w:latentStyles w:defLockedState="0" w:defUIPriority="99" w:defSemiHidden="1" w:defUnhideWhenUsed="1" w:defQFormat="0" w:count="267">
-    <w:lsdException w:name="Normal" w:semiHidden="0" w:uiPriority="0" w:unhideWhenUsed="0" w:qFormat="1"/>
-    <w:lsdException w:name="heading 1" w:semiHidden="0" w:uiPriority="9" w:unhideWhenUsed="0" w:qFormat="1"/>
-    <w:lsdException w:name="heading 2" w:uiPriority="9" w:qFormat="1"/>
-    <w:lsdException w:name="heading 3" w:uiPriority="9" w:qFormat="1"/>
-    <w:lsdException w:name="heading 4" w:uiPriority="9" w:qFormat="1"/>
-    <w:lsdException w:name="heading 5" w:uiPriority="9" w:qFormat="1"/>
-    <w:lsdException w:name="heading 6" w:uiPriority="9" w:qFormat="1"/>
-    <w:lsdException w:name="heading 7" w:uiPriority="9" w:qFormat="1"/>
-    <w:lsdException w:name="heading 8" w:uiPriority="9" w:qFormat="1"/>
-    <w:lsdException w:name="heading 9" w:uiPriority="9" w:qFormat="1"/>
-    <w:lsdException w:name="toc 1" w:uiPriority="39"/>
-    <w:lsdException w:name="toc 2" w:uiPriority="39"/>
-    <w:lsdException w:name="toc 3" w:uiPriority="39"/>
-    <w:lsdException w:name="toc 4" w:uiPriority="39"/>
-    <w:lsdException w:name="toc 5" w:uiPriority="39"/>
-    <w:lsdException w:name="toc 6" w:uiPriority="39"/>
-    <w:lsdException w:name="toc 7" w:uiPriority="39"/>
-    <w:lsdException w:name="toc 8" w:uiPriority="39"/>
-    <w:lsdException w:name="toc 9" w:uiPriority="39"/>
-    <w:lsdException w:name="caption" w:uiPriority="35" w:qFormat="1"/>
-    <w:lsdException w:name="Title" w:semiHidden="0" w:uiPriority="10" w:unhideWhenUsed="0" w:qFormat="1"/>
-    <w:lsdException w:name="Default Paragraph Font" w:uiPriority="1"/>
-    <w:lsdException w:name="Subtitle" w:semiHidden="0" w:uiPriority="11" w:unhideWhenUsed="0" w:qFormat="1"/>
-    <w:lsdException w:name="Strong" w:semiHidden="0" w:uiPriority="22" w:unhideWhenUsed="0" w:qFormat="1"/>
-    <w:lsdException w:name="Emphasis" w:semiHidden="0" w:uiPriority="20" w:unhideWhenUsed="0" w:qFormat="1"/>
-    <w:lsdException w:name="Table Grid" w:semiHidden="0" w:uiPriority="59" w:unhideWhenUsed="0"/>
-    <w:lsdException w:name="Placeholder Text" w:unhideWhenUsed="0"/>
-    <w:lsdException w:name="No Spacing" w:semiHidden="0" w:uiPriority="1" w:unhideWhenUsed="0" w:qFormat="1"/>
-    <w:lsdException w:name="Light Shading" w:semiHidden="0" w:uiPriority="60" w:unhideWhenUsed="0"/>
-    <w:lsdException w:name="Light List" w:semiHidden="0" w:uiPriority="61" w:unhideWhenUsed="0"/>
-    <w:lsdException w:name="Light Grid" w:semiHidden="0" w:uiPriority="62" w:unhideWhenUsed="0"/>
-    <w:lsdException w:name="Medium Shading 1" w:semiHidden="0" w:uiPriority="63" w:unhideWhenUsed="0"/>
-    <w:lsdException w:name="Medium Shading 2" w:semiHidden="0" w:uiPriority="64" w:unhideWhenUsed="0"/>
-    <w:lsdException w:name="Medium List 1" w:semiHidden="0" w:uiPriority="65" w:unhideWhenUsed="0"/>
-    <w:lsdException w:name="Medium List 2" w:semiHidden="0" w:uiPriority="66" w:unhideWhenUsed="0"/>
-    <w:lsdException w:name="Medium Grid 1" w:semiHidden="0" w:uiPriority="67" w:unhideWhenUsed="0"/>
-    <w:lsdException w:name="Medium Grid 2" w:semiHidden="0" w:uiPriority="68" w:unhideWhenUsed="0"/>
-    <w:lsdException w:name="Medium Grid 3" w:semiHidden="0" w:uiPriority="69" w:unhideWhenUsed="0"/>
-    <w:lsdException w:name="Dark List" w:semiHidden="0" w:uiPriority="70" w:unhideWhenUsed="0"/>
-    <w:lsdException w:name="Colorful Shading" w:semiHidden="0" w:uiPriority="71" w:unhideWhenUsed="0"/>
-    <w:lsdException w:name="Colorful List" w:semiHidden="0" w:uiPriority="72" w:unhideWhenUsed="0"/>
-    <w:lsdException w:name="Colorful Grid" w:semiHidden="0" w:uiPriority="73" w:unhideWhenUsed="0"/>
-    <w:lsdException w:name="Light Shading Accent 1" w:semiHidden="0" w:uiPriority="60" w:unhideWhenUsed="0"/>
-    <w:lsdException w:name="Light List Accent 1" w:semiHidden="0" w:uiPriority="61" w:unhideWhenUsed="0"/>
-    <w:lsdException w:name="Light Grid Accent 1" w:semiHidden="0" w:uiPriority="62" w:unhideWhenUsed="0"/>
-    <w:lsdException w:name="Medium Shading 1 Accent 1" w:semiHidden="0" w:uiPriority="63" w:unhideWhenUsed="0"/>
-    <w:lsdException w:name="Medium Shading 2 Accent 1" w:semiHidden="0" w:uiPriority="64" w:unhideWhenUsed="0"/>
-    <w:lsdException w:name="Medium List 1 Accent 1" w:semiHidden="0" w:uiPriority="65" w:unhideWhenUsed="0"/>
-    <w:lsdException w:name="Revision" w:unhideWhenUsed="0"/>
-    <w:lsdException w:name="List Paragraph" w:semiHidden="0" w:uiPriority="34" w:unhideWhenUsed="0" w:qFormat="1"/>
-    <w:lsdException w:name="Quote" w:semiHidden="0" w:uiPriority="29" w:unhideWhenUsed="0" w:qFormat="1"/>
-    <w:lsdException w:name="Intense Quote" w:semiHidden="0" w:uiPriority="30" w:unhideWhenUsed="0" w:qFormat="1"/>
-    <w:lsdException w:name="Medium List 2 Accent 1" w:semiHidden="0" w:uiPriority="66" w:unhideWhenUsed="0"/>
-    <w:lsdException w:name="Medium Grid 1 Accent 1" w:semiHidden="0" w:uiPriority="67" w:unhideWhenUsed="0"/>
-    <w:lsdException w:name="Medium Grid 2 Accent 1" w:semiHidden="0" w:uiPriority="68" w:unhideWhenUsed="0"/>
-    <w:lsdException w:name="Medium Grid 3 Accent 1" w:semiHidden="0" w:uiPriority="69" w:unhideWhenUsed="0"/>
-    <w:lsdException w:name="Dark List Accent 1" w:semiHidden="0" w:uiPriority="70" w:unhideWhenUsed="0"/>
-    <w:lsdException w:name="Colorful Shading Accent 1" w:semiHidden="0" w:uiPriority="71" w:unhideWhenUsed="0"/>
-    <w:lsdException w:name="Colorful List Accent 1" w:semiHidden="0" w:uiPriority="72" w:unhideWhenUsed="0"/>
-    <w:lsdException w:name="Colorful Grid Accent 1" w:semiHidden="0" w:uiPriority="73" w:unhideWhenUsed="0"/>
-    <w:lsdException w:name="Light Shading Accent 2" w:semiHidden="0" w:uiPriority="60" w:unhideWhenUsed="0"/>
-    <w:lsdException w:name="Light List Accent 2" w:semiHidden="0" w:uiPriority="61" w:unhideWhenUsed="0"/>
-    <w:lsdException w:name="Light Grid Accent 2" w:semiHidden="0" w:uiPriority="62" w:unhideWhenUsed="0"/>
-    <w:lsdException w:name="Medium Shading 1 Accent 2" w:semiHidden="0" w:uiPriority="63" w:unhideWhenUsed="0"/>
-    <w:lsdException w:name="Medium Shading 2 Accent 2" w:semiHidden="0" w:uiPriority="64" w:unhideWhenUsed="0"/>
-    <w:lsdException w:name="Medium List 1 Accent 2" w:semiHidden="0" w:uiPriority="65" w:unhideWhenUsed="0"/>
-    <w:lsdException w:name="Medium List 2 Accent 2" w:semiHidden="0" w:uiPriority="66" w:unhideWhenUsed="0"/>
-    <w:lsdException w:name="Medium Grid 1 Accent 2" w:semiHidden="0" w:uiPriority="67" w:unhideWhenUsed="0"/>
-    <w:lsdException w:name="Medium Grid 2 Accent 2" w:semiHidden="0" w:uiPriority="68" w:unhideWhenUsed="0"/>
-    <w:lsdException w:name="Medium Grid 3 Accent 2" w:semiHidden="0" w:uiPriority="69" w:unhideWhenUsed="0"/>
-    <w:lsdException w:name="Dark List Accent 2" w:semiHidden="0" w:uiPriority="70" w:unhideWhenUsed="0"/>
-    <w:lsdException w:name="Colorful Shading Accent 2" w:semiHidden="0" w:uiPriority="71" w:unhideWhenUsed="0"/>
-    <w:lsdException w:name="Colorful List Accent 2" w:semiHidden="0" w:uiPriority="72" w:unhideWhenUsed="0"/>
-    <w:lsdException w:name="Colorful Grid Accent 2" w:semiHidden="0" w:uiPriority="73" w:unhideWhenUsed="0"/>
-    <w:lsdException w:name="Light Shading Accent 3" w:semiHidden="0" w:uiPriority="60" w:unhideWhenUsed="0"/>
-    <w:lsdException w:name="Light List Accent 3" w:semiHidden="0" w:uiPriority="61" w:unhideWhenUsed="0"/>
-    <w:lsdException w:name="Light Grid Accent 3" w:semiHidden="0" w:uiPriority="62" w:unhideWhenUsed="0"/>
-    <w:lsdException w:name="Medium Shading 1 Accent 3" w:semiHidden="0" w:uiPriority="63" w:unhideWhenUsed="0"/>
-    <w:lsdException w:name="Medium Shading 2 Accent 3" w:semiHidden="0" w:uiPriority="64" w:unhideWhenUsed="0"/>
-    <w:lsdException w:name="Medium List 1 Accent 3" w:semiHidden="0" w:uiPriority="65" w:unhideWhenUsed="0"/>
-    <w:lsdException w:name="Medium List 2 Accent 3" w:semiHidden="0" w:uiPriority="66" w:unhideWhenUsed="0"/>
-    <w:lsdException w:name="Medium Grid 1 Accent 3" w:semiHidden="0" w:uiPriority="67" w:unhideWhenUsed="0"/>
-    <w:lsdException w:name="Medium Grid 2 Accent 3" w:semiHidden="0" w:uiPriority="68" w:unhideWhenUsed="0"/>
-    <w:lsdException w:name="Medium Grid 3 Accent 3" w:semiHidden="0" w:uiPriority="69" w:unhideWhenUsed="0"/>
-    <w:lsdException w:name="Dark List Accent 3" w:semiHidden="0" w:uiPriority="70" w:unhideWhenUsed="0"/>
-    <w:lsdException w:name="Colorful Shading Accent 3" w:semiHidden="0" w:uiPriority="71" w:unhideWhenUsed="0"/>
-    <w:lsdException w:name="Colorful List Accent 3" w:semiHidden="0" w:uiPriority="72" w:unhideWhenUsed="0"/>
-    <w:lsdException w:name="Colorful Grid Accent 3" w:semiHidden="0" w:uiPriority="73" w:unhideWhenUsed="0"/>
-    <w:lsdException w:name="Light Shading Accent 4" w:semiHidden="0" w:uiPriority="60" w:unhideWhenUsed="0"/>
-    <w:lsdException w:name="Light List Accent 4" w:semiHidden="0" w:uiPriority="61" w:unhideWhenUsed="0"/>
-    <w:lsdException w:name="Light Grid Accent 4" w:semiHidden="0" w:uiPriority="62" w:unhideWhenUsed="0"/>
-    <w:lsdException w:name="Medium Shading 1 Accent 4" w:semiHidden="0" w:uiPriority="63" w:unhideWhenUsed="0"/>
-    <w:lsdException w:name="Medium Shading 2 Accent 4" w:semiHidden="0" w:uiPriority="64" w:unhideWhenUsed="0"/>
-    <w:lsdException w:name="Medium List 1 Accent 4" w:semiHidden="0" w:uiPriority="65" w:unhideWhenUsed="0"/>
-    <w:lsdException w:name="Medium List 2 Accent 4" w:semiHidden="0" w:uiPriority="66" w:unhideWhenUsed="0"/>
-    <w:lsdException w:name="Medium Grid 1 Accent 4" w:semiHidden="0" w:uiPriority="67" w:unhideWhenUsed="0"/>
-    <w:lsdException w:name="Medium Grid 2 Accent 4" w:semiHidden="0" w:uiPriority="68" w:unhideWhenUsed="0"/>
-    <w:lsdException w:name="Medium Grid 3 Accent 4" w:semiHidden="0" w:uiPriority="69" w:unhideWhenUsed="0"/>
-    <w:lsdException w:name="Dark List Accent 4" w:semiHidden="0" w:uiPriority="70" w:unhideWhenUsed="0"/>
-    <w:lsdException w:name="Colorful Shading Accent 4" w:semiHidden="0" w:uiPriority="71" w:unhideWhenUsed="0"/>
-    <w:lsdException w:name="Colorful List Accent 4" w:semiHidden="0" w:uiPriority="72" w:unhideWhenUsed="0"/>
-    <w:lsdException w:name="Colorful Grid Accent 4" w:semiHidden="0" w:uiPriority="73" w:unhideWhenUsed="0"/>
-    <w:lsdException w:name="Light Shading Accent 5" w:semiHidden="0" w:uiPriority="60" w:unhideWhenUsed="0"/>
-    <w:lsdException w:name="Light List Accent 5" w:semiHidden="0" w:uiPriority="61" w:unhideWhenUsed="0"/>
-    <w:lsdException w:name="Light Grid Accent 5" w:semiHidden="0" w:uiPriority="62" w:unhideWhenUsed="0"/>
-    <w:lsdException w:name="Medium Shading 1 Accent 5" w:semiHidden="0" w:uiPriority="63" w:unhideWhenUsed="0"/>
-    <w:lsdException w:name="Medium Shading 2 Accent 5" w:semiHidden="0" w:uiPriority="64" w:unhideWhenUsed="0"/>
-    <w:lsdException w:name="Medium List 1 Accent 5" w:semiHidden="0" w:uiPriority="65" w:unhideWhenUsed="0"/>
-    <w:lsdException w:name="Medium List 2 Accent 5" w:semiHidden="0" w:uiPriority="66" w:unhideWhenUsed="0"/>
-    <w:lsdException w:name="Medium Grid 1 Accent 5" w:semiHidden="0" w:uiPriority="67" w:unhideWhenUsed="0"/>
-    <w:lsdException w:name="Medium Grid 2 Accent 5" w:semiHidden="0" w:uiPriority="68" w:unhideWhenUsed="0"/>
-    <w:lsdException w:name="Medium Grid 3 Accent 5" w:semiHidden="0" w:uiPriority="69" w:unhideWhenUsed="0"/>
-    <w:lsdException w:name="Dark List Accent 5" w:semiHidden="0" w:uiPriority="70" w:unhideWhenUsed="0"/>
-    <w:lsdException w:name="Colorful Shading Accent 5" w:semiHidden="0" w:uiPriority="71" w:unhideWhenUsed="0"/>
-    <w:lsdException w:name="Colorful List Accent 5" w:semiHidden="0" w:uiPriority="72" w:unhideWhenUsed="0"/>
-    <w:lsdException w:name="Colorful Grid Accent 5" w:semiHidden="0" w:uiPriority="73" w:unhideWhenUsed="0"/>
-    <w:lsdException w:name="Light Shading Accent 6" w:semiHidden="0" w:uiPriority="60" w:unhideWhenUsed="0"/>
-    <w:lsdException w:name="Light List Accent 6" w:semiHidden="0" w:uiPriority="61" w:unhideWhenUsed="0"/>
-    <w:lsdException w:name="Light Grid Accent 6" w:semiHidden="0" w:uiPriority="62" w:unhideWhenUsed="0"/>
-    <w:lsdException w:name="Medium Shading 1 Accent 6" w:semiHidden="0" w:uiPriority="63" w:unhideWhenUsed="0"/>
-    <w:lsdException w:name="Medium Shading 2 Accent 6" w:semiHidden="0" w:uiPriority="64" w:unhideWhenUsed="0"/>
-    <w:lsdException w:name="Medium List 1 Accent 6" w:semiHidden="0" w:uiPriority="65" w:unhideWhenUsed="0"/>
-    <w:lsdException w:name="Medium List 2 Accent 6" w:semiHidden="0" w:uiPriority="66" w:unhideWhenUsed="0"/>
-    <w:lsdException w:name="Medium Grid 1 Accent 6" w:semiHidden="0" w:uiPriority="67" w:unhideWhenUsed="0"/>
-    <w:lsdException w:name="Medium Grid 2 Accent 6" w:semiHidden="0" w:uiPriority="68" w:unhideWhenUsed="0"/>
-    <w:lsdException w:name="Medium Grid 3 Accent 6" w:semiHidden="0" w:uiPriority="69" w:unhideWhenUsed="0"/>
-    <w:lsdException w:name="Dark List Accent 6" w:semiHidden="0" w:uiPriority="70" w:unhideWhenUsed="0"/>
-    <w:lsdException w:name="Colorful Shading Accent 6" w:semiHidden="0" w:uiPriority="71" w:unhideWhenUsed="0"/>
-    <w:lsdException w:name="Colorful List Accent 6" w:semiHidden="0" w:uiPriority="72" w:unhideWhenUsed="0"/>
-    <w:lsdException w:name="Colorful Grid Accent 6" w:semiHidden="0" w:uiPriority="73" w:unhideWhenUsed="0"/>
-    <w:lsdException w:name="Subtle Emphasis" w:semiHidden="0" w:uiPriority="19" w:unhideWhenUsed="0" w:qFormat="1"/>
-    <w:lsdException w:name="Intense Emphasis" w:semiHidden="0" w:uiPriority="21" w:unhideWhenUsed="0" w:qFormat="1"/>
-    <w:lsdException w:name="Subtle Reference" w:semiHidden="0" w:uiPriority="31" w:unhideWhenUsed="0" w:qFormat="1"/>
-    <w:lsdException w:name="Intense Reference" w:semiHidden="0" w:uiPriority="32" w:unhideWhenUsed="0" w:qFormat="1"/>
-    <w:lsdException w:name="Book Title" w:semiHidden="0" w:uiPriority="33" w:unhideWhenUsed="0" w:qFormat="1"/>
-    <w:lsdException w:name="Bibliography" w:uiPriority="37"/>
-    <w:lsdException w:name="TOC Heading" w:uiPriority="39" w:qFormat="1"/>
+  <w:latentStyles w:defLockedState="0" w:defUIPriority="99" w:defSemiHidden="0" w:defUnhideWhenUsed="0" w:defQFormat="0" w:count="371">
+    <w:lsdException w:name="Normal" w:uiPriority="0" w:qFormat="1"/>
+    <w:lsdException w:name="heading 1" w:uiPriority="9" w:qFormat="1"/>
+    <w:lsdException w:name="heading 2" w:semiHidden="1" w:uiPriority="9" w:unhideWhenUsed="1" w:qFormat="1"/>
+    <w:lsdException w:name="heading 3" w:semiHidden="1" w:uiPriority="9" w:unhideWhenUsed="1" w:qFormat="1"/>
+    <w:lsdException w:name="heading 4" w:semiHidden="1" w:uiPriority="9" w:unhideWhenUsed="1" w:qFormat="1"/>
+    <w:lsdException w:name="heading 5" w:semiHidden="1" w:uiPriority="9" w:unhideWhenUsed="1" w:qFormat="1"/>
+    <w:lsdException w:name="heading 6" w:semiHidden="1" w:uiPriority="9" w:unhideWhenUsed="1" w:qFormat="1"/>
+    <w:lsdException w:name="heading 7" w:semiHidden="1" w:uiPriority="9" w:unhideWhenUsed="1" w:qFormat="1"/>
+    <w:lsdException w:name="heading 8" w:semiHidden="1" w:uiPriority="9" w:unhideWhenUsed="1" w:qFormat="1"/>
+    <w:lsdException w:name="heading 9" w:semiHidden="1" w:uiPriority="9" w:unhideWhenUsed="1" w:qFormat="1"/>
+    <w:lsdException w:name="index 1" w:semiHidden="1" w:unhideWhenUsed="1"/>
+    <w:lsdException w:name="index 2" w:semiHidden="1" w:unhideWhenUsed="1"/>
+    <w:lsdException w:name="index 3" w:semiHidden="1" w:unhideWhenUsed="1"/>
+    <w:lsdException w:name="index 4" w:semiHidden="1" w:unhideWhenUsed="1"/>
+    <w:lsdException w:name="index 5" w:semiHidden="1" w:unhideWhenUsed="1"/>
+    <w:lsdException w:name="index 6" w:semiHidden="1" w:unhideWhenUsed="1"/>
+    <w:lsdException w:name="index 7" w:semiHidden="1" w:unhideWhenUsed="1"/>
+    <w:lsdException w:name="index 8" w:semiHidden="1" w:unhideWhenUsed="1"/>
+    <w:lsdException w:name="index 9" w:semiHidden="1" w:unhideWhenUsed="1"/>
+    <w:lsdException w:name="toc 1" w:semiHidden="1" w:uiPriority="39" w:unhideWhenUsed="1"/>
+    <w:lsdException w:name="toc 2" w:semiHidden="1" w:uiPriority="39" w:unhideWhenUsed="1"/>
+    <w:lsdException w:name="toc 3" w:semiHidden="1" w:uiPriority="39" w:unhideWhenUsed="1"/>
+    <w:lsdException w:name="toc 4" w:semiHidden="1" w:uiPriority="39" w:unhideWhenUsed="1"/>
+    <w:lsdException w:name="toc 5" w:semiHidden="1" w:uiPriority="39" w:unhideWhenUsed="1"/>
+    <w:lsdException w:name="toc 6" w:semiHidden="1" w:uiPriority="39" w:unhideWhenUsed="1"/>
+    <w:lsdException w:name="toc 7" w:semiHidden="1" w:uiPriority="39" w:unhideWhenUsed="1"/>
+    <w:lsdException w:name="toc 8" w:semiHidden="1" w:uiPriority="39" w:unhideWhenUsed="1"/>
+    <w:lsdException w:name="toc 9" w:semiHidden="1" w:uiPriority="39" w:unhideWhenUsed="1"/>
+    <w:lsdException w:name="Normal Indent" w:semiHidden="1" w:unhideWhenUsed="1"/>
+    <w:lsdException w:name="footnote text" w:semiHidden="1" w:unhideWhenUsed="1"/>
+    <w:lsdException w:name="annotation text" w:semiHidden="1" w:unhideWhenUsed="1"/>
+    <w:lsdException w:name="header" w:semiHidden="1" w:unhideWhenUsed="1"/>
+    <w:lsdException w:name="footer" w:semiHidden="1" w:unhideWhenUsed="1"/>
+    <w:lsdException w:name="index heading" w:semiHidden="1" w:unhideWhenUsed="1"/>
+    <w:lsdException w:name="caption" w:semiHidden="1" w:uiPriority="35" w:unhideWhenUsed="1" w:qFormat="1"/>
+    <w:lsdException w:name="table of figures" w:semiHidden="1" w:unhideWhenUsed="1"/>
+    <w:lsdException w:name="envelope address" w:semiHidden="1" w:unhideWhenUsed="1"/>
+    <w:lsdException w:name="envelope return" w:semiHidden="1" w:unhideWhenUsed="1"/>
+    <w:lsdException w:name="footnote reference" w:semiHidden="1" w:unhideWhenUsed="1"/>
+    <w:lsdException w:name="annotation reference" w:semiHidden="1" w:unhideWhenUsed="1"/>
+    <w:lsdException w:name="line number" w:semiHidden="1" w:unhideWhenUsed="1"/>
+    <w:lsdException w:name="page number" w:semiHidden="1" w:unhideWhenUsed="1"/>
+    <w:lsdException w:name="endnote reference" w:semiHidden="1" w:unhideWhenUsed="1"/>
+    <w:lsdException w:name="endnote text" w:semiHidden="1" w:unhideWhenUsed="1"/>
+    <w:lsdException w:name="table of authorities" w:semiHidden="1" w:unhideWhenUsed="1"/>
+    <w:lsdException w:name="macro" w:semiHidden="1" w:unhideWhenUsed="1"/>
+    <w:lsdException w:name="toa heading" w:semiHidden="1" w:unhideWhenUsed="1"/>
+    <w:lsdException w:name="List" w:semiHidden="1" w:unhideWhenUsed="1"/>
+    <w:lsdException w:name="List Bullet" w:semiHidden="1" w:unhideWhenUsed="1"/>
+    <w:lsdException w:name="List Number" w:semiHidden="1" w:unhideWhenUsed="1"/>
+    <w:lsdException w:name="List 2" w:semiHidden="1" w:unhideWhenUsed="1"/>
+    <w:lsdException w:name="List 3" w:semiHidden="1" w:unhideWhenUsed="1"/>
+    <w:lsdException w:name="List 4" w:semiHidden="1" w:unhideWhenUsed="1"/>
+    <w:lsdException w:name="List 5" w:semiHidden="1" w:unhideWhenUsed="1"/>
+    <w:lsdException w:name="List Bullet 2" w:semiHidden="1" w:unhideWhenUsed="1"/>
+    <w:lsdException w:name="List Bullet 3" w:semiHidden="1" w:unhideWhenUsed="1"/>
+    <w:lsdException w:name="List Bullet 4" w:semiHidden="1" w:unhideWhenUsed="1"/>
+    <w:lsdException w:name="List Bullet 5" w:semiHidden="1" w:unhideWhenUsed="1"/>
+    <w:lsdException w:name="List Number 2" w:semiHidden="1" w:unhideWhenUsed="1"/>
+    <w:lsdException w:name="List Number 3" w:semiHidden="1" w:unhideWhenUsed="1"/>
+    <w:lsdException w:name="List Number 4" w:semiHidden="1" w:unhideWhenUsed="1"/>
+    <w:lsdException w:name="List Number 5" w:semiHidden="1" w:unhideWhenUsed="1"/>
+    <w:lsdException w:name="Title" w:uiPriority="10" w:qFormat="1"/>
+    <w:lsdException w:name="Closing" w:semiHidden="1" w:unhideWhenUsed="1"/>
+    <w:lsdException w:name="Signature" w:semiHidden="1" w:unhideWhenUsed="1"/>
+    <w:lsdException w:name="Default Paragraph Font" w:semiHidden="1" w:uiPriority="1" w:unhideWhenUsed="1"/>
+    <w:lsdException w:name="Body Text" w:semiHidden="1" w:unhideWhenUsed="1"/>
+    <w:lsdException w:name="Body Text Indent" w:semiHidden="1" w:unhideWhenUsed="1"/>
+    <w:lsdException w:name="List Continue" w:semiHidden="1" w:unhideWhenUsed="1"/>
+    <w:lsdException w:name="List Continue 2" w:semiHidden="1" w:unhideWhenUsed="1"/>
+    <w:lsdException w:name="List Continue 3" w:semiHidden="1" w:unhideWhenUsed="1"/>
+    <w:lsdException w:name="List Continue 4" w:semiHidden="1" w:unhideWhenUsed="1"/>
+    <w:lsdException w:name="List Continue 5" w:semiHidden="1" w:unhideWhenUsed="1"/>
+    <w:lsdException w:name="Message Header" w:semiHidden="1" w:unhideWhenUsed="1"/>
+    <w:lsdException w:name="Subtitle" w:uiPriority="11" w:qFormat="1"/>
+    <w:lsdException w:name="Salutation" w:semiHidden="1" w:unhideWhenUsed="1"/>
+    <w:lsdException w:name="Date" w:semiHidden="1" w:unhideWhenUsed="1"/>
+    <w:lsdException w:name="Body Text First Indent" w:semiHidden="1" w:unhideWhenUsed="1"/>
+    <w:lsdException w:name="Body Text First Indent 2" w:semiHidden="1" w:unhideWhenUsed="1"/>
+    <w:lsdException w:name="Note Heading" w:semiHidden="1" w:unhideWhenUsed="1"/>
+    <w:lsdException w:name="Body Text 2" w:semiHidden="1" w:unhideWhenUsed="1"/>
+    <w:lsdException w:name="Body Text 3" w:semiHidden="1" w:unhideWhenUsed="1"/>
+    <w:lsdException w:name="Body Text Indent 2" w:semiHidden="1" w:unhideWhenUsed="1"/>
+    <w:lsdException w:name="Body Text Indent 3" w:semiHidden="1" w:unhideWhenUsed="1"/>
+    <w:lsdException w:name="Block Text" w:semiHidden="1" w:unhideWhenUsed="1"/>
+    <w:lsdException w:name="Hyperlink" w:semiHidden="1" w:unhideWhenUsed="1"/>
+    <w:lsdException w:name="FollowedHyperlink" w:semiHidden="1" w:unhideWhenUsed="1"/>
+    <w:lsdException w:name="Strong" w:uiPriority="22" w:qFormat="1"/>
+    <w:lsdException w:name="Emphasis" w:uiPriority="20" w:qFormat="1"/>
+    <w:lsdException w:name="Document Map" w:semiHidden="1" w:unhideWhenUsed="1"/>
+    <w:lsdException w:name="Plain Text" w:semiHidden="1" w:unhideWhenUsed="1"/>
+    <w:lsdException w:name="E-mail Signature" w:semiHidden="1" w:unhideWhenUsed="1"/>
+    <w:lsdException w:name="HTML Top of Form" w:semiHidden="1" w:unhideWhenUsed="1"/>
+    <w:lsdException w:name="HTML Bottom of Form" w:semiHidden="1" w:unhideWhenUsed="1"/>
+    <w:lsdException w:name="Normal (Web)" w:semiHidden="1" w:unhideWhenUsed="1"/>
+    <w:lsdException w:name="HTML Acronym" w:semiHidden="1" w:unhideWhenUsed="1"/>
+    <w:lsdException w:name="HTML Address" w:semiHidden="1" w:unhideWhenUsed="1"/>
+    <w:lsdException w:name="HTML Cite" w:semiHidden="1" w:unhideWhenUsed="1"/>
+    <w:lsdException w:name="HTML Code" w:semiHidden="1" w:unhideWhenUsed="1"/>
+    <w:lsdException w:name="HTML Definition" w:semiHidden="1" w:unhideWhenUsed="1"/>
+    <w:lsdException w:name="HTML Keyboard" w:semiHidden="1" w:unhideWhenUsed="1"/>
+    <w:lsdException w:name="HTML Preformatted" w:semiHidden="1" w:unhideWhenUsed="1"/>
+    <w:lsdException w:name="HTML Sample" w:semiHidden="1" w:unhideWhenUsed="1"/>
+    <w:lsdException w:name="HTML Typewriter" w:semiHidden="1" w:unhideWhenUsed="1"/>
+    <w:lsdException w:name="HTML Variable" w:semiHidden="1" w:unhideWhenUsed="1"/>
+    <w:lsdException w:name="Normal Table" w:semiHidden="1" w:unhideWhenUsed="1"/>
+    <w:lsdException w:name="annotation subject" w:semiHidden="1" w:unhideWhenUsed="1"/>
+    <w:lsdException w:name="No List" w:semiHidden="1" w:unhideWhenUsed="1"/>
+    <w:lsdException w:name="Outline List 1" w:semiHidden="1" w:unhideWhenUsed="1"/>
+    <w:lsdException w:name="Outline List 2" w:semiHidden="1" w:unhideWhenUsed="1"/>
+    <w:lsdException w:name="Outline List 3" w:semiHidden="1" w:unhideWhenUsed="1"/>
+    <w:lsdException w:name="Table Simple 1" w:semiHidden="1" w:unhideWhenUsed="1"/>
+    <w:lsdException w:name="Table Simple 2" w:semiHidden="1" w:unhideWhenUsed="1"/>
+    <w:lsdException w:name="Table Simple 3" w:semiHidden="1" w:unhideWhenUsed="1"/>
+    <w:lsdException w:name="Table Classic 1" w:semiHidden="1" w:unhideWhenUsed="1"/>
+    <w:lsdException w:name="Table Classic 2" w:semiHidden="1" w:unhideWhenUsed="1"/>
+    <w:lsdException w:name="Table Classic 3" w:semiHidden="1" w:unhideWhenUsed="1"/>
+    <w:lsdException w:name="Table Classic 4" w:semiHidden="1" w:unhideWhenUsed="1"/>
+    <w:lsdException w:name="Table Colorful 1" w:semiHidden="1" w:unhideWhenUsed="1"/>
+    <w:lsdException w:name="Table Colorful 2" w:semiHidden="1" w:unhideWhenUsed="1"/>
+    <w:lsdException w:name="Table Colorful 3" w:semiHidden="1" w:unhideWhenUsed="1"/>
+    <w:lsdException w:name="Table Columns 1" w:semiHidden="1" w:unhideWhenUsed="1"/>
+    <w:lsdException w:name="Table Columns 2" w:semiHidden="1" w:unhideWhenUsed="1"/>
+    <w:lsdException w:name="Table Columns 3" w:semiHidden="1" w:unhideWhenUsed="1"/>
+    <w:lsdException w:name="Table Columns 4" w:semiHidden="1" w:unhideWhenUsed="1"/>
+    <w:lsdException w:name="Table Columns 5" w:semiHidden="1" w:unhideWhenUsed="1"/>
+    <w:lsdException w:name="Table Grid 1" w:semiHidden="1" w:unhideWhenUsed="1"/>
+    <w:lsdException w:name="Table Grid 2" w:semiHidden="1" w:unhideWhenUsed="1"/>
+    <w:lsdException w:name="Table Grid 3" w:semiHidden="1" w:unhideWhenUsed="1"/>
+    <w:lsdException w:name="Table Grid 4" w:semiHidden="1" w:unhideWhenUsed="1"/>
+    <w:lsdException w:name="Table Grid 5" w:semiHidden="1" w:unhideWhenUsed="1"/>
+    <w:lsdException w:name="Table Grid 6" w:semiHidden="1" w:unhideWhenUsed="1"/>
+    <w:lsdException w:name="Table Grid 7" w:semiHidden="1" w:unhideWhenUsed="1"/>
+    <w:lsdException w:name="Table Grid 8" w:semiHidden="1" w:unhideWhenUsed="1"/>
+    <w:lsdException w:name="Table List 1" w:semiHidden="1" w:unhideWhenUsed="1"/>
+    <w:lsdException w:name="Table List 2" w:semiHidden="1" w:unhideWhenUsed="1"/>
+    <w:lsdException w:name="Table List 3" w:semiHidden="1" w:unhideWhenUsed="1"/>
+    <w:lsdException w:name="Table List 4" w:semiHidden="1" w:unhideWhenUsed="1"/>
+    <w:lsdException w:name="Table List 5" w:semiHidden="1" w:unhideWhenUsed="1"/>
+    <w:lsdException w:name="Table List 6" w:semiHidden="1" w:unhideWhenUsed="1"/>
+    <w:lsdException w:name="Table List 7" w:semiHidden="1" w:unhideWhenUsed="1"/>
+    <w:lsdException w:name="Table List 8" w:semiHidden="1" w:unhideWhenUsed="1"/>
+    <w:lsdException w:name="Table 3D effects 1" w:semiHidden="1" w:unhideWhenUsed="1"/>
+    <w:lsdException w:name="Table 3D effects 2" w:semiHidden="1" w:unhideWhenUsed="1"/>
+    <w:lsdException w:name="Table 3D effects 3" w:semiHidden="1" w:unhideWhenUsed="1"/>
+    <w:lsdException w:name="Table Contemporary" w:semiHidden="1" w:unhideWhenUsed="1"/>
+    <w:lsdException w:name="Table Elegant" w:semiHidden="1" w:unhideWhenUsed="1"/>
+    <w:lsdException w:name="Table Professional" w:semiHidden="1" w:unhideWhenUsed="1"/>
+    <w:lsdException w:name="Table Subtle 1" w:semiHidden="1" w:unhideWhenUsed="1"/>
+    <w:lsdException w:name="Table Subtle 2" w:semiHidden="1" w:unhideWhenUsed="1"/>
+    <w:lsdException w:name="Table Web 1" w:semiHidden="1" w:unhideWhenUsed="1"/>
+    <w:lsdException w:name="Table Web 2" w:semiHidden="1" w:unhideWhenUsed="1"/>
+    <w:lsdException w:name="Table Web 3" w:semiHidden="1" w:unhideWhenUsed="1"/>
+    <w:lsdException w:name="Balloon Text" w:semiHidden="1" w:unhideWhenUsed="1"/>
+    <w:lsdException w:name="Table Grid" w:uiPriority="59"/>
+    <w:lsdException w:name="Table Theme" w:semiHidden="1" w:unhideWhenUsed="1"/>
+    <w:lsdException w:name="Placeholder Text" w:semiHidden="1"/>
+    <w:lsdException w:name="No Spacing" w:uiPriority="1" w:qFormat="1"/>
+    <w:lsdException w:name="Light Shading" w:uiPriority="60"/>
+    <w:lsdException w:name="Light List" w:uiPriority="61"/>
+    <w:lsdException w:name="Light Grid" w:uiPriority="62"/>
+    <w:lsdException w:name="Medium Shading 1" w:uiPriority="63"/>
+    <w:lsdException w:name="Medium Shading 2" w:uiPriority="64"/>
+    <w:lsdException w:name="Medium List 1" w:uiPriority="65"/>
+    <w:lsdException w:name="Medium List 2" w:uiPriority="66"/>
+    <w:lsdException w:name="Medium Grid 1" w:uiPriority="67"/>
+    <w:lsdException w:name="Medium Grid 2" w:uiPriority="68"/>
+    <w:lsdException w:name="Medium Grid 3" w:uiPriority="69"/>
+    <w:lsdException w:name="Dark List" w:uiPriority="70"/>
+    <w:lsdException w:name="Colorful Shading" w:uiPriority="71"/>
+    <w:lsdException w:name="Colorful List" w:uiPriority="72"/>
+    <w:lsdException w:name="Colorful Grid" w:uiPriority="73"/>
+    <w:lsdException w:name="Light Shading Accent 1" w:uiPriority="60"/>
+    <w:lsdException w:name="Light List Accent 1" w:uiPriority="61"/>
+    <w:lsdException w:name="Light Grid Accent 1" w:uiPriority="62"/>
+    <w:lsdException w:name="Medium Shading 1 Accent 1" w:uiPriority="63"/>
+    <w:lsdException w:name="Medium Shading 2 Accent 1" w:uiPriority="64"/>
+    <w:lsdException w:name="Medium List 1 Accent 1" w:uiPriority="65"/>
+    <w:lsdException w:name="Revision" w:semiHidden="1"/>
+    <w:lsdException w:name="List Paragraph" w:uiPriority="34" w:qFormat="1"/>
+    <w:lsdException w:name="Quote" w:uiPriority="29" w:qFormat="1"/>
+    <w:lsdException w:name="Intense Quote" w:uiPriority="30" w:qFormat="1"/>
+    <w:lsdException w:name="Medium List 2 Accent 1" w:uiPriority="66"/>
+    <w:lsdException w:name="Medium Grid 1 Accent 1" w:uiPriority="67"/>
+    <w:lsdException w:name="Medium Grid 2 Accent 1" w:uiPriority="68"/>
+    <w:lsdException w:name="Medium Grid 3 Accent 1" w:uiPriority="69"/>
+    <w:lsdException w:name="Dark List Accent 1" w:uiPriority="70"/>
+    <w:lsdException w:name="Colorful Shading Accent 1" w:uiPriority="71"/>
+    <w:lsdException w:name="Colorful List Accent 1" w:uiPriority="72"/>
+    <w:lsdException w:name="Colorful Grid Accent 1" w:uiPriority="73"/>
+    <w:lsdException w:name="Light Shading Accent 2" w:uiPriority="60"/>
+    <w:lsdException w:name="Light List Accent 2" w:uiPriority="61"/>
+    <w:lsdException w:name="Light Grid Accent 2" w:uiPriority="62"/>
+    <w:lsdException w:name="Medium Shading 1 Accent 2" w:uiPriority="63"/>
+    <w:lsdException w:name="Medium Shading 2 Accent 2" w:uiPriority="64"/>
+    <w:lsdException w:name="Medium List 1 Accent 2" w:uiPriority="65"/>
+    <w:lsdException w:name="Medium List 2 Accent 2" w:uiPriority="66"/>
+    <w:lsdException w:name="Medium Grid 1 Accent 2" w:uiPriority="67"/>
+    <w:lsdException w:name="Medium Grid 2 Accent 2" w:uiPriority="68"/>
+    <w:lsdException w:name="Medium Grid 3 Accent 2" w:uiPriority="69"/>
+    <w:lsdException w:name="Dark List Accent 2" w:uiPriority="70"/>
+    <w:lsdException w:name="Colorful Shading Accent 2" w:uiPriority="71"/>
+    <w:lsdException w:name="Colorful List Accent 2" w:uiPriority="72"/>
+    <w:lsdException w:name="Colorful Grid Accent 2" w:uiPriority="73"/>
+    <w:lsdException w:name="Light Shading Accent 3" w:uiPriority="60"/>
+    <w:lsdException w:name="Light List Accent 3" w:uiPriority="61"/>
+    <w:lsdException w:name="Light Grid Accent 3" w:uiPriority="62"/>
+    <w:lsdException w:name="Medium Shading 1 Accent 3" w:uiPriority="63"/>
+    <w:lsdException w:name="Medium Shading 2 Accent 3" w:uiPriority="64"/>
+    <w:lsdException w:name="Medium List 1 Accent 3" w:uiPriority="65"/>
+    <w:lsdException w:name="Medium List 2 Accent 3" w:uiPriority="66"/>
+    <w:lsdException w:name="Medium Grid 1 Accent 3" w:uiPriority="67"/>
+    <w:lsdException w:name="Medium Grid 2 Accent 3" w:uiPriority="68"/>
+    <w:lsdException w:name="Medium Grid 3 Accent 3" w:uiPriority="69"/>
+    <w:lsdException w:name="Dark List Accent 3" w:uiPriority="70"/>
+    <w:lsdException w:name="Colorful Shading Accent 3" w:uiPriority="71"/>
+    <w:lsdException w:name="Colorful List Accent 3" w:uiPriority="72"/>
+    <w:lsdException w:name="Colorful Grid Accent 3" w:uiPriority="73"/>
+    <w:lsdException w:name="Light Shading Accent 4" w:uiPriority="60"/>
+    <w:lsdException w:name="Light List Accent 4" w:uiPriority="61"/>
+    <w:lsdException w:name="Light Grid Accent 4" w:uiPriority="62"/>
+    <w:lsdException w:name="Medium Shading 1 Accent 4" w:uiPriority="63"/>
+    <w:lsdException w:name="Medium Shading 2 Accent 4" w:uiPriority="64"/>
+    <w:lsdException w:name="Medium List 1 Accent 4" w:uiPriority="65"/>
+    <w:lsdException w:name="Medium List 2 Accent 4" w:uiPriority="66"/>
+    <w:lsdException w:name="Medium Grid 1 Accent 4" w:uiPriority="67"/>
+    <w:lsdException w:name="Medium Grid 2 Accent 4" w:uiPriority="68"/>
+    <w:lsdException w:name="Medium Grid 3 Accent 4" w:uiPriority="69"/>
+    <w:lsdException w:name="Dark List Accent 4" w:uiPriority="70"/>
+    <w:lsdException w:name="Colorful Shading Accent 4" w:uiPriority="71"/>
+    <w:lsdException w:name="Colorful List Accent 4" w:uiPriority="72"/>
+    <w:lsdException w:name="Colorful Grid Accent 4" w:uiPriority="73"/>
+    <w:lsdException w:name="Light Shading Accent 5" w:uiPriority="60"/>
+    <w:lsdException w:name="Light List Accent 5" w:uiPriority="61"/>
+    <w:lsdException w:name="Light Grid Accent 5" w:uiPriority="62"/>
+    <w:lsdException w:name="Medium Shading 1 Accent 5" w:uiPriority="63"/>
+    <w:lsdException w:name="Medium Shading 2 Accent 5" w:uiPriority="64"/>
+    <w:lsdException w:name="Medium List 1 Accent 5" w:uiPriority="65"/>
+    <w:lsdException w:name="Medium List 2 Accent 5" w:uiPriority="66"/>
+    <w:lsdException w:name="Medium Grid 1 Accent 5" w:uiPriority="67"/>
+    <w:lsdException w:name="Medium Grid 2 Accent 5" w:uiPriority="68"/>
+    <w:lsdException w:name="Medium Grid 3 Accent 5" w:uiPriority="69"/>
+    <w:lsdException w:name="Dark List Accent 5" w:uiPriority="70"/>
+    <w:lsdException w:name="Colorful Shading Accent 5" w:uiPriority="71"/>
+    <w:lsdException w:name="Colorful List Accent 5" w:uiPriority="72"/>
+    <w:lsdException w:name="Colorful Grid Accent 5" w:uiPriority="73"/>
+    <w:lsdException w:name="Light Shading Accent 6" w:uiPriority="60"/>
+    <w:lsdException w:name="Light List Accent 6" w:uiPriority="61"/>
+    <w:lsdException w:name="Light Grid Accent 6" w:uiPriority="62"/>
+    <w:lsdException w:name="Medium Shading 1 Accent 6" w:uiPriority="63"/>
+    <w:lsdException w:name="Medium Shading 2 Accent 6" w:uiPriority="64"/>
+    <w:lsdException w:name="Medium List 1 Accent 6" w:uiPriority="65"/>
+    <w:lsdException w:name="Medium List 2 Accent 6" w:uiPriority="66"/>
+    <w:lsdException w:name="Medium Grid 1 Accent 6" w:uiPriority="67"/>
+    <w:lsdException w:name="Medium Grid 2 Accent 6" w:uiPriority="68"/>
+    <w:lsdException w:name="Medium Grid 3 Accent 6" w:uiPriority="69"/>
+    <w:lsdException w:name="Dark List Accent 6" w:uiPriority="70"/>
+    <w:lsdException w:name="Colorful Shading Accent 6" w:uiPriority="71"/>
+    <w:lsdException w:name="Colorful List Accent 6" w:uiPriority="72"/>
+    <w:lsdException w:name="Colorful Grid Accent 6" w:uiPriority="73"/>
+    <w:lsdException w:name="Subtle Emphasis" w:uiPriority="19" w:qFormat="1"/>
+    <w:lsdException w:name="Intense Emphasis" w:uiPriority="21" w:qFormat="1"/>
+    <w:lsdException w:name="Subtle Reference" w:uiPriority="31" w:qFormat="1"/>
+    <w:lsdException w:name="Intense Reference" w:uiPriority="32" w:qFormat="1"/>
+    <w:lsdException w:name="Book Title" w:uiPriority="33" w:qFormat="1"/>
+    <w:lsdException w:name="Bibliography" w:semiHidden="1" w:uiPriority="37" w:unhideWhenUsed="1"/>
+    <w:lsdException w:name="TOC Heading" w:semiHidden="1" w:uiPriority="39" w:unhideWhenUsed="1" w:qFormat="1"/>
+    <w:lsdException w:name="Plain Table 1" w:uiPriority="41"/>
+    <w:lsdException w:name="Plain Table 2" w:uiPriority="42"/>
+    <w:lsdException w:name="Plain Table 3" w:uiPriority="43"/>
+    <w:lsdException w:name="Plain Table 4" w:uiPriority="44"/>
+    <w:lsdException w:name="Plain Table 5" w:uiPriority="45"/>
+    <w:lsdException w:name="Grid Table Light" w:uiPriority="40"/>
+    <w:lsdException w:name="Grid Table 1 Light" w:uiPriority="46"/>
+    <w:lsdException w:name="Grid Table 2" w:uiPriority="47"/>
+    <w:lsdException w:name="Grid Table 3" w:uiPriority="48"/>
+    <w:lsdException w:name="Grid Table 4" w:uiPriority="49"/>
+    <w:lsdException w:name="Grid Table 5 Dark" w:uiPriority="50"/>
+    <w:lsdException w:name="Grid Table 6 Colorful" w:uiPriority="51"/>
+    <w:lsdException w:name="Grid Table 7 Colorful" w:uiPriority="52"/>
+    <w:lsdException w:name="Grid Table 1 Light Accent 1" w:uiPriority="46"/>
+    <w:lsdException w:name="Grid Table 2 Accent 1" w:uiPriority="47"/>
+    <w:lsdException w:name="Grid Table 3 Accent 1" w:uiPriority="48"/>
+    <w:lsdException w:name="Grid Table 4 Accent 1" w:uiPriority="49"/>
+    <w:lsdException w:name="Grid Table 5 Dark Accent 1" w:uiPriority="50"/>
+    <w:lsdException w:name="Grid Table 6 Colorful Accent 1" w:uiPriority="51"/>
+    <w:lsdException w:name="Grid Table 7 Colorful Accent 1" w:uiPriority="52"/>
+    <w:lsdException w:name="Grid Table 1 Light Accent 2" w:uiPriority="46"/>
+    <w:lsdException w:name="Grid Table 2 Accent 2" w:uiPriority="47"/>
+    <w:lsdException w:name="Grid Table 3 Accent 2" w:uiPriority="48"/>
+    <w:lsdException w:name="Grid Table 4 Accent 2" w:uiPriority="49"/>
+    <w:lsdException w:name="Grid Table 5 Dark Accent 2" w:uiPriority="50"/>
+    <w:lsdException w:name="Grid Table 6 Colorful Accent 2" w:uiPriority="51"/>
+    <w:lsdException w:name="Grid Table 7 Colorful Accent 2" w:uiPriority="52"/>
+    <w:lsdException w:name="Grid Table 1 Light Accent 3" w:uiPriority="46"/>
+    <w:lsdException w:name="Grid Table 2 Accent 3" w:uiPriority="47"/>
+    <w:lsdException w:name="Grid Table 3 Accent 3" w:uiPriority="48"/>
+    <w:lsdException w:name="Grid Table 4 Accent 3" w:uiPriority="49"/>
+    <w:lsdException w:name="Grid Table 5 Dark Accent 3" w:uiPriority="50"/>
+    <w:lsdException w:name="Grid Table 6 Colorful Accent 3" w:uiPriority="51"/>
+    <w:lsdException w:name="Grid Table 7 Colorful Accent 3" w:uiPriority="52"/>
+    <w:lsdException w:name="Grid Table 1 Light Accent 4" w:uiPriority="46"/>
+    <w:lsdException w:name="Grid Table 2 Accent 4" w:uiPriority="47"/>
+    <w:lsdException w:name="Grid Table 3 Accent 4" w:uiPriority="48"/>
+    <w:lsdException w:name="Grid Table 4 Accent 4" w:uiPriority="49"/>
+    <w:lsdException w:name="Grid Table 5 Dark Accent 4" w:uiPriority="50"/>
+    <w:lsdException w:name="Grid Table 6 Colorful Accent 4" w:uiPriority="51"/>
+    <w:lsdException w:name="Grid Table 7 Colorful Accent 4" w:uiPriority="52"/>
+    <w:lsdException w:name="Grid Table 1 Light Accent 5" w:uiPriority="46"/>
+    <w:lsdException w:name="Grid Table 2 Accent 5" w:uiPriority="47"/>
+    <w:lsdException w:name="Grid Table 3 Accent 5" w:uiPriority="48"/>
+    <w:lsdException w:name="Grid Table 4 Accent 5" w:uiPriority="49"/>
+    <w:lsdException w:name="Grid Table 5 Dark Accent 5" w:uiPriority="50"/>
+    <w:lsdException w:name="Grid Table 6 Colorful Accent 5" w:uiPriority="51"/>
+    <w:lsdException w:name="Grid Table 7 Colorful Accent 5" w:uiPriority="52"/>
+    <w:lsdException w:name="Grid Table 1 Light Accent 6" w:uiPriority="46"/>
+    <w:lsdException w:name="Grid Table 2 Accent 6" w:uiPriority="47"/>
+    <w:lsdException w:name="Grid Table 3 Accent 6" w:uiPriority="48"/>
+    <w:lsdException w:name="Grid Table 4 Accent 6" w:uiPriority="49"/>
+    <w:lsdException w:name="Grid Table 5 Dark Accent 6" w:uiPriority="50"/>
+    <w:lsdException w:name="Grid Table 6 Colorful Accent 6" w:uiPriority="51"/>
+    <w:lsdException w:name="Grid Table 7 Colorful Accent 6" w:uiPriority="52"/>
+    <w:lsdException w:name="List Table 1 Light" w:uiPriority="46"/>
+    <w:lsdException w:name="List Table 2" w:uiPriority="47"/>
+    <w:lsdException w:name="List Table 3" w:uiPriority="48"/>
+    <w:lsdException w:name="List Table 4" w:uiPriority="49"/>
+    <w:lsdException w:name="List Table 5 Dark" w:uiPriority="50"/>
+    <w:lsdException w:name="List Table 6 Colorful" w:uiPriority="51"/>
+    <w:lsdException w:name="List Table 7 Colorful" w:uiPriority="52"/>
+    <w:lsdException w:name="List Table 1 Light Accent 1" w:uiPriority="46"/>
+    <w:lsdException w:name="List Table 2 Accent 1" w:uiPriority="47"/>
+    <w:lsdException w:name="List Table 3 Accent 1" w:uiPriority="48"/>
+    <w:lsdException w:name="List Table 4 Accent 1" w:uiPriority="49"/>
+    <w:lsdException w:name="List Table 5 Dark Accent 1" w:uiPriority="50"/>
+    <w:lsdException w:name="List Table 6 Colorful Accent 1" w:uiPriority="51"/>
+    <w:lsdException w:name="List Table 7 Colorful Accent 1" w:uiPriority="52"/>
+    <w:lsdException w:name="List Table 1 Light Accent 2" w:uiPriority="46"/>
+    <w:lsdException w:name="List Table 2 Accent 2" w:uiPriority="47"/>
+    <w:lsdException w:name="List Table 3 Accent 2" w:uiPriority="48"/>
+    <w:lsdException w:name="List Table 4 Accent 2" w:uiPriority="49"/>
+    <w:lsdException w:name="List Table 5 Dark Accent 2" w:uiPriority="50"/>
+    <w:lsdException w:name="List Table 6 Colorful Accent 2" w:uiPriority="51"/>
+    <w:lsdException w:name="List Table 7 Colorful Accent 2" w:uiPriority="52"/>
+    <w:lsdException w:name="List Table 1 Light Accent 3" w:uiPriority="46"/>
+    <w:lsdException w:name="List Table 2 Accent 3" w:uiPriority="47"/>
+    <w:lsdException w:name="List Table 3 Accent 3" w:uiPriority="48"/>
+    <w:lsdException w:name="List Table 4 Accent 3" w:uiPriority="49"/>
+    <w:lsdException w:name="List Table 5 Dark Accent 3" w:uiPriority="50"/>
+    <w:lsdException w:name="List Table 6 Colorful Accent 3" w:uiPriority="51"/>
+    <w:lsdException w:name="List Table 7 Colorful Accent 3" w:uiPriority="52"/>
+    <w:lsdException w:name="List Table 1 Light Accent 4" w:uiPriority="46"/>
+    <w:lsdException w:name="List Table 2 Accent 4" w:uiPriority="47"/>
+    <w:lsdException w:name="List Table 3 Accent 4" w:uiPriority="48"/>
+    <w:lsdException w:name="List Table 4 Accent 4" w:uiPriority="49"/>
+    <w:lsdException w:name="List Table 5 Dark Accent 4" w:uiPriority="50"/>
+    <w:lsdException w:name="List Table 6 Colorful Accent 4" w:uiPriority="51"/>
+    <w:lsdException w:name="List Table 7 Colorful Accent 4" w:uiPriority="52"/>
+    <w:lsdException w:name="List Table 1 Light Accent 5" w:uiPriority="46"/>
+    <w:lsdException w:name="List Table 2 Accent 5" w:uiPriority="47"/>
+    <w:lsdException w:name="List Table 3 Accent 5" w:uiPriority="48"/>
+    <w:lsdException w:name="List Table 4 Accent 5" w:uiPriority="49"/>
+    <w:lsdException w:name="List Table 5 Dark Accent 5" w:uiPriority="50"/>
+    <w:lsdException w:name="List Table 6 Colorful Accent 5" w:uiPriority="51"/>
+    <w:lsdException w:name="List Table 7 Colorful Accent 5" w:uiPriority="52"/>
+    <w:lsdException w:name="List Table 1 Light Accent 6" w:uiPriority="46"/>
+    <w:lsdException w:name="List Table 2 Accent 6" w:uiPriority="47"/>
+    <w:lsdException w:name="List Table 3 Accent 6" w:uiPriority="48"/>
+    <w:lsdException w:name="List Table 4 Accent 6" w:uiPriority="49"/>
+    <w:lsdException w:name="List Table 5 Dark Accent 6" w:uiPriority="50"/>
+    <w:lsdException w:name="List Table 6 Colorful Accent 6" w:uiPriority="51"/>
+    <w:lsdException w:name="List Table 7 Colorful Accent 6" w:uiPriority="52"/>
   </w:latentStyles>
   <w:style w:type="paragraph" w:default="1" w:styleId="Normal">
     <w:name w:val="Normal"/>
@@ -17760,7 +18162,6 @@
       <w:spacing w:after="0" w:line="240" w:lineRule="auto"/>
     </w:pPr>
     <w:tblPr>
-      <w:tblInd w:w="0" w:type="dxa"/>
       <w:tblBorders>
         <w:top w:val="single" w:sz="4" w:space="0" w:color="auto"/>
         <w:left w:val="single" w:sz="4" w:space="0" w:color="auto"/>
@@ -17769,604 +18170,6 @@
         <w:insideH w:val="single" w:sz="4" w:space="0" w:color="auto"/>
         <w:insideV w:val="single" w:sz="4" w:space="0" w:color="auto"/>
       </w:tblBorders>
-      <w:tblCellMar>
-        <w:top w:w="0" w:type="dxa"/>
-        <w:left w:w="108" w:type="dxa"/>
-        <w:bottom w:w="0" w:type="dxa"/>
-        <w:right w:w="108" w:type="dxa"/>
-      </w:tblCellMar>
-    </w:tblPr>
-  </w:style>
-  <w:style w:type="character" w:customStyle="1" w:styleId="Heading1Char">
-    <w:name w:val="Heading 1 Char"/>
-    <w:basedOn w:val="DefaultParagraphFont"/>
-    <w:link w:val="Heading1"/>
-    <w:uiPriority w:val="9"/>
-    <w:rsid w:val="00CA4DBC"/>
-    <w:rPr>
-      <w:rFonts w:ascii="Arial" w:eastAsiaTheme="majorEastAsia" w:hAnsi="Arial" w:cstheme="majorBidi"/>
-      <w:color w:val="2E74B5" w:themeColor="accent1" w:themeShade="BF"/>
-      <w:sz w:val="32"/>
-      <w:szCs w:val="32"/>
-    </w:rPr>
-  </w:style>
-  <w:style w:type="paragraph" w:styleId="TOCHeading">
-    <w:name w:val="TOC Heading"/>
-    <w:basedOn w:val="Heading1"/>
-    <w:next w:val="Normal"/>
-    <w:uiPriority w:val="39"/>
-    <w:unhideWhenUsed/>
-    <w:qFormat/>
-    <w:rsid w:val="005B088B"/>
-    <w:pPr>
-      <w:outlineLvl w:val="9"/>
-    </w:pPr>
-  </w:style>
-  <w:style w:type="paragraph" w:styleId="Header">
-    <w:name w:val="header"/>
-    <w:basedOn w:val="Normal"/>
-    <w:link w:val="HeaderChar"/>
-    <w:uiPriority w:val="99"/>
-    <w:unhideWhenUsed/>
-    <w:rsid w:val="00BD3CB9"/>
-    <w:pPr>
-      <w:tabs>
-        <w:tab w:val="center" w:pos="4703"/>
-        <w:tab w:val="right" w:pos="9406"/>
-      </w:tabs>
-      <w:spacing w:after="0" w:line="240" w:lineRule="auto"/>
-    </w:pPr>
-  </w:style>
-  <w:style w:type="character" w:customStyle="1" w:styleId="HeaderChar">
-    <w:name w:val="Header Char"/>
-    <w:basedOn w:val="DefaultParagraphFont"/>
-    <w:link w:val="Header"/>
-    <w:uiPriority w:val="99"/>
-    <w:rsid w:val="00BD3CB9"/>
-  </w:style>
-  <w:style w:type="paragraph" w:styleId="Footer">
-    <w:name w:val="footer"/>
-    <w:basedOn w:val="Normal"/>
-    <w:link w:val="FooterChar"/>
-    <w:uiPriority w:val="99"/>
-    <w:unhideWhenUsed/>
-    <w:rsid w:val="00BD3CB9"/>
-    <w:pPr>
-      <w:tabs>
-        <w:tab w:val="center" w:pos="4703"/>
-        <w:tab w:val="right" w:pos="9406"/>
-      </w:tabs>
-      <w:spacing w:after="0" w:line="240" w:lineRule="auto"/>
-    </w:pPr>
-  </w:style>
-  <w:style w:type="character" w:customStyle="1" w:styleId="FooterChar">
-    <w:name w:val="Footer Char"/>
-    <w:basedOn w:val="DefaultParagraphFont"/>
-    <w:link w:val="Footer"/>
-    <w:uiPriority w:val="99"/>
-    <w:rsid w:val="00BD3CB9"/>
-  </w:style>
-  <w:style w:type="paragraph" w:styleId="TOC1">
-    <w:name w:val="toc 1"/>
-    <w:basedOn w:val="Normal"/>
-    <w:next w:val="Normal"/>
-    <w:autoRedefine/>
-    <w:uiPriority w:val="39"/>
-    <w:unhideWhenUsed/>
-    <w:rsid w:val="00276D0F"/>
-    <w:pPr>
-      <w:spacing w:after="100"/>
-    </w:pPr>
-  </w:style>
-  <w:style w:type="character" w:styleId="Hyperlink">
-    <w:name w:val="Hyperlink"/>
-    <w:basedOn w:val="DefaultParagraphFont"/>
-    <w:uiPriority w:val="99"/>
-    <w:unhideWhenUsed/>
-    <w:rsid w:val="00276D0F"/>
-    <w:rPr>
-      <w:color w:val="0563C1" w:themeColor="hyperlink"/>
-      <w:u w:val="single"/>
-    </w:rPr>
-  </w:style>
-  <w:style w:type="paragraph" w:styleId="NormalWeb">
-    <w:name w:val="Normal (Web)"/>
-    <w:basedOn w:val="Normal"/>
-    <w:uiPriority w:val="99"/>
-    <w:unhideWhenUsed/>
-    <w:rsid w:val="00F43E50"/>
-    <w:pPr>
-      <w:spacing w:before="100" w:beforeAutospacing="1" w:after="100" w:afterAutospacing="1" w:line="240" w:lineRule="auto"/>
-    </w:pPr>
-    <w:rPr>
-      <w:rFonts w:ascii="Times New Roman" w:eastAsia="Times New Roman" w:hAnsi="Times New Roman" w:cs="Times New Roman"/>
-      <w:sz w:val="24"/>
-      <w:szCs w:val="24"/>
-    </w:rPr>
-  </w:style>
-  <w:style w:type="character" w:styleId="Strong">
-    <w:name w:val="Strong"/>
-    <w:basedOn w:val="DefaultParagraphFont"/>
-    <w:uiPriority w:val="22"/>
-    <w:qFormat/>
-    <w:rsid w:val="00236D42"/>
-    <w:rPr>
-      <w:b/>
-      <w:bCs/>
-    </w:rPr>
-  </w:style>
-  <w:style w:type="paragraph" w:styleId="Title">
-    <w:name w:val="Title"/>
-    <w:basedOn w:val="Normal"/>
-    <w:next w:val="Normal"/>
-    <w:link w:val="TitleChar"/>
-    <w:uiPriority w:val="10"/>
-    <w:qFormat/>
-    <w:rsid w:val="00976F5A"/>
-    <w:pPr>
-      <w:spacing w:after="0" w:line="240" w:lineRule="auto"/>
-      <w:contextualSpacing/>
-    </w:pPr>
-    <w:rPr>
-      <w:rFonts w:asciiTheme="majorHAnsi" w:eastAsiaTheme="majorEastAsia" w:hAnsiTheme="majorHAnsi" w:cstheme="majorBidi"/>
-      <w:spacing w:val="-10"/>
-      <w:kern w:val="28"/>
-      <w:sz w:val="56"/>
-      <w:szCs w:val="56"/>
-    </w:rPr>
-  </w:style>
-  <w:style w:type="character" w:customStyle="1" w:styleId="TitleChar">
-    <w:name w:val="Title Char"/>
-    <w:basedOn w:val="DefaultParagraphFont"/>
-    <w:link w:val="Title"/>
-    <w:uiPriority w:val="10"/>
-    <w:rsid w:val="00976F5A"/>
-    <w:rPr>
-      <w:rFonts w:asciiTheme="majorHAnsi" w:eastAsiaTheme="majorEastAsia" w:hAnsiTheme="majorHAnsi" w:cstheme="majorBidi"/>
-      <w:spacing w:val="-10"/>
-      <w:kern w:val="28"/>
-      <w:sz w:val="56"/>
-      <w:szCs w:val="56"/>
-    </w:rPr>
-  </w:style>
-  <w:style w:type="character" w:customStyle="1" w:styleId="Heading2Char">
-    <w:name w:val="Heading 2 Char"/>
-    <w:basedOn w:val="DefaultParagraphFont"/>
-    <w:link w:val="Heading2"/>
-    <w:uiPriority w:val="9"/>
-    <w:rsid w:val="00F8557F"/>
-    <w:rPr>
-      <w:rFonts w:ascii="Arial" w:eastAsiaTheme="majorEastAsia" w:hAnsi="Arial" w:cstheme="majorBidi"/>
-      <w:color w:val="2E74B5" w:themeColor="accent1" w:themeShade="BF"/>
-      <w:sz w:val="28"/>
-      <w:szCs w:val="26"/>
-    </w:rPr>
-  </w:style>
-  <w:style w:type="paragraph" w:styleId="TOC2">
-    <w:name w:val="toc 2"/>
-    <w:basedOn w:val="Normal"/>
-    <w:next w:val="Normal"/>
-    <w:autoRedefine/>
-    <w:uiPriority w:val="39"/>
-    <w:unhideWhenUsed/>
-    <w:rsid w:val="00AC7ECE"/>
-    <w:pPr>
-      <w:spacing w:after="100"/>
-      <w:ind w:left="220"/>
-    </w:pPr>
-  </w:style>
-  <w:style w:type="character" w:customStyle="1" w:styleId="Heading3Char">
-    <w:name w:val="Heading 3 Char"/>
-    <w:basedOn w:val="DefaultParagraphFont"/>
-    <w:link w:val="Heading3"/>
-    <w:uiPriority w:val="9"/>
-    <w:rsid w:val="00965FB0"/>
-    <w:rPr>
-      <w:rFonts w:asciiTheme="majorHAnsi" w:eastAsiaTheme="majorEastAsia" w:hAnsiTheme="majorHAnsi" w:cstheme="majorBidi"/>
-      <w:color w:val="1F4D78" w:themeColor="accent1" w:themeShade="7F"/>
-      <w:sz w:val="24"/>
-      <w:szCs w:val="24"/>
-    </w:rPr>
-  </w:style>
-  <w:style w:type="paragraph" w:styleId="TOC3">
-    <w:name w:val="toc 3"/>
-    <w:basedOn w:val="Normal"/>
-    <w:next w:val="Normal"/>
-    <w:autoRedefine/>
-    <w:uiPriority w:val="39"/>
-    <w:unhideWhenUsed/>
-    <w:rsid w:val="00FA4CA6"/>
-    <w:pPr>
-      <w:spacing w:after="100"/>
-      <w:ind w:left="440"/>
-    </w:pPr>
-  </w:style>
-  <w:style w:type="paragraph" w:styleId="ListParagraph">
-    <w:name w:val="List Paragraph"/>
-    <w:basedOn w:val="Normal"/>
-    <w:uiPriority w:val="34"/>
-    <w:qFormat/>
-    <w:rsid w:val="00352690"/>
-    <w:pPr>
-      <w:ind w:left="720"/>
-      <w:contextualSpacing/>
-    </w:pPr>
-  </w:style>
-  <w:style w:type="character" w:styleId="Emphasis">
-    <w:name w:val="Emphasis"/>
-    <w:basedOn w:val="DefaultParagraphFont"/>
-    <w:uiPriority w:val="20"/>
-    <w:qFormat/>
-    <w:rsid w:val="00474EE1"/>
-    <w:rPr>
-      <w:i/>
-      <w:iCs/>
-    </w:rPr>
-  </w:style>
-  <w:style w:type="character" w:styleId="FollowedHyperlink">
-    <w:name w:val="FollowedHyperlink"/>
-    <w:basedOn w:val="DefaultParagraphFont"/>
-    <w:uiPriority w:val="99"/>
-    <w:semiHidden/>
-    <w:unhideWhenUsed/>
-    <w:rsid w:val="00121A67"/>
-    <w:rPr>
-      <w:color w:val="954F72" w:themeColor="followedHyperlink"/>
-      <w:u w:val="single"/>
-    </w:rPr>
-  </w:style>
-  <w:style w:type="paragraph" w:styleId="BalloonText">
-    <w:name w:val="Balloon Text"/>
-    <w:basedOn w:val="Normal"/>
-    <w:link w:val="BalloonTextChar"/>
-    <w:uiPriority w:val="99"/>
-    <w:semiHidden/>
-    <w:unhideWhenUsed/>
-    <w:rsid w:val="007773D2"/>
-    <w:pPr>
-      <w:spacing w:after="0" w:line="240" w:lineRule="auto"/>
-    </w:pPr>
-    <w:rPr>
-      <w:rFonts w:ascii="Tahoma" w:hAnsi="Tahoma" w:cs="Tahoma"/>
-      <w:sz w:val="16"/>
-      <w:szCs w:val="16"/>
-    </w:rPr>
-  </w:style>
-  <w:style w:type="character" w:customStyle="1" w:styleId="BalloonTextChar">
-    <w:name w:val="Balloon Text Char"/>
-    <w:basedOn w:val="DefaultParagraphFont"/>
-    <w:link w:val="BalloonText"/>
-    <w:uiPriority w:val="99"/>
-    <w:semiHidden/>
-    <w:rsid w:val="007773D2"/>
-    <w:rPr>
-      <w:rFonts w:ascii="Tahoma" w:hAnsi="Tahoma" w:cs="Tahoma"/>
-      <w:sz w:val="16"/>
-      <w:szCs w:val="16"/>
-    </w:rPr>
-  </w:style>
-  <w:style w:type="character" w:styleId="PageNumber">
-    <w:name w:val="page number"/>
-    <w:basedOn w:val="DefaultParagraphFont"/>
-    <w:uiPriority w:val="99"/>
-    <w:semiHidden/>
-    <w:unhideWhenUsed/>
-    <w:rsid w:val="00F84C94"/>
-  </w:style>
-  <w:style w:type="character" w:customStyle="1" w:styleId="Heading4Char">
-    <w:name w:val="Heading 4 Char"/>
-    <w:basedOn w:val="DefaultParagraphFont"/>
-    <w:link w:val="Heading4"/>
-    <w:uiPriority w:val="9"/>
-    <w:rsid w:val="002D734A"/>
-    <w:rPr>
-      <w:rFonts w:asciiTheme="majorHAnsi" w:eastAsiaTheme="majorEastAsia" w:hAnsiTheme="majorHAnsi" w:cstheme="majorBidi"/>
-      <w:i/>
-      <w:iCs/>
-      <w:color w:val="2E74B5" w:themeColor="accent1" w:themeShade="BF"/>
-    </w:rPr>
-  </w:style>
-</w:styles>
-</file>
-
-<file path=word/stylesWithEffects.xml><?xml version="1.0" encoding="utf-8"?>
-<w:styles xmlns:wpc="http://schemas.microsoft.com/office/word/2010/wordprocessingCanvas" xmlns:mc="http://schemas.openxmlformats.org/markup-compatibility/2006" xmlns:o="urn:schemas-microsoft-com:office:office" xmlns:r="http://schemas.openxmlformats.org/officeDocument/2006/relationships" xmlns:m="http://schemas.openxmlformats.org/officeDocument/2006/math" xmlns:v="urn:schemas-microsoft-com:vml" xmlns:wp14="http://schemas.microsoft.com/office/word/2010/wordprocessingDrawing" xmlns:wp="http://schemas.openxmlformats.org/drawingml/2006/wordprocessingDrawing" xmlns:w10="urn:schemas-microsoft-com:office:word" xmlns:w="http://schemas.openxmlformats.org/wordprocessingml/2006/main" xmlns:w14="http://schemas.microsoft.com/office/word/2010/wordml" xmlns:wpg="http://schemas.microsoft.com/office/word/2010/wordprocessingGroup" xmlns:wpi="http://schemas.microsoft.com/office/word/2010/wordprocessingInk" xmlns:wne="http://schemas.microsoft.com/office/word/2006/wordml" xmlns:wps="http://schemas.microsoft.com/office/word/2010/wordprocessingShape" mc:Ignorable="w14 wp14">
-  <w:docDefaults>
-    <w:rPrDefault>
-      <w:rPr>
-        <w:rFonts w:asciiTheme="minorHAnsi" w:eastAsiaTheme="minorHAnsi" w:hAnsiTheme="minorHAnsi" w:cstheme="minorBidi"/>
-        <w:sz w:val="22"/>
-        <w:szCs w:val="22"/>
-        <w:lang w:val="en-US" w:eastAsia="en-US" w:bidi="ar-SA"/>
-      </w:rPr>
-    </w:rPrDefault>
-    <w:pPrDefault>
-      <w:pPr>
-        <w:spacing w:after="160" w:line="259" w:lineRule="auto"/>
-      </w:pPr>
-    </w:pPrDefault>
-  </w:docDefaults>
-  <w:latentStyles w:defLockedState="0" w:defUIPriority="99" w:defSemiHidden="1" w:defUnhideWhenUsed="1" w:defQFormat="0" w:count="267">
-    <w:lsdException w:name="Normal" w:semiHidden="0" w:uiPriority="0" w:unhideWhenUsed="0" w:qFormat="1"/>
-    <w:lsdException w:name="heading 1" w:semiHidden="0" w:uiPriority="9" w:unhideWhenUsed="0" w:qFormat="1"/>
-    <w:lsdException w:name="heading 2" w:uiPriority="9" w:qFormat="1"/>
-    <w:lsdException w:name="heading 3" w:uiPriority="9" w:qFormat="1"/>
-    <w:lsdException w:name="heading 4" w:uiPriority="9" w:qFormat="1"/>
-    <w:lsdException w:name="heading 5" w:uiPriority="9" w:qFormat="1"/>
-    <w:lsdException w:name="heading 6" w:uiPriority="9" w:qFormat="1"/>
-    <w:lsdException w:name="heading 7" w:uiPriority="9" w:qFormat="1"/>
-    <w:lsdException w:name="heading 8" w:uiPriority="9" w:qFormat="1"/>
-    <w:lsdException w:name="heading 9" w:uiPriority="9" w:qFormat="1"/>
-    <w:lsdException w:name="toc 1" w:uiPriority="39"/>
-    <w:lsdException w:name="toc 2" w:uiPriority="39"/>
-    <w:lsdException w:name="toc 3" w:uiPriority="39"/>
-    <w:lsdException w:name="toc 4" w:uiPriority="39"/>
-    <w:lsdException w:name="toc 5" w:uiPriority="39"/>
-    <w:lsdException w:name="toc 6" w:uiPriority="39"/>
-    <w:lsdException w:name="toc 7" w:uiPriority="39"/>
-    <w:lsdException w:name="toc 8" w:uiPriority="39"/>
-    <w:lsdException w:name="toc 9" w:uiPriority="39"/>
-    <w:lsdException w:name="caption" w:uiPriority="35" w:qFormat="1"/>
-    <w:lsdException w:name="Title" w:semiHidden="0" w:uiPriority="10" w:unhideWhenUsed="0" w:qFormat="1"/>
-    <w:lsdException w:name="Default Paragraph Font" w:uiPriority="1"/>
-    <w:lsdException w:name="Subtitle" w:semiHidden="0" w:uiPriority="11" w:unhideWhenUsed="0" w:qFormat="1"/>
-    <w:lsdException w:name="Strong" w:semiHidden="0" w:uiPriority="22" w:unhideWhenUsed="0" w:qFormat="1"/>
-    <w:lsdException w:name="Emphasis" w:semiHidden="0" w:uiPriority="20" w:unhideWhenUsed="0" w:qFormat="1"/>
-    <w:lsdException w:name="Table Grid" w:semiHidden="0" w:uiPriority="59" w:unhideWhenUsed="0"/>
-    <w:lsdException w:name="Placeholder Text" w:unhideWhenUsed="0"/>
-    <w:lsdException w:name="No Spacing" w:semiHidden="0" w:uiPriority="1" w:unhideWhenUsed="0" w:qFormat="1"/>
-    <w:lsdException w:name="Light Shading" w:semiHidden="0" w:uiPriority="60" w:unhideWhenUsed="0"/>
-    <w:lsdException w:name="Light List" w:semiHidden="0" w:uiPriority="61" w:unhideWhenUsed="0"/>
-    <w:lsdException w:name="Light Grid" w:semiHidden="0" w:uiPriority="62" w:unhideWhenUsed="0"/>
-    <w:lsdException w:name="Medium Shading 1" w:semiHidden="0" w:uiPriority="63" w:unhideWhenUsed="0"/>
-    <w:lsdException w:name="Medium Shading 2" w:semiHidden="0" w:uiPriority="64" w:unhideWhenUsed="0"/>
-    <w:lsdException w:name="Medium List 1" w:semiHidden="0" w:uiPriority="65" w:unhideWhenUsed="0"/>
-    <w:lsdException w:name="Medium List 2" w:semiHidden="0" w:uiPriority="66" w:unhideWhenUsed="0"/>
-    <w:lsdException w:name="Medium Grid 1" w:semiHidden="0" w:uiPriority="67" w:unhideWhenUsed="0"/>
-    <w:lsdException w:name="Medium Grid 2" w:semiHidden="0" w:uiPriority="68" w:unhideWhenUsed="0"/>
-    <w:lsdException w:name="Medium Grid 3" w:semiHidden="0" w:uiPriority="69" w:unhideWhenUsed="0"/>
-    <w:lsdException w:name="Dark List" w:semiHidden="0" w:uiPriority="70" w:unhideWhenUsed="0"/>
-    <w:lsdException w:name="Colorful Shading" w:semiHidden="0" w:uiPriority="71" w:unhideWhenUsed="0"/>
-    <w:lsdException w:name="Colorful List" w:semiHidden="0" w:uiPriority="72" w:unhideWhenUsed="0"/>
-    <w:lsdException w:name="Colorful Grid" w:semiHidden="0" w:uiPriority="73" w:unhideWhenUsed="0"/>
-    <w:lsdException w:name="Light Shading Accent 1" w:semiHidden="0" w:uiPriority="60" w:unhideWhenUsed="0"/>
-    <w:lsdException w:name="Light List Accent 1" w:semiHidden="0" w:uiPriority="61" w:unhideWhenUsed="0"/>
-    <w:lsdException w:name="Light Grid Accent 1" w:semiHidden="0" w:uiPriority="62" w:unhideWhenUsed="0"/>
-    <w:lsdException w:name="Medium Shading 1 Accent 1" w:semiHidden="0" w:uiPriority="63" w:unhideWhenUsed="0"/>
-    <w:lsdException w:name="Medium Shading 2 Accent 1" w:semiHidden="0" w:uiPriority="64" w:unhideWhenUsed="0"/>
-    <w:lsdException w:name="Medium List 1 Accent 1" w:semiHidden="0" w:uiPriority="65" w:unhideWhenUsed="0"/>
-    <w:lsdException w:name="Revision" w:unhideWhenUsed="0"/>
-    <w:lsdException w:name="List Paragraph" w:semiHidden="0" w:uiPriority="34" w:unhideWhenUsed="0" w:qFormat="1"/>
-    <w:lsdException w:name="Quote" w:semiHidden="0" w:uiPriority="29" w:unhideWhenUsed="0" w:qFormat="1"/>
-    <w:lsdException w:name="Intense Quote" w:semiHidden="0" w:uiPriority="30" w:unhideWhenUsed="0" w:qFormat="1"/>
-    <w:lsdException w:name="Medium List 2 Accent 1" w:semiHidden="0" w:uiPriority="66" w:unhideWhenUsed="0"/>
-    <w:lsdException w:name="Medium Grid 1 Accent 1" w:semiHidden="0" w:uiPriority="67" w:unhideWhenUsed="0"/>
-    <w:lsdException w:name="Medium Grid 2 Accent 1" w:semiHidden="0" w:uiPriority="68" w:unhideWhenUsed="0"/>
-    <w:lsdException w:name="Medium Grid 3 Accent 1" w:semiHidden="0" w:uiPriority="69" w:unhideWhenUsed="0"/>
-    <w:lsdException w:name="Dark List Accent 1" w:semiHidden="0" w:uiPriority="70" w:unhideWhenUsed="0"/>
-    <w:lsdException w:name="Colorful Shading Accent 1" w:semiHidden="0" w:uiPriority="71" w:unhideWhenUsed="0"/>
-    <w:lsdException w:name="Colorful List Accent 1" w:semiHidden="0" w:uiPriority="72" w:unhideWhenUsed="0"/>
-    <w:lsdException w:name="Colorful Grid Accent 1" w:semiHidden="0" w:uiPriority="73" w:unhideWhenUsed="0"/>
-    <w:lsdException w:name="Light Shading Accent 2" w:semiHidden="0" w:uiPriority="60" w:unhideWhenUsed="0"/>
-    <w:lsdException w:name="Light List Accent 2" w:semiHidden="0" w:uiPriority="61" w:unhideWhenUsed="0"/>
-    <w:lsdException w:name="Light Grid Accent 2" w:semiHidden="0" w:uiPriority="62" w:unhideWhenUsed="0"/>
-    <w:lsdException w:name="Medium Shading 1 Accent 2" w:semiHidden="0" w:uiPriority="63" w:unhideWhenUsed="0"/>
-    <w:lsdException w:name="Medium Shading 2 Accent 2" w:semiHidden="0" w:uiPriority="64" w:unhideWhenUsed="0"/>
-    <w:lsdException w:name="Medium List 1 Accent 2" w:semiHidden="0" w:uiPriority="65" w:unhideWhenUsed="0"/>
-    <w:lsdException w:name="Medium List 2 Accent 2" w:semiHidden="0" w:uiPriority="66" w:unhideWhenUsed="0"/>
-    <w:lsdException w:name="Medium Grid 1 Accent 2" w:semiHidden="0" w:uiPriority="67" w:unhideWhenUsed="0"/>
-    <w:lsdException w:name="Medium Grid 2 Accent 2" w:semiHidden="0" w:uiPriority="68" w:unhideWhenUsed="0"/>
-    <w:lsdException w:name="Medium Grid 3 Accent 2" w:semiHidden="0" w:uiPriority="69" w:unhideWhenUsed="0"/>
-    <w:lsdException w:name="Dark List Accent 2" w:semiHidden="0" w:uiPriority="70" w:unhideWhenUsed="0"/>
-    <w:lsdException w:name="Colorful Shading Accent 2" w:semiHidden="0" w:uiPriority="71" w:unhideWhenUsed="0"/>
-    <w:lsdException w:name="Colorful List Accent 2" w:semiHidden="0" w:uiPriority="72" w:unhideWhenUsed="0"/>
-    <w:lsdException w:name="Colorful Grid Accent 2" w:semiHidden="0" w:uiPriority="73" w:unhideWhenUsed="0"/>
-    <w:lsdException w:name="Light Shading Accent 3" w:semiHidden="0" w:uiPriority="60" w:unhideWhenUsed="0"/>
-    <w:lsdException w:name="Light List Accent 3" w:semiHidden="0" w:uiPriority="61" w:unhideWhenUsed="0"/>
-    <w:lsdException w:name="Light Grid Accent 3" w:semiHidden="0" w:uiPriority="62" w:unhideWhenUsed="0"/>
-    <w:lsdException w:name="Medium Shading 1 Accent 3" w:semiHidden="0" w:uiPriority="63" w:unhideWhenUsed="0"/>
-    <w:lsdException w:name="Medium Shading 2 Accent 3" w:semiHidden="0" w:uiPriority="64" w:unhideWhenUsed="0"/>
-    <w:lsdException w:name="Medium List 1 Accent 3" w:semiHidden="0" w:uiPriority="65" w:unhideWhenUsed="0"/>
-    <w:lsdException w:name="Medium List 2 Accent 3" w:semiHidden="0" w:uiPriority="66" w:unhideWhenUsed="0"/>
-    <w:lsdException w:name="Medium Grid 1 Accent 3" w:semiHidden="0" w:uiPriority="67" w:unhideWhenUsed="0"/>
-    <w:lsdException w:name="Medium Grid 2 Accent 3" w:semiHidden="0" w:uiPriority="68" w:unhideWhenUsed="0"/>
-    <w:lsdException w:name="Medium Grid 3 Accent 3" w:semiHidden="0" w:uiPriority="69" w:unhideWhenUsed="0"/>
-    <w:lsdException w:name="Dark List Accent 3" w:semiHidden="0" w:uiPriority="70" w:unhideWhenUsed="0"/>
-    <w:lsdException w:name="Colorful Shading Accent 3" w:semiHidden="0" w:uiPriority="71" w:unhideWhenUsed="0"/>
-    <w:lsdException w:name="Colorful List Accent 3" w:semiHidden="0" w:uiPriority="72" w:unhideWhenUsed="0"/>
-    <w:lsdException w:name="Colorful Grid Accent 3" w:semiHidden="0" w:uiPriority="73" w:unhideWhenUsed="0"/>
-    <w:lsdException w:name="Light Shading Accent 4" w:semiHidden="0" w:uiPriority="60" w:unhideWhenUsed="0"/>
-    <w:lsdException w:name="Light List Accent 4" w:semiHidden="0" w:uiPriority="61" w:unhideWhenUsed="0"/>
-    <w:lsdException w:name="Light Grid Accent 4" w:semiHidden="0" w:uiPriority="62" w:unhideWhenUsed="0"/>
-    <w:lsdException w:name="Medium Shading 1 Accent 4" w:semiHidden="0" w:uiPriority="63" w:unhideWhenUsed="0"/>
-    <w:lsdException w:name="Medium Shading 2 Accent 4" w:semiHidden="0" w:uiPriority="64" w:unhideWhenUsed="0"/>
-    <w:lsdException w:name="Medium List 1 Accent 4" w:semiHidden="0" w:uiPriority="65" w:unhideWhenUsed="0"/>
-    <w:lsdException w:name="Medium List 2 Accent 4" w:semiHidden="0" w:uiPriority="66" w:unhideWhenUsed="0"/>
-    <w:lsdException w:name="Medium Grid 1 Accent 4" w:semiHidden="0" w:uiPriority="67" w:unhideWhenUsed="0"/>
-    <w:lsdException w:name="Medium Grid 2 Accent 4" w:semiHidden="0" w:uiPriority="68" w:unhideWhenUsed="0"/>
-    <w:lsdException w:name="Medium Grid 3 Accent 4" w:semiHidden="0" w:uiPriority="69" w:unhideWhenUsed="0"/>
-    <w:lsdException w:name="Dark List Accent 4" w:semiHidden="0" w:uiPriority="70" w:unhideWhenUsed="0"/>
-    <w:lsdException w:name="Colorful Shading Accent 4" w:semiHidden="0" w:uiPriority="71" w:unhideWhenUsed="0"/>
-    <w:lsdException w:name="Colorful List Accent 4" w:semiHidden="0" w:uiPriority="72" w:unhideWhenUsed="0"/>
-    <w:lsdException w:name="Colorful Grid Accent 4" w:semiHidden="0" w:uiPriority="73" w:unhideWhenUsed="0"/>
-    <w:lsdException w:name="Light Shading Accent 5" w:semiHidden="0" w:uiPriority="60" w:unhideWhenUsed="0"/>
-    <w:lsdException w:name="Light List Accent 5" w:semiHidden="0" w:uiPriority="61" w:unhideWhenUsed="0"/>
-    <w:lsdException w:name="Light Grid Accent 5" w:semiHidden="0" w:uiPriority="62" w:unhideWhenUsed="0"/>
-    <w:lsdException w:name="Medium Shading 1 Accent 5" w:semiHidden="0" w:uiPriority="63" w:unhideWhenUsed="0"/>
-    <w:lsdException w:name="Medium Shading 2 Accent 5" w:semiHidden="0" w:uiPriority="64" w:unhideWhenUsed="0"/>
-    <w:lsdException w:name="Medium List 1 Accent 5" w:semiHidden="0" w:uiPriority="65" w:unhideWhenUsed="0"/>
-    <w:lsdException w:name="Medium List 2 Accent 5" w:semiHidden="0" w:uiPriority="66" w:unhideWhenUsed="0"/>
-    <w:lsdException w:name="Medium Grid 1 Accent 5" w:semiHidden="0" w:uiPriority="67" w:unhideWhenUsed="0"/>
-    <w:lsdException w:name="Medium Grid 2 Accent 5" w:semiHidden="0" w:uiPriority="68" w:unhideWhenUsed="0"/>
-    <w:lsdException w:name="Medium Grid 3 Accent 5" w:semiHidden="0" w:uiPriority="69" w:unhideWhenUsed="0"/>
-    <w:lsdException w:name="Dark List Accent 5" w:semiHidden="0" w:uiPriority="70" w:unhideWhenUsed="0"/>
-    <w:lsdException w:name="Colorful Shading Accent 5" w:semiHidden="0" w:uiPriority="71" w:unhideWhenUsed="0"/>
-    <w:lsdException w:name="Colorful List Accent 5" w:semiHidden="0" w:uiPriority="72" w:unhideWhenUsed="0"/>
-    <w:lsdException w:name="Colorful Grid Accent 5" w:semiHidden="0" w:uiPriority="73" w:unhideWhenUsed="0"/>
-    <w:lsdException w:name="Light Shading Accent 6" w:semiHidden="0" w:uiPriority="60" w:unhideWhenUsed="0"/>
-    <w:lsdException w:name="Light List Accent 6" w:semiHidden="0" w:uiPriority="61" w:unhideWhenUsed="0"/>
-    <w:lsdException w:name="Light Grid Accent 6" w:semiHidden="0" w:uiPriority="62" w:unhideWhenUsed="0"/>
-    <w:lsdException w:name="Medium Shading 1 Accent 6" w:semiHidden="0" w:uiPriority="63" w:unhideWhenUsed="0"/>
-    <w:lsdException w:name="Medium Shading 2 Accent 6" w:semiHidden="0" w:uiPriority="64" w:unhideWhenUsed="0"/>
-    <w:lsdException w:name="Medium List 1 Accent 6" w:semiHidden="0" w:uiPriority="65" w:unhideWhenUsed="0"/>
-    <w:lsdException w:name="Medium List 2 Accent 6" w:semiHidden="0" w:uiPriority="66" w:unhideWhenUsed="0"/>
-    <w:lsdException w:name="Medium Grid 1 Accent 6" w:semiHidden="0" w:uiPriority="67" w:unhideWhenUsed="0"/>
-    <w:lsdException w:name="Medium Grid 2 Accent 6" w:semiHidden="0" w:uiPriority="68" w:unhideWhenUsed="0"/>
-    <w:lsdException w:name="Medium Grid 3 Accent 6" w:semiHidden="0" w:uiPriority="69" w:unhideWhenUsed="0"/>
-    <w:lsdException w:name="Dark List Accent 6" w:semiHidden="0" w:uiPriority="70" w:unhideWhenUsed="0"/>
-    <w:lsdException w:name="Colorful Shading Accent 6" w:semiHidden="0" w:uiPriority="71" w:unhideWhenUsed="0"/>
-    <w:lsdException w:name="Colorful List Accent 6" w:semiHidden="0" w:uiPriority="72" w:unhideWhenUsed="0"/>
-    <w:lsdException w:name="Colorful Grid Accent 6" w:semiHidden="0" w:uiPriority="73" w:unhideWhenUsed="0"/>
-    <w:lsdException w:name="Subtle Emphasis" w:semiHidden="0" w:uiPriority="19" w:unhideWhenUsed="0" w:qFormat="1"/>
-    <w:lsdException w:name="Intense Emphasis" w:semiHidden="0" w:uiPriority="21" w:unhideWhenUsed="0" w:qFormat="1"/>
-    <w:lsdException w:name="Subtle Reference" w:semiHidden="0" w:uiPriority="31" w:unhideWhenUsed="0" w:qFormat="1"/>
-    <w:lsdException w:name="Intense Reference" w:semiHidden="0" w:uiPriority="32" w:unhideWhenUsed="0" w:qFormat="1"/>
-    <w:lsdException w:name="Book Title" w:semiHidden="0" w:uiPriority="33" w:unhideWhenUsed="0" w:qFormat="1"/>
-    <w:lsdException w:name="Bibliography" w:uiPriority="37"/>
-    <w:lsdException w:name="TOC Heading" w:uiPriority="39" w:qFormat="1"/>
-  </w:latentStyles>
-  <w:style w:type="paragraph" w:default="1" w:styleId="Normal">
-    <w:name w:val="Normal"/>
-    <w:qFormat/>
-  </w:style>
-  <w:style w:type="paragraph" w:styleId="Heading1">
-    <w:name w:val="heading 1"/>
-    <w:basedOn w:val="Normal"/>
-    <w:next w:val="Normal"/>
-    <w:link w:val="Heading1Char"/>
-    <w:uiPriority w:val="9"/>
-    <w:qFormat/>
-    <w:rsid w:val="00CA4DBC"/>
-    <w:pPr>
-      <w:keepNext/>
-      <w:keepLines/>
-      <w:spacing w:before="240" w:after="0"/>
-      <w:outlineLvl w:val="0"/>
-    </w:pPr>
-    <w:rPr>
-      <w:rFonts w:ascii="Arial" w:eastAsiaTheme="majorEastAsia" w:hAnsi="Arial" w:cstheme="majorBidi"/>
-      <w:color w:val="2E74B5" w:themeColor="accent1" w:themeShade="BF"/>
-      <w:sz w:val="32"/>
-      <w:szCs w:val="32"/>
-    </w:rPr>
-  </w:style>
-  <w:style w:type="paragraph" w:styleId="Heading2">
-    <w:name w:val="heading 2"/>
-    <w:basedOn w:val="Normal"/>
-    <w:next w:val="Normal"/>
-    <w:link w:val="Heading2Char"/>
-    <w:uiPriority w:val="9"/>
-    <w:unhideWhenUsed/>
-    <w:qFormat/>
-    <w:rsid w:val="00F8557F"/>
-    <w:pPr>
-      <w:keepNext/>
-      <w:keepLines/>
-      <w:spacing w:before="40" w:after="0"/>
-      <w:outlineLvl w:val="1"/>
-    </w:pPr>
-    <w:rPr>
-      <w:rFonts w:ascii="Arial" w:eastAsiaTheme="majorEastAsia" w:hAnsi="Arial" w:cstheme="majorBidi"/>
-      <w:color w:val="2E74B5" w:themeColor="accent1" w:themeShade="BF"/>
-      <w:sz w:val="28"/>
-      <w:szCs w:val="26"/>
-    </w:rPr>
-  </w:style>
-  <w:style w:type="paragraph" w:styleId="Heading3">
-    <w:name w:val="heading 3"/>
-    <w:basedOn w:val="Normal"/>
-    <w:next w:val="Normal"/>
-    <w:link w:val="Heading3Char"/>
-    <w:uiPriority w:val="9"/>
-    <w:unhideWhenUsed/>
-    <w:qFormat/>
-    <w:rsid w:val="00965FB0"/>
-    <w:pPr>
-      <w:keepNext/>
-      <w:keepLines/>
-      <w:spacing w:before="40" w:after="0"/>
-      <w:outlineLvl w:val="2"/>
-    </w:pPr>
-    <w:rPr>
-      <w:rFonts w:asciiTheme="majorHAnsi" w:eastAsiaTheme="majorEastAsia" w:hAnsiTheme="majorHAnsi" w:cstheme="majorBidi"/>
-      <w:color w:val="1F4D78" w:themeColor="accent1" w:themeShade="7F"/>
-      <w:sz w:val="24"/>
-      <w:szCs w:val="24"/>
-    </w:rPr>
-  </w:style>
-  <w:style w:type="paragraph" w:styleId="Heading4">
-    <w:name w:val="heading 4"/>
-    <w:basedOn w:val="Normal"/>
-    <w:next w:val="Normal"/>
-    <w:link w:val="Heading4Char"/>
-    <w:uiPriority w:val="9"/>
-    <w:unhideWhenUsed/>
-    <w:qFormat/>
-    <w:rsid w:val="002D734A"/>
-    <w:pPr>
-      <w:keepNext/>
-      <w:keepLines/>
-      <w:spacing w:before="40" w:after="0"/>
-      <w:outlineLvl w:val="3"/>
-    </w:pPr>
-    <w:rPr>
-      <w:rFonts w:asciiTheme="majorHAnsi" w:eastAsiaTheme="majorEastAsia" w:hAnsiTheme="majorHAnsi" w:cstheme="majorBidi"/>
-      <w:i/>
-      <w:iCs/>
-      <w:color w:val="2E74B5" w:themeColor="accent1" w:themeShade="BF"/>
-    </w:rPr>
-  </w:style>
-  <w:style w:type="character" w:default="1" w:styleId="DefaultParagraphFont">
-    <w:name w:val="Default Paragraph Font"/>
-    <w:uiPriority w:val="1"/>
-    <w:semiHidden/>
-    <w:unhideWhenUsed/>
-  </w:style>
-  <w:style w:type="table" w:default="1" w:styleId="TableNormal">
-    <w:name w:val="Normal Table"/>
-    <w:uiPriority w:val="99"/>
-    <w:semiHidden/>
-    <w:unhideWhenUsed/>
-    <w:tblPr>
-      <w:tblInd w:w="0" w:type="dxa"/>
-      <w:tblCellMar>
-        <w:top w:w="0" w:type="dxa"/>
-        <w:left w:w="108" w:type="dxa"/>
-        <w:bottom w:w="0" w:type="dxa"/>
-        <w:right w:w="108" w:type="dxa"/>
-      </w:tblCellMar>
-    </w:tblPr>
-  </w:style>
-  <w:style w:type="numbering" w:default="1" w:styleId="NoList">
-    <w:name w:val="No List"/>
-    <w:uiPriority w:val="99"/>
-    <w:semiHidden/>
-    <w:unhideWhenUsed/>
-  </w:style>
-  <w:style w:type="table" w:styleId="TableGrid">
-    <w:name w:val="Table Grid"/>
-    <w:basedOn w:val="TableNormal"/>
-    <w:uiPriority w:val="59"/>
-    <w:rsid w:val="00476A58"/>
-    <w:pPr>
-      <w:spacing w:after="0" w:line="240" w:lineRule="auto"/>
-    </w:pPr>
-    <w:tblPr>
-      <w:tblInd w:w="0" w:type="dxa"/>
-      <w:tblBorders>
-        <w:top w:val="single" w:sz="4" w:space="0" w:color="auto"/>
-        <w:left w:val="single" w:sz="4" w:space="0" w:color="auto"/>
-        <w:bottom w:val="single" w:sz="4" w:space="0" w:color="auto"/>
-        <w:right w:val="single" w:sz="4" w:space="0" w:color="auto"/>
-        <w:insideH w:val="single" w:sz="4" w:space="0" w:color="auto"/>
-        <w:insideV w:val="single" w:sz="4" w:space="0" w:color="auto"/>
-      </w:tblBorders>
-      <w:tblCellMar>
-        <w:top w:w="0" w:type="dxa"/>
-        <w:left w:w="108" w:type="dxa"/>
-        <w:bottom w:w="0" w:type="dxa"/>
-        <w:right w:w="108" w:type="dxa"/>
-      </w:tblCellMar>
     </w:tblPr>
   </w:style>
   <w:style w:type="character" w:customStyle="1" w:styleId="Heading1Char">
@@ -18916,7 +18719,7 @@
   <a:extraClrSchemeLst/>
   <a:extLst>
     <a:ext uri="{05A4C25C-085E-4340-85A3-A5531E510DB2}">
-      <thm15:themeFamily xmlns:thm15="http://schemas.microsoft.com/office/thememl/2012/main" xmlns="" name="Office Theme" id="{62F939B6-93AF-4DB8-9C6B-D6C7DFDC589F}" vid="{4A3C46E8-61CC-4603-A589-7422A47A8E4A}"/>
+      <thm15:themeFamily xmlns:thm15="http://schemas.microsoft.com/office/thememl/2012/main" name="Office Theme" id="{62F939B6-93AF-4DB8-9C6B-D6C7DFDC589F}" vid="{4A3C46E8-61CC-4603-A589-7422A47A8E4A}"/>
     </a:ext>
   </a:extLst>
 </a:theme>
@@ -18927,7 +18730,7 @@
 </file>
 
 <file path=customXml/itemProps1.xml><?xml version="1.0" encoding="utf-8"?>
-<ds:datastoreItem xmlns:ds="http://schemas.openxmlformats.org/officeDocument/2006/customXml" ds:itemID="{F476F76D-7811-4C4E-8E2F-DB6EE2B2720E}">
+<ds:datastoreItem xmlns:ds="http://schemas.openxmlformats.org/officeDocument/2006/customXml" ds:itemID="{7B58EC5E-CB0F-4947-AD14-09FF502FAD2C}">
   <ds:schemaRefs>
     <ds:schemaRef ds:uri="http://schemas.openxmlformats.org/officeDocument/2006/bibliography"/>
   </ds:schemaRefs>

--- a/Coursework.docx
+++ b/Coursework.docx
@@ -15724,33 +15724,52 @@
     </w:p>
     <w:p>
       <w:pPr>
-        <w:pStyle w:val="Heading2"/>
-        <w:rPr>
-          <w:lang w:val="bg-BG"/>
-        </w:rPr>
-      </w:pPr>
-      <w:r>
-        <w:rPr>
-          <w:lang w:val="bg-BG"/>
-        </w:rPr>
-        <w:t xml:space="preserve">Или кои </w:t>
-      </w:r>
-      <w:r>
-        <w:t xml:space="preserve">Agile </w:t>
-      </w:r>
-      <w:r>
-        <w:rPr>
-          <w:lang w:val="bg-BG"/>
-        </w:rPr>
-        <w:t xml:space="preserve"> методологии бихте препоръчали за използване в практиката на вашата фирма ? Защо ?</w:t>
-      </w:r>
-    </w:p>
-    <w:p>
-      <w:pPr>
-        <w:rPr>
-          <w:lang w:val="bg-BG"/>
-        </w:rPr>
-      </w:pPr>
+        <w:rPr>
+          <w:rFonts w:ascii="Arial" w:hAnsi="Arial" w:cs="Arial"/>
+          <w:i/>
+          <w:sz w:val="24"/>
+          <w:szCs w:val="24"/>
+        </w:rPr>
+      </w:pPr>
+      <w:r>
+        <w:rPr>
+          <w:rFonts w:ascii="Arial" w:hAnsi="Arial" w:cs="Arial"/>
+          <w:i/>
+          <w:sz w:val="24"/>
+          <w:szCs w:val="24"/>
+          <w:lang w:val="bg-BG"/>
+        </w:rPr>
+        <w:t>Кои</w:t>
+      </w:r>
+      <w:r>
+        <w:rPr>
+          <w:rFonts w:ascii="Arial" w:hAnsi="Arial" w:cs="Arial"/>
+          <w:i/>
+          <w:sz w:val="24"/>
+          <w:szCs w:val="24"/>
+        </w:rPr>
+        <w:t xml:space="preserve"> Agile  методологии бихте препоръчали за използва</w:t>
+      </w:r>
+      <w:r>
+        <w:rPr>
+          <w:rFonts w:ascii="Arial" w:hAnsi="Arial" w:cs="Arial"/>
+          <w:i/>
+          <w:sz w:val="24"/>
+          <w:szCs w:val="24"/>
+        </w:rPr>
+        <w:t>не в практиката на вашата фирма? Защо</w:t>
+      </w:r>
+      <w:bookmarkStart w:id="26" w:name="_GoBack"/>
+      <w:bookmarkEnd w:id="26"/>
+      <w:r>
+        <w:rPr>
+          <w:rFonts w:ascii="Arial" w:hAnsi="Arial" w:cs="Arial"/>
+          <w:i/>
+          <w:sz w:val="24"/>
+          <w:szCs w:val="24"/>
+        </w:rPr>
+        <w:t>?</w:t>
+      </w:r>
     </w:p>
     <w:p>
       <w:pPr>
@@ -15850,17 +15869,7 @@
           <w:szCs w:val="24"/>
           <w:lang w:val="bg-BG"/>
         </w:rPr>
-        <w:t xml:space="preserve"> за да избере тази методология или </w:t>
-      </w:r>
-      <w:r>
-        <w:rPr>
-          <w:rFonts w:ascii="Arial" w:hAnsi="Arial" w:cs="Arial"/>
-          <w:sz w:val="24"/>
-          <w:szCs w:val="24"/>
-          <w:lang w:val="bg-BG"/>
-        </w:rPr>
-        <w:lastRenderedPageBreak/>
-        <w:t>комбинация от методологии</w:t>
+        <w:t xml:space="preserve"> за да избере тази методология или комбинация от методологии</w:t>
       </w:r>
       <w:r>
         <w:rPr>
@@ -15889,8 +15898,6 @@
         </w:rPr>
         <w:t>т на изискванията на клиентите ѝ</w:t>
       </w:r>
-      <w:bookmarkStart w:id="26" w:name="_GoBack"/>
-      <w:bookmarkEnd w:id="26"/>
       <w:r>
         <w:rPr>
           <w:rFonts w:ascii="Arial" w:hAnsi="Arial" w:cs="Arial"/>
@@ -16163,7 +16170,7 @@
           <w:rPr>
             <w:noProof/>
           </w:rPr>
-          <w:t>15</w:t>
+          <w:t>14</w:t>
         </w:r>
         <w:r>
           <w:rPr>
@@ -18129,7 +18136,6 @@
   <w:style w:type="character" w:default="1" w:styleId="DefaultParagraphFont">
     <w:name w:val="Default Paragraph Font"/>
     <w:uiPriority w:val="1"/>
-    <w:semiHidden/>
     <w:unhideWhenUsed/>
   </w:style>
   <w:style w:type="table" w:default="1" w:styleId="TableNormal">
@@ -18730,7 +18736,7 @@
 </file>
 
 <file path=customXml/itemProps1.xml><?xml version="1.0" encoding="utf-8"?>
-<ds:datastoreItem xmlns:ds="http://schemas.openxmlformats.org/officeDocument/2006/customXml" ds:itemID="{7B58EC5E-CB0F-4947-AD14-09FF502FAD2C}">
+<ds:datastoreItem xmlns:ds="http://schemas.openxmlformats.org/officeDocument/2006/customXml" ds:itemID="{ED39C631-2165-43EC-BA84-D50BBAAD1049}">
   <ds:schemaRefs>
     <ds:schemaRef ds:uri="http://schemas.openxmlformats.org/officeDocument/2006/bibliography"/>
   </ds:schemaRefs>
